--- a/WorkNotes.docx
+++ b/WorkNotes.docx
@@ -3627,24 +3627,16 @@
     <w:p>
       <w:pPr>
         <w:pStyle w:val="HTML"/>
-        <w:rPr>
-          <w:rFonts w:hint="eastAsia"/>
-        </w:rPr>
-      </w:pPr>
-      <w:bookmarkStart w:id="0" w:name="_GoBack"/>
-      <w:bookmarkEnd w:id="0"/>
-    </w:p>
-    <w:p>
-      <w:pPr>
-        <w:pStyle w:val="HTML"/>
-      </w:pPr>
-    </w:p>
-    <w:p>
-      <w:pPr>
-        <w:pStyle w:val="HTML"/>
-        <w:rPr>
-          <w:rFonts w:hint="eastAsia"/>
-        </w:rPr>
+      </w:pPr>
+    </w:p>
+    <w:p>
+      <w:pPr>
+        <w:pStyle w:val="HTML"/>
+      </w:pPr>
+    </w:p>
+    <w:p>
+      <w:pPr>
+        <w:pStyle w:val="HTML"/>
       </w:pPr>
       <w:r>
         <w:rPr>
@@ -3972,10 +3964,354 @@
     <w:p>
       <w:pPr>
         <w:pStyle w:val="HTML"/>
-        <w:rPr>
-          <w:rFonts w:hint="eastAsia"/>
-        </w:rPr>
-      </w:pPr>
+      </w:pPr>
+    </w:p>
+    <w:p>
+      <w:pPr>
+        <w:pStyle w:val="HTML"/>
+      </w:pPr>
+    </w:p>
+    <w:p>
+      <w:pPr>
+        <w:pStyle w:val="HTML"/>
+      </w:pPr>
+    </w:p>
+    <w:p>
+      <w:pPr>
+        <w:pStyle w:val="HTML"/>
+      </w:pPr>
+    </w:p>
+    <w:p>
+      <w:pPr>
+        <w:pStyle w:val="HTML"/>
+      </w:pPr>
+    </w:p>
+    <w:p>
+      <w:pPr>
+        <w:pStyle w:val="HTML"/>
+      </w:pPr>
+      <w:proofErr w:type="spellStart"/>
+      <w:r>
+        <w:t>M</w:t>
+      </w:r>
+      <w:r>
+        <w:rPr>
+          <w:rFonts w:hint="eastAsia"/>
+        </w:rPr>
+        <w:t>ysql</w:t>
+      </w:r>
+      <w:proofErr w:type="spellEnd"/>
+      <w:r>
+        <w:rPr>
+          <w:rFonts w:hint="eastAsia"/>
+        </w:rPr>
+        <w:t>不支持merge语法（可能my.</w:t>
+      </w:r>
+      <w:r>
+        <w:t>.</w:t>
+      </w:r>
+      <w:r>
+        <w:rPr>
+          <w:rFonts w:hint="eastAsia"/>
+        </w:rPr>
+        <w:t>存储引擎支持），使用</w:t>
+      </w:r>
+    </w:p>
+    <w:p>
+      <w:pPr>
+        <w:pStyle w:val="HTML"/>
+      </w:pPr>
+      <w:r>
+        <w:rPr>
+          <w:rFonts w:hint="eastAsia"/>
+        </w:rPr>
+        <w:t>“</w:t>
+      </w:r>
+      <w:r>
+        <w:t>ON DUPLICATE KEY</w:t>
+      </w:r>
+      <w:r>
+        <w:rPr>
+          <w:rFonts w:hint="eastAsia"/>
+        </w:rPr>
+        <w:t>” 语法代替</w:t>
+      </w:r>
+    </w:p>
+    <w:p>
+      <w:pPr>
+        <w:autoSpaceDE w:val="0"/>
+        <w:autoSpaceDN w:val="0"/>
+        <w:adjustRightInd w:val="0"/>
+        <w:jc w:val="left"/>
+        <w:rPr>
+          <w:rFonts w:ascii="Consolas" w:hAnsi="Consolas" w:cs="Consolas" w:hint="eastAsia"/>
+          <w:kern w:val="0"/>
+          <w:sz w:val="20"/>
+          <w:szCs w:val="20"/>
+        </w:rPr>
+      </w:pPr>
+      <w:r>
+        <w:rPr>
+          <w:rFonts w:ascii="Consolas" w:hAnsi="Consolas" w:cs="Consolas"/>
+          <w:b/>
+          <w:bCs/>
+          <w:color w:val="800000"/>
+          <w:kern w:val="0"/>
+          <w:sz w:val="20"/>
+          <w:szCs w:val="20"/>
+        </w:rPr>
+        <w:t>insert</w:t>
+      </w:r>
+      <w:r>
+        <w:rPr>
+          <w:rFonts w:ascii="Consolas" w:hAnsi="Consolas" w:cs="Consolas"/>
+          <w:color w:val="000000"/>
+          <w:kern w:val="0"/>
+          <w:sz w:val="20"/>
+          <w:szCs w:val="20"/>
+        </w:rPr>
+        <w:t xml:space="preserve"> </w:t>
+      </w:r>
+      <w:r>
+        <w:rPr>
+          <w:rFonts w:ascii="Consolas" w:hAnsi="Consolas" w:cs="Consolas"/>
+          <w:b/>
+          <w:bCs/>
+          <w:color w:val="800000"/>
+          <w:kern w:val="0"/>
+          <w:sz w:val="20"/>
+          <w:szCs w:val="20"/>
+        </w:rPr>
+        <w:t>into</w:t>
+      </w:r>
+      <w:r>
+        <w:rPr>
+          <w:rFonts w:ascii="Consolas" w:hAnsi="Consolas" w:cs="Consolas"/>
+          <w:color w:val="000000"/>
+          <w:kern w:val="0"/>
+          <w:sz w:val="20"/>
+          <w:szCs w:val="20"/>
+        </w:rPr>
+        <w:t xml:space="preserve"> </w:t>
+      </w:r>
+      <w:proofErr w:type="spellStart"/>
+      <w:r>
+        <w:rPr>
+          <w:rFonts w:ascii="Consolas" w:hAnsi="Consolas" w:cs="Consolas"/>
+          <w:color w:val="000000"/>
+          <w:kern w:val="0"/>
+          <w:sz w:val="20"/>
+          <w:szCs w:val="20"/>
+        </w:rPr>
+        <w:t>t_user_photo</w:t>
+      </w:r>
+      <w:proofErr w:type="spellEnd"/>
+      <w:r>
+        <w:rPr>
+          <w:rFonts w:ascii="Consolas" w:hAnsi="Consolas" w:cs="Consolas"/>
+          <w:color w:val="000000"/>
+          <w:kern w:val="0"/>
+          <w:sz w:val="20"/>
+          <w:szCs w:val="20"/>
+        </w:rPr>
+        <w:t>(</w:t>
+      </w:r>
+      <w:proofErr w:type="spellStart"/>
+      <w:proofErr w:type="gramStart"/>
+      <w:r>
+        <w:rPr>
+          <w:rFonts w:ascii="Consolas" w:hAnsi="Consolas" w:cs="Consolas"/>
+          <w:color w:val="000000"/>
+          <w:kern w:val="0"/>
+          <w:sz w:val="20"/>
+          <w:szCs w:val="20"/>
+        </w:rPr>
+        <w:t>id,user</w:t>
+      </w:r>
+      <w:proofErr w:type="gramEnd"/>
+      <w:r>
+        <w:rPr>
+          <w:rFonts w:ascii="Consolas" w:hAnsi="Consolas" w:cs="Consolas"/>
+          <w:color w:val="000000"/>
+          <w:kern w:val="0"/>
+          <w:sz w:val="20"/>
+          <w:szCs w:val="20"/>
+        </w:rPr>
+        <w:t>_level,upload_time</w:t>
+      </w:r>
+      <w:proofErr w:type="spellEnd"/>
+      <w:r>
+        <w:rPr>
+          <w:rFonts w:ascii="Consolas" w:hAnsi="Consolas" w:cs="Consolas"/>
+          <w:color w:val="000000"/>
+          <w:kern w:val="0"/>
+          <w:sz w:val="20"/>
+          <w:szCs w:val="20"/>
+        </w:rPr>
+        <w:t xml:space="preserve">) </w:t>
+      </w:r>
+      <w:r>
+        <w:rPr>
+          <w:rFonts w:ascii="Consolas" w:hAnsi="Consolas" w:cs="Consolas"/>
+          <w:b/>
+          <w:bCs/>
+          <w:color w:val="800000"/>
+          <w:kern w:val="0"/>
+          <w:sz w:val="20"/>
+          <w:szCs w:val="20"/>
+        </w:rPr>
+        <w:t>values</w:t>
+      </w:r>
+      <w:r>
+        <w:rPr>
+          <w:rFonts w:ascii="Consolas" w:hAnsi="Consolas" w:cs="Consolas"/>
+          <w:color w:val="000000"/>
+          <w:kern w:val="0"/>
+          <w:sz w:val="20"/>
+          <w:szCs w:val="20"/>
+        </w:rPr>
+        <w:t>(</w:t>
+      </w:r>
+      <w:r>
+        <w:rPr>
+          <w:rFonts w:ascii="Consolas" w:hAnsi="Consolas" w:cs="Consolas"/>
+          <w:color w:val="008000"/>
+          <w:kern w:val="0"/>
+          <w:sz w:val="20"/>
+          <w:szCs w:val="20"/>
+        </w:rPr>
+        <w:t>'ee85c3ad09d94925b5bdf0d001ef3437000'</w:t>
+      </w:r>
+      <w:r>
+        <w:rPr>
+          <w:rFonts w:ascii="Consolas" w:hAnsi="Consolas" w:cs="Consolas"/>
+          <w:color w:val="000000"/>
+          <w:kern w:val="0"/>
+          <w:sz w:val="20"/>
+          <w:szCs w:val="20"/>
+        </w:rPr>
+        <w:t>,</w:t>
+      </w:r>
+      <w:r>
+        <w:rPr>
+          <w:rFonts w:ascii="Consolas" w:hAnsi="Consolas" w:cs="Consolas"/>
+          <w:color w:val="0000FF"/>
+          <w:kern w:val="0"/>
+          <w:sz w:val="20"/>
+          <w:szCs w:val="20"/>
+        </w:rPr>
+        <w:t>1</w:t>
+      </w:r>
+      <w:r>
+        <w:rPr>
+          <w:rFonts w:ascii="Consolas" w:hAnsi="Consolas" w:cs="Consolas"/>
+          <w:color w:val="000000"/>
+          <w:kern w:val="0"/>
+          <w:sz w:val="20"/>
+          <w:szCs w:val="20"/>
+        </w:rPr>
+        <w:t>,</w:t>
+      </w:r>
+      <w:r>
+        <w:rPr>
+          <w:rFonts w:ascii="Consolas" w:hAnsi="Consolas" w:cs="Consolas"/>
+          <w:b/>
+          <w:bCs/>
+          <w:color w:val="000080"/>
+          <w:kern w:val="0"/>
+          <w:sz w:val="20"/>
+          <w:szCs w:val="20"/>
+        </w:rPr>
+        <w:t>now</w:t>
+      </w:r>
+      <w:r>
+        <w:rPr>
+          <w:rFonts w:ascii="Consolas" w:hAnsi="Consolas" w:cs="Consolas"/>
+          <w:color w:val="000000"/>
+          <w:kern w:val="0"/>
+          <w:sz w:val="20"/>
+          <w:szCs w:val="20"/>
+        </w:rPr>
+        <w:t xml:space="preserve">()) </w:t>
+      </w:r>
+      <w:r>
+        <w:rPr>
+          <w:rFonts w:ascii="Consolas" w:hAnsi="Consolas" w:cs="Consolas"/>
+          <w:b/>
+          <w:bCs/>
+          <w:color w:val="800000"/>
+          <w:kern w:val="0"/>
+          <w:sz w:val="20"/>
+          <w:szCs w:val="20"/>
+        </w:rPr>
+        <w:t>ON</w:t>
+      </w:r>
+      <w:r>
+        <w:rPr>
+          <w:rFonts w:ascii="Consolas" w:hAnsi="Consolas" w:cs="Consolas"/>
+          <w:color w:val="000000"/>
+          <w:kern w:val="0"/>
+          <w:sz w:val="20"/>
+          <w:szCs w:val="20"/>
+        </w:rPr>
+        <w:t xml:space="preserve"> DUPLICATE </w:t>
+      </w:r>
+      <w:r>
+        <w:rPr>
+          <w:rFonts w:ascii="Consolas" w:hAnsi="Consolas" w:cs="Consolas"/>
+          <w:b/>
+          <w:bCs/>
+          <w:color w:val="800000"/>
+          <w:kern w:val="0"/>
+          <w:sz w:val="20"/>
+          <w:szCs w:val="20"/>
+        </w:rPr>
+        <w:t>KEY</w:t>
+      </w:r>
+      <w:r>
+        <w:rPr>
+          <w:rFonts w:ascii="Consolas" w:hAnsi="Consolas" w:cs="Consolas"/>
+          <w:color w:val="000000"/>
+          <w:kern w:val="0"/>
+          <w:sz w:val="20"/>
+          <w:szCs w:val="20"/>
+        </w:rPr>
+        <w:t xml:space="preserve"> </w:t>
+      </w:r>
+      <w:r>
+        <w:rPr>
+          <w:rFonts w:ascii="Consolas" w:hAnsi="Consolas" w:cs="Consolas"/>
+          <w:b/>
+          <w:bCs/>
+          <w:color w:val="800000"/>
+          <w:kern w:val="0"/>
+          <w:sz w:val="20"/>
+          <w:szCs w:val="20"/>
+        </w:rPr>
+        <w:t>UPDATE</w:t>
+      </w:r>
+      <w:r>
+        <w:rPr>
+          <w:rFonts w:ascii="Consolas" w:hAnsi="Consolas" w:cs="Consolas"/>
+          <w:color w:val="000000"/>
+          <w:kern w:val="0"/>
+          <w:sz w:val="20"/>
+          <w:szCs w:val="20"/>
+        </w:rPr>
+        <w:t xml:space="preserve"> id=id</w:t>
+      </w:r>
+      <w:r>
+        <w:rPr>
+          <w:rFonts w:ascii="Consolas" w:hAnsi="Consolas" w:cs="Consolas"/>
+          <w:color w:val="FF0000"/>
+          <w:kern w:val="0"/>
+          <w:sz w:val="20"/>
+          <w:szCs w:val="20"/>
+        </w:rPr>
+        <w:t>;</w:t>
+      </w:r>
+      <w:bookmarkStart w:id="0" w:name="_GoBack"/>
+      <w:bookmarkEnd w:id="0"/>
     </w:p>
     <w:sectPr>
       <w:pgSz w:w="11906" w:h="16838"/>

--- a/WorkNotes.docx
+++ b/WorkNotes.docx
@@ -4044,7 +4044,8 @@
         <w:adjustRightInd w:val="0"/>
         <w:jc w:val="left"/>
         <w:rPr>
-          <w:rFonts w:ascii="Consolas" w:hAnsi="Consolas" w:cs="Consolas" w:hint="eastAsia"/>
+          <w:rFonts w:ascii="Consolas" w:hAnsi="Consolas" w:cs="Consolas"/>
+          <w:color w:val="FF0000"/>
           <w:kern w:val="0"/>
           <w:sz w:val="20"/>
           <w:szCs w:val="20"/>
@@ -4310,8 +4311,418 @@
         </w:rPr>
         <w:t>;</w:t>
       </w:r>
+    </w:p>
+    <w:p>
+      <w:pPr>
+        <w:autoSpaceDE w:val="0"/>
+        <w:autoSpaceDN w:val="0"/>
+        <w:adjustRightInd w:val="0"/>
+        <w:jc w:val="left"/>
+        <w:rPr>
+          <w:rFonts w:ascii="Consolas" w:hAnsi="Consolas" w:cs="Consolas"/>
+          <w:color w:val="FF0000"/>
+          <w:kern w:val="0"/>
+          <w:sz w:val="20"/>
+          <w:szCs w:val="20"/>
+        </w:rPr>
+      </w:pPr>
+    </w:p>
+    <w:p>
+      <w:pPr>
+        <w:autoSpaceDE w:val="0"/>
+        <w:autoSpaceDN w:val="0"/>
+        <w:adjustRightInd w:val="0"/>
+        <w:jc w:val="left"/>
+        <w:rPr>
+          <w:rFonts w:ascii="Consolas" w:hAnsi="Consolas" w:cs="Consolas"/>
+          <w:color w:val="FF0000"/>
+          <w:kern w:val="0"/>
+          <w:sz w:val="20"/>
+          <w:szCs w:val="20"/>
+        </w:rPr>
+      </w:pPr>
+    </w:p>
+    <w:p>
+      <w:pPr>
+        <w:autoSpaceDE w:val="0"/>
+        <w:autoSpaceDN w:val="0"/>
+        <w:adjustRightInd w:val="0"/>
+        <w:jc w:val="left"/>
+        <w:rPr>
+          <w:rFonts w:ascii="Consolas" w:hAnsi="Consolas" w:cs="Consolas"/>
+          <w:color w:val="FF0000"/>
+          <w:kern w:val="0"/>
+          <w:sz w:val="20"/>
+          <w:szCs w:val="20"/>
+        </w:rPr>
+      </w:pPr>
+    </w:p>
+    <w:p>
+      <w:pPr>
+        <w:autoSpaceDE w:val="0"/>
+        <w:autoSpaceDN w:val="0"/>
+        <w:adjustRightInd w:val="0"/>
+        <w:jc w:val="left"/>
+        <w:rPr>
+          <w:rFonts w:ascii="Consolas" w:hAnsi="Consolas" w:cs="Consolas"/>
+          <w:kern w:val="0"/>
+          <w:sz w:val="20"/>
+          <w:szCs w:val="20"/>
+        </w:rPr>
+      </w:pPr>
+      <w:proofErr w:type="spellStart"/>
+      <w:r>
+        <w:rPr>
+          <w:rFonts w:ascii="Consolas" w:hAnsi="Consolas" w:cs="Consolas" w:hint="eastAsia"/>
+          <w:kern w:val="0"/>
+          <w:sz w:val="20"/>
+          <w:szCs w:val="20"/>
+        </w:rPr>
+        <w:t>linux</w:t>
+      </w:r>
+      <w:proofErr w:type="spellEnd"/>
+      <w:r>
+        <w:rPr>
+          <w:rFonts w:ascii="Consolas" w:hAnsi="Consolas" w:cs="Consolas" w:hint="eastAsia"/>
+          <w:kern w:val="0"/>
+          <w:sz w:val="20"/>
+          <w:szCs w:val="20"/>
+        </w:rPr>
+        <w:t>防火墙</w:t>
+      </w:r>
+    </w:p>
+    <w:p>
+      <w:pPr>
+        <w:autoSpaceDE w:val="0"/>
+        <w:autoSpaceDN w:val="0"/>
+        <w:adjustRightInd w:val="0"/>
+        <w:jc w:val="left"/>
+        <w:rPr>
+          <w:rFonts w:ascii="Consolas" w:hAnsi="Consolas" w:cs="Consolas"/>
+          <w:kern w:val="0"/>
+          <w:sz w:val="20"/>
+          <w:szCs w:val="20"/>
+        </w:rPr>
+      </w:pPr>
+      <w:r>
+        <w:rPr>
+          <w:rFonts w:ascii="Consolas" w:hAnsi="Consolas" w:cs="Consolas" w:hint="eastAsia"/>
+          <w:kern w:val="0"/>
+          <w:sz w:val="20"/>
+          <w:szCs w:val="20"/>
+        </w:rPr>
+        <w:t>查看</w:t>
+      </w:r>
+      <w:r>
+        <w:rPr>
+          <w:rFonts w:ascii="Consolas" w:hAnsi="Consolas" w:cs="Consolas" w:hint="eastAsia"/>
+          <w:kern w:val="0"/>
+          <w:sz w:val="20"/>
+          <w:szCs w:val="20"/>
+        </w:rPr>
+        <w:t xml:space="preserve"> </w:t>
+      </w:r>
+      <w:r>
+        <w:rPr>
+          <w:rFonts w:ascii="Consolas" w:hAnsi="Consolas" w:cs="Consolas"/>
+          <w:kern w:val="0"/>
+          <w:sz w:val="20"/>
+          <w:szCs w:val="20"/>
+        </w:rPr>
+        <w:t>firewall-</w:t>
+      </w:r>
+      <w:proofErr w:type="spellStart"/>
+      <w:r>
+        <w:rPr>
+          <w:rFonts w:ascii="Consolas" w:hAnsi="Consolas" w:cs="Consolas"/>
+          <w:kern w:val="0"/>
+          <w:sz w:val="20"/>
+          <w:szCs w:val="20"/>
+        </w:rPr>
+        <w:t>cmd</w:t>
+      </w:r>
+      <w:proofErr w:type="spellEnd"/>
+      <w:r>
+        <w:rPr>
+          <w:rFonts w:ascii="Consolas" w:hAnsi="Consolas" w:cs="Consolas"/>
+          <w:kern w:val="0"/>
+          <w:sz w:val="20"/>
+          <w:szCs w:val="20"/>
+        </w:rPr>
+        <w:t xml:space="preserve"> --list-all</w:t>
+      </w:r>
+    </w:p>
+    <w:p>
+      <w:pPr>
+        <w:autoSpaceDE w:val="0"/>
+        <w:autoSpaceDN w:val="0"/>
+        <w:adjustRightInd w:val="0"/>
+        <w:jc w:val="left"/>
+        <w:rPr>
+          <w:rFonts w:ascii="Consolas" w:hAnsi="Consolas" w:cs="Consolas"/>
+          <w:kern w:val="0"/>
+          <w:sz w:val="20"/>
+          <w:szCs w:val="20"/>
+        </w:rPr>
+      </w:pPr>
+      <w:r>
+        <w:rPr>
+          <w:rFonts w:ascii="Consolas" w:hAnsi="Consolas" w:cs="Consolas" w:hint="eastAsia"/>
+          <w:kern w:val="0"/>
+          <w:sz w:val="20"/>
+          <w:szCs w:val="20"/>
+        </w:rPr>
+        <w:t>永久开放端口</w:t>
+      </w:r>
+      <w:r>
+        <w:rPr>
+          <w:rFonts w:ascii="Consolas" w:hAnsi="Consolas" w:cs="Consolas" w:hint="eastAsia"/>
+          <w:kern w:val="0"/>
+          <w:sz w:val="20"/>
+          <w:szCs w:val="20"/>
+        </w:rPr>
+        <w:t xml:space="preserve"> </w:t>
+      </w:r>
+      <w:r>
+        <w:rPr>
+          <w:rFonts w:ascii="Consolas" w:hAnsi="Consolas" w:cs="Consolas"/>
+          <w:kern w:val="0"/>
+          <w:sz w:val="20"/>
+          <w:szCs w:val="20"/>
+        </w:rPr>
+        <w:t>firewall-</w:t>
+      </w:r>
+      <w:proofErr w:type="spellStart"/>
+      <w:r>
+        <w:rPr>
+          <w:rFonts w:ascii="Consolas" w:hAnsi="Consolas" w:cs="Consolas"/>
+          <w:kern w:val="0"/>
+          <w:sz w:val="20"/>
+          <w:szCs w:val="20"/>
+        </w:rPr>
+        <w:t>cmd</w:t>
+      </w:r>
+      <w:proofErr w:type="spellEnd"/>
+      <w:r>
+        <w:rPr>
+          <w:rFonts w:ascii="Consolas" w:hAnsi="Consolas" w:cs="Consolas"/>
+          <w:kern w:val="0"/>
+          <w:sz w:val="20"/>
+          <w:szCs w:val="20"/>
+        </w:rPr>
+        <w:t xml:space="preserve"> --zone=public --add-port=54321/</w:t>
+      </w:r>
+      <w:proofErr w:type="spellStart"/>
+      <w:r>
+        <w:rPr>
+          <w:rFonts w:ascii="Consolas" w:hAnsi="Consolas" w:cs="Consolas"/>
+          <w:kern w:val="0"/>
+          <w:sz w:val="20"/>
+          <w:szCs w:val="20"/>
+        </w:rPr>
+        <w:t>tcp</w:t>
+      </w:r>
+      <w:proofErr w:type="spellEnd"/>
+      <w:r>
+        <w:rPr>
+          <w:rFonts w:ascii="Consolas" w:hAnsi="Consolas" w:cs="Consolas"/>
+          <w:kern w:val="0"/>
+          <w:sz w:val="20"/>
+          <w:szCs w:val="20"/>
+        </w:rPr>
+        <w:t xml:space="preserve"> --permanent</w:t>
+      </w:r>
+    </w:p>
+    <w:p>
+      <w:pPr>
+        <w:autoSpaceDE w:val="0"/>
+        <w:autoSpaceDN w:val="0"/>
+        <w:adjustRightInd w:val="0"/>
+        <w:jc w:val="left"/>
+        <w:rPr>
+          <w:rFonts w:ascii="Consolas" w:hAnsi="Consolas" w:cs="Consolas"/>
+          <w:kern w:val="0"/>
+          <w:sz w:val="20"/>
+          <w:szCs w:val="20"/>
+        </w:rPr>
+      </w:pPr>
+      <w:r>
+        <w:rPr>
+          <w:rFonts w:ascii="Consolas" w:hAnsi="Consolas" w:cs="Consolas" w:hint="eastAsia"/>
+          <w:kern w:val="0"/>
+          <w:sz w:val="20"/>
+          <w:szCs w:val="20"/>
+        </w:rPr>
+        <w:t>重新加载</w:t>
+      </w:r>
+      <w:r>
+        <w:rPr>
+          <w:rFonts w:ascii="Consolas" w:hAnsi="Consolas" w:cs="Consolas" w:hint="eastAsia"/>
+          <w:kern w:val="0"/>
+          <w:sz w:val="20"/>
+          <w:szCs w:val="20"/>
+        </w:rPr>
+        <w:t xml:space="preserve"> </w:t>
+      </w:r>
+      <w:r>
+        <w:rPr>
+          <w:rFonts w:ascii="Consolas" w:hAnsi="Consolas" w:cs="Consolas"/>
+          <w:kern w:val="0"/>
+          <w:sz w:val="20"/>
+          <w:szCs w:val="20"/>
+        </w:rPr>
+        <w:t>firewall-</w:t>
+      </w:r>
+      <w:proofErr w:type="spellStart"/>
+      <w:r>
+        <w:rPr>
+          <w:rFonts w:ascii="Consolas" w:hAnsi="Consolas" w:cs="Consolas"/>
+          <w:kern w:val="0"/>
+          <w:sz w:val="20"/>
+          <w:szCs w:val="20"/>
+        </w:rPr>
+        <w:t>cmd</w:t>
+      </w:r>
+      <w:proofErr w:type="spellEnd"/>
+      <w:r>
+        <w:rPr>
+          <w:rFonts w:ascii="Consolas" w:hAnsi="Consolas" w:cs="Consolas"/>
+          <w:kern w:val="0"/>
+          <w:sz w:val="20"/>
+          <w:szCs w:val="20"/>
+        </w:rPr>
+        <w:t xml:space="preserve"> </w:t>
+      </w:r>
+      <w:r>
+        <w:rPr>
+          <w:rFonts w:ascii="Consolas" w:hAnsi="Consolas" w:cs="Consolas"/>
+          <w:kern w:val="0"/>
+          <w:sz w:val="20"/>
+          <w:szCs w:val="20"/>
+        </w:rPr>
+        <w:t>–</w:t>
+      </w:r>
+      <w:r>
+        <w:rPr>
+          <w:rFonts w:ascii="Consolas" w:hAnsi="Consolas" w:cs="Consolas"/>
+          <w:kern w:val="0"/>
+          <w:sz w:val="20"/>
+          <w:szCs w:val="20"/>
+        </w:rPr>
+        <w:t>reload</w:t>
+      </w:r>
+    </w:p>
+    <w:p>
+      <w:pPr>
+        <w:autoSpaceDE w:val="0"/>
+        <w:autoSpaceDN w:val="0"/>
+        <w:adjustRightInd w:val="0"/>
+        <w:jc w:val="left"/>
+        <w:rPr>
+          <w:rFonts w:ascii="Consolas" w:hAnsi="Consolas" w:cs="Consolas"/>
+          <w:kern w:val="0"/>
+          <w:sz w:val="20"/>
+          <w:szCs w:val="20"/>
+        </w:rPr>
+      </w:pPr>
+      <w:r>
+        <w:rPr>
+          <w:rFonts w:ascii="Consolas" w:hAnsi="Consolas" w:cs="Consolas" w:hint="eastAsia"/>
+          <w:kern w:val="0"/>
+          <w:sz w:val="20"/>
+          <w:szCs w:val="20"/>
+        </w:rPr>
+        <w:t>参考</w:t>
+      </w:r>
+      <w:r>
+        <w:rPr>
+          <w:rFonts w:ascii="Consolas" w:hAnsi="Consolas" w:cs="Consolas" w:hint="eastAsia"/>
+          <w:kern w:val="0"/>
+          <w:sz w:val="20"/>
+          <w:szCs w:val="20"/>
+        </w:rPr>
+        <w:t xml:space="preserve"> </w:t>
+      </w:r>
       <w:bookmarkStart w:id="0" w:name="_GoBack"/>
       <w:bookmarkEnd w:id="0"/>
+      <w:r>
+        <w:rPr>
+          <w:rFonts w:ascii="Consolas" w:hAnsi="Consolas" w:cs="Consolas"/>
+          <w:kern w:val="0"/>
+          <w:sz w:val="20"/>
+          <w:szCs w:val="20"/>
+        </w:rPr>
+        <w:fldChar w:fldCharType="begin"/>
+      </w:r>
+      <w:r>
+        <w:rPr>
+          <w:rFonts w:ascii="Consolas" w:hAnsi="Consolas" w:cs="Consolas"/>
+          <w:kern w:val="0"/>
+          <w:sz w:val="20"/>
+          <w:szCs w:val="20"/>
+        </w:rPr>
+        <w:instrText xml:space="preserve"> HYPERLINK "</w:instrText>
+      </w:r>
+      <w:r>
+        <w:rPr>
+          <w:rFonts w:ascii="Consolas" w:hAnsi="Consolas" w:cs="Consolas"/>
+          <w:kern w:val="0"/>
+          <w:sz w:val="20"/>
+          <w:szCs w:val="20"/>
+        </w:rPr>
+        <w:instrText>https://blog.csdn.net/u013514928/article/details/80411110</w:instrText>
+      </w:r>
+      <w:r>
+        <w:rPr>
+          <w:rFonts w:ascii="Consolas" w:hAnsi="Consolas" w:cs="Consolas"/>
+          <w:kern w:val="0"/>
+          <w:sz w:val="20"/>
+          <w:szCs w:val="20"/>
+        </w:rPr>
+        <w:instrText xml:space="preserve">" </w:instrText>
+      </w:r>
+      <w:r>
+        <w:rPr>
+          <w:rFonts w:ascii="Consolas" w:hAnsi="Consolas" w:cs="Consolas"/>
+          <w:kern w:val="0"/>
+          <w:sz w:val="20"/>
+          <w:szCs w:val="20"/>
+        </w:rPr>
+        <w:fldChar w:fldCharType="separate"/>
+      </w:r>
+      <w:r>
+        <w:rPr>
+          <w:rStyle w:val="aa"/>
+          <w:rFonts w:ascii="Consolas" w:hAnsi="Consolas" w:cs="Consolas"/>
+          <w:kern w:val="0"/>
+          <w:sz w:val="20"/>
+          <w:szCs w:val="20"/>
+        </w:rPr>
+        <w:t>https://blog.csdn.net/u013514928/article/details/80411110</w:t>
+      </w:r>
+      <w:r>
+        <w:rPr>
+          <w:rFonts w:ascii="Consolas" w:hAnsi="Consolas" w:cs="Consolas"/>
+          <w:kern w:val="0"/>
+          <w:sz w:val="20"/>
+          <w:szCs w:val="20"/>
+        </w:rPr>
+        <w:fldChar w:fldCharType="end"/>
+      </w:r>
+    </w:p>
+    <w:p>
+      <w:pPr>
+        <w:autoSpaceDE w:val="0"/>
+        <w:autoSpaceDN w:val="0"/>
+        <w:adjustRightInd w:val="0"/>
+        <w:jc w:val="left"/>
+        <w:rPr>
+          <w:rFonts w:ascii="Consolas" w:hAnsi="Consolas" w:cs="Consolas" w:hint="eastAsia"/>
+          <w:kern w:val="0"/>
+          <w:sz w:val="20"/>
+          <w:szCs w:val="20"/>
+        </w:rPr>
+      </w:pPr>
     </w:p>
     <w:sectPr>
       <w:pgSz w:w="11906" w:h="16838"/>
@@ -4956,6 +5367,29 @@
       <w:bCs/>
     </w:rPr>
   </w:style>
+  <w:style w:type="character" w:styleId="aa">
+    <w:name w:val="Hyperlink"/>
+    <w:basedOn w:val="a0"/>
+    <w:uiPriority w:val="99"/>
+    <w:unhideWhenUsed/>
+    <w:rsid w:val="00D93449"/>
+    <w:rPr>
+      <w:color w:val="0563C1" w:themeColor="hyperlink"/>
+      <w:u w:val="single"/>
+    </w:rPr>
+  </w:style>
+  <w:style w:type="character" w:styleId="ab">
+    <w:name w:val="Unresolved Mention"/>
+    <w:basedOn w:val="a0"/>
+    <w:uiPriority w:val="99"/>
+    <w:semiHidden/>
+    <w:unhideWhenUsed/>
+    <w:rsid w:val="00D93449"/>
+    <w:rPr>
+      <w:color w:val="605E5C"/>
+      <w:shd w:val="clear" w:color="auto" w:fill="E1DFDD"/>
+    </w:rPr>
+  </w:style>
 </w:styles>
 </file>
 

--- a/WorkNotes.docx
+++ b/WorkNotes.docx
@@ -4600,8 +4600,10 @@
           <w:sz w:val="20"/>
           <w:szCs w:val="20"/>
         </w:rPr>
-        <w:t>–</w:t>
-      </w:r>
+        <w:t>--</w:t>
+      </w:r>
+      <w:bookmarkStart w:id="0" w:name="_GoBack"/>
+      <w:bookmarkEnd w:id="0"/>
       <w:r>
         <w:rPr>
           <w:rFonts w:ascii="Consolas" w:hAnsi="Consolas" w:cs="Consolas"/>
@@ -5550,12 +5552,21 @@
         <w:adjustRightInd w:val="0"/>
         <w:jc w:val="left"/>
         <w:rPr>
+          <w:rFonts w:ascii="Consolas" w:hAnsi="Consolas" w:cs="Consolas"/>
+          <w:kern w:val="0"/>
+          <w:sz w:val="20"/>
+          <w:szCs w:val="20"/>
+        </w:rPr>
+      </w:pPr>
+      <w:r>
+        <w:rPr>
           <w:rFonts w:ascii="Consolas" w:hAnsi="Consolas" w:cs="Consolas" w:hint="eastAsia"/>
           <w:kern w:val="0"/>
           <w:sz w:val="20"/>
           <w:szCs w:val="20"/>
         </w:rPr>
-      </w:pPr>
+        <w:t>重点是</w:t>
+      </w:r>
       <w:r>
         <w:rPr>
           <w:rFonts w:ascii="Consolas" w:hAnsi="Consolas" w:cs="Consolas" w:hint="eastAsia"/>
@@ -5563,7 +5574,16 @@
           <w:sz w:val="20"/>
           <w:szCs w:val="20"/>
         </w:rPr>
-        <w:t>重点是</w:t>
+        <w:t>pom</w:t>
+      </w:r>
+      <w:r>
+        <w:rPr>
+          <w:rFonts w:ascii="Consolas" w:hAnsi="Consolas" w:cs="Consolas"/>
+          <w:kern w:val="0"/>
+          <w:sz w:val="20"/>
+          <w:szCs w:val="20"/>
+        </w:rPr>
+        <w:t>.xml</w:t>
       </w:r>
       <w:r>
         <w:rPr>
@@ -5572,17 +5592,9 @@
           <w:sz w:val="20"/>
           <w:szCs w:val="20"/>
         </w:rPr>
-        <w:t>pom</w:t>
-      </w:r>
-      <w:r>
-        <w:rPr>
-          <w:rFonts w:ascii="Consolas" w:hAnsi="Consolas" w:cs="Consolas"/>
-          <w:kern w:val="0"/>
-          <w:sz w:val="20"/>
-          <w:szCs w:val="20"/>
-        </w:rPr>
-        <w:t>.xml</w:t>
-      </w:r>
+        <w:t>和</w:t>
+      </w:r>
+      <w:proofErr w:type="spellStart"/>
       <w:r>
         <w:rPr>
           <w:rFonts w:ascii="Consolas" w:hAnsi="Consolas" w:cs="Consolas" w:hint="eastAsia"/>
@@ -5590,9 +5602,9 @@
           <w:sz w:val="20"/>
           <w:szCs w:val="20"/>
         </w:rPr>
-        <w:t>和</w:t>
-      </w:r>
-      <w:proofErr w:type="spellStart"/>
+        <w:t>dockerfile</w:t>
+      </w:r>
+      <w:proofErr w:type="spellEnd"/>
       <w:r>
         <w:rPr>
           <w:rFonts w:ascii="Consolas" w:hAnsi="Consolas" w:cs="Consolas" w:hint="eastAsia"/>
@@ -5600,20 +5612,8 @@
           <w:sz w:val="20"/>
           <w:szCs w:val="20"/>
         </w:rPr>
-        <w:t>dockerfile</w:t>
-      </w:r>
-      <w:proofErr w:type="spellEnd"/>
-      <w:r>
-        <w:rPr>
-          <w:rFonts w:ascii="Consolas" w:hAnsi="Consolas" w:cs="Consolas" w:hint="eastAsia"/>
-          <w:kern w:val="0"/>
-          <w:sz w:val="20"/>
-          <w:szCs w:val="20"/>
-        </w:rPr>
         <w:t>配置</w:t>
       </w:r>
-      <w:bookmarkStart w:id="0" w:name="_GoBack"/>
-      <w:bookmarkEnd w:id="0"/>
     </w:p>
     <w:sectPr>
       <w:pgSz w:w="11906" w:h="16838"/>

--- a/WorkNotes.docx
+++ b/WorkNotes.docx
@@ -4602,8 +4602,6 @@
         </w:rPr>
         <w:t>--</w:t>
       </w:r>
-      <w:bookmarkStart w:id="0" w:name="_GoBack"/>
-      <w:bookmarkEnd w:id="0"/>
       <w:r>
         <w:rPr>
           <w:rFonts w:ascii="Consolas" w:hAnsi="Consolas" w:cs="Consolas"/>
@@ -5613,6 +5611,1392 @@
           <w:szCs w:val="20"/>
         </w:rPr>
         <w:t>配置</w:t>
+      </w:r>
+    </w:p>
+    <w:p>
+      <w:pPr>
+        <w:autoSpaceDE w:val="0"/>
+        <w:autoSpaceDN w:val="0"/>
+        <w:adjustRightInd w:val="0"/>
+        <w:jc w:val="left"/>
+        <w:rPr>
+          <w:rFonts w:ascii="Consolas" w:hAnsi="Consolas" w:cs="Consolas"/>
+          <w:kern w:val="0"/>
+          <w:sz w:val="20"/>
+          <w:szCs w:val="20"/>
+        </w:rPr>
+      </w:pPr>
+    </w:p>
+    <w:p>
+      <w:pPr>
+        <w:autoSpaceDE w:val="0"/>
+        <w:autoSpaceDN w:val="0"/>
+        <w:adjustRightInd w:val="0"/>
+        <w:jc w:val="left"/>
+        <w:rPr>
+          <w:rFonts w:ascii="Consolas" w:hAnsi="Consolas" w:cs="Consolas"/>
+          <w:kern w:val="0"/>
+          <w:sz w:val="20"/>
+          <w:szCs w:val="20"/>
+        </w:rPr>
+      </w:pPr>
+    </w:p>
+    <w:p>
+      <w:pPr>
+        <w:autoSpaceDE w:val="0"/>
+        <w:autoSpaceDN w:val="0"/>
+        <w:adjustRightInd w:val="0"/>
+        <w:jc w:val="left"/>
+        <w:rPr>
+          <w:rFonts w:ascii="Consolas" w:hAnsi="Consolas" w:cs="Consolas"/>
+          <w:kern w:val="0"/>
+          <w:sz w:val="20"/>
+          <w:szCs w:val="20"/>
+        </w:rPr>
+      </w:pPr>
+    </w:p>
+    <w:p>
+      <w:pPr>
+        <w:autoSpaceDE w:val="0"/>
+        <w:autoSpaceDN w:val="0"/>
+        <w:adjustRightInd w:val="0"/>
+        <w:jc w:val="left"/>
+        <w:rPr>
+          <w:rFonts w:ascii="Consolas" w:hAnsi="Consolas" w:cs="Consolas"/>
+          <w:kern w:val="0"/>
+          <w:sz w:val="20"/>
+          <w:szCs w:val="20"/>
+        </w:rPr>
+      </w:pPr>
+    </w:p>
+    <w:p>
+      <w:pPr>
+        <w:autoSpaceDE w:val="0"/>
+        <w:autoSpaceDN w:val="0"/>
+        <w:adjustRightInd w:val="0"/>
+        <w:jc w:val="left"/>
+        <w:rPr>
+          <w:rFonts w:ascii="Consolas" w:hAnsi="Consolas" w:cs="Consolas"/>
+          <w:kern w:val="0"/>
+          <w:sz w:val="20"/>
+          <w:szCs w:val="20"/>
+        </w:rPr>
+      </w:pPr>
+      <w:r>
+        <w:rPr>
+          <w:rFonts w:ascii="Consolas" w:hAnsi="Consolas" w:cs="Consolas" w:hint="eastAsia"/>
+          <w:kern w:val="0"/>
+          <w:sz w:val="20"/>
+          <w:szCs w:val="20"/>
+        </w:rPr>
+        <w:t>Linux</w:t>
+      </w:r>
+      <w:r>
+        <w:rPr>
+          <w:rFonts w:ascii="Consolas" w:hAnsi="Consolas" w:cs="Consolas"/>
+          <w:kern w:val="0"/>
+          <w:sz w:val="20"/>
+          <w:szCs w:val="20"/>
+        </w:rPr>
+        <w:t xml:space="preserve"> </w:t>
+      </w:r>
+      <w:r>
+        <w:rPr>
+          <w:rFonts w:ascii="Consolas" w:hAnsi="Consolas" w:cs="Consolas" w:hint="eastAsia"/>
+          <w:kern w:val="0"/>
+          <w:sz w:val="20"/>
+          <w:szCs w:val="20"/>
+        </w:rPr>
+        <w:t>netstat</w:t>
+      </w:r>
+      <w:r>
+        <w:rPr>
+          <w:rFonts w:ascii="Consolas" w:hAnsi="Consolas" w:cs="Consolas" w:hint="eastAsia"/>
+          <w:kern w:val="0"/>
+          <w:sz w:val="20"/>
+          <w:szCs w:val="20"/>
+        </w:rPr>
+        <w:t>参数</w:t>
+      </w:r>
+    </w:p>
+    <w:p>
+      <w:pPr>
+        <w:widowControl/>
+        <w:tabs>
+          <w:tab w:val="left" w:pos="916"/>
+          <w:tab w:val="left" w:pos="1832"/>
+          <w:tab w:val="left" w:pos="2748"/>
+          <w:tab w:val="left" w:pos="3664"/>
+          <w:tab w:val="left" w:pos="4580"/>
+          <w:tab w:val="left" w:pos="5496"/>
+          <w:tab w:val="left" w:pos="6412"/>
+          <w:tab w:val="left" w:pos="7328"/>
+          <w:tab w:val="left" w:pos="8244"/>
+          <w:tab w:val="left" w:pos="9160"/>
+          <w:tab w:val="left" w:pos="10076"/>
+          <w:tab w:val="left" w:pos="10992"/>
+          <w:tab w:val="left" w:pos="11908"/>
+          <w:tab w:val="left" w:pos="12824"/>
+          <w:tab w:val="left" w:pos="13740"/>
+          <w:tab w:val="left" w:pos="14656"/>
+        </w:tabs>
+        <w:jc w:val="left"/>
+        <w:rPr>
+          <w:rFonts w:ascii="宋体" w:eastAsia="宋体" w:hAnsi="宋体" w:cs="宋体"/>
+          <w:color w:val="FF0000"/>
+          <w:kern w:val="0"/>
+          <w:sz w:val="24"/>
+          <w:szCs w:val="24"/>
+        </w:rPr>
+      </w:pPr>
+      <w:r>
+        <w:rPr>
+          <w:rFonts w:ascii="宋体" w:eastAsia="宋体" w:hAnsi="宋体" w:cs="宋体"/>
+          <w:kern w:val="0"/>
+          <w:sz w:val="24"/>
+          <w:szCs w:val="24"/>
+        </w:rPr>
+        <w:t>-</w:t>
+      </w:r>
+      <w:r>
+        <w:rPr>
+          <w:rFonts w:ascii="宋体" w:eastAsia="宋体" w:hAnsi="宋体" w:cs="宋体"/>
+          <w:color w:val="000000"/>
+          <w:kern w:val="0"/>
+          <w:sz w:val="24"/>
+          <w:szCs w:val="24"/>
+        </w:rPr>
+        <w:t>a (all)显示所有选项，</w:t>
+      </w:r>
+      <w:r>
+        <w:rPr>
+          <w:rFonts w:ascii="宋体" w:eastAsia="宋体" w:hAnsi="宋体" w:cs="宋体"/>
+          <w:color w:val="FF0000"/>
+          <w:kern w:val="0"/>
+          <w:sz w:val="24"/>
+          <w:szCs w:val="24"/>
+        </w:rPr>
+        <w:t>netstat默认不显示LISTEN相关</w:t>
+      </w:r>
+    </w:p>
+    <w:p>
+      <w:pPr>
+        <w:widowControl/>
+        <w:tabs>
+          <w:tab w:val="left" w:pos="916"/>
+          <w:tab w:val="left" w:pos="1832"/>
+          <w:tab w:val="left" w:pos="2748"/>
+          <w:tab w:val="left" w:pos="3664"/>
+          <w:tab w:val="left" w:pos="4580"/>
+          <w:tab w:val="left" w:pos="5496"/>
+          <w:tab w:val="left" w:pos="6412"/>
+          <w:tab w:val="left" w:pos="7328"/>
+          <w:tab w:val="left" w:pos="8244"/>
+          <w:tab w:val="left" w:pos="9160"/>
+          <w:tab w:val="left" w:pos="10076"/>
+          <w:tab w:val="left" w:pos="10992"/>
+          <w:tab w:val="left" w:pos="11908"/>
+          <w:tab w:val="left" w:pos="12824"/>
+          <w:tab w:val="left" w:pos="13740"/>
+          <w:tab w:val="left" w:pos="14656"/>
+        </w:tabs>
+        <w:jc w:val="left"/>
+        <w:rPr>
+          <w:rFonts w:ascii="宋体" w:eastAsia="宋体" w:hAnsi="宋体" w:cs="宋体"/>
+          <w:color w:val="000000"/>
+          <w:kern w:val="0"/>
+          <w:sz w:val="24"/>
+          <w:szCs w:val="24"/>
+        </w:rPr>
+      </w:pPr>
+      <w:r>
+        <w:rPr>
+          <w:rFonts w:ascii="宋体" w:eastAsia="宋体" w:hAnsi="宋体" w:cs="宋体"/>
+          <w:kern w:val="0"/>
+          <w:sz w:val="24"/>
+          <w:szCs w:val="24"/>
+        </w:rPr>
+        <w:t>-</w:t>
+      </w:r>
+      <w:r>
+        <w:rPr>
+          <w:rFonts w:ascii="宋体" w:eastAsia="宋体" w:hAnsi="宋体" w:cs="宋体"/>
+          <w:color w:val="000000"/>
+          <w:kern w:val="0"/>
+          <w:sz w:val="24"/>
+          <w:szCs w:val="24"/>
+        </w:rPr>
+        <w:t>t (</w:t>
+      </w:r>
+      <w:proofErr w:type="spellStart"/>
+      <w:r>
+        <w:rPr>
+          <w:rFonts w:ascii="宋体" w:eastAsia="宋体" w:hAnsi="宋体" w:cs="宋体"/>
+          <w:color w:val="000000"/>
+          <w:kern w:val="0"/>
+          <w:sz w:val="24"/>
+          <w:szCs w:val="24"/>
+        </w:rPr>
+        <w:t>tcp</w:t>
+      </w:r>
+      <w:proofErr w:type="spellEnd"/>
+      <w:r>
+        <w:rPr>
+          <w:rFonts w:ascii="宋体" w:eastAsia="宋体" w:hAnsi="宋体" w:cs="宋体"/>
+          <w:color w:val="000000"/>
+          <w:kern w:val="0"/>
+          <w:sz w:val="24"/>
+          <w:szCs w:val="24"/>
+        </w:rPr>
+        <w:t>)仅显示</w:t>
+      </w:r>
+      <w:proofErr w:type="spellStart"/>
+      <w:r>
+        <w:rPr>
+          <w:rFonts w:ascii="宋体" w:eastAsia="宋体" w:hAnsi="宋体" w:cs="宋体"/>
+          <w:color w:val="000000"/>
+          <w:kern w:val="0"/>
+          <w:sz w:val="24"/>
+          <w:szCs w:val="24"/>
+        </w:rPr>
+        <w:t>tcp</w:t>
+      </w:r>
+      <w:proofErr w:type="spellEnd"/>
+      <w:r>
+        <w:rPr>
+          <w:rFonts w:ascii="宋体" w:eastAsia="宋体" w:hAnsi="宋体" w:cs="宋体"/>
+          <w:color w:val="000000"/>
+          <w:kern w:val="0"/>
+          <w:sz w:val="24"/>
+          <w:szCs w:val="24"/>
+        </w:rPr>
+        <w:t>相关选项</w:t>
+      </w:r>
+    </w:p>
+    <w:p>
+      <w:pPr>
+        <w:widowControl/>
+        <w:tabs>
+          <w:tab w:val="left" w:pos="916"/>
+          <w:tab w:val="left" w:pos="1832"/>
+          <w:tab w:val="left" w:pos="2748"/>
+          <w:tab w:val="left" w:pos="3664"/>
+          <w:tab w:val="left" w:pos="4580"/>
+          <w:tab w:val="left" w:pos="5496"/>
+          <w:tab w:val="left" w:pos="6412"/>
+          <w:tab w:val="left" w:pos="7328"/>
+          <w:tab w:val="left" w:pos="8244"/>
+          <w:tab w:val="left" w:pos="9160"/>
+          <w:tab w:val="left" w:pos="10076"/>
+          <w:tab w:val="left" w:pos="10992"/>
+          <w:tab w:val="left" w:pos="11908"/>
+          <w:tab w:val="left" w:pos="12824"/>
+          <w:tab w:val="left" w:pos="13740"/>
+          <w:tab w:val="left" w:pos="14656"/>
+        </w:tabs>
+        <w:jc w:val="left"/>
+        <w:rPr>
+          <w:rFonts w:ascii="宋体" w:eastAsia="宋体" w:hAnsi="宋体" w:cs="宋体"/>
+          <w:color w:val="000000"/>
+          <w:kern w:val="0"/>
+          <w:sz w:val="24"/>
+          <w:szCs w:val="24"/>
+        </w:rPr>
+      </w:pPr>
+      <w:r>
+        <w:rPr>
+          <w:rFonts w:ascii="宋体" w:eastAsia="宋体" w:hAnsi="宋体" w:cs="宋体"/>
+          <w:kern w:val="0"/>
+          <w:sz w:val="24"/>
+          <w:szCs w:val="24"/>
+        </w:rPr>
+        <w:t>-</w:t>
+      </w:r>
+      <w:r>
+        <w:rPr>
+          <w:rFonts w:ascii="宋体" w:eastAsia="宋体" w:hAnsi="宋体" w:cs="宋体"/>
+          <w:color w:val="000000"/>
+          <w:kern w:val="0"/>
+          <w:sz w:val="24"/>
+          <w:szCs w:val="24"/>
+        </w:rPr>
+        <w:t>u (</w:t>
+      </w:r>
+      <w:proofErr w:type="spellStart"/>
+      <w:r>
+        <w:rPr>
+          <w:rFonts w:ascii="宋体" w:eastAsia="宋体" w:hAnsi="宋体" w:cs="宋体"/>
+          <w:color w:val="000000"/>
+          <w:kern w:val="0"/>
+          <w:sz w:val="24"/>
+          <w:szCs w:val="24"/>
+        </w:rPr>
+        <w:t>udp</w:t>
+      </w:r>
+      <w:proofErr w:type="spellEnd"/>
+      <w:r>
+        <w:rPr>
+          <w:rFonts w:ascii="宋体" w:eastAsia="宋体" w:hAnsi="宋体" w:cs="宋体"/>
+          <w:color w:val="000000"/>
+          <w:kern w:val="0"/>
+          <w:sz w:val="24"/>
+          <w:szCs w:val="24"/>
+        </w:rPr>
+        <w:t>)仅显示</w:t>
+      </w:r>
+      <w:proofErr w:type="spellStart"/>
+      <w:r>
+        <w:rPr>
+          <w:rFonts w:ascii="宋体" w:eastAsia="宋体" w:hAnsi="宋体" w:cs="宋体"/>
+          <w:color w:val="000000"/>
+          <w:kern w:val="0"/>
+          <w:sz w:val="24"/>
+          <w:szCs w:val="24"/>
+        </w:rPr>
+        <w:t>udp</w:t>
+      </w:r>
+      <w:proofErr w:type="spellEnd"/>
+      <w:r>
+        <w:rPr>
+          <w:rFonts w:ascii="宋体" w:eastAsia="宋体" w:hAnsi="宋体" w:cs="宋体"/>
+          <w:color w:val="000000"/>
+          <w:kern w:val="0"/>
+          <w:sz w:val="24"/>
+          <w:szCs w:val="24"/>
+        </w:rPr>
+        <w:t>相关选项</w:t>
+      </w:r>
+    </w:p>
+    <w:p>
+      <w:pPr>
+        <w:widowControl/>
+        <w:tabs>
+          <w:tab w:val="left" w:pos="916"/>
+          <w:tab w:val="left" w:pos="1832"/>
+          <w:tab w:val="left" w:pos="2748"/>
+          <w:tab w:val="left" w:pos="3664"/>
+          <w:tab w:val="left" w:pos="4580"/>
+          <w:tab w:val="left" w:pos="5496"/>
+          <w:tab w:val="left" w:pos="6412"/>
+          <w:tab w:val="left" w:pos="7328"/>
+          <w:tab w:val="left" w:pos="8244"/>
+          <w:tab w:val="left" w:pos="9160"/>
+          <w:tab w:val="left" w:pos="10076"/>
+          <w:tab w:val="left" w:pos="10992"/>
+          <w:tab w:val="left" w:pos="11908"/>
+          <w:tab w:val="left" w:pos="12824"/>
+          <w:tab w:val="left" w:pos="13740"/>
+          <w:tab w:val="left" w:pos="14656"/>
+        </w:tabs>
+        <w:jc w:val="left"/>
+        <w:rPr>
+          <w:rFonts w:ascii="宋体" w:eastAsia="宋体" w:hAnsi="宋体" w:cs="宋体"/>
+          <w:color w:val="FF0000"/>
+          <w:kern w:val="0"/>
+          <w:sz w:val="24"/>
+          <w:szCs w:val="24"/>
+        </w:rPr>
+      </w:pPr>
+      <w:r>
+        <w:rPr>
+          <w:rFonts w:ascii="宋体" w:eastAsia="宋体" w:hAnsi="宋体" w:cs="宋体"/>
+          <w:kern w:val="0"/>
+          <w:sz w:val="24"/>
+          <w:szCs w:val="24"/>
+        </w:rPr>
+        <w:t>-</w:t>
+      </w:r>
+      <w:r>
+        <w:rPr>
+          <w:rFonts w:ascii="宋体" w:eastAsia="宋体" w:hAnsi="宋体" w:cs="宋体"/>
+          <w:color w:val="000000"/>
+          <w:kern w:val="0"/>
+          <w:sz w:val="24"/>
+          <w:szCs w:val="24"/>
+        </w:rPr>
+        <w:t>n 拒绝显示别名，能显示数字的全部转化成数字。</w:t>
+      </w:r>
+      <w:r>
+        <w:rPr>
+          <w:rFonts w:ascii="宋体" w:eastAsia="宋体" w:hAnsi="宋体" w:cs="宋体"/>
+          <w:color w:val="FF0000"/>
+          <w:kern w:val="0"/>
+          <w:sz w:val="24"/>
+          <w:szCs w:val="24"/>
+        </w:rPr>
+        <w:t>(重要)</w:t>
+      </w:r>
+    </w:p>
+    <w:p>
+      <w:pPr>
+        <w:widowControl/>
+        <w:tabs>
+          <w:tab w:val="left" w:pos="916"/>
+          <w:tab w:val="left" w:pos="1832"/>
+          <w:tab w:val="left" w:pos="2748"/>
+          <w:tab w:val="left" w:pos="3664"/>
+          <w:tab w:val="left" w:pos="4580"/>
+          <w:tab w:val="left" w:pos="5496"/>
+          <w:tab w:val="left" w:pos="6412"/>
+          <w:tab w:val="left" w:pos="7328"/>
+          <w:tab w:val="left" w:pos="8244"/>
+          <w:tab w:val="left" w:pos="9160"/>
+          <w:tab w:val="left" w:pos="10076"/>
+          <w:tab w:val="left" w:pos="10992"/>
+          <w:tab w:val="left" w:pos="11908"/>
+          <w:tab w:val="left" w:pos="12824"/>
+          <w:tab w:val="left" w:pos="13740"/>
+          <w:tab w:val="left" w:pos="14656"/>
+        </w:tabs>
+        <w:jc w:val="left"/>
+        <w:rPr>
+          <w:rFonts w:ascii="宋体" w:eastAsia="宋体" w:hAnsi="宋体" w:cs="宋体"/>
+          <w:color w:val="000000"/>
+          <w:kern w:val="0"/>
+          <w:sz w:val="24"/>
+          <w:szCs w:val="24"/>
+        </w:rPr>
+      </w:pPr>
+      <w:r>
+        <w:rPr>
+          <w:rFonts w:ascii="宋体" w:eastAsia="宋体" w:hAnsi="宋体" w:cs="宋体"/>
+          <w:kern w:val="0"/>
+          <w:sz w:val="24"/>
+          <w:szCs w:val="24"/>
+        </w:rPr>
+        <w:t>-</w:t>
+      </w:r>
+      <w:r>
+        <w:rPr>
+          <w:rFonts w:ascii="宋体" w:eastAsia="宋体" w:hAnsi="宋体" w:cs="宋体"/>
+          <w:color w:val="000000"/>
+          <w:kern w:val="0"/>
+          <w:sz w:val="24"/>
+          <w:szCs w:val="24"/>
+        </w:rPr>
+        <w:t>l 仅列出有在 Listen (监听) 的服</w:t>
+      </w:r>
+      <w:proofErr w:type="gramStart"/>
+      <w:r>
+        <w:rPr>
+          <w:rFonts w:ascii="宋体" w:eastAsia="宋体" w:hAnsi="宋体" w:cs="宋体"/>
+          <w:color w:val="000000"/>
+          <w:kern w:val="0"/>
+          <w:sz w:val="24"/>
+          <w:szCs w:val="24"/>
+        </w:rPr>
+        <w:t>務</w:t>
+      </w:r>
+      <w:proofErr w:type="gramEnd"/>
+      <w:r>
+        <w:rPr>
+          <w:rFonts w:ascii="宋体" w:eastAsia="宋体" w:hAnsi="宋体" w:cs="宋体"/>
+          <w:color w:val="000000"/>
+          <w:kern w:val="0"/>
+          <w:sz w:val="24"/>
+          <w:szCs w:val="24"/>
+        </w:rPr>
+        <w:t>状态</w:t>
+      </w:r>
+    </w:p>
+    <w:p>
+      <w:pPr>
+        <w:widowControl/>
+        <w:tabs>
+          <w:tab w:val="left" w:pos="916"/>
+          <w:tab w:val="left" w:pos="1832"/>
+          <w:tab w:val="left" w:pos="2748"/>
+          <w:tab w:val="left" w:pos="3664"/>
+          <w:tab w:val="left" w:pos="4580"/>
+          <w:tab w:val="left" w:pos="5496"/>
+          <w:tab w:val="left" w:pos="6412"/>
+          <w:tab w:val="left" w:pos="7328"/>
+          <w:tab w:val="left" w:pos="8244"/>
+          <w:tab w:val="left" w:pos="9160"/>
+          <w:tab w:val="left" w:pos="10076"/>
+          <w:tab w:val="left" w:pos="10992"/>
+          <w:tab w:val="left" w:pos="11908"/>
+          <w:tab w:val="left" w:pos="12824"/>
+          <w:tab w:val="left" w:pos="13740"/>
+          <w:tab w:val="left" w:pos="14656"/>
+        </w:tabs>
+        <w:jc w:val="left"/>
+        <w:rPr>
+          <w:rFonts w:ascii="宋体" w:eastAsia="宋体" w:hAnsi="宋体" w:cs="宋体"/>
+          <w:color w:val="000000"/>
+          <w:kern w:val="0"/>
+          <w:sz w:val="24"/>
+          <w:szCs w:val="24"/>
+        </w:rPr>
+      </w:pPr>
+    </w:p>
+    <w:p>
+      <w:pPr>
+        <w:widowControl/>
+        <w:tabs>
+          <w:tab w:val="left" w:pos="916"/>
+          <w:tab w:val="left" w:pos="1832"/>
+          <w:tab w:val="left" w:pos="2748"/>
+          <w:tab w:val="left" w:pos="3664"/>
+          <w:tab w:val="left" w:pos="4580"/>
+          <w:tab w:val="left" w:pos="5496"/>
+          <w:tab w:val="left" w:pos="6412"/>
+          <w:tab w:val="left" w:pos="7328"/>
+          <w:tab w:val="left" w:pos="8244"/>
+          <w:tab w:val="left" w:pos="9160"/>
+          <w:tab w:val="left" w:pos="10076"/>
+          <w:tab w:val="left" w:pos="10992"/>
+          <w:tab w:val="left" w:pos="11908"/>
+          <w:tab w:val="left" w:pos="12824"/>
+          <w:tab w:val="left" w:pos="13740"/>
+          <w:tab w:val="left" w:pos="14656"/>
+        </w:tabs>
+        <w:jc w:val="left"/>
+        <w:rPr>
+          <w:rFonts w:ascii="宋体" w:eastAsia="宋体" w:hAnsi="宋体" w:cs="宋体"/>
+          <w:color w:val="FF0000"/>
+          <w:kern w:val="0"/>
+          <w:sz w:val="24"/>
+          <w:szCs w:val="24"/>
+        </w:rPr>
+      </w:pPr>
+      <w:r>
+        <w:rPr>
+          <w:rFonts w:ascii="宋体" w:eastAsia="宋体" w:hAnsi="宋体" w:cs="宋体"/>
+          <w:kern w:val="0"/>
+          <w:sz w:val="24"/>
+          <w:szCs w:val="24"/>
+        </w:rPr>
+        <w:t>-p 显示建立相关链接的程序名</w:t>
+      </w:r>
+      <w:r>
+        <w:rPr>
+          <w:rFonts w:ascii="宋体" w:eastAsia="宋体" w:hAnsi="宋体" w:cs="宋体"/>
+          <w:color w:val="FF0000"/>
+          <w:kern w:val="0"/>
+          <w:sz w:val="24"/>
+          <w:szCs w:val="24"/>
+        </w:rPr>
+        <w:t>(macOS中表示协议 -p protocol)</w:t>
+      </w:r>
+    </w:p>
+    <w:p>
+      <w:pPr>
+        <w:widowControl/>
+        <w:tabs>
+          <w:tab w:val="left" w:pos="916"/>
+          <w:tab w:val="left" w:pos="1832"/>
+          <w:tab w:val="left" w:pos="2748"/>
+          <w:tab w:val="left" w:pos="3664"/>
+          <w:tab w:val="left" w:pos="4580"/>
+          <w:tab w:val="left" w:pos="5496"/>
+          <w:tab w:val="left" w:pos="6412"/>
+          <w:tab w:val="left" w:pos="7328"/>
+          <w:tab w:val="left" w:pos="8244"/>
+          <w:tab w:val="left" w:pos="9160"/>
+          <w:tab w:val="left" w:pos="10076"/>
+          <w:tab w:val="left" w:pos="10992"/>
+          <w:tab w:val="left" w:pos="11908"/>
+          <w:tab w:val="left" w:pos="12824"/>
+          <w:tab w:val="left" w:pos="13740"/>
+          <w:tab w:val="left" w:pos="14656"/>
+        </w:tabs>
+        <w:jc w:val="left"/>
+        <w:rPr>
+          <w:rFonts w:ascii="宋体" w:eastAsia="宋体" w:hAnsi="宋体" w:cs="宋体"/>
+          <w:color w:val="000000"/>
+          <w:kern w:val="0"/>
+          <w:sz w:val="24"/>
+          <w:szCs w:val="24"/>
+        </w:rPr>
+      </w:pPr>
+      <w:r>
+        <w:rPr>
+          <w:rFonts w:ascii="宋体" w:eastAsia="宋体" w:hAnsi="宋体" w:cs="宋体"/>
+          <w:kern w:val="0"/>
+          <w:sz w:val="24"/>
+          <w:szCs w:val="24"/>
+        </w:rPr>
+        <w:t>-</w:t>
+      </w:r>
+      <w:r>
+        <w:rPr>
+          <w:rFonts w:ascii="宋体" w:eastAsia="宋体" w:hAnsi="宋体" w:cs="宋体"/>
+          <w:color w:val="000000"/>
+          <w:kern w:val="0"/>
+          <w:sz w:val="24"/>
+          <w:szCs w:val="24"/>
+        </w:rPr>
+        <w:t>r 显示路由信息，路由表</w:t>
+      </w:r>
+    </w:p>
+    <w:p>
+      <w:pPr>
+        <w:widowControl/>
+        <w:tabs>
+          <w:tab w:val="left" w:pos="916"/>
+          <w:tab w:val="left" w:pos="1832"/>
+          <w:tab w:val="left" w:pos="2748"/>
+          <w:tab w:val="left" w:pos="3664"/>
+          <w:tab w:val="left" w:pos="4580"/>
+          <w:tab w:val="left" w:pos="5496"/>
+          <w:tab w:val="left" w:pos="6412"/>
+          <w:tab w:val="left" w:pos="7328"/>
+          <w:tab w:val="left" w:pos="8244"/>
+          <w:tab w:val="left" w:pos="9160"/>
+          <w:tab w:val="left" w:pos="10076"/>
+          <w:tab w:val="left" w:pos="10992"/>
+          <w:tab w:val="left" w:pos="11908"/>
+          <w:tab w:val="left" w:pos="12824"/>
+          <w:tab w:val="left" w:pos="13740"/>
+          <w:tab w:val="left" w:pos="14656"/>
+        </w:tabs>
+        <w:jc w:val="left"/>
+        <w:rPr>
+          <w:rFonts w:ascii="宋体" w:eastAsia="宋体" w:hAnsi="宋体" w:cs="宋体"/>
+          <w:color w:val="000000"/>
+          <w:kern w:val="0"/>
+          <w:sz w:val="24"/>
+          <w:szCs w:val="24"/>
+        </w:rPr>
+      </w:pPr>
+      <w:r>
+        <w:rPr>
+          <w:rFonts w:ascii="宋体" w:eastAsia="宋体" w:hAnsi="宋体" w:cs="宋体"/>
+          <w:kern w:val="0"/>
+          <w:sz w:val="24"/>
+          <w:szCs w:val="24"/>
+        </w:rPr>
+        <w:t>-</w:t>
+      </w:r>
+      <w:r>
+        <w:rPr>
+          <w:rFonts w:ascii="宋体" w:eastAsia="宋体" w:hAnsi="宋体" w:cs="宋体"/>
+          <w:color w:val="000000"/>
+          <w:kern w:val="0"/>
+          <w:sz w:val="24"/>
+          <w:szCs w:val="24"/>
+        </w:rPr>
+        <w:t>e 显示扩展信息，例如</w:t>
+      </w:r>
+      <w:proofErr w:type="spellStart"/>
+      <w:r>
+        <w:rPr>
+          <w:rFonts w:ascii="宋体" w:eastAsia="宋体" w:hAnsi="宋体" w:cs="宋体"/>
+          <w:color w:val="000000"/>
+          <w:kern w:val="0"/>
+          <w:sz w:val="24"/>
+          <w:szCs w:val="24"/>
+        </w:rPr>
+        <w:t>uid</w:t>
+      </w:r>
+      <w:proofErr w:type="spellEnd"/>
+      <w:r>
+        <w:rPr>
+          <w:rFonts w:ascii="宋体" w:eastAsia="宋体" w:hAnsi="宋体" w:cs="宋体"/>
+          <w:color w:val="000000"/>
+          <w:kern w:val="0"/>
+          <w:sz w:val="24"/>
+          <w:szCs w:val="24"/>
+        </w:rPr>
+        <w:t>等</w:t>
+      </w:r>
+    </w:p>
+    <w:p>
+      <w:pPr>
+        <w:widowControl/>
+        <w:tabs>
+          <w:tab w:val="left" w:pos="916"/>
+          <w:tab w:val="left" w:pos="1832"/>
+          <w:tab w:val="left" w:pos="2748"/>
+          <w:tab w:val="left" w:pos="3664"/>
+          <w:tab w:val="left" w:pos="4580"/>
+          <w:tab w:val="left" w:pos="5496"/>
+          <w:tab w:val="left" w:pos="6412"/>
+          <w:tab w:val="left" w:pos="7328"/>
+          <w:tab w:val="left" w:pos="8244"/>
+          <w:tab w:val="left" w:pos="9160"/>
+          <w:tab w:val="left" w:pos="10076"/>
+          <w:tab w:val="left" w:pos="10992"/>
+          <w:tab w:val="left" w:pos="11908"/>
+          <w:tab w:val="left" w:pos="12824"/>
+          <w:tab w:val="left" w:pos="13740"/>
+          <w:tab w:val="left" w:pos="14656"/>
+        </w:tabs>
+        <w:jc w:val="left"/>
+        <w:rPr>
+          <w:rFonts w:ascii="宋体" w:eastAsia="宋体" w:hAnsi="宋体" w:cs="宋体"/>
+          <w:color w:val="FF0000"/>
+          <w:kern w:val="0"/>
+          <w:sz w:val="24"/>
+          <w:szCs w:val="24"/>
+        </w:rPr>
+      </w:pPr>
+      <w:r>
+        <w:rPr>
+          <w:rFonts w:ascii="宋体" w:eastAsia="宋体" w:hAnsi="宋体" w:cs="宋体"/>
+          <w:kern w:val="0"/>
+          <w:sz w:val="24"/>
+          <w:szCs w:val="24"/>
+        </w:rPr>
+        <w:t>-</w:t>
+      </w:r>
+      <w:r>
+        <w:rPr>
+          <w:rFonts w:ascii="宋体" w:eastAsia="宋体" w:hAnsi="宋体" w:cs="宋体"/>
+          <w:color w:val="000000"/>
+          <w:kern w:val="0"/>
+          <w:sz w:val="24"/>
+          <w:szCs w:val="24"/>
+        </w:rPr>
+        <w:t xml:space="preserve">s 按各个协议进行统计 </w:t>
+      </w:r>
+      <w:r>
+        <w:rPr>
+          <w:rFonts w:ascii="宋体" w:eastAsia="宋体" w:hAnsi="宋体" w:cs="宋体"/>
+          <w:color w:val="FF0000"/>
+          <w:kern w:val="0"/>
+          <w:sz w:val="24"/>
+          <w:szCs w:val="24"/>
+        </w:rPr>
+        <w:t>(重要)</w:t>
+      </w:r>
+    </w:p>
+    <w:p>
+      <w:pPr>
+        <w:widowControl/>
+        <w:tabs>
+          <w:tab w:val="left" w:pos="916"/>
+          <w:tab w:val="left" w:pos="1832"/>
+          <w:tab w:val="left" w:pos="2748"/>
+          <w:tab w:val="left" w:pos="3664"/>
+          <w:tab w:val="left" w:pos="4580"/>
+          <w:tab w:val="left" w:pos="5496"/>
+          <w:tab w:val="left" w:pos="6412"/>
+          <w:tab w:val="left" w:pos="7328"/>
+          <w:tab w:val="left" w:pos="8244"/>
+          <w:tab w:val="left" w:pos="9160"/>
+          <w:tab w:val="left" w:pos="10076"/>
+          <w:tab w:val="left" w:pos="10992"/>
+          <w:tab w:val="left" w:pos="11908"/>
+          <w:tab w:val="left" w:pos="12824"/>
+          <w:tab w:val="left" w:pos="13740"/>
+          <w:tab w:val="left" w:pos="14656"/>
+        </w:tabs>
+        <w:jc w:val="left"/>
+        <w:rPr>
+          <w:rFonts w:ascii="宋体" w:eastAsia="宋体" w:hAnsi="宋体" w:cs="宋体"/>
+          <w:kern w:val="0"/>
+          <w:sz w:val="24"/>
+          <w:szCs w:val="24"/>
+        </w:rPr>
+      </w:pPr>
+      <w:r>
+        <w:rPr>
+          <w:rFonts w:ascii="宋体" w:eastAsia="宋体" w:hAnsi="宋体" w:cs="宋体"/>
+          <w:kern w:val="0"/>
+          <w:sz w:val="24"/>
+          <w:szCs w:val="24"/>
+        </w:rPr>
+        <w:t>-c 每隔一个固定时间，执行该netstat命令。</w:t>
+      </w:r>
+    </w:p>
+    <w:p>
+      <w:pPr>
+        <w:widowControl/>
+        <w:tabs>
+          <w:tab w:val="left" w:pos="916"/>
+          <w:tab w:val="left" w:pos="1832"/>
+          <w:tab w:val="left" w:pos="2748"/>
+          <w:tab w:val="left" w:pos="3664"/>
+          <w:tab w:val="left" w:pos="4580"/>
+          <w:tab w:val="left" w:pos="5496"/>
+          <w:tab w:val="left" w:pos="6412"/>
+          <w:tab w:val="left" w:pos="7328"/>
+          <w:tab w:val="left" w:pos="8244"/>
+          <w:tab w:val="left" w:pos="9160"/>
+          <w:tab w:val="left" w:pos="10076"/>
+          <w:tab w:val="left" w:pos="10992"/>
+          <w:tab w:val="left" w:pos="11908"/>
+          <w:tab w:val="left" w:pos="12824"/>
+          <w:tab w:val="left" w:pos="13740"/>
+          <w:tab w:val="left" w:pos="14656"/>
+        </w:tabs>
+        <w:jc w:val="left"/>
+        <w:rPr>
+          <w:rFonts w:ascii="宋体" w:eastAsia="宋体" w:hAnsi="宋体" w:cs="宋体"/>
+          <w:kern w:val="0"/>
+          <w:sz w:val="24"/>
+          <w:szCs w:val="24"/>
+        </w:rPr>
+      </w:pPr>
+      <w:r>
+        <w:rPr>
+          <w:rFonts w:ascii="宋体" w:eastAsia="宋体" w:hAnsi="宋体" w:cs="宋体" w:hint="eastAsia"/>
+          <w:kern w:val="0"/>
+          <w:sz w:val="24"/>
+          <w:szCs w:val="24"/>
+        </w:rPr>
+        <w:t>参考：</w:t>
+      </w:r>
+      <w:hyperlink r:id="rId17" w:history="1">
+        <w:r>
+          <w:rPr>
+            <w:rStyle w:val="aa"/>
+            <w:rFonts w:ascii="宋体" w:eastAsia="宋体" w:hAnsi="宋体" w:cs="宋体"/>
+            <w:kern w:val="0"/>
+            <w:sz w:val="24"/>
+            <w:szCs w:val="24"/>
+          </w:rPr>
+          <w:t>https://www.cnblogs.com/echo1937/p/6677325.html</w:t>
+        </w:r>
+      </w:hyperlink>
+    </w:p>
+    <w:p>
+      <w:pPr>
+        <w:autoSpaceDE w:val="0"/>
+        <w:autoSpaceDN w:val="0"/>
+        <w:adjustRightInd w:val="0"/>
+        <w:jc w:val="left"/>
+        <w:rPr>
+          <w:rFonts w:ascii="Consolas" w:hAnsi="Consolas" w:cs="Consolas"/>
+          <w:kern w:val="0"/>
+          <w:sz w:val="20"/>
+          <w:szCs w:val="20"/>
+        </w:rPr>
+      </w:pPr>
+    </w:p>
+    <w:p>
+      <w:pPr>
+        <w:autoSpaceDE w:val="0"/>
+        <w:autoSpaceDN w:val="0"/>
+        <w:adjustRightInd w:val="0"/>
+        <w:jc w:val="left"/>
+        <w:rPr>
+          <w:rFonts w:ascii="Consolas" w:hAnsi="Consolas" w:cs="Consolas"/>
+          <w:kern w:val="0"/>
+          <w:sz w:val="20"/>
+          <w:szCs w:val="20"/>
+        </w:rPr>
+      </w:pPr>
+    </w:p>
+    <w:p>
+      <w:pPr>
+        <w:autoSpaceDE w:val="0"/>
+        <w:autoSpaceDN w:val="0"/>
+        <w:adjustRightInd w:val="0"/>
+        <w:jc w:val="left"/>
+        <w:rPr>
+          <w:rFonts w:ascii="Consolas" w:hAnsi="Consolas" w:cs="Consolas"/>
+          <w:kern w:val="0"/>
+          <w:sz w:val="20"/>
+          <w:szCs w:val="20"/>
+        </w:rPr>
+      </w:pPr>
+    </w:p>
+    <w:p>
+      <w:pPr>
+        <w:autoSpaceDE w:val="0"/>
+        <w:autoSpaceDN w:val="0"/>
+        <w:adjustRightInd w:val="0"/>
+        <w:jc w:val="left"/>
+        <w:rPr>
+          <w:rFonts w:ascii="Consolas" w:hAnsi="Consolas" w:cs="Consolas"/>
+          <w:kern w:val="0"/>
+          <w:sz w:val="20"/>
+          <w:szCs w:val="20"/>
+        </w:rPr>
+      </w:pPr>
+      <w:r>
+        <w:rPr>
+          <w:rFonts w:ascii="Consolas" w:hAnsi="Consolas" w:cs="Consolas" w:hint="eastAsia"/>
+          <w:kern w:val="0"/>
+          <w:sz w:val="20"/>
+          <w:szCs w:val="20"/>
+        </w:rPr>
+        <w:t>JPA</w:t>
+      </w:r>
+      <w:r>
+        <w:rPr>
+          <w:rFonts w:ascii="Consolas" w:hAnsi="Consolas" w:cs="Consolas" w:hint="eastAsia"/>
+          <w:kern w:val="0"/>
+          <w:sz w:val="20"/>
+          <w:szCs w:val="20"/>
+        </w:rPr>
+        <w:t>手动拼接</w:t>
+      </w:r>
+      <w:r>
+        <w:rPr>
+          <w:rFonts w:ascii="Consolas" w:hAnsi="Consolas" w:cs="Consolas" w:hint="eastAsia"/>
+          <w:kern w:val="0"/>
+          <w:sz w:val="20"/>
+          <w:szCs w:val="20"/>
+        </w:rPr>
+        <w:t>SQL</w:t>
+      </w:r>
+    </w:p>
+    <w:p>
+      <w:pPr>
+        <w:pStyle w:val="ac"/>
+        <w:numPr>
+          <w:ilvl w:val="0"/>
+          <w:numId w:val="3"/>
+        </w:numPr>
+        <w:autoSpaceDE w:val="0"/>
+        <w:autoSpaceDN w:val="0"/>
+        <w:adjustRightInd w:val="0"/>
+        <w:ind w:firstLineChars="0"/>
+        <w:jc w:val="left"/>
+        <w:rPr>
+          <w:rFonts w:ascii="Consolas" w:hAnsi="Consolas" w:cs="Consolas"/>
+          <w:kern w:val="0"/>
+          <w:sz w:val="20"/>
+          <w:szCs w:val="20"/>
+        </w:rPr>
+      </w:pPr>
+      <w:r>
+        <w:rPr>
+          <w:rFonts w:ascii="Consolas" w:hAnsi="Consolas" w:cs="Consolas" w:hint="eastAsia"/>
+          <w:kern w:val="0"/>
+          <w:sz w:val="20"/>
+          <w:szCs w:val="20"/>
+        </w:rPr>
+        <w:t>注入</w:t>
+      </w:r>
+    </w:p>
+    <w:p>
+      <w:pPr>
+        <w:widowControl/>
+        <w:shd w:val="clear" w:color="auto" w:fill="2B2B2B"/>
+        <w:tabs>
+          <w:tab w:val="left" w:pos="916"/>
+          <w:tab w:val="left" w:pos="1832"/>
+          <w:tab w:val="left" w:pos="2748"/>
+          <w:tab w:val="left" w:pos="3664"/>
+          <w:tab w:val="left" w:pos="4580"/>
+          <w:tab w:val="left" w:pos="5496"/>
+          <w:tab w:val="left" w:pos="6412"/>
+          <w:tab w:val="left" w:pos="7328"/>
+          <w:tab w:val="left" w:pos="8244"/>
+          <w:tab w:val="left" w:pos="9160"/>
+          <w:tab w:val="left" w:pos="10076"/>
+          <w:tab w:val="left" w:pos="10992"/>
+          <w:tab w:val="left" w:pos="11908"/>
+          <w:tab w:val="left" w:pos="12824"/>
+          <w:tab w:val="left" w:pos="13740"/>
+          <w:tab w:val="left" w:pos="14656"/>
+        </w:tabs>
+        <w:jc w:val="left"/>
+        <w:rPr>
+          <w:rFonts w:ascii="宋体" w:eastAsia="宋体" w:hAnsi="宋体" w:cs="宋体"/>
+          <w:color w:val="A9B7C6"/>
+          <w:kern w:val="0"/>
+          <w:sz w:val="17"/>
+          <w:szCs w:val="17"/>
+        </w:rPr>
+      </w:pPr>
+      <w:r>
+        <w:rPr>
+          <w:rFonts w:ascii="宋体" w:eastAsia="宋体" w:hAnsi="宋体" w:cs="宋体" w:hint="eastAsia"/>
+          <w:color w:val="BBB529"/>
+          <w:kern w:val="0"/>
+          <w:sz w:val="17"/>
+          <w:szCs w:val="17"/>
+        </w:rPr>
+        <w:t>@</w:t>
+      </w:r>
+      <w:proofErr w:type="spellStart"/>
+      <w:r>
+        <w:rPr>
+          <w:rFonts w:ascii="宋体" w:eastAsia="宋体" w:hAnsi="宋体" w:cs="宋体" w:hint="eastAsia"/>
+          <w:color w:val="BBB529"/>
+          <w:kern w:val="0"/>
+          <w:sz w:val="17"/>
+          <w:szCs w:val="17"/>
+        </w:rPr>
+        <w:t>PersistenceContext</w:t>
+      </w:r>
+      <w:proofErr w:type="spellEnd"/>
+      <w:r>
+        <w:rPr>
+          <w:rFonts w:ascii="宋体" w:eastAsia="宋体" w:hAnsi="宋体" w:cs="宋体" w:hint="eastAsia"/>
+          <w:color w:val="BBB529"/>
+          <w:kern w:val="0"/>
+          <w:sz w:val="17"/>
+          <w:szCs w:val="17"/>
+        </w:rPr>
+        <w:br/>
+      </w:r>
+      <w:r>
+        <w:rPr>
+          <w:rFonts w:ascii="宋体" w:eastAsia="宋体" w:hAnsi="宋体" w:cs="宋体" w:hint="eastAsia"/>
+          <w:color w:val="CC7832"/>
+          <w:kern w:val="0"/>
+          <w:sz w:val="17"/>
+          <w:szCs w:val="17"/>
+        </w:rPr>
+        <w:t xml:space="preserve">private </w:t>
+      </w:r>
+      <w:proofErr w:type="spellStart"/>
+      <w:r>
+        <w:rPr>
+          <w:rFonts w:ascii="宋体" w:eastAsia="宋体" w:hAnsi="宋体" w:cs="宋体" w:hint="eastAsia"/>
+          <w:color w:val="A9B7C6"/>
+          <w:kern w:val="0"/>
+          <w:sz w:val="17"/>
+          <w:szCs w:val="17"/>
+        </w:rPr>
+        <w:t>EntityManager</w:t>
+      </w:r>
+      <w:proofErr w:type="spellEnd"/>
+      <w:r>
+        <w:rPr>
+          <w:rFonts w:ascii="宋体" w:eastAsia="宋体" w:hAnsi="宋体" w:cs="宋体" w:hint="eastAsia"/>
+          <w:color w:val="A9B7C6"/>
+          <w:kern w:val="0"/>
+          <w:sz w:val="17"/>
+          <w:szCs w:val="17"/>
+        </w:rPr>
+        <w:t xml:space="preserve"> </w:t>
+      </w:r>
+      <w:proofErr w:type="spellStart"/>
+      <w:r>
+        <w:rPr>
+          <w:rFonts w:ascii="宋体" w:eastAsia="宋体" w:hAnsi="宋体" w:cs="宋体" w:hint="eastAsia"/>
+          <w:color w:val="9876AA"/>
+          <w:kern w:val="0"/>
+          <w:sz w:val="17"/>
+          <w:szCs w:val="17"/>
+        </w:rPr>
+        <w:t>entityManager</w:t>
+      </w:r>
+      <w:proofErr w:type="spellEnd"/>
+      <w:r>
+        <w:rPr>
+          <w:rFonts w:ascii="宋体" w:eastAsia="宋体" w:hAnsi="宋体" w:cs="宋体" w:hint="eastAsia"/>
+          <w:color w:val="CC7832"/>
+          <w:kern w:val="0"/>
+          <w:sz w:val="17"/>
+          <w:szCs w:val="17"/>
+        </w:rPr>
+        <w:t>;</w:t>
+      </w:r>
+    </w:p>
+    <w:p>
+      <w:pPr>
+        <w:autoSpaceDE w:val="0"/>
+        <w:autoSpaceDN w:val="0"/>
+        <w:adjustRightInd w:val="0"/>
+        <w:jc w:val="left"/>
+        <w:rPr>
+          <w:rFonts w:ascii="Consolas" w:hAnsi="Consolas" w:cs="Consolas"/>
+          <w:kern w:val="0"/>
+          <w:sz w:val="20"/>
+          <w:szCs w:val="20"/>
+        </w:rPr>
+      </w:pPr>
+      <w:r>
+        <w:rPr>
+          <w:rFonts w:ascii="Consolas" w:hAnsi="Consolas" w:cs="Consolas" w:hint="eastAsia"/>
+          <w:kern w:val="0"/>
+          <w:sz w:val="20"/>
+          <w:szCs w:val="20"/>
+        </w:rPr>
+        <w:t>2</w:t>
+      </w:r>
+      <w:r>
+        <w:rPr>
+          <w:rFonts w:ascii="Consolas" w:hAnsi="Consolas" w:cs="Consolas" w:hint="eastAsia"/>
+          <w:kern w:val="0"/>
+          <w:sz w:val="20"/>
+          <w:szCs w:val="20"/>
+        </w:rPr>
+        <w:t>、</w:t>
+      </w:r>
+    </w:p>
+    <w:p>
+      <w:pPr>
+        <w:widowControl/>
+        <w:shd w:val="clear" w:color="auto" w:fill="2B2B2B"/>
+        <w:tabs>
+          <w:tab w:val="left" w:pos="916"/>
+          <w:tab w:val="left" w:pos="1832"/>
+          <w:tab w:val="left" w:pos="2748"/>
+          <w:tab w:val="left" w:pos="3664"/>
+          <w:tab w:val="left" w:pos="4580"/>
+          <w:tab w:val="left" w:pos="5496"/>
+          <w:tab w:val="left" w:pos="6412"/>
+          <w:tab w:val="left" w:pos="7328"/>
+          <w:tab w:val="left" w:pos="8244"/>
+          <w:tab w:val="left" w:pos="9160"/>
+          <w:tab w:val="left" w:pos="10076"/>
+          <w:tab w:val="left" w:pos="10992"/>
+          <w:tab w:val="left" w:pos="11908"/>
+          <w:tab w:val="left" w:pos="12824"/>
+          <w:tab w:val="left" w:pos="13740"/>
+          <w:tab w:val="left" w:pos="14656"/>
+        </w:tabs>
+        <w:jc w:val="left"/>
+        <w:rPr>
+          <w:rFonts w:ascii="宋体" w:eastAsia="宋体" w:hAnsi="宋体" w:cs="宋体"/>
+          <w:color w:val="A9B7C6"/>
+          <w:kern w:val="0"/>
+          <w:sz w:val="17"/>
+          <w:szCs w:val="17"/>
+        </w:rPr>
+      </w:pPr>
+      <w:r>
+        <w:rPr>
+          <w:rFonts w:ascii="宋体" w:eastAsia="宋体" w:hAnsi="宋体" w:cs="宋体" w:hint="eastAsia"/>
+          <w:color w:val="A9B7C6"/>
+          <w:kern w:val="0"/>
+          <w:sz w:val="17"/>
+          <w:szCs w:val="17"/>
+        </w:rPr>
+        <w:t xml:space="preserve">Query </w:t>
+      </w:r>
+      <w:proofErr w:type="spellStart"/>
+      <w:r>
+        <w:rPr>
+          <w:rFonts w:ascii="宋体" w:eastAsia="宋体" w:hAnsi="宋体" w:cs="宋体" w:hint="eastAsia"/>
+          <w:color w:val="A9B7C6"/>
+          <w:kern w:val="0"/>
+          <w:sz w:val="17"/>
+          <w:szCs w:val="17"/>
+        </w:rPr>
+        <w:t>query</w:t>
+      </w:r>
+      <w:proofErr w:type="spellEnd"/>
+      <w:r>
+        <w:rPr>
+          <w:rFonts w:ascii="宋体" w:eastAsia="宋体" w:hAnsi="宋体" w:cs="宋体" w:hint="eastAsia"/>
+          <w:color w:val="A9B7C6"/>
+          <w:kern w:val="0"/>
+          <w:sz w:val="17"/>
+          <w:szCs w:val="17"/>
+        </w:rPr>
+        <w:t xml:space="preserve"> = </w:t>
+      </w:r>
+      <w:proofErr w:type="spellStart"/>
+      <w:r>
+        <w:rPr>
+          <w:rFonts w:ascii="宋体" w:eastAsia="宋体" w:hAnsi="宋体" w:cs="宋体" w:hint="eastAsia"/>
+          <w:color w:val="9876AA"/>
+          <w:kern w:val="0"/>
+          <w:sz w:val="17"/>
+          <w:szCs w:val="17"/>
+        </w:rPr>
+        <w:t>entityManager</w:t>
+      </w:r>
+      <w:r>
+        <w:rPr>
+          <w:rFonts w:ascii="宋体" w:eastAsia="宋体" w:hAnsi="宋体" w:cs="宋体" w:hint="eastAsia"/>
+          <w:color w:val="A9B7C6"/>
+          <w:kern w:val="0"/>
+          <w:sz w:val="17"/>
+          <w:szCs w:val="17"/>
+        </w:rPr>
+        <w:t>.createNativeQuery</w:t>
+      </w:r>
+      <w:proofErr w:type="spellEnd"/>
+      <w:r>
+        <w:rPr>
+          <w:rFonts w:ascii="宋体" w:eastAsia="宋体" w:hAnsi="宋体" w:cs="宋体" w:hint="eastAsia"/>
+          <w:color w:val="A9B7C6"/>
+          <w:kern w:val="0"/>
+          <w:sz w:val="17"/>
+          <w:szCs w:val="17"/>
+        </w:rPr>
+        <w:t>(</w:t>
+      </w:r>
+      <w:proofErr w:type="spellStart"/>
+      <w:r>
+        <w:rPr>
+          <w:rFonts w:ascii="宋体" w:eastAsia="宋体" w:hAnsi="宋体" w:cs="宋体" w:hint="eastAsia"/>
+          <w:color w:val="A9B7C6"/>
+          <w:kern w:val="0"/>
+          <w:sz w:val="17"/>
+          <w:szCs w:val="17"/>
+        </w:rPr>
+        <w:t>sql</w:t>
+      </w:r>
+      <w:proofErr w:type="spellEnd"/>
+      <w:r>
+        <w:rPr>
+          <w:rFonts w:ascii="宋体" w:eastAsia="宋体" w:hAnsi="宋体" w:cs="宋体" w:hint="eastAsia"/>
+          <w:color w:val="A9B7C6"/>
+          <w:kern w:val="0"/>
+          <w:sz w:val="17"/>
+          <w:szCs w:val="17"/>
+        </w:rPr>
+        <w:t>)</w:t>
+      </w:r>
+      <w:r>
+        <w:rPr>
+          <w:rFonts w:ascii="宋体" w:eastAsia="宋体" w:hAnsi="宋体" w:cs="宋体" w:hint="eastAsia"/>
+          <w:color w:val="CC7832"/>
+          <w:kern w:val="0"/>
+          <w:sz w:val="17"/>
+          <w:szCs w:val="17"/>
+        </w:rPr>
+        <w:t>;</w:t>
+      </w:r>
+      <w:r>
+        <w:rPr>
+          <w:rFonts w:ascii="宋体" w:eastAsia="宋体" w:hAnsi="宋体" w:cs="宋体" w:hint="eastAsia"/>
+          <w:color w:val="CC7832"/>
+          <w:kern w:val="0"/>
+          <w:sz w:val="17"/>
+          <w:szCs w:val="17"/>
+        </w:rPr>
+        <w:br/>
+      </w:r>
+      <w:r>
+        <w:rPr>
+          <w:rFonts w:ascii="宋体" w:eastAsia="宋体" w:hAnsi="宋体" w:cs="宋体" w:hint="eastAsia"/>
+          <w:color w:val="A9B7C6"/>
+          <w:kern w:val="0"/>
+          <w:sz w:val="17"/>
+          <w:szCs w:val="17"/>
+        </w:rPr>
+        <w:t xml:space="preserve">List </w:t>
+      </w:r>
+      <w:proofErr w:type="spellStart"/>
+      <w:r>
+        <w:rPr>
+          <w:rFonts w:ascii="宋体" w:eastAsia="宋体" w:hAnsi="宋体" w:cs="宋体" w:hint="eastAsia"/>
+          <w:color w:val="A9B7C6"/>
+          <w:kern w:val="0"/>
+          <w:sz w:val="17"/>
+          <w:szCs w:val="17"/>
+        </w:rPr>
+        <w:t>list</w:t>
+      </w:r>
+      <w:proofErr w:type="spellEnd"/>
+      <w:r>
+        <w:rPr>
+          <w:rFonts w:ascii="宋体" w:eastAsia="宋体" w:hAnsi="宋体" w:cs="宋体" w:hint="eastAsia"/>
+          <w:color w:val="A9B7C6"/>
+          <w:kern w:val="0"/>
+          <w:sz w:val="17"/>
+          <w:szCs w:val="17"/>
+        </w:rPr>
+        <w:t xml:space="preserve"> = </w:t>
+      </w:r>
+      <w:proofErr w:type="spellStart"/>
+      <w:proofErr w:type="gramStart"/>
+      <w:r>
+        <w:rPr>
+          <w:rFonts w:ascii="宋体" w:eastAsia="宋体" w:hAnsi="宋体" w:cs="宋体" w:hint="eastAsia"/>
+          <w:color w:val="A9B7C6"/>
+          <w:kern w:val="0"/>
+          <w:sz w:val="17"/>
+          <w:szCs w:val="17"/>
+        </w:rPr>
+        <w:t>query.getResultList</w:t>
+      </w:r>
+      <w:proofErr w:type="spellEnd"/>
+      <w:proofErr w:type="gramEnd"/>
+      <w:r>
+        <w:rPr>
+          <w:rFonts w:ascii="宋体" w:eastAsia="宋体" w:hAnsi="宋体" w:cs="宋体" w:hint="eastAsia"/>
+          <w:color w:val="A9B7C6"/>
+          <w:kern w:val="0"/>
+          <w:sz w:val="17"/>
+          <w:szCs w:val="17"/>
+        </w:rPr>
+        <w:t>()</w:t>
+      </w:r>
+      <w:r>
+        <w:rPr>
+          <w:rFonts w:ascii="宋体" w:eastAsia="宋体" w:hAnsi="宋体" w:cs="宋体" w:hint="eastAsia"/>
+          <w:color w:val="CC7832"/>
+          <w:kern w:val="0"/>
+          <w:sz w:val="17"/>
+          <w:szCs w:val="17"/>
+        </w:rPr>
+        <w:t>;</w:t>
+      </w:r>
+    </w:p>
+    <w:p>
+      <w:pPr>
+        <w:autoSpaceDE w:val="0"/>
+        <w:autoSpaceDN w:val="0"/>
+        <w:adjustRightInd w:val="0"/>
+        <w:jc w:val="left"/>
+        <w:rPr>
+          <w:rFonts w:ascii="Consolas" w:hAnsi="Consolas" w:cs="Consolas" w:hint="eastAsia"/>
+          <w:kern w:val="0"/>
+          <w:sz w:val="20"/>
+          <w:szCs w:val="20"/>
+        </w:rPr>
+      </w:pPr>
+      <w:r>
+        <w:rPr>
+          <w:rFonts w:ascii="Consolas" w:hAnsi="Consolas" w:cs="Consolas"/>
+          <w:kern w:val="0"/>
+          <w:sz w:val="20"/>
+          <w:szCs w:val="20"/>
+        </w:rPr>
+        <w:t>(</w:t>
+      </w:r>
+      <w:proofErr w:type="spellStart"/>
+      <w:r>
+        <w:rPr>
+          <w:rFonts w:ascii="Consolas" w:hAnsi="Consolas" w:cs="Consolas" w:hint="eastAsia"/>
+          <w:kern w:val="0"/>
+          <w:sz w:val="20"/>
+          <w:szCs w:val="20"/>
+        </w:rPr>
+        <w:t>create</w:t>
+      </w:r>
+      <w:r>
+        <w:rPr>
+          <w:rFonts w:ascii="Consolas" w:hAnsi="Consolas" w:cs="Consolas"/>
+          <w:kern w:val="0"/>
+          <w:sz w:val="20"/>
+          <w:szCs w:val="20"/>
+        </w:rPr>
+        <w:t>NativeQuert</w:t>
+      </w:r>
+      <w:proofErr w:type="spellEnd"/>
+      <w:r>
+        <w:rPr>
+          <w:rFonts w:ascii="Consolas" w:hAnsi="Consolas" w:cs="Consolas" w:hint="eastAsia"/>
+          <w:kern w:val="0"/>
+          <w:sz w:val="20"/>
+          <w:szCs w:val="20"/>
+        </w:rPr>
+        <w:t>可加第二个参数指定返回实体类</w:t>
+      </w:r>
+      <w:r>
+        <w:rPr>
+          <w:rFonts w:ascii="Consolas" w:hAnsi="Consolas" w:cs="Consolas" w:hint="eastAsia"/>
+          <w:kern w:val="0"/>
+          <w:sz w:val="20"/>
+          <w:szCs w:val="20"/>
+        </w:rPr>
+        <w:t>.</w:t>
+      </w:r>
+      <w:r>
+        <w:rPr>
+          <w:rFonts w:ascii="Consolas" w:hAnsi="Consolas" w:cs="Consolas"/>
+          <w:kern w:val="0"/>
+          <w:sz w:val="20"/>
+          <w:szCs w:val="20"/>
+        </w:rPr>
+        <w:t>class</w:t>
+      </w:r>
+      <w:bookmarkStart w:id="0" w:name="_GoBack"/>
+      <w:bookmarkEnd w:id="0"/>
+      <w:r>
+        <w:rPr>
+          <w:rFonts w:ascii="Consolas" w:hAnsi="Consolas" w:cs="Consolas"/>
+          <w:kern w:val="0"/>
+          <w:sz w:val="20"/>
+          <w:szCs w:val="20"/>
+        </w:rPr>
+        <w:t>)</w:t>
       </w:r>
     </w:p>
     <w:sectPr>
@@ -5843,11 +7227,103 @@
       </w:pPr>
     </w:lvl>
   </w:abstractNum>
+  <w:abstractNum w:abstractNumId="2" w15:restartNumberingAfterBreak="0">
+    <w:nsid w:val="7E7E0218"/>
+    <w:multiLevelType w:val="hybridMultilevel"/>
+    <w:tmpl w:val="A7C25B92"/>
+    <w:lvl w:ilvl="0" w:tplc="C2583264">
+      <w:start w:val="1"/>
+      <w:numFmt w:val="decimal"/>
+      <w:lvlText w:val="%1、"/>
+      <w:lvlJc w:val="left"/>
+      <w:pPr>
+        <w:ind w:left="360" w:hanging="360"/>
+      </w:pPr>
+      <w:rPr>
+        <w:rFonts w:hint="default"/>
+      </w:rPr>
+    </w:lvl>
+    <w:lvl w:ilvl="1" w:tplc="04090019" w:tentative="1">
+      <w:start w:val="1"/>
+      <w:numFmt w:val="lowerLetter"/>
+      <w:lvlText w:val="%2)"/>
+      <w:lvlJc w:val="left"/>
+      <w:pPr>
+        <w:ind w:left="840" w:hanging="420"/>
+      </w:pPr>
+    </w:lvl>
+    <w:lvl w:ilvl="2" w:tplc="0409001B" w:tentative="1">
+      <w:start w:val="1"/>
+      <w:numFmt w:val="lowerRoman"/>
+      <w:lvlText w:val="%3."/>
+      <w:lvlJc w:val="right"/>
+      <w:pPr>
+        <w:ind w:left="1260" w:hanging="420"/>
+      </w:pPr>
+    </w:lvl>
+    <w:lvl w:ilvl="3" w:tplc="0409000F" w:tentative="1">
+      <w:start w:val="1"/>
+      <w:numFmt w:val="decimal"/>
+      <w:lvlText w:val="%4."/>
+      <w:lvlJc w:val="left"/>
+      <w:pPr>
+        <w:ind w:left="1680" w:hanging="420"/>
+      </w:pPr>
+    </w:lvl>
+    <w:lvl w:ilvl="4" w:tplc="04090019" w:tentative="1">
+      <w:start w:val="1"/>
+      <w:numFmt w:val="lowerLetter"/>
+      <w:lvlText w:val="%5)"/>
+      <w:lvlJc w:val="left"/>
+      <w:pPr>
+        <w:ind w:left="2100" w:hanging="420"/>
+      </w:pPr>
+    </w:lvl>
+    <w:lvl w:ilvl="5" w:tplc="0409001B" w:tentative="1">
+      <w:start w:val="1"/>
+      <w:numFmt w:val="lowerRoman"/>
+      <w:lvlText w:val="%6."/>
+      <w:lvlJc w:val="right"/>
+      <w:pPr>
+        <w:ind w:left="2520" w:hanging="420"/>
+      </w:pPr>
+    </w:lvl>
+    <w:lvl w:ilvl="6" w:tplc="0409000F" w:tentative="1">
+      <w:start w:val="1"/>
+      <w:numFmt w:val="decimal"/>
+      <w:lvlText w:val="%7."/>
+      <w:lvlJc w:val="left"/>
+      <w:pPr>
+        <w:ind w:left="2940" w:hanging="420"/>
+      </w:pPr>
+    </w:lvl>
+    <w:lvl w:ilvl="7" w:tplc="04090019" w:tentative="1">
+      <w:start w:val="1"/>
+      <w:numFmt w:val="lowerLetter"/>
+      <w:lvlText w:val="%8)"/>
+      <w:lvlJc w:val="left"/>
+      <w:pPr>
+        <w:ind w:left="3360" w:hanging="420"/>
+      </w:pPr>
+    </w:lvl>
+    <w:lvl w:ilvl="8" w:tplc="0409001B" w:tentative="1">
+      <w:start w:val="1"/>
+      <w:numFmt w:val="lowerRoman"/>
+      <w:lvlText w:val="%9."/>
+      <w:lvlJc w:val="right"/>
+      <w:pPr>
+        <w:ind w:left="3780" w:hanging="420"/>
+      </w:pPr>
+    </w:lvl>
+  </w:abstractNum>
   <w:num w:numId="1">
     <w:abstractNumId w:val="0"/>
   </w:num>
   <w:num w:numId="2">
     <w:abstractNumId w:val="1"/>
+  </w:num>
+  <w:num w:numId="3">
+    <w:abstractNumId w:val="2"/>
   </w:num>
 </w:numbering>
 </file>

--- a/WorkNotes.docx
+++ b/WorkNotes.docx
@@ -6925,7 +6925,7 @@
         <w:adjustRightInd w:val="0"/>
         <w:jc w:val="left"/>
         <w:rPr>
-          <w:rFonts w:ascii="Consolas" w:hAnsi="Consolas" w:cs="Consolas" w:hint="eastAsia"/>
+          <w:rFonts w:ascii="Consolas" w:hAnsi="Consolas" w:cs="Consolas"/>
           <w:kern w:val="0"/>
           <w:sz w:val="20"/>
           <w:szCs w:val="20"/>
@@ -6985,19 +6985,842 @@
           <w:sz w:val="20"/>
           <w:szCs w:val="20"/>
         </w:rPr>
-        <w:t>class</w:t>
-      </w:r>
+        <w:t>class)</w:t>
+      </w:r>
+    </w:p>
+    <w:p>
+      <w:pPr>
+        <w:autoSpaceDE w:val="0"/>
+        <w:autoSpaceDN w:val="0"/>
+        <w:adjustRightInd w:val="0"/>
+        <w:jc w:val="left"/>
+        <w:rPr>
+          <w:rFonts w:ascii="Consolas" w:hAnsi="Consolas" w:cs="Consolas"/>
+          <w:kern w:val="0"/>
+          <w:sz w:val="20"/>
+          <w:szCs w:val="20"/>
+        </w:rPr>
+      </w:pPr>
+    </w:p>
+    <w:p>
+      <w:pPr>
+        <w:autoSpaceDE w:val="0"/>
+        <w:autoSpaceDN w:val="0"/>
+        <w:adjustRightInd w:val="0"/>
+        <w:jc w:val="left"/>
+        <w:rPr>
+          <w:rFonts w:ascii="Consolas" w:hAnsi="Consolas" w:cs="Consolas"/>
+          <w:kern w:val="0"/>
+          <w:sz w:val="20"/>
+          <w:szCs w:val="20"/>
+        </w:rPr>
+      </w:pPr>
+    </w:p>
+    <w:p>
+      <w:pPr>
+        <w:autoSpaceDE w:val="0"/>
+        <w:autoSpaceDN w:val="0"/>
+        <w:adjustRightInd w:val="0"/>
+        <w:jc w:val="left"/>
+        <w:rPr>
+          <w:rFonts w:ascii="Consolas" w:hAnsi="Consolas" w:cs="Consolas"/>
+          <w:kern w:val="0"/>
+          <w:sz w:val="20"/>
+          <w:szCs w:val="20"/>
+        </w:rPr>
+      </w:pPr>
+    </w:p>
+    <w:p>
+      <w:pPr>
+        <w:autoSpaceDE w:val="0"/>
+        <w:autoSpaceDN w:val="0"/>
+        <w:adjustRightInd w:val="0"/>
+        <w:jc w:val="left"/>
+        <w:rPr>
+          <w:rFonts w:ascii="Consolas" w:hAnsi="Consolas" w:cs="Consolas"/>
+          <w:kern w:val="0"/>
+          <w:sz w:val="20"/>
+          <w:szCs w:val="20"/>
+        </w:rPr>
+      </w:pPr>
+    </w:p>
+    <w:p>
+      <w:pPr>
+        <w:autoSpaceDE w:val="0"/>
+        <w:autoSpaceDN w:val="0"/>
+        <w:adjustRightInd w:val="0"/>
+        <w:jc w:val="left"/>
+        <w:rPr>
+          <w:rFonts w:ascii="Consolas" w:hAnsi="Consolas" w:cs="Consolas"/>
+          <w:kern w:val="0"/>
+          <w:sz w:val="20"/>
+          <w:szCs w:val="20"/>
+        </w:rPr>
+      </w:pPr>
+    </w:p>
+    <w:p>
+      <w:pPr>
+        <w:autoSpaceDE w:val="0"/>
+        <w:autoSpaceDN w:val="0"/>
+        <w:adjustRightInd w:val="0"/>
+        <w:jc w:val="left"/>
+        <w:rPr>
+          <w:rFonts w:ascii="Consolas" w:hAnsi="Consolas" w:cs="Consolas"/>
+          <w:kern w:val="0"/>
+          <w:sz w:val="20"/>
+          <w:szCs w:val="20"/>
+        </w:rPr>
+      </w:pPr>
+      <w:r>
+        <w:rPr>
+          <w:rFonts w:ascii="Consolas" w:hAnsi="Consolas" w:cs="Consolas"/>
+          <w:kern w:val="0"/>
+          <w:sz w:val="20"/>
+          <w:szCs w:val="20"/>
+        </w:rPr>
+        <w:t>W</w:t>
+      </w:r>
+      <w:r>
+        <w:rPr>
+          <w:rFonts w:ascii="Consolas" w:hAnsi="Consolas" w:cs="Consolas" w:hint="eastAsia"/>
+          <w:kern w:val="0"/>
+          <w:sz w:val="20"/>
+          <w:szCs w:val="20"/>
+        </w:rPr>
+        <w:t>indows</w:t>
+      </w:r>
+      <w:r>
+        <w:rPr>
+          <w:rFonts w:ascii="Consolas" w:hAnsi="Consolas" w:cs="Consolas" w:hint="eastAsia"/>
+          <w:kern w:val="0"/>
+          <w:sz w:val="20"/>
+          <w:szCs w:val="20"/>
+        </w:rPr>
+        <w:t>退出</w:t>
+      </w:r>
+      <w:r>
+        <w:rPr>
+          <w:rFonts w:ascii="Consolas" w:hAnsi="Consolas" w:cs="Consolas" w:hint="eastAsia"/>
+          <w:kern w:val="0"/>
+          <w:sz w:val="20"/>
+          <w:szCs w:val="20"/>
+        </w:rPr>
+        <w:t>telnet</w:t>
+      </w:r>
+      <w:r>
+        <w:rPr>
+          <w:rFonts w:ascii="Consolas" w:hAnsi="Consolas" w:cs="Consolas" w:hint="eastAsia"/>
+          <w:kern w:val="0"/>
+          <w:sz w:val="20"/>
+          <w:szCs w:val="20"/>
+        </w:rPr>
+        <w:t>窗口</w:t>
+      </w:r>
+    </w:p>
+    <w:p>
+      <w:pPr>
+        <w:autoSpaceDE w:val="0"/>
+        <w:autoSpaceDN w:val="0"/>
+        <w:adjustRightInd w:val="0"/>
+        <w:jc w:val="left"/>
+        <w:rPr>
+          <w:rFonts w:ascii="Consolas" w:hAnsi="Consolas" w:cs="Consolas"/>
+          <w:kern w:val="0"/>
+          <w:sz w:val="20"/>
+          <w:szCs w:val="20"/>
+        </w:rPr>
+      </w:pPr>
+      <w:r>
+        <w:rPr>
+          <w:rFonts w:ascii="Consolas" w:hAnsi="Consolas" w:cs="Consolas"/>
+          <w:kern w:val="0"/>
+          <w:sz w:val="20"/>
+          <w:szCs w:val="20"/>
+        </w:rPr>
+        <w:t>C</w:t>
+      </w:r>
+      <w:r>
+        <w:rPr>
+          <w:rFonts w:ascii="Consolas" w:hAnsi="Consolas" w:cs="Consolas" w:hint="eastAsia"/>
+          <w:kern w:val="0"/>
+          <w:sz w:val="20"/>
+          <w:szCs w:val="20"/>
+        </w:rPr>
+        <w:t>trl+]</w:t>
+      </w:r>
+      <w:r>
+        <w:rPr>
+          <w:rFonts w:ascii="Consolas" w:hAnsi="Consolas" w:cs="Consolas"/>
+          <w:kern w:val="0"/>
+          <w:sz w:val="20"/>
+          <w:szCs w:val="20"/>
+        </w:rPr>
+        <w:tab/>
+      </w:r>
+      <w:r>
+        <w:rPr>
+          <w:rFonts w:ascii="Consolas" w:hAnsi="Consolas" w:cs="Consolas"/>
+          <w:kern w:val="0"/>
+          <w:sz w:val="20"/>
+          <w:szCs w:val="20"/>
+        </w:rPr>
+        <w:tab/>
+      </w:r>
+      <w:r>
+        <w:rPr>
+          <w:rFonts w:ascii="Consolas" w:hAnsi="Consolas" w:cs="Consolas"/>
+          <w:kern w:val="0"/>
+          <w:sz w:val="20"/>
+          <w:szCs w:val="20"/>
+        </w:rPr>
+        <w:sym w:font="Wingdings" w:char="F0E0"/>
+      </w:r>
+      <w:r>
+        <w:rPr>
+          <w:rFonts w:ascii="Consolas" w:hAnsi="Consolas" w:cs="Consolas"/>
+          <w:kern w:val="0"/>
+          <w:sz w:val="20"/>
+          <w:szCs w:val="20"/>
+        </w:rPr>
+        <w:tab/>
+      </w:r>
+      <w:r>
+        <w:rPr>
+          <w:rFonts w:ascii="Consolas" w:hAnsi="Consolas" w:cs="Consolas"/>
+          <w:kern w:val="0"/>
+          <w:sz w:val="20"/>
+          <w:szCs w:val="20"/>
+        </w:rPr>
+        <w:tab/>
+        <w:t>quit</w:t>
+      </w:r>
+    </w:p>
+    <w:p>
+      <w:pPr>
+        <w:autoSpaceDE w:val="0"/>
+        <w:autoSpaceDN w:val="0"/>
+        <w:adjustRightInd w:val="0"/>
+        <w:jc w:val="left"/>
+        <w:rPr>
+          <w:rFonts w:ascii="Consolas" w:hAnsi="Consolas" w:cs="Consolas"/>
+          <w:kern w:val="0"/>
+          <w:sz w:val="20"/>
+          <w:szCs w:val="20"/>
+        </w:rPr>
+      </w:pPr>
+    </w:p>
+    <w:p>
+      <w:pPr>
+        <w:autoSpaceDE w:val="0"/>
+        <w:autoSpaceDN w:val="0"/>
+        <w:adjustRightInd w:val="0"/>
+        <w:jc w:val="left"/>
+        <w:rPr>
+          <w:rFonts w:ascii="Consolas" w:hAnsi="Consolas" w:cs="Consolas"/>
+          <w:kern w:val="0"/>
+          <w:sz w:val="20"/>
+          <w:szCs w:val="20"/>
+        </w:rPr>
+      </w:pPr>
+    </w:p>
+    <w:p>
+      <w:pPr>
+        <w:autoSpaceDE w:val="0"/>
+        <w:autoSpaceDN w:val="0"/>
+        <w:adjustRightInd w:val="0"/>
+        <w:jc w:val="left"/>
+        <w:rPr>
+          <w:rFonts w:ascii="Consolas" w:hAnsi="Consolas" w:cs="Consolas"/>
+          <w:kern w:val="0"/>
+          <w:sz w:val="20"/>
+          <w:szCs w:val="20"/>
+        </w:rPr>
+      </w:pPr>
+    </w:p>
+    <w:p>
+      <w:pPr>
+        <w:autoSpaceDE w:val="0"/>
+        <w:autoSpaceDN w:val="0"/>
+        <w:adjustRightInd w:val="0"/>
+        <w:jc w:val="left"/>
+        <w:rPr>
+          <w:rFonts w:ascii="Consolas" w:hAnsi="Consolas" w:cs="Consolas"/>
+          <w:kern w:val="0"/>
+          <w:sz w:val="20"/>
+          <w:szCs w:val="20"/>
+        </w:rPr>
+      </w:pPr>
+    </w:p>
+    <w:p>
+      <w:pPr>
+        <w:autoSpaceDE w:val="0"/>
+        <w:autoSpaceDN w:val="0"/>
+        <w:adjustRightInd w:val="0"/>
+        <w:jc w:val="left"/>
+        <w:rPr>
+          <w:rFonts w:ascii="Consolas" w:hAnsi="Consolas" w:cs="Consolas"/>
+          <w:kern w:val="0"/>
+          <w:sz w:val="20"/>
+          <w:szCs w:val="20"/>
+        </w:rPr>
+      </w:pPr>
+    </w:p>
+    <w:p>
+      <w:pPr>
+        <w:autoSpaceDE w:val="0"/>
+        <w:autoSpaceDN w:val="0"/>
+        <w:adjustRightInd w:val="0"/>
+        <w:jc w:val="left"/>
+        <w:rPr>
+          <w:rFonts w:ascii="Consolas" w:hAnsi="Consolas" w:cs="Consolas"/>
+          <w:kern w:val="0"/>
+          <w:sz w:val="20"/>
+          <w:szCs w:val="20"/>
+        </w:rPr>
+      </w:pPr>
+    </w:p>
+    <w:p>
+      <w:pPr>
+        <w:autoSpaceDE w:val="0"/>
+        <w:autoSpaceDN w:val="0"/>
+        <w:adjustRightInd w:val="0"/>
+        <w:jc w:val="left"/>
+        <w:rPr>
+          <w:rFonts w:ascii="Consolas" w:hAnsi="Consolas" w:cs="Consolas"/>
+          <w:kern w:val="0"/>
+          <w:sz w:val="20"/>
+          <w:szCs w:val="20"/>
+        </w:rPr>
+      </w:pPr>
+      <w:r>
+        <w:rPr>
+          <w:rFonts w:ascii="Consolas" w:hAnsi="Consolas" w:cs="Consolas"/>
+          <w:kern w:val="0"/>
+          <w:sz w:val="20"/>
+          <w:szCs w:val="20"/>
+        </w:rPr>
+        <w:lastRenderedPageBreak/>
+        <w:t>L</w:t>
+      </w:r>
+      <w:r>
+        <w:rPr>
+          <w:rFonts w:ascii="Consolas" w:hAnsi="Consolas" w:cs="Consolas" w:hint="eastAsia"/>
+          <w:kern w:val="0"/>
+          <w:sz w:val="20"/>
+          <w:szCs w:val="20"/>
+        </w:rPr>
+        <w:t>inux</w:t>
+      </w:r>
+      <w:r>
+        <w:rPr>
+          <w:rFonts w:ascii="Consolas" w:hAnsi="Consolas" w:cs="Consolas" w:hint="eastAsia"/>
+          <w:kern w:val="0"/>
+          <w:sz w:val="20"/>
+          <w:szCs w:val="20"/>
+        </w:rPr>
+        <w:t>硬链接、软链接</w:t>
+      </w:r>
+    </w:p>
+    <w:p>
+      <w:pPr>
+        <w:autoSpaceDE w:val="0"/>
+        <w:autoSpaceDN w:val="0"/>
+        <w:adjustRightInd w:val="0"/>
+        <w:jc w:val="left"/>
+        <w:rPr>
+          <w:rFonts w:ascii="Consolas" w:hAnsi="Consolas" w:cs="Consolas"/>
+          <w:kern w:val="0"/>
+          <w:sz w:val="20"/>
+          <w:szCs w:val="20"/>
+        </w:rPr>
+      </w:pPr>
+      <w:r>
+        <w:rPr>
+          <w:rFonts w:ascii="Consolas" w:hAnsi="Consolas" w:cs="Consolas" w:hint="eastAsia"/>
+          <w:kern w:val="0"/>
+          <w:sz w:val="20"/>
+          <w:szCs w:val="20"/>
+        </w:rPr>
+        <w:t>创建：</w:t>
+      </w:r>
+    </w:p>
+    <w:p>
+      <w:pPr>
+        <w:autoSpaceDE w:val="0"/>
+        <w:autoSpaceDN w:val="0"/>
+        <w:adjustRightInd w:val="0"/>
+        <w:ind w:firstLine="420"/>
+        <w:jc w:val="left"/>
+        <w:rPr>
+          <w:rFonts w:ascii="Consolas" w:hAnsi="Consolas" w:cs="Consolas"/>
+          <w:kern w:val="0"/>
+          <w:sz w:val="20"/>
+          <w:szCs w:val="20"/>
+        </w:rPr>
+      </w:pPr>
+      <w:r>
+        <w:rPr>
+          <w:rFonts w:ascii="Consolas" w:hAnsi="Consolas" w:cs="Consolas" w:hint="eastAsia"/>
+          <w:kern w:val="0"/>
+          <w:sz w:val="20"/>
+          <w:szCs w:val="20"/>
+        </w:rPr>
+        <w:t>硬：</w:t>
+      </w:r>
+      <w:r>
+        <w:rPr>
+          <w:rFonts w:ascii="Consolas" w:hAnsi="Consolas" w:cs="Consolas" w:hint="eastAsia"/>
+          <w:kern w:val="0"/>
+          <w:sz w:val="20"/>
+          <w:szCs w:val="20"/>
+        </w:rPr>
+        <w:t xml:space="preserve"> ln</w:t>
+      </w:r>
+      <w:r>
+        <w:rPr>
+          <w:rFonts w:ascii="Consolas" w:hAnsi="Consolas" w:cs="Consolas"/>
+          <w:kern w:val="0"/>
+          <w:sz w:val="20"/>
+          <w:szCs w:val="20"/>
+        </w:rPr>
+        <w:t xml:space="preserve"> </w:t>
+      </w:r>
+      <w:r>
+        <w:rPr>
+          <w:rFonts w:ascii="Consolas" w:hAnsi="Consolas" w:cs="Consolas" w:hint="eastAsia"/>
+          <w:kern w:val="0"/>
+          <w:sz w:val="20"/>
+          <w:szCs w:val="20"/>
+        </w:rPr>
+        <w:t>真实文件绝对路径</w:t>
+      </w:r>
+      <w:r>
+        <w:rPr>
+          <w:rFonts w:ascii="Consolas" w:hAnsi="Consolas" w:cs="Consolas" w:hint="eastAsia"/>
+          <w:kern w:val="0"/>
+          <w:sz w:val="20"/>
+          <w:szCs w:val="20"/>
+        </w:rPr>
+        <w:t xml:space="preserve"> </w:t>
+      </w:r>
+      <w:r>
+        <w:rPr>
+          <w:rFonts w:ascii="Consolas" w:hAnsi="Consolas" w:cs="Consolas" w:hint="eastAsia"/>
+          <w:kern w:val="0"/>
+          <w:sz w:val="20"/>
+          <w:szCs w:val="20"/>
+        </w:rPr>
+        <w:t>链接绝对路径</w:t>
+      </w:r>
+    </w:p>
+    <w:p>
+      <w:pPr>
+        <w:autoSpaceDE w:val="0"/>
+        <w:autoSpaceDN w:val="0"/>
+        <w:adjustRightInd w:val="0"/>
+        <w:ind w:firstLine="420"/>
+        <w:jc w:val="left"/>
+        <w:rPr>
+          <w:rFonts w:ascii="Consolas" w:hAnsi="Consolas" w:cs="Consolas"/>
+          <w:kern w:val="0"/>
+          <w:sz w:val="20"/>
+          <w:szCs w:val="20"/>
+        </w:rPr>
+      </w:pPr>
+      <w:r>
+        <w:rPr>
+          <w:rFonts w:ascii="Consolas" w:hAnsi="Consolas" w:cs="Consolas" w:hint="eastAsia"/>
+          <w:kern w:val="0"/>
+          <w:sz w:val="20"/>
+          <w:szCs w:val="20"/>
+        </w:rPr>
+        <w:t>（文件夹只能软链接）</w:t>
+      </w:r>
+    </w:p>
+    <w:p>
+      <w:pPr>
+        <w:autoSpaceDE w:val="0"/>
+        <w:autoSpaceDN w:val="0"/>
+        <w:adjustRightInd w:val="0"/>
+        <w:ind w:firstLine="420"/>
+        <w:jc w:val="left"/>
+        <w:rPr>
+          <w:rFonts w:ascii="Consolas" w:hAnsi="Consolas" w:cs="Consolas"/>
+          <w:kern w:val="0"/>
+          <w:sz w:val="20"/>
+          <w:szCs w:val="20"/>
+        </w:rPr>
+      </w:pPr>
+      <w:r>
+        <w:rPr>
+          <w:rFonts w:ascii="Consolas" w:hAnsi="Consolas" w:cs="Consolas" w:hint="eastAsia"/>
+          <w:kern w:val="0"/>
+          <w:sz w:val="20"/>
+          <w:szCs w:val="20"/>
+        </w:rPr>
+        <w:t>软：</w:t>
+      </w:r>
+      <w:r>
+        <w:rPr>
+          <w:rFonts w:ascii="Consolas" w:hAnsi="Consolas" w:cs="Consolas" w:hint="eastAsia"/>
+          <w:kern w:val="0"/>
+          <w:sz w:val="20"/>
+          <w:szCs w:val="20"/>
+        </w:rPr>
+        <w:t xml:space="preserve"> ln</w:t>
+      </w:r>
+      <w:r>
+        <w:rPr>
+          <w:rFonts w:ascii="Consolas" w:hAnsi="Consolas" w:cs="Consolas"/>
+          <w:kern w:val="0"/>
+          <w:sz w:val="20"/>
+          <w:szCs w:val="20"/>
+        </w:rPr>
+        <w:t xml:space="preserve"> -s </w:t>
+      </w:r>
+      <w:r>
+        <w:rPr>
+          <w:rFonts w:ascii="Consolas" w:hAnsi="Consolas" w:cs="Consolas" w:hint="eastAsia"/>
+          <w:kern w:val="0"/>
+          <w:sz w:val="20"/>
+          <w:szCs w:val="20"/>
+        </w:rPr>
+        <w:t>真实文件夹绝对路径</w:t>
+      </w:r>
+      <w:r>
+        <w:rPr>
+          <w:rFonts w:ascii="Consolas" w:hAnsi="Consolas" w:cs="Consolas" w:hint="eastAsia"/>
+          <w:kern w:val="0"/>
+          <w:sz w:val="20"/>
+          <w:szCs w:val="20"/>
+        </w:rPr>
+        <w:t xml:space="preserve"> </w:t>
+      </w:r>
+      <w:r>
+        <w:rPr>
+          <w:rFonts w:ascii="Consolas" w:hAnsi="Consolas" w:cs="Consolas" w:hint="eastAsia"/>
+          <w:kern w:val="0"/>
+          <w:sz w:val="20"/>
+          <w:szCs w:val="20"/>
+        </w:rPr>
+        <w:t>软链接地址</w:t>
+      </w:r>
+    </w:p>
+    <w:p>
+      <w:pPr>
+        <w:autoSpaceDE w:val="0"/>
+        <w:autoSpaceDN w:val="0"/>
+        <w:adjustRightInd w:val="0"/>
+        <w:jc w:val="left"/>
+        <w:rPr>
+          <w:rFonts w:ascii="Consolas" w:hAnsi="Consolas" w:cs="Consolas"/>
+          <w:kern w:val="0"/>
+          <w:sz w:val="20"/>
+          <w:szCs w:val="20"/>
+        </w:rPr>
+      </w:pPr>
+      <w:r>
+        <w:rPr>
+          <w:rFonts w:ascii="Consolas" w:hAnsi="Consolas" w:cs="Consolas" w:hint="eastAsia"/>
+          <w:kern w:val="0"/>
+          <w:sz w:val="20"/>
+          <w:szCs w:val="20"/>
+        </w:rPr>
+        <w:t>删除：</w:t>
+      </w:r>
+    </w:p>
+    <w:p>
+      <w:pPr>
+        <w:autoSpaceDE w:val="0"/>
+        <w:autoSpaceDN w:val="0"/>
+        <w:adjustRightInd w:val="0"/>
+        <w:jc w:val="left"/>
+        <w:rPr>
+          <w:rFonts w:ascii="Consolas" w:hAnsi="Consolas" w:cs="Consolas"/>
+          <w:kern w:val="0"/>
+          <w:sz w:val="20"/>
+          <w:szCs w:val="20"/>
+        </w:rPr>
+      </w:pPr>
+      <w:r>
+        <w:rPr>
+          <w:rFonts w:ascii="Consolas" w:hAnsi="Consolas" w:cs="Consolas"/>
+          <w:kern w:val="0"/>
+          <w:sz w:val="20"/>
+          <w:szCs w:val="20"/>
+        </w:rPr>
+        <w:tab/>
+        <w:t xml:space="preserve">Rm </w:t>
+      </w:r>
+      <w:r>
+        <w:rPr>
+          <w:rFonts w:ascii="Consolas" w:hAnsi="Consolas" w:cs="Consolas" w:hint="eastAsia"/>
+          <w:kern w:val="0"/>
+          <w:sz w:val="20"/>
+          <w:szCs w:val="20"/>
+        </w:rPr>
+        <w:t>链接文件</w:t>
+      </w:r>
+      <w:r>
+        <w:rPr>
+          <w:rFonts w:ascii="Consolas" w:hAnsi="Consolas" w:cs="Consolas" w:hint="eastAsia"/>
+          <w:kern w:val="0"/>
+          <w:sz w:val="20"/>
+          <w:szCs w:val="20"/>
+        </w:rPr>
+        <w:t xml:space="preserve"> </w:t>
+      </w:r>
+    </w:p>
+    <w:p>
+      <w:pPr>
+        <w:autoSpaceDE w:val="0"/>
+        <w:autoSpaceDN w:val="0"/>
+        <w:adjustRightInd w:val="0"/>
+        <w:jc w:val="left"/>
+        <w:rPr>
+          <w:rFonts w:ascii="Consolas" w:hAnsi="Consolas" w:cs="Consolas"/>
+          <w:kern w:val="0"/>
+          <w:sz w:val="20"/>
+          <w:szCs w:val="20"/>
+        </w:rPr>
+      </w:pPr>
+      <w:r>
+        <w:rPr>
+          <w:rFonts w:ascii="Consolas" w:hAnsi="Consolas" w:cs="Consolas"/>
+          <w:kern w:val="0"/>
+          <w:sz w:val="20"/>
+          <w:szCs w:val="20"/>
+        </w:rPr>
+        <w:tab/>
+      </w:r>
+      <w:r>
+        <w:rPr>
+          <w:rFonts w:ascii="Consolas" w:hAnsi="Consolas" w:cs="Consolas" w:hint="eastAsia"/>
+          <w:kern w:val="0"/>
+          <w:sz w:val="20"/>
+          <w:szCs w:val="20"/>
+        </w:rPr>
+        <w:t>（最后不能加</w:t>
+      </w:r>
+      <w:r>
+        <w:rPr>
+          <w:rFonts w:ascii="Consolas" w:hAnsi="Consolas" w:cs="Consolas" w:hint="eastAsia"/>
+          <w:kern w:val="0"/>
+          <w:sz w:val="20"/>
+          <w:szCs w:val="20"/>
+        </w:rPr>
+        <w:t>/</w:t>
+      </w:r>
+      <w:r>
+        <w:rPr>
+          <w:rFonts w:ascii="Consolas" w:hAnsi="Consolas" w:cs="Consolas"/>
+          <w:kern w:val="0"/>
+          <w:sz w:val="20"/>
+          <w:szCs w:val="20"/>
+        </w:rPr>
+        <w:t xml:space="preserve"> </w:t>
+      </w:r>
+      <w:r>
+        <w:rPr>
+          <w:rFonts w:ascii="Consolas" w:hAnsi="Consolas" w:cs="Consolas" w:hint="eastAsia"/>
+          <w:kern w:val="0"/>
+          <w:sz w:val="20"/>
+          <w:szCs w:val="20"/>
+        </w:rPr>
+        <w:t>，否则为删除真实文件目录）</w:t>
+      </w:r>
+    </w:p>
+    <w:p>
+      <w:pPr>
+        <w:autoSpaceDE w:val="0"/>
+        <w:autoSpaceDN w:val="0"/>
+        <w:adjustRightInd w:val="0"/>
+        <w:jc w:val="left"/>
+        <w:rPr>
+          <w:rFonts w:ascii="Consolas" w:hAnsi="Consolas" w:cs="Consolas"/>
+          <w:kern w:val="0"/>
+          <w:sz w:val="20"/>
+          <w:szCs w:val="20"/>
+        </w:rPr>
+      </w:pPr>
+      <w:r>
+        <w:rPr>
+          <w:rFonts w:ascii="Consolas" w:hAnsi="Consolas" w:cs="Consolas" w:hint="eastAsia"/>
+          <w:kern w:val="0"/>
+          <w:sz w:val="20"/>
+          <w:szCs w:val="20"/>
+        </w:rPr>
+        <w:t>修改：</w:t>
+      </w:r>
+    </w:p>
+    <w:p>
+      <w:pPr>
+        <w:autoSpaceDE w:val="0"/>
+        <w:autoSpaceDN w:val="0"/>
+        <w:adjustRightInd w:val="0"/>
+        <w:jc w:val="left"/>
+        <w:rPr>
+          <w:rFonts w:ascii="Consolas" w:hAnsi="Consolas" w:cs="Consolas"/>
+          <w:kern w:val="0"/>
+          <w:sz w:val="20"/>
+          <w:szCs w:val="20"/>
+        </w:rPr>
+      </w:pPr>
+      <w:r>
+        <w:rPr>
+          <w:rFonts w:ascii="Consolas" w:hAnsi="Consolas" w:cs="Consolas"/>
+          <w:kern w:val="0"/>
+          <w:sz w:val="20"/>
+          <w:szCs w:val="20"/>
+        </w:rPr>
+        <w:tab/>
+      </w:r>
+      <w:r>
+        <w:rPr>
+          <w:rFonts w:ascii="Consolas" w:hAnsi="Consolas" w:cs="Consolas" w:hint="eastAsia"/>
+          <w:kern w:val="0"/>
+          <w:sz w:val="20"/>
+          <w:szCs w:val="20"/>
+        </w:rPr>
+        <w:t>软：</w:t>
+      </w:r>
+      <w:r>
+        <w:rPr>
+          <w:rFonts w:ascii="Consolas" w:hAnsi="Consolas" w:cs="Consolas" w:hint="eastAsia"/>
+          <w:kern w:val="0"/>
+          <w:sz w:val="20"/>
+          <w:szCs w:val="20"/>
+        </w:rPr>
+        <w:t>ln</w:t>
+      </w:r>
+      <w:r>
+        <w:rPr>
+          <w:rFonts w:ascii="Consolas" w:hAnsi="Consolas" w:cs="Consolas"/>
+          <w:kern w:val="0"/>
+          <w:sz w:val="20"/>
+          <w:szCs w:val="20"/>
+        </w:rPr>
+        <w:t xml:space="preserve"> -</w:t>
+      </w:r>
+      <w:proofErr w:type="spellStart"/>
+      <w:r>
+        <w:rPr>
+          <w:rFonts w:ascii="Consolas" w:hAnsi="Consolas" w:cs="Consolas"/>
+          <w:kern w:val="0"/>
+          <w:sz w:val="20"/>
+          <w:szCs w:val="20"/>
+        </w:rPr>
+        <w:t>snf</w:t>
+      </w:r>
+      <w:proofErr w:type="spellEnd"/>
+      <w:r>
+        <w:rPr>
+          <w:rFonts w:ascii="Consolas" w:hAnsi="Consolas" w:cs="Consolas"/>
+          <w:kern w:val="0"/>
+          <w:sz w:val="20"/>
+          <w:szCs w:val="20"/>
+        </w:rPr>
+        <w:t xml:space="preserve"> </w:t>
+      </w:r>
+      <w:r>
+        <w:rPr>
+          <w:rFonts w:ascii="Consolas" w:hAnsi="Consolas" w:cs="Consolas" w:hint="eastAsia"/>
+          <w:kern w:val="0"/>
+          <w:sz w:val="20"/>
+          <w:szCs w:val="20"/>
+        </w:rPr>
+        <w:t>新文件路径</w:t>
+      </w:r>
+      <w:r>
+        <w:rPr>
+          <w:rFonts w:ascii="Consolas" w:hAnsi="Consolas" w:cs="Consolas" w:hint="eastAsia"/>
+          <w:kern w:val="0"/>
+          <w:sz w:val="20"/>
+          <w:szCs w:val="20"/>
+        </w:rPr>
+        <w:t xml:space="preserve"> </w:t>
+      </w:r>
+      <w:r>
+        <w:rPr>
+          <w:rFonts w:ascii="Consolas" w:hAnsi="Consolas" w:cs="Consolas" w:hint="eastAsia"/>
+          <w:kern w:val="0"/>
+          <w:sz w:val="20"/>
+          <w:szCs w:val="20"/>
+        </w:rPr>
+        <w:t>软链接地址</w:t>
+      </w:r>
+    </w:p>
+    <w:p>
+      <w:pPr>
+        <w:autoSpaceDE w:val="0"/>
+        <w:autoSpaceDN w:val="0"/>
+        <w:adjustRightInd w:val="0"/>
+        <w:jc w:val="left"/>
+        <w:rPr>
+          <w:rFonts w:ascii="Consolas" w:hAnsi="Consolas" w:cs="Consolas"/>
+          <w:kern w:val="0"/>
+          <w:sz w:val="20"/>
+          <w:szCs w:val="20"/>
+        </w:rPr>
+      </w:pPr>
+    </w:p>
+    <w:p>
+      <w:pPr>
+        <w:autoSpaceDE w:val="0"/>
+        <w:autoSpaceDN w:val="0"/>
+        <w:adjustRightInd w:val="0"/>
+        <w:jc w:val="left"/>
+        <w:rPr>
+          <w:rFonts w:ascii="Consolas" w:hAnsi="Consolas" w:cs="Consolas"/>
+          <w:kern w:val="0"/>
+          <w:sz w:val="20"/>
+          <w:szCs w:val="20"/>
+        </w:rPr>
+      </w:pPr>
+    </w:p>
+    <w:p>
+      <w:pPr>
+        <w:autoSpaceDE w:val="0"/>
+        <w:autoSpaceDN w:val="0"/>
+        <w:adjustRightInd w:val="0"/>
+        <w:jc w:val="left"/>
+        <w:rPr>
+          <w:rFonts w:ascii="Consolas" w:hAnsi="Consolas" w:cs="Consolas"/>
+          <w:kern w:val="0"/>
+          <w:sz w:val="20"/>
+          <w:szCs w:val="20"/>
+        </w:rPr>
+      </w:pPr>
+    </w:p>
+    <w:p>
+      <w:pPr>
+        <w:autoSpaceDE w:val="0"/>
+        <w:autoSpaceDN w:val="0"/>
+        <w:adjustRightInd w:val="0"/>
+        <w:jc w:val="left"/>
+        <w:rPr>
+          <w:rFonts w:ascii="Consolas" w:hAnsi="Consolas" w:cs="Consolas"/>
+          <w:kern w:val="0"/>
+          <w:sz w:val="20"/>
+          <w:szCs w:val="20"/>
+        </w:rPr>
+      </w:pPr>
+    </w:p>
+    <w:p>
+      <w:pPr>
+        <w:autoSpaceDE w:val="0"/>
+        <w:autoSpaceDN w:val="0"/>
+        <w:adjustRightInd w:val="0"/>
+        <w:jc w:val="left"/>
+        <w:rPr>
+          <w:rFonts w:ascii="Consolas" w:hAnsi="Consolas" w:cs="Consolas" w:hint="eastAsia"/>
+          <w:kern w:val="0"/>
+          <w:sz w:val="20"/>
+          <w:szCs w:val="20"/>
+        </w:rPr>
+      </w:pPr>
       <w:bookmarkStart w:id="0" w:name="_GoBack"/>
       <w:bookmarkEnd w:id="0"/>
-      <w:r>
-        <w:rPr>
-          <w:rFonts w:ascii="Consolas" w:hAnsi="Consolas" w:cs="Consolas"/>
-          <w:kern w:val="0"/>
-          <w:sz w:val="20"/>
-          <w:szCs w:val="20"/>
-        </w:rPr>
-        <w:t>)</w:t>
-      </w:r>
     </w:p>
     <w:sectPr>
       <w:pgSz w:w="11906" w:h="16838"/>

--- a/WorkNotes.docx
+++ b/WorkNotes.docx
@@ -7813,12 +7813,593 @@
         <w:adjustRightInd w:val="0"/>
         <w:jc w:val="left"/>
         <w:rPr>
-          <w:rFonts w:ascii="Consolas" w:hAnsi="Consolas" w:cs="Consolas" w:hint="eastAsia"/>
-          <w:kern w:val="0"/>
-          <w:sz w:val="20"/>
-          <w:szCs w:val="20"/>
-        </w:rPr>
-      </w:pPr>
+          <w:rFonts w:ascii="Consolas" w:hAnsi="Consolas" w:cs="Consolas"/>
+          <w:kern w:val="0"/>
+          <w:sz w:val="20"/>
+          <w:szCs w:val="20"/>
+        </w:rPr>
+      </w:pPr>
+    </w:p>
+    <w:p>
+      <w:pPr>
+        <w:autoSpaceDE w:val="0"/>
+        <w:autoSpaceDN w:val="0"/>
+        <w:adjustRightInd w:val="0"/>
+        <w:jc w:val="left"/>
+        <w:rPr>
+          <w:rFonts w:ascii="Consolas" w:hAnsi="Consolas" w:cs="Consolas"/>
+          <w:kern w:val="0"/>
+          <w:sz w:val="20"/>
+          <w:szCs w:val="20"/>
+        </w:rPr>
+      </w:pPr>
+      <w:r>
+        <w:rPr>
+          <w:rFonts w:ascii="Consolas" w:hAnsi="Consolas" w:cs="Consolas"/>
+          <w:kern w:val="0"/>
+          <w:sz w:val="20"/>
+          <w:szCs w:val="20"/>
+        </w:rPr>
+        <w:t>M</w:t>
+      </w:r>
+      <w:r>
+        <w:rPr>
+          <w:rFonts w:ascii="Consolas" w:hAnsi="Consolas" w:cs="Consolas" w:hint="eastAsia"/>
+          <w:kern w:val="0"/>
+          <w:sz w:val="20"/>
+          <w:szCs w:val="20"/>
+        </w:rPr>
+        <w:t>ysql</w:t>
+      </w:r>
+      <w:r>
+        <w:rPr>
+          <w:rFonts w:ascii="Consolas" w:hAnsi="Consolas" w:cs="Consolas"/>
+          <w:kern w:val="0"/>
+          <w:sz w:val="20"/>
+          <w:szCs w:val="20"/>
+        </w:rPr>
+        <w:t>8</w:t>
+      </w:r>
+      <w:r>
+        <w:rPr>
+          <w:rFonts w:ascii="Consolas" w:hAnsi="Consolas" w:cs="Consolas" w:hint="eastAsia"/>
+          <w:kern w:val="0"/>
+          <w:sz w:val="20"/>
+          <w:szCs w:val="20"/>
+        </w:rPr>
+        <w:t>修改了密码加密方式使用以前的工具无法登陆</w:t>
+      </w:r>
+    </w:p>
+    <w:p>
+      <w:pPr>
+        <w:autoSpaceDE w:val="0"/>
+        <w:autoSpaceDN w:val="0"/>
+        <w:adjustRightInd w:val="0"/>
+        <w:jc w:val="left"/>
+        <w:rPr>
+          <w:rFonts w:ascii="Consolas" w:hAnsi="Consolas" w:cs="Consolas"/>
+          <w:kern w:val="0"/>
+          <w:sz w:val="20"/>
+          <w:szCs w:val="20"/>
+        </w:rPr>
+      </w:pPr>
+      <w:r>
+        <w:rPr>
+          <w:rFonts w:ascii="Consolas" w:hAnsi="Consolas" w:cs="Consolas" w:hint="eastAsia"/>
+          <w:kern w:val="0"/>
+          <w:sz w:val="20"/>
+          <w:szCs w:val="20"/>
+        </w:rPr>
+        <w:t>修改加密方式</w:t>
+      </w:r>
+    </w:p>
+    <w:p>
+      <w:pPr>
+        <w:autoSpaceDE w:val="0"/>
+        <w:autoSpaceDN w:val="0"/>
+        <w:adjustRightInd w:val="0"/>
+        <w:jc w:val="left"/>
+        <w:rPr>
+          <w:rFonts w:ascii="Consolas" w:hAnsi="Consolas" w:cs="Consolas"/>
+          <w:kern w:val="0"/>
+          <w:sz w:val="20"/>
+          <w:szCs w:val="20"/>
+        </w:rPr>
+      </w:pPr>
+      <w:r>
+        <w:rPr>
+          <w:rFonts w:ascii="Consolas" w:hAnsi="Consolas" w:cs="Consolas" w:hint="eastAsia"/>
+          <w:kern w:val="0"/>
+          <w:sz w:val="20"/>
+          <w:szCs w:val="20"/>
+        </w:rPr>
+        <w:t>方法</w:t>
+      </w:r>
+      <w:proofErr w:type="gramStart"/>
+      <w:r>
+        <w:rPr>
+          <w:rFonts w:ascii="Consolas" w:hAnsi="Consolas" w:cs="Consolas" w:hint="eastAsia"/>
+          <w:kern w:val="0"/>
+          <w:sz w:val="20"/>
+          <w:szCs w:val="20"/>
+        </w:rPr>
+        <w:t>一</w:t>
+      </w:r>
+      <w:proofErr w:type="gramEnd"/>
+      <w:r>
+        <w:rPr>
+          <w:rFonts w:ascii="Consolas" w:hAnsi="Consolas" w:cs="Consolas" w:hint="eastAsia"/>
+          <w:kern w:val="0"/>
+          <w:sz w:val="20"/>
+          <w:szCs w:val="20"/>
+        </w:rPr>
+        <w:t>：</w:t>
+      </w:r>
+    </w:p>
+    <w:p>
+      <w:pPr>
+        <w:autoSpaceDE w:val="0"/>
+        <w:autoSpaceDN w:val="0"/>
+        <w:adjustRightInd w:val="0"/>
+        <w:jc w:val="left"/>
+        <w:rPr>
+          <w:rFonts w:ascii="Consolas" w:hAnsi="Consolas" w:cs="Consolas"/>
+          <w:kern w:val="0"/>
+          <w:sz w:val="20"/>
+          <w:szCs w:val="20"/>
+        </w:rPr>
+      </w:pPr>
+      <w:r>
+        <w:rPr>
+          <w:rFonts w:ascii="Consolas" w:hAnsi="Consolas" w:cs="Consolas"/>
+          <w:kern w:val="0"/>
+          <w:sz w:val="20"/>
+          <w:szCs w:val="20"/>
+        </w:rPr>
+        <w:t>ALTER USER '</w:t>
+      </w:r>
+      <w:proofErr w:type="spellStart"/>
+      <w:r>
+        <w:rPr>
+          <w:rFonts w:ascii="Consolas" w:hAnsi="Consolas" w:cs="Consolas"/>
+          <w:kern w:val="0"/>
+          <w:sz w:val="20"/>
+          <w:szCs w:val="20"/>
+        </w:rPr>
+        <w:t>root'@'localhost</w:t>
+      </w:r>
+      <w:proofErr w:type="spellEnd"/>
+      <w:r>
+        <w:rPr>
+          <w:rFonts w:ascii="Consolas" w:hAnsi="Consolas" w:cs="Consolas"/>
+          <w:kern w:val="0"/>
+          <w:sz w:val="20"/>
+          <w:szCs w:val="20"/>
+        </w:rPr>
+        <w:t xml:space="preserve">' IDENTIFIED WITH </w:t>
+      </w:r>
+      <w:proofErr w:type="spellStart"/>
+      <w:r>
+        <w:rPr>
+          <w:rFonts w:ascii="Consolas" w:hAnsi="Consolas" w:cs="Consolas"/>
+          <w:kern w:val="0"/>
+          <w:sz w:val="20"/>
+          <w:szCs w:val="20"/>
+        </w:rPr>
+        <w:t>mysql_native_password</w:t>
+      </w:r>
+      <w:proofErr w:type="spellEnd"/>
+      <w:r>
+        <w:rPr>
+          <w:rFonts w:ascii="Consolas" w:hAnsi="Consolas" w:cs="Consolas"/>
+          <w:kern w:val="0"/>
+          <w:sz w:val="20"/>
+          <w:szCs w:val="20"/>
+        </w:rPr>
+        <w:t xml:space="preserve"> BY 'root';</w:t>
+      </w:r>
+    </w:p>
+    <w:p>
+      <w:pPr>
+        <w:autoSpaceDE w:val="0"/>
+        <w:autoSpaceDN w:val="0"/>
+        <w:adjustRightInd w:val="0"/>
+        <w:jc w:val="left"/>
+        <w:rPr>
+          <w:rFonts w:ascii="Consolas" w:hAnsi="Consolas" w:cs="Consolas"/>
+          <w:kern w:val="0"/>
+          <w:sz w:val="20"/>
+          <w:szCs w:val="20"/>
+        </w:rPr>
+      </w:pPr>
+      <w:r>
+        <w:rPr>
+          <w:rFonts w:ascii="Consolas" w:hAnsi="Consolas" w:cs="Consolas" w:hint="eastAsia"/>
+          <w:kern w:val="0"/>
+          <w:sz w:val="20"/>
+          <w:szCs w:val="20"/>
+        </w:rPr>
+        <w:t>方法二：</w:t>
+      </w:r>
+    </w:p>
+    <w:p>
+      <w:pPr>
+        <w:autoSpaceDE w:val="0"/>
+        <w:autoSpaceDN w:val="0"/>
+        <w:adjustRightInd w:val="0"/>
+        <w:jc w:val="left"/>
+        <w:rPr>
+          <w:rFonts w:ascii="Consolas" w:hAnsi="Consolas" w:cs="Consolas"/>
+          <w:kern w:val="0"/>
+          <w:sz w:val="20"/>
+          <w:szCs w:val="20"/>
+        </w:rPr>
+      </w:pPr>
+      <w:r>
+        <w:rPr>
+          <w:rFonts w:ascii="Consolas" w:hAnsi="Consolas" w:cs="Consolas" w:hint="eastAsia"/>
+          <w:kern w:val="0"/>
+          <w:sz w:val="20"/>
+          <w:szCs w:val="20"/>
+        </w:rPr>
+        <w:t>修改</w:t>
+      </w:r>
+      <w:proofErr w:type="spellStart"/>
+      <w:r>
+        <w:rPr>
+          <w:rFonts w:ascii="Consolas" w:hAnsi="Consolas" w:cs="Consolas" w:hint="eastAsia"/>
+          <w:kern w:val="0"/>
+          <w:sz w:val="20"/>
+          <w:szCs w:val="20"/>
+        </w:rPr>
+        <w:t>mysql</w:t>
+      </w:r>
+      <w:proofErr w:type="spellEnd"/>
+      <w:r>
+        <w:rPr>
+          <w:rFonts w:ascii="Consolas" w:hAnsi="Consolas" w:cs="Consolas" w:hint="eastAsia"/>
+          <w:kern w:val="0"/>
+          <w:sz w:val="20"/>
+          <w:szCs w:val="20"/>
+        </w:rPr>
+        <w:t>配置</w:t>
+      </w:r>
+      <w:r>
+        <w:rPr>
+          <w:rFonts w:ascii="Consolas" w:hAnsi="Consolas" w:cs="Consolas" w:hint="eastAsia"/>
+          <w:kern w:val="0"/>
+          <w:sz w:val="20"/>
+          <w:szCs w:val="20"/>
+        </w:rPr>
+        <w:t>文件</w:t>
+      </w:r>
+      <w:r>
+        <w:rPr>
+          <w:rFonts w:ascii="Consolas" w:hAnsi="Consolas" w:cs="Consolas"/>
+          <w:kern w:val="0"/>
+          <w:sz w:val="20"/>
+          <w:szCs w:val="20"/>
+        </w:rPr>
+        <w:t xml:space="preserve"> /</w:t>
+      </w:r>
+      <w:proofErr w:type="spellStart"/>
+      <w:r>
+        <w:rPr>
+          <w:rFonts w:ascii="Consolas" w:hAnsi="Consolas" w:cs="Consolas"/>
+          <w:kern w:val="0"/>
+          <w:sz w:val="20"/>
+          <w:szCs w:val="20"/>
+        </w:rPr>
+        <w:t>etc</w:t>
+      </w:r>
+      <w:proofErr w:type="spellEnd"/>
+      <w:r>
+        <w:rPr>
+          <w:rFonts w:ascii="Consolas" w:hAnsi="Consolas" w:cs="Consolas"/>
+          <w:kern w:val="0"/>
+          <w:sz w:val="20"/>
+          <w:szCs w:val="20"/>
+        </w:rPr>
+        <w:t>/</w:t>
+      </w:r>
+      <w:proofErr w:type="spellStart"/>
+      <w:r>
+        <w:rPr>
+          <w:rFonts w:ascii="Consolas" w:hAnsi="Consolas" w:cs="Consolas"/>
+          <w:kern w:val="0"/>
+          <w:sz w:val="20"/>
+          <w:szCs w:val="20"/>
+        </w:rPr>
+        <w:t>my.cnf</w:t>
+      </w:r>
+      <w:proofErr w:type="spellEnd"/>
+    </w:p>
+    <w:p>
+      <w:pPr>
+        <w:autoSpaceDE w:val="0"/>
+        <w:autoSpaceDN w:val="0"/>
+        <w:adjustRightInd w:val="0"/>
+        <w:jc w:val="left"/>
+        <w:rPr>
+          <w:rFonts w:ascii="Consolas" w:hAnsi="Consolas" w:cs="Consolas"/>
+          <w:kern w:val="0"/>
+          <w:sz w:val="20"/>
+          <w:szCs w:val="20"/>
+        </w:rPr>
+      </w:pPr>
+      <w:proofErr w:type="spellStart"/>
+      <w:r>
+        <w:rPr>
+          <w:rFonts w:ascii="Consolas" w:hAnsi="Consolas" w:cs="Consolas"/>
+          <w:kern w:val="0"/>
+          <w:sz w:val="20"/>
+          <w:szCs w:val="20"/>
+        </w:rPr>
+        <w:t>default_authentication_plugin</w:t>
+      </w:r>
+      <w:proofErr w:type="spellEnd"/>
+      <w:r>
+        <w:rPr>
+          <w:rFonts w:ascii="Consolas" w:hAnsi="Consolas" w:cs="Consolas"/>
+          <w:kern w:val="0"/>
+          <w:sz w:val="20"/>
+          <w:szCs w:val="20"/>
+        </w:rPr>
+        <w:t>=</w:t>
+      </w:r>
+      <w:proofErr w:type="spellStart"/>
+      <w:r>
+        <w:rPr>
+          <w:rFonts w:ascii="Consolas" w:hAnsi="Consolas" w:cs="Consolas"/>
+          <w:kern w:val="0"/>
+          <w:sz w:val="20"/>
+          <w:szCs w:val="20"/>
+        </w:rPr>
+        <w:t>mysql_native_password</w:t>
+      </w:r>
+      <w:proofErr w:type="spellEnd"/>
+    </w:p>
+    <w:p>
+      <w:pPr>
+        <w:autoSpaceDE w:val="0"/>
+        <w:autoSpaceDN w:val="0"/>
+        <w:adjustRightInd w:val="0"/>
+        <w:jc w:val="left"/>
+        <w:rPr>
+          <w:rFonts w:ascii="Consolas" w:hAnsi="Consolas" w:cs="Consolas"/>
+          <w:kern w:val="0"/>
+          <w:sz w:val="20"/>
+          <w:szCs w:val="20"/>
+        </w:rPr>
+      </w:pPr>
+    </w:p>
+    <w:p>
+      <w:pPr>
+        <w:autoSpaceDE w:val="0"/>
+        <w:autoSpaceDN w:val="0"/>
+        <w:adjustRightInd w:val="0"/>
+        <w:jc w:val="left"/>
+        <w:rPr>
+          <w:rFonts w:ascii="Consolas" w:hAnsi="Consolas" w:cs="Consolas"/>
+          <w:kern w:val="0"/>
+          <w:sz w:val="20"/>
+          <w:szCs w:val="20"/>
+        </w:rPr>
+      </w:pPr>
+    </w:p>
+    <w:p>
+      <w:pPr>
+        <w:autoSpaceDE w:val="0"/>
+        <w:autoSpaceDN w:val="0"/>
+        <w:adjustRightInd w:val="0"/>
+        <w:jc w:val="left"/>
+        <w:rPr>
+          <w:rFonts w:ascii="Consolas" w:hAnsi="Consolas" w:cs="Consolas"/>
+          <w:kern w:val="0"/>
+          <w:sz w:val="20"/>
+          <w:szCs w:val="20"/>
+        </w:rPr>
+      </w:pPr>
+    </w:p>
+    <w:p>
+      <w:pPr>
+        <w:autoSpaceDE w:val="0"/>
+        <w:autoSpaceDN w:val="0"/>
+        <w:adjustRightInd w:val="0"/>
+        <w:jc w:val="left"/>
+        <w:rPr>
+          <w:rFonts w:ascii="Consolas" w:hAnsi="Consolas" w:cs="Consolas"/>
+          <w:kern w:val="0"/>
+          <w:sz w:val="20"/>
+          <w:szCs w:val="20"/>
+        </w:rPr>
+      </w:pPr>
+    </w:p>
+    <w:p>
+      <w:pPr>
+        <w:autoSpaceDE w:val="0"/>
+        <w:autoSpaceDN w:val="0"/>
+        <w:adjustRightInd w:val="0"/>
+        <w:jc w:val="left"/>
+        <w:rPr>
+          <w:rFonts w:ascii="Consolas" w:hAnsi="Consolas" w:cs="Consolas"/>
+          <w:kern w:val="0"/>
+          <w:sz w:val="20"/>
+          <w:szCs w:val="20"/>
+        </w:rPr>
+      </w:pPr>
+    </w:p>
+    <w:p>
+      <w:pPr>
+        <w:autoSpaceDE w:val="0"/>
+        <w:autoSpaceDN w:val="0"/>
+        <w:adjustRightInd w:val="0"/>
+        <w:jc w:val="left"/>
+        <w:rPr>
+          <w:rFonts w:ascii="Consolas" w:hAnsi="Consolas" w:cs="Consolas"/>
+          <w:kern w:val="0"/>
+          <w:sz w:val="20"/>
+          <w:szCs w:val="20"/>
+        </w:rPr>
+      </w:pPr>
+    </w:p>
+    <w:p>
+      <w:pPr>
+        <w:autoSpaceDE w:val="0"/>
+        <w:autoSpaceDN w:val="0"/>
+        <w:adjustRightInd w:val="0"/>
+        <w:jc w:val="left"/>
+        <w:rPr>
+          <w:rFonts w:ascii="Consolas" w:hAnsi="Consolas" w:cs="Consolas"/>
+          <w:kern w:val="0"/>
+          <w:sz w:val="20"/>
+          <w:szCs w:val="20"/>
+        </w:rPr>
+      </w:pPr>
+      <w:r>
+        <w:rPr>
+          <w:rFonts w:ascii="Consolas" w:hAnsi="Consolas" w:cs="Consolas"/>
+          <w:kern w:val="0"/>
+          <w:sz w:val="20"/>
+          <w:szCs w:val="20"/>
+        </w:rPr>
+        <w:t>D</w:t>
+      </w:r>
+      <w:r>
+        <w:rPr>
+          <w:rFonts w:ascii="Consolas" w:hAnsi="Consolas" w:cs="Consolas" w:hint="eastAsia"/>
+          <w:kern w:val="0"/>
+          <w:sz w:val="20"/>
+          <w:szCs w:val="20"/>
+        </w:rPr>
+        <w:t>ocker</w:t>
+      </w:r>
+      <w:r>
+        <w:rPr>
+          <w:rFonts w:ascii="Consolas" w:hAnsi="Consolas" w:cs="Consolas" w:hint="eastAsia"/>
+          <w:kern w:val="0"/>
+          <w:sz w:val="20"/>
+          <w:szCs w:val="20"/>
+        </w:rPr>
+        <w:t>启动</w:t>
+      </w:r>
+      <w:proofErr w:type="spellStart"/>
+      <w:r>
+        <w:rPr>
+          <w:rFonts w:ascii="Consolas" w:hAnsi="Consolas" w:cs="Consolas" w:hint="eastAsia"/>
+          <w:kern w:val="0"/>
+          <w:sz w:val="20"/>
+          <w:szCs w:val="20"/>
+        </w:rPr>
+        <w:t>mysql</w:t>
+      </w:r>
+      <w:proofErr w:type="spellEnd"/>
+      <w:r>
+        <w:rPr>
+          <w:rFonts w:ascii="Consolas" w:hAnsi="Consolas" w:cs="Consolas" w:hint="eastAsia"/>
+          <w:kern w:val="0"/>
+          <w:sz w:val="20"/>
+          <w:szCs w:val="20"/>
+        </w:rPr>
+        <w:t>镜像</w:t>
+      </w:r>
+    </w:p>
+    <w:p>
+      <w:pPr>
+        <w:autoSpaceDE w:val="0"/>
+        <w:autoSpaceDN w:val="0"/>
+        <w:adjustRightInd w:val="0"/>
+        <w:jc w:val="left"/>
+        <w:rPr>
+          <w:rFonts w:ascii="Consolas" w:hAnsi="Consolas" w:cs="Consolas"/>
+          <w:kern w:val="0"/>
+          <w:sz w:val="20"/>
+          <w:szCs w:val="20"/>
+        </w:rPr>
+      </w:pPr>
+      <w:r>
+        <w:rPr>
+          <w:rFonts w:ascii="Consolas" w:hAnsi="Consolas" w:cs="Consolas"/>
+          <w:kern w:val="0"/>
+          <w:sz w:val="20"/>
+          <w:szCs w:val="20"/>
+        </w:rPr>
+        <w:t xml:space="preserve">docker run --name </w:t>
+      </w:r>
+      <w:proofErr w:type="spellStart"/>
+      <w:r>
+        <w:rPr>
+          <w:rFonts w:ascii="Consolas" w:hAnsi="Consolas" w:cs="Consolas"/>
+          <w:kern w:val="0"/>
+          <w:sz w:val="20"/>
+          <w:szCs w:val="20"/>
+        </w:rPr>
+        <w:t>mysql</w:t>
+      </w:r>
+      <w:proofErr w:type="spellEnd"/>
+      <w:r>
+        <w:rPr>
+          <w:rFonts w:ascii="Consolas" w:hAnsi="Consolas" w:cs="Consolas"/>
+          <w:kern w:val="0"/>
+          <w:sz w:val="20"/>
+          <w:szCs w:val="20"/>
+        </w:rPr>
+        <w:t xml:space="preserve"> -p 3306:3306 -e MYSQL_ROOT_PASSWORD=123456 -d </w:t>
+      </w:r>
+      <w:proofErr w:type="spellStart"/>
+      <w:r>
+        <w:rPr>
+          <w:rFonts w:ascii="Consolas" w:hAnsi="Consolas" w:cs="Consolas"/>
+          <w:kern w:val="0"/>
+          <w:sz w:val="20"/>
+          <w:szCs w:val="20"/>
+        </w:rPr>
+        <w:t>mysql</w:t>
+      </w:r>
+      <w:proofErr w:type="spellEnd"/>
+    </w:p>
+    <w:p>
+      <w:pPr>
+        <w:autoSpaceDE w:val="0"/>
+        <w:autoSpaceDN w:val="0"/>
+        <w:adjustRightInd w:val="0"/>
+        <w:jc w:val="left"/>
+        <w:rPr>
+          <w:rFonts w:ascii="Consolas" w:hAnsi="Consolas" w:cs="Consolas" w:hint="eastAsia"/>
+          <w:kern w:val="0"/>
+          <w:sz w:val="20"/>
+          <w:szCs w:val="20"/>
+        </w:rPr>
+      </w:pPr>
+      <w:r>
+        <w:rPr>
+          <w:rFonts w:ascii="Consolas" w:hAnsi="Consolas" w:cs="Consolas"/>
+          <w:kern w:val="0"/>
+          <w:sz w:val="20"/>
+          <w:szCs w:val="20"/>
+        </w:rPr>
+        <w:t xml:space="preserve">docker exec -it </w:t>
+      </w:r>
+      <w:proofErr w:type="spellStart"/>
+      <w:r>
+        <w:rPr>
+          <w:rFonts w:ascii="Consolas" w:hAnsi="Consolas" w:cs="Consolas"/>
+          <w:kern w:val="0"/>
+          <w:sz w:val="20"/>
+          <w:szCs w:val="20"/>
+        </w:rPr>
+        <w:t>mysql</w:t>
+      </w:r>
+      <w:proofErr w:type="spellEnd"/>
+      <w:r>
+        <w:rPr>
+          <w:rFonts w:ascii="Consolas" w:hAnsi="Consolas" w:cs="Consolas"/>
+          <w:kern w:val="0"/>
+          <w:sz w:val="20"/>
+          <w:szCs w:val="20"/>
+        </w:rPr>
+        <w:t xml:space="preserve"> /bin/bash</w:t>
+      </w:r>
       <w:bookmarkStart w:id="0" w:name="_GoBack"/>
       <w:bookmarkEnd w:id="0"/>
     </w:p>

--- a/WorkNotes.docx
+++ b/WorkNotes.docx
@@ -8365,7 +8365,7 @@
         <w:adjustRightInd w:val="0"/>
         <w:jc w:val="left"/>
         <w:rPr>
-          <w:rFonts w:ascii="Consolas" w:hAnsi="Consolas" w:cs="Consolas" w:hint="eastAsia"/>
+          <w:rFonts w:ascii="Consolas" w:hAnsi="Consolas" w:cs="Consolas"/>
           <w:kern w:val="0"/>
           <w:sz w:val="20"/>
           <w:szCs w:val="20"/>
@@ -8399,6 +8399,286 @@
           <w:szCs w:val="20"/>
         </w:rPr>
         <w:t xml:space="preserve"> /bin/bash</w:t>
+      </w:r>
+    </w:p>
+    <w:p>
+      <w:pPr>
+        <w:autoSpaceDE w:val="0"/>
+        <w:autoSpaceDN w:val="0"/>
+        <w:adjustRightInd w:val="0"/>
+        <w:jc w:val="left"/>
+        <w:rPr>
+          <w:rFonts w:ascii="Consolas" w:hAnsi="Consolas" w:cs="Consolas"/>
+          <w:kern w:val="0"/>
+          <w:sz w:val="20"/>
+          <w:szCs w:val="20"/>
+        </w:rPr>
+      </w:pPr>
+    </w:p>
+    <w:p>
+      <w:pPr>
+        <w:autoSpaceDE w:val="0"/>
+        <w:autoSpaceDN w:val="0"/>
+        <w:adjustRightInd w:val="0"/>
+        <w:jc w:val="left"/>
+        <w:rPr>
+          <w:rFonts w:ascii="Consolas" w:hAnsi="Consolas" w:cs="Consolas"/>
+          <w:kern w:val="0"/>
+          <w:sz w:val="20"/>
+          <w:szCs w:val="20"/>
+        </w:rPr>
+      </w:pPr>
+    </w:p>
+    <w:p>
+      <w:pPr>
+        <w:autoSpaceDE w:val="0"/>
+        <w:autoSpaceDN w:val="0"/>
+        <w:adjustRightInd w:val="0"/>
+        <w:jc w:val="left"/>
+        <w:rPr>
+          <w:rFonts w:ascii="Consolas" w:hAnsi="Consolas" w:cs="Consolas"/>
+          <w:kern w:val="0"/>
+          <w:sz w:val="20"/>
+          <w:szCs w:val="20"/>
+        </w:rPr>
+      </w:pPr>
+    </w:p>
+    <w:p>
+      <w:pPr>
+        <w:autoSpaceDE w:val="0"/>
+        <w:autoSpaceDN w:val="0"/>
+        <w:adjustRightInd w:val="0"/>
+        <w:jc w:val="left"/>
+        <w:rPr>
+          <w:rFonts w:ascii="Consolas" w:hAnsi="Consolas" w:cs="Consolas"/>
+          <w:kern w:val="0"/>
+          <w:sz w:val="20"/>
+          <w:szCs w:val="20"/>
+        </w:rPr>
+      </w:pPr>
+    </w:p>
+    <w:p>
+      <w:pPr>
+        <w:autoSpaceDE w:val="0"/>
+        <w:autoSpaceDN w:val="0"/>
+        <w:adjustRightInd w:val="0"/>
+        <w:jc w:val="left"/>
+        <w:rPr>
+          <w:rFonts w:ascii="Consolas" w:hAnsi="Consolas" w:cs="Consolas"/>
+          <w:kern w:val="0"/>
+          <w:sz w:val="20"/>
+          <w:szCs w:val="20"/>
+        </w:rPr>
+      </w:pPr>
+    </w:p>
+    <w:p>
+      <w:pPr>
+        <w:autoSpaceDE w:val="0"/>
+        <w:autoSpaceDN w:val="0"/>
+        <w:adjustRightInd w:val="0"/>
+        <w:jc w:val="left"/>
+        <w:rPr>
+          <w:rFonts w:ascii="Consolas" w:hAnsi="Consolas" w:cs="Consolas"/>
+          <w:kern w:val="0"/>
+          <w:sz w:val="20"/>
+          <w:szCs w:val="20"/>
+        </w:rPr>
+      </w:pPr>
+      <w:r>
+        <w:rPr>
+          <w:rFonts w:ascii="Consolas" w:hAnsi="Consolas" w:cs="Consolas"/>
+          <w:kern w:val="0"/>
+          <w:sz w:val="20"/>
+          <w:szCs w:val="20"/>
+        </w:rPr>
+        <w:t>Git</w:t>
+      </w:r>
+      <w:r>
+        <w:rPr>
+          <w:rFonts w:ascii="Consolas" w:hAnsi="Consolas" w:cs="Consolas" w:hint="eastAsia"/>
+          <w:kern w:val="0"/>
+          <w:sz w:val="20"/>
+          <w:szCs w:val="20"/>
+        </w:rPr>
+        <w:t>切换分支</w:t>
+      </w:r>
+    </w:p>
+    <w:p>
+      <w:pPr>
+        <w:autoSpaceDE w:val="0"/>
+        <w:autoSpaceDN w:val="0"/>
+        <w:adjustRightInd w:val="0"/>
+        <w:jc w:val="left"/>
+        <w:rPr>
+          <w:rFonts w:ascii="Consolas" w:hAnsi="Consolas" w:cs="Consolas"/>
+          <w:kern w:val="0"/>
+          <w:sz w:val="20"/>
+          <w:szCs w:val="20"/>
+        </w:rPr>
+      </w:pPr>
+      <w:r>
+        <w:rPr>
+          <w:rFonts w:ascii="Consolas" w:hAnsi="Consolas" w:cs="Consolas" w:hint="eastAsia"/>
+          <w:kern w:val="0"/>
+          <w:sz w:val="20"/>
+          <w:szCs w:val="20"/>
+        </w:rPr>
+        <w:t>git</w:t>
+      </w:r>
+      <w:r>
+        <w:rPr>
+          <w:rFonts w:ascii="Consolas" w:hAnsi="Consolas" w:cs="Consolas"/>
+          <w:kern w:val="0"/>
+          <w:sz w:val="20"/>
+          <w:szCs w:val="20"/>
+        </w:rPr>
+        <w:t xml:space="preserve"> checkout</w:t>
+      </w:r>
+      <w:r>
+        <w:rPr>
+          <w:rFonts w:ascii="Consolas" w:hAnsi="Consolas" w:cs="Consolas"/>
+          <w:kern w:val="0"/>
+          <w:sz w:val="20"/>
+          <w:szCs w:val="20"/>
+        </w:rPr>
+        <w:t xml:space="preserve"> </w:t>
+      </w:r>
+      <w:r>
+        <w:rPr>
+          <w:rFonts w:ascii="Consolas" w:hAnsi="Consolas" w:cs="Consolas" w:hint="eastAsia"/>
+          <w:kern w:val="0"/>
+          <w:sz w:val="20"/>
+          <w:szCs w:val="20"/>
+        </w:rPr>
+        <w:t>【分支名】</w:t>
+      </w:r>
+    </w:p>
+    <w:p>
+      <w:pPr>
+        <w:autoSpaceDE w:val="0"/>
+        <w:autoSpaceDN w:val="0"/>
+        <w:adjustRightInd w:val="0"/>
+        <w:jc w:val="left"/>
+        <w:rPr>
+          <w:rFonts w:ascii="Consolas" w:hAnsi="Consolas" w:cs="Consolas"/>
+          <w:kern w:val="0"/>
+          <w:sz w:val="20"/>
+          <w:szCs w:val="20"/>
+        </w:rPr>
+      </w:pPr>
+    </w:p>
+    <w:p>
+      <w:pPr>
+        <w:autoSpaceDE w:val="0"/>
+        <w:autoSpaceDN w:val="0"/>
+        <w:adjustRightInd w:val="0"/>
+        <w:jc w:val="left"/>
+        <w:rPr>
+          <w:rFonts w:ascii="Consolas" w:hAnsi="Consolas" w:cs="Consolas"/>
+          <w:kern w:val="0"/>
+          <w:sz w:val="20"/>
+          <w:szCs w:val="20"/>
+        </w:rPr>
+      </w:pPr>
+    </w:p>
+    <w:p>
+      <w:pPr>
+        <w:autoSpaceDE w:val="0"/>
+        <w:autoSpaceDN w:val="0"/>
+        <w:adjustRightInd w:val="0"/>
+        <w:jc w:val="left"/>
+        <w:rPr>
+          <w:rFonts w:ascii="Consolas" w:hAnsi="Consolas" w:cs="Consolas"/>
+          <w:kern w:val="0"/>
+          <w:sz w:val="20"/>
+          <w:szCs w:val="20"/>
+        </w:rPr>
+      </w:pPr>
+      <w:r>
+        <w:rPr>
+          <w:rFonts w:ascii="Consolas" w:hAnsi="Consolas" w:cs="Consolas" w:hint="eastAsia"/>
+          <w:kern w:val="0"/>
+          <w:sz w:val="20"/>
+          <w:szCs w:val="20"/>
+        </w:rPr>
+        <w:t>Git</w:t>
+      </w:r>
+      <w:r>
+        <w:rPr>
+          <w:rFonts w:ascii="Consolas" w:hAnsi="Consolas" w:cs="Consolas" w:hint="eastAsia"/>
+          <w:kern w:val="0"/>
+          <w:sz w:val="20"/>
+          <w:szCs w:val="20"/>
+        </w:rPr>
+        <w:t>取消</w:t>
+      </w:r>
+      <w:r>
+        <w:rPr>
+          <w:rFonts w:ascii="Consolas" w:hAnsi="Consolas" w:cs="Consolas" w:hint="eastAsia"/>
+          <w:kern w:val="0"/>
+          <w:sz w:val="20"/>
+          <w:szCs w:val="20"/>
+        </w:rPr>
+        <w:t>add</w:t>
+      </w:r>
+      <w:r>
+        <w:rPr>
+          <w:rFonts w:ascii="Consolas" w:hAnsi="Consolas" w:cs="Consolas"/>
+          <w:kern w:val="0"/>
+          <w:sz w:val="20"/>
+          <w:szCs w:val="20"/>
+        </w:rPr>
+        <w:t xml:space="preserve"> </w:t>
+      </w:r>
+      <w:r>
+        <w:rPr>
+          <w:rFonts w:ascii="Consolas" w:hAnsi="Consolas" w:cs="Consolas" w:hint="eastAsia"/>
+          <w:kern w:val="0"/>
+          <w:sz w:val="20"/>
+          <w:szCs w:val="20"/>
+        </w:rPr>
+        <w:t>根据</w:t>
+      </w:r>
+      <w:r>
+        <w:rPr>
+          <w:rFonts w:ascii="Consolas" w:hAnsi="Consolas" w:cs="Consolas" w:hint="eastAsia"/>
+          <w:kern w:val="0"/>
+          <w:sz w:val="20"/>
+          <w:szCs w:val="20"/>
+        </w:rPr>
+        <w:t>head</w:t>
+      </w:r>
+      <w:r>
+        <w:rPr>
+          <w:rFonts w:ascii="Consolas" w:hAnsi="Consolas" w:cs="Consolas" w:hint="eastAsia"/>
+          <w:kern w:val="0"/>
+          <w:sz w:val="20"/>
+          <w:szCs w:val="20"/>
+        </w:rPr>
+        <w:t>匹配</w:t>
+      </w:r>
+    </w:p>
+    <w:p>
+      <w:pPr>
+        <w:autoSpaceDE w:val="0"/>
+        <w:autoSpaceDN w:val="0"/>
+        <w:adjustRightInd w:val="0"/>
+        <w:jc w:val="left"/>
+        <w:rPr>
+          <w:rFonts w:ascii="Consolas" w:hAnsi="Consolas" w:cs="Consolas" w:hint="eastAsia"/>
+          <w:kern w:val="0"/>
+          <w:sz w:val="20"/>
+          <w:szCs w:val="20"/>
+        </w:rPr>
+      </w:pPr>
+      <w:r>
+        <w:rPr>
+          <w:rFonts w:ascii="Lucida Console" w:hAnsi="Lucida Console" w:cs="Lucida Console"/>
+          <w:kern w:val="0"/>
+          <w:sz w:val="18"/>
+          <w:szCs w:val="18"/>
+        </w:rPr>
+        <w:t>git reset HEAD .</w:t>
       </w:r>
       <w:bookmarkStart w:id="0" w:name="_GoBack"/>
       <w:bookmarkEnd w:id="0"/>

--- a/WorkNotes.docx
+++ b/WorkNotes.docx
@@ -8665,23 +8665,762 @@
         <w:adjustRightInd w:val="0"/>
         <w:jc w:val="left"/>
         <w:rPr>
-          <w:rFonts w:ascii="Consolas" w:hAnsi="Consolas" w:cs="Consolas" w:hint="eastAsia"/>
-          <w:kern w:val="0"/>
-          <w:sz w:val="20"/>
-          <w:szCs w:val="20"/>
-        </w:rPr>
-      </w:pPr>
-      <w:r>
-        <w:rPr>
           <w:rFonts w:ascii="Lucida Console" w:hAnsi="Lucida Console" w:cs="Lucida Console"/>
           <w:kern w:val="0"/>
           <w:sz w:val="18"/>
           <w:szCs w:val="18"/>
         </w:rPr>
-        <w:t>git reset HEAD .</w:t>
+      </w:pPr>
+      <w:r>
+        <w:rPr>
+          <w:rFonts w:ascii="Lucida Console" w:hAnsi="Lucida Console" w:cs="Lucida Console"/>
+          <w:kern w:val="0"/>
+          <w:sz w:val="18"/>
+          <w:szCs w:val="18"/>
+        </w:rPr>
+        <w:t xml:space="preserve">git reset </w:t>
+      </w:r>
+      <w:proofErr w:type="gramStart"/>
+      <w:r>
+        <w:rPr>
+          <w:rFonts w:ascii="Lucida Console" w:hAnsi="Lucida Console" w:cs="Lucida Console"/>
+          <w:kern w:val="0"/>
+          <w:sz w:val="18"/>
+          <w:szCs w:val="18"/>
+        </w:rPr>
+        <w:t>HEAD .</w:t>
+      </w:r>
+      <w:proofErr w:type="gramEnd"/>
+    </w:p>
+    <w:p>
+      <w:pPr>
+        <w:autoSpaceDE w:val="0"/>
+        <w:autoSpaceDN w:val="0"/>
+        <w:adjustRightInd w:val="0"/>
+        <w:jc w:val="left"/>
+        <w:rPr>
+          <w:rFonts w:ascii="Lucida Console" w:hAnsi="Lucida Console" w:cs="Lucida Console"/>
+          <w:kern w:val="0"/>
+          <w:sz w:val="18"/>
+          <w:szCs w:val="18"/>
+        </w:rPr>
+      </w:pPr>
+    </w:p>
+    <w:p>
+      <w:pPr>
+        <w:autoSpaceDE w:val="0"/>
+        <w:autoSpaceDN w:val="0"/>
+        <w:adjustRightInd w:val="0"/>
+        <w:jc w:val="left"/>
+        <w:rPr>
+          <w:rFonts w:ascii="Lucida Console" w:hAnsi="Lucida Console" w:cs="Lucida Console"/>
+          <w:kern w:val="0"/>
+          <w:sz w:val="18"/>
+          <w:szCs w:val="18"/>
+        </w:rPr>
+      </w:pPr>
+    </w:p>
+    <w:p>
+      <w:pPr>
+        <w:autoSpaceDE w:val="0"/>
+        <w:autoSpaceDN w:val="0"/>
+        <w:adjustRightInd w:val="0"/>
+        <w:jc w:val="left"/>
+        <w:rPr>
+          <w:rFonts w:ascii="Lucida Console" w:hAnsi="Lucida Console" w:cs="Lucida Console"/>
+          <w:kern w:val="0"/>
+          <w:sz w:val="18"/>
+          <w:szCs w:val="18"/>
+        </w:rPr>
+      </w:pPr>
+    </w:p>
+    <w:p>
+      <w:pPr>
+        <w:autoSpaceDE w:val="0"/>
+        <w:autoSpaceDN w:val="0"/>
+        <w:adjustRightInd w:val="0"/>
+        <w:jc w:val="left"/>
+        <w:rPr>
+          <w:rFonts w:ascii="Lucida Console" w:hAnsi="Lucida Console" w:cs="Lucida Console"/>
+          <w:kern w:val="0"/>
+          <w:sz w:val="18"/>
+          <w:szCs w:val="18"/>
+        </w:rPr>
+      </w:pPr>
+    </w:p>
+    <w:p>
+      <w:pPr>
+        <w:autoSpaceDE w:val="0"/>
+        <w:autoSpaceDN w:val="0"/>
+        <w:adjustRightInd w:val="0"/>
+        <w:jc w:val="left"/>
+        <w:rPr>
+          <w:rFonts w:ascii="Lucida Console" w:hAnsi="Lucida Console" w:cs="Lucida Console"/>
+          <w:kern w:val="0"/>
+          <w:sz w:val="18"/>
+          <w:szCs w:val="18"/>
+        </w:rPr>
+      </w:pPr>
+    </w:p>
+    <w:p>
+      <w:pPr>
+        <w:autoSpaceDE w:val="0"/>
+        <w:autoSpaceDN w:val="0"/>
+        <w:adjustRightInd w:val="0"/>
+        <w:jc w:val="left"/>
+        <w:rPr>
+          <w:rFonts w:ascii="Lucida Console" w:hAnsi="Lucida Console" w:cs="Lucida Console"/>
+          <w:kern w:val="0"/>
+          <w:sz w:val="18"/>
+          <w:szCs w:val="18"/>
+        </w:rPr>
+      </w:pPr>
+      <w:proofErr w:type="spellStart"/>
+      <w:r>
+        <w:rPr>
+          <w:rFonts w:ascii="Lucida Console" w:hAnsi="Lucida Console" w:cs="Lucida Console"/>
+          <w:kern w:val="0"/>
+          <w:sz w:val="18"/>
+          <w:szCs w:val="18"/>
+        </w:rPr>
+        <w:t>S</w:t>
+      </w:r>
+      <w:r>
+        <w:rPr>
+          <w:rFonts w:ascii="Lucida Console" w:hAnsi="Lucida Console" w:cs="Lucida Console" w:hint="eastAsia"/>
+          <w:kern w:val="0"/>
+          <w:sz w:val="18"/>
+          <w:szCs w:val="18"/>
+        </w:rPr>
+        <w:t>pringboot</w:t>
+      </w:r>
+      <w:proofErr w:type="spellEnd"/>
+      <w:r>
+        <w:rPr>
+          <w:rFonts w:ascii="Lucida Console" w:hAnsi="Lucida Console" w:cs="Lucida Console" w:hint="eastAsia"/>
+          <w:kern w:val="0"/>
+          <w:sz w:val="18"/>
+          <w:szCs w:val="18"/>
+        </w:rPr>
+        <w:t>使用定时任务</w:t>
+      </w:r>
+    </w:p>
+    <w:p>
+      <w:pPr>
+        <w:pStyle w:val="HTML"/>
+        <w:shd w:val="clear" w:color="auto" w:fill="2B2B2B"/>
+        <w:rPr>
+          <w:color w:val="A9B7C6"/>
+          <w:sz w:val="17"/>
+          <w:szCs w:val="17"/>
+        </w:rPr>
+      </w:pPr>
+      <w:r>
+        <w:rPr>
+          <w:rFonts w:ascii="Lucida Console" w:hAnsi="Lucida Console" w:cs="Lucida Console" w:hint="eastAsia"/>
+          <w:sz w:val="18"/>
+          <w:szCs w:val="18"/>
+        </w:rPr>
+        <w:t>第一步：在启动类添加注解</w:t>
+      </w:r>
+      <w:r>
+        <w:rPr>
+          <w:rFonts w:hint="eastAsia"/>
+          <w:color w:val="BBB529"/>
+          <w:sz w:val="17"/>
+          <w:szCs w:val="17"/>
+        </w:rPr>
+        <w:t>@</w:t>
+      </w:r>
+      <w:proofErr w:type="spellStart"/>
+      <w:r>
+        <w:rPr>
+          <w:rFonts w:hint="eastAsia"/>
+          <w:color w:val="BBB529"/>
+          <w:sz w:val="17"/>
+          <w:szCs w:val="17"/>
+        </w:rPr>
+        <w:t>SpringBootApplication</w:t>
+      </w:r>
+      <w:proofErr w:type="spellEnd"/>
+    </w:p>
+    <w:p>
+      <w:pPr>
+        <w:pStyle w:val="HTML"/>
+        <w:shd w:val="clear" w:color="auto" w:fill="2B2B2B"/>
+        <w:rPr>
+          <w:color w:val="A9B7C6"/>
+          <w:sz w:val="17"/>
+          <w:szCs w:val="17"/>
+        </w:rPr>
+      </w:pPr>
+      <w:r>
+        <w:rPr>
+          <w:rFonts w:ascii="Consolas" w:hAnsi="Consolas" w:cs="Consolas" w:hint="eastAsia"/>
+          <w:sz w:val="20"/>
+          <w:szCs w:val="20"/>
+        </w:rPr>
+        <w:t>第二步：注入类的方法上添加注解</w:t>
+      </w:r>
+      <w:r>
+        <w:rPr>
+          <w:rFonts w:hint="eastAsia"/>
+          <w:color w:val="BBB529"/>
+          <w:sz w:val="17"/>
+          <w:szCs w:val="17"/>
+        </w:rPr>
+        <w:t>@Scheduled</w:t>
+      </w:r>
+    </w:p>
+    <w:p>
+      <w:pPr>
+        <w:autoSpaceDE w:val="0"/>
+        <w:autoSpaceDN w:val="0"/>
+        <w:adjustRightInd w:val="0"/>
+        <w:jc w:val="left"/>
+        <w:rPr>
+          <w:rFonts w:ascii="Consolas" w:hAnsi="Consolas" w:cs="Consolas"/>
+          <w:kern w:val="0"/>
+          <w:sz w:val="20"/>
+          <w:szCs w:val="20"/>
+        </w:rPr>
+      </w:pPr>
+      <w:r>
+        <w:rPr>
+          <w:rFonts w:ascii="Consolas" w:hAnsi="Consolas" w:cs="Consolas"/>
+          <w:kern w:val="0"/>
+          <w:sz w:val="20"/>
+          <w:szCs w:val="20"/>
+        </w:rPr>
+        <w:tab/>
+      </w:r>
+      <w:r>
+        <w:rPr>
+          <w:rFonts w:ascii="Consolas" w:hAnsi="Consolas" w:cs="Consolas"/>
+          <w:kern w:val="0"/>
+          <w:sz w:val="20"/>
+          <w:szCs w:val="20"/>
+        </w:rPr>
+        <w:tab/>
+      </w:r>
+      <w:r>
+        <w:rPr>
+          <w:rFonts w:ascii="Consolas" w:hAnsi="Consolas" w:cs="Consolas" w:hint="eastAsia"/>
+          <w:kern w:val="0"/>
+          <w:sz w:val="20"/>
+          <w:szCs w:val="20"/>
+        </w:rPr>
+        <w:t>使用</w:t>
+      </w:r>
+      <w:proofErr w:type="spellStart"/>
+      <w:r>
+        <w:rPr>
+          <w:rFonts w:ascii="Consolas" w:hAnsi="Consolas" w:cs="Consolas" w:hint="eastAsia"/>
+          <w:kern w:val="0"/>
+          <w:sz w:val="20"/>
+          <w:szCs w:val="20"/>
+        </w:rPr>
+        <w:t>cron</w:t>
+      </w:r>
+      <w:proofErr w:type="spellEnd"/>
+      <w:r>
+        <w:rPr>
+          <w:rFonts w:ascii="Consolas" w:hAnsi="Consolas" w:cs="Consolas" w:hint="eastAsia"/>
+          <w:kern w:val="0"/>
+          <w:sz w:val="20"/>
+          <w:szCs w:val="20"/>
+        </w:rPr>
+        <w:t>表达式定义执行时间</w:t>
+      </w:r>
+    </w:p>
+    <w:p>
+      <w:pPr>
+        <w:autoSpaceDE w:val="0"/>
+        <w:autoSpaceDN w:val="0"/>
+        <w:adjustRightInd w:val="0"/>
+        <w:jc w:val="left"/>
+        <w:rPr>
+          <w:rFonts w:ascii="Consolas" w:hAnsi="Consolas" w:cs="Consolas"/>
+          <w:kern w:val="0"/>
+          <w:sz w:val="20"/>
+          <w:szCs w:val="20"/>
+        </w:rPr>
+      </w:pPr>
+      <w:r>
+        <w:rPr>
+          <w:rFonts w:ascii="Consolas" w:hAnsi="Consolas" w:cs="Consolas" w:hint="eastAsia"/>
+          <w:kern w:val="0"/>
+          <w:sz w:val="20"/>
+          <w:szCs w:val="20"/>
+        </w:rPr>
+        <w:t>注意：上述方法，如果有多个定时任务将在一个线程中执行，会有任务阻塞现象</w:t>
+      </w:r>
+    </w:p>
+    <w:p>
+      <w:pPr>
+        <w:autoSpaceDE w:val="0"/>
+        <w:autoSpaceDN w:val="0"/>
+        <w:adjustRightInd w:val="0"/>
+        <w:jc w:val="left"/>
+        <w:rPr>
+          <w:rFonts w:ascii="Consolas" w:hAnsi="Consolas" w:cs="Consolas"/>
+          <w:kern w:val="0"/>
+          <w:sz w:val="20"/>
+          <w:szCs w:val="20"/>
+        </w:rPr>
+      </w:pPr>
+    </w:p>
+    <w:p>
+      <w:pPr>
+        <w:autoSpaceDE w:val="0"/>
+        <w:autoSpaceDN w:val="0"/>
+        <w:adjustRightInd w:val="0"/>
+        <w:jc w:val="left"/>
+        <w:rPr>
+          <w:rFonts w:ascii="Consolas" w:hAnsi="Consolas" w:cs="Consolas"/>
+          <w:kern w:val="0"/>
+          <w:sz w:val="20"/>
+          <w:szCs w:val="20"/>
+        </w:rPr>
+      </w:pPr>
+    </w:p>
+    <w:p>
+      <w:pPr>
+        <w:autoSpaceDE w:val="0"/>
+        <w:autoSpaceDN w:val="0"/>
+        <w:adjustRightInd w:val="0"/>
+        <w:jc w:val="left"/>
+        <w:rPr>
+          <w:rFonts w:ascii="Consolas" w:hAnsi="Consolas" w:cs="Consolas"/>
+          <w:kern w:val="0"/>
+          <w:sz w:val="20"/>
+          <w:szCs w:val="20"/>
+        </w:rPr>
+      </w:pPr>
+    </w:p>
+    <w:p>
+      <w:pPr>
+        <w:autoSpaceDE w:val="0"/>
+        <w:autoSpaceDN w:val="0"/>
+        <w:adjustRightInd w:val="0"/>
+        <w:jc w:val="left"/>
+        <w:rPr>
+          <w:rFonts w:ascii="Consolas" w:hAnsi="Consolas" w:cs="Consolas"/>
+          <w:kern w:val="0"/>
+          <w:sz w:val="20"/>
+          <w:szCs w:val="20"/>
+        </w:rPr>
+      </w:pPr>
+    </w:p>
+    <w:p>
+      <w:pPr>
+        <w:autoSpaceDE w:val="0"/>
+        <w:autoSpaceDN w:val="0"/>
+        <w:adjustRightInd w:val="0"/>
+        <w:jc w:val="left"/>
+        <w:rPr>
+          <w:rFonts w:ascii="Consolas" w:hAnsi="Consolas" w:cs="Consolas"/>
+          <w:kern w:val="0"/>
+          <w:sz w:val="20"/>
+          <w:szCs w:val="20"/>
+        </w:rPr>
+      </w:pPr>
+    </w:p>
+    <w:p>
+      <w:pPr>
+        <w:autoSpaceDE w:val="0"/>
+        <w:autoSpaceDN w:val="0"/>
+        <w:adjustRightInd w:val="0"/>
+        <w:jc w:val="left"/>
+        <w:rPr>
+          <w:rFonts w:ascii="Consolas" w:hAnsi="Consolas" w:cs="Consolas"/>
+          <w:kern w:val="0"/>
+          <w:sz w:val="20"/>
+          <w:szCs w:val="20"/>
+        </w:rPr>
+      </w:pPr>
+      <w:r>
+        <w:rPr>
+          <w:rFonts w:ascii="Consolas" w:hAnsi="Consolas" w:cs="Consolas"/>
+          <w:kern w:val="0"/>
+          <w:sz w:val="20"/>
+          <w:szCs w:val="20"/>
+        </w:rPr>
+        <w:t>C</w:t>
+      </w:r>
+      <w:r>
+        <w:rPr>
+          <w:rFonts w:ascii="Consolas" w:hAnsi="Consolas" w:cs="Consolas" w:hint="eastAsia"/>
+          <w:kern w:val="0"/>
+          <w:sz w:val="20"/>
+          <w:szCs w:val="20"/>
+        </w:rPr>
+        <w:t>url</w:t>
+      </w:r>
+      <w:r>
+        <w:rPr>
+          <w:rFonts w:ascii="Consolas" w:hAnsi="Consolas" w:cs="Consolas" w:hint="eastAsia"/>
+          <w:kern w:val="0"/>
+          <w:sz w:val="20"/>
+          <w:szCs w:val="20"/>
+        </w:rPr>
+        <w:t>发送</w:t>
+      </w:r>
+      <w:r>
+        <w:rPr>
+          <w:rFonts w:ascii="Consolas" w:hAnsi="Consolas" w:cs="Consolas" w:hint="eastAsia"/>
+          <w:kern w:val="0"/>
+          <w:sz w:val="20"/>
+          <w:szCs w:val="20"/>
+        </w:rPr>
+        <w:t>post</w:t>
+      </w:r>
+      <w:r>
+        <w:rPr>
+          <w:rFonts w:ascii="Consolas" w:hAnsi="Consolas" w:cs="Consolas" w:hint="eastAsia"/>
+          <w:kern w:val="0"/>
+          <w:sz w:val="20"/>
+          <w:szCs w:val="20"/>
+        </w:rPr>
+        <w:t>请求实例</w:t>
+      </w:r>
+      <w:r>
+        <w:rPr>
+          <w:rFonts w:ascii="Consolas" w:hAnsi="Consolas" w:cs="Consolas" w:hint="eastAsia"/>
+          <w:kern w:val="0"/>
+          <w:sz w:val="20"/>
+          <w:szCs w:val="20"/>
+        </w:rPr>
+        <w:t>（</w:t>
+      </w:r>
+      <w:r>
+        <w:rPr>
+          <w:rFonts w:ascii="Consolas" w:hAnsi="Consolas" w:cs="Consolas" w:hint="eastAsia"/>
+          <w:kern w:val="0"/>
+          <w:sz w:val="20"/>
+          <w:szCs w:val="20"/>
+        </w:rPr>
+        <w:t>windows</w:t>
+      </w:r>
+      <w:r>
+        <w:rPr>
+          <w:rFonts w:ascii="Consolas" w:hAnsi="Consolas" w:cs="Consolas" w:hint="eastAsia"/>
+          <w:kern w:val="0"/>
+          <w:sz w:val="20"/>
+          <w:szCs w:val="20"/>
+        </w:rPr>
+        <w:t>、</w:t>
+      </w:r>
+      <w:proofErr w:type="spellStart"/>
+      <w:r>
+        <w:rPr>
+          <w:rFonts w:ascii="Consolas" w:hAnsi="Consolas" w:cs="Consolas" w:hint="eastAsia"/>
+          <w:kern w:val="0"/>
+          <w:sz w:val="20"/>
+          <w:szCs w:val="20"/>
+        </w:rPr>
+        <w:t>linux</w:t>
+      </w:r>
+      <w:proofErr w:type="spellEnd"/>
+      <w:r>
+        <w:rPr>
+          <w:rFonts w:ascii="Consolas" w:hAnsi="Consolas" w:cs="Consolas" w:hint="eastAsia"/>
+          <w:kern w:val="0"/>
+          <w:sz w:val="20"/>
+          <w:szCs w:val="20"/>
+        </w:rPr>
+        <w:t>通用</w:t>
       </w:r>
       <w:bookmarkStart w:id="0" w:name="_GoBack"/>
       <w:bookmarkEnd w:id="0"/>
+      <w:r>
+        <w:rPr>
+          <w:rFonts w:ascii="Consolas" w:hAnsi="Consolas" w:cs="Consolas" w:hint="eastAsia"/>
+          <w:kern w:val="0"/>
+          <w:sz w:val="20"/>
+          <w:szCs w:val="20"/>
+        </w:rPr>
+        <w:t>）</w:t>
+      </w:r>
+      <w:r>
+        <w:rPr>
+          <w:rFonts w:ascii="Consolas" w:hAnsi="Consolas" w:cs="Consolas" w:hint="eastAsia"/>
+          <w:kern w:val="0"/>
+          <w:sz w:val="20"/>
+          <w:szCs w:val="20"/>
+        </w:rPr>
+        <w:t>：</w:t>
+      </w:r>
+    </w:p>
+    <w:p>
+      <w:pPr>
+        <w:autoSpaceDE w:val="0"/>
+        <w:autoSpaceDN w:val="0"/>
+        <w:adjustRightInd w:val="0"/>
+        <w:jc w:val="left"/>
+        <w:rPr>
+          <w:rFonts w:ascii="Consolas" w:hAnsi="Consolas" w:cs="Consolas"/>
+          <w:kern w:val="0"/>
+          <w:sz w:val="20"/>
+          <w:szCs w:val="20"/>
+        </w:rPr>
+      </w:pPr>
+      <w:r>
+        <w:rPr>
+          <w:rFonts w:ascii="Consolas" w:hAnsi="Consolas" w:cs="Consolas"/>
+          <w:kern w:val="0"/>
+          <w:sz w:val="20"/>
+          <w:szCs w:val="20"/>
+        </w:rPr>
+        <w:t xml:space="preserve">curl -H </w:t>
+      </w:r>
+      <w:proofErr w:type="spellStart"/>
+      <w:r>
+        <w:rPr>
+          <w:rFonts w:ascii="Consolas" w:hAnsi="Consolas" w:cs="Consolas"/>
+          <w:kern w:val="0"/>
+          <w:sz w:val="20"/>
+          <w:szCs w:val="20"/>
+        </w:rPr>
+        <w:t>Content-Type:application</w:t>
+      </w:r>
+      <w:proofErr w:type="spellEnd"/>
+      <w:r>
+        <w:rPr>
+          <w:rFonts w:ascii="Consolas" w:hAnsi="Consolas" w:cs="Consolas"/>
+          <w:kern w:val="0"/>
+          <w:sz w:val="20"/>
+          <w:szCs w:val="20"/>
+        </w:rPr>
+        <w:t>/</w:t>
+      </w:r>
+      <w:proofErr w:type="spellStart"/>
+      <w:proofErr w:type="gramStart"/>
+      <w:r>
+        <w:rPr>
+          <w:rFonts w:ascii="Consolas" w:hAnsi="Consolas" w:cs="Consolas"/>
+          <w:kern w:val="0"/>
+          <w:sz w:val="20"/>
+          <w:szCs w:val="20"/>
+        </w:rPr>
+        <w:t>json;charset</w:t>
+      </w:r>
+      <w:proofErr w:type="spellEnd"/>
+      <w:proofErr w:type="gramEnd"/>
+      <w:r>
+        <w:rPr>
+          <w:rFonts w:ascii="Consolas" w:hAnsi="Consolas" w:cs="Consolas"/>
+          <w:kern w:val="0"/>
+          <w:sz w:val="20"/>
+          <w:szCs w:val="20"/>
+        </w:rPr>
+        <w:t>=UTF-8 -XPOST http://localhost:19002/jm/word/test -d "{\"id\":\"qwe\",\"name\":\"ls\",\"url\":\"XXX\",\"overview\":\"as\"}"</w:t>
+      </w:r>
+    </w:p>
+    <w:p>
+      <w:pPr>
+        <w:autoSpaceDE w:val="0"/>
+        <w:autoSpaceDN w:val="0"/>
+        <w:adjustRightInd w:val="0"/>
+        <w:jc w:val="left"/>
+        <w:rPr>
+          <w:rFonts w:ascii="Consolas" w:hAnsi="Consolas" w:cs="Consolas" w:hint="eastAsia"/>
+          <w:kern w:val="0"/>
+          <w:sz w:val="20"/>
+          <w:szCs w:val="20"/>
+        </w:rPr>
+      </w:pPr>
+      <w:r>
+        <w:rPr>
+          <w:rFonts w:ascii="Consolas" w:hAnsi="Consolas" w:cs="Consolas" w:hint="eastAsia"/>
+          <w:kern w:val="0"/>
+          <w:sz w:val="20"/>
+          <w:szCs w:val="20"/>
+        </w:rPr>
+        <w:t>注意：</w:t>
+      </w:r>
+      <w:r>
+        <w:rPr>
+          <w:rFonts w:ascii="Consolas" w:hAnsi="Consolas" w:cs="Consolas" w:hint="eastAsia"/>
+          <w:kern w:val="0"/>
+          <w:sz w:val="20"/>
+          <w:szCs w:val="20"/>
+        </w:rPr>
+        <w:t>1</w:t>
+      </w:r>
+      <w:r>
+        <w:rPr>
+          <w:rFonts w:ascii="Consolas" w:hAnsi="Consolas" w:cs="Consolas" w:hint="eastAsia"/>
+          <w:kern w:val="0"/>
+          <w:sz w:val="20"/>
+          <w:szCs w:val="20"/>
+        </w:rPr>
+        <w:t>、</w:t>
+      </w:r>
+      <w:r>
+        <w:rPr>
+          <w:rFonts w:ascii="Consolas" w:hAnsi="Consolas" w:cs="Consolas" w:hint="eastAsia"/>
+          <w:kern w:val="0"/>
+          <w:sz w:val="20"/>
+          <w:szCs w:val="20"/>
+        </w:rPr>
+        <w:t>-H</w:t>
+      </w:r>
+      <w:r>
+        <w:rPr>
+          <w:rFonts w:ascii="Consolas" w:hAnsi="Consolas" w:cs="Consolas"/>
+          <w:kern w:val="0"/>
+          <w:sz w:val="20"/>
+          <w:szCs w:val="20"/>
+        </w:rPr>
+        <w:t xml:space="preserve"> </w:t>
+      </w:r>
+      <w:r>
+        <w:rPr>
+          <w:rFonts w:ascii="Consolas" w:hAnsi="Consolas" w:cs="Consolas" w:hint="eastAsia"/>
+          <w:kern w:val="0"/>
+          <w:sz w:val="20"/>
+          <w:szCs w:val="20"/>
+        </w:rPr>
+        <w:t>后面不能加引号；</w:t>
+      </w:r>
+      <w:r>
+        <w:rPr>
+          <w:rFonts w:ascii="Consolas" w:hAnsi="Consolas" w:cs="Consolas" w:hint="eastAsia"/>
+          <w:kern w:val="0"/>
+          <w:sz w:val="20"/>
+          <w:szCs w:val="20"/>
+        </w:rPr>
+        <w:t>2</w:t>
+      </w:r>
+      <w:r>
+        <w:rPr>
+          <w:rFonts w:ascii="Consolas" w:hAnsi="Consolas" w:cs="Consolas" w:hint="eastAsia"/>
+          <w:kern w:val="0"/>
+          <w:sz w:val="20"/>
+          <w:szCs w:val="20"/>
+        </w:rPr>
+        <w:t>、</w:t>
+      </w:r>
+      <w:r>
+        <w:rPr>
+          <w:rFonts w:ascii="Consolas" w:hAnsi="Consolas" w:cs="Consolas" w:hint="eastAsia"/>
+          <w:kern w:val="0"/>
+          <w:sz w:val="20"/>
+          <w:szCs w:val="20"/>
+        </w:rPr>
+        <w:t>-d</w:t>
+      </w:r>
+      <w:r>
+        <w:rPr>
+          <w:rFonts w:ascii="Consolas" w:hAnsi="Consolas" w:cs="Consolas"/>
+          <w:kern w:val="0"/>
+          <w:sz w:val="20"/>
+          <w:szCs w:val="20"/>
+        </w:rPr>
+        <w:t xml:space="preserve"> </w:t>
+      </w:r>
+      <w:r>
+        <w:rPr>
+          <w:rFonts w:ascii="Consolas" w:hAnsi="Consolas" w:cs="Consolas" w:hint="eastAsia"/>
+          <w:kern w:val="0"/>
+          <w:sz w:val="20"/>
+          <w:szCs w:val="20"/>
+        </w:rPr>
+        <w:t>后面必须为双引号</w:t>
+      </w:r>
+      <w:r>
+        <w:rPr>
+          <w:rFonts w:ascii="Consolas" w:hAnsi="Consolas" w:cs="Consolas" w:hint="eastAsia"/>
+          <w:kern w:val="0"/>
+          <w:sz w:val="20"/>
+          <w:szCs w:val="20"/>
+        </w:rPr>
+        <w:t>;</w:t>
+      </w:r>
+      <w:r>
+        <w:rPr>
+          <w:rFonts w:ascii="Consolas" w:hAnsi="Consolas" w:cs="Consolas"/>
+          <w:kern w:val="0"/>
+          <w:sz w:val="20"/>
+          <w:szCs w:val="20"/>
+        </w:rPr>
+        <w:t>3</w:t>
+      </w:r>
+      <w:r>
+        <w:rPr>
+          <w:rFonts w:ascii="Consolas" w:hAnsi="Consolas" w:cs="Consolas" w:hint="eastAsia"/>
+          <w:kern w:val="0"/>
+          <w:sz w:val="20"/>
+          <w:szCs w:val="20"/>
+        </w:rPr>
+        <w:t>、</w:t>
+      </w:r>
+      <w:proofErr w:type="spellStart"/>
+      <w:r>
+        <w:rPr>
+          <w:rFonts w:ascii="Consolas" w:hAnsi="Consolas" w:cs="Consolas" w:hint="eastAsia"/>
+          <w:kern w:val="0"/>
+          <w:sz w:val="20"/>
+          <w:szCs w:val="20"/>
+        </w:rPr>
+        <w:t>cmd</w:t>
+      </w:r>
+      <w:proofErr w:type="spellEnd"/>
+      <w:r>
+        <w:rPr>
+          <w:rFonts w:ascii="Consolas" w:hAnsi="Consolas" w:cs="Consolas" w:hint="eastAsia"/>
+          <w:kern w:val="0"/>
+          <w:sz w:val="20"/>
+          <w:szCs w:val="20"/>
+        </w:rPr>
+        <w:t>中由于</w:t>
+      </w:r>
+      <w:r>
+        <w:rPr>
+          <w:rFonts w:ascii="Consolas" w:hAnsi="Consolas" w:cs="Consolas" w:hint="eastAsia"/>
+          <w:kern w:val="0"/>
+          <w:sz w:val="20"/>
+          <w:szCs w:val="20"/>
+        </w:rPr>
+        <w:t>windows</w:t>
+      </w:r>
+      <w:r>
+        <w:rPr>
+          <w:rFonts w:ascii="Consolas" w:hAnsi="Consolas" w:cs="Consolas" w:hint="eastAsia"/>
+          <w:kern w:val="0"/>
+          <w:sz w:val="20"/>
+          <w:szCs w:val="20"/>
+        </w:rPr>
+        <w:t>默认</w:t>
+      </w:r>
+      <w:r>
+        <w:rPr>
+          <w:rFonts w:ascii="Consolas" w:hAnsi="Consolas" w:cs="Consolas" w:hint="eastAsia"/>
+          <w:kern w:val="0"/>
+          <w:sz w:val="20"/>
+          <w:szCs w:val="20"/>
+        </w:rPr>
+        <w:t>GBK</w:t>
+      </w:r>
+      <w:r>
+        <w:rPr>
+          <w:rFonts w:ascii="Consolas" w:hAnsi="Consolas" w:cs="Consolas" w:hint="eastAsia"/>
+          <w:kern w:val="0"/>
+          <w:sz w:val="20"/>
+          <w:szCs w:val="20"/>
+        </w:rPr>
+        <w:t>编码所以</w:t>
+      </w:r>
+      <w:r>
+        <w:rPr>
+          <w:rFonts w:ascii="Consolas" w:hAnsi="Consolas" w:cs="Consolas" w:hint="eastAsia"/>
+          <w:kern w:val="0"/>
+          <w:sz w:val="20"/>
+          <w:szCs w:val="20"/>
+        </w:rPr>
+        <w:t>不能携带中文</w:t>
+      </w:r>
     </w:p>
     <w:sectPr>
       <w:pgSz w:w="11906" w:h="16838"/>

--- a/WorkNotes.docx
+++ b/WorkNotes.docx
@@ -108,15 +108,7 @@
     </w:p>
     <w:p>
       <w:r>
-        <w:t>--</w:t>
-      </w:r>
-      <w:proofErr w:type="gramStart"/>
-      <w:r>
-        <w:t>count(</w:t>
-      </w:r>
-      <w:proofErr w:type="gramEnd"/>
-      <w:r>
-        <w:t>*)</w:t>
+        <w:t>--count(*)</w:t>
       </w:r>
     </w:p>
     <w:p>
@@ -133,23 +125,23 @@
           <w:b/>
           <w:color w:val="FF0000"/>
         </w:rPr>
-        <w:t>ROW_</w:t>
-      </w:r>
-      <w:proofErr w:type="gramStart"/>
+        <w:t xml:space="preserve">ROW_NUMBER() OVER(PARTITION BY </w:t>
+      </w:r>
+      <w:proofErr w:type="spellStart"/>
       <w:r>
         <w:rPr>
           <w:b/>
           <w:color w:val="FF0000"/>
         </w:rPr>
-        <w:t>NUMBER(</w:t>
-      </w:r>
-      <w:proofErr w:type="gramEnd"/>
+        <w:t>civilregionalismid,reportdate,bblx,isvalide,state</w:t>
+      </w:r>
+      <w:proofErr w:type="spellEnd"/>
       <w:r>
         <w:rPr>
           <w:b/>
           <w:color w:val="FF0000"/>
         </w:rPr>
-        <w:t xml:space="preserve">) OVER(PARTITION BY </w:t>
+        <w:t xml:space="preserve"> ORDER BY </w:t>
       </w:r>
       <w:proofErr w:type="spellStart"/>
       <w:r>
@@ -157,7 +149,7 @@
           <w:b/>
           <w:color w:val="FF0000"/>
         </w:rPr>
-        <w:t>civilregionalismid,reportdate,bblx,isvalide,state</w:t>
+        <w:t>registerdate</w:t>
       </w:r>
       <w:proofErr w:type="spellEnd"/>
       <w:r>
@@ -165,22 +157,6 @@
           <w:b/>
           <w:color w:val="FF0000"/>
         </w:rPr>
-        <w:t xml:space="preserve"> ORDER BY </w:t>
-      </w:r>
-      <w:proofErr w:type="spellStart"/>
-      <w:r>
-        <w:rPr>
-          <w:b/>
-          <w:color w:val="FF0000"/>
-        </w:rPr>
-        <w:t>registerdate</w:t>
-      </w:r>
-      <w:proofErr w:type="spellEnd"/>
-      <w:r>
-        <w:rPr>
-          <w:b/>
-          <w:color w:val="FF0000"/>
-        </w:rPr>
         <w:t xml:space="preserve"> DESC)</w:t>
       </w:r>
       <w:r>
@@ -268,13 +244,8 @@
         <w:t xml:space="preserve">order by </w:t>
       </w:r>
       <w:proofErr w:type="spellStart"/>
-      <w:proofErr w:type="gramStart"/>
-      <w:r>
-        <w:t>civilregionalismid,bblx</w:t>
-      </w:r>
-      <w:proofErr w:type="gramEnd"/>
-      <w:r>
-        <w:t>,registerdate</w:t>
+      <w:r>
+        <w:t>civilregionalismid,bblx,registerdate</w:t>
       </w:r>
       <w:proofErr w:type="spellEnd"/>
     </w:p>
@@ -419,17 +390,12 @@
     </w:p>
     <w:p>
       <w:proofErr w:type="spellStart"/>
-      <w:proofErr w:type="gramStart"/>
       <w:r>
         <w:t>nohup</w:t>
       </w:r>
       <w:proofErr w:type="spellEnd"/>
       <w:r>
-        <w:t xml:space="preserve"> .</w:t>
-      </w:r>
-      <w:proofErr w:type="gramEnd"/>
-      <w:r>
-        <w:t>/</w:t>
+        <w:t xml:space="preserve"> ./</w:t>
       </w:r>
       <w:proofErr w:type="spellStart"/>
       <w:r>
@@ -654,7 +620,6 @@
       <w:r>
         <w:t xml:space="preserve"> </w:t>
       </w:r>
-      <w:proofErr w:type="gramStart"/>
       <w:r>
         <w:rPr>
           <w:rFonts w:hint="eastAsia"/>
@@ -670,7 +635,6 @@
         </w:rPr>
         <w:t>.</w:t>
       </w:r>
-      <w:proofErr w:type="gramEnd"/>
     </w:p>
     <w:p>
       <w:r>
@@ -1717,7 +1681,6 @@
           <w:szCs w:val="24"/>
         </w:rPr>
       </w:pPr>
-      <w:proofErr w:type="gramStart"/>
       <w:r>
         <w:rPr>
           <w:rFonts w:ascii="Consolas" w:hAnsi="Consolas" w:cs="Consolas"/>
@@ -1726,18 +1689,7 @@
           <w:sz w:val="24"/>
           <w:szCs w:val="24"/>
         </w:rPr>
-        <w:t>&lt;!--</w:t>
-      </w:r>
-      <w:proofErr w:type="gramEnd"/>
-      <w:r>
-        <w:rPr>
-          <w:rFonts w:ascii="Consolas" w:hAnsi="Consolas" w:cs="Consolas"/>
-          <w:color w:val="3F5FBF"/>
-          <w:kern w:val="0"/>
-          <w:sz w:val="24"/>
-          <w:szCs w:val="24"/>
-        </w:rPr>
-        <w:t xml:space="preserve"> </w:t>
+        <w:t xml:space="preserve">&lt;!-- </w:t>
       </w:r>
       <w:r>
         <w:rPr>
@@ -1919,7 +1871,6 @@
           <w:szCs w:val="24"/>
         </w:rPr>
       </w:pPr>
-      <w:proofErr w:type="gramStart"/>
       <w:r>
         <w:rPr>
           <w:rFonts w:ascii="Consolas" w:hAnsi="Consolas" w:cs="Consolas"/>
@@ -1928,9 +1879,8 @@
           <w:sz w:val="24"/>
           <w:szCs w:val="24"/>
         </w:rPr>
-        <w:t>&lt;!--</w:t>
-      </w:r>
-      <w:proofErr w:type="gramEnd"/>
+        <w:t>&lt;!-- compiler</w:t>
+      </w:r>
       <w:r>
         <w:rPr>
           <w:rFonts w:ascii="Consolas" w:hAnsi="Consolas" w:cs="Consolas"/>
@@ -1939,7 +1889,7 @@
           <w:sz w:val="24"/>
           <w:szCs w:val="24"/>
         </w:rPr>
-        <w:t xml:space="preserve"> compiler</w:t>
+        <w:t>插件</w:t>
       </w:r>
       <w:r>
         <w:rPr>
@@ -1949,7 +1899,683 @@
           <w:sz w:val="24"/>
           <w:szCs w:val="24"/>
         </w:rPr>
-        <w:t>插件</w:t>
+        <w:t xml:space="preserve"> --&gt;</w:t>
+      </w:r>
+    </w:p>
+    <w:p>
+      <w:pPr>
+        <w:autoSpaceDE w:val="0"/>
+        <w:autoSpaceDN w:val="0"/>
+        <w:adjustRightInd w:val="0"/>
+        <w:jc w:val="left"/>
+        <w:rPr>
+          <w:rFonts w:ascii="Consolas" w:hAnsi="Consolas" w:cs="Consolas"/>
+          <w:kern w:val="0"/>
+          <w:sz w:val="24"/>
+          <w:szCs w:val="24"/>
+        </w:rPr>
+      </w:pPr>
+      <w:r>
+        <w:rPr>
+          <w:rFonts w:ascii="Consolas" w:hAnsi="Consolas" w:cs="Consolas"/>
+          <w:color w:val="008080"/>
+          <w:kern w:val="0"/>
+          <w:sz w:val="24"/>
+          <w:szCs w:val="24"/>
+        </w:rPr>
+        <w:t>&lt;</w:t>
+      </w:r>
+      <w:r>
+        <w:rPr>
+          <w:rFonts w:ascii="Consolas" w:hAnsi="Consolas" w:cs="Consolas"/>
+          <w:color w:val="3F7F7F"/>
+          <w:kern w:val="0"/>
+          <w:sz w:val="24"/>
+          <w:szCs w:val="24"/>
+        </w:rPr>
+        <w:t>plugin</w:t>
+      </w:r>
+      <w:r>
+        <w:rPr>
+          <w:rFonts w:ascii="Consolas" w:hAnsi="Consolas" w:cs="Consolas"/>
+          <w:color w:val="008080"/>
+          <w:kern w:val="0"/>
+          <w:sz w:val="24"/>
+          <w:szCs w:val="24"/>
+        </w:rPr>
+        <w:t>&gt;</w:t>
+      </w:r>
+    </w:p>
+    <w:p>
+      <w:pPr>
+        <w:autoSpaceDE w:val="0"/>
+        <w:autoSpaceDN w:val="0"/>
+        <w:adjustRightInd w:val="0"/>
+        <w:jc w:val="left"/>
+        <w:rPr>
+          <w:rFonts w:ascii="Consolas" w:hAnsi="Consolas" w:cs="Consolas"/>
+          <w:kern w:val="0"/>
+          <w:sz w:val="24"/>
+          <w:szCs w:val="24"/>
+        </w:rPr>
+      </w:pPr>
+      <w:r>
+        <w:rPr>
+          <w:rFonts w:ascii="Consolas" w:hAnsi="Consolas" w:cs="Consolas"/>
+          <w:color w:val="000000"/>
+          <w:kern w:val="0"/>
+          <w:sz w:val="24"/>
+          <w:szCs w:val="24"/>
+        </w:rPr>
+        <w:tab/>
+      </w:r>
+      <w:r>
+        <w:rPr>
+          <w:rFonts w:ascii="Consolas" w:hAnsi="Consolas" w:cs="Consolas"/>
+          <w:color w:val="008080"/>
+          <w:kern w:val="0"/>
+          <w:sz w:val="24"/>
+          <w:szCs w:val="24"/>
+        </w:rPr>
+        <w:t>&lt;</w:t>
+      </w:r>
+      <w:proofErr w:type="spellStart"/>
+      <w:r>
+        <w:rPr>
+          <w:rFonts w:ascii="Consolas" w:hAnsi="Consolas" w:cs="Consolas"/>
+          <w:color w:val="3F7F7F"/>
+          <w:kern w:val="0"/>
+          <w:sz w:val="24"/>
+          <w:szCs w:val="24"/>
+        </w:rPr>
+        <w:t>groupId</w:t>
+      </w:r>
+      <w:proofErr w:type="spellEnd"/>
+      <w:r>
+        <w:rPr>
+          <w:rFonts w:ascii="Consolas" w:hAnsi="Consolas" w:cs="Consolas"/>
+          <w:color w:val="008080"/>
+          <w:kern w:val="0"/>
+          <w:sz w:val="24"/>
+          <w:szCs w:val="24"/>
+        </w:rPr>
+        <w:t>&gt;</w:t>
+      </w:r>
+      <w:proofErr w:type="spellStart"/>
+      <w:r>
+        <w:rPr>
+          <w:rFonts w:ascii="Consolas" w:hAnsi="Consolas" w:cs="Consolas"/>
+          <w:color w:val="000000"/>
+          <w:kern w:val="0"/>
+          <w:sz w:val="24"/>
+          <w:szCs w:val="24"/>
+        </w:rPr>
+        <w:t>org.apache.maven.plugins</w:t>
+      </w:r>
+      <w:proofErr w:type="spellEnd"/>
+      <w:r>
+        <w:rPr>
+          <w:rFonts w:ascii="Consolas" w:hAnsi="Consolas" w:cs="Consolas"/>
+          <w:color w:val="008080"/>
+          <w:kern w:val="0"/>
+          <w:sz w:val="24"/>
+          <w:szCs w:val="24"/>
+        </w:rPr>
+        <w:t>&lt;/</w:t>
+      </w:r>
+      <w:proofErr w:type="spellStart"/>
+      <w:r>
+        <w:rPr>
+          <w:rFonts w:ascii="Consolas" w:hAnsi="Consolas" w:cs="Consolas"/>
+          <w:color w:val="3F7F7F"/>
+          <w:kern w:val="0"/>
+          <w:sz w:val="24"/>
+          <w:szCs w:val="24"/>
+        </w:rPr>
+        <w:t>groupId</w:t>
+      </w:r>
+      <w:proofErr w:type="spellEnd"/>
+      <w:r>
+        <w:rPr>
+          <w:rFonts w:ascii="Consolas" w:hAnsi="Consolas" w:cs="Consolas"/>
+          <w:color w:val="008080"/>
+          <w:kern w:val="0"/>
+          <w:sz w:val="24"/>
+          <w:szCs w:val="24"/>
+        </w:rPr>
+        <w:t>&gt;</w:t>
+      </w:r>
+    </w:p>
+    <w:p>
+      <w:pPr>
+        <w:autoSpaceDE w:val="0"/>
+        <w:autoSpaceDN w:val="0"/>
+        <w:adjustRightInd w:val="0"/>
+        <w:jc w:val="left"/>
+        <w:rPr>
+          <w:rFonts w:ascii="Consolas" w:hAnsi="Consolas" w:cs="Consolas"/>
+          <w:kern w:val="0"/>
+          <w:sz w:val="24"/>
+          <w:szCs w:val="24"/>
+        </w:rPr>
+      </w:pPr>
+      <w:r>
+        <w:rPr>
+          <w:rFonts w:ascii="Consolas" w:hAnsi="Consolas" w:cs="Consolas"/>
+          <w:color w:val="000000"/>
+          <w:kern w:val="0"/>
+          <w:sz w:val="24"/>
+          <w:szCs w:val="24"/>
+        </w:rPr>
+        <w:tab/>
+      </w:r>
+      <w:r>
+        <w:rPr>
+          <w:rFonts w:ascii="Consolas" w:hAnsi="Consolas" w:cs="Consolas"/>
+          <w:color w:val="008080"/>
+          <w:kern w:val="0"/>
+          <w:sz w:val="24"/>
+          <w:szCs w:val="24"/>
+        </w:rPr>
+        <w:t>&lt;</w:t>
+      </w:r>
+      <w:proofErr w:type="spellStart"/>
+      <w:r>
+        <w:rPr>
+          <w:rFonts w:ascii="Consolas" w:hAnsi="Consolas" w:cs="Consolas"/>
+          <w:color w:val="3F7F7F"/>
+          <w:kern w:val="0"/>
+          <w:sz w:val="24"/>
+          <w:szCs w:val="24"/>
+        </w:rPr>
+        <w:t>artifactId</w:t>
+      </w:r>
+      <w:proofErr w:type="spellEnd"/>
+      <w:r>
+        <w:rPr>
+          <w:rFonts w:ascii="Consolas" w:hAnsi="Consolas" w:cs="Consolas"/>
+          <w:color w:val="008080"/>
+          <w:kern w:val="0"/>
+          <w:sz w:val="24"/>
+          <w:szCs w:val="24"/>
+        </w:rPr>
+        <w:t>&gt;</w:t>
+      </w:r>
+      <w:r>
+        <w:rPr>
+          <w:rFonts w:ascii="Consolas" w:hAnsi="Consolas" w:cs="Consolas"/>
+          <w:color w:val="000000"/>
+          <w:kern w:val="0"/>
+          <w:sz w:val="24"/>
+          <w:szCs w:val="24"/>
+        </w:rPr>
+        <w:t>maven-compiler-plugin</w:t>
+      </w:r>
+      <w:r>
+        <w:rPr>
+          <w:rFonts w:ascii="Consolas" w:hAnsi="Consolas" w:cs="Consolas"/>
+          <w:color w:val="008080"/>
+          <w:kern w:val="0"/>
+          <w:sz w:val="24"/>
+          <w:szCs w:val="24"/>
+        </w:rPr>
+        <w:t>&lt;/</w:t>
+      </w:r>
+      <w:proofErr w:type="spellStart"/>
+      <w:r>
+        <w:rPr>
+          <w:rFonts w:ascii="Consolas" w:hAnsi="Consolas" w:cs="Consolas"/>
+          <w:color w:val="3F7F7F"/>
+          <w:kern w:val="0"/>
+          <w:sz w:val="24"/>
+          <w:szCs w:val="24"/>
+        </w:rPr>
+        <w:t>artifactId</w:t>
+      </w:r>
+      <w:proofErr w:type="spellEnd"/>
+      <w:r>
+        <w:rPr>
+          <w:rFonts w:ascii="Consolas" w:hAnsi="Consolas" w:cs="Consolas"/>
+          <w:color w:val="008080"/>
+          <w:kern w:val="0"/>
+          <w:sz w:val="24"/>
+          <w:szCs w:val="24"/>
+        </w:rPr>
+        <w:t>&gt;</w:t>
+      </w:r>
+    </w:p>
+    <w:p>
+      <w:pPr>
+        <w:autoSpaceDE w:val="0"/>
+        <w:autoSpaceDN w:val="0"/>
+        <w:adjustRightInd w:val="0"/>
+        <w:jc w:val="left"/>
+        <w:rPr>
+          <w:rFonts w:ascii="Consolas" w:hAnsi="Consolas" w:cs="Consolas"/>
+          <w:kern w:val="0"/>
+          <w:sz w:val="24"/>
+          <w:szCs w:val="24"/>
+        </w:rPr>
+      </w:pPr>
+      <w:r>
+        <w:rPr>
+          <w:rFonts w:ascii="Consolas" w:hAnsi="Consolas" w:cs="Consolas"/>
+          <w:color w:val="000000"/>
+          <w:kern w:val="0"/>
+          <w:sz w:val="24"/>
+          <w:szCs w:val="24"/>
+        </w:rPr>
+        <w:tab/>
+      </w:r>
+      <w:r>
+        <w:rPr>
+          <w:rFonts w:ascii="Consolas" w:hAnsi="Consolas" w:cs="Consolas"/>
+          <w:color w:val="008080"/>
+          <w:kern w:val="0"/>
+          <w:sz w:val="24"/>
+          <w:szCs w:val="24"/>
+        </w:rPr>
+        <w:t>&lt;</w:t>
+      </w:r>
+      <w:r>
+        <w:rPr>
+          <w:rFonts w:ascii="Consolas" w:hAnsi="Consolas" w:cs="Consolas"/>
+          <w:color w:val="3F7F7F"/>
+          <w:kern w:val="0"/>
+          <w:sz w:val="24"/>
+          <w:szCs w:val="24"/>
+        </w:rPr>
+        <w:t>version</w:t>
+      </w:r>
+      <w:r>
+        <w:rPr>
+          <w:rFonts w:ascii="Consolas" w:hAnsi="Consolas" w:cs="Consolas"/>
+          <w:color w:val="008080"/>
+          <w:kern w:val="0"/>
+          <w:sz w:val="24"/>
+          <w:szCs w:val="24"/>
+        </w:rPr>
+        <w:t>&gt;</w:t>
+      </w:r>
+      <w:r>
+        <w:rPr>
+          <w:rFonts w:ascii="Consolas" w:hAnsi="Consolas" w:cs="Consolas"/>
+          <w:color w:val="000000"/>
+          <w:kern w:val="0"/>
+          <w:sz w:val="24"/>
+          <w:szCs w:val="24"/>
+        </w:rPr>
+        <w:t>3.2</w:t>
+      </w:r>
+      <w:r>
+        <w:rPr>
+          <w:rFonts w:ascii="Consolas" w:hAnsi="Consolas" w:cs="Consolas"/>
+          <w:color w:val="008080"/>
+          <w:kern w:val="0"/>
+          <w:sz w:val="24"/>
+          <w:szCs w:val="24"/>
+        </w:rPr>
+        <w:t>&lt;/</w:t>
+      </w:r>
+      <w:r>
+        <w:rPr>
+          <w:rFonts w:ascii="Consolas" w:hAnsi="Consolas" w:cs="Consolas"/>
+          <w:color w:val="3F7F7F"/>
+          <w:kern w:val="0"/>
+          <w:sz w:val="24"/>
+          <w:szCs w:val="24"/>
+        </w:rPr>
+        <w:t>version</w:t>
+      </w:r>
+      <w:r>
+        <w:rPr>
+          <w:rFonts w:ascii="Consolas" w:hAnsi="Consolas" w:cs="Consolas"/>
+          <w:color w:val="008080"/>
+          <w:kern w:val="0"/>
+          <w:sz w:val="24"/>
+          <w:szCs w:val="24"/>
+        </w:rPr>
+        <w:t>&gt;</w:t>
+      </w:r>
+    </w:p>
+    <w:p>
+      <w:pPr>
+        <w:autoSpaceDE w:val="0"/>
+        <w:autoSpaceDN w:val="0"/>
+        <w:adjustRightInd w:val="0"/>
+        <w:jc w:val="left"/>
+        <w:rPr>
+          <w:rFonts w:ascii="Consolas" w:hAnsi="Consolas" w:cs="Consolas"/>
+          <w:kern w:val="0"/>
+          <w:sz w:val="24"/>
+          <w:szCs w:val="24"/>
+        </w:rPr>
+      </w:pPr>
+      <w:r>
+        <w:rPr>
+          <w:rFonts w:ascii="Consolas" w:hAnsi="Consolas" w:cs="Consolas"/>
+          <w:color w:val="000000"/>
+          <w:kern w:val="0"/>
+          <w:sz w:val="24"/>
+          <w:szCs w:val="24"/>
+        </w:rPr>
+        <w:tab/>
+      </w:r>
+      <w:r>
+        <w:rPr>
+          <w:rFonts w:ascii="Consolas" w:hAnsi="Consolas" w:cs="Consolas"/>
+          <w:color w:val="008080"/>
+          <w:kern w:val="0"/>
+          <w:sz w:val="24"/>
+          <w:szCs w:val="24"/>
+        </w:rPr>
+        <w:t>&lt;</w:t>
+      </w:r>
+      <w:r>
+        <w:rPr>
+          <w:rFonts w:ascii="Consolas" w:hAnsi="Consolas" w:cs="Consolas"/>
+          <w:color w:val="3F7F7F"/>
+          <w:kern w:val="0"/>
+          <w:sz w:val="24"/>
+          <w:szCs w:val="24"/>
+        </w:rPr>
+        <w:t>configuration</w:t>
+      </w:r>
+      <w:r>
+        <w:rPr>
+          <w:rFonts w:ascii="Consolas" w:hAnsi="Consolas" w:cs="Consolas"/>
+          <w:color w:val="008080"/>
+          <w:kern w:val="0"/>
+          <w:sz w:val="24"/>
+          <w:szCs w:val="24"/>
+        </w:rPr>
+        <w:t>&gt;</w:t>
+      </w:r>
+    </w:p>
+    <w:p>
+      <w:pPr>
+        <w:autoSpaceDE w:val="0"/>
+        <w:autoSpaceDN w:val="0"/>
+        <w:adjustRightInd w:val="0"/>
+        <w:jc w:val="left"/>
+        <w:rPr>
+          <w:rFonts w:ascii="Consolas" w:hAnsi="Consolas" w:cs="Consolas"/>
+          <w:kern w:val="0"/>
+          <w:sz w:val="24"/>
+          <w:szCs w:val="24"/>
+        </w:rPr>
+      </w:pPr>
+      <w:r>
+        <w:rPr>
+          <w:rFonts w:ascii="Consolas" w:hAnsi="Consolas" w:cs="Consolas"/>
+          <w:color w:val="000000"/>
+          <w:kern w:val="0"/>
+          <w:sz w:val="24"/>
+          <w:szCs w:val="24"/>
+        </w:rPr>
+        <w:tab/>
+      </w:r>
+      <w:r>
+        <w:rPr>
+          <w:rFonts w:ascii="Consolas" w:hAnsi="Consolas" w:cs="Consolas"/>
+          <w:color w:val="000000"/>
+          <w:kern w:val="0"/>
+          <w:sz w:val="24"/>
+          <w:szCs w:val="24"/>
+        </w:rPr>
+        <w:tab/>
+      </w:r>
+      <w:r>
+        <w:rPr>
+          <w:rFonts w:ascii="Consolas" w:hAnsi="Consolas" w:cs="Consolas"/>
+          <w:color w:val="008080"/>
+          <w:kern w:val="0"/>
+          <w:sz w:val="24"/>
+          <w:szCs w:val="24"/>
+        </w:rPr>
+        <w:t>&lt;</w:t>
+      </w:r>
+      <w:r>
+        <w:rPr>
+          <w:rFonts w:ascii="Consolas" w:hAnsi="Consolas" w:cs="Consolas"/>
+          <w:color w:val="3F7F7F"/>
+          <w:kern w:val="0"/>
+          <w:sz w:val="24"/>
+          <w:szCs w:val="24"/>
+        </w:rPr>
+        <w:t>source</w:t>
+      </w:r>
+      <w:r>
+        <w:rPr>
+          <w:rFonts w:ascii="Consolas" w:hAnsi="Consolas" w:cs="Consolas"/>
+          <w:color w:val="008080"/>
+          <w:kern w:val="0"/>
+          <w:sz w:val="24"/>
+          <w:szCs w:val="24"/>
+        </w:rPr>
+        <w:t>&gt;</w:t>
+      </w:r>
+      <w:r>
+        <w:rPr>
+          <w:rFonts w:ascii="Consolas" w:hAnsi="Consolas" w:cs="Consolas"/>
+          <w:color w:val="000000"/>
+          <w:kern w:val="0"/>
+          <w:sz w:val="24"/>
+          <w:szCs w:val="24"/>
+        </w:rPr>
+        <w:t>${</w:t>
+      </w:r>
+      <w:proofErr w:type="spellStart"/>
+      <w:r>
+        <w:rPr>
+          <w:rFonts w:ascii="Consolas" w:hAnsi="Consolas" w:cs="Consolas"/>
+          <w:color w:val="000000"/>
+          <w:kern w:val="0"/>
+          <w:sz w:val="24"/>
+          <w:szCs w:val="24"/>
+        </w:rPr>
+        <w:t>jdk.version</w:t>
+      </w:r>
+      <w:proofErr w:type="spellEnd"/>
+      <w:r>
+        <w:rPr>
+          <w:rFonts w:ascii="Consolas" w:hAnsi="Consolas" w:cs="Consolas"/>
+          <w:color w:val="000000"/>
+          <w:kern w:val="0"/>
+          <w:sz w:val="24"/>
+          <w:szCs w:val="24"/>
+        </w:rPr>
+        <w:t>}</w:t>
+      </w:r>
+      <w:r>
+        <w:rPr>
+          <w:rFonts w:ascii="Consolas" w:hAnsi="Consolas" w:cs="Consolas"/>
+          <w:color w:val="008080"/>
+          <w:kern w:val="0"/>
+          <w:sz w:val="24"/>
+          <w:szCs w:val="24"/>
+        </w:rPr>
+        <w:t>&lt;/</w:t>
+      </w:r>
+      <w:r>
+        <w:rPr>
+          <w:rFonts w:ascii="Consolas" w:hAnsi="Consolas" w:cs="Consolas"/>
+          <w:color w:val="3F7F7F"/>
+          <w:kern w:val="0"/>
+          <w:sz w:val="24"/>
+          <w:szCs w:val="24"/>
+        </w:rPr>
+        <w:t>source</w:t>
+      </w:r>
+      <w:r>
+        <w:rPr>
+          <w:rFonts w:ascii="Consolas" w:hAnsi="Consolas" w:cs="Consolas"/>
+          <w:color w:val="008080"/>
+          <w:kern w:val="0"/>
+          <w:sz w:val="24"/>
+          <w:szCs w:val="24"/>
+        </w:rPr>
+        <w:t>&gt;</w:t>
+      </w:r>
+    </w:p>
+    <w:p>
+      <w:pPr>
+        <w:autoSpaceDE w:val="0"/>
+        <w:autoSpaceDN w:val="0"/>
+        <w:adjustRightInd w:val="0"/>
+        <w:jc w:val="left"/>
+        <w:rPr>
+          <w:rFonts w:ascii="Consolas" w:hAnsi="Consolas" w:cs="Consolas"/>
+          <w:kern w:val="0"/>
+          <w:sz w:val="24"/>
+          <w:szCs w:val="24"/>
+        </w:rPr>
+      </w:pPr>
+      <w:r>
+        <w:rPr>
+          <w:rFonts w:ascii="Consolas" w:hAnsi="Consolas" w:cs="Consolas"/>
+          <w:color w:val="000000"/>
+          <w:kern w:val="0"/>
+          <w:sz w:val="24"/>
+          <w:szCs w:val="24"/>
+        </w:rPr>
+        <w:tab/>
+      </w:r>
+      <w:r>
+        <w:rPr>
+          <w:rFonts w:ascii="Consolas" w:hAnsi="Consolas" w:cs="Consolas"/>
+          <w:color w:val="000000"/>
+          <w:kern w:val="0"/>
+          <w:sz w:val="24"/>
+          <w:szCs w:val="24"/>
+        </w:rPr>
+        <w:tab/>
+      </w:r>
+      <w:r>
+        <w:rPr>
+          <w:rFonts w:ascii="Consolas" w:hAnsi="Consolas" w:cs="Consolas"/>
+          <w:color w:val="008080"/>
+          <w:kern w:val="0"/>
+          <w:sz w:val="24"/>
+          <w:szCs w:val="24"/>
+        </w:rPr>
+        <w:t>&lt;</w:t>
+      </w:r>
+      <w:r>
+        <w:rPr>
+          <w:rFonts w:ascii="Consolas" w:hAnsi="Consolas" w:cs="Consolas"/>
+          <w:color w:val="3F7F7F"/>
+          <w:kern w:val="0"/>
+          <w:sz w:val="24"/>
+          <w:szCs w:val="24"/>
+        </w:rPr>
+        <w:t>target</w:t>
+      </w:r>
+      <w:r>
+        <w:rPr>
+          <w:rFonts w:ascii="Consolas" w:hAnsi="Consolas" w:cs="Consolas"/>
+          <w:color w:val="008080"/>
+          <w:kern w:val="0"/>
+          <w:sz w:val="24"/>
+          <w:szCs w:val="24"/>
+        </w:rPr>
+        <w:t>&gt;</w:t>
+      </w:r>
+      <w:r>
+        <w:rPr>
+          <w:rFonts w:ascii="Consolas" w:hAnsi="Consolas" w:cs="Consolas"/>
+          <w:color w:val="000000"/>
+          <w:kern w:val="0"/>
+          <w:sz w:val="24"/>
+          <w:szCs w:val="24"/>
+        </w:rPr>
+        <w:t>${</w:t>
+      </w:r>
+      <w:proofErr w:type="spellStart"/>
+      <w:r>
+        <w:rPr>
+          <w:rFonts w:ascii="Consolas" w:hAnsi="Consolas" w:cs="Consolas"/>
+          <w:color w:val="000000"/>
+          <w:kern w:val="0"/>
+          <w:sz w:val="24"/>
+          <w:szCs w:val="24"/>
+        </w:rPr>
+        <w:t>jdk.version</w:t>
+      </w:r>
+      <w:proofErr w:type="spellEnd"/>
+      <w:r>
+        <w:rPr>
+          <w:rFonts w:ascii="Consolas" w:hAnsi="Consolas" w:cs="Consolas"/>
+          <w:color w:val="000000"/>
+          <w:kern w:val="0"/>
+          <w:sz w:val="24"/>
+          <w:szCs w:val="24"/>
+        </w:rPr>
+        <w:t>}</w:t>
+      </w:r>
+      <w:r>
+        <w:rPr>
+          <w:rFonts w:ascii="Consolas" w:hAnsi="Consolas" w:cs="Consolas"/>
+          <w:color w:val="008080"/>
+          <w:kern w:val="0"/>
+          <w:sz w:val="24"/>
+          <w:szCs w:val="24"/>
+        </w:rPr>
+        <w:t>&lt;/</w:t>
+      </w:r>
+      <w:r>
+        <w:rPr>
+          <w:rFonts w:ascii="Consolas" w:hAnsi="Consolas" w:cs="Consolas"/>
+          <w:color w:val="3F7F7F"/>
+          <w:kern w:val="0"/>
+          <w:sz w:val="24"/>
+          <w:szCs w:val="24"/>
+        </w:rPr>
+        <w:t>target</w:t>
+      </w:r>
+      <w:r>
+        <w:rPr>
+          <w:rFonts w:ascii="Consolas" w:hAnsi="Consolas" w:cs="Consolas"/>
+          <w:color w:val="008080"/>
+          <w:kern w:val="0"/>
+          <w:sz w:val="24"/>
+          <w:szCs w:val="24"/>
+        </w:rPr>
+        <w:t>&gt;</w:t>
+      </w:r>
+    </w:p>
+    <w:p>
+      <w:pPr>
+        <w:autoSpaceDE w:val="0"/>
+        <w:autoSpaceDN w:val="0"/>
+        <w:adjustRightInd w:val="0"/>
+        <w:jc w:val="left"/>
+        <w:rPr>
+          <w:rFonts w:ascii="Consolas" w:hAnsi="Consolas" w:cs="Consolas"/>
+          <w:kern w:val="0"/>
+          <w:sz w:val="24"/>
+          <w:szCs w:val="24"/>
+        </w:rPr>
+      </w:pPr>
+      <w:r>
+        <w:rPr>
+          <w:rFonts w:ascii="Consolas" w:hAnsi="Consolas" w:cs="Consolas"/>
+          <w:color w:val="000000"/>
+          <w:kern w:val="0"/>
+          <w:sz w:val="24"/>
+          <w:szCs w:val="24"/>
+        </w:rPr>
+        <w:tab/>
+      </w:r>
+      <w:r>
+        <w:rPr>
+          <w:rFonts w:ascii="Consolas" w:hAnsi="Consolas" w:cs="Consolas"/>
+          <w:color w:val="000000"/>
+          <w:kern w:val="0"/>
+          <w:sz w:val="24"/>
+          <w:szCs w:val="24"/>
+        </w:rPr>
+        <w:tab/>
       </w:r>
       <w:r>
         <w:rPr>
@@ -1959,721 +2585,7 @@
           <w:sz w:val="24"/>
           <w:szCs w:val="24"/>
         </w:rPr>
-        <w:t xml:space="preserve"> --&gt;</w:t>
-      </w:r>
-    </w:p>
-    <w:p>
-      <w:pPr>
-        <w:autoSpaceDE w:val="0"/>
-        <w:autoSpaceDN w:val="0"/>
-        <w:adjustRightInd w:val="0"/>
-        <w:jc w:val="left"/>
-        <w:rPr>
-          <w:rFonts w:ascii="Consolas" w:hAnsi="Consolas" w:cs="Consolas"/>
-          <w:kern w:val="0"/>
-          <w:sz w:val="24"/>
-          <w:szCs w:val="24"/>
-        </w:rPr>
-      </w:pPr>
-      <w:r>
-        <w:rPr>
-          <w:rFonts w:ascii="Consolas" w:hAnsi="Consolas" w:cs="Consolas"/>
-          <w:color w:val="008080"/>
-          <w:kern w:val="0"/>
-          <w:sz w:val="24"/>
-          <w:szCs w:val="24"/>
-        </w:rPr>
-        <w:t>&lt;</w:t>
-      </w:r>
-      <w:r>
-        <w:rPr>
-          <w:rFonts w:ascii="Consolas" w:hAnsi="Consolas" w:cs="Consolas"/>
-          <w:color w:val="3F7F7F"/>
-          <w:kern w:val="0"/>
-          <w:sz w:val="24"/>
-          <w:szCs w:val="24"/>
-        </w:rPr>
-        <w:t>plugin</w:t>
-      </w:r>
-      <w:r>
-        <w:rPr>
-          <w:rFonts w:ascii="Consolas" w:hAnsi="Consolas" w:cs="Consolas"/>
-          <w:color w:val="008080"/>
-          <w:kern w:val="0"/>
-          <w:sz w:val="24"/>
-          <w:szCs w:val="24"/>
-        </w:rPr>
-        <w:t>&gt;</w:t>
-      </w:r>
-    </w:p>
-    <w:p>
-      <w:pPr>
-        <w:autoSpaceDE w:val="0"/>
-        <w:autoSpaceDN w:val="0"/>
-        <w:adjustRightInd w:val="0"/>
-        <w:jc w:val="left"/>
-        <w:rPr>
-          <w:rFonts w:ascii="Consolas" w:hAnsi="Consolas" w:cs="Consolas"/>
-          <w:kern w:val="0"/>
-          <w:sz w:val="24"/>
-          <w:szCs w:val="24"/>
-        </w:rPr>
-      </w:pPr>
-      <w:r>
-        <w:rPr>
-          <w:rFonts w:ascii="Consolas" w:hAnsi="Consolas" w:cs="Consolas"/>
-          <w:color w:val="000000"/>
-          <w:kern w:val="0"/>
-          <w:sz w:val="24"/>
-          <w:szCs w:val="24"/>
-        </w:rPr>
-        <w:tab/>
-      </w:r>
-      <w:proofErr w:type="gramStart"/>
-      <w:r>
-        <w:rPr>
-          <w:rFonts w:ascii="Consolas" w:hAnsi="Consolas" w:cs="Consolas"/>
-          <w:color w:val="008080"/>
-          <w:kern w:val="0"/>
-          <w:sz w:val="24"/>
-          <w:szCs w:val="24"/>
-        </w:rPr>
-        <w:t>&lt;</w:t>
-      </w:r>
-      <w:proofErr w:type="spellStart"/>
-      <w:r>
-        <w:rPr>
-          <w:rFonts w:ascii="Consolas" w:hAnsi="Consolas" w:cs="Consolas"/>
-          <w:color w:val="3F7F7F"/>
-          <w:kern w:val="0"/>
-          <w:sz w:val="24"/>
-          <w:szCs w:val="24"/>
-        </w:rPr>
-        <w:t>groupId</w:t>
-      </w:r>
-      <w:proofErr w:type="spellEnd"/>
-      <w:r>
-        <w:rPr>
-          <w:rFonts w:ascii="Consolas" w:hAnsi="Consolas" w:cs="Consolas"/>
-          <w:color w:val="008080"/>
-          <w:kern w:val="0"/>
-          <w:sz w:val="24"/>
-          <w:szCs w:val="24"/>
-        </w:rPr>
-        <w:t>&gt;</w:t>
-      </w:r>
-      <w:proofErr w:type="spellStart"/>
-      <w:r>
-        <w:rPr>
-          <w:rFonts w:ascii="Consolas" w:hAnsi="Consolas" w:cs="Consolas"/>
-          <w:color w:val="000000"/>
-          <w:kern w:val="0"/>
-          <w:sz w:val="24"/>
-          <w:szCs w:val="24"/>
-        </w:rPr>
-        <w:t>org.apache.maven</w:t>
-      </w:r>
-      <w:proofErr w:type="gramEnd"/>
-      <w:r>
-        <w:rPr>
-          <w:rFonts w:ascii="Consolas" w:hAnsi="Consolas" w:cs="Consolas"/>
-          <w:color w:val="000000"/>
-          <w:kern w:val="0"/>
-          <w:sz w:val="24"/>
-          <w:szCs w:val="24"/>
-        </w:rPr>
-        <w:t>.plugins</w:t>
-      </w:r>
-      <w:proofErr w:type="spellEnd"/>
-      <w:r>
-        <w:rPr>
-          <w:rFonts w:ascii="Consolas" w:hAnsi="Consolas" w:cs="Consolas"/>
-          <w:color w:val="008080"/>
-          <w:kern w:val="0"/>
-          <w:sz w:val="24"/>
-          <w:szCs w:val="24"/>
-        </w:rPr>
-        <w:t>&lt;/</w:t>
-      </w:r>
-      <w:proofErr w:type="spellStart"/>
-      <w:r>
-        <w:rPr>
-          <w:rFonts w:ascii="Consolas" w:hAnsi="Consolas" w:cs="Consolas"/>
-          <w:color w:val="3F7F7F"/>
-          <w:kern w:val="0"/>
-          <w:sz w:val="24"/>
-          <w:szCs w:val="24"/>
-        </w:rPr>
-        <w:t>groupId</w:t>
-      </w:r>
-      <w:proofErr w:type="spellEnd"/>
-      <w:r>
-        <w:rPr>
-          <w:rFonts w:ascii="Consolas" w:hAnsi="Consolas" w:cs="Consolas"/>
-          <w:color w:val="008080"/>
-          <w:kern w:val="0"/>
-          <w:sz w:val="24"/>
-          <w:szCs w:val="24"/>
-        </w:rPr>
-        <w:t>&gt;</w:t>
-      </w:r>
-    </w:p>
-    <w:p>
-      <w:pPr>
-        <w:autoSpaceDE w:val="0"/>
-        <w:autoSpaceDN w:val="0"/>
-        <w:adjustRightInd w:val="0"/>
-        <w:jc w:val="left"/>
-        <w:rPr>
-          <w:rFonts w:ascii="Consolas" w:hAnsi="Consolas" w:cs="Consolas"/>
-          <w:kern w:val="0"/>
-          <w:sz w:val="24"/>
-          <w:szCs w:val="24"/>
-        </w:rPr>
-      </w:pPr>
-      <w:r>
-        <w:rPr>
-          <w:rFonts w:ascii="Consolas" w:hAnsi="Consolas" w:cs="Consolas"/>
-          <w:color w:val="000000"/>
-          <w:kern w:val="0"/>
-          <w:sz w:val="24"/>
-          <w:szCs w:val="24"/>
-        </w:rPr>
-        <w:tab/>
-      </w:r>
-      <w:r>
-        <w:rPr>
-          <w:rFonts w:ascii="Consolas" w:hAnsi="Consolas" w:cs="Consolas"/>
-          <w:color w:val="008080"/>
-          <w:kern w:val="0"/>
-          <w:sz w:val="24"/>
-          <w:szCs w:val="24"/>
-        </w:rPr>
-        <w:t>&lt;</w:t>
-      </w:r>
-      <w:proofErr w:type="spellStart"/>
-      <w:r>
-        <w:rPr>
-          <w:rFonts w:ascii="Consolas" w:hAnsi="Consolas" w:cs="Consolas"/>
-          <w:color w:val="3F7F7F"/>
-          <w:kern w:val="0"/>
-          <w:sz w:val="24"/>
-          <w:szCs w:val="24"/>
-        </w:rPr>
-        <w:t>artifactId</w:t>
-      </w:r>
-      <w:proofErr w:type="spellEnd"/>
-      <w:r>
-        <w:rPr>
-          <w:rFonts w:ascii="Consolas" w:hAnsi="Consolas" w:cs="Consolas"/>
-          <w:color w:val="008080"/>
-          <w:kern w:val="0"/>
-          <w:sz w:val="24"/>
-          <w:szCs w:val="24"/>
-        </w:rPr>
-        <w:t>&gt;</w:t>
-      </w:r>
-      <w:r>
-        <w:rPr>
-          <w:rFonts w:ascii="Consolas" w:hAnsi="Consolas" w:cs="Consolas"/>
-          <w:color w:val="000000"/>
-          <w:kern w:val="0"/>
-          <w:sz w:val="24"/>
-          <w:szCs w:val="24"/>
-        </w:rPr>
-        <w:t>maven-compiler-plugin</w:t>
-      </w:r>
-      <w:r>
-        <w:rPr>
-          <w:rFonts w:ascii="Consolas" w:hAnsi="Consolas" w:cs="Consolas"/>
-          <w:color w:val="008080"/>
-          <w:kern w:val="0"/>
-          <w:sz w:val="24"/>
-          <w:szCs w:val="24"/>
-        </w:rPr>
-        <w:t>&lt;/</w:t>
-      </w:r>
-      <w:proofErr w:type="spellStart"/>
-      <w:r>
-        <w:rPr>
-          <w:rFonts w:ascii="Consolas" w:hAnsi="Consolas" w:cs="Consolas"/>
-          <w:color w:val="3F7F7F"/>
-          <w:kern w:val="0"/>
-          <w:sz w:val="24"/>
-          <w:szCs w:val="24"/>
-        </w:rPr>
-        <w:t>artifactId</w:t>
-      </w:r>
-      <w:proofErr w:type="spellEnd"/>
-      <w:r>
-        <w:rPr>
-          <w:rFonts w:ascii="Consolas" w:hAnsi="Consolas" w:cs="Consolas"/>
-          <w:color w:val="008080"/>
-          <w:kern w:val="0"/>
-          <w:sz w:val="24"/>
-          <w:szCs w:val="24"/>
-        </w:rPr>
-        <w:t>&gt;</w:t>
-      </w:r>
-    </w:p>
-    <w:p>
-      <w:pPr>
-        <w:autoSpaceDE w:val="0"/>
-        <w:autoSpaceDN w:val="0"/>
-        <w:adjustRightInd w:val="0"/>
-        <w:jc w:val="left"/>
-        <w:rPr>
-          <w:rFonts w:ascii="Consolas" w:hAnsi="Consolas" w:cs="Consolas"/>
-          <w:kern w:val="0"/>
-          <w:sz w:val="24"/>
-          <w:szCs w:val="24"/>
-        </w:rPr>
-      </w:pPr>
-      <w:r>
-        <w:rPr>
-          <w:rFonts w:ascii="Consolas" w:hAnsi="Consolas" w:cs="Consolas"/>
-          <w:color w:val="000000"/>
-          <w:kern w:val="0"/>
-          <w:sz w:val="24"/>
-          <w:szCs w:val="24"/>
-        </w:rPr>
-        <w:tab/>
-      </w:r>
-      <w:r>
-        <w:rPr>
-          <w:rFonts w:ascii="Consolas" w:hAnsi="Consolas" w:cs="Consolas"/>
-          <w:color w:val="008080"/>
-          <w:kern w:val="0"/>
-          <w:sz w:val="24"/>
-          <w:szCs w:val="24"/>
-        </w:rPr>
-        <w:t>&lt;</w:t>
-      </w:r>
-      <w:r>
-        <w:rPr>
-          <w:rFonts w:ascii="Consolas" w:hAnsi="Consolas" w:cs="Consolas"/>
-          <w:color w:val="3F7F7F"/>
-          <w:kern w:val="0"/>
-          <w:sz w:val="24"/>
-          <w:szCs w:val="24"/>
-        </w:rPr>
-        <w:t>version</w:t>
-      </w:r>
-      <w:r>
-        <w:rPr>
-          <w:rFonts w:ascii="Consolas" w:hAnsi="Consolas" w:cs="Consolas"/>
-          <w:color w:val="008080"/>
-          <w:kern w:val="0"/>
-          <w:sz w:val="24"/>
-          <w:szCs w:val="24"/>
-        </w:rPr>
-        <w:t>&gt;</w:t>
-      </w:r>
-      <w:r>
-        <w:rPr>
-          <w:rFonts w:ascii="Consolas" w:hAnsi="Consolas" w:cs="Consolas"/>
-          <w:color w:val="000000"/>
-          <w:kern w:val="0"/>
-          <w:sz w:val="24"/>
-          <w:szCs w:val="24"/>
-        </w:rPr>
-        <w:t>3.2</w:t>
-      </w:r>
-      <w:r>
-        <w:rPr>
-          <w:rFonts w:ascii="Consolas" w:hAnsi="Consolas" w:cs="Consolas"/>
-          <w:color w:val="008080"/>
-          <w:kern w:val="0"/>
-          <w:sz w:val="24"/>
-          <w:szCs w:val="24"/>
-        </w:rPr>
-        <w:t>&lt;/</w:t>
-      </w:r>
-      <w:r>
-        <w:rPr>
-          <w:rFonts w:ascii="Consolas" w:hAnsi="Consolas" w:cs="Consolas"/>
-          <w:color w:val="3F7F7F"/>
-          <w:kern w:val="0"/>
-          <w:sz w:val="24"/>
-          <w:szCs w:val="24"/>
-        </w:rPr>
-        <w:t>version</w:t>
-      </w:r>
-      <w:r>
-        <w:rPr>
-          <w:rFonts w:ascii="Consolas" w:hAnsi="Consolas" w:cs="Consolas"/>
-          <w:color w:val="008080"/>
-          <w:kern w:val="0"/>
-          <w:sz w:val="24"/>
-          <w:szCs w:val="24"/>
-        </w:rPr>
-        <w:t>&gt;</w:t>
-      </w:r>
-    </w:p>
-    <w:p>
-      <w:pPr>
-        <w:autoSpaceDE w:val="0"/>
-        <w:autoSpaceDN w:val="0"/>
-        <w:adjustRightInd w:val="0"/>
-        <w:jc w:val="left"/>
-        <w:rPr>
-          <w:rFonts w:ascii="Consolas" w:hAnsi="Consolas" w:cs="Consolas"/>
-          <w:kern w:val="0"/>
-          <w:sz w:val="24"/>
-          <w:szCs w:val="24"/>
-        </w:rPr>
-      </w:pPr>
-      <w:r>
-        <w:rPr>
-          <w:rFonts w:ascii="Consolas" w:hAnsi="Consolas" w:cs="Consolas"/>
-          <w:color w:val="000000"/>
-          <w:kern w:val="0"/>
-          <w:sz w:val="24"/>
-          <w:szCs w:val="24"/>
-        </w:rPr>
-        <w:tab/>
-      </w:r>
-      <w:r>
-        <w:rPr>
-          <w:rFonts w:ascii="Consolas" w:hAnsi="Consolas" w:cs="Consolas"/>
-          <w:color w:val="008080"/>
-          <w:kern w:val="0"/>
-          <w:sz w:val="24"/>
-          <w:szCs w:val="24"/>
-        </w:rPr>
-        <w:t>&lt;</w:t>
-      </w:r>
-      <w:r>
-        <w:rPr>
-          <w:rFonts w:ascii="Consolas" w:hAnsi="Consolas" w:cs="Consolas"/>
-          <w:color w:val="3F7F7F"/>
-          <w:kern w:val="0"/>
-          <w:sz w:val="24"/>
-          <w:szCs w:val="24"/>
-        </w:rPr>
-        <w:t>configuration</w:t>
-      </w:r>
-      <w:r>
-        <w:rPr>
-          <w:rFonts w:ascii="Consolas" w:hAnsi="Consolas" w:cs="Consolas"/>
-          <w:color w:val="008080"/>
-          <w:kern w:val="0"/>
-          <w:sz w:val="24"/>
-          <w:szCs w:val="24"/>
-        </w:rPr>
-        <w:t>&gt;</w:t>
-      </w:r>
-    </w:p>
-    <w:p>
-      <w:pPr>
-        <w:autoSpaceDE w:val="0"/>
-        <w:autoSpaceDN w:val="0"/>
-        <w:adjustRightInd w:val="0"/>
-        <w:jc w:val="left"/>
-        <w:rPr>
-          <w:rFonts w:ascii="Consolas" w:hAnsi="Consolas" w:cs="Consolas"/>
-          <w:kern w:val="0"/>
-          <w:sz w:val="24"/>
-          <w:szCs w:val="24"/>
-        </w:rPr>
-      </w:pPr>
-      <w:r>
-        <w:rPr>
-          <w:rFonts w:ascii="Consolas" w:hAnsi="Consolas" w:cs="Consolas"/>
-          <w:color w:val="000000"/>
-          <w:kern w:val="0"/>
-          <w:sz w:val="24"/>
-          <w:szCs w:val="24"/>
-        </w:rPr>
-        <w:tab/>
-      </w:r>
-      <w:r>
-        <w:rPr>
-          <w:rFonts w:ascii="Consolas" w:hAnsi="Consolas" w:cs="Consolas"/>
-          <w:color w:val="000000"/>
-          <w:kern w:val="0"/>
-          <w:sz w:val="24"/>
-          <w:szCs w:val="24"/>
-        </w:rPr>
-        <w:tab/>
-      </w:r>
-      <w:r>
-        <w:rPr>
-          <w:rFonts w:ascii="Consolas" w:hAnsi="Consolas" w:cs="Consolas"/>
-          <w:color w:val="008080"/>
-          <w:kern w:val="0"/>
-          <w:sz w:val="24"/>
-          <w:szCs w:val="24"/>
-        </w:rPr>
-        <w:t>&lt;</w:t>
-      </w:r>
-      <w:r>
-        <w:rPr>
-          <w:rFonts w:ascii="Consolas" w:hAnsi="Consolas" w:cs="Consolas"/>
-          <w:color w:val="3F7F7F"/>
-          <w:kern w:val="0"/>
-          <w:sz w:val="24"/>
-          <w:szCs w:val="24"/>
-        </w:rPr>
-        <w:t>source</w:t>
-      </w:r>
-      <w:r>
-        <w:rPr>
-          <w:rFonts w:ascii="Consolas" w:hAnsi="Consolas" w:cs="Consolas"/>
-          <w:color w:val="008080"/>
-          <w:kern w:val="0"/>
-          <w:sz w:val="24"/>
-          <w:szCs w:val="24"/>
-        </w:rPr>
-        <w:t>&gt;</w:t>
-      </w:r>
-      <w:r>
-        <w:rPr>
-          <w:rFonts w:ascii="Consolas" w:hAnsi="Consolas" w:cs="Consolas"/>
-          <w:color w:val="000000"/>
-          <w:kern w:val="0"/>
-          <w:sz w:val="24"/>
-          <w:szCs w:val="24"/>
-        </w:rPr>
-        <w:t>${</w:t>
-      </w:r>
-      <w:proofErr w:type="spellStart"/>
-      <w:proofErr w:type="gramStart"/>
-      <w:r>
-        <w:rPr>
-          <w:rFonts w:ascii="Consolas" w:hAnsi="Consolas" w:cs="Consolas"/>
-          <w:color w:val="000000"/>
-          <w:kern w:val="0"/>
-          <w:sz w:val="24"/>
-          <w:szCs w:val="24"/>
-        </w:rPr>
-        <w:t>jdk.version</w:t>
-      </w:r>
-      <w:proofErr w:type="spellEnd"/>
-      <w:proofErr w:type="gramEnd"/>
-      <w:r>
-        <w:rPr>
-          <w:rFonts w:ascii="Consolas" w:hAnsi="Consolas" w:cs="Consolas"/>
-          <w:color w:val="000000"/>
-          <w:kern w:val="0"/>
-          <w:sz w:val="24"/>
-          <w:szCs w:val="24"/>
-        </w:rPr>
-        <w:t>}</w:t>
-      </w:r>
-      <w:r>
-        <w:rPr>
-          <w:rFonts w:ascii="Consolas" w:hAnsi="Consolas" w:cs="Consolas"/>
-          <w:color w:val="008080"/>
-          <w:kern w:val="0"/>
-          <w:sz w:val="24"/>
-          <w:szCs w:val="24"/>
-        </w:rPr>
-        <w:t>&lt;/</w:t>
-      </w:r>
-      <w:r>
-        <w:rPr>
-          <w:rFonts w:ascii="Consolas" w:hAnsi="Consolas" w:cs="Consolas"/>
-          <w:color w:val="3F7F7F"/>
-          <w:kern w:val="0"/>
-          <w:sz w:val="24"/>
-          <w:szCs w:val="24"/>
-        </w:rPr>
-        <w:t>source</w:t>
-      </w:r>
-      <w:r>
-        <w:rPr>
-          <w:rFonts w:ascii="Consolas" w:hAnsi="Consolas" w:cs="Consolas"/>
-          <w:color w:val="008080"/>
-          <w:kern w:val="0"/>
-          <w:sz w:val="24"/>
-          <w:szCs w:val="24"/>
-        </w:rPr>
-        <w:t>&gt;</w:t>
-      </w:r>
-    </w:p>
-    <w:p>
-      <w:pPr>
-        <w:autoSpaceDE w:val="0"/>
-        <w:autoSpaceDN w:val="0"/>
-        <w:adjustRightInd w:val="0"/>
-        <w:jc w:val="left"/>
-        <w:rPr>
-          <w:rFonts w:ascii="Consolas" w:hAnsi="Consolas" w:cs="Consolas"/>
-          <w:kern w:val="0"/>
-          <w:sz w:val="24"/>
-          <w:szCs w:val="24"/>
-        </w:rPr>
-      </w:pPr>
-      <w:r>
-        <w:rPr>
-          <w:rFonts w:ascii="Consolas" w:hAnsi="Consolas" w:cs="Consolas"/>
-          <w:color w:val="000000"/>
-          <w:kern w:val="0"/>
-          <w:sz w:val="24"/>
-          <w:szCs w:val="24"/>
-        </w:rPr>
-        <w:tab/>
-      </w:r>
-      <w:r>
-        <w:rPr>
-          <w:rFonts w:ascii="Consolas" w:hAnsi="Consolas" w:cs="Consolas"/>
-          <w:color w:val="000000"/>
-          <w:kern w:val="0"/>
-          <w:sz w:val="24"/>
-          <w:szCs w:val="24"/>
-        </w:rPr>
-        <w:tab/>
-      </w:r>
-      <w:r>
-        <w:rPr>
-          <w:rFonts w:ascii="Consolas" w:hAnsi="Consolas" w:cs="Consolas"/>
-          <w:color w:val="008080"/>
-          <w:kern w:val="0"/>
-          <w:sz w:val="24"/>
-          <w:szCs w:val="24"/>
-        </w:rPr>
-        <w:t>&lt;</w:t>
-      </w:r>
-      <w:r>
-        <w:rPr>
-          <w:rFonts w:ascii="Consolas" w:hAnsi="Consolas" w:cs="Consolas"/>
-          <w:color w:val="3F7F7F"/>
-          <w:kern w:val="0"/>
-          <w:sz w:val="24"/>
-          <w:szCs w:val="24"/>
-        </w:rPr>
-        <w:t>target</w:t>
-      </w:r>
-      <w:r>
-        <w:rPr>
-          <w:rFonts w:ascii="Consolas" w:hAnsi="Consolas" w:cs="Consolas"/>
-          <w:color w:val="008080"/>
-          <w:kern w:val="0"/>
-          <w:sz w:val="24"/>
-          <w:szCs w:val="24"/>
-        </w:rPr>
-        <w:t>&gt;</w:t>
-      </w:r>
-      <w:r>
-        <w:rPr>
-          <w:rFonts w:ascii="Consolas" w:hAnsi="Consolas" w:cs="Consolas"/>
-          <w:color w:val="000000"/>
-          <w:kern w:val="0"/>
-          <w:sz w:val="24"/>
-          <w:szCs w:val="24"/>
-        </w:rPr>
-        <w:t>${</w:t>
-      </w:r>
-      <w:proofErr w:type="spellStart"/>
-      <w:proofErr w:type="gramStart"/>
-      <w:r>
-        <w:rPr>
-          <w:rFonts w:ascii="Consolas" w:hAnsi="Consolas" w:cs="Consolas"/>
-          <w:color w:val="000000"/>
-          <w:kern w:val="0"/>
-          <w:sz w:val="24"/>
-          <w:szCs w:val="24"/>
-        </w:rPr>
-        <w:t>jdk.version</w:t>
-      </w:r>
-      <w:proofErr w:type="spellEnd"/>
-      <w:proofErr w:type="gramEnd"/>
-      <w:r>
-        <w:rPr>
-          <w:rFonts w:ascii="Consolas" w:hAnsi="Consolas" w:cs="Consolas"/>
-          <w:color w:val="000000"/>
-          <w:kern w:val="0"/>
-          <w:sz w:val="24"/>
-          <w:szCs w:val="24"/>
-        </w:rPr>
-        <w:t>}</w:t>
-      </w:r>
-      <w:r>
-        <w:rPr>
-          <w:rFonts w:ascii="Consolas" w:hAnsi="Consolas" w:cs="Consolas"/>
-          <w:color w:val="008080"/>
-          <w:kern w:val="0"/>
-          <w:sz w:val="24"/>
-          <w:szCs w:val="24"/>
-        </w:rPr>
-        <w:t>&lt;/</w:t>
-      </w:r>
-      <w:r>
-        <w:rPr>
-          <w:rFonts w:ascii="Consolas" w:hAnsi="Consolas" w:cs="Consolas"/>
-          <w:color w:val="3F7F7F"/>
-          <w:kern w:val="0"/>
-          <w:sz w:val="24"/>
-          <w:szCs w:val="24"/>
-        </w:rPr>
-        <w:t>target</w:t>
-      </w:r>
-      <w:r>
-        <w:rPr>
-          <w:rFonts w:ascii="Consolas" w:hAnsi="Consolas" w:cs="Consolas"/>
-          <w:color w:val="008080"/>
-          <w:kern w:val="0"/>
-          <w:sz w:val="24"/>
-          <w:szCs w:val="24"/>
-        </w:rPr>
-        <w:t>&gt;</w:t>
-      </w:r>
-    </w:p>
-    <w:p>
-      <w:pPr>
-        <w:autoSpaceDE w:val="0"/>
-        <w:autoSpaceDN w:val="0"/>
-        <w:adjustRightInd w:val="0"/>
-        <w:jc w:val="left"/>
-        <w:rPr>
-          <w:rFonts w:ascii="Consolas" w:hAnsi="Consolas" w:cs="Consolas"/>
-          <w:kern w:val="0"/>
-          <w:sz w:val="24"/>
-          <w:szCs w:val="24"/>
-        </w:rPr>
-      </w:pPr>
-      <w:r>
-        <w:rPr>
-          <w:rFonts w:ascii="Consolas" w:hAnsi="Consolas" w:cs="Consolas"/>
-          <w:color w:val="000000"/>
-          <w:kern w:val="0"/>
-          <w:sz w:val="24"/>
-          <w:szCs w:val="24"/>
-        </w:rPr>
-        <w:tab/>
-      </w:r>
-      <w:r>
-        <w:rPr>
-          <w:rFonts w:ascii="Consolas" w:hAnsi="Consolas" w:cs="Consolas"/>
-          <w:color w:val="000000"/>
-          <w:kern w:val="0"/>
-          <w:sz w:val="24"/>
-          <w:szCs w:val="24"/>
-        </w:rPr>
-        <w:tab/>
-      </w:r>
-      <w:proofErr w:type="gramStart"/>
-      <w:r>
-        <w:rPr>
-          <w:rFonts w:ascii="Consolas" w:hAnsi="Consolas" w:cs="Consolas"/>
-          <w:color w:val="3F5FBF"/>
-          <w:kern w:val="0"/>
-          <w:sz w:val="24"/>
-          <w:szCs w:val="24"/>
-        </w:rPr>
-        <w:t>&lt;!--</w:t>
-      </w:r>
-      <w:proofErr w:type="gramEnd"/>
-      <w:r>
-        <w:rPr>
-          <w:rFonts w:ascii="Consolas" w:hAnsi="Consolas" w:cs="Consolas"/>
-          <w:color w:val="3F5FBF"/>
-          <w:kern w:val="0"/>
-          <w:sz w:val="24"/>
-          <w:szCs w:val="24"/>
-        </w:rPr>
-        <w:t xml:space="preserve"> &lt;source&gt;1.8&lt;/source&gt;</w:t>
+        <w:t>&lt;!-- &lt;source&gt;1.8&lt;/source&gt;</w:t>
       </w:r>
     </w:p>
     <w:p>
@@ -3722,29 +3634,7 @@
           <w:sz w:val="20"/>
           <w:szCs w:val="20"/>
         </w:rPr>
-        <w:t xml:space="preserve"> t</w:t>
-      </w:r>
-      <w:proofErr w:type="gramStart"/>
-      <w:r>
-        <w:rPr>
-          <w:rFonts w:ascii="Consolas" w:hAnsi="Consolas" w:cs="Consolas"/>
-          <w:color w:val="000000"/>
-          <w:kern w:val="0"/>
-          <w:sz w:val="20"/>
-          <w:szCs w:val="20"/>
-        </w:rPr>
-        <w:t>0.urlPath</w:t>
-      </w:r>
-      <w:proofErr w:type="gramEnd"/>
-      <w:r>
-        <w:rPr>
-          <w:rFonts w:ascii="Consolas" w:hAnsi="Consolas" w:cs="Consolas"/>
-          <w:color w:val="000000"/>
-          <w:kern w:val="0"/>
-          <w:sz w:val="20"/>
-          <w:szCs w:val="20"/>
-        </w:rPr>
-        <w:t>=(</w:t>
+        <w:t xml:space="preserve"> t0.urlPath=(</w:t>
       </w:r>
       <w:r>
         <w:rPr>
@@ -4118,7 +4008,6 @@
         <w:t>(</w:t>
       </w:r>
       <w:proofErr w:type="spellStart"/>
-      <w:proofErr w:type="gramStart"/>
       <w:r>
         <w:rPr>
           <w:rFonts w:ascii="Consolas" w:hAnsi="Consolas" w:cs="Consolas"/>
@@ -4127,18 +4016,7 @@
           <w:sz w:val="20"/>
           <w:szCs w:val="20"/>
         </w:rPr>
-        <w:t>id,user</w:t>
-      </w:r>
-      <w:proofErr w:type="gramEnd"/>
-      <w:r>
-        <w:rPr>
-          <w:rFonts w:ascii="Consolas" w:hAnsi="Consolas" w:cs="Consolas"/>
-          <w:color w:val="000000"/>
-          <w:kern w:val="0"/>
-          <w:sz w:val="20"/>
-          <w:szCs w:val="20"/>
-        </w:rPr>
-        <w:t>_level,upload_time</w:t>
+        <w:t>id,user_level,upload_time</w:t>
       </w:r>
       <w:proofErr w:type="spellEnd"/>
       <w:r>
@@ -6074,29 +5952,7 @@
           <w:sz w:val="24"/>
           <w:szCs w:val="24"/>
         </w:rPr>
-        <w:t>l 仅列出有在 Listen (监听) 的服</w:t>
-      </w:r>
-      <w:proofErr w:type="gramStart"/>
-      <w:r>
-        <w:rPr>
-          <w:rFonts w:ascii="宋体" w:eastAsia="宋体" w:hAnsi="宋体" w:cs="宋体"/>
-          <w:color w:val="000000"/>
-          <w:kern w:val="0"/>
-          <w:sz w:val="24"/>
-          <w:szCs w:val="24"/>
-        </w:rPr>
-        <w:t>務</w:t>
-      </w:r>
-      <w:proofErr w:type="gramEnd"/>
-      <w:r>
-        <w:rPr>
-          <w:rFonts w:ascii="宋体" w:eastAsia="宋体" w:hAnsi="宋体" w:cs="宋体"/>
-          <w:color w:val="000000"/>
-          <w:kern w:val="0"/>
-          <w:sz w:val="24"/>
-          <w:szCs w:val="24"/>
-        </w:rPr>
-        <w:t>状态</w:t>
+        <w:t>l 仅列出有在 Listen (监听) 的服務状态</w:t>
       </w:r>
     </w:p>
     <w:p>
@@ -6884,7 +6740,6 @@
         <w:t xml:space="preserve"> = </w:t>
       </w:r>
       <w:proofErr w:type="spellStart"/>
-      <w:proofErr w:type="gramStart"/>
       <w:r>
         <w:rPr>
           <w:rFonts w:ascii="宋体" w:eastAsia="宋体" w:hAnsi="宋体" w:cs="宋体" w:hint="eastAsia"/>
@@ -6896,7 +6751,6 @@
         <w:t>query.getResultList</w:t>
       </w:r>
       <w:proofErr w:type="spellEnd"/>
-      <w:proofErr w:type="gramEnd"/>
       <w:r>
         <w:rPr>
           <w:rFonts w:ascii="宋体" w:eastAsia="宋体" w:hAnsi="宋体" w:cs="宋体" w:hint="eastAsia"/>
@@ -7913,27 +7767,7 @@
           <w:sz w:val="20"/>
           <w:szCs w:val="20"/>
         </w:rPr>
-        <w:t>方法</w:t>
-      </w:r>
-      <w:proofErr w:type="gramStart"/>
-      <w:r>
-        <w:rPr>
-          <w:rFonts w:ascii="Consolas" w:hAnsi="Consolas" w:cs="Consolas" w:hint="eastAsia"/>
-          <w:kern w:val="0"/>
-          <w:sz w:val="20"/>
-          <w:szCs w:val="20"/>
-        </w:rPr>
-        <w:t>一</w:t>
-      </w:r>
-      <w:proofErr w:type="gramEnd"/>
-      <w:r>
-        <w:rPr>
-          <w:rFonts w:ascii="Consolas" w:hAnsi="Consolas" w:cs="Consolas" w:hint="eastAsia"/>
-          <w:kern w:val="0"/>
-          <w:sz w:val="20"/>
-          <w:szCs w:val="20"/>
-        </w:rPr>
-        <w:t>：</w:t>
+        <w:t>方法一：</w:t>
       </w:r>
     </w:p>
     <w:p>
@@ -8678,19 +8512,8 @@
           <w:sz w:val="18"/>
           <w:szCs w:val="18"/>
         </w:rPr>
-        <w:t xml:space="preserve">git reset </w:t>
-      </w:r>
-      <w:proofErr w:type="gramStart"/>
-      <w:r>
-        <w:rPr>
-          <w:rFonts w:ascii="Lucida Console" w:hAnsi="Lucida Console" w:cs="Lucida Console"/>
-          <w:kern w:val="0"/>
-          <w:sz w:val="18"/>
-          <w:szCs w:val="18"/>
-        </w:rPr>
-        <w:t>HEAD .</w:t>
-      </w:r>
-      <w:proofErr w:type="gramEnd"/>
+        <w:t>git reset HEAD .</w:t>
+      </w:r>
     </w:p>
     <w:p>
       <w:pPr>
@@ -9129,298 +8952,1956 @@
           <w:sz w:val="20"/>
           <w:szCs w:val="20"/>
         </w:rPr>
-        <w:t>通用</w:t>
+        <w:t>通用）</w:t>
+      </w:r>
+      <w:r>
+        <w:rPr>
+          <w:rFonts w:ascii="Consolas" w:hAnsi="Consolas" w:cs="Consolas" w:hint="eastAsia"/>
+          <w:kern w:val="0"/>
+          <w:sz w:val="20"/>
+          <w:szCs w:val="20"/>
+        </w:rPr>
+        <w:t>：</w:t>
+      </w:r>
+    </w:p>
+    <w:p>
+      <w:pPr>
+        <w:autoSpaceDE w:val="0"/>
+        <w:autoSpaceDN w:val="0"/>
+        <w:adjustRightInd w:val="0"/>
+        <w:jc w:val="left"/>
+        <w:rPr>
+          <w:rFonts w:ascii="Consolas" w:hAnsi="Consolas" w:cs="Consolas"/>
+          <w:kern w:val="0"/>
+          <w:sz w:val="20"/>
+          <w:szCs w:val="20"/>
+        </w:rPr>
+      </w:pPr>
+      <w:r>
+        <w:rPr>
+          <w:rFonts w:ascii="Consolas" w:hAnsi="Consolas" w:cs="Consolas"/>
+          <w:kern w:val="0"/>
+          <w:sz w:val="20"/>
+          <w:szCs w:val="20"/>
+        </w:rPr>
+        <w:t xml:space="preserve">curl -H </w:t>
+      </w:r>
+      <w:proofErr w:type="spellStart"/>
+      <w:r>
+        <w:rPr>
+          <w:rFonts w:ascii="Consolas" w:hAnsi="Consolas" w:cs="Consolas"/>
+          <w:kern w:val="0"/>
+          <w:sz w:val="20"/>
+          <w:szCs w:val="20"/>
+        </w:rPr>
+        <w:t>Content-Type:application</w:t>
+      </w:r>
+      <w:proofErr w:type="spellEnd"/>
+      <w:r>
+        <w:rPr>
+          <w:rFonts w:ascii="Consolas" w:hAnsi="Consolas" w:cs="Consolas"/>
+          <w:kern w:val="0"/>
+          <w:sz w:val="20"/>
+          <w:szCs w:val="20"/>
+        </w:rPr>
+        <w:t>/</w:t>
+      </w:r>
+      <w:proofErr w:type="spellStart"/>
+      <w:r>
+        <w:rPr>
+          <w:rFonts w:ascii="Consolas" w:hAnsi="Consolas" w:cs="Consolas"/>
+          <w:kern w:val="0"/>
+          <w:sz w:val="20"/>
+          <w:szCs w:val="20"/>
+        </w:rPr>
+        <w:t>json;charset</w:t>
+      </w:r>
+      <w:proofErr w:type="spellEnd"/>
+      <w:r>
+        <w:rPr>
+          <w:rFonts w:ascii="Consolas" w:hAnsi="Consolas" w:cs="Consolas"/>
+          <w:kern w:val="0"/>
+          <w:sz w:val="20"/>
+          <w:szCs w:val="20"/>
+        </w:rPr>
+        <w:t>=UTF-8 -XPOST http://localhost:19002/jm/word/test -d "{\"id\":\"qwe\",\"name\":\"ls\",\"url\":\"XXX\",\"overview\":\"as\"}"</w:t>
+      </w:r>
+    </w:p>
+    <w:p>
+      <w:pPr>
+        <w:autoSpaceDE w:val="0"/>
+        <w:autoSpaceDN w:val="0"/>
+        <w:adjustRightInd w:val="0"/>
+        <w:jc w:val="left"/>
+        <w:rPr>
+          <w:rFonts w:ascii="Consolas" w:hAnsi="Consolas" w:cs="Consolas"/>
+          <w:kern w:val="0"/>
+          <w:sz w:val="20"/>
+          <w:szCs w:val="20"/>
+        </w:rPr>
+      </w:pPr>
+      <w:r>
+        <w:rPr>
+          <w:rFonts w:ascii="Consolas" w:hAnsi="Consolas" w:cs="Consolas" w:hint="eastAsia"/>
+          <w:kern w:val="0"/>
+          <w:sz w:val="20"/>
+          <w:szCs w:val="20"/>
+        </w:rPr>
+        <w:t>注意：</w:t>
+      </w:r>
+      <w:r>
+        <w:rPr>
+          <w:rFonts w:ascii="Consolas" w:hAnsi="Consolas" w:cs="Consolas" w:hint="eastAsia"/>
+          <w:kern w:val="0"/>
+          <w:sz w:val="20"/>
+          <w:szCs w:val="20"/>
+        </w:rPr>
+        <w:t>1</w:t>
+      </w:r>
+      <w:r>
+        <w:rPr>
+          <w:rFonts w:ascii="Consolas" w:hAnsi="Consolas" w:cs="Consolas" w:hint="eastAsia"/>
+          <w:kern w:val="0"/>
+          <w:sz w:val="20"/>
+          <w:szCs w:val="20"/>
+        </w:rPr>
+        <w:t>、</w:t>
+      </w:r>
+      <w:r>
+        <w:rPr>
+          <w:rFonts w:ascii="Consolas" w:hAnsi="Consolas" w:cs="Consolas" w:hint="eastAsia"/>
+          <w:kern w:val="0"/>
+          <w:sz w:val="20"/>
+          <w:szCs w:val="20"/>
+        </w:rPr>
+        <w:t>-H</w:t>
+      </w:r>
+      <w:r>
+        <w:rPr>
+          <w:rFonts w:ascii="Consolas" w:hAnsi="Consolas" w:cs="Consolas"/>
+          <w:kern w:val="0"/>
+          <w:sz w:val="20"/>
+          <w:szCs w:val="20"/>
+        </w:rPr>
+        <w:t xml:space="preserve"> </w:t>
+      </w:r>
+      <w:r>
+        <w:rPr>
+          <w:rFonts w:ascii="Consolas" w:hAnsi="Consolas" w:cs="Consolas" w:hint="eastAsia"/>
+          <w:kern w:val="0"/>
+          <w:sz w:val="20"/>
+          <w:szCs w:val="20"/>
+        </w:rPr>
+        <w:t>后面不能加引号；</w:t>
+      </w:r>
+      <w:r>
+        <w:rPr>
+          <w:rFonts w:ascii="Consolas" w:hAnsi="Consolas" w:cs="Consolas" w:hint="eastAsia"/>
+          <w:kern w:val="0"/>
+          <w:sz w:val="20"/>
+          <w:szCs w:val="20"/>
+        </w:rPr>
+        <w:t>2</w:t>
+      </w:r>
+      <w:r>
+        <w:rPr>
+          <w:rFonts w:ascii="Consolas" w:hAnsi="Consolas" w:cs="Consolas" w:hint="eastAsia"/>
+          <w:kern w:val="0"/>
+          <w:sz w:val="20"/>
+          <w:szCs w:val="20"/>
+        </w:rPr>
+        <w:t>、</w:t>
+      </w:r>
+      <w:r>
+        <w:rPr>
+          <w:rFonts w:ascii="Consolas" w:hAnsi="Consolas" w:cs="Consolas" w:hint="eastAsia"/>
+          <w:kern w:val="0"/>
+          <w:sz w:val="20"/>
+          <w:szCs w:val="20"/>
+        </w:rPr>
+        <w:t>-d</w:t>
+      </w:r>
+      <w:r>
+        <w:rPr>
+          <w:rFonts w:ascii="Consolas" w:hAnsi="Consolas" w:cs="Consolas"/>
+          <w:kern w:val="0"/>
+          <w:sz w:val="20"/>
+          <w:szCs w:val="20"/>
+        </w:rPr>
+        <w:t xml:space="preserve"> </w:t>
+      </w:r>
+      <w:r>
+        <w:rPr>
+          <w:rFonts w:ascii="Consolas" w:hAnsi="Consolas" w:cs="Consolas" w:hint="eastAsia"/>
+          <w:kern w:val="0"/>
+          <w:sz w:val="20"/>
+          <w:szCs w:val="20"/>
+        </w:rPr>
+        <w:t>后面必须为双引号</w:t>
+      </w:r>
+      <w:r>
+        <w:rPr>
+          <w:rFonts w:ascii="Consolas" w:hAnsi="Consolas" w:cs="Consolas" w:hint="eastAsia"/>
+          <w:kern w:val="0"/>
+          <w:sz w:val="20"/>
+          <w:szCs w:val="20"/>
+        </w:rPr>
+        <w:t>;</w:t>
+      </w:r>
+      <w:r>
+        <w:rPr>
+          <w:rFonts w:ascii="Consolas" w:hAnsi="Consolas" w:cs="Consolas"/>
+          <w:kern w:val="0"/>
+          <w:sz w:val="20"/>
+          <w:szCs w:val="20"/>
+        </w:rPr>
+        <w:t>3</w:t>
+      </w:r>
+      <w:r>
+        <w:rPr>
+          <w:rFonts w:ascii="Consolas" w:hAnsi="Consolas" w:cs="Consolas" w:hint="eastAsia"/>
+          <w:kern w:val="0"/>
+          <w:sz w:val="20"/>
+          <w:szCs w:val="20"/>
+        </w:rPr>
+        <w:t>、</w:t>
+      </w:r>
+      <w:proofErr w:type="spellStart"/>
+      <w:r>
+        <w:rPr>
+          <w:rFonts w:ascii="Consolas" w:hAnsi="Consolas" w:cs="Consolas" w:hint="eastAsia"/>
+          <w:kern w:val="0"/>
+          <w:sz w:val="20"/>
+          <w:szCs w:val="20"/>
+        </w:rPr>
+        <w:t>cmd</w:t>
+      </w:r>
+      <w:proofErr w:type="spellEnd"/>
+      <w:r>
+        <w:rPr>
+          <w:rFonts w:ascii="Consolas" w:hAnsi="Consolas" w:cs="Consolas" w:hint="eastAsia"/>
+          <w:kern w:val="0"/>
+          <w:sz w:val="20"/>
+          <w:szCs w:val="20"/>
+        </w:rPr>
+        <w:t>中由于</w:t>
+      </w:r>
+      <w:r>
+        <w:rPr>
+          <w:rFonts w:ascii="Consolas" w:hAnsi="Consolas" w:cs="Consolas" w:hint="eastAsia"/>
+          <w:kern w:val="0"/>
+          <w:sz w:val="20"/>
+          <w:szCs w:val="20"/>
+        </w:rPr>
+        <w:t>windows</w:t>
+      </w:r>
+      <w:r>
+        <w:rPr>
+          <w:rFonts w:ascii="Consolas" w:hAnsi="Consolas" w:cs="Consolas" w:hint="eastAsia"/>
+          <w:kern w:val="0"/>
+          <w:sz w:val="20"/>
+          <w:szCs w:val="20"/>
+        </w:rPr>
+        <w:t>默认</w:t>
+      </w:r>
+      <w:r>
+        <w:rPr>
+          <w:rFonts w:ascii="Consolas" w:hAnsi="Consolas" w:cs="Consolas" w:hint="eastAsia"/>
+          <w:kern w:val="0"/>
+          <w:sz w:val="20"/>
+          <w:szCs w:val="20"/>
+        </w:rPr>
+        <w:t>GBK</w:t>
+      </w:r>
+      <w:r>
+        <w:rPr>
+          <w:rFonts w:ascii="Consolas" w:hAnsi="Consolas" w:cs="Consolas" w:hint="eastAsia"/>
+          <w:kern w:val="0"/>
+          <w:sz w:val="20"/>
+          <w:szCs w:val="20"/>
+        </w:rPr>
+        <w:t>编码所以</w:t>
+      </w:r>
+      <w:r>
+        <w:rPr>
+          <w:rFonts w:ascii="Consolas" w:hAnsi="Consolas" w:cs="Consolas" w:hint="eastAsia"/>
+          <w:kern w:val="0"/>
+          <w:sz w:val="20"/>
+          <w:szCs w:val="20"/>
+        </w:rPr>
+        <w:t>不能携带中文</w:t>
+      </w:r>
+    </w:p>
+    <w:p>
+      <w:pPr>
+        <w:autoSpaceDE w:val="0"/>
+        <w:autoSpaceDN w:val="0"/>
+        <w:adjustRightInd w:val="0"/>
+        <w:jc w:val="left"/>
+        <w:rPr>
+          <w:rFonts w:ascii="Consolas" w:hAnsi="Consolas" w:cs="Consolas"/>
+          <w:kern w:val="0"/>
+          <w:sz w:val="20"/>
+          <w:szCs w:val="20"/>
+        </w:rPr>
+      </w:pPr>
+    </w:p>
+    <w:p>
+      <w:pPr>
+        <w:autoSpaceDE w:val="0"/>
+        <w:autoSpaceDN w:val="0"/>
+        <w:adjustRightInd w:val="0"/>
+        <w:jc w:val="left"/>
+        <w:rPr>
+          <w:rFonts w:ascii="Consolas" w:hAnsi="Consolas" w:cs="Consolas"/>
+          <w:kern w:val="0"/>
+          <w:sz w:val="20"/>
+          <w:szCs w:val="20"/>
+        </w:rPr>
+      </w:pPr>
+    </w:p>
+    <w:p>
+      <w:pPr>
+        <w:autoSpaceDE w:val="0"/>
+        <w:autoSpaceDN w:val="0"/>
+        <w:adjustRightInd w:val="0"/>
+        <w:jc w:val="left"/>
+        <w:rPr>
+          <w:rFonts w:ascii="Consolas" w:hAnsi="Consolas" w:cs="Consolas"/>
+          <w:kern w:val="0"/>
+          <w:sz w:val="20"/>
+          <w:szCs w:val="20"/>
+        </w:rPr>
+      </w:pPr>
+    </w:p>
+    <w:p>
+      <w:pPr>
+        <w:autoSpaceDE w:val="0"/>
+        <w:autoSpaceDN w:val="0"/>
+        <w:adjustRightInd w:val="0"/>
+        <w:jc w:val="left"/>
+        <w:rPr>
+          <w:rFonts w:ascii="Consolas" w:hAnsi="Consolas" w:cs="Consolas"/>
+          <w:kern w:val="0"/>
+          <w:sz w:val="20"/>
+          <w:szCs w:val="20"/>
+        </w:rPr>
+      </w:pPr>
+    </w:p>
+    <w:p>
+      <w:pPr>
+        <w:autoSpaceDE w:val="0"/>
+        <w:autoSpaceDN w:val="0"/>
+        <w:adjustRightInd w:val="0"/>
+        <w:jc w:val="left"/>
+        <w:rPr>
+          <w:rFonts w:ascii="Consolas" w:hAnsi="Consolas" w:cs="Consolas"/>
+          <w:kern w:val="0"/>
+          <w:sz w:val="20"/>
+          <w:szCs w:val="20"/>
+        </w:rPr>
+      </w:pPr>
+    </w:p>
+    <w:p>
+      <w:pPr>
+        <w:autoSpaceDE w:val="0"/>
+        <w:autoSpaceDN w:val="0"/>
+        <w:adjustRightInd w:val="0"/>
+        <w:jc w:val="left"/>
+        <w:rPr>
+          <w:rFonts w:ascii="Consolas" w:hAnsi="Consolas" w:cs="Consolas"/>
+          <w:kern w:val="0"/>
+          <w:sz w:val="20"/>
+          <w:szCs w:val="20"/>
+        </w:rPr>
+      </w:pPr>
+      <w:r>
+        <w:rPr>
+          <w:rFonts w:ascii="Consolas" w:hAnsi="Consolas" w:cs="Consolas"/>
+          <w:kern w:val="0"/>
+          <w:sz w:val="20"/>
+          <w:szCs w:val="20"/>
+        </w:rPr>
+        <w:t>T</w:t>
+      </w:r>
+      <w:r>
+        <w:rPr>
+          <w:rFonts w:ascii="Consolas" w:hAnsi="Consolas" w:cs="Consolas" w:hint="eastAsia"/>
+          <w:kern w:val="0"/>
+          <w:sz w:val="20"/>
+          <w:szCs w:val="20"/>
+        </w:rPr>
+        <w:t>omcat</w:t>
+      </w:r>
+      <w:r>
+        <w:rPr>
+          <w:rFonts w:ascii="Consolas" w:hAnsi="Consolas" w:cs="Consolas" w:hint="eastAsia"/>
+          <w:kern w:val="0"/>
+          <w:sz w:val="20"/>
+          <w:szCs w:val="20"/>
+        </w:rPr>
+        <w:t>部署两个相同的系统，只能启动一个</w:t>
+      </w:r>
+    </w:p>
+    <w:p>
+      <w:pPr>
+        <w:autoSpaceDE w:val="0"/>
+        <w:autoSpaceDN w:val="0"/>
+        <w:adjustRightInd w:val="0"/>
+        <w:jc w:val="left"/>
+        <w:rPr>
+          <w:rFonts w:ascii="Consolas" w:hAnsi="Consolas" w:cs="Consolas"/>
+          <w:kern w:val="0"/>
+          <w:sz w:val="20"/>
+          <w:szCs w:val="20"/>
+        </w:rPr>
+      </w:pPr>
+      <w:r>
+        <w:rPr>
+          <w:rFonts w:ascii="Consolas" w:hAnsi="Consolas" w:cs="Consolas" w:hint="eastAsia"/>
+          <w:kern w:val="0"/>
+          <w:sz w:val="20"/>
+          <w:szCs w:val="20"/>
+        </w:rPr>
+        <w:t>解决：</w:t>
+      </w:r>
+    </w:p>
+    <w:p>
+      <w:pPr>
+        <w:autoSpaceDE w:val="0"/>
+        <w:autoSpaceDN w:val="0"/>
+        <w:adjustRightInd w:val="0"/>
+        <w:jc w:val="left"/>
+        <w:rPr>
+          <w:rFonts w:ascii="Consolas" w:hAnsi="Consolas" w:cs="Consolas"/>
+          <w:kern w:val="0"/>
+          <w:sz w:val="20"/>
+          <w:szCs w:val="20"/>
+        </w:rPr>
+      </w:pPr>
+      <w:r>
+        <w:rPr>
+          <w:rFonts w:ascii="Consolas" w:hAnsi="Consolas" w:cs="Consolas"/>
+          <w:kern w:val="0"/>
+          <w:sz w:val="20"/>
+          <w:szCs w:val="20"/>
+        </w:rPr>
+        <w:tab/>
+      </w:r>
+      <w:r>
+        <w:rPr>
+          <w:rFonts w:ascii="Consolas" w:hAnsi="Consolas" w:cs="Consolas" w:hint="eastAsia"/>
+          <w:kern w:val="0"/>
+          <w:sz w:val="20"/>
+          <w:szCs w:val="20"/>
+        </w:rPr>
+        <w:t>向其中一个系统</w:t>
+      </w:r>
+      <w:r>
+        <w:rPr>
+          <w:rFonts w:ascii="Consolas" w:hAnsi="Consolas" w:cs="Consolas"/>
+          <w:kern w:val="0"/>
+          <w:sz w:val="20"/>
+          <w:szCs w:val="20"/>
+        </w:rPr>
+        <w:t>W</w:t>
+      </w:r>
+      <w:r>
+        <w:rPr>
+          <w:rFonts w:ascii="Consolas" w:hAnsi="Consolas" w:cs="Consolas" w:hint="eastAsia"/>
+          <w:kern w:val="0"/>
+          <w:sz w:val="20"/>
+          <w:szCs w:val="20"/>
+        </w:rPr>
+        <w:t>eb</w:t>
+      </w:r>
+      <w:r>
+        <w:rPr>
+          <w:rFonts w:ascii="Consolas" w:hAnsi="Consolas" w:cs="Consolas"/>
+          <w:kern w:val="0"/>
+          <w:sz w:val="20"/>
+          <w:szCs w:val="20"/>
+        </w:rPr>
+        <w:t>.xml</w:t>
+      </w:r>
+      <w:r>
+        <w:rPr>
+          <w:rFonts w:ascii="Consolas" w:hAnsi="Consolas" w:cs="Consolas" w:hint="eastAsia"/>
+          <w:kern w:val="0"/>
+          <w:sz w:val="20"/>
+          <w:szCs w:val="20"/>
+        </w:rPr>
+        <w:t>添加配置：</w:t>
+      </w:r>
+    </w:p>
+    <w:p>
+      <w:pPr>
+        <w:autoSpaceDE w:val="0"/>
+        <w:autoSpaceDN w:val="0"/>
+        <w:adjustRightInd w:val="0"/>
+        <w:jc w:val="left"/>
+        <w:rPr>
+          <w:rFonts w:ascii="Consolas" w:hAnsi="Consolas" w:cs="Consolas"/>
+          <w:kern w:val="0"/>
+          <w:sz w:val="20"/>
+          <w:szCs w:val="20"/>
+        </w:rPr>
+      </w:pPr>
+      <w:r>
+        <w:rPr>
+          <w:rFonts w:ascii="Consolas" w:hAnsi="Consolas" w:cs="Consolas"/>
+          <w:kern w:val="0"/>
+          <w:sz w:val="20"/>
+          <w:szCs w:val="20"/>
+        </w:rPr>
+        <w:tab/>
+      </w:r>
+      <w:r>
+        <w:rPr>
+          <w:rFonts w:ascii="Consolas" w:hAnsi="Consolas" w:cs="Consolas"/>
+          <w:kern w:val="0"/>
+          <w:sz w:val="20"/>
+          <w:szCs w:val="20"/>
+        </w:rPr>
+        <w:t>&lt;context-param&gt;</w:t>
+      </w:r>
+    </w:p>
+    <w:p>
+      <w:pPr>
+        <w:autoSpaceDE w:val="0"/>
+        <w:autoSpaceDN w:val="0"/>
+        <w:adjustRightInd w:val="0"/>
+        <w:ind w:left="420" w:firstLine="420"/>
+        <w:jc w:val="left"/>
+        <w:rPr>
+          <w:rFonts w:ascii="Consolas" w:hAnsi="Consolas" w:cs="Consolas"/>
+          <w:kern w:val="0"/>
+          <w:sz w:val="20"/>
+          <w:szCs w:val="20"/>
+        </w:rPr>
+      </w:pPr>
+      <w:r>
+        <w:rPr>
+          <w:rFonts w:ascii="Consolas" w:hAnsi="Consolas" w:cs="Consolas"/>
+          <w:kern w:val="0"/>
+          <w:sz w:val="20"/>
+          <w:szCs w:val="20"/>
+        </w:rPr>
+        <w:t>&lt;param-name&gt;</w:t>
+      </w:r>
+      <w:proofErr w:type="spellStart"/>
+      <w:r>
+        <w:rPr>
+          <w:rFonts w:ascii="Consolas" w:hAnsi="Consolas" w:cs="Consolas"/>
+          <w:kern w:val="0"/>
+          <w:sz w:val="20"/>
+          <w:szCs w:val="20"/>
+        </w:rPr>
+        <w:t>webAppRootKey</w:t>
+      </w:r>
+      <w:proofErr w:type="spellEnd"/>
+      <w:r>
+        <w:rPr>
+          <w:rFonts w:ascii="Consolas" w:hAnsi="Consolas" w:cs="Consolas"/>
+          <w:kern w:val="0"/>
+          <w:sz w:val="20"/>
+          <w:szCs w:val="20"/>
+        </w:rPr>
+        <w:t>&lt;/param-name&gt;</w:t>
+      </w:r>
+    </w:p>
+    <w:p>
+      <w:pPr>
+        <w:autoSpaceDE w:val="0"/>
+        <w:autoSpaceDN w:val="0"/>
+        <w:adjustRightInd w:val="0"/>
+        <w:ind w:left="420" w:firstLine="420"/>
+        <w:jc w:val="left"/>
+        <w:rPr>
+          <w:rFonts w:ascii="Consolas" w:hAnsi="Consolas" w:cs="Consolas"/>
+          <w:kern w:val="0"/>
+          <w:sz w:val="20"/>
+          <w:szCs w:val="20"/>
+        </w:rPr>
+      </w:pPr>
+      <w:r>
+        <w:rPr>
+          <w:rFonts w:ascii="Consolas" w:hAnsi="Consolas" w:cs="Consolas"/>
+          <w:kern w:val="0"/>
+          <w:sz w:val="20"/>
+          <w:szCs w:val="20"/>
+        </w:rPr>
+        <w:t>&lt;param-value&gt;project.root1&lt;/param-value&gt;</w:t>
+      </w:r>
+    </w:p>
+    <w:p>
+      <w:pPr>
+        <w:autoSpaceDE w:val="0"/>
+        <w:autoSpaceDN w:val="0"/>
+        <w:adjustRightInd w:val="0"/>
+        <w:ind w:firstLine="420"/>
+        <w:jc w:val="left"/>
+        <w:rPr>
+          <w:rFonts w:ascii="Consolas" w:hAnsi="Consolas" w:cs="Consolas"/>
+          <w:kern w:val="0"/>
+          <w:sz w:val="20"/>
+          <w:szCs w:val="20"/>
+        </w:rPr>
+      </w:pPr>
+      <w:r>
+        <w:rPr>
+          <w:rFonts w:ascii="Consolas" w:hAnsi="Consolas" w:cs="Consolas"/>
+          <w:kern w:val="0"/>
+          <w:sz w:val="20"/>
+          <w:szCs w:val="20"/>
+        </w:rPr>
+        <w:t>&lt;/context-param&gt;</w:t>
+      </w:r>
+    </w:p>
+    <w:p>
+      <w:pPr>
+        <w:autoSpaceDE w:val="0"/>
+        <w:autoSpaceDN w:val="0"/>
+        <w:adjustRightInd w:val="0"/>
+        <w:ind w:firstLine="420"/>
+        <w:jc w:val="left"/>
+        <w:rPr>
+          <w:rFonts w:ascii="Consolas" w:hAnsi="Consolas" w:cs="Consolas"/>
+          <w:kern w:val="0"/>
+          <w:sz w:val="20"/>
+          <w:szCs w:val="20"/>
+        </w:rPr>
+      </w:pPr>
+      <w:r>
+        <w:rPr>
+          <w:rFonts w:ascii="Consolas" w:hAnsi="Consolas" w:cs="Consolas" w:hint="eastAsia"/>
+          <w:kern w:val="0"/>
+          <w:sz w:val="20"/>
+          <w:szCs w:val="20"/>
+        </w:rPr>
+        <w:t>（即重命名</w:t>
+      </w:r>
+      <w:proofErr w:type="spellStart"/>
+      <w:r>
+        <w:rPr>
+          <w:rFonts w:ascii="Consolas" w:hAnsi="Consolas" w:cs="Consolas" w:hint="eastAsia"/>
+          <w:kern w:val="0"/>
+          <w:sz w:val="20"/>
+          <w:szCs w:val="20"/>
+        </w:rPr>
+        <w:t>webAppRootKey</w:t>
+      </w:r>
+      <w:proofErr w:type="spellEnd"/>
+      <w:r>
+        <w:rPr>
+          <w:rFonts w:ascii="Consolas" w:hAnsi="Consolas" w:cs="Consolas" w:hint="eastAsia"/>
+          <w:kern w:val="0"/>
+          <w:sz w:val="20"/>
+          <w:szCs w:val="20"/>
+        </w:rPr>
+        <w:t>）</w:t>
+      </w:r>
+    </w:p>
+    <w:p>
+      <w:pPr>
+        <w:autoSpaceDE w:val="0"/>
+        <w:autoSpaceDN w:val="0"/>
+        <w:adjustRightInd w:val="0"/>
+        <w:jc w:val="left"/>
+        <w:rPr>
+          <w:rFonts w:ascii="Consolas" w:hAnsi="Consolas" w:cs="Consolas"/>
+          <w:kern w:val="0"/>
+          <w:sz w:val="20"/>
+          <w:szCs w:val="20"/>
+        </w:rPr>
+      </w:pPr>
+    </w:p>
+    <w:p>
+      <w:pPr>
+        <w:autoSpaceDE w:val="0"/>
+        <w:autoSpaceDN w:val="0"/>
+        <w:adjustRightInd w:val="0"/>
+        <w:jc w:val="left"/>
+        <w:rPr>
+          <w:rFonts w:ascii="Consolas" w:hAnsi="Consolas" w:cs="Consolas"/>
+          <w:kern w:val="0"/>
+          <w:sz w:val="20"/>
+          <w:szCs w:val="20"/>
+        </w:rPr>
+      </w:pPr>
+    </w:p>
+    <w:p>
+      <w:pPr>
+        <w:autoSpaceDE w:val="0"/>
+        <w:autoSpaceDN w:val="0"/>
+        <w:adjustRightInd w:val="0"/>
+        <w:jc w:val="left"/>
+        <w:rPr>
+          <w:rFonts w:ascii="Consolas" w:hAnsi="Consolas" w:cs="Consolas"/>
+          <w:kern w:val="0"/>
+          <w:sz w:val="20"/>
+          <w:szCs w:val="20"/>
+        </w:rPr>
+      </w:pPr>
+    </w:p>
+    <w:p>
+      <w:pPr>
+        <w:autoSpaceDE w:val="0"/>
+        <w:autoSpaceDN w:val="0"/>
+        <w:adjustRightInd w:val="0"/>
+        <w:jc w:val="left"/>
+        <w:rPr>
+          <w:rFonts w:ascii="Consolas" w:hAnsi="Consolas" w:cs="Consolas"/>
+          <w:kern w:val="0"/>
+          <w:sz w:val="20"/>
+          <w:szCs w:val="20"/>
+        </w:rPr>
+      </w:pPr>
+    </w:p>
+    <w:p>
+      <w:pPr>
+        <w:autoSpaceDE w:val="0"/>
+        <w:autoSpaceDN w:val="0"/>
+        <w:adjustRightInd w:val="0"/>
+        <w:jc w:val="left"/>
+        <w:rPr>
+          <w:rFonts w:ascii="Consolas" w:hAnsi="Consolas" w:cs="Consolas"/>
+          <w:kern w:val="0"/>
+          <w:sz w:val="20"/>
+          <w:szCs w:val="20"/>
+        </w:rPr>
+      </w:pPr>
+    </w:p>
+    <w:p>
+      <w:pPr>
+        <w:autoSpaceDE w:val="0"/>
+        <w:autoSpaceDN w:val="0"/>
+        <w:adjustRightInd w:val="0"/>
+        <w:jc w:val="left"/>
+        <w:rPr>
+          <w:rFonts w:ascii="Consolas" w:hAnsi="Consolas" w:cs="Consolas"/>
+          <w:kern w:val="0"/>
+          <w:sz w:val="20"/>
+          <w:szCs w:val="20"/>
+        </w:rPr>
+      </w:pPr>
+    </w:p>
+    <w:p>
+      <w:pPr>
+        <w:autoSpaceDE w:val="0"/>
+        <w:autoSpaceDN w:val="0"/>
+        <w:adjustRightInd w:val="0"/>
+        <w:jc w:val="left"/>
+        <w:rPr>
+          <w:rFonts w:ascii="Consolas" w:hAnsi="Consolas" w:cs="Consolas"/>
+          <w:kern w:val="0"/>
+          <w:sz w:val="20"/>
+          <w:szCs w:val="20"/>
+        </w:rPr>
+      </w:pPr>
+    </w:p>
+    <w:p>
+      <w:pPr>
+        <w:autoSpaceDE w:val="0"/>
+        <w:autoSpaceDN w:val="0"/>
+        <w:adjustRightInd w:val="0"/>
+        <w:jc w:val="left"/>
+        <w:rPr>
+          <w:rFonts w:ascii="Consolas" w:hAnsi="Consolas" w:cs="Consolas"/>
+          <w:kern w:val="0"/>
+          <w:sz w:val="20"/>
+          <w:szCs w:val="20"/>
+        </w:rPr>
+      </w:pPr>
+      <w:proofErr w:type="spellStart"/>
+      <w:r>
+        <w:rPr>
+          <w:rFonts w:ascii="Consolas" w:hAnsi="Consolas" w:cs="Consolas"/>
+          <w:kern w:val="0"/>
+          <w:sz w:val="20"/>
+          <w:szCs w:val="20"/>
+        </w:rPr>
+        <w:t>S</w:t>
+      </w:r>
+      <w:r>
+        <w:rPr>
+          <w:rFonts w:ascii="Consolas" w:hAnsi="Consolas" w:cs="Consolas" w:hint="eastAsia"/>
+          <w:kern w:val="0"/>
+          <w:sz w:val="20"/>
+          <w:szCs w:val="20"/>
+        </w:rPr>
+        <w:t>pringboot</w:t>
+      </w:r>
+      <w:proofErr w:type="spellEnd"/>
+      <w:r>
+        <w:rPr>
+          <w:rFonts w:ascii="Consolas" w:hAnsi="Consolas" w:cs="Consolas" w:hint="eastAsia"/>
+          <w:kern w:val="0"/>
+          <w:sz w:val="20"/>
+          <w:szCs w:val="20"/>
+        </w:rPr>
+        <w:t>启动修改</w:t>
+      </w:r>
+      <w:proofErr w:type="spellStart"/>
+      <w:r>
+        <w:rPr>
+          <w:rFonts w:ascii="Consolas" w:hAnsi="Consolas" w:cs="Consolas" w:hint="eastAsia"/>
+          <w:kern w:val="0"/>
+          <w:sz w:val="20"/>
+          <w:szCs w:val="20"/>
+        </w:rPr>
+        <w:t>jvm</w:t>
+      </w:r>
+      <w:proofErr w:type="spellEnd"/>
+      <w:r>
+        <w:rPr>
+          <w:rFonts w:ascii="Consolas" w:hAnsi="Consolas" w:cs="Consolas" w:hint="eastAsia"/>
+          <w:kern w:val="0"/>
+          <w:sz w:val="20"/>
+          <w:szCs w:val="20"/>
+        </w:rPr>
+        <w:t>参数</w:t>
+      </w:r>
+    </w:p>
+    <w:p>
+      <w:pPr>
+        <w:autoSpaceDE w:val="0"/>
+        <w:autoSpaceDN w:val="0"/>
+        <w:adjustRightInd w:val="0"/>
+        <w:jc w:val="left"/>
+        <w:rPr>
+          <w:rFonts w:ascii="Consolas" w:hAnsi="Consolas" w:cs="Consolas"/>
+          <w:kern w:val="0"/>
+          <w:sz w:val="20"/>
+          <w:szCs w:val="20"/>
+        </w:rPr>
+      </w:pPr>
+      <w:r>
+        <w:rPr>
+          <w:rFonts w:ascii="Consolas" w:hAnsi="Consolas" w:cs="Consolas"/>
+          <w:kern w:val="0"/>
+          <w:sz w:val="20"/>
+          <w:szCs w:val="20"/>
+        </w:rPr>
+        <w:t>java -jar -</w:t>
+      </w:r>
+      <w:proofErr w:type="spellStart"/>
+      <w:r>
+        <w:rPr>
+          <w:rFonts w:ascii="Consolas" w:hAnsi="Consolas" w:cs="Consolas"/>
+          <w:kern w:val="0"/>
+          <w:sz w:val="20"/>
+          <w:szCs w:val="20"/>
+        </w:rPr>
+        <w:t>XX:MetaspaceSize</w:t>
+      </w:r>
+      <w:proofErr w:type="spellEnd"/>
+      <w:r>
+        <w:rPr>
+          <w:rFonts w:ascii="Consolas" w:hAnsi="Consolas" w:cs="Consolas"/>
+          <w:kern w:val="0"/>
+          <w:sz w:val="20"/>
+          <w:szCs w:val="20"/>
+        </w:rPr>
+        <w:t>=128m -</w:t>
+      </w:r>
+      <w:proofErr w:type="spellStart"/>
+      <w:r>
+        <w:rPr>
+          <w:rFonts w:ascii="Consolas" w:hAnsi="Consolas" w:cs="Consolas"/>
+          <w:kern w:val="0"/>
+          <w:sz w:val="20"/>
+          <w:szCs w:val="20"/>
+        </w:rPr>
+        <w:t>XX:MaxMetaspaceSize</w:t>
+      </w:r>
+      <w:proofErr w:type="spellEnd"/>
+      <w:r>
+        <w:rPr>
+          <w:rFonts w:ascii="Consolas" w:hAnsi="Consolas" w:cs="Consolas"/>
+          <w:kern w:val="0"/>
+          <w:sz w:val="20"/>
+          <w:szCs w:val="20"/>
+        </w:rPr>
+        <w:t>=128m -Xms1024m -Xmx1024m -Xmn256m -Xss256k -</w:t>
+      </w:r>
+      <w:proofErr w:type="spellStart"/>
+      <w:r>
+        <w:rPr>
+          <w:rFonts w:ascii="Consolas" w:hAnsi="Consolas" w:cs="Consolas"/>
+          <w:kern w:val="0"/>
+          <w:sz w:val="20"/>
+          <w:szCs w:val="20"/>
+        </w:rPr>
+        <w:t>XX:SurvivorRatio</w:t>
+      </w:r>
+      <w:proofErr w:type="spellEnd"/>
+      <w:r>
+        <w:rPr>
+          <w:rFonts w:ascii="Consolas" w:hAnsi="Consolas" w:cs="Consolas"/>
+          <w:kern w:val="0"/>
+          <w:sz w:val="20"/>
+          <w:szCs w:val="20"/>
+        </w:rPr>
+        <w:t>=8 -XX:+</w:t>
+      </w:r>
+      <w:proofErr w:type="spellStart"/>
+      <w:r>
+        <w:rPr>
+          <w:rFonts w:ascii="Consolas" w:hAnsi="Consolas" w:cs="Consolas"/>
+          <w:kern w:val="0"/>
+          <w:sz w:val="20"/>
+          <w:szCs w:val="20"/>
+        </w:rPr>
+        <w:t>UseConcMarkSweepGC</w:t>
+      </w:r>
+      <w:proofErr w:type="spellEnd"/>
+      <w:r>
+        <w:rPr>
+          <w:rFonts w:ascii="Consolas" w:hAnsi="Consolas" w:cs="Consolas"/>
+          <w:kern w:val="0"/>
+          <w:sz w:val="20"/>
+          <w:szCs w:val="20"/>
+        </w:rPr>
+        <w:t xml:space="preserve">  </w:t>
+      </w:r>
+      <w:r>
+        <w:rPr>
+          <w:rFonts w:ascii="Consolas" w:hAnsi="Consolas" w:cs="Consolas" w:hint="eastAsia"/>
+          <w:kern w:val="0"/>
+          <w:sz w:val="20"/>
+          <w:szCs w:val="20"/>
+        </w:rPr>
+        <w:t>X</w:t>
+      </w:r>
+      <w:r>
+        <w:rPr>
+          <w:rFonts w:ascii="Consolas" w:hAnsi="Consolas" w:cs="Consolas"/>
+          <w:kern w:val="0"/>
+          <w:sz w:val="20"/>
+          <w:szCs w:val="20"/>
+        </w:rPr>
+        <w:t>XX.jar</w:t>
+      </w:r>
+    </w:p>
+    <w:p>
+      <w:pPr>
+        <w:autoSpaceDE w:val="0"/>
+        <w:autoSpaceDN w:val="0"/>
+        <w:adjustRightInd w:val="0"/>
+        <w:jc w:val="left"/>
+        <w:rPr>
+          <w:rFonts w:ascii="Consolas" w:hAnsi="Consolas" w:cs="Consolas"/>
+          <w:kern w:val="0"/>
+          <w:sz w:val="20"/>
+          <w:szCs w:val="20"/>
+        </w:rPr>
+      </w:pPr>
+    </w:p>
+    <w:p>
+      <w:pPr>
+        <w:autoSpaceDE w:val="0"/>
+        <w:autoSpaceDN w:val="0"/>
+        <w:adjustRightInd w:val="0"/>
+        <w:jc w:val="left"/>
+        <w:rPr>
+          <w:rFonts w:ascii="Consolas" w:hAnsi="Consolas" w:cs="Consolas"/>
+          <w:kern w:val="0"/>
+          <w:sz w:val="20"/>
+          <w:szCs w:val="20"/>
+        </w:rPr>
+      </w:pPr>
+      <w:r>
+        <w:rPr>
+          <w:rFonts w:ascii="Consolas" w:hAnsi="Consolas" w:cs="Consolas" w:hint="eastAsia"/>
+          <w:kern w:val="0"/>
+          <w:sz w:val="20"/>
+          <w:szCs w:val="20"/>
+        </w:rPr>
+        <w:t>参数说明：</w:t>
+      </w:r>
+    </w:p>
+    <w:p>
+      <w:pPr>
+        <w:autoSpaceDE w:val="0"/>
+        <w:autoSpaceDN w:val="0"/>
+        <w:adjustRightInd w:val="0"/>
+        <w:jc w:val="left"/>
+        <w:rPr>
+          <w:rFonts w:ascii="Consolas" w:hAnsi="Consolas" w:cs="Consolas"/>
+          <w:kern w:val="0"/>
+          <w:sz w:val="20"/>
+          <w:szCs w:val="20"/>
+        </w:rPr>
+      </w:pPr>
+      <w:r>
+        <w:rPr>
+          <w:rFonts w:ascii="Consolas" w:hAnsi="Consolas" w:cs="Consolas"/>
+          <w:kern w:val="0"/>
+          <w:sz w:val="20"/>
+          <w:szCs w:val="20"/>
+        </w:rPr>
+        <w:t>-</w:t>
+      </w:r>
+      <w:proofErr w:type="spellStart"/>
+      <w:r>
+        <w:rPr>
+          <w:rFonts w:ascii="Consolas" w:hAnsi="Consolas" w:cs="Consolas"/>
+          <w:kern w:val="0"/>
+          <w:sz w:val="20"/>
+          <w:szCs w:val="20"/>
+        </w:rPr>
+        <w:t>XX:MetaspaceSize</w:t>
+      </w:r>
+      <w:proofErr w:type="spellEnd"/>
+      <w:r>
+        <w:rPr>
+          <w:rFonts w:ascii="Consolas" w:hAnsi="Consolas" w:cs="Consolas"/>
+          <w:kern w:val="0"/>
+          <w:sz w:val="20"/>
+          <w:szCs w:val="20"/>
+        </w:rPr>
+        <w:t xml:space="preserve">=128m </w:t>
+      </w:r>
+      <w:r>
+        <w:rPr>
+          <w:rFonts w:ascii="Consolas" w:hAnsi="Consolas" w:cs="Consolas"/>
+          <w:kern w:val="0"/>
+          <w:sz w:val="20"/>
+          <w:szCs w:val="20"/>
+        </w:rPr>
+        <w:t>（元空间默认大小）</w:t>
+      </w:r>
+    </w:p>
+    <w:p>
+      <w:pPr>
+        <w:autoSpaceDE w:val="0"/>
+        <w:autoSpaceDN w:val="0"/>
+        <w:adjustRightInd w:val="0"/>
+        <w:jc w:val="left"/>
+        <w:rPr>
+          <w:rFonts w:ascii="Consolas" w:hAnsi="Consolas" w:cs="Consolas"/>
+          <w:kern w:val="0"/>
+          <w:sz w:val="20"/>
+          <w:szCs w:val="20"/>
+        </w:rPr>
+      </w:pPr>
+      <w:r>
+        <w:rPr>
+          <w:rFonts w:ascii="Consolas" w:hAnsi="Consolas" w:cs="Consolas"/>
+          <w:kern w:val="0"/>
+          <w:sz w:val="20"/>
+          <w:szCs w:val="20"/>
+        </w:rPr>
+        <w:t>-</w:t>
+      </w:r>
+      <w:proofErr w:type="spellStart"/>
+      <w:r>
+        <w:rPr>
+          <w:rFonts w:ascii="Consolas" w:hAnsi="Consolas" w:cs="Consolas"/>
+          <w:kern w:val="0"/>
+          <w:sz w:val="20"/>
+          <w:szCs w:val="20"/>
+        </w:rPr>
+        <w:t>XX:MaxMetaspaceSize</w:t>
+      </w:r>
+      <w:proofErr w:type="spellEnd"/>
+      <w:r>
+        <w:rPr>
+          <w:rFonts w:ascii="Consolas" w:hAnsi="Consolas" w:cs="Consolas"/>
+          <w:kern w:val="0"/>
+          <w:sz w:val="20"/>
+          <w:szCs w:val="20"/>
+        </w:rPr>
+        <w:t xml:space="preserve">=128m </w:t>
+      </w:r>
+      <w:r>
+        <w:rPr>
+          <w:rFonts w:ascii="Consolas" w:hAnsi="Consolas" w:cs="Consolas"/>
+          <w:kern w:val="0"/>
+          <w:sz w:val="20"/>
+          <w:szCs w:val="20"/>
+        </w:rPr>
+        <w:t>（元空间最大大小）</w:t>
+      </w:r>
+    </w:p>
+    <w:p>
+      <w:pPr>
+        <w:autoSpaceDE w:val="0"/>
+        <w:autoSpaceDN w:val="0"/>
+        <w:adjustRightInd w:val="0"/>
+        <w:jc w:val="left"/>
+        <w:rPr>
+          <w:rFonts w:ascii="Consolas" w:hAnsi="Consolas" w:cs="Consolas"/>
+          <w:kern w:val="0"/>
+          <w:sz w:val="20"/>
+          <w:szCs w:val="20"/>
+        </w:rPr>
+      </w:pPr>
+      <w:r>
+        <w:rPr>
+          <w:rFonts w:ascii="Consolas" w:hAnsi="Consolas" w:cs="Consolas"/>
+          <w:kern w:val="0"/>
+          <w:sz w:val="20"/>
+          <w:szCs w:val="20"/>
+        </w:rPr>
+        <w:t xml:space="preserve">-Xms1024m </w:t>
+      </w:r>
+      <w:r>
+        <w:rPr>
+          <w:rFonts w:ascii="Consolas" w:hAnsi="Consolas" w:cs="Consolas"/>
+          <w:kern w:val="0"/>
+          <w:sz w:val="20"/>
+          <w:szCs w:val="20"/>
+        </w:rPr>
+        <w:t>（堆最大大小）</w:t>
+      </w:r>
+    </w:p>
+    <w:p>
+      <w:pPr>
+        <w:autoSpaceDE w:val="0"/>
+        <w:autoSpaceDN w:val="0"/>
+        <w:adjustRightInd w:val="0"/>
+        <w:jc w:val="left"/>
+        <w:rPr>
+          <w:rFonts w:ascii="Consolas" w:hAnsi="Consolas" w:cs="Consolas"/>
+          <w:kern w:val="0"/>
+          <w:sz w:val="20"/>
+          <w:szCs w:val="20"/>
+        </w:rPr>
+      </w:pPr>
+      <w:r>
+        <w:rPr>
+          <w:rFonts w:ascii="Consolas" w:hAnsi="Consolas" w:cs="Consolas"/>
+          <w:kern w:val="0"/>
+          <w:sz w:val="20"/>
+          <w:szCs w:val="20"/>
+        </w:rPr>
+        <w:t xml:space="preserve">-Xmx1024m </w:t>
+      </w:r>
+      <w:r>
+        <w:rPr>
+          <w:rFonts w:ascii="Consolas" w:hAnsi="Consolas" w:cs="Consolas"/>
+          <w:kern w:val="0"/>
+          <w:sz w:val="20"/>
+          <w:szCs w:val="20"/>
+        </w:rPr>
+        <w:t>（堆默认大小）</w:t>
+      </w:r>
+    </w:p>
+    <w:p>
+      <w:pPr>
+        <w:autoSpaceDE w:val="0"/>
+        <w:autoSpaceDN w:val="0"/>
+        <w:adjustRightInd w:val="0"/>
+        <w:jc w:val="left"/>
+        <w:rPr>
+          <w:rFonts w:ascii="Consolas" w:hAnsi="Consolas" w:cs="Consolas"/>
+          <w:kern w:val="0"/>
+          <w:sz w:val="20"/>
+          <w:szCs w:val="20"/>
+        </w:rPr>
+      </w:pPr>
+      <w:r>
+        <w:rPr>
+          <w:rFonts w:ascii="Consolas" w:hAnsi="Consolas" w:cs="Consolas"/>
+          <w:kern w:val="0"/>
+          <w:sz w:val="20"/>
+          <w:szCs w:val="20"/>
+        </w:rPr>
+        <w:t xml:space="preserve">-Xmn256m </w:t>
+      </w:r>
+      <w:r>
+        <w:rPr>
+          <w:rFonts w:ascii="Consolas" w:hAnsi="Consolas" w:cs="Consolas"/>
+          <w:kern w:val="0"/>
+          <w:sz w:val="20"/>
+          <w:szCs w:val="20"/>
+        </w:rPr>
+        <w:t>（新生代大小）</w:t>
+      </w:r>
+    </w:p>
+    <w:p>
+      <w:pPr>
+        <w:autoSpaceDE w:val="0"/>
+        <w:autoSpaceDN w:val="0"/>
+        <w:adjustRightInd w:val="0"/>
+        <w:jc w:val="left"/>
+        <w:rPr>
+          <w:rFonts w:ascii="Consolas" w:hAnsi="Consolas" w:cs="Consolas"/>
+          <w:kern w:val="0"/>
+          <w:sz w:val="20"/>
+          <w:szCs w:val="20"/>
+        </w:rPr>
+      </w:pPr>
+      <w:r>
+        <w:rPr>
+          <w:rFonts w:ascii="Consolas" w:hAnsi="Consolas" w:cs="Consolas"/>
+          <w:kern w:val="0"/>
+          <w:sz w:val="20"/>
+          <w:szCs w:val="20"/>
+        </w:rPr>
+        <w:t xml:space="preserve">-Xss256k </w:t>
+      </w:r>
+      <w:r>
+        <w:rPr>
+          <w:rFonts w:ascii="Consolas" w:hAnsi="Consolas" w:cs="Consolas"/>
+          <w:kern w:val="0"/>
+          <w:sz w:val="20"/>
+          <w:szCs w:val="20"/>
+        </w:rPr>
+        <w:t>（棧最大深度大小）</w:t>
+      </w:r>
+    </w:p>
+    <w:p>
+      <w:pPr>
+        <w:autoSpaceDE w:val="0"/>
+        <w:autoSpaceDN w:val="0"/>
+        <w:adjustRightInd w:val="0"/>
+        <w:jc w:val="left"/>
+        <w:rPr>
+          <w:rFonts w:ascii="Consolas" w:hAnsi="Consolas" w:cs="Consolas"/>
+          <w:kern w:val="0"/>
+          <w:sz w:val="20"/>
+          <w:szCs w:val="20"/>
+        </w:rPr>
+      </w:pPr>
+      <w:r>
+        <w:rPr>
+          <w:rFonts w:ascii="Consolas" w:hAnsi="Consolas" w:cs="Consolas"/>
+          <w:kern w:val="0"/>
+          <w:sz w:val="20"/>
+          <w:szCs w:val="20"/>
+        </w:rPr>
+        <w:t>-</w:t>
+      </w:r>
+      <w:proofErr w:type="spellStart"/>
+      <w:r>
+        <w:rPr>
+          <w:rFonts w:ascii="Consolas" w:hAnsi="Consolas" w:cs="Consolas"/>
+          <w:kern w:val="0"/>
+          <w:sz w:val="20"/>
+          <w:szCs w:val="20"/>
+        </w:rPr>
+        <w:t>XX:SurvivorRatio</w:t>
+      </w:r>
+      <w:proofErr w:type="spellEnd"/>
+      <w:r>
+        <w:rPr>
+          <w:rFonts w:ascii="Consolas" w:hAnsi="Consolas" w:cs="Consolas"/>
+          <w:kern w:val="0"/>
+          <w:sz w:val="20"/>
+          <w:szCs w:val="20"/>
+        </w:rPr>
+        <w:t xml:space="preserve">=8 </w:t>
+      </w:r>
+      <w:r>
+        <w:rPr>
+          <w:rFonts w:ascii="Consolas" w:hAnsi="Consolas" w:cs="Consolas"/>
+          <w:kern w:val="0"/>
+          <w:sz w:val="20"/>
+          <w:szCs w:val="20"/>
+        </w:rPr>
+        <w:t>（新生代分区比例</w:t>
+      </w:r>
+      <w:r>
+        <w:rPr>
+          <w:rFonts w:ascii="Consolas" w:hAnsi="Consolas" w:cs="Consolas"/>
+          <w:kern w:val="0"/>
+          <w:sz w:val="20"/>
+          <w:szCs w:val="20"/>
+        </w:rPr>
+        <w:t xml:space="preserve"> 8:2</w:t>
+      </w:r>
+      <w:r>
+        <w:rPr>
+          <w:rFonts w:ascii="Consolas" w:hAnsi="Consolas" w:cs="Consolas"/>
+          <w:kern w:val="0"/>
+          <w:sz w:val="20"/>
+          <w:szCs w:val="20"/>
+        </w:rPr>
+        <w:t>）</w:t>
+      </w:r>
+    </w:p>
+    <w:p>
+      <w:pPr>
+        <w:autoSpaceDE w:val="0"/>
+        <w:autoSpaceDN w:val="0"/>
+        <w:adjustRightInd w:val="0"/>
+        <w:jc w:val="left"/>
+        <w:rPr>
+          <w:rFonts w:ascii="Consolas" w:hAnsi="Consolas" w:cs="Consolas"/>
+          <w:kern w:val="0"/>
+          <w:sz w:val="20"/>
+          <w:szCs w:val="20"/>
+        </w:rPr>
+      </w:pPr>
+      <w:r>
+        <w:rPr>
+          <w:rFonts w:ascii="Consolas" w:hAnsi="Consolas" w:cs="Consolas"/>
+          <w:kern w:val="0"/>
+          <w:sz w:val="20"/>
+          <w:szCs w:val="20"/>
+        </w:rPr>
+        <w:t>-XX:+</w:t>
+      </w:r>
+      <w:proofErr w:type="spellStart"/>
+      <w:r>
+        <w:rPr>
+          <w:rFonts w:ascii="Consolas" w:hAnsi="Consolas" w:cs="Consolas"/>
+          <w:kern w:val="0"/>
+          <w:sz w:val="20"/>
+          <w:szCs w:val="20"/>
+        </w:rPr>
+        <w:t>UseConcMarkSweepGC</w:t>
+      </w:r>
+      <w:proofErr w:type="spellEnd"/>
+      <w:r>
+        <w:rPr>
+          <w:rFonts w:ascii="Consolas" w:hAnsi="Consolas" w:cs="Consolas"/>
+          <w:kern w:val="0"/>
+          <w:sz w:val="20"/>
+          <w:szCs w:val="20"/>
+        </w:rPr>
+        <w:t xml:space="preserve"> </w:t>
+      </w:r>
+      <w:r>
+        <w:rPr>
+          <w:rFonts w:ascii="Consolas" w:hAnsi="Consolas" w:cs="Consolas"/>
+          <w:kern w:val="0"/>
+          <w:sz w:val="20"/>
+          <w:szCs w:val="20"/>
+        </w:rPr>
+        <w:t>（指定使用的垃圾收集器，这里使用</w:t>
+      </w:r>
+      <w:r>
+        <w:rPr>
+          <w:rFonts w:ascii="Consolas" w:hAnsi="Consolas" w:cs="Consolas"/>
+          <w:kern w:val="0"/>
+          <w:sz w:val="20"/>
+          <w:szCs w:val="20"/>
+        </w:rPr>
+        <w:t>CMS</w:t>
+      </w:r>
+      <w:r>
+        <w:rPr>
+          <w:rFonts w:ascii="Consolas" w:hAnsi="Consolas" w:cs="Consolas"/>
+          <w:kern w:val="0"/>
+          <w:sz w:val="20"/>
+          <w:szCs w:val="20"/>
+        </w:rPr>
+        <w:t>收集器）</w:t>
+      </w:r>
+    </w:p>
+    <w:p>
+      <w:pPr>
+        <w:autoSpaceDE w:val="0"/>
+        <w:autoSpaceDN w:val="0"/>
+        <w:adjustRightInd w:val="0"/>
+        <w:jc w:val="left"/>
+        <w:rPr>
+          <w:rFonts w:ascii="Consolas" w:hAnsi="Consolas" w:cs="Consolas"/>
+          <w:kern w:val="0"/>
+          <w:sz w:val="20"/>
+          <w:szCs w:val="20"/>
+        </w:rPr>
+      </w:pPr>
+      <w:r>
+        <w:rPr>
+          <w:rFonts w:ascii="Consolas" w:hAnsi="Consolas" w:cs="Consolas"/>
+          <w:kern w:val="0"/>
+          <w:sz w:val="20"/>
+          <w:szCs w:val="20"/>
+        </w:rPr>
+        <w:t>-XX:+</w:t>
+      </w:r>
+      <w:proofErr w:type="spellStart"/>
+      <w:r>
+        <w:rPr>
+          <w:rFonts w:ascii="Consolas" w:hAnsi="Consolas" w:cs="Consolas"/>
+          <w:kern w:val="0"/>
+          <w:sz w:val="20"/>
+          <w:szCs w:val="20"/>
+        </w:rPr>
+        <w:t>PrintGCDetails</w:t>
+      </w:r>
+      <w:proofErr w:type="spellEnd"/>
+      <w:r>
+        <w:rPr>
+          <w:rFonts w:ascii="Consolas" w:hAnsi="Consolas" w:cs="Consolas"/>
+          <w:kern w:val="0"/>
+          <w:sz w:val="20"/>
+          <w:szCs w:val="20"/>
+        </w:rPr>
+        <w:t xml:space="preserve"> </w:t>
+      </w:r>
+      <w:r>
+        <w:rPr>
+          <w:rFonts w:ascii="Consolas" w:hAnsi="Consolas" w:cs="Consolas"/>
+          <w:kern w:val="0"/>
+          <w:sz w:val="20"/>
+          <w:szCs w:val="20"/>
+        </w:rPr>
+        <w:t>（打印详细的</w:t>
+      </w:r>
+      <w:r>
+        <w:rPr>
+          <w:rFonts w:ascii="Consolas" w:hAnsi="Consolas" w:cs="Consolas"/>
+          <w:kern w:val="0"/>
+          <w:sz w:val="20"/>
+          <w:szCs w:val="20"/>
+        </w:rPr>
+        <w:t>GC</w:t>
+      </w:r>
+      <w:r>
+        <w:rPr>
+          <w:rFonts w:ascii="Consolas" w:hAnsi="Consolas" w:cs="Consolas"/>
+          <w:kern w:val="0"/>
+          <w:sz w:val="20"/>
+          <w:szCs w:val="20"/>
+        </w:rPr>
+        <w:t>日志）</w:t>
+      </w:r>
+    </w:p>
+    <w:p>
+      <w:pPr>
+        <w:autoSpaceDE w:val="0"/>
+        <w:autoSpaceDN w:val="0"/>
+        <w:adjustRightInd w:val="0"/>
+        <w:jc w:val="left"/>
+        <w:rPr>
+          <w:rFonts w:ascii="Consolas" w:hAnsi="Consolas" w:cs="Consolas"/>
+          <w:kern w:val="0"/>
+          <w:sz w:val="20"/>
+          <w:szCs w:val="20"/>
+        </w:rPr>
+      </w:pPr>
+    </w:p>
+    <w:p>
+      <w:pPr>
+        <w:autoSpaceDE w:val="0"/>
+        <w:autoSpaceDN w:val="0"/>
+        <w:adjustRightInd w:val="0"/>
+        <w:jc w:val="left"/>
+        <w:rPr>
+          <w:rFonts w:ascii="Consolas" w:hAnsi="Consolas" w:cs="Consolas"/>
+          <w:kern w:val="0"/>
+          <w:sz w:val="20"/>
+          <w:szCs w:val="20"/>
+        </w:rPr>
+      </w:pPr>
+      <w:r>
+        <w:rPr>
+          <w:rFonts w:ascii="Consolas" w:hAnsi="Consolas" w:cs="Consolas" w:hint="eastAsia"/>
+          <w:kern w:val="0"/>
+          <w:sz w:val="20"/>
+          <w:szCs w:val="20"/>
+        </w:rPr>
+        <w:t>注意：</w:t>
+      </w:r>
+    </w:p>
+    <w:p>
+      <w:pPr>
+        <w:autoSpaceDE w:val="0"/>
+        <w:autoSpaceDN w:val="0"/>
+        <w:adjustRightInd w:val="0"/>
+        <w:jc w:val="left"/>
+        <w:rPr>
+          <w:rFonts w:ascii="Consolas" w:hAnsi="Consolas" w:cs="Consolas"/>
+          <w:kern w:val="0"/>
+          <w:sz w:val="20"/>
+          <w:szCs w:val="20"/>
+        </w:rPr>
+      </w:pPr>
+      <w:r>
+        <w:rPr>
+          <w:rFonts w:ascii="Consolas" w:hAnsi="Consolas" w:cs="Consolas"/>
+          <w:kern w:val="0"/>
+          <w:sz w:val="20"/>
+          <w:szCs w:val="20"/>
+        </w:rPr>
+        <w:t>JDK8</w:t>
+      </w:r>
+      <w:r>
+        <w:rPr>
+          <w:rFonts w:ascii="Consolas" w:hAnsi="Consolas" w:cs="Consolas"/>
+          <w:kern w:val="0"/>
+          <w:sz w:val="20"/>
+          <w:szCs w:val="20"/>
+        </w:rPr>
+        <w:t>之后把</w:t>
+      </w:r>
+      <w:r>
+        <w:rPr>
+          <w:rFonts w:ascii="Consolas" w:hAnsi="Consolas" w:cs="Consolas"/>
+          <w:kern w:val="0"/>
+          <w:sz w:val="20"/>
+          <w:szCs w:val="20"/>
+        </w:rPr>
+        <w:t>-</w:t>
+      </w:r>
+      <w:proofErr w:type="spellStart"/>
+      <w:r>
+        <w:rPr>
+          <w:rFonts w:ascii="Consolas" w:hAnsi="Consolas" w:cs="Consolas"/>
+          <w:kern w:val="0"/>
+          <w:sz w:val="20"/>
+          <w:szCs w:val="20"/>
+        </w:rPr>
+        <w:t>XX:PermSize</w:t>
+      </w:r>
+      <w:proofErr w:type="spellEnd"/>
+      <w:r>
+        <w:rPr>
+          <w:rFonts w:ascii="Consolas" w:hAnsi="Consolas" w:cs="Consolas"/>
+          <w:kern w:val="0"/>
+          <w:sz w:val="20"/>
+          <w:szCs w:val="20"/>
+        </w:rPr>
+        <w:t xml:space="preserve"> </w:t>
+      </w:r>
+      <w:r>
+        <w:rPr>
+          <w:rFonts w:ascii="Consolas" w:hAnsi="Consolas" w:cs="Consolas"/>
+          <w:kern w:val="0"/>
+          <w:sz w:val="20"/>
+          <w:szCs w:val="20"/>
+        </w:rPr>
+        <w:t>和</w:t>
+      </w:r>
+      <w:r>
+        <w:rPr>
+          <w:rFonts w:ascii="Consolas" w:hAnsi="Consolas" w:cs="Consolas"/>
+          <w:kern w:val="0"/>
+          <w:sz w:val="20"/>
+          <w:szCs w:val="20"/>
+        </w:rPr>
+        <w:t xml:space="preserve"> -</w:t>
+      </w:r>
+      <w:proofErr w:type="spellStart"/>
+      <w:r>
+        <w:rPr>
+          <w:rFonts w:ascii="Consolas" w:hAnsi="Consolas" w:cs="Consolas"/>
+          <w:kern w:val="0"/>
+          <w:sz w:val="20"/>
+          <w:szCs w:val="20"/>
+        </w:rPr>
+        <w:t>XX:MaxPermGen</w:t>
+      </w:r>
+      <w:proofErr w:type="spellEnd"/>
+      <w:r>
+        <w:rPr>
+          <w:rFonts w:ascii="Consolas" w:hAnsi="Consolas" w:cs="Consolas"/>
+          <w:kern w:val="0"/>
+          <w:sz w:val="20"/>
+          <w:szCs w:val="20"/>
+        </w:rPr>
+        <w:t>移除了，取而代之的是</w:t>
+      </w:r>
+    </w:p>
+    <w:p>
+      <w:pPr>
+        <w:autoSpaceDE w:val="0"/>
+        <w:autoSpaceDN w:val="0"/>
+        <w:adjustRightInd w:val="0"/>
+        <w:jc w:val="left"/>
+        <w:rPr>
+          <w:rFonts w:ascii="Consolas" w:hAnsi="Consolas" w:cs="Consolas"/>
+          <w:kern w:val="0"/>
+          <w:sz w:val="20"/>
+          <w:szCs w:val="20"/>
+        </w:rPr>
+      </w:pPr>
+      <w:r>
+        <w:rPr>
+          <w:rFonts w:ascii="Consolas" w:hAnsi="Consolas" w:cs="Consolas"/>
+          <w:kern w:val="0"/>
+          <w:sz w:val="20"/>
+          <w:szCs w:val="20"/>
+        </w:rPr>
+        <w:t>-</w:t>
+      </w:r>
+      <w:proofErr w:type="spellStart"/>
+      <w:r>
+        <w:rPr>
+          <w:rFonts w:ascii="Consolas" w:hAnsi="Consolas" w:cs="Consolas"/>
+          <w:kern w:val="0"/>
+          <w:sz w:val="20"/>
+          <w:szCs w:val="20"/>
+        </w:rPr>
+        <w:t>XX:MetaspaceSize</w:t>
+      </w:r>
+      <w:proofErr w:type="spellEnd"/>
+      <w:r>
+        <w:rPr>
+          <w:rFonts w:ascii="Consolas" w:hAnsi="Consolas" w:cs="Consolas"/>
+          <w:kern w:val="0"/>
+          <w:sz w:val="20"/>
+          <w:szCs w:val="20"/>
+        </w:rPr>
+        <w:t xml:space="preserve">=128m </w:t>
+      </w:r>
+      <w:r>
+        <w:rPr>
+          <w:rFonts w:ascii="Consolas" w:hAnsi="Consolas" w:cs="Consolas"/>
+          <w:kern w:val="0"/>
+          <w:sz w:val="20"/>
+          <w:szCs w:val="20"/>
+        </w:rPr>
+        <w:t>（元空间默认大小）</w:t>
+      </w:r>
+    </w:p>
+    <w:p>
+      <w:pPr>
+        <w:autoSpaceDE w:val="0"/>
+        <w:autoSpaceDN w:val="0"/>
+        <w:adjustRightInd w:val="0"/>
+        <w:jc w:val="left"/>
+        <w:rPr>
+          <w:rFonts w:ascii="Consolas" w:hAnsi="Consolas" w:cs="Consolas"/>
+          <w:kern w:val="0"/>
+          <w:sz w:val="20"/>
+          <w:szCs w:val="20"/>
+        </w:rPr>
+      </w:pPr>
+      <w:r>
+        <w:rPr>
+          <w:rFonts w:ascii="Consolas" w:hAnsi="Consolas" w:cs="Consolas"/>
+          <w:kern w:val="0"/>
+          <w:sz w:val="20"/>
+          <w:szCs w:val="20"/>
+        </w:rPr>
+        <w:t>-</w:t>
+      </w:r>
+      <w:proofErr w:type="spellStart"/>
+      <w:r>
+        <w:rPr>
+          <w:rFonts w:ascii="Consolas" w:hAnsi="Consolas" w:cs="Consolas"/>
+          <w:kern w:val="0"/>
+          <w:sz w:val="20"/>
+          <w:szCs w:val="20"/>
+        </w:rPr>
+        <w:t>XX:MaxMetaspaceSize</w:t>
+      </w:r>
+      <w:proofErr w:type="spellEnd"/>
+      <w:r>
+        <w:rPr>
+          <w:rFonts w:ascii="Consolas" w:hAnsi="Consolas" w:cs="Consolas"/>
+          <w:kern w:val="0"/>
+          <w:sz w:val="20"/>
+          <w:szCs w:val="20"/>
+        </w:rPr>
+        <w:t xml:space="preserve">=128m </w:t>
+      </w:r>
+      <w:r>
+        <w:rPr>
+          <w:rFonts w:ascii="Consolas" w:hAnsi="Consolas" w:cs="Consolas"/>
+          <w:kern w:val="0"/>
+          <w:sz w:val="20"/>
+          <w:szCs w:val="20"/>
+        </w:rPr>
+        <w:t>（元空间最大大小）</w:t>
+      </w:r>
+    </w:p>
+    <w:p>
+      <w:pPr>
+        <w:autoSpaceDE w:val="0"/>
+        <w:autoSpaceDN w:val="0"/>
+        <w:adjustRightInd w:val="0"/>
+        <w:jc w:val="left"/>
+        <w:rPr>
+          <w:rFonts w:ascii="Consolas" w:hAnsi="Consolas" w:cs="Consolas"/>
+          <w:kern w:val="0"/>
+          <w:sz w:val="20"/>
+          <w:szCs w:val="20"/>
+        </w:rPr>
+      </w:pPr>
+      <w:r>
+        <w:rPr>
+          <w:rFonts w:ascii="Consolas" w:hAnsi="Consolas" w:cs="Consolas"/>
+          <w:kern w:val="0"/>
+          <w:sz w:val="20"/>
+          <w:szCs w:val="20"/>
+        </w:rPr>
+        <w:t>JDK 8</w:t>
+      </w:r>
+      <w:r>
+        <w:rPr>
+          <w:rFonts w:ascii="Consolas" w:hAnsi="Consolas" w:cs="Consolas"/>
+          <w:kern w:val="0"/>
+          <w:sz w:val="20"/>
+          <w:szCs w:val="20"/>
+        </w:rPr>
+        <w:t>开始把类的元数据放到本地化的堆内存</w:t>
+      </w:r>
+      <w:r>
+        <w:rPr>
+          <w:rFonts w:ascii="Consolas" w:hAnsi="Consolas" w:cs="Consolas"/>
+          <w:kern w:val="0"/>
+          <w:sz w:val="20"/>
+          <w:szCs w:val="20"/>
+        </w:rPr>
+        <w:t>(native heap)</w:t>
+      </w:r>
+      <w:r>
+        <w:rPr>
+          <w:rFonts w:ascii="Consolas" w:hAnsi="Consolas" w:cs="Consolas"/>
+          <w:kern w:val="0"/>
+          <w:sz w:val="20"/>
+          <w:szCs w:val="20"/>
+        </w:rPr>
+        <w:t>中，这一块区域就叫</w:t>
+      </w:r>
+      <w:proofErr w:type="spellStart"/>
+      <w:r>
+        <w:rPr>
+          <w:rFonts w:ascii="Consolas" w:hAnsi="Consolas" w:cs="Consolas"/>
+          <w:kern w:val="0"/>
+          <w:sz w:val="20"/>
+          <w:szCs w:val="20"/>
+        </w:rPr>
+        <w:t>Metaspace</w:t>
+      </w:r>
+      <w:proofErr w:type="spellEnd"/>
+      <w:r>
+        <w:rPr>
+          <w:rFonts w:ascii="Consolas" w:hAnsi="Consolas" w:cs="Consolas"/>
+          <w:kern w:val="0"/>
+          <w:sz w:val="20"/>
+          <w:szCs w:val="20"/>
+        </w:rPr>
+        <w:t>，中文名叫元空间。</w:t>
+      </w:r>
+    </w:p>
+    <w:p>
+      <w:pPr>
+        <w:autoSpaceDE w:val="0"/>
+        <w:autoSpaceDN w:val="0"/>
+        <w:adjustRightInd w:val="0"/>
+        <w:jc w:val="left"/>
+        <w:rPr>
+          <w:rFonts w:ascii="Consolas" w:hAnsi="Consolas" w:cs="Consolas" w:hint="eastAsia"/>
+          <w:kern w:val="0"/>
+          <w:sz w:val="20"/>
+          <w:szCs w:val="20"/>
+        </w:rPr>
+      </w:pPr>
+      <w:r>
+        <w:rPr>
+          <w:rFonts w:ascii="Consolas" w:hAnsi="Consolas" w:cs="Consolas" w:hint="eastAsia"/>
+          <w:kern w:val="0"/>
+          <w:sz w:val="20"/>
+          <w:szCs w:val="20"/>
+        </w:rPr>
+        <w:t>使用本地化的内存有什么好处呢？最直接的表现就是</w:t>
+      </w:r>
+      <w:proofErr w:type="spellStart"/>
+      <w:r>
+        <w:rPr>
+          <w:rFonts w:ascii="Consolas" w:hAnsi="Consolas" w:cs="Consolas"/>
+          <w:kern w:val="0"/>
+          <w:sz w:val="20"/>
+          <w:szCs w:val="20"/>
+        </w:rPr>
+        <w:t>java.lang.OutOfMemoryError</w:t>
+      </w:r>
+      <w:proofErr w:type="spellEnd"/>
+      <w:r>
+        <w:rPr>
+          <w:rFonts w:ascii="Consolas" w:hAnsi="Consolas" w:cs="Consolas"/>
+          <w:kern w:val="0"/>
+          <w:sz w:val="20"/>
+          <w:szCs w:val="20"/>
+        </w:rPr>
+        <w:t xml:space="preserve">: </w:t>
+      </w:r>
+      <w:proofErr w:type="spellStart"/>
+      <w:r>
+        <w:rPr>
+          <w:rFonts w:ascii="Consolas" w:hAnsi="Consolas" w:cs="Consolas"/>
+          <w:kern w:val="0"/>
+          <w:sz w:val="20"/>
+          <w:szCs w:val="20"/>
+        </w:rPr>
+        <w:t>PermGen</w:t>
+      </w:r>
+      <w:proofErr w:type="spellEnd"/>
+      <w:r>
+        <w:rPr>
+          <w:rFonts w:ascii="Consolas" w:hAnsi="Consolas" w:cs="Consolas"/>
+          <w:kern w:val="0"/>
+          <w:sz w:val="20"/>
+          <w:szCs w:val="20"/>
+        </w:rPr>
+        <w:t xml:space="preserve"> </w:t>
+      </w:r>
+      <w:r>
+        <w:rPr>
+          <w:rFonts w:ascii="Consolas" w:hAnsi="Consolas" w:cs="Consolas"/>
+          <w:kern w:val="0"/>
+          <w:sz w:val="20"/>
+          <w:szCs w:val="20"/>
+        </w:rPr>
+        <w:t>空间问题将不复存在，因为默认的类的元数据分配只受本地内存大小的限制，也就是说本地内存剩余多少，理论上</w:t>
+      </w:r>
+      <w:proofErr w:type="spellStart"/>
+      <w:r>
+        <w:rPr>
+          <w:rFonts w:ascii="Consolas" w:hAnsi="Consolas" w:cs="Consolas"/>
+          <w:kern w:val="0"/>
+          <w:sz w:val="20"/>
+          <w:szCs w:val="20"/>
+        </w:rPr>
+        <w:t>Metaspace</w:t>
+      </w:r>
+      <w:proofErr w:type="spellEnd"/>
+      <w:r>
+        <w:rPr>
+          <w:rFonts w:ascii="Consolas" w:hAnsi="Consolas" w:cs="Consolas"/>
+          <w:kern w:val="0"/>
+          <w:sz w:val="20"/>
+          <w:szCs w:val="20"/>
+        </w:rPr>
+        <w:t>就可以有多大（貌似容量还与操作系统的虚拟内存有关？这里不太清楚），这解决了空间不足的问题。不过，让</w:t>
+      </w:r>
+      <w:proofErr w:type="spellStart"/>
+      <w:r>
+        <w:rPr>
+          <w:rFonts w:ascii="Consolas" w:hAnsi="Consolas" w:cs="Consolas"/>
+          <w:kern w:val="0"/>
+          <w:sz w:val="20"/>
+          <w:szCs w:val="20"/>
+        </w:rPr>
+        <w:t>Metaspace</w:t>
+      </w:r>
+      <w:proofErr w:type="spellEnd"/>
+      <w:r>
+        <w:rPr>
+          <w:rFonts w:ascii="Consolas" w:hAnsi="Consolas" w:cs="Consolas"/>
+          <w:kern w:val="0"/>
+          <w:sz w:val="20"/>
+          <w:szCs w:val="20"/>
+        </w:rPr>
+        <w:t>变得无限大显然是不现实的，因此我们也要限制</w:t>
+      </w:r>
+      <w:proofErr w:type="spellStart"/>
+      <w:r>
+        <w:rPr>
+          <w:rFonts w:ascii="Consolas" w:hAnsi="Consolas" w:cs="Consolas"/>
+          <w:kern w:val="0"/>
+          <w:sz w:val="20"/>
+          <w:szCs w:val="20"/>
+        </w:rPr>
+        <w:t>Metaspace</w:t>
+      </w:r>
+      <w:proofErr w:type="spellEnd"/>
+      <w:r>
+        <w:rPr>
+          <w:rFonts w:ascii="Consolas" w:hAnsi="Consolas" w:cs="Consolas"/>
+          <w:kern w:val="0"/>
+          <w:sz w:val="20"/>
+          <w:szCs w:val="20"/>
+        </w:rPr>
+        <w:t>的大小：使用</w:t>
+      </w:r>
+      <w:r>
+        <w:rPr>
+          <w:rFonts w:ascii="Consolas" w:hAnsi="Consolas" w:cs="Consolas"/>
+          <w:kern w:val="0"/>
+          <w:sz w:val="20"/>
+          <w:szCs w:val="20"/>
+        </w:rPr>
+        <w:t>-</w:t>
+      </w:r>
+      <w:proofErr w:type="spellStart"/>
+      <w:r>
+        <w:rPr>
+          <w:rFonts w:ascii="Consolas" w:hAnsi="Consolas" w:cs="Consolas"/>
+          <w:kern w:val="0"/>
+          <w:sz w:val="20"/>
+          <w:szCs w:val="20"/>
+        </w:rPr>
+        <w:t>XX:MaxMetaspaceSize</w:t>
+      </w:r>
+      <w:proofErr w:type="spellEnd"/>
+      <w:r>
+        <w:rPr>
+          <w:rFonts w:ascii="Consolas" w:hAnsi="Consolas" w:cs="Consolas"/>
+          <w:kern w:val="0"/>
+          <w:sz w:val="20"/>
+          <w:szCs w:val="20"/>
+        </w:rPr>
+        <w:t>参数来指定</w:t>
+      </w:r>
+      <w:proofErr w:type="spellStart"/>
+      <w:r>
+        <w:rPr>
+          <w:rFonts w:ascii="Consolas" w:hAnsi="Consolas" w:cs="Consolas"/>
+          <w:kern w:val="0"/>
+          <w:sz w:val="20"/>
+          <w:szCs w:val="20"/>
+        </w:rPr>
+        <w:t>Metaspace</w:t>
+      </w:r>
+      <w:proofErr w:type="spellEnd"/>
+      <w:r>
+        <w:rPr>
+          <w:rFonts w:ascii="Consolas" w:hAnsi="Consolas" w:cs="Consolas"/>
+          <w:kern w:val="0"/>
+          <w:sz w:val="20"/>
+          <w:szCs w:val="20"/>
+        </w:rPr>
+        <w:t>区域的大小。</w:t>
+      </w:r>
+      <w:r>
+        <w:rPr>
+          <w:rFonts w:ascii="Consolas" w:hAnsi="Consolas" w:cs="Consolas"/>
+          <w:kern w:val="0"/>
+          <w:sz w:val="20"/>
+          <w:szCs w:val="20"/>
+        </w:rPr>
+        <w:t>JVM</w:t>
+      </w:r>
+      <w:r>
+        <w:rPr>
+          <w:rFonts w:ascii="Consolas" w:hAnsi="Consolas" w:cs="Consolas"/>
+          <w:kern w:val="0"/>
+          <w:sz w:val="20"/>
+          <w:szCs w:val="20"/>
+        </w:rPr>
+        <w:t>默</w:t>
+      </w:r>
+      <w:r>
+        <w:rPr>
+          <w:rFonts w:ascii="Consolas" w:hAnsi="Consolas" w:cs="Consolas" w:hint="eastAsia"/>
+          <w:kern w:val="0"/>
+          <w:sz w:val="20"/>
+          <w:szCs w:val="20"/>
+        </w:rPr>
+        <w:t>认在运行时根据需要动态地设置</w:t>
+      </w:r>
+      <w:proofErr w:type="spellStart"/>
+      <w:r>
+        <w:rPr>
+          <w:rFonts w:ascii="Consolas" w:hAnsi="Consolas" w:cs="Consolas"/>
+          <w:kern w:val="0"/>
+          <w:sz w:val="20"/>
+          <w:szCs w:val="20"/>
+        </w:rPr>
+        <w:t>MaxMetaspaceSize</w:t>
+      </w:r>
+      <w:proofErr w:type="spellEnd"/>
+      <w:r>
+        <w:rPr>
+          <w:rFonts w:ascii="Consolas" w:hAnsi="Consolas" w:cs="Consolas"/>
+          <w:kern w:val="0"/>
+          <w:sz w:val="20"/>
+          <w:szCs w:val="20"/>
+        </w:rPr>
+        <w:t>的大小。</w:t>
       </w:r>
       <w:bookmarkStart w:id="0" w:name="_GoBack"/>
       <w:bookmarkEnd w:id="0"/>
-      <w:r>
-        <w:rPr>
-          <w:rFonts w:ascii="Consolas" w:hAnsi="Consolas" w:cs="Consolas" w:hint="eastAsia"/>
-          <w:kern w:val="0"/>
-          <w:sz w:val="20"/>
-          <w:szCs w:val="20"/>
-        </w:rPr>
-        <w:t>）</w:t>
-      </w:r>
-      <w:r>
-        <w:rPr>
-          <w:rFonts w:ascii="Consolas" w:hAnsi="Consolas" w:cs="Consolas" w:hint="eastAsia"/>
-          <w:kern w:val="0"/>
-          <w:sz w:val="20"/>
-          <w:szCs w:val="20"/>
-        </w:rPr>
-        <w:t>：</w:t>
-      </w:r>
-    </w:p>
-    <w:p>
-      <w:pPr>
-        <w:autoSpaceDE w:val="0"/>
-        <w:autoSpaceDN w:val="0"/>
-        <w:adjustRightInd w:val="0"/>
-        <w:jc w:val="left"/>
-        <w:rPr>
-          <w:rFonts w:ascii="Consolas" w:hAnsi="Consolas" w:cs="Consolas"/>
-          <w:kern w:val="0"/>
-          <w:sz w:val="20"/>
-          <w:szCs w:val="20"/>
-        </w:rPr>
-      </w:pPr>
-      <w:r>
-        <w:rPr>
-          <w:rFonts w:ascii="Consolas" w:hAnsi="Consolas" w:cs="Consolas"/>
-          <w:kern w:val="0"/>
-          <w:sz w:val="20"/>
-          <w:szCs w:val="20"/>
-        </w:rPr>
-        <w:t xml:space="preserve">curl -H </w:t>
-      </w:r>
-      <w:proofErr w:type="spellStart"/>
-      <w:r>
-        <w:rPr>
-          <w:rFonts w:ascii="Consolas" w:hAnsi="Consolas" w:cs="Consolas"/>
-          <w:kern w:val="0"/>
-          <w:sz w:val="20"/>
-          <w:szCs w:val="20"/>
-        </w:rPr>
-        <w:t>Content-Type:application</w:t>
-      </w:r>
-      <w:proofErr w:type="spellEnd"/>
-      <w:r>
-        <w:rPr>
-          <w:rFonts w:ascii="Consolas" w:hAnsi="Consolas" w:cs="Consolas"/>
-          <w:kern w:val="0"/>
-          <w:sz w:val="20"/>
-          <w:szCs w:val="20"/>
-        </w:rPr>
-        <w:t>/</w:t>
-      </w:r>
-      <w:proofErr w:type="spellStart"/>
-      <w:proofErr w:type="gramStart"/>
-      <w:r>
-        <w:rPr>
-          <w:rFonts w:ascii="Consolas" w:hAnsi="Consolas" w:cs="Consolas"/>
-          <w:kern w:val="0"/>
-          <w:sz w:val="20"/>
-          <w:szCs w:val="20"/>
-        </w:rPr>
-        <w:t>json;charset</w:t>
-      </w:r>
-      <w:proofErr w:type="spellEnd"/>
-      <w:proofErr w:type="gramEnd"/>
-      <w:r>
-        <w:rPr>
-          <w:rFonts w:ascii="Consolas" w:hAnsi="Consolas" w:cs="Consolas"/>
-          <w:kern w:val="0"/>
-          <w:sz w:val="20"/>
-          <w:szCs w:val="20"/>
-        </w:rPr>
-        <w:t>=UTF-8 -XPOST http://localhost:19002/jm/word/test -d "{\"id\":\"qwe\",\"name\":\"ls\",\"url\":\"XXX\",\"overview\":\"as\"}"</w:t>
-      </w:r>
-    </w:p>
-    <w:p>
-      <w:pPr>
-        <w:autoSpaceDE w:val="0"/>
-        <w:autoSpaceDN w:val="0"/>
-        <w:adjustRightInd w:val="0"/>
-        <w:jc w:val="left"/>
-        <w:rPr>
-          <w:rFonts w:ascii="Consolas" w:hAnsi="Consolas" w:cs="Consolas" w:hint="eastAsia"/>
-          <w:kern w:val="0"/>
-          <w:sz w:val="20"/>
-          <w:szCs w:val="20"/>
-        </w:rPr>
-      </w:pPr>
-      <w:r>
-        <w:rPr>
-          <w:rFonts w:ascii="Consolas" w:hAnsi="Consolas" w:cs="Consolas" w:hint="eastAsia"/>
-          <w:kern w:val="0"/>
-          <w:sz w:val="20"/>
-          <w:szCs w:val="20"/>
-        </w:rPr>
-        <w:t>注意：</w:t>
-      </w:r>
-      <w:r>
-        <w:rPr>
-          <w:rFonts w:ascii="Consolas" w:hAnsi="Consolas" w:cs="Consolas" w:hint="eastAsia"/>
-          <w:kern w:val="0"/>
-          <w:sz w:val="20"/>
-          <w:szCs w:val="20"/>
-        </w:rPr>
-        <w:t>1</w:t>
-      </w:r>
-      <w:r>
-        <w:rPr>
-          <w:rFonts w:ascii="Consolas" w:hAnsi="Consolas" w:cs="Consolas" w:hint="eastAsia"/>
-          <w:kern w:val="0"/>
-          <w:sz w:val="20"/>
-          <w:szCs w:val="20"/>
-        </w:rPr>
-        <w:t>、</w:t>
-      </w:r>
-      <w:r>
-        <w:rPr>
-          <w:rFonts w:ascii="Consolas" w:hAnsi="Consolas" w:cs="Consolas" w:hint="eastAsia"/>
-          <w:kern w:val="0"/>
-          <w:sz w:val="20"/>
-          <w:szCs w:val="20"/>
-        </w:rPr>
-        <w:t>-H</w:t>
-      </w:r>
-      <w:r>
-        <w:rPr>
-          <w:rFonts w:ascii="Consolas" w:hAnsi="Consolas" w:cs="Consolas"/>
-          <w:kern w:val="0"/>
-          <w:sz w:val="20"/>
-          <w:szCs w:val="20"/>
-        </w:rPr>
-        <w:t xml:space="preserve"> </w:t>
-      </w:r>
-      <w:r>
-        <w:rPr>
-          <w:rFonts w:ascii="Consolas" w:hAnsi="Consolas" w:cs="Consolas" w:hint="eastAsia"/>
-          <w:kern w:val="0"/>
-          <w:sz w:val="20"/>
-          <w:szCs w:val="20"/>
-        </w:rPr>
-        <w:t>后面不能加引号；</w:t>
-      </w:r>
-      <w:r>
-        <w:rPr>
-          <w:rFonts w:ascii="Consolas" w:hAnsi="Consolas" w:cs="Consolas" w:hint="eastAsia"/>
-          <w:kern w:val="0"/>
-          <w:sz w:val="20"/>
-          <w:szCs w:val="20"/>
-        </w:rPr>
-        <w:t>2</w:t>
-      </w:r>
-      <w:r>
-        <w:rPr>
-          <w:rFonts w:ascii="Consolas" w:hAnsi="Consolas" w:cs="Consolas" w:hint="eastAsia"/>
-          <w:kern w:val="0"/>
-          <w:sz w:val="20"/>
-          <w:szCs w:val="20"/>
-        </w:rPr>
-        <w:t>、</w:t>
-      </w:r>
-      <w:r>
-        <w:rPr>
-          <w:rFonts w:ascii="Consolas" w:hAnsi="Consolas" w:cs="Consolas" w:hint="eastAsia"/>
-          <w:kern w:val="0"/>
-          <w:sz w:val="20"/>
-          <w:szCs w:val="20"/>
-        </w:rPr>
-        <w:t>-d</w:t>
-      </w:r>
-      <w:r>
-        <w:rPr>
-          <w:rFonts w:ascii="Consolas" w:hAnsi="Consolas" w:cs="Consolas"/>
-          <w:kern w:val="0"/>
-          <w:sz w:val="20"/>
-          <w:szCs w:val="20"/>
-        </w:rPr>
-        <w:t xml:space="preserve"> </w:t>
-      </w:r>
-      <w:r>
-        <w:rPr>
-          <w:rFonts w:ascii="Consolas" w:hAnsi="Consolas" w:cs="Consolas" w:hint="eastAsia"/>
-          <w:kern w:val="0"/>
-          <w:sz w:val="20"/>
-          <w:szCs w:val="20"/>
-        </w:rPr>
-        <w:t>后面必须为双引号</w:t>
-      </w:r>
-      <w:r>
-        <w:rPr>
-          <w:rFonts w:ascii="Consolas" w:hAnsi="Consolas" w:cs="Consolas" w:hint="eastAsia"/>
-          <w:kern w:val="0"/>
-          <w:sz w:val="20"/>
-          <w:szCs w:val="20"/>
-        </w:rPr>
-        <w:t>;</w:t>
-      </w:r>
-      <w:r>
-        <w:rPr>
-          <w:rFonts w:ascii="Consolas" w:hAnsi="Consolas" w:cs="Consolas"/>
-          <w:kern w:val="0"/>
-          <w:sz w:val="20"/>
-          <w:szCs w:val="20"/>
-        </w:rPr>
-        <w:t>3</w:t>
-      </w:r>
-      <w:r>
-        <w:rPr>
-          <w:rFonts w:ascii="Consolas" w:hAnsi="Consolas" w:cs="Consolas" w:hint="eastAsia"/>
-          <w:kern w:val="0"/>
-          <w:sz w:val="20"/>
-          <w:szCs w:val="20"/>
-        </w:rPr>
-        <w:t>、</w:t>
-      </w:r>
-      <w:proofErr w:type="spellStart"/>
-      <w:r>
-        <w:rPr>
-          <w:rFonts w:ascii="Consolas" w:hAnsi="Consolas" w:cs="Consolas" w:hint="eastAsia"/>
-          <w:kern w:val="0"/>
-          <w:sz w:val="20"/>
-          <w:szCs w:val="20"/>
-        </w:rPr>
-        <w:t>cmd</w:t>
-      </w:r>
-      <w:proofErr w:type="spellEnd"/>
-      <w:r>
-        <w:rPr>
-          <w:rFonts w:ascii="Consolas" w:hAnsi="Consolas" w:cs="Consolas" w:hint="eastAsia"/>
-          <w:kern w:val="0"/>
-          <w:sz w:val="20"/>
-          <w:szCs w:val="20"/>
-        </w:rPr>
-        <w:t>中由于</w:t>
-      </w:r>
-      <w:r>
-        <w:rPr>
-          <w:rFonts w:ascii="Consolas" w:hAnsi="Consolas" w:cs="Consolas" w:hint="eastAsia"/>
-          <w:kern w:val="0"/>
-          <w:sz w:val="20"/>
-          <w:szCs w:val="20"/>
-        </w:rPr>
-        <w:t>windows</w:t>
-      </w:r>
-      <w:r>
-        <w:rPr>
-          <w:rFonts w:ascii="Consolas" w:hAnsi="Consolas" w:cs="Consolas" w:hint="eastAsia"/>
-          <w:kern w:val="0"/>
-          <w:sz w:val="20"/>
-          <w:szCs w:val="20"/>
-        </w:rPr>
-        <w:t>默认</w:t>
-      </w:r>
-      <w:r>
-        <w:rPr>
-          <w:rFonts w:ascii="Consolas" w:hAnsi="Consolas" w:cs="Consolas" w:hint="eastAsia"/>
-          <w:kern w:val="0"/>
-          <w:sz w:val="20"/>
-          <w:szCs w:val="20"/>
-        </w:rPr>
-        <w:t>GBK</w:t>
-      </w:r>
-      <w:r>
-        <w:rPr>
-          <w:rFonts w:ascii="Consolas" w:hAnsi="Consolas" w:cs="Consolas" w:hint="eastAsia"/>
-          <w:kern w:val="0"/>
-          <w:sz w:val="20"/>
-          <w:szCs w:val="20"/>
-        </w:rPr>
-        <w:t>编码所以</w:t>
-      </w:r>
-      <w:r>
-        <w:rPr>
-          <w:rFonts w:ascii="Consolas" w:hAnsi="Consolas" w:cs="Consolas" w:hint="eastAsia"/>
-          <w:kern w:val="0"/>
-          <w:sz w:val="20"/>
-          <w:szCs w:val="20"/>
-        </w:rPr>
-        <w:t>不能携带中文</w:t>
-      </w:r>
     </w:p>
     <w:sectPr>
       <w:pgSz w:w="11906" w:h="16838"/>

--- a/WorkNotes.docx
+++ b/WorkNotes.docx
@@ -125,92 +125,20 @@
           <w:b/>
           <w:color w:val="FF0000"/>
         </w:rPr>
-        <w:t xml:space="preserve">ROW_NUMBER() OVER(PARTITION BY </w:t>
-      </w:r>
-      <w:proofErr w:type="spellStart"/>
-      <w:r>
-        <w:rPr>
-          <w:b/>
-          <w:color w:val="FF0000"/>
-        </w:rPr>
-        <w:t>civilregionalismid,reportdate,bblx,isvalide,state</w:t>
-      </w:r>
-      <w:proofErr w:type="spellEnd"/>
-      <w:r>
-        <w:rPr>
-          <w:b/>
-          <w:color w:val="FF0000"/>
-        </w:rPr>
-        <w:t xml:space="preserve"> ORDER BY </w:t>
-      </w:r>
-      <w:proofErr w:type="spellStart"/>
-      <w:r>
-        <w:rPr>
-          <w:b/>
-          <w:color w:val="FF0000"/>
-        </w:rPr>
-        <w:t>registerdate</w:t>
-      </w:r>
-      <w:proofErr w:type="spellEnd"/>
-      <w:r>
-        <w:rPr>
-          <w:b/>
-          <w:color w:val="FF0000"/>
-        </w:rPr>
-        <w:t xml:space="preserve"> DESC)</w:t>
-      </w:r>
-      <w:r>
-        <w:t xml:space="preserve"> </w:t>
-      </w:r>
-      <w:proofErr w:type="spellStart"/>
-      <w:r>
-        <w:t>rn</w:t>
-      </w:r>
-      <w:proofErr w:type="spellEnd"/>
-      <w:r>
-        <w:t xml:space="preserve">, </w:t>
-      </w:r>
-      <w:proofErr w:type="spellStart"/>
-      <w:r>
-        <w:t>hjcnhistory</w:t>
-      </w:r>
-      <w:proofErr w:type="spellEnd"/>
-      <w:r>
-        <w:t xml:space="preserve">.* FROM </w:t>
-      </w:r>
-      <w:proofErr w:type="spellStart"/>
-      <w:r>
-        <w:t>hjcnhistory</w:t>
-      </w:r>
-      <w:proofErr w:type="spellEnd"/>
-      <w:r>
-        <w:t xml:space="preserve">) </w:t>
-      </w:r>
-    </w:p>
-    <w:p>
-      <w:r>
-        <w:t xml:space="preserve">WHERE </w:t>
-      </w:r>
-      <w:proofErr w:type="spellStart"/>
-      <w:r>
-        <w:t>rn</w:t>
-      </w:r>
-      <w:proofErr w:type="spellEnd"/>
-      <w:r>
-        <w:t xml:space="preserve"> &gt; 1</w:t>
-      </w:r>
-    </w:p>
-    <w:p>
-      <w:r>
-        <w:t xml:space="preserve">and </w:t>
-      </w:r>
-      <w:proofErr w:type="spellStart"/>
-      <w:r>
-        <w:t>isvalide</w:t>
-      </w:r>
-      <w:proofErr w:type="spellEnd"/>
-      <w:r>
-        <w:t xml:space="preserve">='01' </w:t>
+        <w:t>ROW_NUMBER() OVER(PARTITION BY civilregionalismid,reportdate,bblx,isvalide,state ORDER BY registerdate DESC)</w:t>
+      </w:r>
+      <w:r>
+        <w:t xml:space="preserve"> rn, hjcnhistory.* FROM hjcnhistory) </w:t>
+      </w:r>
+    </w:p>
+    <w:p>
+      <w:r>
+        <w:t>WHERE rn &gt; 1</w:t>
+      </w:r>
+    </w:p>
+    <w:p>
+      <w:r>
+        <w:t xml:space="preserve">and isvalide='01' </w:t>
       </w:r>
     </w:p>
     <w:p>
@@ -220,34 +148,13 @@
     </w:p>
     <w:p>
       <w:r>
-        <w:t xml:space="preserve">--and </w:t>
-      </w:r>
-      <w:proofErr w:type="spellStart"/>
-      <w:r>
-        <w:t>civilregionalismid</w:t>
-      </w:r>
-      <w:proofErr w:type="spellEnd"/>
-      <w:r>
-        <w:t xml:space="preserve">='HJCN2017230011' and </w:t>
-      </w:r>
-      <w:proofErr w:type="spellStart"/>
-      <w:r>
-        <w:t>reportdate</w:t>
-      </w:r>
-      <w:proofErr w:type="spellEnd"/>
-      <w:r>
-        <w:t>='2017-04'</w:t>
-      </w:r>
-    </w:p>
-    <w:p>
-      <w:r>
-        <w:t xml:space="preserve">order by </w:t>
-      </w:r>
-      <w:proofErr w:type="spellStart"/>
-      <w:r>
-        <w:t>civilregionalismid,bblx,registerdate</w:t>
-      </w:r>
-      <w:proofErr w:type="spellEnd"/>
+        <w:t>--and civilregionalismid='HJCN2017230011' and reportdate='2017-04'</w:t>
+      </w:r>
+    </w:p>
+    <w:p>
+      <w:r>
+        <w:t>order by civilregionalismid,bblx,registerdate</w:t>
+      </w:r>
     </w:p>
     <w:p>
       <w:r>
@@ -257,13 +164,8 @@
     <w:p/>
     <w:p/>
     <w:p>
-      <w:proofErr w:type="spellStart"/>
-      <w:r>
-        <w:t>sh</w:t>
-      </w:r>
-      <w:proofErr w:type="spellEnd"/>
-      <w:r>
-        <w:t>命令是调用的shell解析器，因此只要对文件的权限最低要求是可读就行了，而./则要求得更高一些，要有可读、写、执行权限。</w:t>
+      <w:r>
+        <w:t>sh命令是调用的shell解析器，因此只要对文件的权限最低要求是可读就行了，而./则要求得更高一些，要有可读、写、执行权限。</w:t>
       </w:r>
     </w:p>
     <w:p/>
@@ -365,11 +267,9 @@
         </w:rPr>
         <w:t>不加此监听器会导致service注解@</w:t>
       </w:r>
-      <w:proofErr w:type="spellStart"/>
       <w:r>
         <w:t>Autowired</w:t>
       </w:r>
-      <w:proofErr w:type="spellEnd"/>
       <w:r>
         <w:rPr>
           <w:rFonts w:hint="eastAsia"/>
@@ -389,64 +289,19 @@
       </w:r>
     </w:p>
     <w:p>
-      <w:proofErr w:type="spellStart"/>
-      <w:r>
-        <w:t>nohup</w:t>
-      </w:r>
-      <w:proofErr w:type="spellEnd"/>
-      <w:r>
-        <w:t xml:space="preserve"> ./</w:t>
-      </w:r>
-      <w:proofErr w:type="spellStart"/>
-      <w:r>
-        <w:t>tongserver</w:t>
-      </w:r>
-      <w:proofErr w:type="spellEnd"/>
-      <w:r>
-        <w:t xml:space="preserve"> &amp;&gt;&gt;/home/tongweb.log</w:t>
+      <w:r>
+        <w:t>nohup ./tongserver &amp;&gt;&gt;/home/tongweb.log</w:t>
       </w:r>
     </w:p>
     <w:p/>
     <w:p>
       <w:r>
-        <w:t>使用</w:t>
-      </w:r>
-      <w:proofErr w:type="spellStart"/>
-      <w:r>
-        <w:t>ps</w:t>
-      </w:r>
-      <w:proofErr w:type="spellEnd"/>
-      <w:r>
-        <w:t xml:space="preserve"> –</w:t>
-      </w:r>
-      <w:proofErr w:type="spellStart"/>
-      <w:r>
-        <w:t>ef|grep</w:t>
-      </w:r>
-      <w:proofErr w:type="spellEnd"/>
-      <w:r>
-        <w:t xml:space="preserve"> java 查看</w:t>
-      </w:r>
-      <w:proofErr w:type="spellStart"/>
-      <w:r>
-        <w:t>TongWeb</w:t>
-      </w:r>
-      <w:proofErr w:type="spellEnd"/>
-      <w:r>
-        <w:t xml:space="preserve"> 的进程号</w:t>
-      </w:r>
-    </w:p>
-    <w:p>
-      <w:r>
-        <w:t>使用</w:t>
-      </w:r>
-      <w:proofErr w:type="spellStart"/>
-      <w:r>
-        <w:t>prstat</w:t>
-      </w:r>
-      <w:proofErr w:type="spellEnd"/>
-      <w:r>
-        <w:t xml:space="preserve"> –L –p 13516(注:13516为Java 进程号)查看Java 进程中每个线程占用的CPU</w:t>
+        <w:t>使用ps –ef|grep java 查看TongWeb 的进程号</w:t>
+      </w:r>
+    </w:p>
+    <w:p>
+      <w:r>
+        <w:t>使用prstat –L –p 13516(注:13516为Java 进程号)查看Java 进程中每个线程占用的CPU</w:t>
       </w:r>
     </w:p>
     <w:p/>
@@ -535,15 +390,7 @@
     <w:p/>
     <w:p>
       <w:r>
-        <w:t>grep -</w:t>
-      </w:r>
-      <w:proofErr w:type="spellStart"/>
-      <w:r>
-        <w:t>rn</w:t>
-      </w:r>
-      <w:proofErr w:type="spellEnd"/>
-      <w:r>
-        <w:t xml:space="preserve"> </w:t>
+        <w:t xml:space="preserve">grep -rn </w:t>
       </w:r>
       <w:r>
         <w:rPr>
@@ -592,15 +439,7 @@
         <w:t>修改</w:t>
       </w:r>
       <w:r>
-        <w:t xml:space="preserve">git config --global </w:t>
-      </w:r>
-      <w:proofErr w:type="spellStart"/>
-      <w:r>
-        <w:t>http.postBuffer</w:t>
-      </w:r>
-      <w:proofErr w:type="spellEnd"/>
-      <w:r>
-        <w:t xml:space="preserve"> 2428000</w:t>
+        <w:t>git config --global http.postBuffer 2428000</w:t>
       </w:r>
     </w:p>
     <w:p/>
@@ -657,13 +496,8 @@
     <w:p/>
     <w:p>
       <w:r>
-        <w:t>grep -</w:t>
-      </w:r>
-      <w:proofErr w:type="spellStart"/>
-      <w:r>
-        <w:t>rn</w:t>
-      </w:r>
-      <w:proofErr w:type="spellEnd"/>
+        <w:t>grep -rn</w:t>
+      </w:r>
       <w:r>
         <w:t xml:space="preserve"> ‘</w:t>
       </w:r>
@@ -766,14 +600,12 @@
       </w:r>
     </w:p>
     <w:p>
-      <w:proofErr w:type="spellStart"/>
       <w:r>
         <w:rPr>
           <w:rFonts w:hint="eastAsia"/>
         </w:rPr>
         <w:t>gradle</w:t>
       </w:r>
-      <w:proofErr w:type="spellEnd"/>
       <w:r>
         <w:t xml:space="preserve"> </w:t>
       </w:r>
@@ -785,7 +617,6 @@
       </w:r>
     </w:p>
     <w:p>
-      <w:proofErr w:type="spellStart"/>
       <w:r>
         <w:rPr>
           <w:rFonts w:hint="eastAsia"/>
@@ -793,33 +624,16 @@
         <w:t>g</w:t>
       </w:r>
       <w:r>
-        <w:t>radle</w:t>
-      </w:r>
-      <w:proofErr w:type="spellEnd"/>
-      <w:r>
-        <w:t xml:space="preserve"> build -</w:t>
-      </w:r>
-      <w:proofErr w:type="spellStart"/>
-      <w:r>
-        <w:t>i</w:t>
-      </w:r>
-      <w:proofErr w:type="spellEnd"/>
+        <w:t>radle build -i</w:t>
+      </w:r>
     </w:p>
     <w:p>
       <w:r>
         <w:rPr>
           <w:rFonts w:hint="eastAsia"/>
         </w:rPr>
-        <w:t>(加 -</w:t>
-      </w:r>
-      <w:proofErr w:type="spellStart"/>
-      <w:r>
-        <w:rPr>
-          <w:rFonts w:hint="eastAsia"/>
-        </w:rPr>
-        <w:t>i</w:t>
-      </w:r>
-      <w:proofErr w:type="spellEnd"/>
+        <w:t>(加 -i</w:t>
+      </w:r>
       <w:r>
         <w:t xml:space="preserve"> </w:t>
       </w:r>
@@ -861,21 +675,12 @@
           <w:bCs/>
         </w:rPr>
       </w:pPr>
-      <w:proofErr w:type="spellStart"/>
       <w:r>
         <w:rPr>
           <w:rFonts w:hint="eastAsia"/>
         </w:rPr>
-        <w:t>jvm</w:t>
-      </w:r>
-      <w:proofErr w:type="spellEnd"/>
-      <w:r>
-        <w:rPr>
-          <w:rFonts w:hint="eastAsia"/>
-        </w:rPr>
-        <w:t xml:space="preserve">内存排查监测 </w:t>
-      </w:r>
-      <w:proofErr w:type="spellStart"/>
+        <w:t xml:space="preserve">jvm内存排查监测 </w:t>
+      </w:r>
       <w:r>
         <w:rPr>
           <w:b/>
@@ -883,7 +688,6 @@
         </w:rPr>
         <w:t>jvisualvm</w:t>
       </w:r>
-      <w:proofErr w:type="spellEnd"/>
       <w:r>
         <w:rPr>
           <w:b/>
@@ -891,7 +695,6 @@
         </w:rPr>
         <w:tab/>
       </w:r>
-      <w:proofErr w:type="spellStart"/>
       <w:r>
         <w:rPr>
           <w:rFonts w:hint="eastAsia"/>
@@ -900,7 +703,6 @@
         </w:rPr>
         <w:t>jconsole</w:t>
       </w:r>
-      <w:proofErr w:type="spellEnd"/>
     </w:p>
     <w:p>
       <w:pPr>
@@ -934,15 +736,7 @@
         <w:pStyle w:val="HTML"/>
       </w:pPr>
       <w:r>
-        <w:t>netstat -</w:t>
-      </w:r>
-      <w:proofErr w:type="spellStart"/>
-      <w:r>
-        <w:t>nat</w:t>
-      </w:r>
-      <w:proofErr w:type="spellEnd"/>
-      <w:r>
-        <w:t xml:space="preserve"> | grep</w:t>
+        <w:t>netstat -nat | grep</w:t>
       </w:r>
       <w:r>
         <w:t xml:space="preserve"> </w:t>
@@ -1028,23 +822,7 @@
         <w:pStyle w:val="HTML"/>
       </w:pPr>
       <w:r>
-        <w:t>netstat -</w:t>
-      </w:r>
-      <w:proofErr w:type="spellStart"/>
-      <w:r>
-        <w:t>aon</w:t>
-      </w:r>
-      <w:proofErr w:type="spellEnd"/>
-      <w:r>
-        <w:t xml:space="preserve"> | </w:t>
-      </w:r>
-      <w:proofErr w:type="spellStart"/>
-      <w:r>
-        <w:t>findstr</w:t>
-      </w:r>
-      <w:proofErr w:type="spellEnd"/>
-      <w:r>
-        <w:t xml:space="preserve"> :</w:t>
+        <w:t>netstat -aon | findstr :</w:t>
       </w:r>
       <w:r>
         <w:rPr>
@@ -1076,42 +854,12 @@
         </w:rPr>
         <w:t xml:space="preserve">执行命令 </w:t>
       </w:r>
-      <w:proofErr w:type="spellStart"/>
       <w:r>
         <w:rPr>
           <w:color w:val="FF0000"/>
         </w:rPr>
-        <w:t>ps</w:t>
-      </w:r>
-      <w:proofErr w:type="spellEnd"/>
-      <w:r>
-        <w:rPr>
-          <w:color w:val="FF0000"/>
-        </w:rPr>
-        <w:t xml:space="preserve"> -</w:t>
-      </w:r>
-      <w:proofErr w:type="spellStart"/>
-      <w:r>
-        <w:rPr>
-          <w:color w:val="FF0000"/>
-        </w:rPr>
-        <w:t>eLo</w:t>
-      </w:r>
-      <w:proofErr w:type="spellEnd"/>
-      <w:r>
-        <w:rPr>
-          <w:color w:val="FF0000"/>
-        </w:rPr>
-        <w:t xml:space="preserve"> </w:t>
-      </w:r>
-      <w:proofErr w:type="spellStart"/>
-      <w:r>
-        <w:rPr>
-          <w:color w:val="FF0000"/>
-        </w:rPr>
-        <w:t>pid,stat</w:t>
-      </w:r>
-      <w:proofErr w:type="spellEnd"/>
+        <w:t>ps -eLo pid,stat</w:t>
+      </w:r>
     </w:p>
     <w:p>
       <w:pPr>
@@ -1253,15 +1001,7 @@
       </w:r>
       <w:r>
         <w:br/>
-        <w:t xml:space="preserve">    l    多线程，克隆线程  multi-threaded (using CLONE_THREAD, like NPTL </w:t>
-      </w:r>
-      <w:proofErr w:type="spellStart"/>
-      <w:r>
-        <w:t>pthreads</w:t>
-      </w:r>
-      <w:proofErr w:type="spellEnd"/>
-      <w:r>
-        <w:t xml:space="preserve"> do)</w:t>
+        <w:t>    l    多线程，克隆线程  multi-threaded (using CLONE_THREAD, like NPTL pthreads do)</w:t>
       </w:r>
     </w:p>
     <w:p>
@@ -1355,21 +1095,7 @@
         <w:rPr>
           <w:rFonts w:hint="eastAsia"/>
         </w:rPr>
-        <w:t>添加</w:t>
-      </w:r>
-      <w:proofErr w:type="spellStart"/>
-      <w:r>
-        <w:rPr>
-          <w:rFonts w:hint="eastAsia"/>
-        </w:rPr>
-        <w:t>url</w:t>
-      </w:r>
-      <w:proofErr w:type="spellEnd"/>
-      <w:r>
-        <w:rPr>
-          <w:rFonts w:hint="eastAsia"/>
-        </w:rPr>
-        <w:t>参数</w:t>
+        <w:t>添加url参数</w:t>
       </w:r>
     </w:p>
     <w:p>
@@ -1437,23 +1163,7 @@
         <w:pStyle w:val="HTML"/>
       </w:pPr>
       <w:r>
-        <w:t>JAVA_OPTS='-server -Xms1536m -Xmx8192m -</w:t>
-      </w:r>
-      <w:proofErr w:type="spellStart"/>
-      <w:r>
-        <w:t>XX:PermSize</w:t>
-      </w:r>
-      <w:proofErr w:type="spellEnd"/>
-      <w:r>
-        <w:t>=256m -</w:t>
-      </w:r>
-      <w:proofErr w:type="spellStart"/>
-      <w:r>
-        <w:t>XX:MaxPermSize</w:t>
-      </w:r>
-      <w:proofErr w:type="spellEnd"/>
-      <w:r>
-        <w:t>=512m'</w:t>
+        <w:t>JAVA_OPTS='-server -Xms1536m -Xmx8192m -XX:PermSize=256m -XX:MaxPermSize=512m'</w:t>
       </w:r>
     </w:p>
     <w:p>
@@ -1504,19 +1214,9 @@
       <w:pPr>
         <w:pStyle w:val="HTML"/>
       </w:pPr>
-      <w:proofErr w:type="spellStart"/>
-      <w:r>
-        <w:t>mvn</w:t>
-      </w:r>
-      <w:proofErr w:type="spellEnd"/>
-      <w:r>
-        <w:t xml:space="preserve"> clean package -</w:t>
-      </w:r>
-      <w:proofErr w:type="spellStart"/>
-      <w:r>
-        <w:t>DskipTests</w:t>
-      </w:r>
-      <w:proofErr w:type="spellEnd"/>
+      <w:r>
+        <w:t>mvn clean package -DskipTests</w:t>
+      </w:r>
     </w:p>
     <w:p>
       <w:pPr>
@@ -1529,13 +1229,8 @@
         <w:t>（</w:t>
       </w:r>
       <w:r>
-        <w:t>-</w:t>
-      </w:r>
-      <w:proofErr w:type="spellStart"/>
-      <w:r>
-        <w:t>DskipTests</w:t>
-      </w:r>
-      <w:proofErr w:type="spellEnd"/>
+        <w:t>-DskipTests</w:t>
+      </w:r>
       <w:r>
         <w:t xml:space="preserve"> </w:t>
       </w:r>
@@ -1709,9 +1404,8 @@
           <w:sz w:val="24"/>
           <w:szCs w:val="24"/>
         </w:rPr>
-        <w:t>${</w:t>
-      </w:r>
-      <w:proofErr w:type="spellStart"/>
+        <w:t>${artifactId}-${version}</w:t>
+      </w:r>
       <w:r>
         <w:rPr>
           <w:rFonts w:ascii="Consolas" w:hAnsi="Consolas" w:cs="Consolas"/>
@@ -1720,9 +1414,8 @@
           <w:sz w:val="24"/>
           <w:szCs w:val="24"/>
         </w:rPr>
-        <w:t>artifactId</w:t>
-      </w:r>
-      <w:proofErr w:type="spellEnd"/>
+        <w:t>。</w:t>
+      </w:r>
       <w:r>
         <w:rPr>
           <w:rFonts w:ascii="Consolas" w:hAnsi="Consolas" w:cs="Consolas"/>
@@ -1731,26 +1424,6 @@
           <w:sz w:val="24"/>
           <w:szCs w:val="24"/>
         </w:rPr>
-        <w:t>}-${version}</w:t>
-      </w:r>
-      <w:r>
-        <w:rPr>
-          <w:rFonts w:ascii="Consolas" w:hAnsi="Consolas" w:cs="Consolas"/>
-          <w:color w:val="3F5FBF"/>
-          <w:kern w:val="0"/>
-          <w:sz w:val="24"/>
-          <w:szCs w:val="24"/>
-        </w:rPr>
-        <w:t>。</w:t>
-      </w:r>
-      <w:r>
-        <w:rPr>
-          <w:rFonts w:ascii="Consolas" w:hAnsi="Consolas" w:cs="Consolas"/>
-          <w:color w:val="3F5FBF"/>
-          <w:kern w:val="0"/>
-          <w:sz w:val="24"/>
-          <w:szCs w:val="24"/>
-        </w:rPr>
         <w:t xml:space="preserve"> --&gt;</w:t>
       </w:r>
       <w:r>
@@ -1775,7 +1448,6 @@
         </w:rPr>
         <w:t>&lt;</w:t>
       </w:r>
-      <w:proofErr w:type="spellStart"/>
       <w:r>
         <w:rPr>
           <w:rFonts w:ascii="Consolas" w:hAnsi="Consolas" w:cs="Consolas"/>
@@ -1783,7 +1455,6 @@
         </w:rPr>
         <w:t>finalName</w:t>
       </w:r>
-      <w:proofErr w:type="spellEnd"/>
       <w:r>
         <w:rPr>
           <w:rFonts w:ascii="Consolas" w:hAnsi="Consolas" w:cs="Consolas"/>
@@ -1791,7 +1462,6 @@
         </w:rPr>
         <w:t>&gt;</w:t>
       </w:r>
-      <w:proofErr w:type="spellStart"/>
       <w:r>
         <w:rPr>
           <w:rFonts w:ascii="Consolas" w:hAnsi="Consolas" w:cs="Consolas"/>
@@ -1799,7 +1469,6 @@
         </w:rPr>
         <w:t>ShareData</w:t>
       </w:r>
-      <w:proofErr w:type="spellEnd"/>
       <w:r>
         <w:rPr>
           <w:rFonts w:ascii="Consolas" w:hAnsi="Consolas" w:cs="Consolas"/>
@@ -1807,7 +1476,6 @@
         </w:rPr>
         <w:t>&lt;/</w:t>
       </w:r>
-      <w:proofErr w:type="spellStart"/>
       <w:r>
         <w:rPr>
           <w:rFonts w:ascii="Consolas" w:hAnsi="Consolas" w:cs="Consolas"/>
@@ -1815,7 +1483,6 @@
         </w:rPr>
         <w:t>finalName</w:t>
       </w:r>
-      <w:proofErr w:type="spellEnd"/>
       <w:r>
         <w:rPr>
           <w:rFonts w:ascii="Consolas" w:hAnsi="Consolas" w:cs="Consolas"/>
@@ -1843,19 +1510,11 @@
         </w:rPr>
         <w:t>aven指定</w:t>
       </w:r>
-      <w:proofErr w:type="spellStart"/>
       <w:r>
         <w:rPr>
           <w:rFonts w:hint="eastAsia"/>
         </w:rPr>
-        <w:t>jdk</w:t>
-      </w:r>
-      <w:proofErr w:type="spellEnd"/>
-      <w:r>
-        <w:rPr>
-          <w:rFonts w:hint="eastAsia"/>
-        </w:rPr>
-        <w:t>版本打包</w:t>
+        <w:t>jdk版本打包</w:t>
       </w:r>
     </w:p>
     <w:p>
@@ -1979,7 +1638,6 @@
         </w:rPr>
         <w:t>&lt;</w:t>
       </w:r>
-      <w:proofErr w:type="spellStart"/>
       <w:r>
         <w:rPr>
           <w:rFonts w:ascii="Consolas" w:hAnsi="Consolas" w:cs="Consolas"/>
@@ -1990,7 +1648,6 @@
         </w:rPr>
         <w:t>groupId</w:t>
       </w:r>
-      <w:proofErr w:type="spellEnd"/>
       <w:r>
         <w:rPr>
           <w:rFonts w:ascii="Consolas" w:hAnsi="Consolas" w:cs="Consolas"/>
@@ -2001,7 +1658,6 @@
         </w:rPr>
         <w:t>&gt;</w:t>
       </w:r>
-      <w:proofErr w:type="spellStart"/>
       <w:r>
         <w:rPr>
           <w:rFonts w:ascii="Consolas" w:hAnsi="Consolas" w:cs="Consolas"/>
@@ -2012,7 +1668,6 @@
         </w:rPr>
         <w:t>org.apache.maven.plugins</w:t>
       </w:r>
-      <w:proofErr w:type="spellEnd"/>
       <w:r>
         <w:rPr>
           <w:rFonts w:ascii="Consolas" w:hAnsi="Consolas" w:cs="Consolas"/>
@@ -2023,7 +1678,6 @@
         </w:rPr>
         <w:t>&lt;/</w:t>
       </w:r>
-      <w:proofErr w:type="spellStart"/>
       <w:r>
         <w:rPr>
           <w:rFonts w:ascii="Consolas" w:hAnsi="Consolas" w:cs="Consolas"/>
@@ -2034,7 +1688,6 @@
         </w:rPr>
         <w:t>groupId</w:t>
       </w:r>
-      <w:proofErr w:type="spellEnd"/>
       <w:r>
         <w:rPr>
           <w:rFonts w:ascii="Consolas" w:hAnsi="Consolas" w:cs="Consolas"/>
@@ -2079,7 +1732,6 @@
         </w:rPr>
         <w:t>&lt;</w:t>
       </w:r>
-      <w:proofErr w:type="spellStart"/>
       <w:r>
         <w:rPr>
           <w:rFonts w:ascii="Consolas" w:hAnsi="Consolas" w:cs="Consolas"/>
@@ -2090,7 +1742,6 @@
         </w:rPr>
         <w:t>artifactId</w:t>
       </w:r>
-      <w:proofErr w:type="spellEnd"/>
       <w:r>
         <w:rPr>
           <w:rFonts w:ascii="Consolas" w:hAnsi="Consolas" w:cs="Consolas"/>
@@ -2121,7 +1772,6 @@
         </w:rPr>
         <w:t>&lt;/</w:t>
       </w:r>
-      <w:proofErr w:type="spellStart"/>
       <w:r>
         <w:rPr>
           <w:rFonts w:ascii="Consolas" w:hAnsi="Consolas" w:cs="Consolas"/>
@@ -2132,7 +1782,6 @@
         </w:rPr>
         <w:t>artifactId</w:t>
       </w:r>
-      <w:proofErr w:type="spellEnd"/>
       <w:r>
         <w:rPr>
           <w:rFonts w:ascii="Consolas" w:hAnsi="Consolas" w:cs="Consolas"/>
@@ -2363,9 +2012,52 @@
           <w:sz w:val="24"/>
           <w:szCs w:val="24"/>
         </w:rPr>
-        <w:t>${</w:t>
-      </w:r>
-      <w:proofErr w:type="spellStart"/>
+        <w:t>${jdk.version}</w:t>
+      </w:r>
+      <w:r>
+        <w:rPr>
+          <w:rFonts w:ascii="Consolas" w:hAnsi="Consolas" w:cs="Consolas"/>
+          <w:color w:val="008080"/>
+          <w:kern w:val="0"/>
+          <w:sz w:val="24"/>
+          <w:szCs w:val="24"/>
+        </w:rPr>
+        <w:t>&lt;/</w:t>
+      </w:r>
+      <w:r>
+        <w:rPr>
+          <w:rFonts w:ascii="Consolas" w:hAnsi="Consolas" w:cs="Consolas"/>
+          <w:color w:val="3F7F7F"/>
+          <w:kern w:val="0"/>
+          <w:sz w:val="24"/>
+          <w:szCs w:val="24"/>
+        </w:rPr>
+        <w:t>source</w:t>
+      </w:r>
+      <w:r>
+        <w:rPr>
+          <w:rFonts w:ascii="Consolas" w:hAnsi="Consolas" w:cs="Consolas"/>
+          <w:color w:val="008080"/>
+          <w:kern w:val="0"/>
+          <w:sz w:val="24"/>
+          <w:szCs w:val="24"/>
+        </w:rPr>
+        <w:t>&gt;</w:t>
+      </w:r>
+    </w:p>
+    <w:p>
+      <w:pPr>
+        <w:autoSpaceDE w:val="0"/>
+        <w:autoSpaceDN w:val="0"/>
+        <w:adjustRightInd w:val="0"/>
+        <w:jc w:val="left"/>
+        <w:rPr>
+          <w:rFonts w:ascii="Consolas" w:hAnsi="Consolas" w:cs="Consolas"/>
+          <w:kern w:val="0"/>
+          <w:sz w:val="24"/>
+          <w:szCs w:val="24"/>
+        </w:rPr>
+      </w:pPr>
       <w:r>
         <w:rPr>
           <w:rFonts w:ascii="Consolas" w:hAnsi="Consolas" w:cs="Consolas"/>
@@ -2374,9 +2066,8 @@
           <w:sz w:val="24"/>
           <w:szCs w:val="24"/>
         </w:rPr>
-        <w:t>jdk.version</w:t>
-      </w:r>
-      <w:proofErr w:type="spellEnd"/>
+        <w:tab/>
+      </w:r>
       <w:r>
         <w:rPr>
           <w:rFonts w:ascii="Consolas" w:hAnsi="Consolas" w:cs="Consolas"/>
@@ -2385,7 +2076,7 @@
           <w:sz w:val="24"/>
           <w:szCs w:val="24"/>
         </w:rPr>
-        <w:t>}</w:t>
+        <w:tab/>
       </w:r>
       <w:r>
         <w:rPr>
@@ -2395,7 +2086,7 @@
           <w:sz w:val="24"/>
           <w:szCs w:val="24"/>
         </w:rPr>
-        <w:t>&lt;/</w:t>
+        <w:t>&lt;</w:t>
       </w:r>
       <w:r>
         <w:rPr>
@@ -2405,7 +2096,7 @@
           <w:sz w:val="24"/>
           <w:szCs w:val="24"/>
         </w:rPr>
-        <w:t>source</w:t>
+        <w:t>target</w:t>
       </w:r>
       <w:r>
         <w:rPr>
@@ -2417,20 +2108,6 @@
         </w:rPr>
         <w:t>&gt;</w:t>
       </w:r>
-    </w:p>
-    <w:p>
-      <w:pPr>
-        <w:autoSpaceDE w:val="0"/>
-        <w:autoSpaceDN w:val="0"/>
-        <w:adjustRightInd w:val="0"/>
-        <w:jc w:val="left"/>
-        <w:rPr>
-          <w:rFonts w:ascii="Consolas" w:hAnsi="Consolas" w:cs="Consolas"/>
-          <w:kern w:val="0"/>
-          <w:sz w:val="24"/>
-          <w:szCs w:val="24"/>
-        </w:rPr>
-      </w:pPr>
       <w:r>
         <w:rPr>
           <w:rFonts w:ascii="Consolas" w:hAnsi="Consolas" w:cs="Consolas"/>
@@ -2439,79 +2116,7 @@
           <w:sz w:val="24"/>
           <w:szCs w:val="24"/>
         </w:rPr>
-        <w:tab/>
-      </w:r>
-      <w:r>
-        <w:rPr>
-          <w:rFonts w:ascii="Consolas" w:hAnsi="Consolas" w:cs="Consolas"/>
-          <w:color w:val="000000"/>
-          <w:kern w:val="0"/>
-          <w:sz w:val="24"/>
-          <w:szCs w:val="24"/>
-        </w:rPr>
-        <w:tab/>
-      </w:r>
-      <w:r>
-        <w:rPr>
-          <w:rFonts w:ascii="Consolas" w:hAnsi="Consolas" w:cs="Consolas"/>
-          <w:color w:val="008080"/>
-          <w:kern w:val="0"/>
-          <w:sz w:val="24"/>
-          <w:szCs w:val="24"/>
-        </w:rPr>
-        <w:t>&lt;</w:t>
-      </w:r>
-      <w:r>
-        <w:rPr>
-          <w:rFonts w:ascii="Consolas" w:hAnsi="Consolas" w:cs="Consolas"/>
-          <w:color w:val="3F7F7F"/>
-          <w:kern w:val="0"/>
-          <w:sz w:val="24"/>
-          <w:szCs w:val="24"/>
-        </w:rPr>
-        <w:t>target</w:t>
-      </w:r>
-      <w:r>
-        <w:rPr>
-          <w:rFonts w:ascii="Consolas" w:hAnsi="Consolas" w:cs="Consolas"/>
-          <w:color w:val="008080"/>
-          <w:kern w:val="0"/>
-          <w:sz w:val="24"/>
-          <w:szCs w:val="24"/>
-        </w:rPr>
-        <w:t>&gt;</w:t>
-      </w:r>
-      <w:r>
-        <w:rPr>
-          <w:rFonts w:ascii="Consolas" w:hAnsi="Consolas" w:cs="Consolas"/>
-          <w:color w:val="000000"/>
-          <w:kern w:val="0"/>
-          <w:sz w:val="24"/>
-          <w:szCs w:val="24"/>
-        </w:rPr>
-        <w:t>${</w:t>
-      </w:r>
-      <w:proofErr w:type="spellStart"/>
-      <w:r>
-        <w:rPr>
-          <w:rFonts w:ascii="Consolas" w:hAnsi="Consolas" w:cs="Consolas"/>
-          <w:color w:val="000000"/>
-          <w:kern w:val="0"/>
-          <w:sz w:val="24"/>
-          <w:szCs w:val="24"/>
-        </w:rPr>
-        <w:t>jdk.version</w:t>
-      </w:r>
-      <w:proofErr w:type="spellEnd"/>
-      <w:r>
-        <w:rPr>
-          <w:rFonts w:ascii="Consolas" w:hAnsi="Consolas" w:cs="Consolas"/>
-          <w:color w:val="000000"/>
-          <w:kern w:val="0"/>
-          <w:sz w:val="24"/>
-          <w:szCs w:val="24"/>
-        </w:rPr>
-        <w:t>}</w:t>
+        <w:t>${jdk.version}</w:t>
       </w:r>
       <w:r>
         <w:rPr>
@@ -2666,7 +2271,6 @@
         </w:rPr>
         <w:t>&lt;</w:t>
       </w:r>
-      <w:proofErr w:type="spellStart"/>
       <w:r>
         <w:rPr>
           <w:rFonts w:ascii="Consolas" w:hAnsi="Consolas" w:cs="Consolas"/>
@@ -2677,7 +2281,6 @@
         </w:rPr>
         <w:t>showWarnings</w:t>
       </w:r>
-      <w:proofErr w:type="spellEnd"/>
       <w:r>
         <w:rPr>
           <w:rFonts w:ascii="Consolas" w:hAnsi="Consolas" w:cs="Consolas"/>
@@ -2708,7 +2311,6 @@
         </w:rPr>
         <w:t>&lt;/</w:t>
       </w:r>
-      <w:proofErr w:type="spellStart"/>
       <w:r>
         <w:rPr>
           <w:rFonts w:ascii="Consolas" w:hAnsi="Consolas" w:cs="Consolas"/>
@@ -2719,7 +2321,6 @@
         </w:rPr>
         <w:t>showWarnings</w:t>
       </w:r>
-      <w:proofErr w:type="spellEnd"/>
       <w:r>
         <w:rPr>
           <w:rFonts w:ascii="Consolas" w:hAnsi="Consolas" w:cs="Consolas"/>
@@ -2774,7 +2375,6 @@
         </w:rPr>
         <w:t>&lt;</w:t>
       </w:r>
-      <w:proofErr w:type="spellStart"/>
       <w:r>
         <w:rPr>
           <w:rFonts w:ascii="Consolas" w:hAnsi="Consolas" w:cs="Consolas"/>
@@ -2785,7 +2385,6 @@
         </w:rPr>
         <w:t>showDeprecation</w:t>
       </w:r>
-      <w:proofErr w:type="spellEnd"/>
       <w:r>
         <w:rPr>
           <w:rFonts w:ascii="Consolas" w:hAnsi="Consolas" w:cs="Consolas"/>
@@ -2816,7 +2415,6 @@
         </w:rPr>
         <w:t>&lt;/</w:t>
       </w:r>
-      <w:proofErr w:type="spellStart"/>
       <w:r>
         <w:rPr>
           <w:rFonts w:ascii="Consolas" w:hAnsi="Consolas" w:cs="Consolas"/>
@@ -2827,7 +2425,6 @@
         </w:rPr>
         <w:t>showDeprecation</w:t>
       </w:r>
-      <w:proofErr w:type="spellEnd"/>
       <w:r>
         <w:rPr>
           <w:rFonts w:ascii="Consolas" w:hAnsi="Consolas" w:cs="Consolas"/>
@@ -2986,7 +2583,6 @@
         </w:rPr>
         <w:t>&lt;</w:t>
       </w:r>
-      <w:proofErr w:type="spellStart"/>
       <w:r>
         <w:rPr>
           <w:rFonts w:ascii="Consolas" w:hAnsi="Consolas" w:cs="Consolas"/>
@@ -2997,7 +2593,6 @@
         </w:rPr>
         <w:t>compilerArguments</w:t>
       </w:r>
-      <w:proofErr w:type="spellEnd"/>
       <w:r>
         <w:rPr>
           <w:rFonts w:ascii="Consolas" w:hAnsi="Consolas" w:cs="Consolas"/>
@@ -3062,7 +2657,6 @@
         </w:rPr>
         <w:t>&lt;</w:t>
       </w:r>
-      <w:proofErr w:type="spellStart"/>
       <w:r>
         <w:rPr>
           <w:rFonts w:ascii="Consolas" w:hAnsi="Consolas" w:cs="Consolas"/>
@@ -3073,7 +2667,6 @@
         </w:rPr>
         <w:t>extdirs</w:t>
       </w:r>
-      <w:proofErr w:type="spellEnd"/>
       <w:r>
         <w:rPr>
           <w:rFonts w:ascii="Consolas" w:hAnsi="Consolas" w:cs="Consolas"/>
@@ -3104,7 +2697,6 @@
         </w:rPr>
         <w:t>&lt;/</w:t>
       </w:r>
-      <w:proofErr w:type="spellStart"/>
       <w:r>
         <w:rPr>
           <w:rFonts w:ascii="Consolas" w:hAnsi="Consolas" w:cs="Consolas"/>
@@ -3115,7 +2707,6 @@
         </w:rPr>
         <w:t>extdirs</w:t>
       </w:r>
-      <w:proofErr w:type="spellEnd"/>
       <w:r>
         <w:rPr>
           <w:rFonts w:ascii="Consolas" w:hAnsi="Consolas" w:cs="Consolas"/>
@@ -3170,7 +2761,6 @@
         </w:rPr>
         <w:t>&lt;/</w:t>
       </w:r>
-      <w:proofErr w:type="spellStart"/>
       <w:r>
         <w:rPr>
           <w:rFonts w:ascii="Consolas" w:hAnsi="Consolas" w:cs="Consolas"/>
@@ -3181,7 +2771,6 @@
         </w:rPr>
         <w:t>compilerArguments</w:t>
       </w:r>
-      <w:proofErr w:type="spellEnd"/>
       <w:r>
         <w:rPr>
           <w:rFonts w:ascii="Consolas" w:hAnsi="Consolas" w:cs="Consolas"/>
@@ -3287,13 +2876,8 @@
       <w:pPr>
         <w:pStyle w:val="HTML"/>
       </w:pPr>
-      <w:proofErr w:type="spellStart"/>
-      <w:r>
-        <w:t>nohup</w:t>
-      </w:r>
-      <w:proofErr w:type="spellEnd"/>
-      <w:r>
-        <w:t xml:space="preserve"> command&gt;/dev/null 2&gt;&amp;1 &amp;</w:t>
+      <w:r>
+        <w:t>nohup command&gt;/dev/null 2&gt;&amp;1 &amp;</w:t>
       </w:r>
     </w:p>
     <w:p>
@@ -3420,7 +3004,6 @@
       <w:pPr>
         <w:pStyle w:val="HTML"/>
       </w:pPr>
-      <w:proofErr w:type="spellStart"/>
       <w:r>
         <w:t>G</w:t>
       </w:r>
@@ -3428,97 +3011,61 @@
         <w:rPr>
           <w:rFonts w:hint="eastAsia"/>
         </w:rPr>
-        <w:t>base</w:t>
-      </w:r>
-      <w:proofErr w:type="spellEnd"/>
+        <w:t>base数据库命令行登录</w:t>
+      </w:r>
+    </w:p>
+    <w:p>
+      <w:pPr>
+        <w:pStyle w:val="HTML"/>
+      </w:pPr>
+      <w:r>
+        <w:t>gccli -ugbase -pgbase20110531</w:t>
+      </w:r>
+    </w:p>
+    <w:p>
+      <w:pPr>
+        <w:pStyle w:val="HTML"/>
+      </w:pPr>
+    </w:p>
+    <w:p>
+      <w:pPr>
+        <w:pStyle w:val="HTML"/>
+      </w:pPr>
+    </w:p>
+    <w:p>
+      <w:pPr>
+        <w:pStyle w:val="HTML"/>
+      </w:pPr>
+    </w:p>
+    <w:p>
+      <w:pPr>
+        <w:pStyle w:val="HTML"/>
+      </w:pPr>
+    </w:p>
+    <w:p>
+      <w:pPr>
+        <w:pStyle w:val="HTML"/>
+      </w:pPr>
       <w:r>
         <w:rPr>
           <w:rFonts w:hint="eastAsia"/>
         </w:rPr>
-        <w:t>数据库命令行登录</w:t>
+        <w:lastRenderedPageBreak/>
+        <w:t>gbase数据库重启</w:t>
+      </w:r>
+      <w:r>
+        <w:rPr>
+          <w:rFonts w:hint="eastAsia"/>
+        </w:rPr>
+        <w:t>（全部服务重启）</w:t>
       </w:r>
     </w:p>
     <w:p>
       <w:pPr>
         <w:pStyle w:val="HTML"/>
       </w:pPr>
-      <w:proofErr w:type="spellStart"/>
-      <w:r>
-        <w:t>gccli</w:t>
-      </w:r>
-      <w:proofErr w:type="spellEnd"/>
-      <w:r>
-        <w:t xml:space="preserve"> -</w:t>
-      </w:r>
-      <w:proofErr w:type="spellStart"/>
-      <w:r>
-        <w:t>ugbase</w:t>
-      </w:r>
-      <w:proofErr w:type="spellEnd"/>
-      <w:r>
-        <w:t xml:space="preserve"> -pgbase20110531</w:t>
-      </w:r>
-    </w:p>
-    <w:p>
-      <w:pPr>
-        <w:pStyle w:val="HTML"/>
-      </w:pPr>
-    </w:p>
-    <w:p>
-      <w:pPr>
-        <w:pStyle w:val="HTML"/>
-      </w:pPr>
-    </w:p>
-    <w:p>
-      <w:pPr>
-        <w:pStyle w:val="HTML"/>
-      </w:pPr>
-    </w:p>
-    <w:p>
-      <w:pPr>
-        <w:pStyle w:val="HTML"/>
-      </w:pPr>
-    </w:p>
-    <w:p>
-      <w:pPr>
-        <w:pStyle w:val="HTML"/>
-      </w:pPr>
-      <w:proofErr w:type="spellStart"/>
-      <w:r>
-        <w:rPr>
-          <w:rFonts w:hint="eastAsia"/>
-        </w:rPr>
-        <w:lastRenderedPageBreak/>
-        <w:t>gbase</w:t>
-      </w:r>
-      <w:proofErr w:type="spellEnd"/>
-      <w:r>
-        <w:rPr>
-          <w:rFonts w:hint="eastAsia"/>
-        </w:rPr>
-        <w:t>数据库重启</w:t>
-      </w:r>
-      <w:r>
-        <w:rPr>
-          <w:rFonts w:hint="eastAsia"/>
-        </w:rPr>
-        <w:t>（全部服务重启）</w:t>
-      </w:r>
-    </w:p>
-    <w:p>
-      <w:pPr>
-        <w:pStyle w:val="HTML"/>
-      </w:pPr>
-      <w:r>
-        <w:t xml:space="preserve">service </w:t>
-      </w:r>
-      <w:proofErr w:type="spellStart"/>
-      <w:r>
-        <w:t>gcware</w:t>
-      </w:r>
-      <w:proofErr w:type="spellEnd"/>
-      <w:r>
-        <w:t xml:space="preserve"> restart</w:t>
+      <w:r>
+        <w:t>service gcware restart</w:t>
       </w:r>
     </w:p>
     <w:p>
@@ -3590,29 +3137,7 @@
           <w:sz w:val="20"/>
           <w:szCs w:val="20"/>
         </w:rPr>
-        <w:t xml:space="preserve"> </w:t>
-      </w:r>
-      <w:proofErr w:type="spellStart"/>
-      <w:r>
-        <w:rPr>
-          <w:rFonts w:ascii="Consolas" w:hAnsi="Consolas" w:cs="Consolas"/>
-          <w:color w:val="000000"/>
-          <w:kern w:val="0"/>
-          <w:sz w:val="20"/>
-          <w:szCs w:val="20"/>
-        </w:rPr>
-        <w:t>t_res</w:t>
-      </w:r>
-      <w:proofErr w:type="spellEnd"/>
-      <w:r>
-        <w:rPr>
-          <w:rFonts w:ascii="Consolas" w:hAnsi="Consolas" w:cs="Consolas"/>
-          <w:color w:val="000000"/>
-          <w:kern w:val="0"/>
-          <w:sz w:val="20"/>
-          <w:szCs w:val="20"/>
-        </w:rPr>
-        <w:t xml:space="preserve"> t0 </w:t>
+        <w:t xml:space="preserve"> t_res t0 </w:t>
       </w:r>
       <w:r>
         <w:rPr>
@@ -3740,29 +3265,7 @@
           <w:sz w:val="20"/>
           <w:szCs w:val="20"/>
         </w:rPr>
-        <w:t xml:space="preserve"> </w:t>
-      </w:r>
-      <w:proofErr w:type="spellStart"/>
-      <w:r>
-        <w:rPr>
-          <w:rFonts w:ascii="Consolas" w:hAnsi="Consolas" w:cs="Consolas"/>
-          <w:color w:val="000000"/>
-          <w:kern w:val="0"/>
-          <w:sz w:val="20"/>
-          <w:szCs w:val="20"/>
-        </w:rPr>
-        <w:t>t_res</w:t>
-      </w:r>
-      <w:proofErr w:type="spellEnd"/>
-      <w:r>
-        <w:rPr>
-          <w:rFonts w:ascii="Consolas" w:hAnsi="Consolas" w:cs="Consolas"/>
-          <w:color w:val="000000"/>
-          <w:kern w:val="0"/>
-          <w:sz w:val="20"/>
-          <w:szCs w:val="20"/>
-        </w:rPr>
-        <w:t xml:space="preserve"> t1 </w:t>
+        <w:t xml:space="preserve"> t_res t1 </w:t>
       </w:r>
       <w:r>
         <w:rPr>
@@ -3880,7 +3383,6 @@
       <w:pPr>
         <w:pStyle w:val="HTML"/>
       </w:pPr>
-      <w:proofErr w:type="spellStart"/>
       <w:r>
         <w:t>M</w:t>
       </w:r>
@@ -3888,14 +3390,7 @@
         <w:rPr>
           <w:rFonts w:hint="eastAsia"/>
         </w:rPr>
-        <w:t>ysql</w:t>
-      </w:r>
-      <w:proofErr w:type="spellEnd"/>
-      <w:r>
-        <w:rPr>
-          <w:rFonts w:hint="eastAsia"/>
-        </w:rPr>
-        <w:t>不支持merge语法（可能my.</w:t>
+        <w:t>ysql不支持merge语法（可能my.</w:t>
       </w:r>
       <w:r>
         <w:t>.</w:t>
@@ -3983,51 +3478,7 @@
           <w:sz w:val="20"/>
           <w:szCs w:val="20"/>
         </w:rPr>
-        <w:t xml:space="preserve"> </w:t>
-      </w:r>
-      <w:proofErr w:type="spellStart"/>
-      <w:r>
-        <w:rPr>
-          <w:rFonts w:ascii="Consolas" w:hAnsi="Consolas" w:cs="Consolas"/>
-          <w:color w:val="000000"/>
-          <w:kern w:val="0"/>
-          <w:sz w:val="20"/>
-          <w:szCs w:val="20"/>
-        </w:rPr>
-        <w:t>t_user_photo</w:t>
-      </w:r>
-      <w:proofErr w:type="spellEnd"/>
-      <w:r>
-        <w:rPr>
-          <w:rFonts w:ascii="Consolas" w:hAnsi="Consolas" w:cs="Consolas"/>
-          <w:color w:val="000000"/>
-          <w:kern w:val="0"/>
-          <w:sz w:val="20"/>
-          <w:szCs w:val="20"/>
-        </w:rPr>
-        <w:t>(</w:t>
-      </w:r>
-      <w:proofErr w:type="spellStart"/>
-      <w:r>
-        <w:rPr>
-          <w:rFonts w:ascii="Consolas" w:hAnsi="Consolas" w:cs="Consolas"/>
-          <w:color w:val="000000"/>
-          <w:kern w:val="0"/>
-          <w:sz w:val="20"/>
-          <w:szCs w:val="20"/>
-        </w:rPr>
-        <w:t>id,user_level,upload_time</w:t>
-      </w:r>
-      <w:proofErr w:type="spellEnd"/>
-      <w:r>
-        <w:rPr>
-          <w:rFonts w:ascii="Consolas" w:hAnsi="Consolas" w:cs="Consolas"/>
-          <w:color w:val="000000"/>
-          <w:kern w:val="0"/>
-          <w:sz w:val="20"/>
-          <w:szCs w:val="20"/>
-        </w:rPr>
-        <w:t xml:space="preserve">) </w:t>
+        <w:t xml:space="preserve"> t_user_photo(id,user_level,upload_time) </w:t>
       </w:r>
       <w:r>
         <w:rPr>
@@ -4248,7 +3699,6 @@
           <w:szCs w:val="20"/>
         </w:rPr>
       </w:pPr>
-      <w:proofErr w:type="spellStart"/>
       <w:r>
         <w:rPr>
           <w:rFonts w:ascii="Consolas" w:hAnsi="Consolas" w:cs="Consolas" w:hint="eastAsia"/>
@@ -4258,7 +3708,6 @@
         </w:rPr>
         <w:t>linux</w:t>
       </w:r>
-      <w:proofErr w:type="spellEnd"/>
       <w:r>
         <w:rPr>
           <w:rFonts w:ascii="Consolas" w:hAnsi="Consolas" w:cs="Consolas" w:hint="eastAsia"/>
@@ -4307,27 +3756,7 @@
           <w:sz w:val="20"/>
           <w:szCs w:val="20"/>
         </w:rPr>
-        <w:t>firewall-</w:t>
-      </w:r>
-      <w:proofErr w:type="spellStart"/>
-      <w:r>
-        <w:rPr>
-          <w:rFonts w:ascii="Consolas" w:hAnsi="Consolas" w:cs="Consolas"/>
-          <w:kern w:val="0"/>
-          <w:sz w:val="20"/>
-          <w:szCs w:val="20"/>
-        </w:rPr>
-        <w:t>cmd</w:t>
-      </w:r>
-      <w:proofErr w:type="spellEnd"/>
-      <w:r>
-        <w:rPr>
-          <w:rFonts w:ascii="Consolas" w:hAnsi="Consolas" w:cs="Consolas"/>
-          <w:kern w:val="0"/>
-          <w:sz w:val="20"/>
-          <w:szCs w:val="20"/>
-        </w:rPr>
-        <w:t xml:space="preserve"> --list-all</w:t>
+        <w:t>firewall-cmd --list-all</w:t>
       </w:r>
     </w:p>
     <w:p>
@@ -4368,47 +3797,7 @@
           <w:sz w:val="20"/>
           <w:szCs w:val="20"/>
         </w:rPr>
-        <w:t>firewall-</w:t>
-      </w:r>
-      <w:proofErr w:type="spellStart"/>
-      <w:r>
-        <w:rPr>
-          <w:rFonts w:ascii="Consolas" w:hAnsi="Consolas" w:cs="Consolas"/>
-          <w:kern w:val="0"/>
-          <w:sz w:val="20"/>
-          <w:szCs w:val="20"/>
-        </w:rPr>
-        <w:t>cmd</w:t>
-      </w:r>
-      <w:proofErr w:type="spellEnd"/>
-      <w:r>
-        <w:rPr>
-          <w:rFonts w:ascii="Consolas" w:hAnsi="Consolas" w:cs="Consolas"/>
-          <w:kern w:val="0"/>
-          <w:sz w:val="20"/>
-          <w:szCs w:val="20"/>
-        </w:rPr>
-        <w:t xml:space="preserve"> --zone=public --add-port=54321/</w:t>
-      </w:r>
-      <w:proofErr w:type="spellStart"/>
-      <w:r>
-        <w:rPr>
-          <w:rFonts w:ascii="Consolas" w:hAnsi="Consolas" w:cs="Consolas"/>
-          <w:kern w:val="0"/>
-          <w:sz w:val="20"/>
-          <w:szCs w:val="20"/>
-        </w:rPr>
-        <w:t>tcp</w:t>
-      </w:r>
-      <w:proofErr w:type="spellEnd"/>
-      <w:r>
-        <w:rPr>
-          <w:rFonts w:ascii="Consolas" w:hAnsi="Consolas" w:cs="Consolas"/>
-          <w:kern w:val="0"/>
-          <w:sz w:val="20"/>
-          <w:szCs w:val="20"/>
-        </w:rPr>
-        <w:t xml:space="preserve"> --permanent</w:t>
+        <w:t>firewall-cmd --zone=public --add-port=54321/tcp --permanent</w:t>
       </w:r>
     </w:p>
     <w:p>
@@ -4449,27 +3838,7 @@
           <w:sz w:val="20"/>
           <w:szCs w:val="20"/>
         </w:rPr>
-        <w:t>firewall-</w:t>
-      </w:r>
-      <w:proofErr w:type="spellStart"/>
-      <w:r>
-        <w:rPr>
-          <w:rFonts w:ascii="Consolas" w:hAnsi="Consolas" w:cs="Consolas"/>
-          <w:kern w:val="0"/>
-          <w:sz w:val="20"/>
-          <w:szCs w:val="20"/>
-        </w:rPr>
-        <w:t>cmd</w:t>
-      </w:r>
-      <w:proofErr w:type="spellEnd"/>
-      <w:r>
-        <w:rPr>
-          <w:rFonts w:ascii="Consolas" w:hAnsi="Consolas" w:cs="Consolas"/>
-          <w:kern w:val="0"/>
-          <w:sz w:val="20"/>
-          <w:szCs w:val="20"/>
-        </w:rPr>
-        <w:t xml:space="preserve"> </w:t>
+        <w:t xml:space="preserve">firewall-cmd </w:t>
       </w:r>
       <w:r>
         <w:rPr>
@@ -4636,7 +4005,6 @@
           <w:szCs w:val="20"/>
         </w:rPr>
       </w:pPr>
-      <w:proofErr w:type="spellStart"/>
       <w:r>
         <w:rPr>
           <w:rFonts w:ascii="Consolas" w:hAnsi="Consolas" w:cs="Consolas" w:hint="eastAsia"/>
@@ -4646,7 +4014,6 @@
         </w:rPr>
         <w:t>ps</w:t>
       </w:r>
-      <w:proofErr w:type="spellEnd"/>
       <w:r>
         <w:rPr>
           <w:rFonts w:ascii="Consolas" w:hAnsi="Consolas" w:cs="Consolas"/>
@@ -4663,19 +4030,8 @@
           <w:sz w:val="20"/>
           <w:szCs w:val="20"/>
         </w:rPr>
-        <w:t>-</w:t>
-      </w:r>
-      <w:proofErr w:type="spellStart"/>
-      <w:r>
-        <w:rPr>
-          <w:rFonts w:ascii="Consolas" w:hAnsi="Consolas" w:cs="Consolas" w:hint="eastAsia"/>
-          <w:kern w:val="0"/>
-          <w:sz w:val="20"/>
-          <w:szCs w:val="20"/>
-        </w:rPr>
-        <w:t>ef</w:t>
-      </w:r>
-      <w:proofErr w:type="spellEnd"/>
+        <w:t>-ef</w:t>
+      </w:r>
       <w:r>
         <w:rPr>
           <w:rFonts w:ascii="Consolas" w:hAnsi="Consolas" w:cs="Consolas"/>
@@ -4757,19 +4113,8 @@
           <w:sz w:val="20"/>
           <w:szCs w:val="20"/>
         </w:rPr>
-        <w:t>-</w:t>
-      </w:r>
-      <w:proofErr w:type="spellStart"/>
-      <w:r>
-        <w:rPr>
-          <w:rFonts w:ascii="Consolas" w:hAnsi="Consolas" w:cs="Consolas" w:hint="eastAsia"/>
-          <w:kern w:val="0"/>
-          <w:sz w:val="20"/>
-          <w:szCs w:val="20"/>
-        </w:rPr>
-        <w:t>nltp</w:t>
-      </w:r>
-      <w:proofErr w:type="spellEnd"/>
+        <w:t>-nltp</w:t>
+      </w:r>
       <w:r>
         <w:rPr>
           <w:rFonts w:ascii="Consolas" w:hAnsi="Consolas" w:cs="Consolas"/>
@@ -4889,7 +4234,6 @@
         </w:rPr>
         <w:t>【</w:t>
       </w:r>
-      <w:proofErr w:type="spellStart"/>
       <w:r>
         <w:rPr>
           <w:rFonts w:ascii="Consolas" w:hAnsi="Consolas" w:cs="Consolas" w:hint="eastAsia"/>
@@ -4899,7 +4243,6 @@
         </w:rPr>
         <w:t>pid</w:t>
       </w:r>
-      <w:proofErr w:type="spellEnd"/>
       <w:r>
         <w:rPr>
           <w:rFonts w:ascii="Consolas" w:hAnsi="Consolas" w:cs="Consolas" w:hint="eastAsia"/>
@@ -4984,7 +4327,6 @@
           <w:szCs w:val="20"/>
         </w:rPr>
       </w:pPr>
-      <w:proofErr w:type="spellStart"/>
       <w:r>
         <w:rPr>
           <w:rFonts w:ascii="Consolas" w:hAnsi="Consolas" w:cs="Consolas" w:hint="eastAsia"/>
@@ -4994,7 +4336,6 @@
         </w:rPr>
         <w:t>tasklist</w:t>
       </w:r>
-      <w:proofErr w:type="spellEnd"/>
       <w:r>
         <w:rPr>
           <w:rFonts w:ascii="Consolas" w:hAnsi="Consolas" w:cs="Consolas"/>
@@ -5011,19 +4352,8 @@
           <w:sz w:val="20"/>
           <w:szCs w:val="20"/>
         </w:rPr>
-        <w:t>|</w:t>
-      </w:r>
-      <w:proofErr w:type="spellStart"/>
-      <w:r>
-        <w:rPr>
-          <w:rFonts w:ascii="Consolas" w:hAnsi="Consolas" w:cs="Consolas" w:hint="eastAsia"/>
-          <w:kern w:val="0"/>
-          <w:sz w:val="20"/>
-          <w:szCs w:val="20"/>
-        </w:rPr>
-        <w:t>findstr</w:t>
-      </w:r>
-      <w:proofErr w:type="spellEnd"/>
+        <w:t>|findstr</w:t>
+      </w:r>
       <w:r>
         <w:rPr>
           <w:rFonts w:ascii="Consolas" w:hAnsi="Consolas" w:cs="Consolas"/>
@@ -5087,19 +4417,8 @@
           <w:sz w:val="20"/>
           <w:szCs w:val="20"/>
         </w:rPr>
-        <w:t>-</w:t>
-      </w:r>
-      <w:proofErr w:type="spellStart"/>
-      <w:r>
-        <w:rPr>
-          <w:rFonts w:ascii="Consolas" w:hAnsi="Consolas" w:cs="Consolas" w:hint="eastAsia"/>
-          <w:kern w:val="0"/>
-          <w:sz w:val="20"/>
-          <w:szCs w:val="20"/>
-        </w:rPr>
-        <w:t>ano|findstr</w:t>
-      </w:r>
-      <w:proofErr w:type="spellEnd"/>
+        <w:t>-ano|findstr</w:t>
+      </w:r>
       <w:r>
         <w:rPr>
           <w:rFonts w:ascii="Consolas" w:hAnsi="Consolas" w:cs="Consolas"/>
@@ -5129,7 +4448,6 @@
           <w:szCs w:val="20"/>
         </w:rPr>
       </w:pPr>
-      <w:proofErr w:type="spellStart"/>
       <w:r>
         <w:rPr>
           <w:rFonts w:ascii="Consolas" w:hAnsi="Consolas" w:cs="Consolas" w:hint="eastAsia"/>
@@ -5139,7 +4457,6 @@
         </w:rPr>
         <w:t>taskkill</w:t>
       </w:r>
-      <w:proofErr w:type="spellEnd"/>
       <w:r>
         <w:rPr>
           <w:rFonts w:ascii="Consolas" w:hAnsi="Consolas" w:cs="Consolas"/>
@@ -5176,7 +4493,6 @@
         </w:rPr>
         <w:t>【</w:t>
       </w:r>
-      <w:proofErr w:type="spellStart"/>
       <w:r>
         <w:rPr>
           <w:rFonts w:ascii="Consolas" w:hAnsi="Consolas" w:cs="Consolas" w:hint="eastAsia"/>
@@ -5186,7 +4502,6 @@
         </w:rPr>
         <w:t>pid</w:t>
       </w:r>
-      <w:proofErr w:type="spellEnd"/>
       <w:r>
         <w:rPr>
           <w:rFonts w:ascii="Consolas" w:hAnsi="Consolas" w:cs="Consolas" w:hint="eastAsia"/>
@@ -5353,7 +4668,6 @@
         </w:rPr>
         <w:t>整合</w:t>
       </w:r>
-      <w:proofErr w:type="spellStart"/>
       <w:r>
         <w:rPr>
           <w:rFonts w:ascii="Consolas" w:hAnsi="Consolas" w:cs="Consolas" w:hint="eastAsia"/>
@@ -5372,7 +4686,6 @@
         </w:rPr>
         <w:t>docker</w:t>
       </w:r>
-      <w:proofErr w:type="spellEnd"/>
     </w:p>
     <w:p>
       <w:pPr>
@@ -5470,7 +4783,6 @@
         </w:rPr>
         <w:t>和</w:t>
       </w:r>
-      <w:proofErr w:type="spellStart"/>
       <w:r>
         <w:rPr>
           <w:rFonts w:ascii="Consolas" w:hAnsi="Consolas" w:cs="Consolas" w:hint="eastAsia"/>
@@ -5480,7 +4792,6 @@
         </w:rPr>
         <w:t>dockerfile</w:t>
       </w:r>
-      <w:proofErr w:type="spellEnd"/>
       <w:r>
         <w:rPr>
           <w:rFonts w:ascii="Consolas" w:hAnsi="Consolas" w:cs="Consolas" w:hint="eastAsia"/>
@@ -5704,51 +5015,7 @@
           <w:sz w:val="24"/>
           <w:szCs w:val="24"/>
         </w:rPr>
-        <w:t>t (</w:t>
-      </w:r>
-      <w:proofErr w:type="spellStart"/>
-      <w:r>
-        <w:rPr>
-          <w:rFonts w:ascii="宋体" w:eastAsia="宋体" w:hAnsi="宋体" w:cs="宋体"/>
-          <w:color w:val="000000"/>
-          <w:kern w:val="0"/>
-          <w:sz w:val="24"/>
-          <w:szCs w:val="24"/>
-        </w:rPr>
-        <w:t>tcp</w:t>
-      </w:r>
-      <w:proofErr w:type="spellEnd"/>
-      <w:r>
-        <w:rPr>
-          <w:rFonts w:ascii="宋体" w:eastAsia="宋体" w:hAnsi="宋体" w:cs="宋体"/>
-          <w:color w:val="000000"/>
-          <w:kern w:val="0"/>
-          <w:sz w:val="24"/>
-          <w:szCs w:val="24"/>
-        </w:rPr>
-        <w:t>)仅显示</w:t>
-      </w:r>
-      <w:proofErr w:type="spellStart"/>
-      <w:r>
-        <w:rPr>
-          <w:rFonts w:ascii="宋体" w:eastAsia="宋体" w:hAnsi="宋体" w:cs="宋体"/>
-          <w:color w:val="000000"/>
-          <w:kern w:val="0"/>
-          <w:sz w:val="24"/>
-          <w:szCs w:val="24"/>
-        </w:rPr>
-        <w:t>tcp</w:t>
-      </w:r>
-      <w:proofErr w:type="spellEnd"/>
-      <w:r>
-        <w:rPr>
-          <w:rFonts w:ascii="宋体" w:eastAsia="宋体" w:hAnsi="宋体" w:cs="宋体"/>
-          <w:color w:val="000000"/>
-          <w:kern w:val="0"/>
-          <w:sz w:val="24"/>
-          <w:szCs w:val="24"/>
-        </w:rPr>
-        <w:t>相关选项</w:t>
+        <w:t>t (tcp)仅显示tcp相关选项</w:t>
       </w:r>
     </w:p>
     <w:p>
@@ -5798,51 +5065,7 @@
           <w:sz w:val="24"/>
           <w:szCs w:val="24"/>
         </w:rPr>
-        <w:t>u (</w:t>
-      </w:r>
-      <w:proofErr w:type="spellStart"/>
-      <w:r>
-        <w:rPr>
-          <w:rFonts w:ascii="宋体" w:eastAsia="宋体" w:hAnsi="宋体" w:cs="宋体"/>
-          <w:color w:val="000000"/>
-          <w:kern w:val="0"/>
-          <w:sz w:val="24"/>
-          <w:szCs w:val="24"/>
-        </w:rPr>
-        <w:t>udp</w:t>
-      </w:r>
-      <w:proofErr w:type="spellEnd"/>
-      <w:r>
-        <w:rPr>
-          <w:rFonts w:ascii="宋体" w:eastAsia="宋体" w:hAnsi="宋体" w:cs="宋体"/>
-          <w:color w:val="000000"/>
-          <w:kern w:val="0"/>
-          <w:sz w:val="24"/>
-          <w:szCs w:val="24"/>
-        </w:rPr>
-        <w:t>)仅显示</w:t>
-      </w:r>
-      <w:proofErr w:type="spellStart"/>
-      <w:r>
-        <w:rPr>
-          <w:rFonts w:ascii="宋体" w:eastAsia="宋体" w:hAnsi="宋体" w:cs="宋体"/>
-          <w:color w:val="000000"/>
-          <w:kern w:val="0"/>
-          <w:sz w:val="24"/>
-          <w:szCs w:val="24"/>
-        </w:rPr>
-        <w:t>udp</w:t>
-      </w:r>
-      <w:proofErr w:type="spellEnd"/>
-      <w:r>
-        <w:rPr>
-          <w:rFonts w:ascii="宋体" w:eastAsia="宋体" w:hAnsi="宋体" w:cs="宋体"/>
-          <w:color w:val="000000"/>
-          <w:kern w:val="0"/>
-          <w:sz w:val="24"/>
-          <w:szCs w:val="24"/>
-        </w:rPr>
-        <w:t>相关选项</w:t>
+        <w:t>u (udp)仅显示udp相关选项</w:t>
       </w:r>
     </w:p>
     <w:p>
@@ -6133,29 +5356,7 @@
           <w:sz w:val="24"/>
           <w:szCs w:val="24"/>
         </w:rPr>
-        <w:t>e 显示扩展信息，例如</w:t>
-      </w:r>
-      <w:proofErr w:type="spellStart"/>
-      <w:r>
-        <w:rPr>
-          <w:rFonts w:ascii="宋体" w:eastAsia="宋体" w:hAnsi="宋体" w:cs="宋体"/>
-          <w:color w:val="000000"/>
-          <w:kern w:val="0"/>
-          <w:sz w:val="24"/>
-          <w:szCs w:val="24"/>
-        </w:rPr>
-        <w:t>uid</w:t>
-      </w:r>
-      <w:proofErr w:type="spellEnd"/>
-      <w:r>
-        <w:rPr>
-          <w:rFonts w:ascii="宋体" w:eastAsia="宋体" w:hAnsi="宋体" w:cs="宋体"/>
-          <w:color w:val="000000"/>
-          <w:kern w:val="0"/>
-          <w:sz w:val="24"/>
-          <w:szCs w:val="24"/>
-        </w:rPr>
-        <w:t>等</w:t>
+        <w:t>e 显示扩展信息，例如uid等</w:t>
       </w:r>
     </w:p>
     <w:p>
@@ -6459,9 +5660,8 @@
           <w:sz w:val="17"/>
           <w:szCs w:val="17"/>
         </w:rPr>
-        <w:t>@</w:t>
-      </w:r>
-      <w:proofErr w:type="spellStart"/>
+        <w:t>@PersistenceContext</w:t>
+      </w:r>
       <w:r>
         <w:rPr>
           <w:rFonts w:ascii="宋体" w:eastAsia="宋体" w:hAnsi="宋体" w:cs="宋体" w:hint="eastAsia"/>
@@ -6470,63 +5670,38 @@
           <w:sz w:val="17"/>
           <w:szCs w:val="17"/>
         </w:rPr>
-        <w:t>PersistenceContext</w:t>
-      </w:r>
-      <w:proofErr w:type="spellEnd"/>
+        <w:br/>
+      </w:r>
       <w:r>
         <w:rPr>
           <w:rFonts w:ascii="宋体" w:eastAsia="宋体" w:hAnsi="宋体" w:cs="宋体" w:hint="eastAsia"/>
-          <w:color w:val="BBB529"/>
+          <w:color w:val="CC7832"/>
           <w:kern w:val="0"/>
           <w:sz w:val="17"/>
           <w:szCs w:val="17"/>
         </w:rPr>
-        <w:br/>
+        <w:t xml:space="preserve">private </w:t>
       </w:r>
       <w:r>
         <w:rPr>
           <w:rFonts w:ascii="宋体" w:eastAsia="宋体" w:hAnsi="宋体" w:cs="宋体" w:hint="eastAsia"/>
-          <w:color w:val="CC7832"/>
+          <w:color w:val="A9B7C6"/>
           <w:kern w:val="0"/>
           <w:sz w:val="17"/>
           <w:szCs w:val="17"/>
         </w:rPr>
-        <w:t xml:space="preserve">private </w:t>
-      </w:r>
-      <w:proofErr w:type="spellStart"/>
+        <w:t xml:space="preserve">EntityManager </w:t>
+      </w:r>
       <w:r>
         <w:rPr>
           <w:rFonts w:ascii="宋体" w:eastAsia="宋体" w:hAnsi="宋体" w:cs="宋体" w:hint="eastAsia"/>
-          <w:color w:val="A9B7C6"/>
+          <w:color w:val="9876AA"/>
           <w:kern w:val="0"/>
           <w:sz w:val="17"/>
           <w:szCs w:val="17"/>
         </w:rPr>
-        <w:t>EntityManager</w:t>
-      </w:r>
-      <w:proofErr w:type="spellEnd"/>
-      <w:r>
-        <w:rPr>
-          <w:rFonts w:ascii="宋体" w:eastAsia="宋体" w:hAnsi="宋体" w:cs="宋体" w:hint="eastAsia"/>
-          <w:color w:val="A9B7C6"/>
-          <w:kern w:val="0"/>
-          <w:sz w:val="17"/>
-          <w:szCs w:val="17"/>
-        </w:rPr>
-        <w:t xml:space="preserve"> </w:t>
-      </w:r>
-      <w:proofErr w:type="spellStart"/>
-      <w:r>
-        <w:rPr>
-          <w:rFonts w:ascii="宋体" w:eastAsia="宋体" w:hAnsi="宋体" w:cs="宋体" w:hint="eastAsia"/>
-          <w:color w:val="9876AA"/>
-          <w:kern w:val="0"/>
-          <w:sz w:val="17"/>
-          <w:szCs w:val="17"/>
-        </w:rPr>
         <w:t>entityManager</w:t>
       </w:r>
-      <w:proofErr w:type="spellEnd"/>
       <w:r>
         <w:rPr>
           <w:rFonts w:ascii="宋体" w:eastAsia="宋体" w:hAnsi="宋体" w:cs="宋体" w:hint="eastAsia"/>
@@ -6609,9 +5784,18 @@
           <w:sz w:val="17"/>
           <w:szCs w:val="17"/>
         </w:rPr>
-        <w:t xml:space="preserve">Query </w:t>
-      </w:r>
-      <w:proofErr w:type="spellStart"/>
+        <w:t xml:space="preserve">Query query = </w:t>
+      </w:r>
+      <w:r>
+        <w:rPr>
+          <w:rFonts w:ascii="宋体" w:eastAsia="宋体" w:hAnsi="宋体" w:cs="宋体" w:hint="eastAsia"/>
+          <w:color w:val="9876AA"/>
+          <w:kern w:val="0"/>
+          <w:sz w:val="17"/>
+          <w:szCs w:val="17"/>
+        </w:rPr>
+        <w:t>entityManager</w:t>
+      </w:r>
       <w:r>
         <w:rPr>
           <w:rFonts w:ascii="宋体" w:eastAsia="宋体" w:hAnsi="宋体" w:cs="宋体" w:hint="eastAsia"/>
@@ -6620,9 +5804,28 @@
           <w:sz w:val="17"/>
           <w:szCs w:val="17"/>
         </w:rPr>
-        <w:t>query</w:t>
-      </w:r>
-      <w:proofErr w:type="spellEnd"/>
+        <w:t>.createNativeQuery(sql)</w:t>
+      </w:r>
+      <w:r>
+        <w:rPr>
+          <w:rFonts w:ascii="宋体" w:eastAsia="宋体" w:hAnsi="宋体" w:cs="宋体" w:hint="eastAsia"/>
+          <w:color w:val="CC7832"/>
+          <w:kern w:val="0"/>
+          <w:sz w:val="17"/>
+          <w:szCs w:val="17"/>
+        </w:rPr>
+        <w:t>;</w:t>
+      </w:r>
+      <w:r>
+        <w:rPr>
+          <w:rFonts w:ascii="宋体" w:eastAsia="宋体" w:hAnsi="宋体" w:cs="宋体" w:hint="eastAsia"/>
+          <w:color w:val="CC7832"/>
+          <w:kern w:val="0"/>
+          <w:sz w:val="17"/>
+          <w:szCs w:val="17"/>
+        </w:rPr>
+        <w:br/>
+      </w:r>
       <w:r>
         <w:rPr>
           <w:rFonts w:ascii="宋体" w:eastAsia="宋体" w:hAnsi="宋体" w:cs="宋体" w:hint="eastAsia"/>
@@ -6631,18 +5834,17 @@
           <w:sz w:val="17"/>
           <w:szCs w:val="17"/>
         </w:rPr>
-        <w:t xml:space="preserve"> = </w:t>
-      </w:r>
-      <w:proofErr w:type="spellStart"/>
+        <w:t xml:space="preserve">List </w:t>
+      </w:r>
       <w:r>
         <w:rPr>
           <w:rFonts w:ascii="宋体" w:eastAsia="宋体" w:hAnsi="宋体" w:cs="宋体" w:hint="eastAsia"/>
-          <w:color w:val="9876AA"/>
+          <w:color w:val="A9B7C6"/>
           <w:kern w:val="0"/>
           <w:sz w:val="17"/>
           <w:szCs w:val="17"/>
         </w:rPr>
-        <w:t>entityManager</w:t>
+        <w:t>list</w:t>
       </w:r>
       <w:r>
         <w:rPr>
@@ -6652,149 +5854,41 @@
           <w:sz w:val="17"/>
           <w:szCs w:val="17"/>
         </w:rPr>
-        <w:t>.createNativeQuery</w:t>
-      </w:r>
-      <w:proofErr w:type="spellEnd"/>
+        <w:t xml:space="preserve"> = query.getResultList()</w:t>
+      </w:r>
       <w:r>
         <w:rPr>
           <w:rFonts w:ascii="宋体" w:eastAsia="宋体" w:hAnsi="宋体" w:cs="宋体" w:hint="eastAsia"/>
-          <w:color w:val="A9B7C6"/>
+          <w:color w:val="CC7832"/>
           <w:kern w:val="0"/>
           <w:sz w:val="17"/>
           <w:szCs w:val="17"/>
         </w:rPr>
+        <w:t>;</w:t>
+      </w:r>
+    </w:p>
+    <w:p>
+      <w:pPr>
+        <w:autoSpaceDE w:val="0"/>
+        <w:autoSpaceDN w:val="0"/>
+        <w:adjustRightInd w:val="0"/>
+        <w:jc w:val="left"/>
+        <w:rPr>
+          <w:rFonts w:ascii="Consolas" w:hAnsi="Consolas" w:cs="Consolas"/>
+          <w:kern w:val="0"/>
+          <w:sz w:val="20"/>
+          <w:szCs w:val="20"/>
+        </w:rPr>
+      </w:pPr>
+      <w:r>
+        <w:rPr>
+          <w:rFonts w:ascii="Consolas" w:hAnsi="Consolas" w:cs="Consolas"/>
+          <w:kern w:val="0"/>
+          <w:sz w:val="20"/>
+          <w:szCs w:val="20"/>
+        </w:rPr>
         <w:t>(</w:t>
       </w:r>
-      <w:proofErr w:type="spellStart"/>
-      <w:r>
-        <w:rPr>
-          <w:rFonts w:ascii="宋体" w:eastAsia="宋体" w:hAnsi="宋体" w:cs="宋体" w:hint="eastAsia"/>
-          <w:color w:val="A9B7C6"/>
-          <w:kern w:val="0"/>
-          <w:sz w:val="17"/>
-          <w:szCs w:val="17"/>
-        </w:rPr>
-        <w:t>sql</w:t>
-      </w:r>
-      <w:proofErr w:type="spellEnd"/>
-      <w:r>
-        <w:rPr>
-          <w:rFonts w:ascii="宋体" w:eastAsia="宋体" w:hAnsi="宋体" w:cs="宋体" w:hint="eastAsia"/>
-          <w:color w:val="A9B7C6"/>
-          <w:kern w:val="0"/>
-          <w:sz w:val="17"/>
-          <w:szCs w:val="17"/>
-        </w:rPr>
-        <w:t>)</w:t>
-      </w:r>
-      <w:r>
-        <w:rPr>
-          <w:rFonts w:ascii="宋体" w:eastAsia="宋体" w:hAnsi="宋体" w:cs="宋体" w:hint="eastAsia"/>
-          <w:color w:val="CC7832"/>
-          <w:kern w:val="0"/>
-          <w:sz w:val="17"/>
-          <w:szCs w:val="17"/>
-        </w:rPr>
-        <w:t>;</w:t>
-      </w:r>
-      <w:r>
-        <w:rPr>
-          <w:rFonts w:ascii="宋体" w:eastAsia="宋体" w:hAnsi="宋体" w:cs="宋体" w:hint="eastAsia"/>
-          <w:color w:val="CC7832"/>
-          <w:kern w:val="0"/>
-          <w:sz w:val="17"/>
-          <w:szCs w:val="17"/>
-        </w:rPr>
-        <w:br/>
-      </w:r>
-      <w:r>
-        <w:rPr>
-          <w:rFonts w:ascii="宋体" w:eastAsia="宋体" w:hAnsi="宋体" w:cs="宋体" w:hint="eastAsia"/>
-          <w:color w:val="A9B7C6"/>
-          <w:kern w:val="0"/>
-          <w:sz w:val="17"/>
-          <w:szCs w:val="17"/>
-        </w:rPr>
-        <w:t xml:space="preserve">List </w:t>
-      </w:r>
-      <w:proofErr w:type="spellStart"/>
-      <w:r>
-        <w:rPr>
-          <w:rFonts w:ascii="宋体" w:eastAsia="宋体" w:hAnsi="宋体" w:cs="宋体" w:hint="eastAsia"/>
-          <w:color w:val="A9B7C6"/>
-          <w:kern w:val="0"/>
-          <w:sz w:val="17"/>
-          <w:szCs w:val="17"/>
-        </w:rPr>
-        <w:t>list</w:t>
-      </w:r>
-      <w:proofErr w:type="spellEnd"/>
-      <w:r>
-        <w:rPr>
-          <w:rFonts w:ascii="宋体" w:eastAsia="宋体" w:hAnsi="宋体" w:cs="宋体" w:hint="eastAsia"/>
-          <w:color w:val="A9B7C6"/>
-          <w:kern w:val="0"/>
-          <w:sz w:val="17"/>
-          <w:szCs w:val="17"/>
-        </w:rPr>
-        <w:t xml:space="preserve"> = </w:t>
-      </w:r>
-      <w:proofErr w:type="spellStart"/>
-      <w:r>
-        <w:rPr>
-          <w:rFonts w:ascii="宋体" w:eastAsia="宋体" w:hAnsi="宋体" w:cs="宋体" w:hint="eastAsia"/>
-          <w:color w:val="A9B7C6"/>
-          <w:kern w:val="0"/>
-          <w:sz w:val="17"/>
-          <w:szCs w:val="17"/>
-        </w:rPr>
-        <w:t>query.getResultList</w:t>
-      </w:r>
-      <w:proofErr w:type="spellEnd"/>
-      <w:r>
-        <w:rPr>
-          <w:rFonts w:ascii="宋体" w:eastAsia="宋体" w:hAnsi="宋体" w:cs="宋体" w:hint="eastAsia"/>
-          <w:color w:val="A9B7C6"/>
-          <w:kern w:val="0"/>
-          <w:sz w:val="17"/>
-          <w:szCs w:val="17"/>
-        </w:rPr>
-        <w:t>()</w:t>
-      </w:r>
-      <w:r>
-        <w:rPr>
-          <w:rFonts w:ascii="宋体" w:eastAsia="宋体" w:hAnsi="宋体" w:cs="宋体" w:hint="eastAsia"/>
-          <w:color w:val="CC7832"/>
-          <w:kern w:val="0"/>
-          <w:sz w:val="17"/>
-          <w:szCs w:val="17"/>
-        </w:rPr>
-        <w:t>;</w:t>
-      </w:r>
-    </w:p>
-    <w:p>
-      <w:pPr>
-        <w:autoSpaceDE w:val="0"/>
-        <w:autoSpaceDN w:val="0"/>
-        <w:adjustRightInd w:val="0"/>
-        <w:jc w:val="left"/>
-        <w:rPr>
-          <w:rFonts w:ascii="Consolas" w:hAnsi="Consolas" w:cs="Consolas"/>
-          <w:kern w:val="0"/>
-          <w:sz w:val="20"/>
-          <w:szCs w:val="20"/>
-        </w:rPr>
-      </w:pPr>
-      <w:r>
-        <w:rPr>
-          <w:rFonts w:ascii="Consolas" w:hAnsi="Consolas" w:cs="Consolas"/>
-          <w:kern w:val="0"/>
-          <w:sz w:val="20"/>
-          <w:szCs w:val="20"/>
-        </w:rPr>
-        <w:t>(</w:t>
-      </w:r>
-      <w:proofErr w:type="spellStart"/>
       <w:r>
         <w:rPr>
           <w:rFonts w:ascii="Consolas" w:hAnsi="Consolas" w:cs="Consolas" w:hint="eastAsia"/>
@@ -6813,7 +5907,6 @@
         </w:rPr>
         <w:t>NativeQuert</w:t>
       </w:r>
-      <w:proofErr w:type="spellEnd"/>
       <w:r>
         <w:rPr>
           <w:rFonts w:ascii="Consolas" w:hAnsi="Consolas" w:cs="Consolas" w:hint="eastAsia"/>
@@ -7554,22 +6647,20 @@
           <w:sz w:val="20"/>
           <w:szCs w:val="20"/>
         </w:rPr>
-        <w:t xml:space="preserve"> -</w:t>
-      </w:r>
-      <w:proofErr w:type="spellStart"/>
-      <w:r>
-        <w:rPr>
-          <w:rFonts w:ascii="Consolas" w:hAnsi="Consolas" w:cs="Consolas"/>
-          <w:kern w:val="0"/>
-          <w:sz w:val="20"/>
-          <w:szCs w:val="20"/>
-        </w:rPr>
-        <w:t>snf</w:t>
-      </w:r>
-      <w:proofErr w:type="spellEnd"/>
-      <w:r>
-        <w:rPr>
-          <w:rFonts w:ascii="Consolas" w:hAnsi="Consolas" w:cs="Consolas"/>
+        <w:t xml:space="preserve"> -snf </w:t>
+      </w:r>
+      <w:r>
+        <w:rPr>
+          <w:rFonts w:ascii="Consolas" w:hAnsi="Consolas" w:cs="Consolas" w:hint="eastAsia"/>
+          <w:kern w:val="0"/>
+          <w:sz w:val="20"/>
+          <w:szCs w:val="20"/>
+        </w:rPr>
+        <w:t>新文件路径</w:t>
+      </w:r>
+      <w:r>
+        <w:rPr>
+          <w:rFonts w:ascii="Consolas" w:hAnsi="Consolas" w:cs="Consolas" w:hint="eastAsia"/>
           <w:kern w:val="0"/>
           <w:sz w:val="20"/>
           <w:szCs w:val="20"/>
@@ -7583,24 +6674,6 @@
           <w:sz w:val="20"/>
           <w:szCs w:val="20"/>
         </w:rPr>
-        <w:t>新文件路径</w:t>
-      </w:r>
-      <w:r>
-        <w:rPr>
-          <w:rFonts w:ascii="Consolas" w:hAnsi="Consolas" w:cs="Consolas" w:hint="eastAsia"/>
-          <w:kern w:val="0"/>
-          <w:sz w:val="20"/>
-          <w:szCs w:val="20"/>
-        </w:rPr>
-        <w:t xml:space="preserve"> </w:t>
-      </w:r>
-      <w:r>
-        <w:rPr>
-          <w:rFonts w:ascii="Consolas" w:hAnsi="Consolas" w:cs="Consolas" w:hint="eastAsia"/>
-          <w:kern w:val="0"/>
-          <w:sz w:val="20"/>
-          <w:szCs w:val="20"/>
-        </w:rPr>
         <w:t>软链接地址</w:t>
       </w:r>
     </w:p>
@@ -7790,47 +6863,7 @@
           <w:sz w:val="20"/>
           <w:szCs w:val="20"/>
         </w:rPr>
-        <w:t>ALTER USER '</w:t>
-      </w:r>
-      <w:proofErr w:type="spellStart"/>
-      <w:r>
-        <w:rPr>
-          <w:rFonts w:ascii="Consolas" w:hAnsi="Consolas" w:cs="Consolas"/>
-          <w:kern w:val="0"/>
-          <w:sz w:val="20"/>
-          <w:szCs w:val="20"/>
-        </w:rPr>
-        <w:t>root'@'localhost</w:t>
-      </w:r>
-      <w:proofErr w:type="spellEnd"/>
-      <w:r>
-        <w:rPr>
-          <w:rFonts w:ascii="Consolas" w:hAnsi="Consolas" w:cs="Consolas"/>
-          <w:kern w:val="0"/>
-          <w:sz w:val="20"/>
-          <w:szCs w:val="20"/>
-        </w:rPr>
-        <w:t xml:space="preserve">' IDENTIFIED WITH </w:t>
-      </w:r>
-      <w:proofErr w:type="spellStart"/>
-      <w:r>
-        <w:rPr>
-          <w:rFonts w:ascii="Consolas" w:hAnsi="Consolas" w:cs="Consolas"/>
-          <w:kern w:val="0"/>
-          <w:sz w:val="20"/>
-          <w:szCs w:val="20"/>
-        </w:rPr>
-        <w:t>mysql_native_password</w:t>
-      </w:r>
-      <w:proofErr w:type="spellEnd"/>
-      <w:r>
-        <w:rPr>
-          <w:rFonts w:ascii="Consolas" w:hAnsi="Consolas" w:cs="Consolas"/>
-          <w:kern w:val="0"/>
-          <w:sz w:val="20"/>
-          <w:szCs w:val="20"/>
-        </w:rPr>
-        <w:t xml:space="preserve"> BY 'root';</w:t>
+        <w:t>ALTER USER 'root'@'localhost' IDENTIFIED WITH mysql_native_password BY 'root';</w:t>
       </w:r>
     </w:p>
     <w:p>
@@ -7878,7 +6911,6 @@
         </w:rPr>
         <w:t>修改</w:t>
       </w:r>
-      <w:proofErr w:type="spellStart"/>
       <w:r>
         <w:rPr>
           <w:rFonts w:ascii="Consolas" w:hAnsi="Consolas" w:cs="Consolas" w:hint="eastAsia"/>
@@ -7888,7 +6920,6 @@
         </w:rPr>
         <w:t>mysql</w:t>
       </w:r>
-      <w:proofErr w:type="spellEnd"/>
       <w:r>
         <w:rPr>
           <w:rFonts w:ascii="Consolas" w:hAnsi="Consolas" w:cs="Consolas" w:hint="eastAsia"/>
@@ -7914,84 +6945,31 @@
           <w:sz w:val="20"/>
           <w:szCs w:val="20"/>
         </w:rPr>
-        <w:t xml:space="preserve"> /</w:t>
-      </w:r>
-      <w:proofErr w:type="spellStart"/>
-      <w:r>
-        <w:rPr>
-          <w:rFonts w:ascii="Consolas" w:hAnsi="Consolas" w:cs="Consolas"/>
-          <w:kern w:val="0"/>
-          <w:sz w:val="20"/>
-          <w:szCs w:val="20"/>
-        </w:rPr>
-        <w:t>etc</w:t>
-      </w:r>
-      <w:proofErr w:type="spellEnd"/>
-      <w:r>
-        <w:rPr>
-          <w:rFonts w:ascii="Consolas" w:hAnsi="Consolas" w:cs="Consolas"/>
-          <w:kern w:val="0"/>
-          <w:sz w:val="20"/>
-          <w:szCs w:val="20"/>
-        </w:rPr>
-        <w:t>/</w:t>
-      </w:r>
-      <w:proofErr w:type="spellStart"/>
-      <w:r>
-        <w:rPr>
-          <w:rFonts w:ascii="Consolas" w:hAnsi="Consolas" w:cs="Consolas"/>
-          <w:kern w:val="0"/>
-          <w:sz w:val="20"/>
-          <w:szCs w:val="20"/>
-        </w:rPr>
-        <w:t>my.cnf</w:t>
-      </w:r>
-      <w:proofErr w:type="spellEnd"/>
-    </w:p>
-    <w:p>
-      <w:pPr>
-        <w:autoSpaceDE w:val="0"/>
-        <w:autoSpaceDN w:val="0"/>
-        <w:adjustRightInd w:val="0"/>
-        <w:jc w:val="left"/>
-        <w:rPr>
-          <w:rFonts w:ascii="Consolas" w:hAnsi="Consolas" w:cs="Consolas"/>
-          <w:kern w:val="0"/>
-          <w:sz w:val="20"/>
-          <w:szCs w:val="20"/>
-        </w:rPr>
-      </w:pPr>
-      <w:proofErr w:type="spellStart"/>
-      <w:r>
-        <w:rPr>
-          <w:rFonts w:ascii="Consolas" w:hAnsi="Consolas" w:cs="Consolas"/>
-          <w:kern w:val="0"/>
-          <w:sz w:val="20"/>
-          <w:szCs w:val="20"/>
-        </w:rPr>
-        <w:t>default_authentication_plugin</w:t>
-      </w:r>
-      <w:proofErr w:type="spellEnd"/>
-      <w:r>
-        <w:rPr>
-          <w:rFonts w:ascii="Consolas" w:hAnsi="Consolas" w:cs="Consolas"/>
-          <w:kern w:val="0"/>
-          <w:sz w:val="20"/>
-          <w:szCs w:val="20"/>
-        </w:rPr>
-        <w:t>=</w:t>
-      </w:r>
-      <w:proofErr w:type="spellStart"/>
-      <w:r>
-        <w:rPr>
-          <w:rFonts w:ascii="Consolas" w:hAnsi="Consolas" w:cs="Consolas"/>
-          <w:kern w:val="0"/>
-          <w:sz w:val="20"/>
-          <w:szCs w:val="20"/>
-        </w:rPr>
-        <w:t>mysql_native_password</w:t>
-      </w:r>
-      <w:proofErr w:type="spellEnd"/>
+        <w:t xml:space="preserve"> /etc/my.cnf</w:t>
+      </w:r>
+    </w:p>
+    <w:p>
+      <w:pPr>
+        <w:autoSpaceDE w:val="0"/>
+        <w:autoSpaceDN w:val="0"/>
+        <w:adjustRightInd w:val="0"/>
+        <w:jc w:val="left"/>
+        <w:rPr>
+          <w:rFonts w:ascii="Consolas" w:hAnsi="Consolas" w:cs="Consolas"/>
+          <w:kern w:val="0"/>
+          <w:sz w:val="20"/>
+          <w:szCs w:val="20"/>
+        </w:rPr>
+      </w:pPr>
+      <w:r>
+        <w:rPr>
+          <w:rFonts w:ascii="Consolas" w:hAnsi="Consolas" w:cs="Consolas"/>
+          <w:kern w:val="0"/>
+          <w:sz w:val="20"/>
+          <w:szCs w:val="20"/>
+        </w:rPr>
+        <w:t>default_authentication_plugin=mysql_native_password</w:t>
+      </w:r>
     </w:p>
     <w:p>
       <w:pPr>
@@ -8117,7 +7095,6 @@
         </w:rPr>
         <w:t>启动</w:t>
       </w:r>
-      <w:proofErr w:type="spellStart"/>
       <w:r>
         <w:rPr>
           <w:rFonts w:ascii="Consolas" w:hAnsi="Consolas" w:cs="Consolas" w:hint="eastAsia"/>
@@ -8127,7 +7104,6 @@
         </w:rPr>
         <w:t>mysql</w:t>
       </w:r>
-      <w:proofErr w:type="spellEnd"/>
       <w:r>
         <w:rPr>
           <w:rFonts w:ascii="Consolas" w:hAnsi="Consolas" w:cs="Consolas" w:hint="eastAsia"/>
@@ -8158,96 +7134,79 @@
           <w:sz w:val="20"/>
           <w:szCs w:val="20"/>
         </w:rPr>
-        <w:t xml:space="preserve">docker run --name </w:t>
-      </w:r>
-      <w:proofErr w:type="spellStart"/>
-      <w:r>
-        <w:rPr>
-          <w:rFonts w:ascii="Consolas" w:hAnsi="Consolas" w:cs="Consolas"/>
-          <w:kern w:val="0"/>
-          <w:sz w:val="20"/>
-          <w:szCs w:val="20"/>
-        </w:rPr>
-        <w:t>mysql</w:t>
-      </w:r>
-      <w:proofErr w:type="spellEnd"/>
-      <w:r>
-        <w:rPr>
-          <w:rFonts w:ascii="Consolas" w:hAnsi="Consolas" w:cs="Consolas"/>
-          <w:kern w:val="0"/>
-          <w:sz w:val="20"/>
-          <w:szCs w:val="20"/>
-        </w:rPr>
-        <w:t xml:space="preserve"> -p 3306:3306 -e MYSQL_ROOT_PASSWORD=123456 -d </w:t>
-      </w:r>
-      <w:proofErr w:type="spellStart"/>
-      <w:r>
-        <w:rPr>
-          <w:rFonts w:ascii="Consolas" w:hAnsi="Consolas" w:cs="Consolas"/>
-          <w:kern w:val="0"/>
-          <w:sz w:val="20"/>
-          <w:szCs w:val="20"/>
-        </w:rPr>
-        <w:t>mysql</w:t>
-      </w:r>
-      <w:proofErr w:type="spellEnd"/>
-    </w:p>
-    <w:p>
-      <w:pPr>
-        <w:autoSpaceDE w:val="0"/>
-        <w:autoSpaceDN w:val="0"/>
-        <w:adjustRightInd w:val="0"/>
-        <w:jc w:val="left"/>
-        <w:rPr>
-          <w:rFonts w:ascii="Consolas" w:hAnsi="Consolas" w:cs="Consolas"/>
-          <w:kern w:val="0"/>
-          <w:sz w:val="20"/>
-          <w:szCs w:val="20"/>
-        </w:rPr>
-      </w:pPr>
-      <w:r>
-        <w:rPr>
-          <w:rFonts w:ascii="Consolas" w:hAnsi="Consolas" w:cs="Consolas"/>
-          <w:kern w:val="0"/>
-          <w:sz w:val="20"/>
-          <w:szCs w:val="20"/>
-        </w:rPr>
-        <w:t xml:space="preserve">docker exec -it </w:t>
-      </w:r>
-      <w:proofErr w:type="spellStart"/>
-      <w:r>
-        <w:rPr>
-          <w:rFonts w:ascii="Consolas" w:hAnsi="Consolas" w:cs="Consolas"/>
-          <w:kern w:val="0"/>
-          <w:sz w:val="20"/>
-          <w:szCs w:val="20"/>
-        </w:rPr>
-        <w:t>mysql</w:t>
-      </w:r>
-      <w:proofErr w:type="spellEnd"/>
-      <w:r>
-        <w:rPr>
-          <w:rFonts w:ascii="Consolas" w:hAnsi="Consolas" w:cs="Consolas"/>
-          <w:kern w:val="0"/>
-          <w:sz w:val="20"/>
-          <w:szCs w:val="20"/>
-        </w:rPr>
-        <w:t xml:space="preserve"> /bin/bash</w:t>
-      </w:r>
-    </w:p>
-    <w:p>
-      <w:pPr>
-        <w:autoSpaceDE w:val="0"/>
-        <w:autoSpaceDN w:val="0"/>
-        <w:adjustRightInd w:val="0"/>
-        <w:jc w:val="left"/>
-        <w:rPr>
-          <w:rFonts w:ascii="Consolas" w:hAnsi="Consolas" w:cs="Consolas"/>
-          <w:kern w:val="0"/>
-          <w:sz w:val="20"/>
-          <w:szCs w:val="20"/>
-        </w:rPr>
-      </w:pPr>
+        <w:t>docker run --name mysql -p 3306:3306 -e MYSQL_ROOT_PASSWORD=123456 -d mysql</w:t>
+      </w:r>
+    </w:p>
+    <w:p>
+      <w:pPr>
+        <w:autoSpaceDE w:val="0"/>
+        <w:autoSpaceDN w:val="0"/>
+        <w:adjustRightInd w:val="0"/>
+        <w:jc w:val="left"/>
+        <w:rPr>
+          <w:rFonts w:ascii="Consolas" w:hAnsi="Consolas" w:cs="Consolas"/>
+          <w:kern w:val="0"/>
+          <w:sz w:val="20"/>
+          <w:szCs w:val="20"/>
+        </w:rPr>
+      </w:pPr>
+      <w:r>
+        <w:rPr>
+          <w:rFonts w:ascii="Consolas" w:hAnsi="Consolas" w:cs="Consolas"/>
+          <w:kern w:val="0"/>
+          <w:sz w:val="20"/>
+          <w:szCs w:val="20"/>
+        </w:rPr>
+        <w:t>docker exec -it mysql /bin/bash</w:t>
+      </w:r>
+    </w:p>
+    <w:p>
+      <w:pPr>
+        <w:autoSpaceDE w:val="0"/>
+        <w:autoSpaceDN w:val="0"/>
+        <w:adjustRightInd w:val="0"/>
+        <w:jc w:val="left"/>
+        <w:rPr>
+          <w:rFonts w:ascii="Consolas" w:hAnsi="Consolas" w:cs="Consolas"/>
+          <w:kern w:val="0"/>
+          <w:sz w:val="20"/>
+          <w:szCs w:val="20"/>
+        </w:rPr>
+      </w:pPr>
+    </w:p>
+    <w:p>
+      <w:pPr>
+        <w:autoSpaceDE w:val="0"/>
+        <w:autoSpaceDN w:val="0"/>
+        <w:adjustRightInd w:val="0"/>
+        <w:jc w:val="left"/>
+        <w:rPr>
+          <w:rFonts w:ascii="Consolas" w:hAnsi="Consolas" w:cs="Consolas"/>
+          <w:kern w:val="0"/>
+          <w:sz w:val="20"/>
+          <w:szCs w:val="20"/>
+        </w:rPr>
+      </w:pPr>
+    </w:p>
+    <w:p>
+      <w:pPr>
+        <w:autoSpaceDE w:val="0"/>
+        <w:autoSpaceDN w:val="0"/>
+        <w:adjustRightInd w:val="0"/>
+        <w:jc w:val="left"/>
+        <w:rPr>
+          <w:rFonts w:ascii="Consolas" w:hAnsi="Consolas" w:cs="Consolas"/>
+          <w:kern w:val="0"/>
+          <w:sz w:val="20"/>
+          <w:szCs w:val="20"/>
+        </w:rPr>
+      </w:pPr>
+      <w:r>
+        <w:rPr>
+          <w:rStyle w:val="HTML1"/>
+        </w:rPr>
+        <w:t>docker commit [OPTIONS] CONTAINER [REPOSITORY[:TAG]]</w:t>
+      </w:r>
     </w:p>
     <w:p>
       <w:pPr>
@@ -8512,6 +7471,7 @@
           <w:sz w:val="18"/>
           <w:szCs w:val="18"/>
         </w:rPr>
+        <w:lastRenderedPageBreak/>
         <w:t>git reset HEAD .</w:t>
       </w:r>
     </w:p>
@@ -8542,48 +7502,33 @@
           <w:szCs w:val="18"/>
         </w:rPr>
       </w:pPr>
-    </w:p>
-    <w:p>
-      <w:pPr>
-        <w:autoSpaceDE w:val="0"/>
-        <w:autoSpaceDN w:val="0"/>
-        <w:adjustRightInd w:val="0"/>
-        <w:jc w:val="left"/>
-        <w:rPr>
-          <w:rFonts w:ascii="Lucida Console" w:hAnsi="Lucida Console" w:cs="Lucida Console"/>
+      <w:r>
+        <w:rPr>
+          <w:rFonts w:ascii="Lucida Console" w:hAnsi="Lucida Console" w:cs="Lucida Console" w:hint="eastAsia"/>
           <w:kern w:val="0"/>
           <w:sz w:val="18"/>
           <w:szCs w:val="18"/>
         </w:rPr>
-      </w:pPr>
-    </w:p>
-    <w:p>
-      <w:pPr>
-        <w:autoSpaceDE w:val="0"/>
-        <w:autoSpaceDN w:val="0"/>
-        <w:adjustRightInd w:val="0"/>
-        <w:jc w:val="left"/>
+        <w:t>g</w:t>
+      </w:r>
+      <w:r>
         <w:rPr>
           <w:rFonts w:ascii="Lucida Console" w:hAnsi="Lucida Console" w:cs="Lucida Console"/>
           <w:kern w:val="0"/>
           <w:sz w:val="18"/>
           <w:szCs w:val="18"/>
         </w:rPr>
-      </w:pPr>
-    </w:p>
-    <w:p>
-      <w:pPr>
-        <w:autoSpaceDE w:val="0"/>
-        <w:autoSpaceDN w:val="0"/>
-        <w:adjustRightInd w:val="0"/>
-        <w:jc w:val="left"/>
-        <w:rPr>
-          <w:rFonts w:ascii="Lucida Console" w:hAnsi="Lucida Console" w:cs="Lucida Console"/>
+        <w:t>it</w:t>
+      </w:r>
+      <w:r>
+        <w:rPr>
+          <w:rFonts w:ascii="Lucida Console" w:hAnsi="Lucida Console" w:cs="Lucida Console" w:hint="eastAsia"/>
           <w:kern w:val="0"/>
           <w:sz w:val="18"/>
           <w:szCs w:val="18"/>
         </w:rPr>
-      </w:pPr>
+        <w:t>创建分支包括本地和远程步骤：</w:t>
+      </w:r>
     </w:p>
     <w:p>
       <w:pPr>
@@ -8598,26 +7543,575 @@
           <w:szCs w:val="18"/>
         </w:rPr>
       </w:pPr>
-      <w:proofErr w:type="spellStart"/>
-      <w:r>
-        <w:rPr>
-          <w:rFonts w:ascii="Lucida Console" w:hAnsi="Lucida Console" w:cs="Lucida Console"/>
+      <w:r>
+        <w:rPr>
+          <w:rFonts w:ascii="Lucida Console" w:hAnsi="Lucida Console" w:cs="Lucida Console" w:hint="eastAsia"/>
           <w:kern w:val="0"/>
           <w:sz w:val="18"/>
           <w:szCs w:val="18"/>
         </w:rPr>
-        <w:t>S</w:t>
-      </w:r>
-      <w:r>
-        <w:rPr>
-          <w:rFonts w:ascii="Lucida Console" w:hAnsi="Lucida Console" w:cs="Lucida Console" w:hint="eastAsia"/>
+        <w:t>git</w:t>
+      </w:r>
+      <w:r>
+        <w:rPr>
+          <w:rFonts w:ascii="Lucida Console" w:hAnsi="Lucida Console" w:cs="Lucida Console"/>
           <w:kern w:val="0"/>
           <w:sz w:val="18"/>
           <w:szCs w:val="18"/>
         </w:rPr>
+        <w:t xml:space="preserve"> </w:t>
+      </w:r>
+      <w:r>
+        <w:rPr>
+          <w:rFonts w:ascii="Lucida Console" w:hAnsi="Lucida Console" w:cs="Lucida Console" w:hint="eastAsia"/>
+          <w:kern w:val="0"/>
+          <w:sz w:val="18"/>
+          <w:szCs w:val="18"/>
+        </w:rPr>
+        <w:t>baranch</w:t>
+      </w:r>
+      <w:r>
+        <w:rPr>
+          <w:rFonts w:ascii="Lucida Console" w:hAnsi="Lucida Console" w:cs="Lucida Console"/>
+          <w:kern w:val="0"/>
+          <w:sz w:val="18"/>
+          <w:szCs w:val="18"/>
+        </w:rPr>
+        <w:t xml:space="preserve"> [</w:t>
+      </w:r>
+      <w:r>
+        <w:rPr>
+          <w:rFonts w:ascii="Lucida Console" w:hAnsi="Lucida Console" w:cs="Lucida Console" w:hint="eastAsia"/>
+          <w:kern w:val="0"/>
+          <w:sz w:val="18"/>
+          <w:szCs w:val="18"/>
+        </w:rPr>
+        <w:t>分支名</w:t>
+      </w:r>
+      <w:r>
+        <w:rPr>
+          <w:rFonts w:ascii="Lucida Console" w:hAnsi="Lucida Console" w:cs="Lucida Console"/>
+          <w:kern w:val="0"/>
+          <w:sz w:val="18"/>
+          <w:szCs w:val="18"/>
+        </w:rPr>
+        <w:t>]</w:t>
+      </w:r>
+      <w:r>
+        <w:rPr>
+          <w:rFonts w:ascii="Lucida Console" w:hAnsi="Lucida Console" w:cs="Lucida Console"/>
+          <w:kern w:val="0"/>
+          <w:sz w:val="18"/>
+          <w:szCs w:val="18"/>
+        </w:rPr>
+        <w:tab/>
+      </w:r>
+      <w:r>
+        <w:rPr>
+          <w:rFonts w:ascii="Lucida Console" w:hAnsi="Lucida Console" w:cs="Lucida Console"/>
+          <w:kern w:val="0"/>
+          <w:sz w:val="18"/>
+          <w:szCs w:val="18"/>
+        </w:rPr>
+        <w:tab/>
+        <w:t>//</w:t>
+      </w:r>
+      <w:r>
+        <w:rPr>
+          <w:rFonts w:ascii="Lucida Console" w:hAnsi="Lucida Console" w:cs="Lucida Console" w:hint="eastAsia"/>
+          <w:kern w:val="0"/>
+          <w:sz w:val="18"/>
+          <w:szCs w:val="18"/>
+        </w:rPr>
+        <w:t>创建新分支</w:t>
+      </w:r>
+    </w:p>
+    <w:p>
+      <w:pPr>
+        <w:autoSpaceDE w:val="0"/>
+        <w:autoSpaceDN w:val="0"/>
+        <w:adjustRightInd w:val="0"/>
+        <w:jc w:val="left"/>
+        <w:rPr>
+          <w:rFonts w:ascii="Lucida Console" w:hAnsi="Lucida Console" w:cs="Lucida Console" w:hint="eastAsia"/>
+          <w:kern w:val="0"/>
+          <w:sz w:val="18"/>
+          <w:szCs w:val="18"/>
+        </w:rPr>
+      </w:pPr>
+      <w:r>
+        <w:rPr>
+          <w:rFonts w:ascii="Lucida Console" w:hAnsi="Lucida Console" w:cs="Lucida Console" w:hint="eastAsia"/>
+          <w:kern w:val="0"/>
+          <w:sz w:val="18"/>
+          <w:szCs w:val="18"/>
+        </w:rPr>
+        <w:t>git</w:t>
+      </w:r>
+      <w:r>
+        <w:rPr>
+          <w:rFonts w:ascii="Lucida Console" w:hAnsi="Lucida Console" w:cs="Lucida Console"/>
+          <w:kern w:val="0"/>
+          <w:sz w:val="18"/>
+          <w:szCs w:val="18"/>
+        </w:rPr>
+        <w:t xml:space="preserve"> </w:t>
+      </w:r>
+      <w:r>
+        <w:rPr>
+          <w:rFonts w:ascii="Lucida Console" w:hAnsi="Lucida Console" w:cs="Lucida Console" w:hint="eastAsia"/>
+          <w:kern w:val="0"/>
+          <w:sz w:val="18"/>
+          <w:szCs w:val="18"/>
+        </w:rPr>
+        <w:t>branch</w:t>
+      </w:r>
+      <w:r>
+        <w:rPr>
+          <w:rFonts w:ascii="Lucida Console" w:hAnsi="Lucida Console" w:cs="Lucida Console"/>
+          <w:kern w:val="0"/>
+          <w:sz w:val="18"/>
+          <w:szCs w:val="18"/>
+        </w:rPr>
+        <w:tab/>
+      </w:r>
+      <w:r>
+        <w:rPr>
+          <w:rFonts w:ascii="Lucida Console" w:hAnsi="Lucida Console" w:cs="Lucida Console"/>
+          <w:kern w:val="0"/>
+          <w:sz w:val="18"/>
+          <w:szCs w:val="18"/>
+        </w:rPr>
+        <w:tab/>
+      </w:r>
+      <w:r>
+        <w:rPr>
+          <w:rFonts w:ascii="Lucida Console" w:hAnsi="Lucida Console" w:cs="Lucida Console"/>
+          <w:kern w:val="0"/>
+          <w:sz w:val="18"/>
+          <w:szCs w:val="18"/>
+        </w:rPr>
+        <w:tab/>
+      </w:r>
+      <w:r>
+        <w:rPr>
+          <w:rFonts w:ascii="Lucida Console" w:hAnsi="Lucida Console" w:cs="Lucida Console"/>
+          <w:kern w:val="0"/>
+          <w:sz w:val="18"/>
+          <w:szCs w:val="18"/>
+        </w:rPr>
+        <w:tab/>
+      </w:r>
+      <w:r>
+        <w:rPr>
+          <w:rFonts w:ascii="Lucida Console" w:hAnsi="Lucida Console" w:cs="Lucida Console" w:hint="eastAsia"/>
+          <w:kern w:val="0"/>
+          <w:sz w:val="18"/>
+          <w:szCs w:val="18"/>
+        </w:rPr>
+        <w:t>/</w:t>
+      </w:r>
+      <w:r>
+        <w:rPr>
+          <w:rFonts w:ascii="Lucida Console" w:hAnsi="Lucida Console" w:cs="Lucida Console"/>
+          <w:kern w:val="0"/>
+          <w:sz w:val="18"/>
+          <w:szCs w:val="18"/>
+        </w:rPr>
+        <w:t>/</w:t>
+      </w:r>
+      <w:r>
+        <w:rPr>
+          <w:rFonts w:ascii="Lucida Console" w:hAnsi="Lucida Console" w:cs="Lucida Console" w:hint="eastAsia"/>
+          <w:kern w:val="0"/>
+          <w:sz w:val="18"/>
+          <w:szCs w:val="18"/>
+        </w:rPr>
+        <w:t>查看分支</w:t>
+      </w:r>
+    </w:p>
+    <w:p>
+      <w:pPr>
+        <w:autoSpaceDE w:val="0"/>
+        <w:autoSpaceDN w:val="0"/>
+        <w:adjustRightInd w:val="0"/>
+        <w:jc w:val="left"/>
+        <w:rPr>
+          <w:rFonts w:ascii="Lucida Console" w:hAnsi="Lucida Console" w:cs="Lucida Console"/>
+          <w:kern w:val="0"/>
+          <w:sz w:val="18"/>
+          <w:szCs w:val="18"/>
+        </w:rPr>
+      </w:pPr>
+      <w:r>
+        <w:rPr>
+          <w:rFonts w:ascii="Lucida Console" w:hAnsi="Lucida Console" w:cs="Lucida Console" w:hint="eastAsia"/>
+          <w:kern w:val="0"/>
+          <w:sz w:val="18"/>
+          <w:szCs w:val="18"/>
+        </w:rPr>
+        <w:t>g</w:t>
+      </w:r>
+      <w:r>
+        <w:rPr>
+          <w:rFonts w:ascii="Lucida Console" w:hAnsi="Lucida Console" w:cs="Lucida Console"/>
+          <w:kern w:val="0"/>
+          <w:sz w:val="18"/>
+          <w:szCs w:val="18"/>
+        </w:rPr>
+        <w:t>it checkout [</w:t>
+      </w:r>
+      <w:r>
+        <w:rPr>
+          <w:rFonts w:ascii="Lucida Console" w:hAnsi="Lucida Console" w:cs="Lucida Console" w:hint="eastAsia"/>
+          <w:kern w:val="0"/>
+          <w:sz w:val="18"/>
+          <w:szCs w:val="18"/>
+        </w:rPr>
+        <w:t>分支名</w:t>
+      </w:r>
+      <w:r>
+        <w:rPr>
+          <w:rFonts w:ascii="Lucida Console" w:hAnsi="Lucida Console" w:cs="Lucida Console"/>
+          <w:kern w:val="0"/>
+          <w:sz w:val="18"/>
+          <w:szCs w:val="18"/>
+        </w:rPr>
+        <w:t>]</w:t>
+      </w:r>
+      <w:r>
+        <w:rPr>
+          <w:rFonts w:ascii="Lucida Console" w:hAnsi="Lucida Console" w:cs="Lucida Console"/>
+          <w:kern w:val="0"/>
+          <w:sz w:val="18"/>
+          <w:szCs w:val="18"/>
+        </w:rPr>
+        <w:tab/>
+        <w:t>//</w:t>
+      </w:r>
+      <w:r>
+        <w:rPr>
+          <w:rFonts w:ascii="Lucida Console" w:hAnsi="Lucida Console" w:cs="Lucida Console" w:hint="eastAsia"/>
+          <w:kern w:val="0"/>
+          <w:sz w:val="18"/>
+          <w:szCs w:val="18"/>
+        </w:rPr>
+        <w:t>切到新分支</w:t>
+      </w:r>
+    </w:p>
+    <w:p>
+      <w:pPr>
+        <w:autoSpaceDE w:val="0"/>
+        <w:autoSpaceDN w:val="0"/>
+        <w:adjustRightInd w:val="0"/>
+        <w:jc w:val="left"/>
+        <w:rPr>
+          <w:rFonts w:ascii="Lucida Console" w:hAnsi="Lucida Console" w:cs="Lucida Console"/>
+          <w:kern w:val="0"/>
+          <w:sz w:val="18"/>
+          <w:szCs w:val="18"/>
+        </w:rPr>
+      </w:pPr>
+      <w:r>
+        <w:rPr>
+          <w:rFonts w:ascii="Lucida Console" w:hAnsi="Lucida Console" w:cs="Lucida Console" w:hint="eastAsia"/>
+          <w:kern w:val="0"/>
+          <w:sz w:val="18"/>
+          <w:szCs w:val="18"/>
+        </w:rPr>
+        <w:t>g</w:t>
+      </w:r>
+      <w:r>
+        <w:rPr>
+          <w:rFonts w:ascii="Lucida Console" w:hAnsi="Lucida Console" w:cs="Lucida Console"/>
+          <w:kern w:val="0"/>
+          <w:sz w:val="18"/>
+          <w:szCs w:val="18"/>
+        </w:rPr>
+        <w:t>it add .</w:t>
+      </w:r>
+      <w:r>
+        <w:rPr>
+          <w:rFonts w:ascii="Lucida Console" w:hAnsi="Lucida Console" w:cs="Lucida Console"/>
+          <w:kern w:val="0"/>
+          <w:sz w:val="18"/>
+          <w:szCs w:val="18"/>
+        </w:rPr>
+        <w:tab/>
+      </w:r>
+      <w:r>
+        <w:rPr>
+          <w:rFonts w:ascii="Lucida Console" w:hAnsi="Lucida Console" w:cs="Lucida Console"/>
+          <w:kern w:val="0"/>
+          <w:sz w:val="18"/>
+          <w:szCs w:val="18"/>
+        </w:rPr>
+        <w:tab/>
+        <w:t>git commit</w:t>
+      </w:r>
+      <w:r>
+        <w:rPr>
+          <w:rFonts w:ascii="Lucida Console" w:hAnsi="Lucida Console" w:cs="Lucida Console"/>
+          <w:kern w:val="0"/>
+          <w:sz w:val="18"/>
+          <w:szCs w:val="18"/>
+        </w:rPr>
+        <w:tab/>
+      </w:r>
+      <w:r>
+        <w:rPr>
+          <w:rFonts w:ascii="Lucida Console" w:hAnsi="Lucida Console" w:cs="Lucida Console"/>
+          <w:kern w:val="0"/>
+          <w:sz w:val="18"/>
+          <w:szCs w:val="18"/>
+        </w:rPr>
+        <w:tab/>
+        <w:t>git push</w:t>
+      </w:r>
+      <w:r>
+        <w:rPr>
+          <w:rFonts w:ascii="Lucida Console" w:hAnsi="Lucida Console" w:cs="Lucida Console"/>
+          <w:kern w:val="0"/>
+          <w:sz w:val="18"/>
+          <w:szCs w:val="18"/>
+        </w:rPr>
+        <w:tab/>
+      </w:r>
+      <w:r>
+        <w:rPr>
+          <w:rFonts w:ascii="Lucida Console" w:hAnsi="Lucida Console" w:cs="Lucida Console"/>
+          <w:kern w:val="0"/>
+          <w:sz w:val="18"/>
+          <w:szCs w:val="18"/>
+        </w:rPr>
+        <w:tab/>
+        <w:t>//</w:t>
+      </w:r>
+      <w:r>
+        <w:rPr>
+          <w:rFonts w:ascii="Lucida Console" w:hAnsi="Lucida Console" w:cs="Lucida Console" w:hint="eastAsia"/>
+          <w:kern w:val="0"/>
+          <w:sz w:val="18"/>
+          <w:szCs w:val="18"/>
+        </w:rPr>
+        <w:t>代码上传</w:t>
+      </w:r>
+    </w:p>
+    <w:p>
+      <w:pPr>
+        <w:autoSpaceDE w:val="0"/>
+        <w:autoSpaceDN w:val="0"/>
+        <w:adjustRightInd w:val="0"/>
+        <w:jc w:val="left"/>
+        <w:rPr>
+          <w:rFonts w:ascii="Lucida Console" w:hAnsi="Lucida Console" w:cs="Lucida Console" w:hint="eastAsia"/>
+          <w:kern w:val="0"/>
+          <w:sz w:val="18"/>
+          <w:szCs w:val="18"/>
+        </w:rPr>
+      </w:pPr>
+      <w:r>
+        <w:rPr>
+          <w:rFonts w:ascii="Lucida Console" w:hAnsi="Lucida Console" w:cs="Lucida Console" w:hint="eastAsia"/>
+          <w:kern w:val="0"/>
+          <w:sz w:val="18"/>
+          <w:szCs w:val="18"/>
+        </w:rPr>
+        <w:t>g</w:t>
+      </w:r>
+      <w:r>
+        <w:rPr>
+          <w:rFonts w:ascii="Lucida Console" w:hAnsi="Lucida Console" w:cs="Lucida Console"/>
+          <w:kern w:val="0"/>
+          <w:sz w:val="18"/>
+          <w:szCs w:val="18"/>
+        </w:rPr>
+        <w:t>itpush</w:t>
+      </w:r>
+      <w:r>
+        <w:rPr>
+          <w:rFonts w:ascii="Lucida Console" w:hAnsi="Lucida Console" w:cs="Lucida Console" w:hint="eastAsia"/>
+          <w:kern w:val="0"/>
+          <w:sz w:val="18"/>
+          <w:szCs w:val="18"/>
+        </w:rPr>
+        <w:t>时会失败，提示</w:t>
+      </w:r>
+      <w:r>
+        <w:rPr>
+          <w:rFonts w:ascii="Lucida Console" w:hAnsi="Lucida Console" w:cs="Lucida Console" w:hint="eastAsia"/>
+          <w:kern w:val="0"/>
+          <w:sz w:val="18"/>
+          <w:szCs w:val="18"/>
+        </w:rPr>
+        <w:t>push</w:t>
+      </w:r>
+      <w:r>
+        <w:rPr>
+          <w:rFonts w:ascii="Lucida Console" w:hAnsi="Lucida Console" w:cs="Lucida Console" w:hint="eastAsia"/>
+          <w:kern w:val="0"/>
+          <w:sz w:val="18"/>
+          <w:szCs w:val="18"/>
+        </w:rPr>
+        <w:t>到新分支命令</w:t>
+      </w:r>
+      <w:r>
+        <w:rPr>
+          <w:rFonts w:ascii="Lucida Console" w:hAnsi="Lucida Console" w:cs="Lucida Console" w:hint="eastAsia"/>
+          <w:kern w:val="0"/>
+          <w:sz w:val="18"/>
+          <w:szCs w:val="18"/>
+        </w:rPr>
+        <w:t xml:space="preserve"> </w:t>
+      </w:r>
+      <w:r>
+        <w:rPr>
+          <w:rFonts w:ascii="Lucida Console" w:hAnsi="Lucida Console" w:cs="Lucida Console"/>
+          <w:kern w:val="0"/>
+          <w:sz w:val="18"/>
+          <w:szCs w:val="18"/>
+        </w:rPr>
+        <w:t xml:space="preserve">git push --set-upstream </w:t>
+      </w:r>
+      <w:r>
+        <w:rPr>
+          <w:rFonts w:ascii="Lucida Console" w:hAnsi="Lucida Console" w:cs="Lucida Console" w:hint="eastAsia"/>
+          <w:kern w:val="0"/>
+          <w:sz w:val="18"/>
+          <w:szCs w:val="18"/>
+        </w:rPr>
+        <w:t>[</w:t>
+      </w:r>
+      <w:r>
+        <w:rPr>
+          <w:rFonts w:ascii="Lucida Console" w:hAnsi="Lucida Console" w:cs="Lucida Console" w:hint="eastAsia"/>
+          <w:kern w:val="0"/>
+          <w:sz w:val="18"/>
+          <w:szCs w:val="18"/>
+        </w:rPr>
+        <w:t>远程库名</w:t>
+      </w:r>
+      <w:r>
+        <w:rPr>
+          <w:rFonts w:ascii="Lucida Console" w:hAnsi="Lucida Console" w:cs="Lucida Console" w:hint="eastAsia"/>
+          <w:kern w:val="0"/>
+          <w:sz w:val="18"/>
+          <w:szCs w:val="18"/>
+        </w:rPr>
+        <w:t>:</w:t>
+      </w:r>
+      <w:bookmarkStart w:id="0" w:name="_GoBack"/>
+      <w:bookmarkEnd w:id="0"/>
+      <w:r>
+        <w:rPr>
+          <w:rFonts w:ascii="Lucida Console" w:hAnsi="Lucida Console" w:cs="Lucida Console"/>
+          <w:kern w:val="0"/>
+          <w:sz w:val="18"/>
+          <w:szCs w:val="18"/>
+        </w:rPr>
+        <w:t>origin</w:t>
+      </w:r>
+      <w:r>
+        <w:rPr>
+          <w:rFonts w:ascii="Lucida Console" w:hAnsi="Lucida Console" w:cs="Lucida Console"/>
+          <w:kern w:val="0"/>
+          <w:sz w:val="18"/>
+          <w:szCs w:val="18"/>
+        </w:rPr>
+        <w:t>] [</w:t>
+      </w:r>
+      <w:r>
+        <w:rPr>
+          <w:rFonts w:ascii="Lucida Console" w:hAnsi="Lucida Console" w:cs="Lucida Console" w:hint="eastAsia"/>
+          <w:kern w:val="0"/>
+          <w:sz w:val="18"/>
+          <w:szCs w:val="18"/>
+        </w:rPr>
+        <w:t>分支名</w:t>
+      </w:r>
+      <w:r>
+        <w:rPr>
+          <w:rFonts w:ascii="Lucida Console" w:hAnsi="Lucida Console" w:cs="Lucida Console"/>
+          <w:kern w:val="0"/>
+          <w:sz w:val="18"/>
+          <w:szCs w:val="18"/>
+        </w:rPr>
+        <w:t>]</w:t>
+      </w:r>
+    </w:p>
+    <w:p>
+      <w:pPr>
+        <w:autoSpaceDE w:val="0"/>
+        <w:autoSpaceDN w:val="0"/>
+        <w:adjustRightInd w:val="0"/>
+        <w:jc w:val="left"/>
+        <w:rPr>
+          <w:rFonts w:ascii="Lucida Console" w:hAnsi="Lucida Console" w:cs="Lucida Console"/>
+          <w:kern w:val="0"/>
+          <w:sz w:val="18"/>
+          <w:szCs w:val="18"/>
+        </w:rPr>
+      </w:pPr>
+    </w:p>
+    <w:p>
+      <w:pPr>
+        <w:autoSpaceDE w:val="0"/>
+        <w:autoSpaceDN w:val="0"/>
+        <w:adjustRightInd w:val="0"/>
+        <w:jc w:val="left"/>
+        <w:rPr>
+          <w:rFonts w:ascii="Lucida Console" w:hAnsi="Lucida Console" w:cs="Lucida Console"/>
+          <w:kern w:val="0"/>
+          <w:sz w:val="18"/>
+          <w:szCs w:val="18"/>
+        </w:rPr>
+      </w:pPr>
+    </w:p>
+    <w:p>
+      <w:pPr>
+        <w:autoSpaceDE w:val="0"/>
+        <w:autoSpaceDN w:val="0"/>
+        <w:adjustRightInd w:val="0"/>
+        <w:jc w:val="left"/>
+        <w:rPr>
+          <w:rFonts w:ascii="Lucida Console" w:hAnsi="Lucida Console" w:cs="Lucida Console"/>
+          <w:kern w:val="0"/>
+          <w:sz w:val="18"/>
+          <w:szCs w:val="18"/>
+        </w:rPr>
+      </w:pPr>
+    </w:p>
+    <w:p>
+      <w:pPr>
+        <w:autoSpaceDE w:val="0"/>
+        <w:autoSpaceDN w:val="0"/>
+        <w:adjustRightInd w:val="0"/>
+        <w:jc w:val="left"/>
+        <w:rPr>
+          <w:rFonts w:ascii="Lucida Console" w:hAnsi="Lucida Console" w:cs="Lucida Console"/>
+          <w:kern w:val="0"/>
+          <w:sz w:val="18"/>
+          <w:szCs w:val="18"/>
+        </w:rPr>
+      </w:pPr>
+      <w:r>
+        <w:rPr>
+          <w:rFonts w:ascii="Lucida Console" w:hAnsi="Lucida Console" w:cs="Lucida Console"/>
+          <w:kern w:val="0"/>
+          <w:sz w:val="18"/>
+          <w:szCs w:val="18"/>
+        </w:rPr>
+        <w:t>S</w:t>
+      </w:r>
+      <w:r>
+        <w:rPr>
+          <w:rFonts w:ascii="Lucida Console" w:hAnsi="Lucida Console" w:cs="Lucida Console" w:hint="eastAsia"/>
+          <w:kern w:val="0"/>
+          <w:sz w:val="18"/>
+          <w:szCs w:val="18"/>
+        </w:rPr>
         <w:t>pringboot</w:t>
       </w:r>
-      <w:proofErr w:type="spellEnd"/>
       <w:r>
         <w:rPr>
           <w:rFonts w:ascii="Lucida Console" w:hAnsi="Lucida Console" w:cs="Lucida Console" w:hint="eastAsia"/>
@@ -8653,9 +8147,27 @@
           <w:sz w:val="17"/>
           <w:szCs w:val="17"/>
         </w:rPr>
-        <w:t>@</w:t>
-      </w:r>
-      <w:proofErr w:type="spellStart"/>
+        <w:t>@SpringBootApplication</w:t>
+      </w:r>
+    </w:p>
+    <w:p>
+      <w:pPr>
+        <w:pStyle w:val="HTML"/>
+        <w:shd w:val="clear" w:color="auto" w:fill="2B2B2B"/>
+        <w:rPr>
+          <w:color w:val="A9B7C6"/>
+          <w:sz w:val="17"/>
+          <w:szCs w:val="17"/>
+        </w:rPr>
+      </w:pPr>
+      <w:r>
+        <w:rPr>
+          <w:rFonts w:ascii="Consolas" w:hAnsi="Consolas" w:cs="Consolas" w:hint="eastAsia"/>
+          <w:sz w:val="20"/>
+          <w:szCs w:val="20"/>
+        </w:rPr>
+        <w:t>第二步：注入类的方法上添加注解</w:t>
+      </w:r>
       <w:r>
         <w:rPr>
           <w:rFonts w:hint="eastAsia"/>
@@ -8663,35 +8175,6 @@
           <w:sz w:val="17"/>
           <w:szCs w:val="17"/>
         </w:rPr>
-        <w:t>SpringBootApplication</w:t>
-      </w:r>
-      <w:proofErr w:type="spellEnd"/>
-    </w:p>
-    <w:p>
-      <w:pPr>
-        <w:pStyle w:val="HTML"/>
-        <w:shd w:val="clear" w:color="auto" w:fill="2B2B2B"/>
-        <w:rPr>
-          <w:color w:val="A9B7C6"/>
-          <w:sz w:val="17"/>
-          <w:szCs w:val="17"/>
-        </w:rPr>
-      </w:pPr>
-      <w:r>
-        <w:rPr>
-          <w:rFonts w:ascii="Consolas" w:hAnsi="Consolas" w:cs="Consolas" w:hint="eastAsia"/>
-          <w:sz w:val="20"/>
-          <w:szCs w:val="20"/>
-        </w:rPr>
-        <w:t>第二步：注入类的方法上添加注解</w:t>
-      </w:r>
-      <w:r>
-        <w:rPr>
-          <w:rFonts w:hint="eastAsia"/>
-          <w:color w:val="BBB529"/>
-          <w:sz w:val="17"/>
-          <w:szCs w:val="17"/>
-        </w:rPr>
         <w:t>@Scheduled</w:t>
       </w:r>
     </w:p>
@@ -8735,7 +8218,6 @@
         </w:rPr>
         <w:t>使用</w:t>
       </w:r>
-      <w:proofErr w:type="spellStart"/>
       <w:r>
         <w:rPr>
           <w:rFonts w:ascii="Consolas" w:hAnsi="Consolas" w:cs="Consolas" w:hint="eastAsia"/>
@@ -8745,7 +8227,6 @@
         </w:rPr>
         <w:t>cron</w:t>
       </w:r>
-      <w:proofErr w:type="spellEnd"/>
       <w:r>
         <w:rPr>
           <w:rFonts w:ascii="Consolas" w:hAnsi="Consolas" w:cs="Consolas" w:hint="eastAsia"/>
@@ -8934,7 +8415,6 @@
         </w:rPr>
         <w:t>、</w:t>
       </w:r>
-      <w:proofErr w:type="spellStart"/>
       <w:r>
         <w:rPr>
           <w:rFonts w:ascii="Consolas" w:hAnsi="Consolas" w:cs="Consolas" w:hint="eastAsia"/>
@@ -8944,7 +8424,6 @@
         </w:rPr>
         <w:t>linux</w:t>
       </w:r>
-      <w:proofErr w:type="spellEnd"/>
       <w:r>
         <w:rPr>
           <w:rFonts w:ascii="Consolas" w:hAnsi="Consolas" w:cs="Consolas" w:hint="eastAsia"/>
@@ -8984,74 +8463,1990 @@
           <w:sz w:val="20"/>
           <w:szCs w:val="20"/>
         </w:rPr>
-        <w:t xml:space="preserve">curl -H </w:t>
-      </w:r>
-      <w:proofErr w:type="spellStart"/>
-      <w:r>
-        <w:rPr>
-          <w:rFonts w:ascii="Consolas" w:hAnsi="Consolas" w:cs="Consolas"/>
-          <w:kern w:val="0"/>
-          <w:sz w:val="20"/>
-          <w:szCs w:val="20"/>
-        </w:rPr>
-        <w:t>Content-Type:application</w:t>
-      </w:r>
-      <w:proofErr w:type="spellEnd"/>
-      <w:r>
-        <w:rPr>
-          <w:rFonts w:ascii="Consolas" w:hAnsi="Consolas" w:cs="Consolas"/>
+        <w:t>curl -H Content-Type:application/json;charset=UTF-8 -XPOST http://localhost:19002/jm/word/test -d "{\"id\":\"qwe\",\"name\":\"ls\",\"url\":\"XXX\",\"overview\":\"as\"}"</w:t>
+      </w:r>
+    </w:p>
+    <w:p>
+      <w:pPr>
+        <w:autoSpaceDE w:val="0"/>
+        <w:autoSpaceDN w:val="0"/>
+        <w:adjustRightInd w:val="0"/>
+        <w:jc w:val="left"/>
+        <w:rPr>
+          <w:rFonts w:ascii="Consolas" w:hAnsi="Consolas" w:cs="Consolas"/>
+          <w:kern w:val="0"/>
+          <w:sz w:val="20"/>
+          <w:szCs w:val="20"/>
+        </w:rPr>
+      </w:pPr>
+      <w:r>
+        <w:rPr>
+          <w:rFonts w:ascii="Consolas" w:hAnsi="Consolas" w:cs="Consolas" w:hint="eastAsia"/>
+          <w:kern w:val="0"/>
+          <w:sz w:val="20"/>
+          <w:szCs w:val="20"/>
+        </w:rPr>
+        <w:t>注意：</w:t>
+      </w:r>
+      <w:r>
+        <w:rPr>
+          <w:rFonts w:ascii="Consolas" w:hAnsi="Consolas" w:cs="Consolas" w:hint="eastAsia"/>
+          <w:kern w:val="0"/>
+          <w:sz w:val="20"/>
+          <w:szCs w:val="20"/>
+        </w:rPr>
+        <w:t>1</w:t>
+      </w:r>
+      <w:r>
+        <w:rPr>
+          <w:rFonts w:ascii="Consolas" w:hAnsi="Consolas" w:cs="Consolas" w:hint="eastAsia"/>
+          <w:kern w:val="0"/>
+          <w:sz w:val="20"/>
+          <w:szCs w:val="20"/>
+        </w:rPr>
+        <w:t>、</w:t>
+      </w:r>
+      <w:r>
+        <w:rPr>
+          <w:rFonts w:ascii="Consolas" w:hAnsi="Consolas" w:cs="Consolas" w:hint="eastAsia"/>
+          <w:kern w:val="0"/>
+          <w:sz w:val="20"/>
+          <w:szCs w:val="20"/>
+        </w:rPr>
+        <w:t>-H</w:t>
+      </w:r>
+      <w:r>
+        <w:rPr>
+          <w:rFonts w:ascii="Consolas" w:hAnsi="Consolas" w:cs="Consolas"/>
+          <w:kern w:val="0"/>
+          <w:sz w:val="20"/>
+          <w:szCs w:val="20"/>
+        </w:rPr>
+        <w:t xml:space="preserve"> </w:t>
+      </w:r>
+      <w:r>
+        <w:rPr>
+          <w:rFonts w:ascii="Consolas" w:hAnsi="Consolas" w:cs="Consolas" w:hint="eastAsia"/>
+          <w:kern w:val="0"/>
+          <w:sz w:val="20"/>
+          <w:szCs w:val="20"/>
+        </w:rPr>
+        <w:t>后面不能加引号；</w:t>
+      </w:r>
+      <w:r>
+        <w:rPr>
+          <w:rFonts w:ascii="Consolas" w:hAnsi="Consolas" w:cs="Consolas" w:hint="eastAsia"/>
+          <w:kern w:val="0"/>
+          <w:sz w:val="20"/>
+          <w:szCs w:val="20"/>
+        </w:rPr>
+        <w:t>2</w:t>
+      </w:r>
+      <w:r>
+        <w:rPr>
+          <w:rFonts w:ascii="Consolas" w:hAnsi="Consolas" w:cs="Consolas" w:hint="eastAsia"/>
+          <w:kern w:val="0"/>
+          <w:sz w:val="20"/>
+          <w:szCs w:val="20"/>
+        </w:rPr>
+        <w:t>、</w:t>
+      </w:r>
+      <w:r>
+        <w:rPr>
+          <w:rFonts w:ascii="Consolas" w:hAnsi="Consolas" w:cs="Consolas" w:hint="eastAsia"/>
+          <w:kern w:val="0"/>
+          <w:sz w:val="20"/>
+          <w:szCs w:val="20"/>
+        </w:rPr>
+        <w:t>-d</w:t>
+      </w:r>
+      <w:r>
+        <w:rPr>
+          <w:rFonts w:ascii="Consolas" w:hAnsi="Consolas" w:cs="Consolas"/>
+          <w:kern w:val="0"/>
+          <w:sz w:val="20"/>
+          <w:szCs w:val="20"/>
+        </w:rPr>
+        <w:t xml:space="preserve"> </w:t>
+      </w:r>
+      <w:r>
+        <w:rPr>
+          <w:rFonts w:ascii="Consolas" w:hAnsi="Consolas" w:cs="Consolas" w:hint="eastAsia"/>
+          <w:kern w:val="0"/>
+          <w:sz w:val="20"/>
+          <w:szCs w:val="20"/>
+        </w:rPr>
+        <w:t>后面必须为双引号</w:t>
+      </w:r>
+      <w:r>
+        <w:rPr>
+          <w:rFonts w:ascii="Consolas" w:hAnsi="Consolas" w:cs="Consolas" w:hint="eastAsia"/>
+          <w:kern w:val="0"/>
+          <w:sz w:val="20"/>
+          <w:szCs w:val="20"/>
+        </w:rPr>
+        <w:t>;</w:t>
+      </w:r>
+      <w:r>
+        <w:rPr>
+          <w:rFonts w:ascii="Consolas" w:hAnsi="Consolas" w:cs="Consolas"/>
+          <w:kern w:val="0"/>
+          <w:sz w:val="20"/>
+          <w:szCs w:val="20"/>
+        </w:rPr>
+        <w:t>3</w:t>
+      </w:r>
+      <w:r>
+        <w:rPr>
+          <w:rFonts w:ascii="Consolas" w:hAnsi="Consolas" w:cs="Consolas" w:hint="eastAsia"/>
+          <w:kern w:val="0"/>
+          <w:sz w:val="20"/>
+          <w:szCs w:val="20"/>
+        </w:rPr>
+        <w:t>、</w:t>
+      </w:r>
+      <w:r>
+        <w:rPr>
+          <w:rFonts w:ascii="Consolas" w:hAnsi="Consolas" w:cs="Consolas" w:hint="eastAsia"/>
+          <w:kern w:val="0"/>
+          <w:sz w:val="20"/>
+          <w:szCs w:val="20"/>
+        </w:rPr>
+        <w:t>cmd</w:t>
+      </w:r>
+      <w:r>
+        <w:rPr>
+          <w:rFonts w:ascii="Consolas" w:hAnsi="Consolas" w:cs="Consolas" w:hint="eastAsia"/>
+          <w:kern w:val="0"/>
+          <w:sz w:val="20"/>
+          <w:szCs w:val="20"/>
+        </w:rPr>
+        <w:t>中由于</w:t>
+      </w:r>
+      <w:r>
+        <w:rPr>
+          <w:rFonts w:ascii="Consolas" w:hAnsi="Consolas" w:cs="Consolas" w:hint="eastAsia"/>
+          <w:kern w:val="0"/>
+          <w:sz w:val="20"/>
+          <w:szCs w:val="20"/>
+        </w:rPr>
+        <w:t>windows</w:t>
+      </w:r>
+      <w:r>
+        <w:rPr>
+          <w:rFonts w:ascii="Consolas" w:hAnsi="Consolas" w:cs="Consolas" w:hint="eastAsia"/>
+          <w:kern w:val="0"/>
+          <w:sz w:val="20"/>
+          <w:szCs w:val="20"/>
+        </w:rPr>
+        <w:t>默认</w:t>
+      </w:r>
+      <w:r>
+        <w:rPr>
+          <w:rFonts w:ascii="Consolas" w:hAnsi="Consolas" w:cs="Consolas" w:hint="eastAsia"/>
+          <w:kern w:val="0"/>
+          <w:sz w:val="20"/>
+          <w:szCs w:val="20"/>
+        </w:rPr>
+        <w:t>GBK</w:t>
+      </w:r>
+      <w:r>
+        <w:rPr>
+          <w:rFonts w:ascii="Consolas" w:hAnsi="Consolas" w:cs="Consolas" w:hint="eastAsia"/>
+          <w:kern w:val="0"/>
+          <w:sz w:val="20"/>
+          <w:szCs w:val="20"/>
+        </w:rPr>
+        <w:t>编码所以</w:t>
+      </w:r>
+      <w:r>
+        <w:rPr>
+          <w:rFonts w:ascii="Consolas" w:hAnsi="Consolas" w:cs="Consolas" w:hint="eastAsia"/>
+          <w:kern w:val="0"/>
+          <w:sz w:val="20"/>
+          <w:szCs w:val="20"/>
+        </w:rPr>
+        <w:t>不能携带中文</w:t>
+      </w:r>
+    </w:p>
+    <w:p>
+      <w:pPr>
+        <w:autoSpaceDE w:val="0"/>
+        <w:autoSpaceDN w:val="0"/>
+        <w:adjustRightInd w:val="0"/>
+        <w:jc w:val="left"/>
+        <w:rPr>
+          <w:rFonts w:ascii="Consolas" w:hAnsi="Consolas" w:cs="Consolas"/>
+          <w:kern w:val="0"/>
+          <w:sz w:val="20"/>
+          <w:szCs w:val="20"/>
+        </w:rPr>
+      </w:pPr>
+    </w:p>
+    <w:p>
+      <w:pPr>
+        <w:autoSpaceDE w:val="0"/>
+        <w:autoSpaceDN w:val="0"/>
+        <w:adjustRightInd w:val="0"/>
+        <w:jc w:val="left"/>
+        <w:rPr>
+          <w:rFonts w:ascii="Consolas" w:hAnsi="Consolas" w:cs="Consolas"/>
+          <w:kern w:val="0"/>
+          <w:sz w:val="20"/>
+          <w:szCs w:val="20"/>
+        </w:rPr>
+      </w:pPr>
+    </w:p>
+    <w:p>
+      <w:pPr>
+        <w:autoSpaceDE w:val="0"/>
+        <w:autoSpaceDN w:val="0"/>
+        <w:adjustRightInd w:val="0"/>
+        <w:jc w:val="left"/>
+        <w:rPr>
+          <w:rFonts w:ascii="Consolas" w:hAnsi="Consolas" w:cs="Consolas"/>
+          <w:kern w:val="0"/>
+          <w:sz w:val="20"/>
+          <w:szCs w:val="20"/>
+        </w:rPr>
+      </w:pPr>
+    </w:p>
+    <w:p>
+      <w:pPr>
+        <w:autoSpaceDE w:val="0"/>
+        <w:autoSpaceDN w:val="0"/>
+        <w:adjustRightInd w:val="0"/>
+        <w:jc w:val="left"/>
+        <w:rPr>
+          <w:rFonts w:ascii="Consolas" w:hAnsi="Consolas" w:cs="Consolas"/>
+          <w:kern w:val="0"/>
+          <w:sz w:val="20"/>
+          <w:szCs w:val="20"/>
+        </w:rPr>
+      </w:pPr>
+    </w:p>
+    <w:p>
+      <w:pPr>
+        <w:autoSpaceDE w:val="0"/>
+        <w:autoSpaceDN w:val="0"/>
+        <w:adjustRightInd w:val="0"/>
+        <w:jc w:val="left"/>
+        <w:rPr>
+          <w:rFonts w:ascii="Consolas" w:hAnsi="Consolas" w:cs="Consolas"/>
+          <w:kern w:val="0"/>
+          <w:sz w:val="20"/>
+          <w:szCs w:val="20"/>
+        </w:rPr>
+      </w:pPr>
+    </w:p>
+    <w:p>
+      <w:pPr>
+        <w:autoSpaceDE w:val="0"/>
+        <w:autoSpaceDN w:val="0"/>
+        <w:adjustRightInd w:val="0"/>
+        <w:jc w:val="left"/>
+        <w:rPr>
+          <w:rFonts w:ascii="Consolas" w:hAnsi="Consolas" w:cs="Consolas"/>
+          <w:kern w:val="0"/>
+          <w:sz w:val="20"/>
+          <w:szCs w:val="20"/>
+        </w:rPr>
+      </w:pPr>
+      <w:r>
+        <w:rPr>
+          <w:rFonts w:ascii="Consolas" w:hAnsi="Consolas" w:cs="Consolas"/>
+          <w:kern w:val="0"/>
+          <w:sz w:val="20"/>
+          <w:szCs w:val="20"/>
+        </w:rPr>
+        <w:t>T</w:t>
+      </w:r>
+      <w:r>
+        <w:rPr>
+          <w:rFonts w:ascii="Consolas" w:hAnsi="Consolas" w:cs="Consolas" w:hint="eastAsia"/>
+          <w:kern w:val="0"/>
+          <w:sz w:val="20"/>
+          <w:szCs w:val="20"/>
+        </w:rPr>
+        <w:t>omcat</w:t>
+      </w:r>
+      <w:r>
+        <w:rPr>
+          <w:rFonts w:ascii="Consolas" w:hAnsi="Consolas" w:cs="Consolas" w:hint="eastAsia"/>
+          <w:kern w:val="0"/>
+          <w:sz w:val="20"/>
+          <w:szCs w:val="20"/>
+        </w:rPr>
+        <w:t>部署两个相同的系统，只能启动一个</w:t>
+      </w:r>
+    </w:p>
+    <w:p>
+      <w:pPr>
+        <w:autoSpaceDE w:val="0"/>
+        <w:autoSpaceDN w:val="0"/>
+        <w:adjustRightInd w:val="0"/>
+        <w:jc w:val="left"/>
+        <w:rPr>
+          <w:rFonts w:ascii="Consolas" w:hAnsi="Consolas" w:cs="Consolas"/>
+          <w:kern w:val="0"/>
+          <w:sz w:val="20"/>
+          <w:szCs w:val="20"/>
+        </w:rPr>
+      </w:pPr>
+      <w:r>
+        <w:rPr>
+          <w:rFonts w:ascii="Consolas" w:hAnsi="Consolas" w:cs="Consolas" w:hint="eastAsia"/>
+          <w:kern w:val="0"/>
+          <w:sz w:val="20"/>
+          <w:szCs w:val="20"/>
+        </w:rPr>
+        <w:t>解决：</w:t>
+      </w:r>
+    </w:p>
+    <w:p>
+      <w:pPr>
+        <w:autoSpaceDE w:val="0"/>
+        <w:autoSpaceDN w:val="0"/>
+        <w:adjustRightInd w:val="0"/>
+        <w:jc w:val="left"/>
+        <w:rPr>
+          <w:rFonts w:ascii="Consolas" w:hAnsi="Consolas" w:cs="Consolas"/>
+          <w:kern w:val="0"/>
+          <w:sz w:val="20"/>
+          <w:szCs w:val="20"/>
+        </w:rPr>
+      </w:pPr>
+      <w:r>
+        <w:rPr>
+          <w:rFonts w:ascii="Consolas" w:hAnsi="Consolas" w:cs="Consolas"/>
+          <w:kern w:val="0"/>
+          <w:sz w:val="20"/>
+          <w:szCs w:val="20"/>
+        </w:rPr>
+        <w:tab/>
+      </w:r>
+      <w:r>
+        <w:rPr>
+          <w:rFonts w:ascii="Consolas" w:hAnsi="Consolas" w:cs="Consolas" w:hint="eastAsia"/>
+          <w:kern w:val="0"/>
+          <w:sz w:val="20"/>
+          <w:szCs w:val="20"/>
+        </w:rPr>
+        <w:t>向其中一个系统</w:t>
+      </w:r>
+      <w:r>
+        <w:rPr>
+          <w:rFonts w:ascii="Consolas" w:hAnsi="Consolas" w:cs="Consolas"/>
+          <w:kern w:val="0"/>
+          <w:sz w:val="20"/>
+          <w:szCs w:val="20"/>
+        </w:rPr>
+        <w:t>W</w:t>
+      </w:r>
+      <w:r>
+        <w:rPr>
+          <w:rFonts w:ascii="Consolas" w:hAnsi="Consolas" w:cs="Consolas" w:hint="eastAsia"/>
+          <w:kern w:val="0"/>
+          <w:sz w:val="20"/>
+          <w:szCs w:val="20"/>
+        </w:rPr>
+        <w:t>eb</w:t>
+      </w:r>
+      <w:r>
+        <w:rPr>
+          <w:rFonts w:ascii="Consolas" w:hAnsi="Consolas" w:cs="Consolas"/>
+          <w:kern w:val="0"/>
+          <w:sz w:val="20"/>
+          <w:szCs w:val="20"/>
+        </w:rPr>
+        <w:t>.xml</w:t>
+      </w:r>
+      <w:r>
+        <w:rPr>
+          <w:rFonts w:ascii="Consolas" w:hAnsi="Consolas" w:cs="Consolas" w:hint="eastAsia"/>
+          <w:kern w:val="0"/>
+          <w:sz w:val="20"/>
+          <w:szCs w:val="20"/>
+        </w:rPr>
+        <w:t>添加配置：</w:t>
+      </w:r>
+    </w:p>
+    <w:p>
+      <w:pPr>
+        <w:autoSpaceDE w:val="0"/>
+        <w:autoSpaceDN w:val="0"/>
+        <w:adjustRightInd w:val="0"/>
+        <w:jc w:val="left"/>
+        <w:rPr>
+          <w:rFonts w:ascii="Consolas" w:hAnsi="Consolas" w:cs="Consolas"/>
+          <w:kern w:val="0"/>
+          <w:sz w:val="20"/>
+          <w:szCs w:val="20"/>
+        </w:rPr>
+      </w:pPr>
+      <w:r>
+        <w:rPr>
+          <w:rFonts w:ascii="Consolas" w:hAnsi="Consolas" w:cs="Consolas"/>
+          <w:kern w:val="0"/>
+          <w:sz w:val="20"/>
+          <w:szCs w:val="20"/>
+        </w:rPr>
+        <w:tab/>
+      </w:r>
+      <w:r>
+        <w:rPr>
+          <w:rFonts w:ascii="Consolas" w:hAnsi="Consolas" w:cs="Consolas"/>
+          <w:kern w:val="0"/>
+          <w:sz w:val="20"/>
+          <w:szCs w:val="20"/>
+        </w:rPr>
+        <w:t>&lt;context-param&gt;</w:t>
+      </w:r>
+    </w:p>
+    <w:p>
+      <w:pPr>
+        <w:autoSpaceDE w:val="0"/>
+        <w:autoSpaceDN w:val="0"/>
+        <w:adjustRightInd w:val="0"/>
+        <w:ind w:left="420" w:firstLine="420"/>
+        <w:jc w:val="left"/>
+        <w:rPr>
+          <w:rFonts w:ascii="Consolas" w:hAnsi="Consolas" w:cs="Consolas"/>
+          <w:kern w:val="0"/>
+          <w:sz w:val="20"/>
+          <w:szCs w:val="20"/>
+        </w:rPr>
+      </w:pPr>
+      <w:r>
+        <w:rPr>
+          <w:rFonts w:ascii="Consolas" w:hAnsi="Consolas" w:cs="Consolas"/>
+          <w:kern w:val="0"/>
+          <w:sz w:val="20"/>
+          <w:szCs w:val="20"/>
+        </w:rPr>
+        <w:t>&lt;param-name&gt;webAppRootKey&lt;/param-name&gt;</w:t>
+      </w:r>
+    </w:p>
+    <w:p>
+      <w:pPr>
+        <w:autoSpaceDE w:val="0"/>
+        <w:autoSpaceDN w:val="0"/>
+        <w:adjustRightInd w:val="0"/>
+        <w:ind w:left="420" w:firstLine="420"/>
+        <w:jc w:val="left"/>
+        <w:rPr>
+          <w:rFonts w:ascii="Consolas" w:hAnsi="Consolas" w:cs="Consolas"/>
+          <w:kern w:val="0"/>
+          <w:sz w:val="20"/>
+          <w:szCs w:val="20"/>
+        </w:rPr>
+      </w:pPr>
+      <w:r>
+        <w:rPr>
+          <w:rFonts w:ascii="Consolas" w:hAnsi="Consolas" w:cs="Consolas"/>
+          <w:kern w:val="0"/>
+          <w:sz w:val="20"/>
+          <w:szCs w:val="20"/>
+        </w:rPr>
+        <w:t>&lt;param-value&gt;project.root1&lt;/param-value&gt;</w:t>
+      </w:r>
+    </w:p>
+    <w:p>
+      <w:pPr>
+        <w:autoSpaceDE w:val="0"/>
+        <w:autoSpaceDN w:val="0"/>
+        <w:adjustRightInd w:val="0"/>
+        <w:ind w:firstLine="420"/>
+        <w:jc w:val="left"/>
+        <w:rPr>
+          <w:rFonts w:ascii="Consolas" w:hAnsi="Consolas" w:cs="Consolas"/>
+          <w:kern w:val="0"/>
+          <w:sz w:val="20"/>
+          <w:szCs w:val="20"/>
+        </w:rPr>
+      </w:pPr>
+      <w:r>
+        <w:rPr>
+          <w:rFonts w:ascii="Consolas" w:hAnsi="Consolas" w:cs="Consolas"/>
+          <w:kern w:val="0"/>
+          <w:sz w:val="20"/>
+          <w:szCs w:val="20"/>
+        </w:rPr>
+        <w:t>&lt;/context-param&gt;</w:t>
+      </w:r>
+    </w:p>
+    <w:p>
+      <w:pPr>
+        <w:autoSpaceDE w:val="0"/>
+        <w:autoSpaceDN w:val="0"/>
+        <w:adjustRightInd w:val="0"/>
+        <w:ind w:firstLine="420"/>
+        <w:jc w:val="left"/>
+        <w:rPr>
+          <w:rFonts w:ascii="Consolas" w:hAnsi="Consolas" w:cs="Consolas"/>
+          <w:kern w:val="0"/>
+          <w:sz w:val="20"/>
+          <w:szCs w:val="20"/>
+        </w:rPr>
+      </w:pPr>
+      <w:r>
+        <w:rPr>
+          <w:rFonts w:ascii="Consolas" w:hAnsi="Consolas" w:cs="Consolas" w:hint="eastAsia"/>
+          <w:kern w:val="0"/>
+          <w:sz w:val="20"/>
+          <w:szCs w:val="20"/>
+        </w:rPr>
+        <w:t>（即重命名</w:t>
+      </w:r>
+      <w:r>
+        <w:rPr>
+          <w:rFonts w:ascii="Consolas" w:hAnsi="Consolas" w:cs="Consolas" w:hint="eastAsia"/>
+          <w:kern w:val="0"/>
+          <w:sz w:val="20"/>
+          <w:szCs w:val="20"/>
+        </w:rPr>
+        <w:t>webAppRootKey</w:t>
+      </w:r>
+      <w:r>
+        <w:rPr>
+          <w:rFonts w:ascii="Consolas" w:hAnsi="Consolas" w:cs="Consolas" w:hint="eastAsia"/>
+          <w:kern w:val="0"/>
+          <w:sz w:val="20"/>
+          <w:szCs w:val="20"/>
+        </w:rPr>
+        <w:t>）</w:t>
+      </w:r>
+    </w:p>
+    <w:p>
+      <w:pPr>
+        <w:autoSpaceDE w:val="0"/>
+        <w:autoSpaceDN w:val="0"/>
+        <w:adjustRightInd w:val="0"/>
+        <w:jc w:val="left"/>
+        <w:rPr>
+          <w:rFonts w:ascii="Consolas" w:hAnsi="Consolas" w:cs="Consolas"/>
+          <w:kern w:val="0"/>
+          <w:sz w:val="20"/>
+          <w:szCs w:val="20"/>
+        </w:rPr>
+      </w:pPr>
+    </w:p>
+    <w:p>
+      <w:pPr>
+        <w:autoSpaceDE w:val="0"/>
+        <w:autoSpaceDN w:val="0"/>
+        <w:adjustRightInd w:val="0"/>
+        <w:jc w:val="left"/>
+        <w:rPr>
+          <w:rFonts w:ascii="Consolas" w:hAnsi="Consolas" w:cs="Consolas"/>
+          <w:kern w:val="0"/>
+          <w:sz w:val="20"/>
+          <w:szCs w:val="20"/>
+        </w:rPr>
+      </w:pPr>
+    </w:p>
+    <w:p>
+      <w:pPr>
+        <w:autoSpaceDE w:val="0"/>
+        <w:autoSpaceDN w:val="0"/>
+        <w:adjustRightInd w:val="0"/>
+        <w:jc w:val="left"/>
+        <w:rPr>
+          <w:rFonts w:ascii="Consolas" w:hAnsi="Consolas" w:cs="Consolas"/>
+          <w:kern w:val="0"/>
+          <w:sz w:val="20"/>
+          <w:szCs w:val="20"/>
+        </w:rPr>
+      </w:pPr>
+    </w:p>
+    <w:p>
+      <w:pPr>
+        <w:autoSpaceDE w:val="0"/>
+        <w:autoSpaceDN w:val="0"/>
+        <w:adjustRightInd w:val="0"/>
+        <w:jc w:val="left"/>
+        <w:rPr>
+          <w:rFonts w:ascii="Consolas" w:hAnsi="Consolas" w:cs="Consolas"/>
+          <w:kern w:val="0"/>
+          <w:sz w:val="20"/>
+          <w:szCs w:val="20"/>
+        </w:rPr>
+      </w:pPr>
+    </w:p>
+    <w:p>
+      <w:pPr>
+        <w:autoSpaceDE w:val="0"/>
+        <w:autoSpaceDN w:val="0"/>
+        <w:adjustRightInd w:val="0"/>
+        <w:jc w:val="left"/>
+        <w:rPr>
+          <w:rFonts w:ascii="Consolas" w:hAnsi="Consolas" w:cs="Consolas"/>
+          <w:kern w:val="0"/>
+          <w:sz w:val="20"/>
+          <w:szCs w:val="20"/>
+        </w:rPr>
+      </w:pPr>
+    </w:p>
+    <w:p>
+      <w:pPr>
+        <w:autoSpaceDE w:val="0"/>
+        <w:autoSpaceDN w:val="0"/>
+        <w:adjustRightInd w:val="0"/>
+        <w:jc w:val="left"/>
+        <w:rPr>
+          <w:rFonts w:ascii="Consolas" w:hAnsi="Consolas" w:cs="Consolas"/>
+          <w:kern w:val="0"/>
+          <w:sz w:val="20"/>
+          <w:szCs w:val="20"/>
+        </w:rPr>
+      </w:pPr>
+    </w:p>
+    <w:p>
+      <w:pPr>
+        <w:autoSpaceDE w:val="0"/>
+        <w:autoSpaceDN w:val="0"/>
+        <w:adjustRightInd w:val="0"/>
+        <w:jc w:val="left"/>
+        <w:rPr>
+          <w:rFonts w:ascii="Consolas" w:hAnsi="Consolas" w:cs="Consolas"/>
+          <w:kern w:val="0"/>
+          <w:sz w:val="20"/>
+          <w:szCs w:val="20"/>
+        </w:rPr>
+      </w:pPr>
+    </w:p>
+    <w:p>
+      <w:pPr>
+        <w:autoSpaceDE w:val="0"/>
+        <w:autoSpaceDN w:val="0"/>
+        <w:adjustRightInd w:val="0"/>
+        <w:jc w:val="left"/>
+        <w:rPr>
+          <w:rFonts w:ascii="Consolas" w:hAnsi="Consolas" w:cs="Consolas"/>
+          <w:kern w:val="0"/>
+          <w:sz w:val="20"/>
+          <w:szCs w:val="20"/>
+        </w:rPr>
+      </w:pPr>
+      <w:r>
+        <w:rPr>
+          <w:rFonts w:ascii="Consolas" w:hAnsi="Consolas" w:cs="Consolas"/>
+          <w:kern w:val="0"/>
+          <w:sz w:val="20"/>
+          <w:szCs w:val="20"/>
+        </w:rPr>
+        <w:t>S</w:t>
+      </w:r>
+      <w:r>
+        <w:rPr>
+          <w:rFonts w:ascii="Consolas" w:hAnsi="Consolas" w:cs="Consolas" w:hint="eastAsia"/>
+          <w:kern w:val="0"/>
+          <w:sz w:val="20"/>
+          <w:szCs w:val="20"/>
+        </w:rPr>
+        <w:t>pringboot</w:t>
+      </w:r>
+      <w:r>
+        <w:rPr>
+          <w:rFonts w:ascii="Consolas" w:hAnsi="Consolas" w:cs="Consolas" w:hint="eastAsia"/>
+          <w:kern w:val="0"/>
+          <w:sz w:val="20"/>
+          <w:szCs w:val="20"/>
+        </w:rPr>
+        <w:t>启动修改</w:t>
+      </w:r>
+      <w:r>
+        <w:rPr>
+          <w:rFonts w:ascii="Consolas" w:hAnsi="Consolas" w:cs="Consolas" w:hint="eastAsia"/>
+          <w:kern w:val="0"/>
+          <w:sz w:val="20"/>
+          <w:szCs w:val="20"/>
+        </w:rPr>
+        <w:t>jvm</w:t>
+      </w:r>
+      <w:r>
+        <w:rPr>
+          <w:rFonts w:ascii="Consolas" w:hAnsi="Consolas" w:cs="Consolas" w:hint="eastAsia"/>
+          <w:kern w:val="0"/>
+          <w:sz w:val="20"/>
+          <w:szCs w:val="20"/>
+        </w:rPr>
+        <w:t>参数</w:t>
+      </w:r>
+    </w:p>
+    <w:p>
+      <w:pPr>
+        <w:autoSpaceDE w:val="0"/>
+        <w:autoSpaceDN w:val="0"/>
+        <w:adjustRightInd w:val="0"/>
+        <w:jc w:val="left"/>
+        <w:rPr>
+          <w:rFonts w:ascii="Consolas" w:hAnsi="Consolas" w:cs="Consolas"/>
+          <w:kern w:val="0"/>
+          <w:sz w:val="20"/>
+          <w:szCs w:val="20"/>
+        </w:rPr>
+      </w:pPr>
+      <w:r>
+        <w:rPr>
+          <w:rFonts w:ascii="Consolas" w:hAnsi="Consolas" w:cs="Consolas"/>
+          <w:kern w:val="0"/>
+          <w:sz w:val="20"/>
+          <w:szCs w:val="20"/>
+        </w:rPr>
+        <w:t>java -jar -XX:MetaspaceSize=128m -XX:MaxMetaspaceSize=128m -Xms1024m -Xmx1024m -Xmn256m -Xss256k -XX:SurvivorRatio=8 -XX:+UseConcMarkSweepGC</w:t>
+      </w:r>
+      <w:r>
+        <w:rPr>
+          <w:rFonts w:ascii="Consolas" w:hAnsi="Consolas" w:cs="Consolas"/>
+          <w:kern w:val="0"/>
+          <w:sz w:val="20"/>
+          <w:szCs w:val="20"/>
+        </w:rPr>
+        <w:t xml:space="preserve">  </w:t>
+      </w:r>
+      <w:r>
+        <w:rPr>
+          <w:rFonts w:ascii="Consolas" w:hAnsi="Consolas" w:cs="Consolas" w:hint="eastAsia"/>
+          <w:kern w:val="0"/>
+          <w:sz w:val="20"/>
+          <w:szCs w:val="20"/>
+        </w:rPr>
+        <w:t>X</w:t>
+      </w:r>
+      <w:r>
+        <w:rPr>
+          <w:rFonts w:ascii="Consolas" w:hAnsi="Consolas" w:cs="Consolas"/>
+          <w:kern w:val="0"/>
+          <w:sz w:val="20"/>
+          <w:szCs w:val="20"/>
+        </w:rPr>
+        <w:t>XX.jar</w:t>
+      </w:r>
+    </w:p>
+    <w:p>
+      <w:pPr>
+        <w:autoSpaceDE w:val="0"/>
+        <w:autoSpaceDN w:val="0"/>
+        <w:adjustRightInd w:val="0"/>
+        <w:jc w:val="left"/>
+        <w:rPr>
+          <w:rFonts w:ascii="Consolas" w:hAnsi="Consolas" w:cs="Consolas"/>
+          <w:kern w:val="0"/>
+          <w:sz w:val="20"/>
+          <w:szCs w:val="20"/>
+        </w:rPr>
+      </w:pPr>
+    </w:p>
+    <w:p>
+      <w:pPr>
+        <w:autoSpaceDE w:val="0"/>
+        <w:autoSpaceDN w:val="0"/>
+        <w:adjustRightInd w:val="0"/>
+        <w:jc w:val="left"/>
+        <w:rPr>
+          <w:rFonts w:ascii="Consolas" w:hAnsi="Consolas" w:cs="Consolas"/>
+          <w:kern w:val="0"/>
+          <w:sz w:val="20"/>
+          <w:szCs w:val="20"/>
+        </w:rPr>
+      </w:pPr>
+      <w:r>
+        <w:rPr>
+          <w:rFonts w:ascii="Consolas" w:hAnsi="Consolas" w:cs="Consolas" w:hint="eastAsia"/>
+          <w:kern w:val="0"/>
+          <w:sz w:val="20"/>
+          <w:szCs w:val="20"/>
+        </w:rPr>
+        <w:t>参数说明：</w:t>
+      </w:r>
+    </w:p>
+    <w:p>
+      <w:pPr>
+        <w:autoSpaceDE w:val="0"/>
+        <w:autoSpaceDN w:val="0"/>
+        <w:adjustRightInd w:val="0"/>
+        <w:jc w:val="left"/>
+        <w:rPr>
+          <w:rFonts w:ascii="Consolas" w:hAnsi="Consolas" w:cs="Consolas"/>
+          <w:kern w:val="0"/>
+          <w:sz w:val="20"/>
+          <w:szCs w:val="20"/>
+        </w:rPr>
+      </w:pPr>
+      <w:r>
+        <w:rPr>
+          <w:rFonts w:ascii="Consolas" w:hAnsi="Consolas" w:cs="Consolas"/>
+          <w:kern w:val="0"/>
+          <w:sz w:val="20"/>
+          <w:szCs w:val="20"/>
+        </w:rPr>
+        <w:t xml:space="preserve">-XX:MetaspaceSize=128m </w:t>
+      </w:r>
+      <w:r>
+        <w:rPr>
+          <w:rFonts w:ascii="Consolas" w:hAnsi="Consolas" w:cs="Consolas"/>
+          <w:kern w:val="0"/>
+          <w:sz w:val="20"/>
+          <w:szCs w:val="20"/>
+        </w:rPr>
+        <w:t>（元空间默认大小）</w:t>
+      </w:r>
+    </w:p>
+    <w:p>
+      <w:pPr>
+        <w:autoSpaceDE w:val="0"/>
+        <w:autoSpaceDN w:val="0"/>
+        <w:adjustRightInd w:val="0"/>
+        <w:jc w:val="left"/>
+        <w:rPr>
+          <w:rFonts w:ascii="Consolas" w:hAnsi="Consolas" w:cs="Consolas"/>
+          <w:kern w:val="0"/>
+          <w:sz w:val="20"/>
+          <w:szCs w:val="20"/>
+        </w:rPr>
+      </w:pPr>
+      <w:r>
+        <w:rPr>
+          <w:rFonts w:ascii="Consolas" w:hAnsi="Consolas" w:cs="Consolas"/>
+          <w:kern w:val="0"/>
+          <w:sz w:val="20"/>
+          <w:szCs w:val="20"/>
+        </w:rPr>
+        <w:t xml:space="preserve">-XX:MaxMetaspaceSize=128m </w:t>
+      </w:r>
+      <w:r>
+        <w:rPr>
+          <w:rFonts w:ascii="Consolas" w:hAnsi="Consolas" w:cs="Consolas"/>
+          <w:kern w:val="0"/>
+          <w:sz w:val="20"/>
+          <w:szCs w:val="20"/>
+        </w:rPr>
+        <w:t>（元空间最大大小）</w:t>
+      </w:r>
+    </w:p>
+    <w:p>
+      <w:pPr>
+        <w:autoSpaceDE w:val="0"/>
+        <w:autoSpaceDN w:val="0"/>
+        <w:adjustRightInd w:val="0"/>
+        <w:jc w:val="left"/>
+        <w:rPr>
+          <w:rFonts w:ascii="Consolas" w:hAnsi="Consolas" w:cs="Consolas"/>
+          <w:kern w:val="0"/>
+          <w:sz w:val="20"/>
+          <w:szCs w:val="20"/>
+        </w:rPr>
+      </w:pPr>
+      <w:r>
+        <w:rPr>
+          <w:rFonts w:ascii="Consolas" w:hAnsi="Consolas" w:cs="Consolas"/>
+          <w:kern w:val="0"/>
+          <w:sz w:val="20"/>
+          <w:szCs w:val="20"/>
+        </w:rPr>
+        <w:t xml:space="preserve">-Xms1024m </w:t>
+      </w:r>
+      <w:r>
+        <w:rPr>
+          <w:rFonts w:ascii="Consolas" w:hAnsi="Consolas" w:cs="Consolas"/>
+          <w:kern w:val="0"/>
+          <w:sz w:val="20"/>
+          <w:szCs w:val="20"/>
+        </w:rPr>
+        <w:t>（堆最大大小）</w:t>
+      </w:r>
+    </w:p>
+    <w:p>
+      <w:pPr>
+        <w:autoSpaceDE w:val="0"/>
+        <w:autoSpaceDN w:val="0"/>
+        <w:adjustRightInd w:val="0"/>
+        <w:jc w:val="left"/>
+        <w:rPr>
+          <w:rFonts w:ascii="Consolas" w:hAnsi="Consolas" w:cs="Consolas"/>
+          <w:kern w:val="0"/>
+          <w:sz w:val="20"/>
+          <w:szCs w:val="20"/>
+        </w:rPr>
+      </w:pPr>
+      <w:r>
+        <w:rPr>
+          <w:rFonts w:ascii="Consolas" w:hAnsi="Consolas" w:cs="Consolas"/>
+          <w:kern w:val="0"/>
+          <w:sz w:val="20"/>
+          <w:szCs w:val="20"/>
+        </w:rPr>
+        <w:t xml:space="preserve">-Xmx1024m </w:t>
+      </w:r>
+      <w:r>
+        <w:rPr>
+          <w:rFonts w:ascii="Consolas" w:hAnsi="Consolas" w:cs="Consolas"/>
+          <w:kern w:val="0"/>
+          <w:sz w:val="20"/>
+          <w:szCs w:val="20"/>
+        </w:rPr>
+        <w:t>（堆默认大小）</w:t>
+      </w:r>
+    </w:p>
+    <w:p>
+      <w:pPr>
+        <w:autoSpaceDE w:val="0"/>
+        <w:autoSpaceDN w:val="0"/>
+        <w:adjustRightInd w:val="0"/>
+        <w:jc w:val="left"/>
+        <w:rPr>
+          <w:rFonts w:ascii="Consolas" w:hAnsi="Consolas" w:cs="Consolas"/>
+          <w:kern w:val="0"/>
+          <w:sz w:val="20"/>
+          <w:szCs w:val="20"/>
+        </w:rPr>
+      </w:pPr>
+      <w:r>
+        <w:rPr>
+          <w:rFonts w:ascii="Consolas" w:hAnsi="Consolas" w:cs="Consolas"/>
+          <w:kern w:val="0"/>
+          <w:sz w:val="20"/>
+          <w:szCs w:val="20"/>
+        </w:rPr>
+        <w:t xml:space="preserve">-Xmn256m </w:t>
+      </w:r>
+      <w:r>
+        <w:rPr>
+          <w:rFonts w:ascii="Consolas" w:hAnsi="Consolas" w:cs="Consolas"/>
+          <w:kern w:val="0"/>
+          <w:sz w:val="20"/>
+          <w:szCs w:val="20"/>
+        </w:rPr>
+        <w:t>（新生代大小）</w:t>
+      </w:r>
+    </w:p>
+    <w:p>
+      <w:pPr>
+        <w:autoSpaceDE w:val="0"/>
+        <w:autoSpaceDN w:val="0"/>
+        <w:adjustRightInd w:val="0"/>
+        <w:jc w:val="left"/>
+        <w:rPr>
+          <w:rFonts w:ascii="Consolas" w:hAnsi="Consolas" w:cs="Consolas"/>
+          <w:kern w:val="0"/>
+          <w:sz w:val="20"/>
+          <w:szCs w:val="20"/>
+        </w:rPr>
+      </w:pPr>
+      <w:r>
+        <w:rPr>
+          <w:rFonts w:ascii="Consolas" w:hAnsi="Consolas" w:cs="Consolas"/>
+          <w:kern w:val="0"/>
+          <w:sz w:val="20"/>
+          <w:szCs w:val="20"/>
+        </w:rPr>
+        <w:t xml:space="preserve">-Xss256k </w:t>
+      </w:r>
+      <w:r>
+        <w:rPr>
+          <w:rFonts w:ascii="Consolas" w:hAnsi="Consolas" w:cs="Consolas"/>
+          <w:kern w:val="0"/>
+          <w:sz w:val="20"/>
+          <w:szCs w:val="20"/>
+        </w:rPr>
+        <w:t>（棧最大深度大小）</w:t>
+      </w:r>
+    </w:p>
+    <w:p>
+      <w:pPr>
+        <w:autoSpaceDE w:val="0"/>
+        <w:autoSpaceDN w:val="0"/>
+        <w:adjustRightInd w:val="0"/>
+        <w:jc w:val="left"/>
+        <w:rPr>
+          <w:rFonts w:ascii="Consolas" w:hAnsi="Consolas" w:cs="Consolas"/>
+          <w:kern w:val="0"/>
+          <w:sz w:val="20"/>
+          <w:szCs w:val="20"/>
+        </w:rPr>
+      </w:pPr>
+      <w:r>
+        <w:rPr>
+          <w:rFonts w:ascii="Consolas" w:hAnsi="Consolas" w:cs="Consolas"/>
+          <w:kern w:val="0"/>
+          <w:sz w:val="20"/>
+          <w:szCs w:val="20"/>
+        </w:rPr>
+        <w:t xml:space="preserve">-XX:SurvivorRatio=8 </w:t>
+      </w:r>
+      <w:r>
+        <w:rPr>
+          <w:rFonts w:ascii="Consolas" w:hAnsi="Consolas" w:cs="Consolas"/>
+          <w:kern w:val="0"/>
+          <w:sz w:val="20"/>
+          <w:szCs w:val="20"/>
+        </w:rPr>
+        <w:t>（新生代分区比例</w:t>
+      </w:r>
+      <w:r>
+        <w:rPr>
+          <w:rFonts w:ascii="Consolas" w:hAnsi="Consolas" w:cs="Consolas"/>
+          <w:kern w:val="0"/>
+          <w:sz w:val="20"/>
+          <w:szCs w:val="20"/>
+        </w:rPr>
+        <w:t xml:space="preserve"> 8:2</w:t>
+      </w:r>
+      <w:r>
+        <w:rPr>
+          <w:rFonts w:ascii="Consolas" w:hAnsi="Consolas" w:cs="Consolas"/>
+          <w:kern w:val="0"/>
+          <w:sz w:val="20"/>
+          <w:szCs w:val="20"/>
+        </w:rPr>
+        <w:t>）</w:t>
+      </w:r>
+    </w:p>
+    <w:p>
+      <w:pPr>
+        <w:autoSpaceDE w:val="0"/>
+        <w:autoSpaceDN w:val="0"/>
+        <w:adjustRightInd w:val="0"/>
+        <w:jc w:val="left"/>
+        <w:rPr>
+          <w:rFonts w:ascii="Consolas" w:hAnsi="Consolas" w:cs="Consolas"/>
+          <w:kern w:val="0"/>
+          <w:sz w:val="20"/>
+          <w:szCs w:val="20"/>
+        </w:rPr>
+      </w:pPr>
+      <w:r>
+        <w:rPr>
+          <w:rFonts w:ascii="Consolas" w:hAnsi="Consolas" w:cs="Consolas"/>
+          <w:kern w:val="0"/>
+          <w:sz w:val="20"/>
+          <w:szCs w:val="20"/>
+        </w:rPr>
+        <w:t xml:space="preserve">-XX:+UseConcMarkSweepGC </w:t>
+      </w:r>
+      <w:r>
+        <w:rPr>
+          <w:rFonts w:ascii="Consolas" w:hAnsi="Consolas" w:cs="Consolas"/>
+          <w:kern w:val="0"/>
+          <w:sz w:val="20"/>
+          <w:szCs w:val="20"/>
+        </w:rPr>
+        <w:t>（指定使用的垃圾收集器，这里使用</w:t>
+      </w:r>
+      <w:r>
+        <w:rPr>
+          <w:rFonts w:ascii="Consolas" w:hAnsi="Consolas" w:cs="Consolas"/>
+          <w:kern w:val="0"/>
+          <w:sz w:val="20"/>
+          <w:szCs w:val="20"/>
+        </w:rPr>
+        <w:t>CMS</w:t>
+      </w:r>
+      <w:r>
+        <w:rPr>
+          <w:rFonts w:ascii="Consolas" w:hAnsi="Consolas" w:cs="Consolas"/>
+          <w:kern w:val="0"/>
+          <w:sz w:val="20"/>
+          <w:szCs w:val="20"/>
+        </w:rPr>
+        <w:t>收集器）</w:t>
+      </w:r>
+    </w:p>
+    <w:p>
+      <w:pPr>
+        <w:autoSpaceDE w:val="0"/>
+        <w:autoSpaceDN w:val="0"/>
+        <w:adjustRightInd w:val="0"/>
+        <w:jc w:val="left"/>
+        <w:rPr>
+          <w:rFonts w:ascii="Consolas" w:hAnsi="Consolas" w:cs="Consolas"/>
+          <w:kern w:val="0"/>
+          <w:sz w:val="20"/>
+          <w:szCs w:val="20"/>
+        </w:rPr>
+      </w:pPr>
+      <w:r>
+        <w:rPr>
+          <w:rFonts w:ascii="Consolas" w:hAnsi="Consolas" w:cs="Consolas"/>
+          <w:kern w:val="0"/>
+          <w:sz w:val="20"/>
+          <w:szCs w:val="20"/>
+        </w:rPr>
+        <w:t xml:space="preserve">-XX:+PrintGCDetails </w:t>
+      </w:r>
+      <w:r>
+        <w:rPr>
+          <w:rFonts w:ascii="Consolas" w:hAnsi="Consolas" w:cs="Consolas"/>
+          <w:kern w:val="0"/>
+          <w:sz w:val="20"/>
+          <w:szCs w:val="20"/>
+        </w:rPr>
+        <w:t>（打印详细的</w:t>
+      </w:r>
+      <w:r>
+        <w:rPr>
+          <w:rFonts w:ascii="Consolas" w:hAnsi="Consolas" w:cs="Consolas"/>
+          <w:kern w:val="0"/>
+          <w:sz w:val="20"/>
+          <w:szCs w:val="20"/>
+        </w:rPr>
+        <w:t>GC</w:t>
+      </w:r>
+      <w:r>
+        <w:rPr>
+          <w:rFonts w:ascii="Consolas" w:hAnsi="Consolas" w:cs="Consolas"/>
+          <w:kern w:val="0"/>
+          <w:sz w:val="20"/>
+          <w:szCs w:val="20"/>
+        </w:rPr>
+        <w:t>日志）</w:t>
+      </w:r>
+    </w:p>
+    <w:p>
+      <w:pPr>
+        <w:autoSpaceDE w:val="0"/>
+        <w:autoSpaceDN w:val="0"/>
+        <w:adjustRightInd w:val="0"/>
+        <w:jc w:val="left"/>
+        <w:rPr>
+          <w:rFonts w:ascii="Consolas" w:hAnsi="Consolas" w:cs="Consolas"/>
+          <w:kern w:val="0"/>
+          <w:sz w:val="20"/>
+          <w:szCs w:val="20"/>
+        </w:rPr>
+      </w:pPr>
+    </w:p>
+    <w:p>
+      <w:pPr>
+        <w:autoSpaceDE w:val="0"/>
+        <w:autoSpaceDN w:val="0"/>
+        <w:adjustRightInd w:val="0"/>
+        <w:jc w:val="left"/>
+        <w:rPr>
+          <w:rFonts w:ascii="Consolas" w:hAnsi="Consolas" w:cs="Consolas"/>
+          <w:kern w:val="0"/>
+          <w:sz w:val="20"/>
+          <w:szCs w:val="20"/>
+        </w:rPr>
+      </w:pPr>
+      <w:r>
+        <w:rPr>
+          <w:rFonts w:ascii="Consolas" w:hAnsi="Consolas" w:cs="Consolas" w:hint="eastAsia"/>
+          <w:kern w:val="0"/>
+          <w:sz w:val="20"/>
+          <w:szCs w:val="20"/>
+        </w:rPr>
+        <w:t>注意：</w:t>
+      </w:r>
+    </w:p>
+    <w:p>
+      <w:pPr>
+        <w:autoSpaceDE w:val="0"/>
+        <w:autoSpaceDN w:val="0"/>
+        <w:adjustRightInd w:val="0"/>
+        <w:jc w:val="left"/>
+        <w:rPr>
+          <w:rFonts w:ascii="Consolas" w:hAnsi="Consolas" w:cs="Consolas"/>
+          <w:kern w:val="0"/>
+          <w:sz w:val="20"/>
+          <w:szCs w:val="20"/>
+        </w:rPr>
+      </w:pPr>
+      <w:r>
+        <w:rPr>
+          <w:rFonts w:ascii="Consolas" w:hAnsi="Consolas" w:cs="Consolas"/>
+          <w:kern w:val="0"/>
+          <w:sz w:val="20"/>
+          <w:szCs w:val="20"/>
+        </w:rPr>
+        <w:t>JDK8</w:t>
+      </w:r>
+      <w:r>
+        <w:rPr>
+          <w:rFonts w:ascii="Consolas" w:hAnsi="Consolas" w:cs="Consolas"/>
+          <w:kern w:val="0"/>
+          <w:sz w:val="20"/>
+          <w:szCs w:val="20"/>
+        </w:rPr>
+        <w:t>之后把</w:t>
+      </w:r>
+      <w:r>
+        <w:rPr>
+          <w:rFonts w:ascii="Consolas" w:hAnsi="Consolas" w:cs="Consolas"/>
+          <w:kern w:val="0"/>
+          <w:sz w:val="20"/>
+          <w:szCs w:val="20"/>
+        </w:rPr>
+        <w:t xml:space="preserve">-XX:PermSize </w:t>
+      </w:r>
+      <w:r>
+        <w:rPr>
+          <w:rFonts w:ascii="Consolas" w:hAnsi="Consolas" w:cs="Consolas"/>
+          <w:kern w:val="0"/>
+          <w:sz w:val="20"/>
+          <w:szCs w:val="20"/>
+        </w:rPr>
+        <w:t>和</w:t>
+      </w:r>
+      <w:r>
+        <w:rPr>
+          <w:rFonts w:ascii="Consolas" w:hAnsi="Consolas" w:cs="Consolas"/>
+          <w:kern w:val="0"/>
+          <w:sz w:val="20"/>
+          <w:szCs w:val="20"/>
+        </w:rPr>
+        <w:t xml:space="preserve"> -XX:MaxPermGen</w:t>
+      </w:r>
+      <w:r>
+        <w:rPr>
+          <w:rFonts w:ascii="Consolas" w:hAnsi="Consolas" w:cs="Consolas"/>
+          <w:kern w:val="0"/>
+          <w:sz w:val="20"/>
+          <w:szCs w:val="20"/>
+        </w:rPr>
+        <w:t>移除了，取而代之的是</w:t>
+      </w:r>
+    </w:p>
+    <w:p>
+      <w:pPr>
+        <w:autoSpaceDE w:val="0"/>
+        <w:autoSpaceDN w:val="0"/>
+        <w:adjustRightInd w:val="0"/>
+        <w:jc w:val="left"/>
+        <w:rPr>
+          <w:rFonts w:ascii="Consolas" w:hAnsi="Consolas" w:cs="Consolas"/>
+          <w:kern w:val="0"/>
+          <w:sz w:val="20"/>
+          <w:szCs w:val="20"/>
+        </w:rPr>
+      </w:pPr>
+      <w:r>
+        <w:rPr>
+          <w:rFonts w:ascii="Consolas" w:hAnsi="Consolas" w:cs="Consolas"/>
+          <w:kern w:val="0"/>
+          <w:sz w:val="20"/>
+          <w:szCs w:val="20"/>
+        </w:rPr>
+        <w:t xml:space="preserve">-XX:MetaspaceSize=128m </w:t>
+      </w:r>
+      <w:r>
+        <w:rPr>
+          <w:rFonts w:ascii="Consolas" w:hAnsi="Consolas" w:cs="Consolas"/>
+          <w:kern w:val="0"/>
+          <w:sz w:val="20"/>
+          <w:szCs w:val="20"/>
+        </w:rPr>
+        <w:t>（元空间默认大小）</w:t>
+      </w:r>
+    </w:p>
+    <w:p>
+      <w:pPr>
+        <w:autoSpaceDE w:val="0"/>
+        <w:autoSpaceDN w:val="0"/>
+        <w:adjustRightInd w:val="0"/>
+        <w:jc w:val="left"/>
+        <w:rPr>
+          <w:rFonts w:ascii="Consolas" w:hAnsi="Consolas" w:cs="Consolas"/>
+          <w:kern w:val="0"/>
+          <w:sz w:val="20"/>
+          <w:szCs w:val="20"/>
+        </w:rPr>
+      </w:pPr>
+      <w:r>
+        <w:rPr>
+          <w:rFonts w:ascii="Consolas" w:hAnsi="Consolas" w:cs="Consolas"/>
+          <w:kern w:val="0"/>
+          <w:sz w:val="20"/>
+          <w:szCs w:val="20"/>
+        </w:rPr>
+        <w:t xml:space="preserve">-XX:MaxMetaspaceSize=128m </w:t>
+      </w:r>
+      <w:r>
+        <w:rPr>
+          <w:rFonts w:ascii="Consolas" w:hAnsi="Consolas" w:cs="Consolas"/>
+          <w:kern w:val="0"/>
+          <w:sz w:val="20"/>
+          <w:szCs w:val="20"/>
+        </w:rPr>
+        <w:t>（元空间最大大小）</w:t>
+      </w:r>
+    </w:p>
+    <w:p>
+      <w:pPr>
+        <w:autoSpaceDE w:val="0"/>
+        <w:autoSpaceDN w:val="0"/>
+        <w:adjustRightInd w:val="0"/>
+        <w:jc w:val="left"/>
+        <w:rPr>
+          <w:rFonts w:ascii="Consolas" w:hAnsi="Consolas" w:cs="Consolas"/>
+          <w:kern w:val="0"/>
+          <w:sz w:val="20"/>
+          <w:szCs w:val="20"/>
+        </w:rPr>
+      </w:pPr>
+      <w:r>
+        <w:rPr>
+          <w:rFonts w:ascii="Consolas" w:hAnsi="Consolas" w:cs="Consolas"/>
+          <w:kern w:val="0"/>
+          <w:sz w:val="20"/>
+          <w:szCs w:val="20"/>
+        </w:rPr>
+        <w:t>JDK 8</w:t>
+      </w:r>
+      <w:r>
+        <w:rPr>
+          <w:rFonts w:ascii="Consolas" w:hAnsi="Consolas" w:cs="Consolas"/>
+          <w:kern w:val="0"/>
+          <w:sz w:val="20"/>
+          <w:szCs w:val="20"/>
+        </w:rPr>
+        <w:t>开始把类的元数据放到本地化的堆内存</w:t>
+      </w:r>
+      <w:r>
+        <w:rPr>
+          <w:rFonts w:ascii="Consolas" w:hAnsi="Consolas" w:cs="Consolas"/>
+          <w:kern w:val="0"/>
+          <w:sz w:val="20"/>
+          <w:szCs w:val="20"/>
+        </w:rPr>
+        <w:t>(native heap)</w:t>
+      </w:r>
+      <w:r>
+        <w:rPr>
+          <w:rFonts w:ascii="Consolas" w:hAnsi="Consolas" w:cs="Consolas"/>
+          <w:kern w:val="0"/>
+          <w:sz w:val="20"/>
+          <w:szCs w:val="20"/>
+        </w:rPr>
+        <w:t>中，这一块区域就叫</w:t>
+      </w:r>
+      <w:r>
+        <w:rPr>
+          <w:rFonts w:ascii="Consolas" w:hAnsi="Consolas" w:cs="Consolas"/>
+          <w:kern w:val="0"/>
+          <w:sz w:val="20"/>
+          <w:szCs w:val="20"/>
+        </w:rPr>
+        <w:t>Metaspace</w:t>
+      </w:r>
+      <w:r>
+        <w:rPr>
+          <w:rFonts w:ascii="Consolas" w:hAnsi="Consolas" w:cs="Consolas"/>
+          <w:kern w:val="0"/>
+          <w:sz w:val="20"/>
+          <w:szCs w:val="20"/>
+        </w:rPr>
+        <w:t>，中文名叫元空间。</w:t>
+      </w:r>
+    </w:p>
+    <w:p>
+      <w:pPr>
+        <w:autoSpaceDE w:val="0"/>
+        <w:autoSpaceDN w:val="0"/>
+        <w:adjustRightInd w:val="0"/>
+        <w:jc w:val="left"/>
+        <w:rPr>
+          <w:rFonts w:ascii="Consolas" w:hAnsi="Consolas" w:cs="Consolas"/>
+          <w:kern w:val="0"/>
+          <w:sz w:val="20"/>
+          <w:szCs w:val="20"/>
+        </w:rPr>
+      </w:pPr>
+      <w:r>
+        <w:rPr>
+          <w:rFonts w:ascii="Consolas" w:hAnsi="Consolas" w:cs="Consolas" w:hint="eastAsia"/>
+          <w:kern w:val="0"/>
+          <w:sz w:val="20"/>
+          <w:szCs w:val="20"/>
+        </w:rPr>
+        <w:t>使用本地化的内存有什么好处呢？最直接的表现就是</w:t>
+      </w:r>
+      <w:r>
+        <w:rPr>
+          <w:rFonts w:ascii="Consolas" w:hAnsi="Consolas" w:cs="Consolas"/>
+          <w:kern w:val="0"/>
+          <w:sz w:val="20"/>
+          <w:szCs w:val="20"/>
+        </w:rPr>
+        <w:t xml:space="preserve">java.lang.OutOfMemoryError: PermGen </w:t>
+      </w:r>
+      <w:r>
+        <w:rPr>
+          <w:rFonts w:ascii="Consolas" w:hAnsi="Consolas" w:cs="Consolas"/>
+          <w:kern w:val="0"/>
+          <w:sz w:val="20"/>
+          <w:szCs w:val="20"/>
+        </w:rPr>
+        <w:t>空间问题将不复存在，因为默认的类的元数据分配只受本地内存大小的限制，也就是说本地内存剩余多少，理论上</w:t>
+      </w:r>
+      <w:r>
+        <w:rPr>
+          <w:rFonts w:ascii="Consolas" w:hAnsi="Consolas" w:cs="Consolas"/>
+          <w:kern w:val="0"/>
+          <w:sz w:val="20"/>
+          <w:szCs w:val="20"/>
+        </w:rPr>
+        <w:t>Metaspace</w:t>
+      </w:r>
+      <w:r>
+        <w:rPr>
+          <w:rFonts w:ascii="Consolas" w:hAnsi="Consolas" w:cs="Consolas"/>
+          <w:kern w:val="0"/>
+          <w:sz w:val="20"/>
+          <w:szCs w:val="20"/>
+        </w:rPr>
+        <w:t>就可以有多大（貌似容量还与操作系统的虚拟内存有关？这里不太清楚），这解决了空间不足的问题。不过，让</w:t>
+      </w:r>
+      <w:r>
+        <w:rPr>
+          <w:rFonts w:ascii="Consolas" w:hAnsi="Consolas" w:cs="Consolas"/>
+          <w:kern w:val="0"/>
+          <w:sz w:val="20"/>
+          <w:szCs w:val="20"/>
+        </w:rPr>
+        <w:t>Metaspace</w:t>
+      </w:r>
+      <w:r>
+        <w:rPr>
+          <w:rFonts w:ascii="Consolas" w:hAnsi="Consolas" w:cs="Consolas"/>
+          <w:kern w:val="0"/>
+          <w:sz w:val="20"/>
+          <w:szCs w:val="20"/>
+        </w:rPr>
+        <w:t>变得无限大显然是不现实的，因此我们也要限制</w:t>
+      </w:r>
+      <w:r>
+        <w:rPr>
+          <w:rFonts w:ascii="Consolas" w:hAnsi="Consolas" w:cs="Consolas"/>
+          <w:kern w:val="0"/>
+          <w:sz w:val="20"/>
+          <w:szCs w:val="20"/>
+        </w:rPr>
+        <w:t>Metaspace</w:t>
+      </w:r>
+      <w:r>
+        <w:rPr>
+          <w:rFonts w:ascii="Consolas" w:hAnsi="Consolas" w:cs="Consolas"/>
+          <w:kern w:val="0"/>
+          <w:sz w:val="20"/>
+          <w:szCs w:val="20"/>
+        </w:rPr>
+        <w:t>的大小：使用</w:t>
+      </w:r>
+      <w:r>
+        <w:rPr>
+          <w:rFonts w:ascii="Consolas" w:hAnsi="Consolas" w:cs="Consolas"/>
+          <w:kern w:val="0"/>
+          <w:sz w:val="20"/>
+          <w:szCs w:val="20"/>
+        </w:rPr>
+        <w:t>-XX:MaxMetaspaceSize</w:t>
+      </w:r>
+      <w:r>
+        <w:rPr>
+          <w:rFonts w:ascii="Consolas" w:hAnsi="Consolas" w:cs="Consolas"/>
+          <w:kern w:val="0"/>
+          <w:sz w:val="20"/>
+          <w:szCs w:val="20"/>
+        </w:rPr>
+        <w:t>参数来指定</w:t>
+      </w:r>
+      <w:r>
+        <w:rPr>
+          <w:rFonts w:ascii="Consolas" w:hAnsi="Consolas" w:cs="Consolas"/>
+          <w:kern w:val="0"/>
+          <w:sz w:val="20"/>
+          <w:szCs w:val="20"/>
+        </w:rPr>
+        <w:t>Metaspace</w:t>
+      </w:r>
+      <w:r>
+        <w:rPr>
+          <w:rFonts w:ascii="Consolas" w:hAnsi="Consolas" w:cs="Consolas"/>
+          <w:kern w:val="0"/>
+          <w:sz w:val="20"/>
+          <w:szCs w:val="20"/>
+        </w:rPr>
+        <w:t>区域的大小。</w:t>
+      </w:r>
+      <w:r>
+        <w:rPr>
+          <w:rFonts w:ascii="Consolas" w:hAnsi="Consolas" w:cs="Consolas"/>
+          <w:kern w:val="0"/>
+          <w:sz w:val="20"/>
+          <w:szCs w:val="20"/>
+        </w:rPr>
+        <w:t>JVM</w:t>
+      </w:r>
+      <w:r>
+        <w:rPr>
+          <w:rFonts w:ascii="Consolas" w:hAnsi="Consolas" w:cs="Consolas"/>
+          <w:kern w:val="0"/>
+          <w:sz w:val="20"/>
+          <w:szCs w:val="20"/>
+        </w:rPr>
+        <w:t>默</w:t>
+      </w:r>
+      <w:r>
+        <w:rPr>
+          <w:rFonts w:ascii="Consolas" w:hAnsi="Consolas" w:cs="Consolas" w:hint="eastAsia"/>
+          <w:kern w:val="0"/>
+          <w:sz w:val="20"/>
+          <w:szCs w:val="20"/>
+        </w:rPr>
+        <w:t>认在运行时根据需要动态地设置</w:t>
+      </w:r>
+      <w:r>
+        <w:rPr>
+          <w:rFonts w:ascii="Consolas" w:hAnsi="Consolas" w:cs="Consolas"/>
+          <w:kern w:val="0"/>
+          <w:sz w:val="20"/>
+          <w:szCs w:val="20"/>
+        </w:rPr>
+        <w:t>MaxMetaspaceSize</w:t>
+      </w:r>
+      <w:r>
+        <w:rPr>
+          <w:rFonts w:ascii="Consolas" w:hAnsi="Consolas" w:cs="Consolas"/>
+          <w:kern w:val="0"/>
+          <w:sz w:val="20"/>
+          <w:szCs w:val="20"/>
+        </w:rPr>
+        <w:t>的大小。</w:t>
+      </w:r>
+    </w:p>
+    <w:p>
+      <w:pPr>
+        <w:autoSpaceDE w:val="0"/>
+        <w:autoSpaceDN w:val="0"/>
+        <w:adjustRightInd w:val="0"/>
+        <w:jc w:val="left"/>
+        <w:rPr>
+          <w:rFonts w:ascii="Consolas" w:hAnsi="Consolas" w:cs="Consolas"/>
+          <w:kern w:val="0"/>
+          <w:sz w:val="20"/>
+          <w:szCs w:val="20"/>
+        </w:rPr>
+      </w:pPr>
+    </w:p>
+    <w:p>
+      <w:pPr>
+        <w:autoSpaceDE w:val="0"/>
+        <w:autoSpaceDN w:val="0"/>
+        <w:adjustRightInd w:val="0"/>
+        <w:jc w:val="left"/>
+        <w:rPr>
+          <w:rFonts w:ascii="Consolas" w:hAnsi="Consolas" w:cs="Consolas"/>
+          <w:kern w:val="0"/>
+          <w:sz w:val="20"/>
+          <w:szCs w:val="20"/>
+        </w:rPr>
+      </w:pPr>
+    </w:p>
+    <w:p>
+      <w:pPr>
+        <w:autoSpaceDE w:val="0"/>
+        <w:autoSpaceDN w:val="0"/>
+        <w:adjustRightInd w:val="0"/>
+        <w:jc w:val="left"/>
+        <w:rPr>
+          <w:rFonts w:ascii="Consolas" w:hAnsi="Consolas" w:cs="Consolas"/>
+          <w:kern w:val="0"/>
+          <w:sz w:val="20"/>
+          <w:szCs w:val="20"/>
+        </w:rPr>
+      </w:pPr>
+    </w:p>
+    <w:p>
+      <w:pPr>
+        <w:autoSpaceDE w:val="0"/>
+        <w:autoSpaceDN w:val="0"/>
+        <w:adjustRightInd w:val="0"/>
+        <w:jc w:val="left"/>
+        <w:rPr>
+          <w:rFonts w:ascii="Consolas" w:hAnsi="Consolas" w:cs="Consolas"/>
+          <w:kern w:val="0"/>
+          <w:sz w:val="20"/>
+          <w:szCs w:val="20"/>
+        </w:rPr>
+      </w:pPr>
+    </w:p>
+    <w:p>
+      <w:pPr>
+        <w:autoSpaceDE w:val="0"/>
+        <w:autoSpaceDN w:val="0"/>
+        <w:adjustRightInd w:val="0"/>
+        <w:jc w:val="left"/>
+        <w:rPr>
+          <w:rFonts w:ascii="Consolas" w:hAnsi="Consolas" w:cs="Consolas"/>
+          <w:kern w:val="0"/>
+          <w:sz w:val="20"/>
+          <w:szCs w:val="20"/>
+        </w:rPr>
+      </w:pPr>
+    </w:p>
+    <w:p>
+      <w:pPr>
+        <w:autoSpaceDE w:val="0"/>
+        <w:autoSpaceDN w:val="0"/>
+        <w:adjustRightInd w:val="0"/>
+        <w:jc w:val="left"/>
+        <w:rPr>
+          <w:rFonts w:ascii="Consolas" w:hAnsi="Consolas" w:cs="Consolas"/>
+          <w:kern w:val="0"/>
+          <w:sz w:val="20"/>
+          <w:szCs w:val="20"/>
+        </w:rPr>
+      </w:pPr>
+    </w:p>
+    <w:p>
+      <w:pPr>
+        <w:autoSpaceDE w:val="0"/>
+        <w:autoSpaceDN w:val="0"/>
+        <w:adjustRightInd w:val="0"/>
+        <w:jc w:val="left"/>
+        <w:rPr>
+          <w:rFonts w:ascii="Consolas" w:hAnsi="Consolas" w:cs="Consolas"/>
+          <w:kern w:val="0"/>
+          <w:sz w:val="20"/>
+          <w:szCs w:val="20"/>
+        </w:rPr>
+      </w:pPr>
+      <w:r>
+        <w:rPr>
+          <w:rFonts w:ascii="Consolas" w:hAnsi="Consolas" w:cs="Consolas"/>
+          <w:kern w:val="0"/>
+          <w:sz w:val="20"/>
+          <w:szCs w:val="20"/>
+        </w:rPr>
+        <w:t>Redis</w:t>
+      </w:r>
+      <w:r>
+        <w:rPr>
+          <w:rFonts w:ascii="Consolas" w:hAnsi="Consolas" w:cs="Consolas" w:hint="eastAsia"/>
+          <w:kern w:val="0"/>
+          <w:sz w:val="20"/>
+          <w:szCs w:val="20"/>
+        </w:rPr>
+        <w:t>命令记录：</w:t>
+      </w:r>
+    </w:p>
+    <w:p>
+      <w:pPr>
+        <w:autoSpaceDE w:val="0"/>
+        <w:autoSpaceDN w:val="0"/>
+        <w:adjustRightInd w:val="0"/>
+        <w:jc w:val="left"/>
+        <w:rPr>
+          <w:rFonts w:ascii="Consolas" w:hAnsi="Consolas" w:cs="Consolas"/>
+          <w:kern w:val="0"/>
+          <w:sz w:val="20"/>
+          <w:szCs w:val="20"/>
+        </w:rPr>
+      </w:pPr>
+      <w:r>
+        <w:rPr>
+          <w:rFonts w:ascii="Consolas" w:hAnsi="Consolas" w:cs="Consolas"/>
+          <w:kern w:val="0"/>
+          <w:sz w:val="20"/>
+          <w:szCs w:val="20"/>
+        </w:rPr>
+        <w:tab/>
+      </w:r>
+      <w:r>
+        <w:rPr>
+          <w:rFonts w:ascii="Consolas" w:hAnsi="Consolas" w:cs="Consolas" w:hint="eastAsia"/>
+          <w:kern w:val="0"/>
+          <w:sz w:val="20"/>
+          <w:szCs w:val="20"/>
+        </w:rPr>
+        <w:t>auth</w:t>
+      </w:r>
+      <w:r>
+        <w:rPr>
+          <w:rFonts w:ascii="Consolas" w:hAnsi="Consolas" w:cs="Consolas"/>
+          <w:kern w:val="0"/>
+          <w:sz w:val="20"/>
+          <w:szCs w:val="20"/>
+        </w:rPr>
+        <w:t xml:space="preserve"> </w:t>
+      </w:r>
+      <w:r>
+        <w:rPr>
+          <w:rFonts w:ascii="Consolas" w:hAnsi="Consolas" w:cs="Consolas" w:hint="eastAsia"/>
+          <w:kern w:val="0"/>
+          <w:sz w:val="20"/>
+          <w:szCs w:val="20"/>
+        </w:rPr>
+        <w:t>[</w:t>
+      </w:r>
+      <w:r>
+        <w:rPr>
+          <w:rFonts w:ascii="Consolas" w:hAnsi="Consolas" w:cs="Consolas" w:hint="eastAsia"/>
+          <w:kern w:val="0"/>
+          <w:sz w:val="20"/>
+          <w:szCs w:val="20"/>
+        </w:rPr>
+        <w:t>密码</w:t>
+      </w:r>
+      <w:r>
+        <w:rPr>
+          <w:rFonts w:ascii="Consolas" w:hAnsi="Consolas" w:cs="Consolas" w:hint="eastAsia"/>
+          <w:kern w:val="0"/>
+          <w:sz w:val="20"/>
+          <w:szCs w:val="20"/>
+        </w:rPr>
+        <w:t>]</w:t>
+      </w:r>
+      <w:r>
+        <w:rPr>
+          <w:rFonts w:ascii="Consolas" w:hAnsi="Consolas" w:cs="Consolas"/>
+          <w:kern w:val="0"/>
+          <w:sz w:val="20"/>
+          <w:szCs w:val="20"/>
+        </w:rPr>
+        <w:tab/>
+      </w:r>
+      <w:r>
+        <w:rPr>
+          <w:rFonts w:ascii="Consolas" w:hAnsi="Consolas" w:cs="Consolas"/>
+          <w:kern w:val="0"/>
+          <w:sz w:val="20"/>
+          <w:szCs w:val="20"/>
+        </w:rPr>
+        <w:tab/>
+      </w:r>
+      <w:r>
+        <w:rPr>
+          <w:rFonts w:ascii="Consolas" w:hAnsi="Consolas" w:cs="Consolas" w:hint="eastAsia"/>
+          <w:kern w:val="0"/>
+          <w:sz w:val="20"/>
+          <w:szCs w:val="20"/>
+        </w:rPr>
+        <w:t>登录密码</w:t>
+      </w:r>
+    </w:p>
+    <w:p>
+      <w:pPr>
+        <w:autoSpaceDE w:val="0"/>
+        <w:autoSpaceDN w:val="0"/>
+        <w:adjustRightInd w:val="0"/>
+        <w:jc w:val="left"/>
+        <w:rPr>
+          <w:rFonts w:ascii="Consolas" w:hAnsi="Consolas" w:cs="Consolas"/>
+          <w:kern w:val="0"/>
+          <w:sz w:val="20"/>
+          <w:szCs w:val="20"/>
+        </w:rPr>
+      </w:pPr>
+      <w:r>
+        <w:rPr>
+          <w:rFonts w:ascii="Consolas" w:hAnsi="Consolas" w:cs="Consolas"/>
+          <w:kern w:val="0"/>
+          <w:sz w:val="20"/>
+          <w:szCs w:val="20"/>
+        </w:rPr>
+        <w:tab/>
+      </w:r>
+      <w:r>
+        <w:rPr>
+          <w:rFonts w:ascii="Consolas" w:hAnsi="Consolas" w:cs="Consolas" w:hint="eastAsia"/>
+          <w:kern w:val="0"/>
+          <w:sz w:val="20"/>
+          <w:szCs w:val="20"/>
+        </w:rPr>
+        <w:t>info</w:t>
+      </w:r>
+      <w:r>
+        <w:rPr>
+          <w:rFonts w:ascii="Consolas" w:hAnsi="Consolas" w:cs="Consolas"/>
+          <w:kern w:val="0"/>
+          <w:sz w:val="20"/>
+          <w:szCs w:val="20"/>
+        </w:rPr>
+        <w:t xml:space="preserve"> </w:t>
+      </w:r>
+      <w:r>
+        <w:rPr>
+          <w:rFonts w:ascii="Consolas" w:hAnsi="Consolas" w:cs="Consolas"/>
+          <w:kern w:val="0"/>
+          <w:sz w:val="20"/>
+          <w:szCs w:val="20"/>
+        </w:rPr>
+        <w:tab/>
+      </w:r>
+      <w:r>
+        <w:rPr>
+          <w:rFonts w:ascii="Consolas" w:hAnsi="Consolas" w:cs="Consolas"/>
+          <w:kern w:val="0"/>
+          <w:sz w:val="20"/>
+          <w:szCs w:val="20"/>
+        </w:rPr>
+        <w:tab/>
+      </w:r>
+      <w:r>
+        <w:rPr>
+          <w:rFonts w:ascii="Consolas" w:hAnsi="Consolas" w:cs="Consolas"/>
+          <w:kern w:val="0"/>
+          <w:sz w:val="20"/>
+          <w:szCs w:val="20"/>
+        </w:rPr>
+        <w:tab/>
+      </w:r>
+      <w:r>
+        <w:rPr>
+          <w:rFonts w:ascii="Consolas" w:hAnsi="Consolas" w:cs="Consolas" w:hint="eastAsia"/>
           <w:kern w:val="0"/>
           <w:sz w:val="20"/>
           <w:szCs w:val="20"/>
         </w:rPr>
         <w:t>/</w:t>
       </w:r>
-      <w:proofErr w:type="spellStart"/>
-      <w:r>
-        <w:rPr>
-          <w:rFonts w:ascii="Consolas" w:hAnsi="Consolas" w:cs="Consolas"/>
-          <w:kern w:val="0"/>
-          <w:sz w:val="20"/>
-          <w:szCs w:val="20"/>
-        </w:rPr>
-        <w:t>json;charset</w:t>
-      </w:r>
-      <w:proofErr w:type="spellEnd"/>
-      <w:r>
-        <w:rPr>
-          <w:rFonts w:ascii="Consolas" w:hAnsi="Consolas" w:cs="Consolas"/>
-          <w:kern w:val="0"/>
-          <w:sz w:val="20"/>
-          <w:szCs w:val="20"/>
-        </w:rPr>
-        <w:t>=UTF-8 -XPOST http://localhost:19002/jm/word/test -d "{\"id\":\"qwe\",\"name\":\"ls\",\"url\":\"XXX\",\"overview\":\"as\"}"</w:t>
-      </w:r>
-    </w:p>
-    <w:p>
-      <w:pPr>
-        <w:autoSpaceDE w:val="0"/>
-        <w:autoSpaceDN w:val="0"/>
-        <w:adjustRightInd w:val="0"/>
-        <w:jc w:val="left"/>
-        <w:rPr>
-          <w:rFonts w:ascii="Consolas" w:hAnsi="Consolas" w:cs="Consolas"/>
-          <w:kern w:val="0"/>
-          <w:sz w:val="20"/>
-          <w:szCs w:val="20"/>
-        </w:rPr>
-      </w:pPr>
-      <w:r>
-        <w:rPr>
-          <w:rFonts w:ascii="Consolas" w:hAnsi="Consolas" w:cs="Consolas" w:hint="eastAsia"/>
-          <w:kern w:val="0"/>
-          <w:sz w:val="20"/>
-          <w:szCs w:val="20"/>
-        </w:rPr>
-        <w:t>注意：</w:t>
-      </w:r>
-      <w:r>
-        <w:rPr>
-          <w:rFonts w:ascii="Consolas" w:hAnsi="Consolas" w:cs="Consolas" w:hint="eastAsia"/>
+      <w:r>
+        <w:rPr>
+          <w:rFonts w:ascii="Consolas" w:hAnsi="Consolas" w:cs="Consolas"/>
+          <w:kern w:val="0"/>
+          <w:sz w:val="20"/>
+          <w:szCs w:val="20"/>
+        </w:rPr>
+        <w:t>/</w:t>
+      </w:r>
+      <w:r>
+        <w:rPr>
+          <w:rFonts w:ascii="Consolas" w:hAnsi="Consolas" w:cs="Consolas" w:hint="eastAsia"/>
+          <w:kern w:val="0"/>
+          <w:sz w:val="20"/>
+          <w:szCs w:val="20"/>
+        </w:rPr>
+        <w:t>查看使用情况，内存</w:t>
+      </w:r>
+    </w:p>
+    <w:p>
+      <w:pPr>
+        <w:autoSpaceDE w:val="0"/>
+        <w:autoSpaceDN w:val="0"/>
+        <w:adjustRightInd w:val="0"/>
+        <w:jc w:val="left"/>
+        <w:rPr>
+          <w:rFonts w:ascii="Consolas" w:hAnsi="Consolas" w:cs="Consolas"/>
+          <w:kern w:val="0"/>
+          <w:sz w:val="20"/>
+          <w:szCs w:val="20"/>
+        </w:rPr>
+      </w:pPr>
+      <w:r>
+        <w:rPr>
+          <w:rFonts w:ascii="Consolas" w:hAnsi="Consolas" w:cs="Consolas"/>
+          <w:kern w:val="0"/>
+          <w:sz w:val="20"/>
+          <w:szCs w:val="20"/>
+        </w:rPr>
+        <w:tab/>
+      </w:r>
+      <w:r>
+        <w:rPr>
+          <w:rFonts w:ascii="Consolas" w:hAnsi="Consolas" w:cs="Consolas" w:hint="eastAsia"/>
+          <w:kern w:val="0"/>
+          <w:sz w:val="20"/>
+          <w:szCs w:val="20"/>
+        </w:rPr>
+        <w:t>l</w:t>
+      </w:r>
+      <w:r>
+        <w:rPr>
+          <w:rFonts w:ascii="Consolas" w:hAnsi="Consolas" w:cs="Consolas"/>
+          <w:kern w:val="0"/>
+          <w:sz w:val="20"/>
+          <w:szCs w:val="20"/>
+        </w:rPr>
+        <w:t>range [</w:t>
+      </w:r>
+      <w:r>
+        <w:rPr>
+          <w:rFonts w:ascii="Consolas" w:hAnsi="Consolas" w:cs="Consolas" w:hint="eastAsia"/>
+          <w:kern w:val="0"/>
+          <w:sz w:val="20"/>
+          <w:szCs w:val="20"/>
+        </w:rPr>
+        <w:t>开始下标</w:t>
+      </w:r>
+      <w:r>
+        <w:rPr>
+          <w:rFonts w:ascii="Consolas" w:hAnsi="Consolas" w:cs="Consolas"/>
+          <w:kern w:val="0"/>
+          <w:sz w:val="20"/>
+          <w:szCs w:val="20"/>
+        </w:rPr>
+        <w:t>] [</w:t>
+      </w:r>
+      <w:r>
+        <w:rPr>
+          <w:rFonts w:ascii="Consolas" w:hAnsi="Consolas" w:cs="Consolas" w:hint="eastAsia"/>
+          <w:kern w:val="0"/>
+          <w:sz w:val="20"/>
+          <w:szCs w:val="20"/>
+        </w:rPr>
+        <w:t>结束下标</w:t>
+      </w:r>
+      <w:r>
+        <w:rPr>
+          <w:rFonts w:ascii="Consolas" w:hAnsi="Consolas" w:cs="Consolas"/>
+          <w:kern w:val="0"/>
+          <w:sz w:val="20"/>
+          <w:szCs w:val="20"/>
+        </w:rPr>
+        <w:t>]</w:t>
+      </w:r>
+      <w:r>
+        <w:rPr>
+          <w:rFonts w:ascii="Consolas" w:hAnsi="Consolas" w:cs="Consolas"/>
+          <w:kern w:val="0"/>
+          <w:sz w:val="20"/>
+          <w:szCs w:val="20"/>
+        </w:rPr>
+        <w:tab/>
+      </w:r>
+      <w:r>
+        <w:rPr>
+          <w:rFonts w:ascii="Consolas" w:hAnsi="Consolas" w:cs="Consolas"/>
+          <w:kern w:val="0"/>
+          <w:sz w:val="20"/>
+          <w:szCs w:val="20"/>
+        </w:rPr>
+        <w:tab/>
+      </w:r>
+      <w:r>
+        <w:rPr>
+          <w:rFonts w:ascii="Consolas" w:hAnsi="Consolas" w:cs="Consolas"/>
+          <w:kern w:val="0"/>
+          <w:sz w:val="20"/>
+          <w:szCs w:val="20"/>
+        </w:rPr>
+        <w:tab/>
+        <w:t>//</w:t>
+      </w:r>
+      <w:r>
+        <w:rPr>
+          <w:rFonts w:ascii="Consolas" w:hAnsi="Consolas" w:cs="Consolas" w:hint="eastAsia"/>
+          <w:kern w:val="0"/>
+          <w:sz w:val="20"/>
+          <w:szCs w:val="20"/>
+        </w:rPr>
+        <w:t>下标为负，表示从后往前（从</w:t>
+      </w:r>
+      <w:r>
+        <w:rPr>
+          <w:rFonts w:ascii="Consolas" w:hAnsi="Consolas" w:cs="Consolas" w:hint="eastAsia"/>
+          <w:kern w:val="0"/>
+          <w:sz w:val="20"/>
+          <w:szCs w:val="20"/>
+        </w:rPr>
+        <w:t>-</w:t>
+      </w:r>
+      <w:r>
+        <w:rPr>
+          <w:rFonts w:ascii="Consolas" w:hAnsi="Consolas" w:cs="Consolas"/>
           <w:kern w:val="0"/>
           <w:sz w:val="20"/>
           <w:szCs w:val="20"/>
@@ -9065,305 +10460,7 @@
           <w:sz w:val="20"/>
           <w:szCs w:val="20"/>
         </w:rPr>
-        <w:t>、</w:t>
-      </w:r>
-      <w:r>
-        <w:rPr>
-          <w:rFonts w:ascii="Consolas" w:hAnsi="Consolas" w:cs="Consolas" w:hint="eastAsia"/>
-          <w:kern w:val="0"/>
-          <w:sz w:val="20"/>
-          <w:szCs w:val="20"/>
-        </w:rPr>
-        <w:t>-H</w:t>
-      </w:r>
-      <w:r>
-        <w:rPr>
-          <w:rFonts w:ascii="Consolas" w:hAnsi="Consolas" w:cs="Consolas"/>
-          <w:kern w:val="0"/>
-          <w:sz w:val="20"/>
-          <w:szCs w:val="20"/>
-        </w:rPr>
-        <w:t xml:space="preserve"> </w:t>
-      </w:r>
-      <w:r>
-        <w:rPr>
-          <w:rFonts w:ascii="Consolas" w:hAnsi="Consolas" w:cs="Consolas" w:hint="eastAsia"/>
-          <w:kern w:val="0"/>
-          <w:sz w:val="20"/>
-          <w:szCs w:val="20"/>
-        </w:rPr>
-        <w:t>后面不能加引号；</w:t>
-      </w:r>
-      <w:r>
-        <w:rPr>
-          <w:rFonts w:ascii="Consolas" w:hAnsi="Consolas" w:cs="Consolas" w:hint="eastAsia"/>
-          <w:kern w:val="0"/>
-          <w:sz w:val="20"/>
-          <w:szCs w:val="20"/>
-        </w:rPr>
-        <w:t>2</w:t>
-      </w:r>
-      <w:r>
-        <w:rPr>
-          <w:rFonts w:ascii="Consolas" w:hAnsi="Consolas" w:cs="Consolas" w:hint="eastAsia"/>
-          <w:kern w:val="0"/>
-          <w:sz w:val="20"/>
-          <w:szCs w:val="20"/>
-        </w:rPr>
-        <w:t>、</w:t>
-      </w:r>
-      <w:r>
-        <w:rPr>
-          <w:rFonts w:ascii="Consolas" w:hAnsi="Consolas" w:cs="Consolas" w:hint="eastAsia"/>
-          <w:kern w:val="0"/>
-          <w:sz w:val="20"/>
-          <w:szCs w:val="20"/>
-        </w:rPr>
-        <w:t>-d</w:t>
-      </w:r>
-      <w:r>
-        <w:rPr>
-          <w:rFonts w:ascii="Consolas" w:hAnsi="Consolas" w:cs="Consolas"/>
-          <w:kern w:val="0"/>
-          <w:sz w:val="20"/>
-          <w:szCs w:val="20"/>
-        </w:rPr>
-        <w:t xml:space="preserve"> </w:t>
-      </w:r>
-      <w:r>
-        <w:rPr>
-          <w:rFonts w:ascii="Consolas" w:hAnsi="Consolas" w:cs="Consolas" w:hint="eastAsia"/>
-          <w:kern w:val="0"/>
-          <w:sz w:val="20"/>
-          <w:szCs w:val="20"/>
-        </w:rPr>
-        <w:t>后面必须为双引号</w:t>
-      </w:r>
-      <w:r>
-        <w:rPr>
-          <w:rFonts w:ascii="Consolas" w:hAnsi="Consolas" w:cs="Consolas" w:hint="eastAsia"/>
-          <w:kern w:val="0"/>
-          <w:sz w:val="20"/>
-          <w:szCs w:val="20"/>
-        </w:rPr>
-        <w:t>;</w:t>
-      </w:r>
-      <w:r>
-        <w:rPr>
-          <w:rFonts w:ascii="Consolas" w:hAnsi="Consolas" w:cs="Consolas"/>
-          <w:kern w:val="0"/>
-          <w:sz w:val="20"/>
-          <w:szCs w:val="20"/>
-        </w:rPr>
-        <w:t>3</w:t>
-      </w:r>
-      <w:r>
-        <w:rPr>
-          <w:rFonts w:ascii="Consolas" w:hAnsi="Consolas" w:cs="Consolas" w:hint="eastAsia"/>
-          <w:kern w:val="0"/>
-          <w:sz w:val="20"/>
-          <w:szCs w:val="20"/>
-        </w:rPr>
-        <w:t>、</w:t>
-      </w:r>
-      <w:proofErr w:type="spellStart"/>
-      <w:r>
-        <w:rPr>
-          <w:rFonts w:ascii="Consolas" w:hAnsi="Consolas" w:cs="Consolas" w:hint="eastAsia"/>
-          <w:kern w:val="0"/>
-          <w:sz w:val="20"/>
-          <w:szCs w:val="20"/>
-        </w:rPr>
-        <w:t>cmd</w:t>
-      </w:r>
-      <w:proofErr w:type="spellEnd"/>
-      <w:r>
-        <w:rPr>
-          <w:rFonts w:ascii="Consolas" w:hAnsi="Consolas" w:cs="Consolas" w:hint="eastAsia"/>
-          <w:kern w:val="0"/>
-          <w:sz w:val="20"/>
-          <w:szCs w:val="20"/>
-        </w:rPr>
-        <w:t>中由于</w:t>
-      </w:r>
-      <w:r>
-        <w:rPr>
-          <w:rFonts w:ascii="Consolas" w:hAnsi="Consolas" w:cs="Consolas" w:hint="eastAsia"/>
-          <w:kern w:val="0"/>
-          <w:sz w:val="20"/>
-          <w:szCs w:val="20"/>
-        </w:rPr>
-        <w:t>windows</w:t>
-      </w:r>
-      <w:r>
-        <w:rPr>
-          <w:rFonts w:ascii="Consolas" w:hAnsi="Consolas" w:cs="Consolas" w:hint="eastAsia"/>
-          <w:kern w:val="0"/>
-          <w:sz w:val="20"/>
-          <w:szCs w:val="20"/>
-        </w:rPr>
-        <w:t>默认</w:t>
-      </w:r>
-      <w:r>
-        <w:rPr>
-          <w:rFonts w:ascii="Consolas" w:hAnsi="Consolas" w:cs="Consolas" w:hint="eastAsia"/>
-          <w:kern w:val="0"/>
-          <w:sz w:val="20"/>
-          <w:szCs w:val="20"/>
-        </w:rPr>
-        <w:t>GBK</w:t>
-      </w:r>
-      <w:r>
-        <w:rPr>
-          <w:rFonts w:ascii="Consolas" w:hAnsi="Consolas" w:cs="Consolas" w:hint="eastAsia"/>
-          <w:kern w:val="0"/>
-          <w:sz w:val="20"/>
-          <w:szCs w:val="20"/>
-        </w:rPr>
-        <w:t>编码所以</w:t>
-      </w:r>
-      <w:r>
-        <w:rPr>
-          <w:rFonts w:ascii="Consolas" w:hAnsi="Consolas" w:cs="Consolas" w:hint="eastAsia"/>
-          <w:kern w:val="0"/>
-          <w:sz w:val="20"/>
-          <w:szCs w:val="20"/>
-        </w:rPr>
-        <w:t>不能携带中文</w:t>
-      </w:r>
-    </w:p>
-    <w:p>
-      <w:pPr>
-        <w:autoSpaceDE w:val="0"/>
-        <w:autoSpaceDN w:val="0"/>
-        <w:adjustRightInd w:val="0"/>
-        <w:jc w:val="left"/>
-        <w:rPr>
-          <w:rFonts w:ascii="Consolas" w:hAnsi="Consolas" w:cs="Consolas"/>
-          <w:kern w:val="0"/>
-          <w:sz w:val="20"/>
-          <w:szCs w:val="20"/>
-        </w:rPr>
-      </w:pPr>
-    </w:p>
-    <w:p>
-      <w:pPr>
-        <w:autoSpaceDE w:val="0"/>
-        <w:autoSpaceDN w:val="0"/>
-        <w:adjustRightInd w:val="0"/>
-        <w:jc w:val="left"/>
-        <w:rPr>
-          <w:rFonts w:ascii="Consolas" w:hAnsi="Consolas" w:cs="Consolas"/>
-          <w:kern w:val="0"/>
-          <w:sz w:val="20"/>
-          <w:szCs w:val="20"/>
-        </w:rPr>
-      </w:pPr>
-    </w:p>
-    <w:p>
-      <w:pPr>
-        <w:autoSpaceDE w:val="0"/>
-        <w:autoSpaceDN w:val="0"/>
-        <w:adjustRightInd w:val="0"/>
-        <w:jc w:val="left"/>
-        <w:rPr>
-          <w:rFonts w:ascii="Consolas" w:hAnsi="Consolas" w:cs="Consolas"/>
-          <w:kern w:val="0"/>
-          <w:sz w:val="20"/>
-          <w:szCs w:val="20"/>
-        </w:rPr>
-      </w:pPr>
-    </w:p>
-    <w:p>
-      <w:pPr>
-        <w:autoSpaceDE w:val="0"/>
-        <w:autoSpaceDN w:val="0"/>
-        <w:adjustRightInd w:val="0"/>
-        <w:jc w:val="left"/>
-        <w:rPr>
-          <w:rFonts w:ascii="Consolas" w:hAnsi="Consolas" w:cs="Consolas"/>
-          <w:kern w:val="0"/>
-          <w:sz w:val="20"/>
-          <w:szCs w:val="20"/>
-        </w:rPr>
-      </w:pPr>
-    </w:p>
-    <w:p>
-      <w:pPr>
-        <w:autoSpaceDE w:val="0"/>
-        <w:autoSpaceDN w:val="0"/>
-        <w:adjustRightInd w:val="0"/>
-        <w:jc w:val="left"/>
-        <w:rPr>
-          <w:rFonts w:ascii="Consolas" w:hAnsi="Consolas" w:cs="Consolas"/>
-          <w:kern w:val="0"/>
-          <w:sz w:val="20"/>
-          <w:szCs w:val="20"/>
-        </w:rPr>
-      </w:pPr>
-    </w:p>
-    <w:p>
-      <w:pPr>
-        <w:autoSpaceDE w:val="0"/>
-        <w:autoSpaceDN w:val="0"/>
-        <w:adjustRightInd w:val="0"/>
-        <w:jc w:val="left"/>
-        <w:rPr>
-          <w:rFonts w:ascii="Consolas" w:hAnsi="Consolas" w:cs="Consolas"/>
-          <w:kern w:val="0"/>
-          <w:sz w:val="20"/>
-          <w:szCs w:val="20"/>
-        </w:rPr>
-      </w:pPr>
-      <w:r>
-        <w:rPr>
-          <w:rFonts w:ascii="Consolas" w:hAnsi="Consolas" w:cs="Consolas"/>
-          <w:kern w:val="0"/>
-          <w:sz w:val="20"/>
-          <w:szCs w:val="20"/>
-        </w:rPr>
-        <w:t>T</w:t>
-      </w:r>
-      <w:r>
-        <w:rPr>
-          <w:rFonts w:ascii="Consolas" w:hAnsi="Consolas" w:cs="Consolas" w:hint="eastAsia"/>
-          <w:kern w:val="0"/>
-          <w:sz w:val="20"/>
-          <w:szCs w:val="20"/>
-        </w:rPr>
-        <w:t>omcat</w:t>
-      </w:r>
-      <w:r>
-        <w:rPr>
-          <w:rFonts w:ascii="Consolas" w:hAnsi="Consolas" w:cs="Consolas" w:hint="eastAsia"/>
-          <w:kern w:val="0"/>
-          <w:sz w:val="20"/>
-          <w:szCs w:val="20"/>
-        </w:rPr>
-        <w:t>部署两个相同的系统，只能启动一个</w:t>
-      </w:r>
-    </w:p>
-    <w:p>
-      <w:pPr>
-        <w:autoSpaceDE w:val="0"/>
-        <w:autoSpaceDN w:val="0"/>
-        <w:adjustRightInd w:val="0"/>
-        <w:jc w:val="left"/>
-        <w:rPr>
-          <w:rFonts w:ascii="Consolas" w:hAnsi="Consolas" w:cs="Consolas"/>
-          <w:kern w:val="0"/>
-          <w:sz w:val="20"/>
-          <w:szCs w:val="20"/>
-        </w:rPr>
-      </w:pPr>
-      <w:r>
-        <w:rPr>
-          <w:rFonts w:ascii="Consolas" w:hAnsi="Consolas" w:cs="Consolas" w:hint="eastAsia"/>
-          <w:kern w:val="0"/>
-          <w:sz w:val="20"/>
-          <w:szCs w:val="20"/>
-        </w:rPr>
-        <w:t>解决：</w:t>
+        <w:t>开始）</w:t>
       </w:r>
     </w:p>
     <w:p>
@@ -9395,58 +10492,17 @@
           <w:sz w:val="20"/>
           <w:szCs w:val="20"/>
         </w:rPr>
-        <w:t>向其中一个系统</w:t>
-      </w:r>
-      <w:r>
-        <w:rPr>
-          <w:rFonts w:ascii="Consolas" w:hAnsi="Consolas" w:cs="Consolas"/>
-          <w:kern w:val="0"/>
-          <w:sz w:val="20"/>
-          <w:szCs w:val="20"/>
-        </w:rPr>
-        <w:t>W</w:t>
-      </w:r>
-      <w:r>
-        <w:rPr>
-          <w:rFonts w:ascii="Consolas" w:hAnsi="Consolas" w:cs="Consolas" w:hint="eastAsia"/>
-          <w:kern w:val="0"/>
-          <w:sz w:val="20"/>
-          <w:szCs w:val="20"/>
-        </w:rPr>
-        <w:t>eb</w:t>
-      </w:r>
-      <w:r>
-        <w:rPr>
-          <w:rFonts w:ascii="Consolas" w:hAnsi="Consolas" w:cs="Consolas"/>
-          <w:kern w:val="0"/>
-          <w:sz w:val="20"/>
-          <w:szCs w:val="20"/>
-        </w:rPr>
-        <w:t>.xml</w:t>
-      </w:r>
-      <w:r>
-        <w:rPr>
-          <w:rFonts w:ascii="Consolas" w:hAnsi="Consolas" w:cs="Consolas" w:hint="eastAsia"/>
-          <w:kern w:val="0"/>
-          <w:sz w:val="20"/>
-          <w:szCs w:val="20"/>
-        </w:rPr>
-        <w:t>添加配置：</w:t>
-      </w:r>
-    </w:p>
-    <w:p>
-      <w:pPr>
-        <w:autoSpaceDE w:val="0"/>
-        <w:autoSpaceDN w:val="0"/>
-        <w:adjustRightInd w:val="0"/>
-        <w:jc w:val="left"/>
-        <w:rPr>
-          <w:rFonts w:ascii="Consolas" w:hAnsi="Consolas" w:cs="Consolas"/>
-          <w:kern w:val="0"/>
-          <w:sz w:val="20"/>
-          <w:szCs w:val="20"/>
-        </w:rPr>
-      </w:pPr>
+        <w:t>llen</w:t>
+      </w:r>
+      <w:r>
+        <w:rPr>
+          <w:rFonts w:ascii="Consolas" w:hAnsi="Consolas" w:cs="Consolas"/>
+          <w:kern w:val="0"/>
+          <w:sz w:val="20"/>
+          <w:szCs w:val="20"/>
+        </w:rPr>
+        <w:t xml:space="preserve"> [key]</w:t>
+      </w:r>
       <w:r>
         <w:rPr>
           <w:rFonts w:ascii="Consolas" w:hAnsi="Consolas" w:cs="Consolas"/>
@@ -9463,1445 +10519,193 @@
           <w:sz w:val="20"/>
           <w:szCs w:val="20"/>
         </w:rPr>
-        <w:t>&lt;context-param&gt;</w:t>
-      </w:r>
-    </w:p>
-    <w:p>
-      <w:pPr>
-        <w:autoSpaceDE w:val="0"/>
-        <w:autoSpaceDN w:val="0"/>
-        <w:adjustRightInd w:val="0"/>
-        <w:ind w:left="420" w:firstLine="420"/>
-        <w:jc w:val="left"/>
-        <w:rPr>
-          <w:rFonts w:ascii="Consolas" w:hAnsi="Consolas" w:cs="Consolas"/>
-          <w:kern w:val="0"/>
-          <w:sz w:val="20"/>
-          <w:szCs w:val="20"/>
-        </w:rPr>
-      </w:pPr>
-      <w:r>
-        <w:rPr>
-          <w:rFonts w:ascii="Consolas" w:hAnsi="Consolas" w:cs="Consolas"/>
-          <w:kern w:val="0"/>
-          <w:sz w:val="20"/>
-          <w:szCs w:val="20"/>
-        </w:rPr>
-        <w:t>&lt;param-name&gt;</w:t>
-      </w:r>
-      <w:proofErr w:type="spellStart"/>
-      <w:r>
-        <w:rPr>
-          <w:rFonts w:ascii="Consolas" w:hAnsi="Consolas" w:cs="Consolas"/>
-          <w:kern w:val="0"/>
-          <w:sz w:val="20"/>
-          <w:szCs w:val="20"/>
-        </w:rPr>
-        <w:t>webAppRootKey</w:t>
-      </w:r>
-      <w:proofErr w:type="spellEnd"/>
-      <w:r>
-        <w:rPr>
-          <w:rFonts w:ascii="Consolas" w:hAnsi="Consolas" w:cs="Consolas"/>
-          <w:kern w:val="0"/>
-          <w:sz w:val="20"/>
-          <w:szCs w:val="20"/>
-        </w:rPr>
-        <w:t>&lt;/param-name&gt;</w:t>
-      </w:r>
-    </w:p>
-    <w:p>
-      <w:pPr>
-        <w:autoSpaceDE w:val="0"/>
-        <w:autoSpaceDN w:val="0"/>
-        <w:adjustRightInd w:val="0"/>
-        <w:ind w:left="420" w:firstLine="420"/>
-        <w:jc w:val="left"/>
-        <w:rPr>
-          <w:rFonts w:ascii="Consolas" w:hAnsi="Consolas" w:cs="Consolas"/>
-          <w:kern w:val="0"/>
-          <w:sz w:val="20"/>
-          <w:szCs w:val="20"/>
-        </w:rPr>
-      </w:pPr>
-      <w:r>
-        <w:rPr>
-          <w:rFonts w:ascii="Consolas" w:hAnsi="Consolas" w:cs="Consolas"/>
-          <w:kern w:val="0"/>
-          <w:sz w:val="20"/>
-          <w:szCs w:val="20"/>
-        </w:rPr>
-        <w:t>&lt;param-value&gt;project.root1&lt;/param-value&gt;</w:t>
-      </w:r>
-    </w:p>
-    <w:p>
-      <w:pPr>
-        <w:autoSpaceDE w:val="0"/>
-        <w:autoSpaceDN w:val="0"/>
-        <w:adjustRightInd w:val="0"/>
-        <w:ind w:firstLine="420"/>
-        <w:jc w:val="left"/>
-        <w:rPr>
-          <w:rFonts w:ascii="Consolas" w:hAnsi="Consolas" w:cs="Consolas"/>
-          <w:kern w:val="0"/>
-          <w:sz w:val="20"/>
-          <w:szCs w:val="20"/>
-        </w:rPr>
-      </w:pPr>
-      <w:r>
-        <w:rPr>
-          <w:rFonts w:ascii="Consolas" w:hAnsi="Consolas" w:cs="Consolas"/>
-          <w:kern w:val="0"/>
-          <w:sz w:val="20"/>
-          <w:szCs w:val="20"/>
-        </w:rPr>
-        <w:t>&lt;/context-param&gt;</w:t>
-      </w:r>
-    </w:p>
-    <w:p>
-      <w:pPr>
-        <w:autoSpaceDE w:val="0"/>
-        <w:autoSpaceDN w:val="0"/>
-        <w:adjustRightInd w:val="0"/>
-        <w:ind w:firstLine="420"/>
-        <w:jc w:val="left"/>
-        <w:rPr>
-          <w:rFonts w:ascii="Consolas" w:hAnsi="Consolas" w:cs="Consolas"/>
-          <w:kern w:val="0"/>
-          <w:sz w:val="20"/>
-          <w:szCs w:val="20"/>
-        </w:rPr>
-      </w:pPr>
-      <w:r>
-        <w:rPr>
-          <w:rFonts w:ascii="Consolas" w:hAnsi="Consolas" w:cs="Consolas" w:hint="eastAsia"/>
-          <w:kern w:val="0"/>
-          <w:sz w:val="20"/>
-          <w:szCs w:val="20"/>
-        </w:rPr>
-        <w:t>（即重命名</w:t>
-      </w:r>
-      <w:proofErr w:type="spellStart"/>
-      <w:r>
-        <w:rPr>
-          <w:rFonts w:ascii="Consolas" w:hAnsi="Consolas" w:cs="Consolas" w:hint="eastAsia"/>
-          <w:kern w:val="0"/>
-          <w:sz w:val="20"/>
-          <w:szCs w:val="20"/>
-        </w:rPr>
-        <w:t>webAppRootKey</w:t>
-      </w:r>
-      <w:proofErr w:type="spellEnd"/>
-      <w:r>
-        <w:rPr>
-          <w:rFonts w:ascii="Consolas" w:hAnsi="Consolas" w:cs="Consolas" w:hint="eastAsia"/>
-          <w:kern w:val="0"/>
-          <w:sz w:val="20"/>
-          <w:szCs w:val="20"/>
-        </w:rPr>
-        <w:t>）</w:t>
-      </w:r>
-    </w:p>
-    <w:p>
-      <w:pPr>
-        <w:autoSpaceDE w:val="0"/>
-        <w:autoSpaceDN w:val="0"/>
-        <w:adjustRightInd w:val="0"/>
-        <w:jc w:val="left"/>
-        <w:rPr>
-          <w:rFonts w:ascii="Consolas" w:hAnsi="Consolas" w:cs="Consolas"/>
-          <w:kern w:val="0"/>
-          <w:sz w:val="20"/>
-          <w:szCs w:val="20"/>
-        </w:rPr>
-      </w:pPr>
-    </w:p>
-    <w:p>
-      <w:pPr>
-        <w:autoSpaceDE w:val="0"/>
-        <w:autoSpaceDN w:val="0"/>
-        <w:adjustRightInd w:val="0"/>
-        <w:jc w:val="left"/>
-        <w:rPr>
-          <w:rFonts w:ascii="Consolas" w:hAnsi="Consolas" w:cs="Consolas"/>
-          <w:kern w:val="0"/>
-          <w:sz w:val="20"/>
-          <w:szCs w:val="20"/>
-        </w:rPr>
-      </w:pPr>
-    </w:p>
-    <w:p>
-      <w:pPr>
-        <w:autoSpaceDE w:val="0"/>
-        <w:autoSpaceDN w:val="0"/>
-        <w:adjustRightInd w:val="0"/>
-        <w:jc w:val="left"/>
-        <w:rPr>
-          <w:rFonts w:ascii="Consolas" w:hAnsi="Consolas" w:cs="Consolas"/>
-          <w:kern w:val="0"/>
-          <w:sz w:val="20"/>
-          <w:szCs w:val="20"/>
-        </w:rPr>
-      </w:pPr>
-    </w:p>
-    <w:p>
-      <w:pPr>
-        <w:autoSpaceDE w:val="0"/>
-        <w:autoSpaceDN w:val="0"/>
-        <w:adjustRightInd w:val="0"/>
-        <w:jc w:val="left"/>
-        <w:rPr>
-          <w:rFonts w:ascii="Consolas" w:hAnsi="Consolas" w:cs="Consolas"/>
-          <w:kern w:val="0"/>
-          <w:sz w:val="20"/>
-          <w:szCs w:val="20"/>
-        </w:rPr>
-      </w:pPr>
-    </w:p>
-    <w:p>
-      <w:pPr>
-        <w:autoSpaceDE w:val="0"/>
-        <w:autoSpaceDN w:val="0"/>
-        <w:adjustRightInd w:val="0"/>
-        <w:jc w:val="left"/>
-        <w:rPr>
-          <w:rFonts w:ascii="Consolas" w:hAnsi="Consolas" w:cs="Consolas"/>
-          <w:kern w:val="0"/>
-          <w:sz w:val="20"/>
-          <w:szCs w:val="20"/>
-        </w:rPr>
-      </w:pPr>
-    </w:p>
-    <w:p>
-      <w:pPr>
-        <w:autoSpaceDE w:val="0"/>
-        <w:autoSpaceDN w:val="0"/>
-        <w:adjustRightInd w:val="0"/>
-        <w:jc w:val="left"/>
-        <w:rPr>
-          <w:rFonts w:ascii="Consolas" w:hAnsi="Consolas" w:cs="Consolas"/>
-          <w:kern w:val="0"/>
-          <w:sz w:val="20"/>
-          <w:szCs w:val="20"/>
-        </w:rPr>
-      </w:pPr>
-    </w:p>
-    <w:p>
-      <w:pPr>
-        <w:autoSpaceDE w:val="0"/>
-        <w:autoSpaceDN w:val="0"/>
-        <w:adjustRightInd w:val="0"/>
-        <w:jc w:val="left"/>
-        <w:rPr>
-          <w:rFonts w:ascii="Consolas" w:hAnsi="Consolas" w:cs="Consolas"/>
-          <w:kern w:val="0"/>
-          <w:sz w:val="20"/>
-          <w:szCs w:val="20"/>
-        </w:rPr>
-      </w:pPr>
-    </w:p>
-    <w:p>
-      <w:pPr>
-        <w:autoSpaceDE w:val="0"/>
-        <w:autoSpaceDN w:val="0"/>
-        <w:adjustRightInd w:val="0"/>
-        <w:jc w:val="left"/>
-        <w:rPr>
-          <w:rFonts w:ascii="Consolas" w:hAnsi="Consolas" w:cs="Consolas"/>
-          <w:kern w:val="0"/>
-          <w:sz w:val="20"/>
-          <w:szCs w:val="20"/>
-        </w:rPr>
-      </w:pPr>
-      <w:proofErr w:type="spellStart"/>
-      <w:r>
-        <w:rPr>
-          <w:rFonts w:ascii="Consolas" w:hAnsi="Consolas" w:cs="Consolas"/>
-          <w:kern w:val="0"/>
-          <w:sz w:val="20"/>
-          <w:szCs w:val="20"/>
-        </w:rPr>
-        <w:t>S</w:t>
-      </w:r>
-      <w:r>
-        <w:rPr>
-          <w:rFonts w:ascii="Consolas" w:hAnsi="Consolas" w:cs="Consolas" w:hint="eastAsia"/>
-          <w:kern w:val="0"/>
-          <w:sz w:val="20"/>
-          <w:szCs w:val="20"/>
-        </w:rPr>
-        <w:t>pringboot</w:t>
-      </w:r>
-      <w:proofErr w:type="spellEnd"/>
-      <w:r>
-        <w:rPr>
-          <w:rFonts w:ascii="Consolas" w:hAnsi="Consolas" w:cs="Consolas" w:hint="eastAsia"/>
-          <w:kern w:val="0"/>
-          <w:sz w:val="20"/>
-          <w:szCs w:val="20"/>
-        </w:rPr>
-        <w:t>启动修改</w:t>
-      </w:r>
-      <w:proofErr w:type="spellStart"/>
-      <w:r>
-        <w:rPr>
-          <w:rFonts w:ascii="Consolas" w:hAnsi="Consolas" w:cs="Consolas" w:hint="eastAsia"/>
-          <w:kern w:val="0"/>
-          <w:sz w:val="20"/>
-          <w:szCs w:val="20"/>
-        </w:rPr>
-        <w:t>jvm</w:t>
-      </w:r>
-      <w:proofErr w:type="spellEnd"/>
-      <w:r>
-        <w:rPr>
-          <w:rFonts w:ascii="Consolas" w:hAnsi="Consolas" w:cs="Consolas" w:hint="eastAsia"/>
-          <w:kern w:val="0"/>
-          <w:sz w:val="20"/>
-          <w:szCs w:val="20"/>
-        </w:rPr>
-        <w:t>参数</w:t>
-      </w:r>
-    </w:p>
-    <w:p>
-      <w:pPr>
-        <w:autoSpaceDE w:val="0"/>
-        <w:autoSpaceDN w:val="0"/>
-        <w:adjustRightInd w:val="0"/>
-        <w:jc w:val="left"/>
-        <w:rPr>
-          <w:rFonts w:ascii="Consolas" w:hAnsi="Consolas" w:cs="Consolas"/>
-          <w:kern w:val="0"/>
-          <w:sz w:val="20"/>
-          <w:szCs w:val="20"/>
-        </w:rPr>
-      </w:pPr>
-      <w:r>
-        <w:rPr>
-          <w:rFonts w:ascii="Consolas" w:hAnsi="Consolas" w:cs="Consolas"/>
-          <w:kern w:val="0"/>
-          <w:sz w:val="20"/>
-          <w:szCs w:val="20"/>
-        </w:rPr>
-        <w:t>java -jar -</w:t>
-      </w:r>
-      <w:proofErr w:type="spellStart"/>
-      <w:r>
-        <w:rPr>
-          <w:rFonts w:ascii="Consolas" w:hAnsi="Consolas" w:cs="Consolas"/>
-          <w:kern w:val="0"/>
-          <w:sz w:val="20"/>
-          <w:szCs w:val="20"/>
-        </w:rPr>
-        <w:t>XX:MetaspaceSize</w:t>
-      </w:r>
-      <w:proofErr w:type="spellEnd"/>
-      <w:r>
-        <w:rPr>
-          <w:rFonts w:ascii="Consolas" w:hAnsi="Consolas" w:cs="Consolas"/>
-          <w:kern w:val="0"/>
-          <w:sz w:val="20"/>
-          <w:szCs w:val="20"/>
-        </w:rPr>
-        <w:t>=128m -</w:t>
-      </w:r>
-      <w:proofErr w:type="spellStart"/>
-      <w:r>
-        <w:rPr>
-          <w:rFonts w:ascii="Consolas" w:hAnsi="Consolas" w:cs="Consolas"/>
-          <w:kern w:val="0"/>
-          <w:sz w:val="20"/>
-          <w:szCs w:val="20"/>
-        </w:rPr>
-        <w:t>XX:MaxMetaspaceSize</w:t>
-      </w:r>
-      <w:proofErr w:type="spellEnd"/>
-      <w:r>
-        <w:rPr>
-          <w:rFonts w:ascii="Consolas" w:hAnsi="Consolas" w:cs="Consolas"/>
-          <w:kern w:val="0"/>
-          <w:sz w:val="20"/>
-          <w:szCs w:val="20"/>
-        </w:rPr>
-        <w:t>=128m -Xms1024m -Xmx1024m -Xmn256m -Xss256k -</w:t>
-      </w:r>
-      <w:proofErr w:type="spellStart"/>
-      <w:r>
-        <w:rPr>
-          <w:rFonts w:ascii="Consolas" w:hAnsi="Consolas" w:cs="Consolas"/>
-          <w:kern w:val="0"/>
-          <w:sz w:val="20"/>
-          <w:szCs w:val="20"/>
-        </w:rPr>
-        <w:t>XX:SurvivorRatio</w:t>
-      </w:r>
-      <w:proofErr w:type="spellEnd"/>
-      <w:r>
-        <w:rPr>
-          <w:rFonts w:ascii="Consolas" w:hAnsi="Consolas" w:cs="Consolas"/>
-          <w:kern w:val="0"/>
-          <w:sz w:val="20"/>
-          <w:szCs w:val="20"/>
-        </w:rPr>
-        <w:t>=8 -XX:+</w:t>
-      </w:r>
-      <w:proofErr w:type="spellStart"/>
-      <w:r>
-        <w:rPr>
-          <w:rFonts w:ascii="Consolas" w:hAnsi="Consolas" w:cs="Consolas"/>
-          <w:kern w:val="0"/>
-          <w:sz w:val="20"/>
-          <w:szCs w:val="20"/>
-        </w:rPr>
-        <w:t>UseConcMarkSweepGC</w:t>
-      </w:r>
-      <w:proofErr w:type="spellEnd"/>
-      <w:r>
-        <w:rPr>
-          <w:rFonts w:ascii="Consolas" w:hAnsi="Consolas" w:cs="Consolas"/>
-          <w:kern w:val="0"/>
-          <w:sz w:val="20"/>
-          <w:szCs w:val="20"/>
-        </w:rPr>
-        <w:t xml:space="preserve">  </w:t>
-      </w:r>
-      <w:r>
-        <w:rPr>
-          <w:rFonts w:ascii="Consolas" w:hAnsi="Consolas" w:cs="Consolas" w:hint="eastAsia"/>
-          <w:kern w:val="0"/>
-          <w:sz w:val="20"/>
-          <w:szCs w:val="20"/>
-        </w:rPr>
-        <w:t>X</w:t>
-      </w:r>
-      <w:r>
-        <w:rPr>
-          <w:rFonts w:ascii="Consolas" w:hAnsi="Consolas" w:cs="Consolas"/>
-          <w:kern w:val="0"/>
-          <w:sz w:val="20"/>
-          <w:szCs w:val="20"/>
-        </w:rPr>
-        <w:t>XX.jar</w:t>
-      </w:r>
-    </w:p>
-    <w:p>
-      <w:pPr>
-        <w:autoSpaceDE w:val="0"/>
-        <w:autoSpaceDN w:val="0"/>
-        <w:adjustRightInd w:val="0"/>
-        <w:jc w:val="left"/>
-        <w:rPr>
-          <w:rFonts w:ascii="Consolas" w:hAnsi="Consolas" w:cs="Consolas"/>
-          <w:kern w:val="0"/>
-          <w:sz w:val="20"/>
-          <w:szCs w:val="20"/>
-        </w:rPr>
-      </w:pPr>
-    </w:p>
-    <w:p>
-      <w:pPr>
-        <w:autoSpaceDE w:val="0"/>
-        <w:autoSpaceDN w:val="0"/>
-        <w:adjustRightInd w:val="0"/>
-        <w:jc w:val="left"/>
-        <w:rPr>
-          <w:rFonts w:ascii="Consolas" w:hAnsi="Consolas" w:cs="Consolas"/>
-          <w:kern w:val="0"/>
-          <w:sz w:val="20"/>
-          <w:szCs w:val="20"/>
-        </w:rPr>
-      </w:pPr>
-      <w:r>
-        <w:rPr>
-          <w:rFonts w:ascii="Consolas" w:hAnsi="Consolas" w:cs="Consolas" w:hint="eastAsia"/>
-          <w:kern w:val="0"/>
-          <w:sz w:val="20"/>
-          <w:szCs w:val="20"/>
-        </w:rPr>
-        <w:t>参数说明：</w:t>
-      </w:r>
-    </w:p>
-    <w:p>
-      <w:pPr>
-        <w:autoSpaceDE w:val="0"/>
-        <w:autoSpaceDN w:val="0"/>
-        <w:adjustRightInd w:val="0"/>
-        <w:jc w:val="left"/>
-        <w:rPr>
-          <w:rFonts w:ascii="Consolas" w:hAnsi="Consolas" w:cs="Consolas"/>
-          <w:kern w:val="0"/>
-          <w:sz w:val="20"/>
-          <w:szCs w:val="20"/>
-        </w:rPr>
-      </w:pPr>
-      <w:r>
-        <w:rPr>
-          <w:rFonts w:ascii="Consolas" w:hAnsi="Consolas" w:cs="Consolas"/>
-          <w:kern w:val="0"/>
-          <w:sz w:val="20"/>
-          <w:szCs w:val="20"/>
-        </w:rPr>
-        <w:t>-</w:t>
-      </w:r>
-      <w:proofErr w:type="spellStart"/>
-      <w:r>
-        <w:rPr>
-          <w:rFonts w:ascii="Consolas" w:hAnsi="Consolas" w:cs="Consolas"/>
-          <w:kern w:val="0"/>
-          <w:sz w:val="20"/>
-          <w:szCs w:val="20"/>
-        </w:rPr>
-        <w:t>XX:MetaspaceSize</w:t>
-      </w:r>
-      <w:proofErr w:type="spellEnd"/>
-      <w:r>
-        <w:rPr>
-          <w:rFonts w:ascii="Consolas" w:hAnsi="Consolas" w:cs="Consolas"/>
-          <w:kern w:val="0"/>
-          <w:sz w:val="20"/>
-          <w:szCs w:val="20"/>
-        </w:rPr>
-        <w:t xml:space="preserve">=128m </w:t>
-      </w:r>
-      <w:r>
-        <w:rPr>
-          <w:rFonts w:ascii="Consolas" w:hAnsi="Consolas" w:cs="Consolas"/>
-          <w:kern w:val="0"/>
-          <w:sz w:val="20"/>
-          <w:szCs w:val="20"/>
-        </w:rPr>
-        <w:t>（元空间默认大小）</w:t>
-      </w:r>
-    </w:p>
-    <w:p>
-      <w:pPr>
-        <w:autoSpaceDE w:val="0"/>
-        <w:autoSpaceDN w:val="0"/>
-        <w:adjustRightInd w:val="0"/>
-        <w:jc w:val="left"/>
-        <w:rPr>
-          <w:rFonts w:ascii="Consolas" w:hAnsi="Consolas" w:cs="Consolas"/>
-          <w:kern w:val="0"/>
-          <w:sz w:val="20"/>
-          <w:szCs w:val="20"/>
-        </w:rPr>
-      </w:pPr>
-      <w:r>
-        <w:rPr>
-          <w:rFonts w:ascii="Consolas" w:hAnsi="Consolas" w:cs="Consolas"/>
-          <w:kern w:val="0"/>
-          <w:sz w:val="20"/>
-          <w:szCs w:val="20"/>
-        </w:rPr>
-        <w:t>-</w:t>
-      </w:r>
-      <w:proofErr w:type="spellStart"/>
-      <w:r>
-        <w:rPr>
-          <w:rFonts w:ascii="Consolas" w:hAnsi="Consolas" w:cs="Consolas"/>
-          <w:kern w:val="0"/>
-          <w:sz w:val="20"/>
-          <w:szCs w:val="20"/>
-        </w:rPr>
-        <w:t>XX:MaxMetaspaceSize</w:t>
-      </w:r>
-      <w:proofErr w:type="spellEnd"/>
-      <w:r>
-        <w:rPr>
-          <w:rFonts w:ascii="Consolas" w:hAnsi="Consolas" w:cs="Consolas"/>
-          <w:kern w:val="0"/>
-          <w:sz w:val="20"/>
-          <w:szCs w:val="20"/>
-        </w:rPr>
-        <w:t xml:space="preserve">=128m </w:t>
-      </w:r>
-      <w:r>
-        <w:rPr>
-          <w:rFonts w:ascii="Consolas" w:hAnsi="Consolas" w:cs="Consolas"/>
-          <w:kern w:val="0"/>
-          <w:sz w:val="20"/>
-          <w:szCs w:val="20"/>
-        </w:rPr>
-        <w:t>（元空间最大大小）</w:t>
-      </w:r>
-    </w:p>
-    <w:p>
-      <w:pPr>
-        <w:autoSpaceDE w:val="0"/>
-        <w:autoSpaceDN w:val="0"/>
-        <w:adjustRightInd w:val="0"/>
-        <w:jc w:val="left"/>
-        <w:rPr>
-          <w:rFonts w:ascii="Consolas" w:hAnsi="Consolas" w:cs="Consolas"/>
-          <w:kern w:val="0"/>
-          <w:sz w:val="20"/>
-          <w:szCs w:val="20"/>
-        </w:rPr>
-      </w:pPr>
-      <w:r>
-        <w:rPr>
-          <w:rFonts w:ascii="Consolas" w:hAnsi="Consolas" w:cs="Consolas"/>
-          <w:kern w:val="0"/>
-          <w:sz w:val="20"/>
-          <w:szCs w:val="20"/>
-        </w:rPr>
-        <w:t xml:space="preserve">-Xms1024m </w:t>
-      </w:r>
-      <w:r>
-        <w:rPr>
-          <w:rFonts w:ascii="Consolas" w:hAnsi="Consolas" w:cs="Consolas"/>
-          <w:kern w:val="0"/>
-          <w:sz w:val="20"/>
-          <w:szCs w:val="20"/>
-        </w:rPr>
-        <w:t>（堆最大大小）</w:t>
-      </w:r>
-    </w:p>
-    <w:p>
-      <w:pPr>
-        <w:autoSpaceDE w:val="0"/>
-        <w:autoSpaceDN w:val="0"/>
-        <w:adjustRightInd w:val="0"/>
-        <w:jc w:val="left"/>
-        <w:rPr>
-          <w:rFonts w:ascii="Consolas" w:hAnsi="Consolas" w:cs="Consolas"/>
-          <w:kern w:val="0"/>
-          <w:sz w:val="20"/>
-          <w:szCs w:val="20"/>
-        </w:rPr>
-      </w:pPr>
-      <w:r>
-        <w:rPr>
-          <w:rFonts w:ascii="Consolas" w:hAnsi="Consolas" w:cs="Consolas"/>
-          <w:kern w:val="0"/>
-          <w:sz w:val="20"/>
-          <w:szCs w:val="20"/>
-        </w:rPr>
-        <w:t xml:space="preserve">-Xmx1024m </w:t>
-      </w:r>
-      <w:r>
-        <w:rPr>
-          <w:rFonts w:ascii="Consolas" w:hAnsi="Consolas" w:cs="Consolas"/>
-          <w:kern w:val="0"/>
-          <w:sz w:val="20"/>
-          <w:szCs w:val="20"/>
-        </w:rPr>
-        <w:t>（堆默认大小）</w:t>
-      </w:r>
-    </w:p>
-    <w:p>
-      <w:pPr>
-        <w:autoSpaceDE w:val="0"/>
-        <w:autoSpaceDN w:val="0"/>
-        <w:adjustRightInd w:val="0"/>
-        <w:jc w:val="left"/>
-        <w:rPr>
-          <w:rFonts w:ascii="Consolas" w:hAnsi="Consolas" w:cs="Consolas"/>
-          <w:kern w:val="0"/>
-          <w:sz w:val="20"/>
-          <w:szCs w:val="20"/>
-        </w:rPr>
-      </w:pPr>
-      <w:r>
-        <w:rPr>
-          <w:rFonts w:ascii="Consolas" w:hAnsi="Consolas" w:cs="Consolas"/>
-          <w:kern w:val="0"/>
-          <w:sz w:val="20"/>
-          <w:szCs w:val="20"/>
-        </w:rPr>
-        <w:t xml:space="preserve">-Xmn256m </w:t>
-      </w:r>
-      <w:r>
-        <w:rPr>
-          <w:rFonts w:ascii="Consolas" w:hAnsi="Consolas" w:cs="Consolas"/>
-          <w:kern w:val="0"/>
-          <w:sz w:val="20"/>
-          <w:szCs w:val="20"/>
-        </w:rPr>
-        <w:t>（新生代大小）</w:t>
-      </w:r>
-    </w:p>
-    <w:p>
-      <w:pPr>
-        <w:autoSpaceDE w:val="0"/>
-        <w:autoSpaceDN w:val="0"/>
-        <w:adjustRightInd w:val="0"/>
-        <w:jc w:val="left"/>
-        <w:rPr>
-          <w:rFonts w:ascii="Consolas" w:hAnsi="Consolas" w:cs="Consolas"/>
-          <w:kern w:val="0"/>
-          <w:sz w:val="20"/>
-          <w:szCs w:val="20"/>
-        </w:rPr>
-      </w:pPr>
-      <w:r>
-        <w:rPr>
-          <w:rFonts w:ascii="Consolas" w:hAnsi="Consolas" w:cs="Consolas"/>
-          <w:kern w:val="0"/>
-          <w:sz w:val="20"/>
-          <w:szCs w:val="20"/>
-        </w:rPr>
-        <w:t xml:space="preserve">-Xss256k </w:t>
-      </w:r>
-      <w:r>
-        <w:rPr>
-          <w:rFonts w:ascii="Consolas" w:hAnsi="Consolas" w:cs="Consolas"/>
-          <w:kern w:val="0"/>
-          <w:sz w:val="20"/>
-          <w:szCs w:val="20"/>
-        </w:rPr>
-        <w:t>（棧最大深度大小）</w:t>
-      </w:r>
-    </w:p>
-    <w:p>
-      <w:pPr>
-        <w:autoSpaceDE w:val="0"/>
-        <w:autoSpaceDN w:val="0"/>
-        <w:adjustRightInd w:val="0"/>
-        <w:jc w:val="left"/>
-        <w:rPr>
-          <w:rFonts w:ascii="Consolas" w:hAnsi="Consolas" w:cs="Consolas"/>
-          <w:kern w:val="0"/>
-          <w:sz w:val="20"/>
-          <w:szCs w:val="20"/>
-        </w:rPr>
-      </w:pPr>
-      <w:r>
-        <w:rPr>
-          <w:rFonts w:ascii="Consolas" w:hAnsi="Consolas" w:cs="Consolas"/>
-          <w:kern w:val="0"/>
-          <w:sz w:val="20"/>
-          <w:szCs w:val="20"/>
-        </w:rPr>
-        <w:t>-</w:t>
-      </w:r>
-      <w:proofErr w:type="spellStart"/>
-      <w:r>
-        <w:rPr>
-          <w:rFonts w:ascii="Consolas" w:hAnsi="Consolas" w:cs="Consolas"/>
-          <w:kern w:val="0"/>
-          <w:sz w:val="20"/>
-          <w:szCs w:val="20"/>
-        </w:rPr>
-        <w:t>XX:SurvivorRatio</w:t>
-      </w:r>
-      <w:proofErr w:type="spellEnd"/>
-      <w:r>
-        <w:rPr>
-          <w:rFonts w:ascii="Consolas" w:hAnsi="Consolas" w:cs="Consolas"/>
-          <w:kern w:val="0"/>
-          <w:sz w:val="20"/>
-          <w:szCs w:val="20"/>
-        </w:rPr>
-        <w:t xml:space="preserve">=8 </w:t>
-      </w:r>
-      <w:r>
-        <w:rPr>
-          <w:rFonts w:ascii="Consolas" w:hAnsi="Consolas" w:cs="Consolas"/>
-          <w:kern w:val="0"/>
-          <w:sz w:val="20"/>
-          <w:szCs w:val="20"/>
-        </w:rPr>
-        <w:t>（新生代分区比例</w:t>
-      </w:r>
-      <w:r>
-        <w:rPr>
-          <w:rFonts w:ascii="Consolas" w:hAnsi="Consolas" w:cs="Consolas"/>
-          <w:kern w:val="0"/>
-          <w:sz w:val="20"/>
-          <w:szCs w:val="20"/>
-        </w:rPr>
-        <w:t xml:space="preserve"> 8:2</w:t>
-      </w:r>
-      <w:r>
-        <w:rPr>
-          <w:rFonts w:ascii="Consolas" w:hAnsi="Consolas" w:cs="Consolas"/>
-          <w:kern w:val="0"/>
-          <w:sz w:val="20"/>
-          <w:szCs w:val="20"/>
-        </w:rPr>
-        <w:t>）</w:t>
-      </w:r>
-    </w:p>
-    <w:p>
-      <w:pPr>
-        <w:autoSpaceDE w:val="0"/>
-        <w:autoSpaceDN w:val="0"/>
-        <w:adjustRightInd w:val="0"/>
-        <w:jc w:val="left"/>
-        <w:rPr>
-          <w:rFonts w:ascii="Consolas" w:hAnsi="Consolas" w:cs="Consolas"/>
-          <w:kern w:val="0"/>
-          <w:sz w:val="20"/>
-          <w:szCs w:val="20"/>
-        </w:rPr>
-      </w:pPr>
-      <w:r>
-        <w:rPr>
-          <w:rFonts w:ascii="Consolas" w:hAnsi="Consolas" w:cs="Consolas"/>
-          <w:kern w:val="0"/>
-          <w:sz w:val="20"/>
-          <w:szCs w:val="20"/>
-        </w:rPr>
-        <w:t>-XX:+</w:t>
-      </w:r>
-      <w:proofErr w:type="spellStart"/>
-      <w:r>
-        <w:rPr>
-          <w:rFonts w:ascii="Consolas" w:hAnsi="Consolas" w:cs="Consolas"/>
-          <w:kern w:val="0"/>
-          <w:sz w:val="20"/>
-          <w:szCs w:val="20"/>
-        </w:rPr>
-        <w:t>UseConcMarkSweepGC</w:t>
-      </w:r>
-      <w:proofErr w:type="spellEnd"/>
-      <w:r>
-        <w:rPr>
-          <w:rFonts w:ascii="Consolas" w:hAnsi="Consolas" w:cs="Consolas"/>
-          <w:kern w:val="0"/>
-          <w:sz w:val="20"/>
-          <w:szCs w:val="20"/>
-        </w:rPr>
-        <w:t xml:space="preserve"> </w:t>
-      </w:r>
-      <w:r>
-        <w:rPr>
-          <w:rFonts w:ascii="Consolas" w:hAnsi="Consolas" w:cs="Consolas"/>
-          <w:kern w:val="0"/>
-          <w:sz w:val="20"/>
-          <w:szCs w:val="20"/>
-        </w:rPr>
-        <w:t>（指定使用的垃圾收集器，这里使用</w:t>
-      </w:r>
-      <w:r>
-        <w:rPr>
-          <w:rFonts w:ascii="Consolas" w:hAnsi="Consolas" w:cs="Consolas"/>
-          <w:kern w:val="0"/>
-          <w:sz w:val="20"/>
-          <w:szCs w:val="20"/>
-        </w:rPr>
-        <w:t>CMS</w:t>
-      </w:r>
-      <w:r>
-        <w:rPr>
-          <w:rFonts w:ascii="Consolas" w:hAnsi="Consolas" w:cs="Consolas"/>
-          <w:kern w:val="0"/>
-          <w:sz w:val="20"/>
-          <w:szCs w:val="20"/>
-        </w:rPr>
-        <w:t>收集器）</w:t>
-      </w:r>
-    </w:p>
-    <w:p>
-      <w:pPr>
-        <w:autoSpaceDE w:val="0"/>
-        <w:autoSpaceDN w:val="0"/>
-        <w:adjustRightInd w:val="0"/>
-        <w:jc w:val="left"/>
-        <w:rPr>
-          <w:rFonts w:ascii="Consolas" w:hAnsi="Consolas" w:cs="Consolas"/>
-          <w:kern w:val="0"/>
-          <w:sz w:val="20"/>
-          <w:szCs w:val="20"/>
-        </w:rPr>
-      </w:pPr>
-      <w:r>
-        <w:rPr>
-          <w:rFonts w:ascii="Consolas" w:hAnsi="Consolas" w:cs="Consolas"/>
-          <w:kern w:val="0"/>
-          <w:sz w:val="20"/>
-          <w:szCs w:val="20"/>
-        </w:rPr>
-        <w:t>-XX:+</w:t>
-      </w:r>
-      <w:proofErr w:type="spellStart"/>
-      <w:r>
-        <w:rPr>
-          <w:rFonts w:ascii="Consolas" w:hAnsi="Consolas" w:cs="Consolas"/>
-          <w:kern w:val="0"/>
-          <w:sz w:val="20"/>
-          <w:szCs w:val="20"/>
-        </w:rPr>
-        <w:t>PrintGCDetails</w:t>
-      </w:r>
-      <w:proofErr w:type="spellEnd"/>
-      <w:r>
-        <w:rPr>
-          <w:rFonts w:ascii="Consolas" w:hAnsi="Consolas" w:cs="Consolas"/>
-          <w:kern w:val="0"/>
-          <w:sz w:val="20"/>
-          <w:szCs w:val="20"/>
-        </w:rPr>
-        <w:t xml:space="preserve"> </w:t>
-      </w:r>
-      <w:r>
-        <w:rPr>
-          <w:rFonts w:ascii="Consolas" w:hAnsi="Consolas" w:cs="Consolas"/>
-          <w:kern w:val="0"/>
-          <w:sz w:val="20"/>
-          <w:szCs w:val="20"/>
-        </w:rPr>
-        <w:t>（打印详细的</w:t>
-      </w:r>
-      <w:r>
-        <w:rPr>
-          <w:rFonts w:ascii="Consolas" w:hAnsi="Consolas" w:cs="Consolas"/>
-          <w:kern w:val="0"/>
-          <w:sz w:val="20"/>
-          <w:szCs w:val="20"/>
-        </w:rPr>
-        <w:t>GC</w:t>
-      </w:r>
-      <w:r>
-        <w:rPr>
-          <w:rFonts w:ascii="Consolas" w:hAnsi="Consolas" w:cs="Consolas"/>
-          <w:kern w:val="0"/>
-          <w:sz w:val="20"/>
-          <w:szCs w:val="20"/>
-        </w:rPr>
-        <w:t>日志）</w:t>
-      </w:r>
-    </w:p>
-    <w:p>
-      <w:pPr>
-        <w:autoSpaceDE w:val="0"/>
-        <w:autoSpaceDN w:val="0"/>
-        <w:adjustRightInd w:val="0"/>
-        <w:jc w:val="left"/>
-        <w:rPr>
-          <w:rFonts w:ascii="Consolas" w:hAnsi="Consolas" w:cs="Consolas"/>
-          <w:kern w:val="0"/>
-          <w:sz w:val="20"/>
-          <w:szCs w:val="20"/>
-        </w:rPr>
-      </w:pPr>
-    </w:p>
-    <w:p>
-      <w:pPr>
-        <w:autoSpaceDE w:val="0"/>
-        <w:autoSpaceDN w:val="0"/>
-        <w:adjustRightInd w:val="0"/>
-        <w:jc w:val="left"/>
-        <w:rPr>
-          <w:rFonts w:ascii="Consolas" w:hAnsi="Consolas" w:cs="Consolas"/>
-          <w:kern w:val="0"/>
-          <w:sz w:val="20"/>
-          <w:szCs w:val="20"/>
-        </w:rPr>
-      </w:pPr>
-      <w:r>
-        <w:rPr>
-          <w:rFonts w:ascii="Consolas" w:hAnsi="Consolas" w:cs="Consolas" w:hint="eastAsia"/>
-          <w:kern w:val="0"/>
-          <w:sz w:val="20"/>
-          <w:szCs w:val="20"/>
-        </w:rPr>
-        <w:t>注意：</w:t>
-      </w:r>
-    </w:p>
-    <w:p>
-      <w:pPr>
-        <w:autoSpaceDE w:val="0"/>
-        <w:autoSpaceDN w:val="0"/>
-        <w:adjustRightInd w:val="0"/>
-        <w:jc w:val="left"/>
-        <w:rPr>
-          <w:rFonts w:ascii="Consolas" w:hAnsi="Consolas" w:cs="Consolas"/>
-          <w:kern w:val="0"/>
-          <w:sz w:val="20"/>
-          <w:szCs w:val="20"/>
-        </w:rPr>
-      </w:pPr>
-      <w:r>
-        <w:rPr>
-          <w:rFonts w:ascii="Consolas" w:hAnsi="Consolas" w:cs="Consolas"/>
-          <w:kern w:val="0"/>
-          <w:sz w:val="20"/>
-          <w:szCs w:val="20"/>
-        </w:rPr>
-        <w:t>JDK8</w:t>
-      </w:r>
-      <w:r>
-        <w:rPr>
-          <w:rFonts w:ascii="Consolas" w:hAnsi="Consolas" w:cs="Consolas"/>
-          <w:kern w:val="0"/>
-          <w:sz w:val="20"/>
-          <w:szCs w:val="20"/>
-        </w:rPr>
-        <w:t>之后把</w:t>
-      </w:r>
-      <w:r>
-        <w:rPr>
-          <w:rFonts w:ascii="Consolas" w:hAnsi="Consolas" w:cs="Consolas"/>
-          <w:kern w:val="0"/>
-          <w:sz w:val="20"/>
-          <w:szCs w:val="20"/>
-        </w:rPr>
-        <w:t>-</w:t>
-      </w:r>
-      <w:proofErr w:type="spellStart"/>
-      <w:r>
-        <w:rPr>
-          <w:rFonts w:ascii="Consolas" w:hAnsi="Consolas" w:cs="Consolas"/>
-          <w:kern w:val="0"/>
-          <w:sz w:val="20"/>
-          <w:szCs w:val="20"/>
-        </w:rPr>
-        <w:t>XX:PermSize</w:t>
-      </w:r>
-      <w:proofErr w:type="spellEnd"/>
-      <w:r>
-        <w:rPr>
-          <w:rFonts w:ascii="Consolas" w:hAnsi="Consolas" w:cs="Consolas"/>
-          <w:kern w:val="0"/>
-          <w:sz w:val="20"/>
-          <w:szCs w:val="20"/>
-        </w:rPr>
-        <w:t xml:space="preserve"> </w:t>
-      </w:r>
-      <w:r>
-        <w:rPr>
-          <w:rFonts w:ascii="Consolas" w:hAnsi="Consolas" w:cs="Consolas"/>
-          <w:kern w:val="0"/>
-          <w:sz w:val="20"/>
-          <w:szCs w:val="20"/>
-        </w:rPr>
-        <w:t>和</w:t>
-      </w:r>
-      <w:r>
-        <w:rPr>
-          <w:rFonts w:ascii="Consolas" w:hAnsi="Consolas" w:cs="Consolas"/>
-          <w:kern w:val="0"/>
-          <w:sz w:val="20"/>
-          <w:szCs w:val="20"/>
-        </w:rPr>
-        <w:t xml:space="preserve"> -</w:t>
-      </w:r>
-      <w:proofErr w:type="spellStart"/>
-      <w:r>
-        <w:rPr>
-          <w:rFonts w:ascii="Consolas" w:hAnsi="Consolas" w:cs="Consolas"/>
-          <w:kern w:val="0"/>
-          <w:sz w:val="20"/>
-          <w:szCs w:val="20"/>
-        </w:rPr>
-        <w:t>XX:MaxPermGen</w:t>
-      </w:r>
-      <w:proofErr w:type="spellEnd"/>
-      <w:r>
-        <w:rPr>
-          <w:rFonts w:ascii="Consolas" w:hAnsi="Consolas" w:cs="Consolas"/>
-          <w:kern w:val="0"/>
-          <w:sz w:val="20"/>
-          <w:szCs w:val="20"/>
-        </w:rPr>
-        <w:t>移除了，取而代之的是</w:t>
-      </w:r>
-    </w:p>
-    <w:p>
-      <w:pPr>
-        <w:autoSpaceDE w:val="0"/>
-        <w:autoSpaceDN w:val="0"/>
-        <w:adjustRightInd w:val="0"/>
-        <w:jc w:val="left"/>
-        <w:rPr>
-          <w:rFonts w:ascii="Consolas" w:hAnsi="Consolas" w:cs="Consolas"/>
-          <w:kern w:val="0"/>
-          <w:sz w:val="20"/>
-          <w:szCs w:val="20"/>
-        </w:rPr>
-      </w:pPr>
-      <w:r>
-        <w:rPr>
-          <w:rFonts w:ascii="Consolas" w:hAnsi="Consolas" w:cs="Consolas"/>
-          <w:kern w:val="0"/>
-          <w:sz w:val="20"/>
-          <w:szCs w:val="20"/>
-        </w:rPr>
-        <w:t>-</w:t>
-      </w:r>
-      <w:proofErr w:type="spellStart"/>
-      <w:r>
-        <w:rPr>
-          <w:rFonts w:ascii="Consolas" w:hAnsi="Consolas" w:cs="Consolas"/>
-          <w:kern w:val="0"/>
-          <w:sz w:val="20"/>
-          <w:szCs w:val="20"/>
-        </w:rPr>
-        <w:t>XX:MetaspaceSize</w:t>
-      </w:r>
-      <w:proofErr w:type="spellEnd"/>
-      <w:r>
-        <w:rPr>
-          <w:rFonts w:ascii="Consolas" w:hAnsi="Consolas" w:cs="Consolas"/>
-          <w:kern w:val="0"/>
-          <w:sz w:val="20"/>
-          <w:szCs w:val="20"/>
-        </w:rPr>
-        <w:t xml:space="preserve">=128m </w:t>
-      </w:r>
-      <w:r>
-        <w:rPr>
-          <w:rFonts w:ascii="Consolas" w:hAnsi="Consolas" w:cs="Consolas"/>
-          <w:kern w:val="0"/>
-          <w:sz w:val="20"/>
-          <w:szCs w:val="20"/>
-        </w:rPr>
-        <w:t>（元空间默认大小）</w:t>
-      </w:r>
-    </w:p>
-    <w:p>
-      <w:pPr>
-        <w:autoSpaceDE w:val="0"/>
-        <w:autoSpaceDN w:val="0"/>
-        <w:adjustRightInd w:val="0"/>
-        <w:jc w:val="left"/>
-        <w:rPr>
-          <w:rFonts w:ascii="Consolas" w:hAnsi="Consolas" w:cs="Consolas"/>
-          <w:kern w:val="0"/>
-          <w:sz w:val="20"/>
-          <w:szCs w:val="20"/>
-        </w:rPr>
-      </w:pPr>
-      <w:r>
-        <w:rPr>
-          <w:rFonts w:ascii="Consolas" w:hAnsi="Consolas" w:cs="Consolas"/>
-          <w:kern w:val="0"/>
-          <w:sz w:val="20"/>
-          <w:szCs w:val="20"/>
-        </w:rPr>
-        <w:t>-</w:t>
-      </w:r>
-      <w:proofErr w:type="spellStart"/>
-      <w:r>
-        <w:rPr>
-          <w:rFonts w:ascii="Consolas" w:hAnsi="Consolas" w:cs="Consolas"/>
-          <w:kern w:val="0"/>
-          <w:sz w:val="20"/>
-          <w:szCs w:val="20"/>
-        </w:rPr>
-        <w:t>XX:MaxMetaspaceSize</w:t>
-      </w:r>
-      <w:proofErr w:type="spellEnd"/>
-      <w:r>
-        <w:rPr>
-          <w:rFonts w:ascii="Consolas" w:hAnsi="Consolas" w:cs="Consolas"/>
-          <w:kern w:val="0"/>
-          <w:sz w:val="20"/>
-          <w:szCs w:val="20"/>
-        </w:rPr>
-        <w:t xml:space="preserve">=128m </w:t>
-      </w:r>
-      <w:r>
-        <w:rPr>
-          <w:rFonts w:ascii="Consolas" w:hAnsi="Consolas" w:cs="Consolas"/>
-          <w:kern w:val="0"/>
-          <w:sz w:val="20"/>
-          <w:szCs w:val="20"/>
-        </w:rPr>
-        <w:t>（元空间最大大小）</w:t>
-      </w:r>
-    </w:p>
-    <w:p>
-      <w:pPr>
-        <w:autoSpaceDE w:val="0"/>
-        <w:autoSpaceDN w:val="0"/>
-        <w:adjustRightInd w:val="0"/>
-        <w:jc w:val="left"/>
-        <w:rPr>
-          <w:rFonts w:ascii="Consolas" w:hAnsi="Consolas" w:cs="Consolas"/>
-          <w:kern w:val="0"/>
-          <w:sz w:val="20"/>
-          <w:szCs w:val="20"/>
-        </w:rPr>
-      </w:pPr>
-      <w:r>
-        <w:rPr>
-          <w:rFonts w:ascii="Consolas" w:hAnsi="Consolas" w:cs="Consolas"/>
-          <w:kern w:val="0"/>
-          <w:sz w:val="20"/>
-          <w:szCs w:val="20"/>
-        </w:rPr>
-        <w:t>JDK 8</w:t>
-      </w:r>
-      <w:r>
-        <w:rPr>
-          <w:rFonts w:ascii="Consolas" w:hAnsi="Consolas" w:cs="Consolas"/>
-          <w:kern w:val="0"/>
-          <w:sz w:val="20"/>
-          <w:szCs w:val="20"/>
-        </w:rPr>
-        <w:t>开始把类的元数据放到本地化的堆内存</w:t>
-      </w:r>
-      <w:r>
-        <w:rPr>
-          <w:rFonts w:ascii="Consolas" w:hAnsi="Consolas" w:cs="Consolas"/>
-          <w:kern w:val="0"/>
-          <w:sz w:val="20"/>
-          <w:szCs w:val="20"/>
-        </w:rPr>
-        <w:t>(native heap)</w:t>
-      </w:r>
-      <w:r>
-        <w:rPr>
-          <w:rFonts w:ascii="Consolas" w:hAnsi="Consolas" w:cs="Consolas"/>
-          <w:kern w:val="0"/>
-          <w:sz w:val="20"/>
-          <w:szCs w:val="20"/>
-        </w:rPr>
-        <w:t>中，这一块区域就叫</w:t>
-      </w:r>
-      <w:proofErr w:type="spellStart"/>
-      <w:r>
-        <w:rPr>
-          <w:rFonts w:ascii="Consolas" w:hAnsi="Consolas" w:cs="Consolas"/>
-          <w:kern w:val="0"/>
-          <w:sz w:val="20"/>
-          <w:szCs w:val="20"/>
-        </w:rPr>
-        <w:t>Metaspace</w:t>
-      </w:r>
-      <w:proofErr w:type="spellEnd"/>
-      <w:r>
-        <w:rPr>
-          <w:rFonts w:ascii="Consolas" w:hAnsi="Consolas" w:cs="Consolas"/>
-          <w:kern w:val="0"/>
-          <w:sz w:val="20"/>
-          <w:szCs w:val="20"/>
-        </w:rPr>
-        <w:t>，中文名叫元空间。</w:t>
-      </w:r>
-    </w:p>
-    <w:p>
-      <w:pPr>
-        <w:autoSpaceDE w:val="0"/>
-        <w:autoSpaceDN w:val="0"/>
-        <w:adjustRightInd w:val="0"/>
-        <w:jc w:val="left"/>
-        <w:rPr>
-          <w:rFonts w:ascii="Consolas" w:hAnsi="Consolas" w:cs="Consolas" w:hint="eastAsia"/>
-          <w:kern w:val="0"/>
-          <w:sz w:val="20"/>
-          <w:szCs w:val="20"/>
-        </w:rPr>
-      </w:pPr>
-      <w:r>
-        <w:rPr>
-          <w:rFonts w:ascii="Consolas" w:hAnsi="Consolas" w:cs="Consolas" w:hint="eastAsia"/>
-          <w:kern w:val="0"/>
-          <w:sz w:val="20"/>
-          <w:szCs w:val="20"/>
-        </w:rPr>
-        <w:t>使用本地化的内存有什么好处呢？最直接的表现就是</w:t>
-      </w:r>
-      <w:proofErr w:type="spellStart"/>
-      <w:r>
-        <w:rPr>
-          <w:rFonts w:ascii="Consolas" w:hAnsi="Consolas" w:cs="Consolas"/>
-          <w:kern w:val="0"/>
-          <w:sz w:val="20"/>
-          <w:szCs w:val="20"/>
-        </w:rPr>
-        <w:t>java.lang.OutOfMemoryError</w:t>
-      </w:r>
-      <w:proofErr w:type="spellEnd"/>
-      <w:r>
-        <w:rPr>
-          <w:rFonts w:ascii="Consolas" w:hAnsi="Consolas" w:cs="Consolas"/>
-          <w:kern w:val="0"/>
-          <w:sz w:val="20"/>
-          <w:szCs w:val="20"/>
-        </w:rPr>
-        <w:t xml:space="preserve">: </w:t>
-      </w:r>
-      <w:proofErr w:type="spellStart"/>
-      <w:r>
-        <w:rPr>
-          <w:rFonts w:ascii="Consolas" w:hAnsi="Consolas" w:cs="Consolas"/>
-          <w:kern w:val="0"/>
-          <w:sz w:val="20"/>
-          <w:szCs w:val="20"/>
-        </w:rPr>
-        <w:t>PermGen</w:t>
-      </w:r>
-      <w:proofErr w:type="spellEnd"/>
-      <w:r>
-        <w:rPr>
-          <w:rFonts w:ascii="Consolas" w:hAnsi="Consolas" w:cs="Consolas"/>
-          <w:kern w:val="0"/>
-          <w:sz w:val="20"/>
-          <w:szCs w:val="20"/>
-        </w:rPr>
-        <w:t xml:space="preserve"> </w:t>
-      </w:r>
-      <w:r>
-        <w:rPr>
-          <w:rFonts w:ascii="Consolas" w:hAnsi="Consolas" w:cs="Consolas"/>
-          <w:kern w:val="0"/>
-          <w:sz w:val="20"/>
-          <w:szCs w:val="20"/>
-        </w:rPr>
-        <w:t>空间问题将不复存在，因为默认的类的元数据分配只受本地内存大小的限制，也就是说本地内存剩余多少，理论上</w:t>
-      </w:r>
-      <w:proofErr w:type="spellStart"/>
-      <w:r>
-        <w:rPr>
-          <w:rFonts w:ascii="Consolas" w:hAnsi="Consolas" w:cs="Consolas"/>
-          <w:kern w:val="0"/>
-          <w:sz w:val="20"/>
-          <w:szCs w:val="20"/>
-        </w:rPr>
-        <w:t>Metaspace</w:t>
-      </w:r>
-      <w:proofErr w:type="spellEnd"/>
-      <w:r>
-        <w:rPr>
-          <w:rFonts w:ascii="Consolas" w:hAnsi="Consolas" w:cs="Consolas"/>
-          <w:kern w:val="0"/>
-          <w:sz w:val="20"/>
-          <w:szCs w:val="20"/>
-        </w:rPr>
-        <w:t>就可以有多大（貌似容量还与操作系统的虚拟内存有关？这里不太清楚），这解决了空间不足的问题。不过，让</w:t>
-      </w:r>
-      <w:proofErr w:type="spellStart"/>
-      <w:r>
-        <w:rPr>
-          <w:rFonts w:ascii="Consolas" w:hAnsi="Consolas" w:cs="Consolas"/>
-          <w:kern w:val="0"/>
-          <w:sz w:val="20"/>
-          <w:szCs w:val="20"/>
-        </w:rPr>
-        <w:t>Metaspace</w:t>
-      </w:r>
-      <w:proofErr w:type="spellEnd"/>
-      <w:r>
-        <w:rPr>
-          <w:rFonts w:ascii="Consolas" w:hAnsi="Consolas" w:cs="Consolas"/>
-          <w:kern w:val="0"/>
-          <w:sz w:val="20"/>
-          <w:szCs w:val="20"/>
-        </w:rPr>
-        <w:t>变得无限大显然是不现实的，因此我们也要限制</w:t>
-      </w:r>
-      <w:proofErr w:type="spellStart"/>
-      <w:r>
-        <w:rPr>
-          <w:rFonts w:ascii="Consolas" w:hAnsi="Consolas" w:cs="Consolas"/>
-          <w:kern w:val="0"/>
-          <w:sz w:val="20"/>
-          <w:szCs w:val="20"/>
-        </w:rPr>
-        <w:t>Metaspace</w:t>
-      </w:r>
-      <w:proofErr w:type="spellEnd"/>
-      <w:r>
-        <w:rPr>
-          <w:rFonts w:ascii="Consolas" w:hAnsi="Consolas" w:cs="Consolas"/>
-          <w:kern w:val="0"/>
-          <w:sz w:val="20"/>
-          <w:szCs w:val="20"/>
-        </w:rPr>
-        <w:t>的大小：使用</w:t>
-      </w:r>
-      <w:r>
-        <w:rPr>
-          <w:rFonts w:ascii="Consolas" w:hAnsi="Consolas" w:cs="Consolas"/>
-          <w:kern w:val="0"/>
-          <w:sz w:val="20"/>
-          <w:szCs w:val="20"/>
-        </w:rPr>
-        <w:t>-</w:t>
-      </w:r>
-      <w:proofErr w:type="spellStart"/>
-      <w:r>
-        <w:rPr>
-          <w:rFonts w:ascii="Consolas" w:hAnsi="Consolas" w:cs="Consolas"/>
-          <w:kern w:val="0"/>
-          <w:sz w:val="20"/>
-          <w:szCs w:val="20"/>
-        </w:rPr>
-        <w:t>XX:MaxMetaspaceSize</w:t>
-      </w:r>
-      <w:proofErr w:type="spellEnd"/>
-      <w:r>
-        <w:rPr>
-          <w:rFonts w:ascii="Consolas" w:hAnsi="Consolas" w:cs="Consolas"/>
-          <w:kern w:val="0"/>
-          <w:sz w:val="20"/>
-          <w:szCs w:val="20"/>
-        </w:rPr>
-        <w:t>参数来指定</w:t>
-      </w:r>
-      <w:proofErr w:type="spellStart"/>
-      <w:r>
-        <w:rPr>
-          <w:rFonts w:ascii="Consolas" w:hAnsi="Consolas" w:cs="Consolas"/>
-          <w:kern w:val="0"/>
-          <w:sz w:val="20"/>
-          <w:szCs w:val="20"/>
-        </w:rPr>
-        <w:t>Metaspace</w:t>
-      </w:r>
-      <w:proofErr w:type="spellEnd"/>
-      <w:r>
-        <w:rPr>
-          <w:rFonts w:ascii="Consolas" w:hAnsi="Consolas" w:cs="Consolas"/>
-          <w:kern w:val="0"/>
-          <w:sz w:val="20"/>
-          <w:szCs w:val="20"/>
-        </w:rPr>
-        <w:t>区域的大小。</w:t>
-      </w:r>
-      <w:r>
-        <w:rPr>
-          <w:rFonts w:ascii="Consolas" w:hAnsi="Consolas" w:cs="Consolas"/>
-          <w:kern w:val="0"/>
-          <w:sz w:val="20"/>
-          <w:szCs w:val="20"/>
-        </w:rPr>
-        <w:t>JVM</w:t>
-      </w:r>
-      <w:r>
-        <w:rPr>
-          <w:rFonts w:ascii="Consolas" w:hAnsi="Consolas" w:cs="Consolas"/>
-          <w:kern w:val="0"/>
-          <w:sz w:val="20"/>
-          <w:szCs w:val="20"/>
-        </w:rPr>
-        <w:t>默</w:t>
-      </w:r>
-      <w:r>
-        <w:rPr>
-          <w:rFonts w:ascii="Consolas" w:hAnsi="Consolas" w:cs="Consolas" w:hint="eastAsia"/>
-          <w:kern w:val="0"/>
-          <w:sz w:val="20"/>
-          <w:szCs w:val="20"/>
-        </w:rPr>
-        <w:t>认在运行时根据需要动态地设置</w:t>
-      </w:r>
-      <w:proofErr w:type="spellStart"/>
-      <w:r>
-        <w:rPr>
-          <w:rFonts w:ascii="Consolas" w:hAnsi="Consolas" w:cs="Consolas"/>
-          <w:kern w:val="0"/>
-          <w:sz w:val="20"/>
-          <w:szCs w:val="20"/>
-        </w:rPr>
-        <w:t>MaxMetaspaceSize</w:t>
-      </w:r>
-      <w:proofErr w:type="spellEnd"/>
-      <w:r>
-        <w:rPr>
-          <w:rFonts w:ascii="Consolas" w:hAnsi="Consolas" w:cs="Consolas"/>
-          <w:kern w:val="0"/>
-          <w:sz w:val="20"/>
-          <w:szCs w:val="20"/>
-        </w:rPr>
-        <w:t>的大小。</w:t>
-      </w:r>
-      <w:bookmarkStart w:id="0" w:name="_GoBack"/>
-      <w:bookmarkEnd w:id="0"/>
+        <w:tab/>
+      </w:r>
+      <w:r>
+        <w:rPr>
+          <w:rFonts w:ascii="Consolas" w:hAnsi="Consolas" w:cs="Consolas" w:hint="eastAsia"/>
+          <w:kern w:val="0"/>
+          <w:sz w:val="20"/>
+          <w:szCs w:val="20"/>
+        </w:rPr>
+        <w:t>查看</w:t>
+      </w:r>
+      <w:r>
+        <w:rPr>
+          <w:rFonts w:ascii="Consolas" w:hAnsi="Consolas" w:cs="Consolas" w:hint="eastAsia"/>
+          <w:kern w:val="0"/>
+          <w:sz w:val="20"/>
+          <w:szCs w:val="20"/>
+        </w:rPr>
+        <w:t>list</w:t>
+      </w:r>
+      <w:r>
+        <w:rPr>
+          <w:rFonts w:ascii="Consolas" w:hAnsi="Consolas" w:cs="Consolas" w:hint="eastAsia"/>
+          <w:kern w:val="0"/>
+          <w:sz w:val="20"/>
+          <w:szCs w:val="20"/>
+        </w:rPr>
+        <w:t>长度</w:t>
+      </w:r>
+    </w:p>
+    <w:p>
+      <w:pPr>
+        <w:autoSpaceDE w:val="0"/>
+        <w:autoSpaceDN w:val="0"/>
+        <w:adjustRightInd w:val="0"/>
+        <w:jc w:val="left"/>
+        <w:rPr>
+          <w:rFonts w:ascii="Consolas" w:hAnsi="Consolas" w:cs="Consolas"/>
+          <w:kern w:val="0"/>
+          <w:sz w:val="20"/>
+          <w:szCs w:val="20"/>
+        </w:rPr>
+      </w:pPr>
+      <w:r>
+        <w:rPr>
+          <w:rFonts w:ascii="Consolas" w:hAnsi="Consolas" w:cs="Consolas"/>
+          <w:kern w:val="0"/>
+          <w:sz w:val="20"/>
+          <w:szCs w:val="20"/>
+        </w:rPr>
+        <w:tab/>
+      </w:r>
+      <w:r>
+        <w:rPr>
+          <w:rFonts w:ascii="Consolas" w:hAnsi="Consolas" w:cs="Consolas" w:hint="eastAsia"/>
+          <w:kern w:val="0"/>
+          <w:sz w:val="20"/>
+          <w:szCs w:val="20"/>
+        </w:rPr>
+        <w:t>rpush</w:t>
+      </w:r>
+      <w:r>
+        <w:rPr>
+          <w:rFonts w:ascii="Consolas" w:hAnsi="Consolas" w:cs="Consolas"/>
+          <w:kern w:val="0"/>
+          <w:sz w:val="20"/>
+          <w:szCs w:val="20"/>
+        </w:rPr>
+        <w:t xml:space="preserve"> [key] [value]</w:t>
+      </w:r>
+      <w:r>
+        <w:rPr>
+          <w:rFonts w:ascii="Consolas" w:hAnsi="Consolas" w:cs="Consolas"/>
+          <w:kern w:val="0"/>
+          <w:sz w:val="20"/>
+          <w:szCs w:val="20"/>
+        </w:rPr>
+        <w:tab/>
+      </w:r>
+      <w:r>
+        <w:rPr>
+          <w:rFonts w:ascii="Consolas" w:hAnsi="Consolas" w:cs="Consolas"/>
+          <w:kern w:val="0"/>
+          <w:sz w:val="20"/>
+          <w:szCs w:val="20"/>
+        </w:rPr>
+        <w:tab/>
+      </w:r>
+      <w:r>
+        <w:rPr>
+          <w:rFonts w:ascii="Consolas" w:hAnsi="Consolas" w:cs="Consolas"/>
+          <w:kern w:val="0"/>
+          <w:sz w:val="20"/>
+          <w:szCs w:val="20"/>
+        </w:rPr>
+        <w:tab/>
+        <w:t>//</w:t>
+      </w:r>
+      <w:r>
+        <w:rPr>
+          <w:rFonts w:ascii="Consolas" w:hAnsi="Consolas" w:cs="Consolas" w:hint="eastAsia"/>
+          <w:kern w:val="0"/>
+          <w:sz w:val="20"/>
+          <w:szCs w:val="20"/>
+        </w:rPr>
+        <w:t>list</w:t>
+      </w:r>
+      <w:r>
+        <w:rPr>
+          <w:rFonts w:ascii="Consolas" w:hAnsi="Consolas" w:cs="Consolas" w:hint="eastAsia"/>
+          <w:kern w:val="0"/>
+          <w:sz w:val="20"/>
+          <w:szCs w:val="20"/>
+        </w:rPr>
+        <w:t>尾部添加</w:t>
+      </w:r>
+    </w:p>
+    <w:p>
+      <w:pPr>
+        <w:autoSpaceDE w:val="0"/>
+        <w:autoSpaceDN w:val="0"/>
+        <w:adjustRightInd w:val="0"/>
+        <w:jc w:val="left"/>
+        <w:rPr>
+          <w:rFonts w:ascii="Consolas" w:hAnsi="Consolas" w:cs="Consolas"/>
+          <w:kern w:val="0"/>
+          <w:sz w:val="20"/>
+          <w:szCs w:val="20"/>
+        </w:rPr>
+      </w:pPr>
+      <w:r>
+        <w:rPr>
+          <w:rFonts w:ascii="Consolas" w:hAnsi="Consolas" w:cs="Consolas"/>
+          <w:kern w:val="0"/>
+          <w:sz w:val="20"/>
+          <w:szCs w:val="20"/>
+        </w:rPr>
+        <w:lastRenderedPageBreak/>
+        <w:tab/>
+        <w:t>lpush [key] [value]</w:t>
+      </w:r>
+      <w:r>
+        <w:rPr>
+          <w:rFonts w:ascii="Consolas" w:hAnsi="Consolas" w:cs="Consolas"/>
+          <w:kern w:val="0"/>
+          <w:sz w:val="20"/>
+          <w:szCs w:val="20"/>
+        </w:rPr>
+        <w:tab/>
+      </w:r>
+      <w:r>
+        <w:rPr>
+          <w:rFonts w:ascii="Consolas" w:hAnsi="Consolas" w:cs="Consolas"/>
+          <w:kern w:val="0"/>
+          <w:sz w:val="20"/>
+          <w:szCs w:val="20"/>
+        </w:rPr>
+        <w:tab/>
+      </w:r>
+      <w:r>
+        <w:rPr>
+          <w:rFonts w:ascii="Consolas" w:hAnsi="Consolas" w:cs="Consolas"/>
+          <w:kern w:val="0"/>
+          <w:sz w:val="20"/>
+          <w:szCs w:val="20"/>
+        </w:rPr>
+        <w:tab/>
+        <w:t>//</w:t>
+      </w:r>
+      <w:r>
+        <w:rPr>
+          <w:rFonts w:ascii="Consolas" w:hAnsi="Consolas" w:cs="Consolas" w:hint="eastAsia"/>
+          <w:kern w:val="0"/>
+          <w:sz w:val="20"/>
+          <w:szCs w:val="20"/>
+        </w:rPr>
+        <w:t>list</w:t>
+      </w:r>
+      <w:r>
+        <w:rPr>
+          <w:rFonts w:ascii="Consolas" w:hAnsi="Consolas" w:cs="Consolas" w:hint="eastAsia"/>
+          <w:kern w:val="0"/>
+          <w:sz w:val="20"/>
+          <w:szCs w:val="20"/>
+        </w:rPr>
+        <w:t>头部添加</w:t>
+      </w:r>
     </w:p>
     <w:sectPr>
       <w:pgSz w:w="11906" w:h="16838"/>

--- a/WorkNotes.docx
+++ b/WorkNotes.docx
@@ -108,7 +108,15 @@
     </w:p>
     <w:p>
       <w:r>
-        <w:t>--count(*)</w:t>
+        <w:t>--</w:t>
+      </w:r>
+      <w:proofErr w:type="gramStart"/>
+      <w:r>
+        <w:t>count(</w:t>
+      </w:r>
+      <w:proofErr w:type="gramEnd"/>
+      <w:r>
+        <w:t>*)</w:t>
       </w:r>
     </w:p>
     <w:p>
@@ -125,20 +133,108 @@
           <w:b/>
           <w:color w:val="FF0000"/>
         </w:rPr>
-        <w:t>ROW_NUMBER() OVER(PARTITION BY civilregionalismid,reportdate,bblx,isvalide,state ORDER BY registerdate DESC)</w:t>
-      </w:r>
-      <w:r>
-        <w:t xml:space="preserve"> rn, hjcnhistory.* FROM hjcnhistory) </w:t>
-      </w:r>
-    </w:p>
-    <w:p>
-      <w:r>
-        <w:t>WHERE rn &gt; 1</w:t>
-      </w:r>
-    </w:p>
-    <w:p>
-      <w:r>
-        <w:t xml:space="preserve">and isvalide='01' </w:t>
+        <w:t>ROW_</w:t>
+      </w:r>
+      <w:proofErr w:type="gramStart"/>
+      <w:r>
+        <w:rPr>
+          <w:b/>
+          <w:color w:val="FF0000"/>
+        </w:rPr>
+        <w:t>NUMBER(</w:t>
+      </w:r>
+      <w:proofErr w:type="gramEnd"/>
+      <w:r>
+        <w:rPr>
+          <w:b/>
+          <w:color w:val="FF0000"/>
+        </w:rPr>
+        <w:t xml:space="preserve">) OVER(PARTITION BY </w:t>
+      </w:r>
+      <w:proofErr w:type="spellStart"/>
+      <w:r>
+        <w:rPr>
+          <w:b/>
+          <w:color w:val="FF0000"/>
+        </w:rPr>
+        <w:t>civilregionalismid,reportdate,bblx,isvalide,state</w:t>
+      </w:r>
+      <w:proofErr w:type="spellEnd"/>
+      <w:r>
+        <w:rPr>
+          <w:b/>
+          <w:color w:val="FF0000"/>
+        </w:rPr>
+        <w:t xml:space="preserve"> ORDER BY </w:t>
+      </w:r>
+      <w:proofErr w:type="spellStart"/>
+      <w:r>
+        <w:rPr>
+          <w:b/>
+          <w:color w:val="FF0000"/>
+        </w:rPr>
+        <w:t>registerdate</w:t>
+      </w:r>
+      <w:proofErr w:type="spellEnd"/>
+      <w:r>
+        <w:rPr>
+          <w:b/>
+          <w:color w:val="FF0000"/>
+        </w:rPr>
+        <w:t xml:space="preserve"> DESC)</w:t>
+      </w:r>
+      <w:r>
+        <w:t xml:space="preserve"> </w:t>
+      </w:r>
+      <w:proofErr w:type="spellStart"/>
+      <w:r>
+        <w:t>rn</w:t>
+      </w:r>
+      <w:proofErr w:type="spellEnd"/>
+      <w:r>
+        <w:t xml:space="preserve">, </w:t>
+      </w:r>
+      <w:proofErr w:type="spellStart"/>
+      <w:r>
+        <w:t>hjcnhistory</w:t>
+      </w:r>
+      <w:proofErr w:type="spellEnd"/>
+      <w:r>
+        <w:t xml:space="preserve">.* FROM </w:t>
+      </w:r>
+      <w:proofErr w:type="spellStart"/>
+      <w:r>
+        <w:t>hjcnhistory</w:t>
+      </w:r>
+      <w:proofErr w:type="spellEnd"/>
+      <w:r>
+        <w:t xml:space="preserve">) </w:t>
+      </w:r>
+    </w:p>
+    <w:p>
+      <w:r>
+        <w:t xml:space="preserve">WHERE </w:t>
+      </w:r>
+      <w:proofErr w:type="spellStart"/>
+      <w:r>
+        <w:t>rn</w:t>
+      </w:r>
+      <w:proofErr w:type="spellEnd"/>
+      <w:r>
+        <w:t xml:space="preserve"> &gt; 1</w:t>
+      </w:r>
+    </w:p>
+    <w:p>
+      <w:r>
+        <w:t xml:space="preserve">and </w:t>
+      </w:r>
+      <w:proofErr w:type="spellStart"/>
+      <w:r>
+        <w:t>isvalide</w:t>
+      </w:r>
+      <w:proofErr w:type="spellEnd"/>
+      <w:r>
+        <w:t xml:space="preserve">='01' </w:t>
       </w:r>
     </w:p>
     <w:p>
@@ -148,13 +244,39 @@
     </w:p>
     <w:p>
       <w:r>
-        <w:t>--and civilregionalismid='HJCN2017230011' and reportdate='2017-04'</w:t>
-      </w:r>
-    </w:p>
-    <w:p>
-      <w:r>
-        <w:t>order by civilregionalismid,bblx,registerdate</w:t>
-      </w:r>
+        <w:t xml:space="preserve">--and </w:t>
+      </w:r>
+      <w:proofErr w:type="spellStart"/>
+      <w:r>
+        <w:t>civilregionalismid</w:t>
+      </w:r>
+      <w:proofErr w:type="spellEnd"/>
+      <w:r>
+        <w:t xml:space="preserve">='HJCN2017230011' and </w:t>
+      </w:r>
+      <w:proofErr w:type="spellStart"/>
+      <w:r>
+        <w:t>reportdate</w:t>
+      </w:r>
+      <w:proofErr w:type="spellEnd"/>
+      <w:r>
+        <w:t>='2017-04'</w:t>
+      </w:r>
+    </w:p>
+    <w:p>
+      <w:r>
+        <w:t xml:space="preserve">order by </w:t>
+      </w:r>
+      <w:proofErr w:type="spellStart"/>
+      <w:proofErr w:type="gramStart"/>
+      <w:r>
+        <w:t>civilregionalismid,bblx</w:t>
+      </w:r>
+      <w:proofErr w:type="gramEnd"/>
+      <w:r>
+        <w:t>,registerdate</w:t>
+      </w:r>
+      <w:proofErr w:type="spellEnd"/>
     </w:p>
     <w:p>
       <w:r>
@@ -164,8 +286,13 @@
     <w:p/>
     <w:p/>
     <w:p>
-      <w:r>
-        <w:t>sh命令是调用的shell解析器，因此只要对文件的权限最低要求是可读就行了，而./则要求得更高一些，要有可读、写、执行权限。</w:t>
+      <w:proofErr w:type="spellStart"/>
+      <w:r>
+        <w:t>sh</w:t>
+      </w:r>
+      <w:proofErr w:type="spellEnd"/>
+      <w:r>
+        <w:t>命令是调用的shell解析器，因此只要对文件的权限最低要求是可读就行了，而./则要求得更高一些，要有可读、写、执行权限。</w:t>
       </w:r>
     </w:p>
     <w:p/>
@@ -267,9 +394,11 @@
         </w:rPr>
         <w:t>不加此监听器会导致service注解@</w:t>
       </w:r>
+      <w:proofErr w:type="spellStart"/>
       <w:r>
         <w:t>Autowired</w:t>
       </w:r>
+      <w:proofErr w:type="spellEnd"/>
       <w:r>
         <w:rPr>
           <w:rFonts w:hint="eastAsia"/>
@@ -289,19 +418,69 @@
       </w:r>
     </w:p>
     <w:p>
-      <w:r>
-        <w:t>nohup ./tongserver &amp;&gt;&gt;/home/tongweb.log</w:t>
+      <w:proofErr w:type="spellStart"/>
+      <w:proofErr w:type="gramStart"/>
+      <w:r>
+        <w:t>nohup</w:t>
+      </w:r>
+      <w:proofErr w:type="spellEnd"/>
+      <w:r>
+        <w:t xml:space="preserve"> .</w:t>
+      </w:r>
+      <w:proofErr w:type="gramEnd"/>
+      <w:r>
+        <w:t>/</w:t>
+      </w:r>
+      <w:proofErr w:type="spellStart"/>
+      <w:r>
+        <w:t>tongserver</w:t>
+      </w:r>
+      <w:proofErr w:type="spellEnd"/>
+      <w:r>
+        <w:t xml:space="preserve"> &amp;&gt;&gt;/home/tongweb.log</w:t>
       </w:r>
     </w:p>
     <w:p/>
     <w:p>
       <w:r>
-        <w:t>使用ps –ef|grep java 查看TongWeb 的进程号</w:t>
-      </w:r>
-    </w:p>
-    <w:p>
-      <w:r>
-        <w:t>使用prstat –L –p 13516(注:13516为Java 进程号)查看Java 进程中每个线程占用的CPU</w:t>
+        <w:t>使用</w:t>
+      </w:r>
+      <w:proofErr w:type="spellStart"/>
+      <w:r>
+        <w:t>ps</w:t>
+      </w:r>
+      <w:proofErr w:type="spellEnd"/>
+      <w:r>
+        <w:t xml:space="preserve"> –</w:t>
+      </w:r>
+      <w:proofErr w:type="spellStart"/>
+      <w:r>
+        <w:t>ef|grep</w:t>
+      </w:r>
+      <w:proofErr w:type="spellEnd"/>
+      <w:r>
+        <w:t xml:space="preserve"> java 查看</w:t>
+      </w:r>
+      <w:proofErr w:type="spellStart"/>
+      <w:r>
+        <w:t>TongWeb</w:t>
+      </w:r>
+      <w:proofErr w:type="spellEnd"/>
+      <w:r>
+        <w:t xml:space="preserve"> 的进程号</w:t>
+      </w:r>
+    </w:p>
+    <w:p>
+      <w:r>
+        <w:t>使用</w:t>
+      </w:r>
+      <w:proofErr w:type="spellStart"/>
+      <w:r>
+        <w:t>prstat</w:t>
+      </w:r>
+      <w:proofErr w:type="spellEnd"/>
+      <w:r>
+        <w:t xml:space="preserve"> –L –p 13516(注:13516为Java 进程号)查看Java 进程中每个线程占用的CPU</w:t>
       </w:r>
     </w:p>
     <w:p/>
@@ -390,7 +569,15 @@
     <w:p/>
     <w:p>
       <w:r>
-        <w:t xml:space="preserve">grep -rn </w:t>
+        <w:t>grep -</w:t>
+      </w:r>
+      <w:proofErr w:type="spellStart"/>
+      <w:r>
+        <w:t>rn</w:t>
+      </w:r>
+      <w:proofErr w:type="spellEnd"/>
+      <w:r>
+        <w:t xml:space="preserve"> </w:t>
       </w:r>
       <w:r>
         <w:rPr>
@@ -439,7 +626,15 @@
         <w:t>修改</w:t>
       </w:r>
       <w:r>
-        <w:t>git config --global http.postBuffer 2428000</w:t>
+        <w:t xml:space="preserve">git config --global </w:t>
+      </w:r>
+      <w:proofErr w:type="spellStart"/>
+      <w:r>
+        <w:t>http.postBuffer</w:t>
+      </w:r>
+      <w:proofErr w:type="spellEnd"/>
+      <w:r>
+        <w:t xml:space="preserve"> 2428000</w:t>
       </w:r>
     </w:p>
     <w:p/>
@@ -459,6 +654,7 @@
       <w:r>
         <w:t xml:space="preserve"> </w:t>
       </w:r>
+      <w:proofErr w:type="gramStart"/>
       <w:r>
         <w:rPr>
           <w:rFonts w:hint="eastAsia"/>
@@ -474,6 +670,7 @@
         </w:rPr>
         <w:t>.</w:t>
       </w:r>
+      <w:proofErr w:type="gramEnd"/>
     </w:p>
     <w:p>
       <w:r>
@@ -496,8 +693,13 @@
     <w:p/>
     <w:p>
       <w:r>
-        <w:t>grep -rn</w:t>
-      </w:r>
+        <w:t>grep -</w:t>
+      </w:r>
+      <w:proofErr w:type="spellStart"/>
+      <w:r>
+        <w:t>rn</w:t>
+      </w:r>
+      <w:proofErr w:type="spellEnd"/>
       <w:r>
         <w:t xml:space="preserve"> ‘</w:t>
       </w:r>
@@ -600,12 +802,14 @@
       </w:r>
     </w:p>
     <w:p>
+      <w:proofErr w:type="spellStart"/>
       <w:r>
         <w:rPr>
           <w:rFonts w:hint="eastAsia"/>
         </w:rPr>
         <w:t>gradle</w:t>
       </w:r>
+      <w:proofErr w:type="spellEnd"/>
       <w:r>
         <w:t xml:space="preserve"> </w:t>
       </w:r>
@@ -617,6 +821,7 @@
       </w:r>
     </w:p>
     <w:p>
+      <w:proofErr w:type="spellStart"/>
       <w:r>
         <w:rPr>
           <w:rFonts w:hint="eastAsia"/>
@@ -624,16 +829,33 @@
         <w:t>g</w:t>
       </w:r>
       <w:r>
-        <w:t>radle build -i</w:t>
-      </w:r>
+        <w:t>radle</w:t>
+      </w:r>
+      <w:proofErr w:type="spellEnd"/>
+      <w:r>
+        <w:t xml:space="preserve"> build -</w:t>
+      </w:r>
+      <w:proofErr w:type="spellStart"/>
+      <w:r>
+        <w:t>i</w:t>
+      </w:r>
+      <w:proofErr w:type="spellEnd"/>
     </w:p>
     <w:p>
       <w:r>
         <w:rPr>
           <w:rFonts w:hint="eastAsia"/>
         </w:rPr>
-        <w:t>(加 -i</w:t>
-      </w:r>
+        <w:t>(加 -</w:t>
+      </w:r>
+      <w:proofErr w:type="spellStart"/>
+      <w:r>
+        <w:rPr>
+          <w:rFonts w:hint="eastAsia"/>
+        </w:rPr>
+        <w:t>i</w:t>
+      </w:r>
+      <w:proofErr w:type="spellEnd"/>
       <w:r>
         <w:t xml:space="preserve"> </w:t>
       </w:r>
@@ -675,12 +897,21 @@
           <w:bCs/>
         </w:rPr>
       </w:pPr>
+      <w:proofErr w:type="spellStart"/>
       <w:r>
         <w:rPr>
           <w:rFonts w:hint="eastAsia"/>
         </w:rPr>
-        <w:t xml:space="preserve">jvm内存排查监测 </w:t>
-      </w:r>
+        <w:t>jvm</w:t>
+      </w:r>
+      <w:proofErr w:type="spellEnd"/>
+      <w:r>
+        <w:rPr>
+          <w:rFonts w:hint="eastAsia"/>
+        </w:rPr>
+        <w:t xml:space="preserve">内存排查监测 </w:t>
+      </w:r>
+      <w:proofErr w:type="spellStart"/>
       <w:r>
         <w:rPr>
           <w:b/>
@@ -688,6 +919,7 @@
         </w:rPr>
         <w:t>jvisualvm</w:t>
       </w:r>
+      <w:proofErr w:type="spellEnd"/>
       <w:r>
         <w:rPr>
           <w:b/>
@@ -695,6 +927,7 @@
         </w:rPr>
         <w:tab/>
       </w:r>
+      <w:proofErr w:type="spellStart"/>
       <w:r>
         <w:rPr>
           <w:rFonts w:hint="eastAsia"/>
@@ -703,6 +936,7 @@
         </w:rPr>
         <w:t>jconsole</w:t>
       </w:r>
+      <w:proofErr w:type="spellEnd"/>
     </w:p>
     <w:p>
       <w:pPr>
@@ -736,7 +970,15 @@
         <w:pStyle w:val="HTML"/>
       </w:pPr>
       <w:r>
-        <w:t>netstat -nat | grep</w:t>
+        <w:t>netstat -</w:t>
+      </w:r>
+      <w:proofErr w:type="spellStart"/>
+      <w:r>
+        <w:t>nat</w:t>
+      </w:r>
+      <w:proofErr w:type="spellEnd"/>
+      <w:r>
+        <w:t xml:space="preserve"> | grep</w:t>
       </w:r>
       <w:r>
         <w:t xml:space="preserve"> </w:t>
@@ -822,7 +1064,23 @@
         <w:pStyle w:val="HTML"/>
       </w:pPr>
       <w:r>
-        <w:t>netstat -aon | findstr :</w:t>
+        <w:t>netstat -</w:t>
+      </w:r>
+      <w:proofErr w:type="spellStart"/>
+      <w:r>
+        <w:t>aon</w:t>
+      </w:r>
+      <w:proofErr w:type="spellEnd"/>
+      <w:r>
+        <w:t xml:space="preserve"> | </w:t>
+      </w:r>
+      <w:proofErr w:type="spellStart"/>
+      <w:r>
+        <w:t>findstr</w:t>
+      </w:r>
+      <w:proofErr w:type="spellEnd"/>
+      <w:r>
+        <w:t xml:space="preserve"> :</w:t>
       </w:r>
       <w:r>
         <w:rPr>
@@ -854,12 +1112,42 @@
         </w:rPr>
         <w:t xml:space="preserve">执行命令 </w:t>
       </w:r>
+      <w:proofErr w:type="spellStart"/>
       <w:r>
         <w:rPr>
           <w:color w:val="FF0000"/>
         </w:rPr>
-        <w:t>ps -eLo pid,stat</w:t>
-      </w:r>
+        <w:t>ps</w:t>
+      </w:r>
+      <w:proofErr w:type="spellEnd"/>
+      <w:r>
+        <w:rPr>
+          <w:color w:val="FF0000"/>
+        </w:rPr>
+        <w:t xml:space="preserve"> -</w:t>
+      </w:r>
+      <w:proofErr w:type="spellStart"/>
+      <w:r>
+        <w:rPr>
+          <w:color w:val="FF0000"/>
+        </w:rPr>
+        <w:t>eLo</w:t>
+      </w:r>
+      <w:proofErr w:type="spellEnd"/>
+      <w:r>
+        <w:rPr>
+          <w:color w:val="FF0000"/>
+        </w:rPr>
+        <w:t xml:space="preserve"> </w:t>
+      </w:r>
+      <w:proofErr w:type="spellStart"/>
+      <w:r>
+        <w:rPr>
+          <w:color w:val="FF0000"/>
+        </w:rPr>
+        <w:t>pid,stat</w:t>
+      </w:r>
+      <w:proofErr w:type="spellEnd"/>
     </w:p>
     <w:p>
       <w:pPr>
@@ -1001,7 +1289,15 @@
       </w:r>
       <w:r>
         <w:br/>
-        <w:t>    l    多线程，克隆线程  multi-threaded (using CLONE_THREAD, like NPTL pthreads do)</w:t>
+        <w:t xml:space="preserve">    l    多线程，克隆线程  multi-threaded (using CLONE_THREAD, like NPTL </w:t>
+      </w:r>
+      <w:proofErr w:type="spellStart"/>
+      <w:r>
+        <w:t>pthreads</w:t>
+      </w:r>
+      <w:proofErr w:type="spellEnd"/>
+      <w:r>
+        <w:t xml:space="preserve"> do)</w:t>
       </w:r>
     </w:p>
     <w:p>
@@ -1095,7 +1391,21 @@
         <w:rPr>
           <w:rFonts w:hint="eastAsia"/>
         </w:rPr>
-        <w:t>添加url参数</w:t>
+        <w:t>添加</w:t>
+      </w:r>
+      <w:proofErr w:type="spellStart"/>
+      <w:r>
+        <w:rPr>
+          <w:rFonts w:hint="eastAsia"/>
+        </w:rPr>
+        <w:t>url</w:t>
+      </w:r>
+      <w:proofErr w:type="spellEnd"/>
+      <w:r>
+        <w:rPr>
+          <w:rFonts w:hint="eastAsia"/>
+        </w:rPr>
+        <w:t>参数</w:t>
       </w:r>
     </w:p>
     <w:p>
@@ -1163,7 +1473,25 @@
         <w:pStyle w:val="HTML"/>
       </w:pPr>
       <w:r>
-        <w:t>JAVA_OPTS='-server -Xms1536m -Xmx8192m -XX:PermSize=256m -XX:MaxPermSize=512m'</w:t>
+        <w:t>JAVA_OPTS='-server -Xms1536m -Xmx8192m -</w:t>
+      </w:r>
+      <w:proofErr w:type="spellStart"/>
+      <w:proofErr w:type="gramStart"/>
+      <w:r>
+        <w:t>XX:PermSize</w:t>
+      </w:r>
+      <w:proofErr w:type="spellEnd"/>
+      <w:proofErr w:type="gramEnd"/>
+      <w:r>
+        <w:t>=256m -</w:t>
+      </w:r>
+      <w:proofErr w:type="spellStart"/>
+      <w:r>
+        <w:t>XX:MaxPermSize</w:t>
+      </w:r>
+      <w:proofErr w:type="spellEnd"/>
+      <w:r>
+        <w:t>=512m'</w:t>
       </w:r>
     </w:p>
     <w:p>
@@ -1214,9 +1542,19 @@
       <w:pPr>
         <w:pStyle w:val="HTML"/>
       </w:pPr>
-      <w:r>
-        <w:t>mvn clean package -DskipTests</w:t>
-      </w:r>
+      <w:proofErr w:type="spellStart"/>
+      <w:r>
+        <w:t>mvn</w:t>
+      </w:r>
+      <w:proofErr w:type="spellEnd"/>
+      <w:r>
+        <w:t xml:space="preserve"> clean package -</w:t>
+      </w:r>
+      <w:proofErr w:type="spellStart"/>
+      <w:r>
+        <w:t>DskipTests</w:t>
+      </w:r>
+      <w:proofErr w:type="spellEnd"/>
     </w:p>
     <w:p>
       <w:pPr>
@@ -1229,8 +1567,13 @@
         <w:t>（</w:t>
       </w:r>
       <w:r>
-        <w:t>-DskipTests</w:t>
-      </w:r>
+        <w:t>-</w:t>
+      </w:r>
+      <w:proofErr w:type="spellStart"/>
+      <w:r>
+        <w:t>DskipTests</w:t>
+      </w:r>
+      <w:proofErr w:type="spellEnd"/>
       <w:r>
         <w:t xml:space="preserve"> </w:t>
       </w:r>
@@ -1376,6 +1719,7 @@
           <w:szCs w:val="24"/>
         </w:rPr>
       </w:pPr>
+      <w:proofErr w:type="gramStart"/>
       <w:r>
         <w:rPr>
           <w:rFonts w:ascii="Consolas" w:hAnsi="Consolas" w:cs="Consolas"/>
@@ -1384,8 +1728,9 @@
           <w:sz w:val="24"/>
           <w:szCs w:val="24"/>
         </w:rPr>
-        <w:t xml:space="preserve">&lt;!-- </w:t>
-      </w:r>
+        <w:t>&lt;!--</w:t>
+      </w:r>
+      <w:proofErr w:type="gramEnd"/>
       <w:r>
         <w:rPr>
           <w:rFonts w:ascii="Consolas" w:hAnsi="Consolas" w:cs="Consolas"/>
@@ -1394,6 +1739,16 @@
           <w:sz w:val="24"/>
           <w:szCs w:val="24"/>
         </w:rPr>
+        <w:t xml:space="preserve"> </w:t>
+      </w:r>
+      <w:r>
+        <w:rPr>
+          <w:rFonts w:ascii="Consolas" w:hAnsi="Consolas" w:cs="Consolas"/>
+          <w:color w:val="3F5FBF"/>
+          <w:kern w:val="0"/>
+          <w:sz w:val="24"/>
+          <w:szCs w:val="24"/>
+        </w:rPr>
         <w:t>产生的构件的文件名，默认值是</w:t>
       </w:r>
       <w:r>
@@ -1404,8 +1759,9 @@
           <w:sz w:val="24"/>
           <w:szCs w:val="24"/>
         </w:rPr>
-        <w:t>${artifactId}-${version}</w:t>
-      </w:r>
+        <w:t>${</w:t>
+      </w:r>
+      <w:proofErr w:type="spellStart"/>
       <w:r>
         <w:rPr>
           <w:rFonts w:ascii="Consolas" w:hAnsi="Consolas" w:cs="Consolas"/>
@@ -1414,6 +1770,27 @@
           <w:sz w:val="24"/>
           <w:szCs w:val="24"/>
         </w:rPr>
+        <w:t>artifactId</w:t>
+      </w:r>
+      <w:proofErr w:type="spellEnd"/>
+      <w:r>
+        <w:rPr>
+          <w:rFonts w:ascii="Consolas" w:hAnsi="Consolas" w:cs="Consolas"/>
+          <w:color w:val="3F5FBF"/>
+          <w:kern w:val="0"/>
+          <w:sz w:val="24"/>
+          <w:szCs w:val="24"/>
+        </w:rPr>
+        <w:t>}-${version}</w:t>
+      </w:r>
+      <w:r>
+        <w:rPr>
+          <w:rFonts w:ascii="Consolas" w:hAnsi="Consolas" w:cs="Consolas"/>
+          <w:color w:val="3F5FBF"/>
+          <w:kern w:val="0"/>
+          <w:sz w:val="24"/>
+          <w:szCs w:val="24"/>
+        </w:rPr>
         <w:t>。</w:t>
       </w:r>
       <w:r>
@@ -1448,6 +1825,7 @@
         </w:rPr>
         <w:t>&lt;</w:t>
       </w:r>
+      <w:proofErr w:type="spellStart"/>
       <w:r>
         <w:rPr>
           <w:rFonts w:ascii="Consolas" w:hAnsi="Consolas" w:cs="Consolas"/>
@@ -1455,6 +1833,7 @@
         </w:rPr>
         <w:t>finalName</w:t>
       </w:r>
+      <w:proofErr w:type="spellEnd"/>
       <w:r>
         <w:rPr>
           <w:rFonts w:ascii="Consolas" w:hAnsi="Consolas" w:cs="Consolas"/>
@@ -1462,6 +1841,7 @@
         </w:rPr>
         <w:t>&gt;</w:t>
       </w:r>
+      <w:proofErr w:type="spellStart"/>
       <w:r>
         <w:rPr>
           <w:rFonts w:ascii="Consolas" w:hAnsi="Consolas" w:cs="Consolas"/>
@@ -1469,6 +1849,7 @@
         </w:rPr>
         <w:t>ShareData</w:t>
       </w:r>
+      <w:proofErr w:type="spellEnd"/>
       <w:r>
         <w:rPr>
           <w:rFonts w:ascii="Consolas" w:hAnsi="Consolas" w:cs="Consolas"/>
@@ -1476,6 +1857,7 @@
         </w:rPr>
         <w:t>&lt;/</w:t>
       </w:r>
+      <w:proofErr w:type="spellStart"/>
       <w:r>
         <w:rPr>
           <w:rFonts w:ascii="Consolas" w:hAnsi="Consolas" w:cs="Consolas"/>
@@ -1483,6 +1865,7 @@
         </w:rPr>
         <w:t>finalName</w:t>
       </w:r>
+      <w:proofErr w:type="spellEnd"/>
       <w:r>
         <w:rPr>
           <w:rFonts w:ascii="Consolas" w:hAnsi="Consolas" w:cs="Consolas"/>
@@ -1510,26 +1893,35 @@
         </w:rPr>
         <w:t>aven指定</w:t>
       </w:r>
+      <w:proofErr w:type="spellStart"/>
       <w:r>
         <w:rPr>
           <w:rFonts w:hint="eastAsia"/>
         </w:rPr>
-        <w:t>jdk版本打包</w:t>
-      </w:r>
-    </w:p>
-    <w:p>
-      <w:pPr>
-        <w:autoSpaceDE w:val="0"/>
-        <w:autoSpaceDN w:val="0"/>
-        <w:adjustRightInd w:val="0"/>
-        <w:jc w:val="left"/>
-        <w:rPr>
-          <w:rFonts w:ascii="Consolas" w:hAnsi="Consolas" w:cs="Consolas"/>
-          <w:kern w:val="0"/>
-          <w:sz w:val="24"/>
-          <w:szCs w:val="24"/>
-        </w:rPr>
-      </w:pPr>
+        <w:t>jdk</w:t>
+      </w:r>
+      <w:proofErr w:type="spellEnd"/>
+      <w:r>
+        <w:rPr>
+          <w:rFonts w:hint="eastAsia"/>
+        </w:rPr>
+        <w:t>版本打包</w:t>
+      </w:r>
+    </w:p>
+    <w:p>
+      <w:pPr>
+        <w:autoSpaceDE w:val="0"/>
+        <w:autoSpaceDN w:val="0"/>
+        <w:adjustRightInd w:val="0"/>
+        <w:jc w:val="left"/>
+        <w:rPr>
+          <w:rFonts w:ascii="Consolas" w:hAnsi="Consolas" w:cs="Consolas"/>
+          <w:kern w:val="0"/>
+          <w:sz w:val="24"/>
+          <w:szCs w:val="24"/>
+        </w:rPr>
+      </w:pPr>
+      <w:proofErr w:type="gramStart"/>
       <w:r>
         <w:rPr>
           <w:rFonts w:ascii="Consolas" w:hAnsi="Consolas" w:cs="Consolas"/>
@@ -1538,8 +1930,9 @@
           <w:sz w:val="24"/>
           <w:szCs w:val="24"/>
         </w:rPr>
-        <w:t>&lt;!-- compiler</w:t>
-      </w:r>
+        <w:t>&lt;!--</w:t>
+      </w:r>
+      <w:proofErr w:type="gramEnd"/>
       <w:r>
         <w:rPr>
           <w:rFonts w:ascii="Consolas" w:hAnsi="Consolas" w:cs="Consolas"/>
@@ -1548,6 +1941,16 @@
           <w:sz w:val="24"/>
           <w:szCs w:val="24"/>
         </w:rPr>
+        <w:t xml:space="preserve"> compiler</w:t>
+      </w:r>
+      <w:r>
+        <w:rPr>
+          <w:rFonts w:ascii="Consolas" w:hAnsi="Consolas" w:cs="Consolas"/>
+          <w:color w:val="3F5FBF"/>
+          <w:kern w:val="0"/>
+          <w:sz w:val="24"/>
+          <w:szCs w:val="24"/>
+        </w:rPr>
         <w:t>插件</w:t>
       </w:r>
       <w:r>
@@ -1628,6 +2031,7 @@
         </w:rPr>
         <w:tab/>
       </w:r>
+      <w:proofErr w:type="gramStart"/>
       <w:r>
         <w:rPr>
           <w:rFonts w:ascii="Consolas" w:hAnsi="Consolas" w:cs="Consolas"/>
@@ -1638,6 +2042,7 @@
         </w:rPr>
         <w:t>&lt;</w:t>
       </w:r>
+      <w:proofErr w:type="spellStart"/>
       <w:r>
         <w:rPr>
           <w:rFonts w:ascii="Consolas" w:hAnsi="Consolas" w:cs="Consolas"/>
@@ -1648,6 +2053,7 @@
         </w:rPr>
         <w:t>groupId</w:t>
       </w:r>
+      <w:proofErr w:type="spellEnd"/>
       <w:r>
         <w:rPr>
           <w:rFonts w:ascii="Consolas" w:hAnsi="Consolas" w:cs="Consolas"/>
@@ -1658,6 +2064,7 @@
         </w:rPr>
         <w:t>&gt;</w:t>
       </w:r>
+      <w:proofErr w:type="spellStart"/>
       <w:r>
         <w:rPr>
           <w:rFonts w:ascii="Consolas" w:hAnsi="Consolas" w:cs="Consolas"/>
@@ -1666,8 +2073,20 @@
           <w:sz w:val="24"/>
           <w:szCs w:val="24"/>
         </w:rPr>
-        <w:t>org.apache.maven.plugins</w:t>
-      </w:r>
+        <w:t>org.apache.maven</w:t>
+      </w:r>
+      <w:proofErr w:type="gramEnd"/>
+      <w:r>
+        <w:rPr>
+          <w:rFonts w:ascii="Consolas" w:hAnsi="Consolas" w:cs="Consolas"/>
+          <w:color w:val="000000"/>
+          <w:kern w:val="0"/>
+          <w:sz w:val="24"/>
+          <w:szCs w:val="24"/>
+        </w:rPr>
+        <w:t>.plugins</w:t>
+      </w:r>
+      <w:proofErr w:type="spellEnd"/>
       <w:r>
         <w:rPr>
           <w:rFonts w:ascii="Consolas" w:hAnsi="Consolas" w:cs="Consolas"/>
@@ -1678,6 +2097,7 @@
         </w:rPr>
         <w:t>&lt;/</w:t>
       </w:r>
+      <w:proofErr w:type="spellStart"/>
       <w:r>
         <w:rPr>
           <w:rFonts w:ascii="Consolas" w:hAnsi="Consolas" w:cs="Consolas"/>
@@ -1688,6 +2108,7 @@
         </w:rPr>
         <w:t>groupId</w:t>
       </w:r>
+      <w:proofErr w:type="spellEnd"/>
       <w:r>
         <w:rPr>
           <w:rFonts w:ascii="Consolas" w:hAnsi="Consolas" w:cs="Consolas"/>
@@ -1732,6 +2153,7 @@
         </w:rPr>
         <w:t>&lt;</w:t>
       </w:r>
+      <w:proofErr w:type="spellStart"/>
       <w:r>
         <w:rPr>
           <w:rFonts w:ascii="Consolas" w:hAnsi="Consolas" w:cs="Consolas"/>
@@ -1742,6 +2164,7 @@
         </w:rPr>
         <w:t>artifactId</w:t>
       </w:r>
+      <w:proofErr w:type="spellEnd"/>
       <w:r>
         <w:rPr>
           <w:rFonts w:ascii="Consolas" w:hAnsi="Consolas" w:cs="Consolas"/>
@@ -1772,6 +2195,7 @@
         </w:rPr>
         <w:t>&lt;/</w:t>
       </w:r>
+      <w:proofErr w:type="spellStart"/>
       <w:r>
         <w:rPr>
           <w:rFonts w:ascii="Consolas" w:hAnsi="Consolas" w:cs="Consolas"/>
@@ -1782,6 +2206,7 @@
         </w:rPr>
         <w:t>artifactId</w:t>
       </w:r>
+      <w:proofErr w:type="spellEnd"/>
       <w:r>
         <w:rPr>
           <w:rFonts w:ascii="Consolas" w:hAnsi="Consolas" w:cs="Consolas"/>
@@ -2012,7 +2437,31 @@
           <w:sz w:val="24"/>
           <w:szCs w:val="24"/>
         </w:rPr>
-        <w:t>${jdk.version}</w:t>
+        <w:t>${</w:t>
+      </w:r>
+      <w:proofErr w:type="spellStart"/>
+      <w:proofErr w:type="gramStart"/>
+      <w:r>
+        <w:rPr>
+          <w:rFonts w:ascii="Consolas" w:hAnsi="Consolas" w:cs="Consolas"/>
+          <w:color w:val="000000"/>
+          <w:kern w:val="0"/>
+          <w:sz w:val="24"/>
+          <w:szCs w:val="24"/>
+        </w:rPr>
+        <w:t>jdk.version</w:t>
+      </w:r>
+      <w:proofErr w:type="spellEnd"/>
+      <w:proofErr w:type="gramEnd"/>
+      <w:r>
+        <w:rPr>
+          <w:rFonts w:ascii="Consolas" w:hAnsi="Consolas" w:cs="Consolas"/>
+          <w:color w:val="000000"/>
+          <w:kern w:val="0"/>
+          <w:sz w:val="24"/>
+          <w:szCs w:val="24"/>
+        </w:rPr>
+        <w:t>}</w:t>
       </w:r>
       <w:r>
         <w:rPr>
@@ -2116,7 +2565,31 @@
           <w:sz w:val="24"/>
           <w:szCs w:val="24"/>
         </w:rPr>
-        <w:t>${jdk.version}</w:t>
+        <w:t>${</w:t>
+      </w:r>
+      <w:proofErr w:type="spellStart"/>
+      <w:proofErr w:type="gramStart"/>
+      <w:r>
+        <w:rPr>
+          <w:rFonts w:ascii="Consolas" w:hAnsi="Consolas" w:cs="Consolas"/>
+          <w:color w:val="000000"/>
+          <w:kern w:val="0"/>
+          <w:sz w:val="24"/>
+          <w:szCs w:val="24"/>
+        </w:rPr>
+        <w:t>jdk.version</w:t>
+      </w:r>
+      <w:proofErr w:type="spellEnd"/>
+      <w:proofErr w:type="gramEnd"/>
+      <w:r>
+        <w:rPr>
+          <w:rFonts w:ascii="Consolas" w:hAnsi="Consolas" w:cs="Consolas"/>
+          <w:color w:val="000000"/>
+          <w:kern w:val="0"/>
+          <w:sz w:val="24"/>
+          <w:szCs w:val="24"/>
+        </w:rPr>
+        <w:t>}</w:t>
       </w:r>
       <w:r>
         <w:rPr>
@@ -2182,6 +2655,7 @@
         </w:rPr>
         <w:tab/>
       </w:r>
+      <w:proofErr w:type="gramStart"/>
       <w:r>
         <w:rPr>
           <w:rFonts w:ascii="Consolas" w:hAnsi="Consolas" w:cs="Consolas"/>
@@ -2190,7 +2664,18 @@
           <w:sz w:val="24"/>
           <w:szCs w:val="24"/>
         </w:rPr>
-        <w:t>&lt;!-- &lt;source&gt;1.8&lt;/source&gt;</w:t>
+        <w:t>&lt;!--</w:t>
+      </w:r>
+      <w:proofErr w:type="gramEnd"/>
+      <w:r>
+        <w:rPr>
+          <w:rFonts w:ascii="Consolas" w:hAnsi="Consolas" w:cs="Consolas"/>
+          <w:color w:val="3F5FBF"/>
+          <w:kern w:val="0"/>
+          <w:sz w:val="24"/>
+          <w:szCs w:val="24"/>
+        </w:rPr>
+        <w:t xml:space="preserve"> &lt;source&gt;1.8&lt;/source&gt;</w:t>
       </w:r>
     </w:p>
     <w:p>
@@ -2271,6 +2756,7 @@
         </w:rPr>
         <w:t>&lt;</w:t>
       </w:r>
+      <w:proofErr w:type="spellStart"/>
       <w:r>
         <w:rPr>
           <w:rFonts w:ascii="Consolas" w:hAnsi="Consolas" w:cs="Consolas"/>
@@ -2281,6 +2767,7 @@
         </w:rPr>
         <w:t>showWarnings</w:t>
       </w:r>
+      <w:proofErr w:type="spellEnd"/>
       <w:r>
         <w:rPr>
           <w:rFonts w:ascii="Consolas" w:hAnsi="Consolas" w:cs="Consolas"/>
@@ -2311,6 +2798,7 @@
         </w:rPr>
         <w:t>&lt;/</w:t>
       </w:r>
+      <w:proofErr w:type="spellStart"/>
       <w:r>
         <w:rPr>
           <w:rFonts w:ascii="Consolas" w:hAnsi="Consolas" w:cs="Consolas"/>
@@ -2321,6 +2809,7 @@
         </w:rPr>
         <w:t>showWarnings</w:t>
       </w:r>
+      <w:proofErr w:type="spellEnd"/>
       <w:r>
         <w:rPr>
           <w:rFonts w:ascii="Consolas" w:hAnsi="Consolas" w:cs="Consolas"/>
@@ -2375,6 +2864,7 @@
         </w:rPr>
         <w:t>&lt;</w:t>
       </w:r>
+      <w:proofErr w:type="spellStart"/>
       <w:r>
         <w:rPr>
           <w:rFonts w:ascii="Consolas" w:hAnsi="Consolas" w:cs="Consolas"/>
@@ -2385,6 +2875,7 @@
         </w:rPr>
         <w:t>showDeprecation</w:t>
       </w:r>
+      <w:proofErr w:type="spellEnd"/>
       <w:r>
         <w:rPr>
           <w:rFonts w:ascii="Consolas" w:hAnsi="Consolas" w:cs="Consolas"/>
@@ -2415,6 +2906,7 @@
         </w:rPr>
         <w:t>&lt;/</w:t>
       </w:r>
+      <w:proofErr w:type="spellStart"/>
       <w:r>
         <w:rPr>
           <w:rFonts w:ascii="Consolas" w:hAnsi="Consolas" w:cs="Consolas"/>
@@ -2425,6 +2917,7 @@
         </w:rPr>
         <w:t>showDeprecation</w:t>
       </w:r>
+      <w:proofErr w:type="spellEnd"/>
       <w:r>
         <w:rPr>
           <w:rFonts w:ascii="Consolas" w:hAnsi="Consolas" w:cs="Consolas"/>
@@ -2583,6 +3076,7 @@
         </w:rPr>
         <w:t>&lt;</w:t>
       </w:r>
+      <w:proofErr w:type="spellStart"/>
       <w:r>
         <w:rPr>
           <w:rFonts w:ascii="Consolas" w:hAnsi="Consolas" w:cs="Consolas"/>
@@ -2593,6 +3087,7 @@
         </w:rPr>
         <w:t>compilerArguments</w:t>
       </w:r>
+      <w:proofErr w:type="spellEnd"/>
       <w:r>
         <w:rPr>
           <w:rFonts w:ascii="Consolas" w:hAnsi="Consolas" w:cs="Consolas"/>
@@ -2657,6 +3152,7 @@
         </w:rPr>
         <w:t>&lt;</w:t>
       </w:r>
+      <w:proofErr w:type="spellStart"/>
       <w:r>
         <w:rPr>
           <w:rFonts w:ascii="Consolas" w:hAnsi="Consolas" w:cs="Consolas"/>
@@ -2667,6 +3163,7 @@
         </w:rPr>
         <w:t>extdirs</w:t>
       </w:r>
+      <w:proofErr w:type="spellEnd"/>
       <w:r>
         <w:rPr>
           <w:rFonts w:ascii="Consolas" w:hAnsi="Consolas" w:cs="Consolas"/>
@@ -2697,6 +3194,7 @@
         </w:rPr>
         <w:t>&lt;/</w:t>
       </w:r>
+      <w:proofErr w:type="spellStart"/>
       <w:r>
         <w:rPr>
           <w:rFonts w:ascii="Consolas" w:hAnsi="Consolas" w:cs="Consolas"/>
@@ -2707,6 +3205,7 @@
         </w:rPr>
         <w:t>extdirs</w:t>
       </w:r>
+      <w:proofErr w:type="spellEnd"/>
       <w:r>
         <w:rPr>
           <w:rFonts w:ascii="Consolas" w:hAnsi="Consolas" w:cs="Consolas"/>
@@ -2761,6 +3260,7 @@
         </w:rPr>
         <w:t>&lt;/</w:t>
       </w:r>
+      <w:proofErr w:type="spellStart"/>
       <w:r>
         <w:rPr>
           <w:rFonts w:ascii="Consolas" w:hAnsi="Consolas" w:cs="Consolas"/>
@@ -2771,6 +3271,7 @@
         </w:rPr>
         <w:t>compilerArguments</w:t>
       </w:r>
+      <w:proofErr w:type="spellEnd"/>
       <w:r>
         <w:rPr>
           <w:rFonts w:ascii="Consolas" w:hAnsi="Consolas" w:cs="Consolas"/>
@@ -2876,8 +3377,13 @@
       <w:pPr>
         <w:pStyle w:val="HTML"/>
       </w:pPr>
-      <w:r>
-        <w:t>nohup command&gt;/dev/null 2&gt;&amp;1 &amp;</w:t>
+      <w:proofErr w:type="spellStart"/>
+      <w:r>
+        <w:t>nohup</w:t>
+      </w:r>
+      <w:proofErr w:type="spellEnd"/>
+      <w:r>
+        <w:t xml:space="preserve"> command&gt;/dev/null 2&gt;&amp;1 &amp;</w:t>
       </w:r>
     </w:p>
     <w:p>
@@ -3004,6 +3510,7 @@
       <w:pPr>
         <w:pStyle w:val="HTML"/>
       </w:pPr>
+      <w:proofErr w:type="spellStart"/>
       <w:r>
         <w:t>G</w:t>
       </w:r>
@@ -3011,15 +3518,35 @@
         <w:rPr>
           <w:rFonts w:hint="eastAsia"/>
         </w:rPr>
-        <w:t>base数据库命令行登录</w:t>
+        <w:t>base</w:t>
+      </w:r>
+      <w:proofErr w:type="spellEnd"/>
+      <w:r>
+        <w:rPr>
+          <w:rFonts w:hint="eastAsia"/>
+        </w:rPr>
+        <w:t>数据库命令行登录</w:t>
       </w:r>
     </w:p>
     <w:p>
       <w:pPr>
         <w:pStyle w:val="HTML"/>
       </w:pPr>
-      <w:r>
-        <w:t>gccli -ugbase -pgbase20110531</w:t>
+      <w:proofErr w:type="spellStart"/>
+      <w:r>
+        <w:t>gccli</w:t>
+      </w:r>
+      <w:proofErr w:type="spellEnd"/>
+      <w:r>
+        <w:t xml:space="preserve"> -</w:t>
+      </w:r>
+      <w:proofErr w:type="spellStart"/>
+      <w:r>
+        <w:t>ugbase</w:t>
+      </w:r>
+      <w:proofErr w:type="spellEnd"/>
+      <w:r>
+        <w:t xml:space="preserve"> -pgbase20110531</w:t>
       </w:r>
     </w:p>
     <w:p>
@@ -3046,17 +3573,25 @@
       <w:pPr>
         <w:pStyle w:val="HTML"/>
       </w:pPr>
+      <w:proofErr w:type="spellStart"/>
       <w:r>
         <w:rPr>
           <w:rFonts w:hint="eastAsia"/>
         </w:rPr>
         <w:lastRenderedPageBreak/>
-        <w:t>gbase数据库重启</w:t>
-      </w:r>
+        <w:t>gbase</w:t>
+      </w:r>
+      <w:proofErr w:type="spellEnd"/>
       <w:r>
         <w:rPr>
           <w:rFonts w:hint="eastAsia"/>
         </w:rPr>
+        <w:t>数据库重启</w:t>
+      </w:r>
+      <w:r>
+        <w:rPr>
+          <w:rFonts w:hint="eastAsia"/>
+        </w:rPr>
         <w:t>（全部服务重启）</w:t>
       </w:r>
     </w:p>
@@ -3065,7 +3600,15 @@
         <w:pStyle w:val="HTML"/>
       </w:pPr>
       <w:r>
-        <w:t>service gcware restart</w:t>
+        <w:t xml:space="preserve">service </w:t>
+      </w:r>
+      <w:proofErr w:type="spellStart"/>
+      <w:r>
+        <w:t>gcware</w:t>
+      </w:r>
+      <w:proofErr w:type="spellEnd"/>
+      <w:r>
+        <w:t xml:space="preserve"> restart</w:t>
       </w:r>
     </w:p>
     <w:p>
@@ -3137,7 +3680,29 @@
           <w:sz w:val="20"/>
           <w:szCs w:val="20"/>
         </w:rPr>
-        <w:t xml:space="preserve"> t_res t0 </w:t>
+        <w:t xml:space="preserve"> </w:t>
+      </w:r>
+      <w:proofErr w:type="spellStart"/>
+      <w:r>
+        <w:rPr>
+          <w:rFonts w:ascii="Consolas" w:hAnsi="Consolas" w:cs="Consolas"/>
+          <w:color w:val="000000"/>
+          <w:kern w:val="0"/>
+          <w:sz w:val="20"/>
+          <w:szCs w:val="20"/>
+        </w:rPr>
+        <w:t>t_res</w:t>
+      </w:r>
+      <w:proofErr w:type="spellEnd"/>
+      <w:r>
+        <w:rPr>
+          <w:rFonts w:ascii="Consolas" w:hAnsi="Consolas" w:cs="Consolas"/>
+          <w:color w:val="000000"/>
+          <w:kern w:val="0"/>
+          <w:sz w:val="20"/>
+          <w:szCs w:val="20"/>
+        </w:rPr>
+        <w:t xml:space="preserve"> t0 </w:t>
       </w:r>
       <w:r>
         <w:rPr>
@@ -3159,7 +3724,29 @@
           <w:sz w:val="20"/>
           <w:szCs w:val="20"/>
         </w:rPr>
-        <w:t xml:space="preserve"> t0.urlPath=(</w:t>
+        <w:t xml:space="preserve"> t</w:t>
+      </w:r>
+      <w:proofErr w:type="gramStart"/>
+      <w:r>
+        <w:rPr>
+          <w:rFonts w:ascii="Consolas" w:hAnsi="Consolas" w:cs="Consolas"/>
+          <w:color w:val="000000"/>
+          <w:kern w:val="0"/>
+          <w:sz w:val="20"/>
+          <w:szCs w:val="20"/>
+        </w:rPr>
+        <w:t>0.urlPath</w:t>
+      </w:r>
+      <w:proofErr w:type="gramEnd"/>
+      <w:r>
+        <w:rPr>
+          <w:rFonts w:ascii="Consolas" w:hAnsi="Consolas" w:cs="Consolas"/>
+          <w:color w:val="000000"/>
+          <w:kern w:val="0"/>
+          <w:sz w:val="20"/>
+          <w:szCs w:val="20"/>
+        </w:rPr>
+        <w:t>=(</w:t>
       </w:r>
       <w:r>
         <w:rPr>
@@ -3265,7 +3852,29 @@
           <w:sz w:val="20"/>
           <w:szCs w:val="20"/>
         </w:rPr>
-        <w:t xml:space="preserve"> t_res t1 </w:t>
+        <w:t xml:space="preserve"> </w:t>
+      </w:r>
+      <w:proofErr w:type="spellStart"/>
+      <w:r>
+        <w:rPr>
+          <w:rFonts w:ascii="Consolas" w:hAnsi="Consolas" w:cs="Consolas"/>
+          <w:color w:val="000000"/>
+          <w:kern w:val="0"/>
+          <w:sz w:val="20"/>
+          <w:szCs w:val="20"/>
+        </w:rPr>
+        <w:t>t_res</w:t>
+      </w:r>
+      <w:proofErr w:type="spellEnd"/>
+      <w:r>
+        <w:rPr>
+          <w:rFonts w:ascii="Consolas" w:hAnsi="Consolas" w:cs="Consolas"/>
+          <w:color w:val="000000"/>
+          <w:kern w:val="0"/>
+          <w:sz w:val="20"/>
+          <w:szCs w:val="20"/>
+        </w:rPr>
+        <w:t xml:space="preserve"> t1 </w:t>
       </w:r>
       <w:r>
         <w:rPr>
@@ -3383,6 +3992,7 @@
       <w:pPr>
         <w:pStyle w:val="HTML"/>
       </w:pPr>
+      <w:proofErr w:type="spellStart"/>
       <w:r>
         <w:t>M</w:t>
       </w:r>
@@ -3390,7 +4000,14 @@
         <w:rPr>
           <w:rFonts w:hint="eastAsia"/>
         </w:rPr>
-        <w:t>ysql不支持merge语法（可能my.</w:t>
+        <w:t>ysql</w:t>
+      </w:r>
+      <w:proofErr w:type="spellEnd"/>
+      <w:r>
+        <w:rPr>
+          <w:rFonts w:hint="eastAsia"/>
+        </w:rPr>
+        <w:t>不支持merge语法（可能my.</w:t>
       </w:r>
       <w:r>
         <w:t>.</w:t>
@@ -3478,7 +4095,63 @@
           <w:sz w:val="20"/>
           <w:szCs w:val="20"/>
         </w:rPr>
-        <w:t xml:space="preserve"> t_user_photo(id,user_level,upload_time) </w:t>
+        <w:t xml:space="preserve"> </w:t>
+      </w:r>
+      <w:proofErr w:type="spellStart"/>
+      <w:r>
+        <w:rPr>
+          <w:rFonts w:ascii="Consolas" w:hAnsi="Consolas" w:cs="Consolas"/>
+          <w:color w:val="000000"/>
+          <w:kern w:val="0"/>
+          <w:sz w:val="20"/>
+          <w:szCs w:val="20"/>
+        </w:rPr>
+        <w:t>t_user_photo</w:t>
+      </w:r>
+      <w:proofErr w:type="spellEnd"/>
+      <w:r>
+        <w:rPr>
+          <w:rFonts w:ascii="Consolas" w:hAnsi="Consolas" w:cs="Consolas"/>
+          <w:color w:val="000000"/>
+          <w:kern w:val="0"/>
+          <w:sz w:val="20"/>
+          <w:szCs w:val="20"/>
+        </w:rPr>
+        <w:t>(</w:t>
+      </w:r>
+      <w:proofErr w:type="spellStart"/>
+      <w:proofErr w:type="gramStart"/>
+      <w:r>
+        <w:rPr>
+          <w:rFonts w:ascii="Consolas" w:hAnsi="Consolas" w:cs="Consolas"/>
+          <w:color w:val="000000"/>
+          <w:kern w:val="0"/>
+          <w:sz w:val="20"/>
+          <w:szCs w:val="20"/>
+        </w:rPr>
+        <w:t>id,user</w:t>
+      </w:r>
+      <w:proofErr w:type="gramEnd"/>
+      <w:r>
+        <w:rPr>
+          <w:rFonts w:ascii="Consolas" w:hAnsi="Consolas" w:cs="Consolas"/>
+          <w:color w:val="000000"/>
+          <w:kern w:val="0"/>
+          <w:sz w:val="20"/>
+          <w:szCs w:val="20"/>
+        </w:rPr>
+        <w:t>_level,upload_time</w:t>
+      </w:r>
+      <w:proofErr w:type="spellEnd"/>
+      <w:r>
+        <w:rPr>
+          <w:rFonts w:ascii="Consolas" w:hAnsi="Consolas" w:cs="Consolas"/>
+          <w:color w:val="000000"/>
+          <w:kern w:val="0"/>
+          <w:sz w:val="20"/>
+          <w:szCs w:val="20"/>
+        </w:rPr>
+        <w:t xml:space="preserve">) </w:t>
       </w:r>
       <w:r>
         <w:rPr>
@@ -3699,6 +4372,7 @@
           <w:szCs w:val="20"/>
         </w:rPr>
       </w:pPr>
+      <w:proofErr w:type="spellStart"/>
       <w:r>
         <w:rPr>
           <w:rFonts w:ascii="Consolas" w:hAnsi="Consolas" w:cs="Consolas" w:hint="eastAsia"/>
@@ -3708,6 +4382,7 @@
         </w:rPr>
         <w:t>linux</w:t>
       </w:r>
+      <w:proofErr w:type="spellEnd"/>
       <w:r>
         <w:rPr>
           <w:rFonts w:ascii="Consolas" w:hAnsi="Consolas" w:cs="Consolas" w:hint="eastAsia"/>
@@ -3756,7 +4431,27 @@
           <w:sz w:val="20"/>
           <w:szCs w:val="20"/>
         </w:rPr>
-        <w:t>firewall-cmd --list-all</w:t>
+        <w:t>firewall-</w:t>
+      </w:r>
+      <w:proofErr w:type="spellStart"/>
+      <w:r>
+        <w:rPr>
+          <w:rFonts w:ascii="Consolas" w:hAnsi="Consolas" w:cs="Consolas"/>
+          <w:kern w:val="0"/>
+          <w:sz w:val="20"/>
+          <w:szCs w:val="20"/>
+        </w:rPr>
+        <w:t>cmd</w:t>
+      </w:r>
+      <w:proofErr w:type="spellEnd"/>
+      <w:r>
+        <w:rPr>
+          <w:rFonts w:ascii="Consolas" w:hAnsi="Consolas" w:cs="Consolas"/>
+          <w:kern w:val="0"/>
+          <w:sz w:val="20"/>
+          <w:szCs w:val="20"/>
+        </w:rPr>
+        <w:t xml:space="preserve"> --list-all</w:t>
       </w:r>
     </w:p>
     <w:p>
@@ -3797,7 +4492,47 @@
           <w:sz w:val="20"/>
           <w:szCs w:val="20"/>
         </w:rPr>
-        <w:t>firewall-cmd --zone=public --add-port=54321/tcp --permanent</w:t>
+        <w:t>firewall-</w:t>
+      </w:r>
+      <w:proofErr w:type="spellStart"/>
+      <w:r>
+        <w:rPr>
+          <w:rFonts w:ascii="Consolas" w:hAnsi="Consolas" w:cs="Consolas"/>
+          <w:kern w:val="0"/>
+          <w:sz w:val="20"/>
+          <w:szCs w:val="20"/>
+        </w:rPr>
+        <w:t>cmd</w:t>
+      </w:r>
+      <w:proofErr w:type="spellEnd"/>
+      <w:r>
+        <w:rPr>
+          <w:rFonts w:ascii="Consolas" w:hAnsi="Consolas" w:cs="Consolas"/>
+          <w:kern w:val="0"/>
+          <w:sz w:val="20"/>
+          <w:szCs w:val="20"/>
+        </w:rPr>
+        <w:t xml:space="preserve"> --zone=public --add-port=54321/</w:t>
+      </w:r>
+      <w:proofErr w:type="spellStart"/>
+      <w:r>
+        <w:rPr>
+          <w:rFonts w:ascii="Consolas" w:hAnsi="Consolas" w:cs="Consolas"/>
+          <w:kern w:val="0"/>
+          <w:sz w:val="20"/>
+          <w:szCs w:val="20"/>
+        </w:rPr>
+        <w:t>tcp</w:t>
+      </w:r>
+      <w:proofErr w:type="spellEnd"/>
+      <w:r>
+        <w:rPr>
+          <w:rFonts w:ascii="Consolas" w:hAnsi="Consolas" w:cs="Consolas"/>
+          <w:kern w:val="0"/>
+          <w:sz w:val="20"/>
+          <w:szCs w:val="20"/>
+        </w:rPr>
+        <w:t xml:space="preserve"> --permanent</w:t>
       </w:r>
     </w:p>
     <w:p>
@@ -3838,7 +4573,27 @@
           <w:sz w:val="20"/>
           <w:szCs w:val="20"/>
         </w:rPr>
-        <w:t xml:space="preserve">firewall-cmd </w:t>
+        <w:t>firewall-</w:t>
+      </w:r>
+      <w:proofErr w:type="spellStart"/>
+      <w:r>
+        <w:rPr>
+          <w:rFonts w:ascii="Consolas" w:hAnsi="Consolas" w:cs="Consolas"/>
+          <w:kern w:val="0"/>
+          <w:sz w:val="20"/>
+          <w:szCs w:val="20"/>
+        </w:rPr>
+        <w:t>cmd</w:t>
+      </w:r>
+      <w:proofErr w:type="spellEnd"/>
+      <w:r>
+        <w:rPr>
+          <w:rFonts w:ascii="Consolas" w:hAnsi="Consolas" w:cs="Consolas"/>
+          <w:kern w:val="0"/>
+          <w:sz w:val="20"/>
+          <w:szCs w:val="20"/>
+        </w:rPr>
+        <w:t xml:space="preserve"> </w:t>
       </w:r>
       <w:r>
         <w:rPr>
@@ -4005,6 +4760,7 @@
           <w:szCs w:val="20"/>
         </w:rPr>
       </w:pPr>
+      <w:proofErr w:type="spellStart"/>
       <w:r>
         <w:rPr>
           <w:rFonts w:ascii="Consolas" w:hAnsi="Consolas" w:cs="Consolas" w:hint="eastAsia"/>
@@ -4014,6 +4770,7 @@
         </w:rPr>
         <w:t>ps</w:t>
       </w:r>
+      <w:proofErr w:type="spellEnd"/>
       <w:r>
         <w:rPr>
           <w:rFonts w:ascii="Consolas" w:hAnsi="Consolas" w:cs="Consolas"/>
@@ -4030,8 +4787,19 @@
           <w:sz w:val="20"/>
           <w:szCs w:val="20"/>
         </w:rPr>
-        <w:t>-ef</w:t>
-      </w:r>
+        <w:t>-</w:t>
+      </w:r>
+      <w:proofErr w:type="spellStart"/>
+      <w:r>
+        <w:rPr>
+          <w:rFonts w:ascii="Consolas" w:hAnsi="Consolas" w:cs="Consolas" w:hint="eastAsia"/>
+          <w:kern w:val="0"/>
+          <w:sz w:val="20"/>
+          <w:szCs w:val="20"/>
+        </w:rPr>
+        <w:t>ef</w:t>
+      </w:r>
+      <w:proofErr w:type="spellEnd"/>
       <w:r>
         <w:rPr>
           <w:rFonts w:ascii="Consolas" w:hAnsi="Consolas" w:cs="Consolas"/>
@@ -4113,8 +4881,19 @@
           <w:sz w:val="20"/>
           <w:szCs w:val="20"/>
         </w:rPr>
-        <w:t>-nltp</w:t>
-      </w:r>
+        <w:t>-</w:t>
+      </w:r>
+      <w:proofErr w:type="spellStart"/>
+      <w:r>
+        <w:rPr>
+          <w:rFonts w:ascii="Consolas" w:hAnsi="Consolas" w:cs="Consolas" w:hint="eastAsia"/>
+          <w:kern w:val="0"/>
+          <w:sz w:val="20"/>
+          <w:szCs w:val="20"/>
+        </w:rPr>
+        <w:t>nltp</w:t>
+      </w:r>
+      <w:proofErr w:type="spellEnd"/>
       <w:r>
         <w:rPr>
           <w:rFonts w:ascii="Consolas" w:hAnsi="Consolas" w:cs="Consolas"/>
@@ -4234,6 +5013,7 @@
         </w:rPr>
         <w:t>【</w:t>
       </w:r>
+      <w:proofErr w:type="spellStart"/>
       <w:r>
         <w:rPr>
           <w:rFonts w:ascii="Consolas" w:hAnsi="Consolas" w:cs="Consolas" w:hint="eastAsia"/>
@@ -4243,6 +5023,7 @@
         </w:rPr>
         <w:t>pid</w:t>
       </w:r>
+      <w:proofErr w:type="spellEnd"/>
       <w:r>
         <w:rPr>
           <w:rFonts w:ascii="Consolas" w:hAnsi="Consolas" w:cs="Consolas" w:hint="eastAsia"/>
@@ -4327,6 +5108,7 @@
           <w:szCs w:val="20"/>
         </w:rPr>
       </w:pPr>
+      <w:proofErr w:type="spellStart"/>
       <w:r>
         <w:rPr>
           <w:rFonts w:ascii="Consolas" w:hAnsi="Consolas" w:cs="Consolas" w:hint="eastAsia"/>
@@ -4336,6 +5118,7 @@
         </w:rPr>
         <w:t>tasklist</w:t>
       </w:r>
+      <w:proofErr w:type="spellEnd"/>
       <w:r>
         <w:rPr>
           <w:rFonts w:ascii="Consolas" w:hAnsi="Consolas" w:cs="Consolas"/>
@@ -4352,8 +5135,19 @@
           <w:sz w:val="20"/>
           <w:szCs w:val="20"/>
         </w:rPr>
-        <w:t>|findstr</w:t>
-      </w:r>
+        <w:t>|</w:t>
+      </w:r>
+      <w:proofErr w:type="spellStart"/>
+      <w:r>
+        <w:rPr>
+          <w:rFonts w:ascii="Consolas" w:hAnsi="Consolas" w:cs="Consolas" w:hint="eastAsia"/>
+          <w:kern w:val="0"/>
+          <w:sz w:val="20"/>
+          <w:szCs w:val="20"/>
+        </w:rPr>
+        <w:t>findstr</w:t>
+      </w:r>
+      <w:proofErr w:type="spellEnd"/>
       <w:r>
         <w:rPr>
           <w:rFonts w:ascii="Consolas" w:hAnsi="Consolas" w:cs="Consolas"/>
@@ -4417,8 +5211,19 @@
           <w:sz w:val="20"/>
           <w:szCs w:val="20"/>
         </w:rPr>
-        <w:t>-ano|findstr</w:t>
-      </w:r>
+        <w:t>-</w:t>
+      </w:r>
+      <w:proofErr w:type="spellStart"/>
+      <w:r>
+        <w:rPr>
+          <w:rFonts w:ascii="Consolas" w:hAnsi="Consolas" w:cs="Consolas" w:hint="eastAsia"/>
+          <w:kern w:val="0"/>
+          <w:sz w:val="20"/>
+          <w:szCs w:val="20"/>
+        </w:rPr>
+        <w:t>ano|findstr</w:t>
+      </w:r>
+      <w:proofErr w:type="spellEnd"/>
       <w:r>
         <w:rPr>
           <w:rFonts w:ascii="Consolas" w:hAnsi="Consolas" w:cs="Consolas"/>
@@ -4448,6 +5253,7 @@
           <w:szCs w:val="20"/>
         </w:rPr>
       </w:pPr>
+      <w:proofErr w:type="spellStart"/>
       <w:r>
         <w:rPr>
           <w:rFonts w:ascii="Consolas" w:hAnsi="Consolas" w:cs="Consolas" w:hint="eastAsia"/>
@@ -4457,6 +5263,7 @@
         </w:rPr>
         <w:t>taskkill</w:t>
       </w:r>
+      <w:proofErr w:type="spellEnd"/>
       <w:r>
         <w:rPr>
           <w:rFonts w:ascii="Consolas" w:hAnsi="Consolas" w:cs="Consolas"/>
@@ -4493,6 +5300,7 @@
         </w:rPr>
         <w:t>【</w:t>
       </w:r>
+      <w:proofErr w:type="spellStart"/>
       <w:r>
         <w:rPr>
           <w:rFonts w:ascii="Consolas" w:hAnsi="Consolas" w:cs="Consolas" w:hint="eastAsia"/>
@@ -4502,6 +5310,7 @@
         </w:rPr>
         <w:t>pid</w:t>
       </w:r>
+      <w:proofErr w:type="spellEnd"/>
       <w:r>
         <w:rPr>
           <w:rFonts w:ascii="Consolas" w:hAnsi="Consolas" w:cs="Consolas" w:hint="eastAsia"/>
@@ -4668,6 +5477,7 @@
         </w:rPr>
         <w:t>整合</w:t>
       </w:r>
+      <w:proofErr w:type="spellStart"/>
       <w:r>
         <w:rPr>
           <w:rFonts w:ascii="Consolas" w:hAnsi="Consolas" w:cs="Consolas" w:hint="eastAsia"/>
@@ -4686,6 +5496,7 @@
         </w:rPr>
         <w:t>docker</w:t>
       </w:r>
+      <w:proofErr w:type="spellEnd"/>
     </w:p>
     <w:p>
       <w:pPr>
@@ -4783,6 +5594,7 @@
         </w:rPr>
         <w:t>和</w:t>
       </w:r>
+      <w:proofErr w:type="spellStart"/>
       <w:r>
         <w:rPr>
           <w:rFonts w:ascii="Consolas" w:hAnsi="Consolas" w:cs="Consolas" w:hint="eastAsia"/>
@@ -4792,6 +5604,7 @@
         </w:rPr>
         <w:t>dockerfile</w:t>
       </w:r>
+      <w:proofErr w:type="spellEnd"/>
       <w:r>
         <w:rPr>
           <w:rFonts w:ascii="Consolas" w:hAnsi="Consolas" w:cs="Consolas" w:hint="eastAsia"/>
@@ -5015,7 +5828,51 @@
           <w:sz w:val="24"/>
           <w:szCs w:val="24"/>
         </w:rPr>
-        <w:t>t (tcp)仅显示tcp相关选项</w:t>
+        <w:t>t (</w:t>
+      </w:r>
+      <w:proofErr w:type="spellStart"/>
+      <w:r>
+        <w:rPr>
+          <w:rFonts w:ascii="宋体" w:eastAsia="宋体" w:hAnsi="宋体" w:cs="宋体"/>
+          <w:color w:val="000000"/>
+          <w:kern w:val="0"/>
+          <w:sz w:val="24"/>
+          <w:szCs w:val="24"/>
+        </w:rPr>
+        <w:t>tcp</w:t>
+      </w:r>
+      <w:proofErr w:type="spellEnd"/>
+      <w:r>
+        <w:rPr>
+          <w:rFonts w:ascii="宋体" w:eastAsia="宋体" w:hAnsi="宋体" w:cs="宋体"/>
+          <w:color w:val="000000"/>
+          <w:kern w:val="0"/>
+          <w:sz w:val="24"/>
+          <w:szCs w:val="24"/>
+        </w:rPr>
+        <w:t>)仅显示</w:t>
+      </w:r>
+      <w:proofErr w:type="spellStart"/>
+      <w:r>
+        <w:rPr>
+          <w:rFonts w:ascii="宋体" w:eastAsia="宋体" w:hAnsi="宋体" w:cs="宋体"/>
+          <w:color w:val="000000"/>
+          <w:kern w:val="0"/>
+          <w:sz w:val="24"/>
+          <w:szCs w:val="24"/>
+        </w:rPr>
+        <w:t>tcp</w:t>
+      </w:r>
+      <w:proofErr w:type="spellEnd"/>
+      <w:r>
+        <w:rPr>
+          <w:rFonts w:ascii="宋体" w:eastAsia="宋体" w:hAnsi="宋体" w:cs="宋体"/>
+          <w:color w:val="000000"/>
+          <w:kern w:val="0"/>
+          <w:sz w:val="24"/>
+          <w:szCs w:val="24"/>
+        </w:rPr>
+        <w:t>相关选项</w:t>
       </w:r>
     </w:p>
     <w:p>
@@ -5065,7 +5922,51 @@
           <w:sz w:val="24"/>
           <w:szCs w:val="24"/>
         </w:rPr>
-        <w:t>u (udp)仅显示udp相关选项</w:t>
+        <w:t>u (</w:t>
+      </w:r>
+      <w:proofErr w:type="spellStart"/>
+      <w:r>
+        <w:rPr>
+          <w:rFonts w:ascii="宋体" w:eastAsia="宋体" w:hAnsi="宋体" w:cs="宋体"/>
+          <w:color w:val="000000"/>
+          <w:kern w:val="0"/>
+          <w:sz w:val="24"/>
+          <w:szCs w:val="24"/>
+        </w:rPr>
+        <w:t>udp</w:t>
+      </w:r>
+      <w:proofErr w:type="spellEnd"/>
+      <w:r>
+        <w:rPr>
+          <w:rFonts w:ascii="宋体" w:eastAsia="宋体" w:hAnsi="宋体" w:cs="宋体"/>
+          <w:color w:val="000000"/>
+          <w:kern w:val="0"/>
+          <w:sz w:val="24"/>
+          <w:szCs w:val="24"/>
+        </w:rPr>
+        <w:t>)仅显示</w:t>
+      </w:r>
+      <w:proofErr w:type="spellStart"/>
+      <w:r>
+        <w:rPr>
+          <w:rFonts w:ascii="宋体" w:eastAsia="宋体" w:hAnsi="宋体" w:cs="宋体"/>
+          <w:color w:val="000000"/>
+          <w:kern w:val="0"/>
+          <w:sz w:val="24"/>
+          <w:szCs w:val="24"/>
+        </w:rPr>
+        <w:t>udp</w:t>
+      </w:r>
+      <w:proofErr w:type="spellEnd"/>
+      <w:r>
+        <w:rPr>
+          <w:rFonts w:ascii="宋体" w:eastAsia="宋体" w:hAnsi="宋体" w:cs="宋体"/>
+          <w:color w:val="000000"/>
+          <w:kern w:val="0"/>
+          <w:sz w:val="24"/>
+          <w:szCs w:val="24"/>
+        </w:rPr>
+        <w:t>相关选项</w:t>
       </w:r>
     </w:p>
     <w:p>
@@ -5175,7 +6076,29 @@
           <w:sz w:val="24"/>
           <w:szCs w:val="24"/>
         </w:rPr>
-        <w:t>l 仅列出有在 Listen (监听) 的服務状态</w:t>
+        <w:t>l 仅列出有在 Listen (监听) 的服</w:t>
+      </w:r>
+      <w:proofErr w:type="gramStart"/>
+      <w:r>
+        <w:rPr>
+          <w:rFonts w:ascii="宋体" w:eastAsia="宋体" w:hAnsi="宋体" w:cs="宋体"/>
+          <w:color w:val="000000"/>
+          <w:kern w:val="0"/>
+          <w:sz w:val="24"/>
+          <w:szCs w:val="24"/>
+        </w:rPr>
+        <w:t>務</w:t>
+      </w:r>
+      <w:proofErr w:type="gramEnd"/>
+      <w:r>
+        <w:rPr>
+          <w:rFonts w:ascii="宋体" w:eastAsia="宋体" w:hAnsi="宋体" w:cs="宋体"/>
+          <w:color w:val="000000"/>
+          <w:kern w:val="0"/>
+          <w:sz w:val="24"/>
+          <w:szCs w:val="24"/>
+        </w:rPr>
+        <w:t>状态</w:t>
       </w:r>
     </w:p>
     <w:p>
@@ -5356,7 +6279,29 @@
           <w:sz w:val="24"/>
           <w:szCs w:val="24"/>
         </w:rPr>
-        <w:t>e 显示扩展信息，例如uid等</w:t>
+        <w:t>e 显示扩展信息，例如</w:t>
+      </w:r>
+      <w:proofErr w:type="spellStart"/>
+      <w:r>
+        <w:rPr>
+          <w:rFonts w:ascii="宋体" w:eastAsia="宋体" w:hAnsi="宋体" w:cs="宋体"/>
+          <w:color w:val="000000"/>
+          <w:kern w:val="0"/>
+          <w:sz w:val="24"/>
+          <w:szCs w:val="24"/>
+        </w:rPr>
+        <w:t>uid</w:t>
+      </w:r>
+      <w:proofErr w:type="spellEnd"/>
+      <w:r>
+        <w:rPr>
+          <w:rFonts w:ascii="宋体" w:eastAsia="宋体" w:hAnsi="宋体" w:cs="宋体"/>
+          <w:color w:val="000000"/>
+          <w:kern w:val="0"/>
+          <w:sz w:val="24"/>
+          <w:szCs w:val="24"/>
+        </w:rPr>
+        <w:t>等</w:t>
       </w:r>
     </w:p>
     <w:p>
@@ -5660,8 +6605,9 @@
           <w:sz w:val="17"/>
           <w:szCs w:val="17"/>
         </w:rPr>
-        <w:t>@PersistenceContext</w:t>
-      </w:r>
+        <w:t>@</w:t>
+      </w:r>
+      <w:proofErr w:type="spellStart"/>
       <w:r>
         <w:rPr>
           <w:rFonts w:ascii="宋体" w:eastAsia="宋体" w:hAnsi="宋体" w:cs="宋体" w:hint="eastAsia"/>
@@ -5670,6 +6616,17 @@
           <w:sz w:val="17"/>
           <w:szCs w:val="17"/>
         </w:rPr>
+        <w:t>PersistenceContext</w:t>
+      </w:r>
+      <w:proofErr w:type="spellEnd"/>
+      <w:r>
+        <w:rPr>
+          <w:rFonts w:ascii="宋体" w:eastAsia="宋体" w:hAnsi="宋体" w:cs="宋体" w:hint="eastAsia"/>
+          <w:color w:val="BBB529"/>
+          <w:kern w:val="0"/>
+          <w:sz w:val="17"/>
+          <w:szCs w:val="17"/>
+        </w:rPr>
         <w:br/>
       </w:r>
       <w:r>
@@ -5682,6 +6639,7 @@
         </w:rPr>
         <w:t xml:space="preserve">private </w:t>
       </w:r>
+      <w:proofErr w:type="spellStart"/>
       <w:r>
         <w:rPr>
           <w:rFonts w:ascii="宋体" w:eastAsia="宋体" w:hAnsi="宋体" w:cs="宋体" w:hint="eastAsia"/>
@@ -5690,8 +6648,20 @@
           <w:sz w:val="17"/>
           <w:szCs w:val="17"/>
         </w:rPr>
-        <w:t xml:space="preserve">EntityManager </w:t>
-      </w:r>
+        <w:t>EntityManager</w:t>
+      </w:r>
+      <w:proofErr w:type="spellEnd"/>
+      <w:r>
+        <w:rPr>
+          <w:rFonts w:ascii="宋体" w:eastAsia="宋体" w:hAnsi="宋体" w:cs="宋体" w:hint="eastAsia"/>
+          <w:color w:val="A9B7C6"/>
+          <w:kern w:val="0"/>
+          <w:sz w:val="17"/>
+          <w:szCs w:val="17"/>
+        </w:rPr>
+        <w:t xml:space="preserve"> </w:t>
+      </w:r>
+      <w:proofErr w:type="spellStart"/>
       <w:r>
         <w:rPr>
           <w:rFonts w:ascii="宋体" w:eastAsia="宋体" w:hAnsi="宋体" w:cs="宋体" w:hint="eastAsia"/>
@@ -5702,6 +6672,7 @@
         </w:rPr>
         <w:t>entityManager</w:t>
       </w:r>
+      <w:proofErr w:type="spellEnd"/>
       <w:r>
         <w:rPr>
           <w:rFonts w:ascii="宋体" w:eastAsia="宋体" w:hAnsi="宋体" w:cs="宋体" w:hint="eastAsia"/>
@@ -5784,8 +6755,31 @@
           <w:sz w:val="17"/>
           <w:szCs w:val="17"/>
         </w:rPr>
-        <w:t xml:space="preserve">Query query = </w:t>
-      </w:r>
+        <w:t xml:space="preserve">Query </w:t>
+      </w:r>
+      <w:proofErr w:type="spellStart"/>
+      <w:r>
+        <w:rPr>
+          <w:rFonts w:ascii="宋体" w:eastAsia="宋体" w:hAnsi="宋体" w:cs="宋体" w:hint="eastAsia"/>
+          <w:color w:val="A9B7C6"/>
+          <w:kern w:val="0"/>
+          <w:sz w:val="17"/>
+          <w:szCs w:val="17"/>
+        </w:rPr>
+        <w:t>query</w:t>
+      </w:r>
+      <w:proofErr w:type="spellEnd"/>
+      <w:r>
+        <w:rPr>
+          <w:rFonts w:ascii="宋体" w:eastAsia="宋体" w:hAnsi="宋体" w:cs="宋体" w:hint="eastAsia"/>
+          <w:color w:val="A9B7C6"/>
+          <w:kern w:val="0"/>
+          <w:sz w:val="17"/>
+          <w:szCs w:val="17"/>
+        </w:rPr>
+        <w:t xml:space="preserve"> = </w:t>
+      </w:r>
+      <w:proofErr w:type="spellStart"/>
       <w:r>
         <w:rPr>
           <w:rFonts w:ascii="宋体" w:eastAsia="宋体" w:hAnsi="宋体" w:cs="宋体" w:hint="eastAsia"/>
@@ -5804,7 +6798,40 @@
           <w:sz w:val="17"/>
           <w:szCs w:val="17"/>
         </w:rPr>
-        <w:t>.createNativeQuery(sql)</w:t>
+        <w:t>.createNativeQuery</w:t>
+      </w:r>
+      <w:proofErr w:type="spellEnd"/>
+      <w:r>
+        <w:rPr>
+          <w:rFonts w:ascii="宋体" w:eastAsia="宋体" w:hAnsi="宋体" w:cs="宋体" w:hint="eastAsia"/>
+          <w:color w:val="A9B7C6"/>
+          <w:kern w:val="0"/>
+          <w:sz w:val="17"/>
+          <w:szCs w:val="17"/>
+        </w:rPr>
+        <w:t>(</w:t>
+      </w:r>
+      <w:proofErr w:type="spellStart"/>
+      <w:r>
+        <w:rPr>
+          <w:rFonts w:ascii="宋体" w:eastAsia="宋体" w:hAnsi="宋体" w:cs="宋体" w:hint="eastAsia"/>
+          <w:color w:val="A9B7C6"/>
+          <w:kern w:val="0"/>
+          <w:sz w:val="17"/>
+          <w:szCs w:val="17"/>
+        </w:rPr>
+        <w:t>sql</w:t>
+      </w:r>
+      <w:proofErr w:type="spellEnd"/>
+      <w:r>
+        <w:rPr>
+          <w:rFonts w:ascii="宋体" w:eastAsia="宋体" w:hAnsi="宋体" w:cs="宋体" w:hint="eastAsia"/>
+          <w:color w:val="A9B7C6"/>
+          <w:kern w:val="0"/>
+          <w:sz w:val="17"/>
+          <w:szCs w:val="17"/>
+        </w:rPr>
+        <w:t>)</w:t>
       </w:r>
       <w:r>
         <w:rPr>
@@ -5836,6 +6863,7 @@
         </w:rPr>
         <w:t xml:space="preserve">List </w:t>
       </w:r>
+      <w:proofErr w:type="spellStart"/>
       <w:r>
         <w:rPr>
           <w:rFonts w:ascii="宋体" w:eastAsia="宋体" w:hAnsi="宋体" w:cs="宋体" w:hint="eastAsia"/>
@@ -5846,6 +6874,7 @@
         </w:rPr>
         <w:t>list</w:t>
       </w:r>
+      <w:proofErr w:type="spellEnd"/>
       <w:r>
         <w:rPr>
           <w:rFonts w:ascii="宋体" w:eastAsia="宋体" w:hAnsi="宋体" w:cs="宋体" w:hint="eastAsia"/>
@@ -5854,7 +6883,31 @@
           <w:sz w:val="17"/>
           <w:szCs w:val="17"/>
         </w:rPr>
-        <w:t xml:space="preserve"> = query.getResultList()</w:t>
+        <w:t xml:space="preserve"> = </w:t>
+      </w:r>
+      <w:proofErr w:type="spellStart"/>
+      <w:proofErr w:type="gramStart"/>
+      <w:r>
+        <w:rPr>
+          <w:rFonts w:ascii="宋体" w:eastAsia="宋体" w:hAnsi="宋体" w:cs="宋体" w:hint="eastAsia"/>
+          <w:color w:val="A9B7C6"/>
+          <w:kern w:val="0"/>
+          <w:sz w:val="17"/>
+          <w:szCs w:val="17"/>
+        </w:rPr>
+        <w:t>query.getResultList</w:t>
+      </w:r>
+      <w:proofErr w:type="spellEnd"/>
+      <w:proofErr w:type="gramEnd"/>
+      <w:r>
+        <w:rPr>
+          <w:rFonts w:ascii="宋体" w:eastAsia="宋体" w:hAnsi="宋体" w:cs="宋体" w:hint="eastAsia"/>
+          <w:color w:val="A9B7C6"/>
+          <w:kern w:val="0"/>
+          <w:sz w:val="17"/>
+          <w:szCs w:val="17"/>
+        </w:rPr>
+        <w:t>()</w:t>
       </w:r>
       <w:r>
         <w:rPr>
@@ -5889,6 +6942,7 @@
         </w:rPr>
         <w:t>(</w:t>
       </w:r>
+      <w:proofErr w:type="spellStart"/>
       <w:r>
         <w:rPr>
           <w:rFonts w:ascii="Consolas" w:hAnsi="Consolas" w:cs="Consolas" w:hint="eastAsia"/>
@@ -5907,6 +6961,7 @@
         </w:rPr>
         <w:t>NativeQuert</w:t>
       </w:r>
+      <w:proofErr w:type="spellEnd"/>
       <w:r>
         <w:rPr>
           <w:rFonts w:ascii="Consolas" w:hAnsi="Consolas" w:cs="Consolas" w:hint="eastAsia"/>
@@ -6647,7 +7702,27 @@
           <w:sz w:val="20"/>
           <w:szCs w:val="20"/>
         </w:rPr>
-        <w:t xml:space="preserve"> -snf </w:t>
+        <w:t xml:space="preserve"> -</w:t>
+      </w:r>
+      <w:proofErr w:type="spellStart"/>
+      <w:r>
+        <w:rPr>
+          <w:rFonts w:ascii="Consolas" w:hAnsi="Consolas" w:cs="Consolas"/>
+          <w:kern w:val="0"/>
+          <w:sz w:val="20"/>
+          <w:szCs w:val="20"/>
+        </w:rPr>
+        <w:t>snf</w:t>
+      </w:r>
+      <w:proofErr w:type="spellEnd"/>
+      <w:r>
+        <w:rPr>
+          <w:rFonts w:ascii="Consolas" w:hAnsi="Consolas" w:cs="Consolas"/>
+          <w:kern w:val="0"/>
+          <w:sz w:val="20"/>
+          <w:szCs w:val="20"/>
+        </w:rPr>
+        <w:t xml:space="preserve"> </w:t>
       </w:r>
       <w:r>
         <w:rPr>
@@ -6840,30 +7915,90 @@
           <w:sz w:val="20"/>
           <w:szCs w:val="20"/>
         </w:rPr>
-        <w:t>方法一：</w:t>
-      </w:r>
-    </w:p>
-    <w:p>
-      <w:pPr>
-        <w:autoSpaceDE w:val="0"/>
-        <w:autoSpaceDN w:val="0"/>
-        <w:adjustRightInd w:val="0"/>
-        <w:jc w:val="left"/>
-        <w:rPr>
-          <w:rFonts w:ascii="Consolas" w:hAnsi="Consolas" w:cs="Consolas"/>
-          <w:kern w:val="0"/>
-          <w:sz w:val="20"/>
-          <w:szCs w:val="20"/>
-        </w:rPr>
-      </w:pPr>
-      <w:r>
-        <w:rPr>
-          <w:rFonts w:ascii="Consolas" w:hAnsi="Consolas" w:cs="Consolas"/>
-          <w:kern w:val="0"/>
-          <w:sz w:val="20"/>
-          <w:szCs w:val="20"/>
-        </w:rPr>
-        <w:t>ALTER USER 'root'@'localhost' IDENTIFIED WITH mysql_native_password BY 'root';</w:t>
+        <w:t>方法</w:t>
+      </w:r>
+      <w:proofErr w:type="gramStart"/>
+      <w:r>
+        <w:rPr>
+          <w:rFonts w:ascii="Consolas" w:hAnsi="Consolas" w:cs="Consolas" w:hint="eastAsia"/>
+          <w:kern w:val="0"/>
+          <w:sz w:val="20"/>
+          <w:szCs w:val="20"/>
+        </w:rPr>
+        <w:t>一</w:t>
+      </w:r>
+      <w:proofErr w:type="gramEnd"/>
+      <w:r>
+        <w:rPr>
+          <w:rFonts w:ascii="Consolas" w:hAnsi="Consolas" w:cs="Consolas" w:hint="eastAsia"/>
+          <w:kern w:val="0"/>
+          <w:sz w:val="20"/>
+          <w:szCs w:val="20"/>
+        </w:rPr>
+        <w:t>：</w:t>
+      </w:r>
+    </w:p>
+    <w:p>
+      <w:pPr>
+        <w:autoSpaceDE w:val="0"/>
+        <w:autoSpaceDN w:val="0"/>
+        <w:adjustRightInd w:val="0"/>
+        <w:jc w:val="left"/>
+        <w:rPr>
+          <w:rFonts w:ascii="Consolas" w:hAnsi="Consolas" w:cs="Consolas"/>
+          <w:kern w:val="0"/>
+          <w:sz w:val="20"/>
+          <w:szCs w:val="20"/>
+        </w:rPr>
+      </w:pPr>
+      <w:r>
+        <w:rPr>
+          <w:rFonts w:ascii="Consolas" w:hAnsi="Consolas" w:cs="Consolas"/>
+          <w:kern w:val="0"/>
+          <w:sz w:val="20"/>
+          <w:szCs w:val="20"/>
+        </w:rPr>
+        <w:t>ALTER USER '</w:t>
+      </w:r>
+      <w:proofErr w:type="spellStart"/>
+      <w:r>
+        <w:rPr>
+          <w:rFonts w:ascii="Consolas" w:hAnsi="Consolas" w:cs="Consolas"/>
+          <w:kern w:val="0"/>
+          <w:sz w:val="20"/>
+          <w:szCs w:val="20"/>
+        </w:rPr>
+        <w:t>root'@'localhost</w:t>
+      </w:r>
+      <w:proofErr w:type="spellEnd"/>
+      <w:r>
+        <w:rPr>
+          <w:rFonts w:ascii="Consolas" w:hAnsi="Consolas" w:cs="Consolas"/>
+          <w:kern w:val="0"/>
+          <w:sz w:val="20"/>
+          <w:szCs w:val="20"/>
+        </w:rPr>
+        <w:t xml:space="preserve">' IDENTIFIED WITH </w:t>
+      </w:r>
+      <w:proofErr w:type="spellStart"/>
+      <w:r>
+        <w:rPr>
+          <w:rFonts w:ascii="Consolas" w:hAnsi="Consolas" w:cs="Consolas"/>
+          <w:kern w:val="0"/>
+          <w:sz w:val="20"/>
+          <w:szCs w:val="20"/>
+        </w:rPr>
+        <w:t>mysql_native_password</w:t>
+      </w:r>
+      <w:proofErr w:type="spellEnd"/>
+      <w:r>
+        <w:rPr>
+          <w:rFonts w:ascii="Consolas" w:hAnsi="Consolas" w:cs="Consolas"/>
+          <w:kern w:val="0"/>
+          <w:sz w:val="20"/>
+          <w:szCs w:val="20"/>
+        </w:rPr>
+        <w:t xml:space="preserve"> BY 'root';</w:t>
       </w:r>
     </w:p>
     <w:p>
@@ -6911,6 +8046,7 @@
         </w:rPr>
         <w:t>修改</w:t>
       </w:r>
+      <w:proofErr w:type="spellStart"/>
       <w:r>
         <w:rPr>
           <w:rFonts w:ascii="Consolas" w:hAnsi="Consolas" w:cs="Consolas" w:hint="eastAsia"/>
@@ -6920,6 +8056,7 @@
         </w:rPr>
         <w:t>mysql</w:t>
       </w:r>
+      <w:proofErr w:type="spellEnd"/>
       <w:r>
         <w:rPr>
           <w:rFonts w:ascii="Consolas" w:hAnsi="Consolas" w:cs="Consolas" w:hint="eastAsia"/>
@@ -6945,31 +8082,84 @@
           <w:sz w:val="20"/>
           <w:szCs w:val="20"/>
         </w:rPr>
-        <w:t xml:space="preserve"> /etc/my.cnf</w:t>
-      </w:r>
-    </w:p>
-    <w:p>
-      <w:pPr>
-        <w:autoSpaceDE w:val="0"/>
-        <w:autoSpaceDN w:val="0"/>
-        <w:adjustRightInd w:val="0"/>
-        <w:jc w:val="left"/>
-        <w:rPr>
-          <w:rFonts w:ascii="Consolas" w:hAnsi="Consolas" w:cs="Consolas"/>
-          <w:kern w:val="0"/>
-          <w:sz w:val="20"/>
-          <w:szCs w:val="20"/>
-        </w:rPr>
-      </w:pPr>
-      <w:r>
-        <w:rPr>
-          <w:rFonts w:ascii="Consolas" w:hAnsi="Consolas" w:cs="Consolas"/>
-          <w:kern w:val="0"/>
-          <w:sz w:val="20"/>
-          <w:szCs w:val="20"/>
-        </w:rPr>
-        <w:t>default_authentication_plugin=mysql_native_password</w:t>
-      </w:r>
+        <w:t xml:space="preserve"> /</w:t>
+      </w:r>
+      <w:proofErr w:type="spellStart"/>
+      <w:r>
+        <w:rPr>
+          <w:rFonts w:ascii="Consolas" w:hAnsi="Consolas" w:cs="Consolas"/>
+          <w:kern w:val="0"/>
+          <w:sz w:val="20"/>
+          <w:szCs w:val="20"/>
+        </w:rPr>
+        <w:t>etc</w:t>
+      </w:r>
+      <w:proofErr w:type="spellEnd"/>
+      <w:r>
+        <w:rPr>
+          <w:rFonts w:ascii="Consolas" w:hAnsi="Consolas" w:cs="Consolas"/>
+          <w:kern w:val="0"/>
+          <w:sz w:val="20"/>
+          <w:szCs w:val="20"/>
+        </w:rPr>
+        <w:t>/</w:t>
+      </w:r>
+      <w:proofErr w:type="spellStart"/>
+      <w:r>
+        <w:rPr>
+          <w:rFonts w:ascii="Consolas" w:hAnsi="Consolas" w:cs="Consolas"/>
+          <w:kern w:val="0"/>
+          <w:sz w:val="20"/>
+          <w:szCs w:val="20"/>
+        </w:rPr>
+        <w:t>my.cnf</w:t>
+      </w:r>
+      <w:proofErr w:type="spellEnd"/>
+    </w:p>
+    <w:p>
+      <w:pPr>
+        <w:autoSpaceDE w:val="0"/>
+        <w:autoSpaceDN w:val="0"/>
+        <w:adjustRightInd w:val="0"/>
+        <w:jc w:val="left"/>
+        <w:rPr>
+          <w:rFonts w:ascii="Consolas" w:hAnsi="Consolas" w:cs="Consolas"/>
+          <w:kern w:val="0"/>
+          <w:sz w:val="20"/>
+          <w:szCs w:val="20"/>
+        </w:rPr>
+      </w:pPr>
+      <w:proofErr w:type="spellStart"/>
+      <w:r>
+        <w:rPr>
+          <w:rFonts w:ascii="Consolas" w:hAnsi="Consolas" w:cs="Consolas"/>
+          <w:kern w:val="0"/>
+          <w:sz w:val="20"/>
+          <w:szCs w:val="20"/>
+        </w:rPr>
+        <w:t>default_authentication_plugin</w:t>
+      </w:r>
+      <w:proofErr w:type="spellEnd"/>
+      <w:r>
+        <w:rPr>
+          <w:rFonts w:ascii="Consolas" w:hAnsi="Consolas" w:cs="Consolas"/>
+          <w:kern w:val="0"/>
+          <w:sz w:val="20"/>
+          <w:szCs w:val="20"/>
+        </w:rPr>
+        <w:t>=</w:t>
+      </w:r>
+      <w:proofErr w:type="spellStart"/>
+      <w:r>
+        <w:rPr>
+          <w:rFonts w:ascii="Consolas" w:hAnsi="Consolas" w:cs="Consolas"/>
+          <w:kern w:val="0"/>
+          <w:sz w:val="20"/>
+          <w:szCs w:val="20"/>
+        </w:rPr>
+        <w:t>mysql_native_password</w:t>
+      </w:r>
+      <w:proofErr w:type="spellEnd"/>
     </w:p>
     <w:p>
       <w:pPr>
@@ -7095,6 +8285,7 @@
         </w:rPr>
         <w:t>启动</w:t>
       </w:r>
+      <w:proofErr w:type="spellStart"/>
       <w:r>
         <w:rPr>
           <w:rFonts w:ascii="Consolas" w:hAnsi="Consolas" w:cs="Consolas" w:hint="eastAsia"/>
@@ -7104,6 +8295,7 @@
         </w:rPr>
         <w:t>mysql</w:t>
       </w:r>
+      <w:proofErr w:type="spellEnd"/>
       <w:r>
         <w:rPr>
           <w:rFonts w:ascii="Consolas" w:hAnsi="Consolas" w:cs="Consolas" w:hint="eastAsia"/>
@@ -7134,30 +8326,81 @@
           <w:sz w:val="20"/>
           <w:szCs w:val="20"/>
         </w:rPr>
-        <w:t>docker run --name mysql -p 3306:3306 -e MYSQL_ROOT_PASSWORD=123456 -d mysql</w:t>
-      </w:r>
-    </w:p>
-    <w:p>
-      <w:pPr>
-        <w:autoSpaceDE w:val="0"/>
-        <w:autoSpaceDN w:val="0"/>
-        <w:adjustRightInd w:val="0"/>
-        <w:jc w:val="left"/>
-        <w:rPr>
-          <w:rFonts w:ascii="Consolas" w:hAnsi="Consolas" w:cs="Consolas"/>
-          <w:kern w:val="0"/>
-          <w:sz w:val="20"/>
-          <w:szCs w:val="20"/>
-        </w:rPr>
-      </w:pPr>
-      <w:r>
-        <w:rPr>
-          <w:rFonts w:ascii="Consolas" w:hAnsi="Consolas" w:cs="Consolas"/>
-          <w:kern w:val="0"/>
-          <w:sz w:val="20"/>
-          <w:szCs w:val="20"/>
-        </w:rPr>
-        <w:t>docker exec -it mysql /bin/bash</w:t>
+        <w:t xml:space="preserve">docker run --name </w:t>
+      </w:r>
+      <w:proofErr w:type="spellStart"/>
+      <w:r>
+        <w:rPr>
+          <w:rFonts w:ascii="Consolas" w:hAnsi="Consolas" w:cs="Consolas"/>
+          <w:kern w:val="0"/>
+          <w:sz w:val="20"/>
+          <w:szCs w:val="20"/>
+        </w:rPr>
+        <w:t>mysql</w:t>
+      </w:r>
+      <w:proofErr w:type="spellEnd"/>
+      <w:r>
+        <w:rPr>
+          <w:rFonts w:ascii="Consolas" w:hAnsi="Consolas" w:cs="Consolas"/>
+          <w:kern w:val="0"/>
+          <w:sz w:val="20"/>
+          <w:szCs w:val="20"/>
+        </w:rPr>
+        <w:t xml:space="preserve"> -p 3306:3306 -e MYSQL_ROOT_PASSWORD=123456 -d </w:t>
+      </w:r>
+      <w:proofErr w:type="spellStart"/>
+      <w:r>
+        <w:rPr>
+          <w:rFonts w:ascii="Consolas" w:hAnsi="Consolas" w:cs="Consolas"/>
+          <w:kern w:val="0"/>
+          <w:sz w:val="20"/>
+          <w:szCs w:val="20"/>
+        </w:rPr>
+        <w:t>mysql</w:t>
+      </w:r>
+      <w:proofErr w:type="spellEnd"/>
+    </w:p>
+    <w:p>
+      <w:pPr>
+        <w:autoSpaceDE w:val="0"/>
+        <w:autoSpaceDN w:val="0"/>
+        <w:adjustRightInd w:val="0"/>
+        <w:jc w:val="left"/>
+        <w:rPr>
+          <w:rFonts w:ascii="Consolas" w:hAnsi="Consolas" w:cs="Consolas"/>
+          <w:kern w:val="0"/>
+          <w:sz w:val="20"/>
+          <w:szCs w:val="20"/>
+        </w:rPr>
+      </w:pPr>
+      <w:r>
+        <w:rPr>
+          <w:rFonts w:ascii="Consolas" w:hAnsi="Consolas" w:cs="Consolas"/>
+          <w:kern w:val="0"/>
+          <w:sz w:val="20"/>
+          <w:szCs w:val="20"/>
+        </w:rPr>
+        <w:t xml:space="preserve">docker exec -it </w:t>
+      </w:r>
+      <w:proofErr w:type="spellStart"/>
+      <w:r>
+        <w:rPr>
+          <w:rFonts w:ascii="Consolas" w:hAnsi="Consolas" w:cs="Consolas"/>
+          <w:kern w:val="0"/>
+          <w:sz w:val="20"/>
+          <w:szCs w:val="20"/>
+        </w:rPr>
+        <w:t>mysql</w:t>
+      </w:r>
+      <w:proofErr w:type="spellEnd"/>
+      <w:r>
+        <w:rPr>
+          <w:rFonts w:ascii="Consolas" w:hAnsi="Consolas" w:cs="Consolas"/>
+          <w:kern w:val="0"/>
+          <w:sz w:val="20"/>
+          <w:szCs w:val="20"/>
+        </w:rPr>
+        <w:t xml:space="preserve"> /bin/bash</w:t>
       </w:r>
     </w:p>
     <w:p>
@@ -7205,7 +8448,21 @@
         <w:rPr>
           <w:rStyle w:val="HTML1"/>
         </w:rPr>
-        <w:t>docker commit [OPTIONS] CONTAINER [REPOSITORY[:TAG]]</w:t>
+        <w:t>docker commit [OPTIONS] CONTAINER [REPOSITORY</w:t>
+      </w:r>
+      <w:proofErr w:type="gramStart"/>
+      <w:r>
+        <w:rPr>
+          <w:rStyle w:val="HTML1"/>
+        </w:rPr>
+        <w:t>[:TAG</w:t>
+      </w:r>
+      <w:proofErr w:type="gramEnd"/>
+      <w:r>
+        <w:rPr>
+          <w:rStyle w:val="HTML1"/>
+        </w:rPr>
+        <w:t>]]</w:t>
       </w:r>
     </w:p>
     <w:p>
@@ -7472,22 +8729,19 @@
           <w:szCs w:val="18"/>
         </w:rPr>
         <w:lastRenderedPageBreak/>
-        <w:t>git reset HEAD .</w:t>
-      </w:r>
-    </w:p>
-    <w:p>
-      <w:pPr>
-        <w:autoSpaceDE w:val="0"/>
-        <w:autoSpaceDN w:val="0"/>
-        <w:adjustRightInd w:val="0"/>
-        <w:jc w:val="left"/>
+        <w:t xml:space="preserve">git reset </w:t>
+      </w:r>
+      <w:proofErr w:type="gramStart"/>
+      <w:r>
         <w:rPr>
           <w:rFonts w:ascii="Lucida Console" w:hAnsi="Lucida Console" w:cs="Lucida Console"/>
           <w:kern w:val="0"/>
           <w:sz w:val="18"/>
           <w:szCs w:val="18"/>
         </w:rPr>
-      </w:pPr>
+        <w:t>HEAD .</w:t>
+      </w:r>
+      <w:proofErr w:type="gramEnd"/>
     </w:p>
     <w:p>
       <w:pPr>
@@ -7502,100 +8756,107 @@
           <w:szCs w:val="18"/>
         </w:rPr>
       </w:pPr>
-      <w:r>
-        <w:rPr>
-          <w:rFonts w:ascii="Lucida Console" w:hAnsi="Lucida Console" w:cs="Lucida Console" w:hint="eastAsia"/>
+    </w:p>
+    <w:p>
+      <w:pPr>
+        <w:autoSpaceDE w:val="0"/>
+        <w:autoSpaceDN w:val="0"/>
+        <w:adjustRightInd w:val="0"/>
+        <w:jc w:val="left"/>
+        <w:rPr>
+          <w:rFonts w:ascii="Lucida Console" w:hAnsi="Lucida Console" w:cs="Lucida Console"/>
           <w:kern w:val="0"/>
           <w:sz w:val="18"/>
           <w:szCs w:val="18"/>
         </w:rPr>
-        <w:t>g</w:t>
-      </w:r>
-      <w:r>
-        <w:rPr>
-          <w:rFonts w:ascii="Lucida Console" w:hAnsi="Lucida Console" w:cs="Lucida Console"/>
+      </w:pPr>
+      <w:r>
+        <w:rPr>
+          <w:rFonts w:ascii="Lucida Console" w:hAnsi="Lucida Console" w:cs="Lucida Console" w:hint="eastAsia"/>
           <w:kern w:val="0"/>
           <w:sz w:val="18"/>
           <w:szCs w:val="18"/>
         </w:rPr>
-        <w:t>it</w:t>
-      </w:r>
-      <w:r>
-        <w:rPr>
-          <w:rFonts w:ascii="Lucida Console" w:hAnsi="Lucida Console" w:cs="Lucida Console" w:hint="eastAsia"/>
+        <w:t>g</w:t>
+      </w:r>
+      <w:r>
+        <w:rPr>
+          <w:rFonts w:ascii="Lucida Console" w:hAnsi="Lucida Console" w:cs="Lucida Console"/>
           <w:kern w:val="0"/>
           <w:sz w:val="18"/>
           <w:szCs w:val="18"/>
         </w:rPr>
-        <w:t>创建分支包括本地和远程步骤：</w:t>
-      </w:r>
-    </w:p>
-    <w:p>
-      <w:pPr>
-        <w:autoSpaceDE w:val="0"/>
-        <w:autoSpaceDN w:val="0"/>
-        <w:adjustRightInd w:val="0"/>
-        <w:jc w:val="left"/>
-        <w:rPr>
-          <w:rFonts w:ascii="Lucida Console" w:hAnsi="Lucida Console" w:cs="Lucida Console"/>
+        <w:t>it</w:t>
+      </w:r>
+      <w:r>
+        <w:rPr>
+          <w:rFonts w:ascii="Lucida Console" w:hAnsi="Lucida Console" w:cs="Lucida Console" w:hint="eastAsia"/>
           <w:kern w:val="0"/>
           <w:sz w:val="18"/>
           <w:szCs w:val="18"/>
         </w:rPr>
-      </w:pPr>
-      <w:r>
-        <w:rPr>
-          <w:rFonts w:ascii="Lucida Console" w:hAnsi="Lucida Console" w:cs="Lucida Console" w:hint="eastAsia"/>
+        <w:t>创建分支包括本地和远程步骤：</w:t>
+      </w:r>
+    </w:p>
+    <w:p>
+      <w:pPr>
+        <w:autoSpaceDE w:val="0"/>
+        <w:autoSpaceDN w:val="0"/>
+        <w:adjustRightInd w:val="0"/>
+        <w:jc w:val="left"/>
+        <w:rPr>
+          <w:rFonts w:ascii="Lucida Console" w:hAnsi="Lucida Console" w:cs="Lucida Console"/>
           <w:kern w:val="0"/>
           <w:sz w:val="18"/>
           <w:szCs w:val="18"/>
         </w:rPr>
-        <w:t>git</w:t>
-      </w:r>
-      <w:r>
-        <w:rPr>
-          <w:rFonts w:ascii="Lucida Console" w:hAnsi="Lucida Console" w:cs="Lucida Console"/>
+      </w:pPr>
+      <w:r>
+        <w:rPr>
+          <w:rFonts w:ascii="Lucida Console" w:hAnsi="Lucida Console" w:cs="Lucida Console" w:hint="eastAsia"/>
           <w:kern w:val="0"/>
           <w:sz w:val="18"/>
           <w:szCs w:val="18"/>
         </w:rPr>
-        <w:t xml:space="preserve"> </w:t>
-      </w:r>
-      <w:r>
-        <w:rPr>
-          <w:rFonts w:ascii="Lucida Console" w:hAnsi="Lucida Console" w:cs="Lucida Console" w:hint="eastAsia"/>
+        <w:t>git</w:t>
+      </w:r>
+      <w:r>
+        <w:rPr>
+          <w:rFonts w:ascii="Lucida Console" w:hAnsi="Lucida Console" w:cs="Lucida Console"/>
           <w:kern w:val="0"/>
           <w:sz w:val="18"/>
           <w:szCs w:val="18"/>
         </w:rPr>
-        <w:t>baranch</w:t>
-      </w:r>
-      <w:r>
-        <w:rPr>
-          <w:rFonts w:ascii="Lucida Console" w:hAnsi="Lucida Console" w:cs="Lucida Console"/>
+        <w:t xml:space="preserve"> </w:t>
+      </w:r>
+      <w:proofErr w:type="spellStart"/>
+      <w:r>
+        <w:rPr>
+          <w:rFonts w:ascii="Lucida Console" w:hAnsi="Lucida Console" w:cs="Lucida Console" w:hint="eastAsia"/>
           <w:kern w:val="0"/>
           <w:sz w:val="18"/>
           <w:szCs w:val="18"/>
         </w:rPr>
-        <w:t xml:space="preserve"> [</w:t>
-      </w:r>
-      <w:r>
-        <w:rPr>
-          <w:rFonts w:ascii="Lucida Console" w:hAnsi="Lucida Console" w:cs="Lucida Console" w:hint="eastAsia"/>
+        <w:t>baranch</w:t>
+      </w:r>
+      <w:proofErr w:type="spellEnd"/>
+      <w:r>
+        <w:rPr>
+          <w:rFonts w:ascii="Lucida Console" w:hAnsi="Lucida Console" w:cs="Lucida Console"/>
           <w:kern w:val="0"/>
           <w:sz w:val="18"/>
           <w:szCs w:val="18"/>
         </w:rPr>
-        <w:t>分支名</w:t>
-      </w:r>
-      <w:r>
-        <w:rPr>
-          <w:rFonts w:ascii="Lucida Console" w:hAnsi="Lucida Console" w:cs="Lucida Console"/>
+        <w:t xml:space="preserve"> [</w:t>
+      </w:r>
+      <w:r>
+        <w:rPr>
+          <w:rFonts w:ascii="Lucida Console" w:hAnsi="Lucida Console" w:cs="Lucida Console" w:hint="eastAsia"/>
           <w:kern w:val="0"/>
           <w:sz w:val="18"/>
           <w:szCs w:val="18"/>
         </w:rPr>
-        <w:t>]</w:t>
+        <w:t>分支名</w:t>
       </w:r>
       <w:r>
         <w:rPr>
@@ -7604,7 +8865,7 @@
           <w:sz w:val="18"/>
           <w:szCs w:val="18"/>
         </w:rPr>
-        <w:tab/>
+        <w:t>]</w:t>
       </w:r>
       <w:r>
         <w:rPr>
@@ -7614,66 +8875,66 @@
           <w:szCs w:val="18"/>
         </w:rPr>
         <w:tab/>
-        <w:t>//</w:t>
-      </w:r>
-      <w:r>
-        <w:rPr>
-          <w:rFonts w:ascii="Lucida Console" w:hAnsi="Lucida Console" w:cs="Lucida Console" w:hint="eastAsia"/>
+      </w:r>
+      <w:r>
+        <w:rPr>
+          <w:rFonts w:ascii="Lucida Console" w:hAnsi="Lucida Console" w:cs="Lucida Console"/>
           <w:kern w:val="0"/>
           <w:sz w:val="18"/>
           <w:szCs w:val="18"/>
         </w:rPr>
-        <w:t>创建新分支</w:t>
-      </w:r>
-    </w:p>
-    <w:p>
-      <w:pPr>
-        <w:autoSpaceDE w:val="0"/>
-        <w:autoSpaceDN w:val="0"/>
-        <w:adjustRightInd w:val="0"/>
-        <w:jc w:val="left"/>
+        <w:tab/>
+        <w:t>//</w:t>
+      </w:r>
+      <w:r>
         <w:rPr>
           <w:rFonts w:ascii="Lucida Console" w:hAnsi="Lucida Console" w:cs="Lucida Console" w:hint="eastAsia"/>
           <w:kern w:val="0"/>
           <w:sz w:val="18"/>
           <w:szCs w:val="18"/>
         </w:rPr>
-      </w:pPr>
-      <w:r>
-        <w:rPr>
-          <w:rFonts w:ascii="Lucida Console" w:hAnsi="Lucida Console" w:cs="Lucida Console" w:hint="eastAsia"/>
+        <w:t>创建新分支</w:t>
+      </w:r>
+    </w:p>
+    <w:p>
+      <w:pPr>
+        <w:autoSpaceDE w:val="0"/>
+        <w:autoSpaceDN w:val="0"/>
+        <w:adjustRightInd w:val="0"/>
+        <w:jc w:val="left"/>
+        <w:rPr>
+          <w:rFonts w:ascii="Lucida Console" w:hAnsi="Lucida Console" w:cs="Lucida Console"/>
           <w:kern w:val="0"/>
           <w:sz w:val="18"/>
           <w:szCs w:val="18"/>
         </w:rPr>
-        <w:t>git</w:t>
-      </w:r>
-      <w:r>
-        <w:rPr>
-          <w:rFonts w:ascii="Lucida Console" w:hAnsi="Lucida Console" w:cs="Lucida Console"/>
+      </w:pPr>
+      <w:r>
+        <w:rPr>
+          <w:rFonts w:ascii="Lucida Console" w:hAnsi="Lucida Console" w:cs="Lucida Console" w:hint="eastAsia"/>
           <w:kern w:val="0"/>
           <w:sz w:val="18"/>
           <w:szCs w:val="18"/>
         </w:rPr>
-        <w:t xml:space="preserve"> </w:t>
-      </w:r>
-      <w:r>
-        <w:rPr>
-          <w:rFonts w:ascii="Lucida Console" w:hAnsi="Lucida Console" w:cs="Lucida Console" w:hint="eastAsia"/>
+        <w:t>git</w:t>
+      </w:r>
+      <w:r>
+        <w:rPr>
+          <w:rFonts w:ascii="Lucida Console" w:hAnsi="Lucida Console" w:cs="Lucida Console"/>
           <w:kern w:val="0"/>
           <w:sz w:val="18"/>
           <w:szCs w:val="18"/>
         </w:rPr>
-        <w:t>branch</w:t>
-      </w:r>
-      <w:r>
-        <w:rPr>
-          <w:rFonts w:ascii="Lucida Console" w:hAnsi="Lucida Console" w:cs="Lucida Console"/>
+        <w:t xml:space="preserve"> </w:t>
+      </w:r>
+      <w:r>
+        <w:rPr>
+          <w:rFonts w:ascii="Lucida Console" w:hAnsi="Lucida Console" w:cs="Lucida Console" w:hint="eastAsia"/>
           <w:kern w:val="0"/>
           <w:sz w:val="18"/>
           <w:szCs w:val="18"/>
         </w:rPr>
-        <w:tab/>
+        <w:t>branch</w:t>
       </w:r>
       <w:r>
         <w:rPr>
@@ -7704,16 +8965,16 @@
       </w:r>
       <w:r>
         <w:rPr>
-          <w:rFonts w:ascii="Lucida Console" w:hAnsi="Lucida Console" w:cs="Lucida Console" w:hint="eastAsia"/>
+          <w:rFonts w:ascii="Lucida Console" w:hAnsi="Lucida Console" w:cs="Lucida Console"/>
           <w:kern w:val="0"/>
           <w:sz w:val="18"/>
           <w:szCs w:val="18"/>
         </w:rPr>
-        <w:t>/</w:t>
-      </w:r>
-      <w:r>
-        <w:rPr>
-          <w:rFonts w:ascii="Lucida Console" w:hAnsi="Lucida Console" w:cs="Lucida Console"/>
+        <w:tab/>
+      </w:r>
+      <w:r>
+        <w:rPr>
+          <w:rFonts w:ascii="Lucida Console" w:hAnsi="Lucida Console" w:cs="Lucida Console" w:hint="eastAsia"/>
           <w:kern w:val="0"/>
           <w:sz w:val="18"/>
           <w:szCs w:val="18"/>
@@ -7722,62 +8983,62 @@
       </w:r>
       <w:r>
         <w:rPr>
-          <w:rFonts w:ascii="Lucida Console" w:hAnsi="Lucida Console" w:cs="Lucida Console" w:hint="eastAsia"/>
+          <w:rFonts w:ascii="Lucida Console" w:hAnsi="Lucida Console" w:cs="Lucida Console"/>
           <w:kern w:val="0"/>
           <w:sz w:val="18"/>
           <w:szCs w:val="18"/>
         </w:rPr>
-        <w:t>查看分支</w:t>
-      </w:r>
-    </w:p>
-    <w:p>
-      <w:pPr>
-        <w:autoSpaceDE w:val="0"/>
-        <w:autoSpaceDN w:val="0"/>
-        <w:adjustRightInd w:val="0"/>
-        <w:jc w:val="left"/>
-        <w:rPr>
-          <w:rFonts w:ascii="Lucida Console" w:hAnsi="Lucida Console" w:cs="Lucida Console"/>
+        <w:t>/</w:t>
+      </w:r>
+      <w:r>
+        <w:rPr>
+          <w:rFonts w:ascii="Lucida Console" w:hAnsi="Lucida Console" w:cs="Lucida Console" w:hint="eastAsia"/>
           <w:kern w:val="0"/>
           <w:sz w:val="18"/>
           <w:szCs w:val="18"/>
         </w:rPr>
-      </w:pPr>
-      <w:r>
-        <w:rPr>
-          <w:rFonts w:ascii="Lucida Console" w:hAnsi="Lucida Console" w:cs="Lucida Console" w:hint="eastAsia"/>
+        <w:t>查看分支</w:t>
+      </w:r>
+    </w:p>
+    <w:p>
+      <w:pPr>
+        <w:autoSpaceDE w:val="0"/>
+        <w:autoSpaceDN w:val="0"/>
+        <w:adjustRightInd w:val="0"/>
+        <w:jc w:val="left"/>
+        <w:rPr>
+          <w:rFonts w:ascii="Lucida Console" w:hAnsi="Lucida Console" w:cs="Lucida Console"/>
           <w:kern w:val="0"/>
           <w:sz w:val="18"/>
           <w:szCs w:val="18"/>
         </w:rPr>
-        <w:t>g</w:t>
-      </w:r>
-      <w:r>
-        <w:rPr>
-          <w:rFonts w:ascii="Lucida Console" w:hAnsi="Lucida Console" w:cs="Lucida Console"/>
+      </w:pPr>
+      <w:r>
+        <w:rPr>
+          <w:rFonts w:ascii="Lucida Console" w:hAnsi="Lucida Console" w:cs="Lucida Console" w:hint="eastAsia"/>
           <w:kern w:val="0"/>
           <w:sz w:val="18"/>
           <w:szCs w:val="18"/>
         </w:rPr>
-        <w:t>it checkout [</w:t>
-      </w:r>
-      <w:r>
-        <w:rPr>
-          <w:rFonts w:ascii="Lucida Console" w:hAnsi="Lucida Console" w:cs="Lucida Console" w:hint="eastAsia"/>
+        <w:t>g</w:t>
+      </w:r>
+      <w:r>
+        <w:rPr>
+          <w:rFonts w:ascii="Lucida Console" w:hAnsi="Lucida Console" w:cs="Lucida Console"/>
           <w:kern w:val="0"/>
           <w:sz w:val="18"/>
           <w:szCs w:val="18"/>
         </w:rPr>
-        <w:t>分支名</w:t>
-      </w:r>
-      <w:r>
-        <w:rPr>
-          <w:rFonts w:ascii="Lucida Console" w:hAnsi="Lucida Console" w:cs="Lucida Console"/>
+        <w:t>it checkout [</w:t>
+      </w:r>
+      <w:r>
+        <w:rPr>
+          <w:rFonts w:ascii="Lucida Console" w:hAnsi="Lucida Console" w:cs="Lucida Console" w:hint="eastAsia"/>
           <w:kern w:val="0"/>
           <w:sz w:val="18"/>
           <w:szCs w:val="18"/>
         </w:rPr>
-        <w:t>]</w:t>
+        <w:t>分支名</w:t>
       </w:r>
       <w:r>
         <w:rPr>
@@ -7786,6 +9047,15 @@
           <w:sz w:val="18"/>
           <w:szCs w:val="18"/>
         </w:rPr>
+        <w:t>]</w:t>
+      </w:r>
+      <w:r>
+        <w:rPr>
+          <w:rFonts w:ascii="Lucida Console" w:hAnsi="Lucida Console" w:cs="Lucida Console"/>
+          <w:kern w:val="0"/>
+          <w:sz w:val="18"/>
+          <w:szCs w:val="18"/>
+        </w:rPr>
         <w:tab/>
         <w:t>//</w:t>
       </w:r>
@@ -7828,8 +9098,9 @@
           <w:sz w:val="18"/>
           <w:szCs w:val="18"/>
         </w:rPr>
-        <w:t>it add .</w:t>
-      </w:r>
+        <w:t xml:space="preserve">it </w:t>
+      </w:r>
+      <w:proofErr w:type="gramStart"/>
       <w:r>
         <w:rPr>
           <w:rFonts w:ascii="Lucida Console" w:hAnsi="Lucida Console" w:cs="Lucida Console"/>
@@ -7837,8 +9108,9 @@
           <w:sz w:val="18"/>
           <w:szCs w:val="18"/>
         </w:rPr>
-        <w:tab/>
-      </w:r>
+        <w:t>add .</w:t>
+      </w:r>
+      <w:proofErr w:type="gramEnd"/>
       <w:r>
         <w:rPr>
           <w:rFonts w:ascii="Lucida Console" w:hAnsi="Lucida Console" w:cs="Lucida Console"/>
@@ -7847,7 +9119,6 @@
           <w:szCs w:val="18"/>
         </w:rPr>
         <w:tab/>
-        <w:t>git commit</w:t>
       </w:r>
       <w:r>
         <w:rPr>
@@ -7857,6 +9128,7 @@
           <w:szCs w:val="18"/>
         </w:rPr>
         <w:tab/>
+        <w:t>git commit</w:t>
       </w:r>
       <w:r>
         <w:rPr>
@@ -7866,7 +9138,6 @@
           <w:szCs w:val="18"/>
         </w:rPr>
         <w:tab/>
-        <w:t>git push</w:t>
       </w:r>
       <w:r>
         <w:rPr>
@@ -7876,6 +9147,7 @@
           <w:szCs w:val="18"/>
         </w:rPr>
         <w:tab/>
+        <w:t>git push</w:t>
       </w:r>
       <w:r>
         <w:rPr>
@@ -7885,58 +9157,60 @@
           <w:szCs w:val="18"/>
         </w:rPr>
         <w:tab/>
-        <w:t>//</w:t>
-      </w:r>
-      <w:r>
-        <w:rPr>
-          <w:rFonts w:ascii="Lucida Console" w:hAnsi="Lucida Console" w:cs="Lucida Console" w:hint="eastAsia"/>
+      </w:r>
+      <w:r>
+        <w:rPr>
+          <w:rFonts w:ascii="Lucida Console" w:hAnsi="Lucida Console" w:cs="Lucida Console"/>
           <w:kern w:val="0"/>
           <w:sz w:val="18"/>
           <w:szCs w:val="18"/>
         </w:rPr>
-        <w:t>代码上传</w:t>
-      </w:r>
-    </w:p>
-    <w:p>
-      <w:pPr>
-        <w:autoSpaceDE w:val="0"/>
-        <w:autoSpaceDN w:val="0"/>
-        <w:adjustRightInd w:val="0"/>
-        <w:jc w:val="left"/>
+        <w:tab/>
+        <w:t>//</w:t>
+      </w:r>
+      <w:r>
         <w:rPr>
           <w:rFonts w:ascii="Lucida Console" w:hAnsi="Lucida Console" w:cs="Lucida Console" w:hint="eastAsia"/>
           <w:kern w:val="0"/>
           <w:sz w:val="18"/>
           <w:szCs w:val="18"/>
         </w:rPr>
-      </w:pPr>
-      <w:r>
-        <w:rPr>
-          <w:rFonts w:ascii="Lucida Console" w:hAnsi="Lucida Console" w:cs="Lucida Console" w:hint="eastAsia"/>
+        <w:t>代码上传</w:t>
+      </w:r>
+    </w:p>
+    <w:p>
+      <w:pPr>
+        <w:autoSpaceDE w:val="0"/>
+        <w:autoSpaceDN w:val="0"/>
+        <w:adjustRightInd w:val="0"/>
+        <w:jc w:val="left"/>
+        <w:rPr>
+          <w:rFonts w:ascii="Lucida Console" w:hAnsi="Lucida Console" w:cs="Lucida Console"/>
           <w:kern w:val="0"/>
           <w:sz w:val="18"/>
           <w:szCs w:val="18"/>
         </w:rPr>
-        <w:t>g</w:t>
-      </w:r>
-      <w:r>
-        <w:rPr>
-          <w:rFonts w:ascii="Lucida Console" w:hAnsi="Lucida Console" w:cs="Lucida Console"/>
+      </w:pPr>
+      <w:proofErr w:type="spellStart"/>
+      <w:r>
+        <w:rPr>
+          <w:rFonts w:ascii="Lucida Console" w:hAnsi="Lucida Console" w:cs="Lucida Console" w:hint="eastAsia"/>
           <w:kern w:val="0"/>
           <w:sz w:val="18"/>
           <w:szCs w:val="18"/>
         </w:rPr>
-        <w:t>itpush</w:t>
-      </w:r>
-      <w:r>
-        <w:rPr>
-          <w:rFonts w:ascii="Lucida Console" w:hAnsi="Lucida Console" w:cs="Lucida Console" w:hint="eastAsia"/>
+        <w:t>g</w:t>
+      </w:r>
+      <w:r>
+        <w:rPr>
+          <w:rFonts w:ascii="Lucida Console" w:hAnsi="Lucida Console" w:cs="Lucida Console"/>
           <w:kern w:val="0"/>
           <w:sz w:val="18"/>
           <w:szCs w:val="18"/>
         </w:rPr>
-        <w:t>时会失败，提示</w:t>
-      </w:r>
+        <w:t>itpush</w:t>
+      </w:r>
+      <w:proofErr w:type="spellEnd"/>
       <w:r>
         <w:rPr>
           <w:rFonts w:ascii="Lucida Console" w:hAnsi="Lucida Console" w:cs="Lucida Console" w:hint="eastAsia"/>
@@ -7944,7 +9218,7 @@
           <w:sz w:val="18"/>
           <w:szCs w:val="18"/>
         </w:rPr>
-        <w:t>push</w:t>
+        <w:t>时会失败，提示</w:t>
       </w:r>
       <w:r>
         <w:rPr>
@@ -7953,7 +9227,7 @@
           <w:sz w:val="18"/>
           <w:szCs w:val="18"/>
         </w:rPr>
-        <w:t>到新分支命令</w:t>
+        <w:t>push</w:t>
       </w:r>
       <w:r>
         <w:rPr>
@@ -7962,25 +9236,25 @@
           <w:sz w:val="18"/>
           <w:szCs w:val="18"/>
         </w:rPr>
-        <w:t xml:space="preserve"> </w:t>
-      </w:r>
-      <w:r>
-        <w:rPr>
-          <w:rFonts w:ascii="Lucida Console" w:hAnsi="Lucida Console" w:cs="Lucida Console"/>
+        <w:t>到新分支命令</w:t>
+      </w:r>
+      <w:r>
+        <w:rPr>
+          <w:rFonts w:ascii="Lucida Console" w:hAnsi="Lucida Console" w:cs="Lucida Console" w:hint="eastAsia"/>
           <w:kern w:val="0"/>
           <w:sz w:val="18"/>
           <w:szCs w:val="18"/>
         </w:rPr>
-        <w:t xml:space="preserve">git push --set-upstream </w:t>
-      </w:r>
-      <w:r>
-        <w:rPr>
-          <w:rFonts w:ascii="Lucida Console" w:hAnsi="Lucida Console" w:cs="Lucida Console" w:hint="eastAsia"/>
+        <w:t xml:space="preserve"> </w:t>
+      </w:r>
+      <w:r>
+        <w:rPr>
+          <w:rFonts w:ascii="Lucida Console" w:hAnsi="Lucida Console" w:cs="Lucida Console"/>
           <w:kern w:val="0"/>
           <w:sz w:val="18"/>
           <w:szCs w:val="18"/>
         </w:rPr>
-        <w:t>[</w:t>
+        <w:t xml:space="preserve">git push --set-upstream </w:t>
       </w:r>
       <w:r>
         <w:rPr>
@@ -7989,7 +9263,7 @@
           <w:sz w:val="18"/>
           <w:szCs w:val="18"/>
         </w:rPr>
-        <w:t>远程库名</w:t>
+        <w:t>[</w:t>
       </w:r>
       <w:r>
         <w:rPr>
@@ -7998,18 +9272,16 @@
           <w:sz w:val="18"/>
           <w:szCs w:val="18"/>
         </w:rPr>
-        <w:t>:</w:t>
-      </w:r>
-      <w:bookmarkStart w:id="0" w:name="_GoBack"/>
-      <w:bookmarkEnd w:id="0"/>
-      <w:r>
-        <w:rPr>
-          <w:rFonts w:ascii="Lucida Console" w:hAnsi="Lucida Console" w:cs="Lucida Console"/>
+        <w:t>远程库名</w:t>
+      </w:r>
+      <w:r>
+        <w:rPr>
+          <w:rFonts w:ascii="Lucida Console" w:hAnsi="Lucida Console" w:cs="Lucida Console" w:hint="eastAsia"/>
           <w:kern w:val="0"/>
           <w:sz w:val="18"/>
           <w:szCs w:val="18"/>
         </w:rPr>
-        <w:t>origin</w:t>
+        <w:t>:</w:t>
       </w:r>
       <w:r>
         <w:rPr>
@@ -8018,7 +9290,7 @@
           <w:sz w:val="18"/>
           <w:szCs w:val="18"/>
         </w:rPr>
-        <w:t>] [</w:t>
+        <w:t>origin] [</w:t>
       </w:r>
       <w:r>
         <w:rPr>
@@ -8094,6 +9366,7 @@
           <w:szCs w:val="18"/>
         </w:rPr>
       </w:pPr>
+      <w:proofErr w:type="spellStart"/>
       <w:r>
         <w:rPr>
           <w:rFonts w:ascii="Lucida Console" w:hAnsi="Lucida Console" w:cs="Lucida Console"/>
@@ -8112,6 +9385,7 @@
         </w:rPr>
         <w:t>pringboot</w:t>
       </w:r>
+      <w:proofErr w:type="spellEnd"/>
       <w:r>
         <w:rPr>
           <w:rFonts w:ascii="Lucida Console" w:hAnsi="Lucida Console" w:cs="Lucida Console" w:hint="eastAsia"/>
@@ -8147,27 +9421,9 @@
           <w:sz w:val="17"/>
           <w:szCs w:val="17"/>
         </w:rPr>
-        <w:t>@SpringBootApplication</w:t>
-      </w:r>
-    </w:p>
-    <w:p>
-      <w:pPr>
-        <w:pStyle w:val="HTML"/>
-        <w:shd w:val="clear" w:color="auto" w:fill="2B2B2B"/>
-        <w:rPr>
-          <w:color w:val="A9B7C6"/>
-          <w:sz w:val="17"/>
-          <w:szCs w:val="17"/>
-        </w:rPr>
-      </w:pPr>
-      <w:r>
-        <w:rPr>
-          <w:rFonts w:ascii="Consolas" w:hAnsi="Consolas" w:cs="Consolas" w:hint="eastAsia"/>
-          <w:sz w:val="20"/>
-          <w:szCs w:val="20"/>
-        </w:rPr>
-        <w:t>第二步：注入类的方法上添加注解</w:t>
-      </w:r>
+        <w:t>@</w:t>
+      </w:r>
+      <w:proofErr w:type="spellStart"/>
       <w:r>
         <w:rPr>
           <w:rFonts w:hint="eastAsia"/>
@@ -8175,6 +9431,35 @@
           <w:sz w:val="17"/>
           <w:szCs w:val="17"/>
         </w:rPr>
+        <w:t>SpringBootApplication</w:t>
+      </w:r>
+      <w:proofErr w:type="spellEnd"/>
+    </w:p>
+    <w:p>
+      <w:pPr>
+        <w:pStyle w:val="HTML"/>
+        <w:shd w:val="clear" w:color="auto" w:fill="2B2B2B"/>
+        <w:rPr>
+          <w:color w:val="A9B7C6"/>
+          <w:sz w:val="17"/>
+          <w:szCs w:val="17"/>
+        </w:rPr>
+      </w:pPr>
+      <w:r>
+        <w:rPr>
+          <w:rFonts w:ascii="Consolas" w:hAnsi="Consolas" w:cs="Consolas" w:hint="eastAsia"/>
+          <w:sz w:val="20"/>
+          <w:szCs w:val="20"/>
+        </w:rPr>
+        <w:t>第二步：注入类的方法上添加注解</w:t>
+      </w:r>
+      <w:r>
+        <w:rPr>
+          <w:rFonts w:hint="eastAsia"/>
+          <w:color w:val="BBB529"/>
+          <w:sz w:val="17"/>
+          <w:szCs w:val="17"/>
+        </w:rPr>
         <w:t>@Scheduled</w:t>
       </w:r>
     </w:p>
@@ -8218,6 +9503,7 @@
         </w:rPr>
         <w:t>使用</w:t>
       </w:r>
+      <w:proofErr w:type="spellStart"/>
       <w:r>
         <w:rPr>
           <w:rFonts w:ascii="Consolas" w:hAnsi="Consolas" w:cs="Consolas" w:hint="eastAsia"/>
@@ -8227,6 +9513,7 @@
         </w:rPr>
         <w:t>cron</w:t>
       </w:r>
+      <w:proofErr w:type="spellEnd"/>
       <w:r>
         <w:rPr>
           <w:rFonts w:ascii="Consolas" w:hAnsi="Consolas" w:cs="Consolas" w:hint="eastAsia"/>
@@ -8415,6 +9702,7 @@
         </w:rPr>
         <w:t>、</w:t>
       </w:r>
+      <w:proofErr w:type="spellStart"/>
       <w:r>
         <w:rPr>
           <w:rFonts w:ascii="Consolas" w:hAnsi="Consolas" w:cs="Consolas" w:hint="eastAsia"/>
@@ -8424,6 +9712,7 @@
         </w:rPr>
         <w:t>linux</w:t>
       </w:r>
+      <w:proofErr w:type="spellEnd"/>
       <w:r>
         <w:rPr>
           <w:rFonts w:ascii="Consolas" w:hAnsi="Consolas" w:cs="Consolas" w:hint="eastAsia"/>
@@ -8463,7 +9752,49 @@
           <w:sz w:val="20"/>
           <w:szCs w:val="20"/>
         </w:rPr>
-        <w:t>curl -H Content-Type:application/json;charset=UTF-8 -XPOST http://localhost:19002/jm/word/test -d "{\"id\":\"qwe\",\"name\":\"ls\",\"url\":\"XXX\",\"overview\":\"as\"}"</w:t>
+        <w:t xml:space="preserve">curl -H </w:t>
+      </w:r>
+      <w:proofErr w:type="spellStart"/>
+      <w:r>
+        <w:rPr>
+          <w:rFonts w:ascii="Consolas" w:hAnsi="Consolas" w:cs="Consolas"/>
+          <w:kern w:val="0"/>
+          <w:sz w:val="20"/>
+          <w:szCs w:val="20"/>
+        </w:rPr>
+        <w:t>Content-Type:application</w:t>
+      </w:r>
+      <w:proofErr w:type="spellEnd"/>
+      <w:r>
+        <w:rPr>
+          <w:rFonts w:ascii="Consolas" w:hAnsi="Consolas" w:cs="Consolas"/>
+          <w:kern w:val="0"/>
+          <w:sz w:val="20"/>
+          <w:szCs w:val="20"/>
+        </w:rPr>
+        <w:t>/</w:t>
+      </w:r>
+      <w:proofErr w:type="spellStart"/>
+      <w:proofErr w:type="gramStart"/>
+      <w:r>
+        <w:rPr>
+          <w:rFonts w:ascii="Consolas" w:hAnsi="Consolas" w:cs="Consolas"/>
+          <w:kern w:val="0"/>
+          <w:sz w:val="20"/>
+          <w:szCs w:val="20"/>
+        </w:rPr>
+        <w:t>json;charset</w:t>
+      </w:r>
+      <w:proofErr w:type="spellEnd"/>
+      <w:proofErr w:type="gramEnd"/>
+      <w:r>
+        <w:rPr>
+          <w:rFonts w:ascii="Consolas" w:hAnsi="Consolas" w:cs="Consolas"/>
+          <w:kern w:val="0"/>
+          <w:sz w:val="20"/>
+          <w:szCs w:val="20"/>
+        </w:rPr>
+        <w:t>=UTF-8 -XPOST http://localhost:19002/jm/word/test -d "{\"id\":\"qwe\",\"name\":\"ls\",\"url\":\"XXX\",\"overview\":\"as\"}"</w:t>
       </w:r>
     </w:p>
     <w:p>
@@ -8605,6 +9936,7 @@
         </w:rPr>
         <w:t>、</w:t>
       </w:r>
+      <w:proofErr w:type="spellStart"/>
       <w:r>
         <w:rPr>
           <w:rFonts w:ascii="Consolas" w:hAnsi="Consolas" w:cs="Consolas" w:hint="eastAsia"/>
@@ -8614,6 +9946,7 @@
         </w:rPr>
         <w:t>cmd</w:t>
       </w:r>
+      <w:proofErr w:type="spellEnd"/>
       <w:r>
         <w:rPr>
           <w:rFonts w:ascii="Consolas" w:hAnsi="Consolas" w:cs="Consolas" w:hint="eastAsia"/>
@@ -8924,7 +10257,27 @@
           <w:sz w:val="20"/>
           <w:szCs w:val="20"/>
         </w:rPr>
-        <w:t>&lt;param-name&gt;webAppRootKey&lt;/param-name&gt;</w:t>
+        <w:t>&lt;param-name&gt;</w:t>
+      </w:r>
+      <w:proofErr w:type="spellStart"/>
+      <w:r>
+        <w:rPr>
+          <w:rFonts w:ascii="Consolas" w:hAnsi="Consolas" w:cs="Consolas"/>
+          <w:kern w:val="0"/>
+          <w:sz w:val="20"/>
+          <w:szCs w:val="20"/>
+        </w:rPr>
+        <w:t>webAppRootKey</w:t>
+      </w:r>
+      <w:proofErr w:type="spellEnd"/>
+      <w:r>
+        <w:rPr>
+          <w:rFonts w:ascii="Consolas" w:hAnsi="Consolas" w:cs="Consolas"/>
+          <w:kern w:val="0"/>
+          <w:sz w:val="20"/>
+          <w:szCs w:val="20"/>
+        </w:rPr>
+        <w:t>&lt;/param-name&gt;</w:t>
       </w:r>
     </w:p>
     <w:p>
@@ -8948,7 +10301,27 @@
           <w:sz w:val="20"/>
           <w:szCs w:val="20"/>
         </w:rPr>
-        <w:t>&lt;param-value&gt;project.root1&lt;/param-value&gt;</w:t>
+        <w:t>&lt;param-value&gt;</w:t>
+      </w:r>
+      <w:proofErr w:type="gramStart"/>
+      <w:r>
+        <w:rPr>
+          <w:rFonts w:ascii="Consolas" w:hAnsi="Consolas" w:cs="Consolas"/>
+          <w:kern w:val="0"/>
+          <w:sz w:val="20"/>
+          <w:szCs w:val="20"/>
+        </w:rPr>
+        <w:t>project.root</w:t>
+      </w:r>
+      <w:proofErr w:type="gramEnd"/>
+      <w:r>
+        <w:rPr>
+          <w:rFonts w:ascii="Consolas" w:hAnsi="Consolas" w:cs="Consolas"/>
+          <w:kern w:val="0"/>
+          <w:sz w:val="20"/>
+          <w:szCs w:val="20"/>
+        </w:rPr>
+        <w:t>1&lt;/param-value&gt;</w:t>
       </w:r>
     </w:p>
     <w:p>
@@ -8998,6 +10371,7 @@
         </w:rPr>
         <w:t>（即重命名</w:t>
       </w:r>
+      <w:proofErr w:type="spellStart"/>
       <w:r>
         <w:rPr>
           <w:rFonts w:ascii="Consolas" w:hAnsi="Consolas" w:cs="Consolas" w:hint="eastAsia"/>
@@ -9007,6 +10381,7 @@
         </w:rPr>
         <w:t>webAppRootKey</w:t>
       </w:r>
+      <w:proofErr w:type="spellEnd"/>
       <w:r>
         <w:rPr>
           <w:rFonts w:ascii="Consolas" w:hAnsi="Consolas" w:cs="Consolas" w:hint="eastAsia"/>
@@ -9128,6 +10503,7 @@
           <w:szCs w:val="20"/>
         </w:rPr>
       </w:pPr>
+      <w:proofErr w:type="spellStart"/>
       <w:r>
         <w:rPr>
           <w:rFonts w:ascii="Consolas" w:hAnsi="Consolas" w:cs="Consolas"/>
@@ -9146,6 +10522,7 @@
         </w:rPr>
         <w:t>pringboot</w:t>
       </w:r>
+      <w:proofErr w:type="spellEnd"/>
       <w:r>
         <w:rPr>
           <w:rFonts w:ascii="Consolas" w:hAnsi="Consolas" w:cs="Consolas" w:hint="eastAsia"/>
@@ -9155,6 +10532,7 @@
         </w:rPr>
         <w:t>启动修改</w:t>
       </w:r>
+      <w:proofErr w:type="spellStart"/>
       <w:r>
         <w:rPr>
           <w:rFonts w:ascii="Consolas" w:hAnsi="Consolas" w:cs="Consolas" w:hint="eastAsia"/>
@@ -9164,6 +10542,7 @@
         </w:rPr>
         <w:t>jvm</w:t>
       </w:r>
+      <w:proofErr w:type="spellEnd"/>
       <w:r>
         <w:rPr>
           <w:rFonts w:ascii="Consolas" w:hAnsi="Consolas" w:cs="Consolas" w:hint="eastAsia"/>
@@ -9194,8 +10573,81 @@
           <w:sz w:val="20"/>
           <w:szCs w:val="20"/>
         </w:rPr>
-        <w:t>java -jar -XX:MetaspaceSize=128m -XX:MaxMetaspaceSize=128m -Xms1024m -Xmx1024m -Xmn256m -Xss256k -XX:SurvivorRatio=8 -XX:+UseConcMarkSweepGC</w:t>
-      </w:r>
+        <w:t>java -jar -</w:t>
+      </w:r>
+      <w:proofErr w:type="spellStart"/>
+      <w:proofErr w:type="gramStart"/>
+      <w:r>
+        <w:rPr>
+          <w:rFonts w:ascii="Consolas" w:hAnsi="Consolas" w:cs="Consolas"/>
+          <w:kern w:val="0"/>
+          <w:sz w:val="20"/>
+          <w:szCs w:val="20"/>
+        </w:rPr>
+        <w:t>XX:MetaspaceSize</w:t>
+      </w:r>
+      <w:proofErr w:type="spellEnd"/>
+      <w:proofErr w:type="gramEnd"/>
+      <w:r>
+        <w:rPr>
+          <w:rFonts w:ascii="Consolas" w:hAnsi="Consolas" w:cs="Consolas"/>
+          <w:kern w:val="0"/>
+          <w:sz w:val="20"/>
+          <w:szCs w:val="20"/>
+        </w:rPr>
+        <w:t>=128m -</w:t>
+      </w:r>
+      <w:proofErr w:type="spellStart"/>
+      <w:r>
+        <w:rPr>
+          <w:rFonts w:ascii="Consolas" w:hAnsi="Consolas" w:cs="Consolas"/>
+          <w:kern w:val="0"/>
+          <w:sz w:val="20"/>
+          <w:szCs w:val="20"/>
+        </w:rPr>
+        <w:t>XX:MaxMetaspaceSize</w:t>
+      </w:r>
+      <w:proofErr w:type="spellEnd"/>
+      <w:r>
+        <w:rPr>
+          <w:rFonts w:ascii="Consolas" w:hAnsi="Consolas" w:cs="Consolas"/>
+          <w:kern w:val="0"/>
+          <w:sz w:val="20"/>
+          <w:szCs w:val="20"/>
+        </w:rPr>
+        <w:t>=128m -Xms1024m -Xmx1024m -Xmn256m -Xss256k -</w:t>
+      </w:r>
+      <w:proofErr w:type="spellStart"/>
+      <w:r>
+        <w:rPr>
+          <w:rFonts w:ascii="Consolas" w:hAnsi="Consolas" w:cs="Consolas"/>
+          <w:kern w:val="0"/>
+          <w:sz w:val="20"/>
+          <w:szCs w:val="20"/>
+        </w:rPr>
+        <w:t>XX:SurvivorRatio</w:t>
+      </w:r>
+      <w:proofErr w:type="spellEnd"/>
+      <w:r>
+        <w:rPr>
+          <w:rFonts w:ascii="Consolas" w:hAnsi="Consolas" w:cs="Consolas"/>
+          <w:kern w:val="0"/>
+          <w:sz w:val="20"/>
+          <w:szCs w:val="20"/>
+        </w:rPr>
+        <w:t>=8 -XX:+</w:t>
+      </w:r>
+      <w:proofErr w:type="spellStart"/>
+      <w:r>
+        <w:rPr>
+          <w:rFonts w:ascii="Consolas" w:hAnsi="Consolas" w:cs="Consolas"/>
+          <w:kern w:val="0"/>
+          <w:sz w:val="20"/>
+          <w:szCs w:val="20"/>
+        </w:rPr>
+        <w:t>UseConcMarkSweepGC</w:t>
+      </w:r>
+      <w:proofErr w:type="spellEnd"/>
       <w:r>
         <w:rPr>
           <w:rFonts w:ascii="Consolas" w:hAnsi="Consolas" w:cs="Consolas"/>
@@ -9281,48 +10733,128 @@
           <w:sz w:val="20"/>
           <w:szCs w:val="20"/>
         </w:rPr>
-        <w:t xml:space="preserve">-XX:MetaspaceSize=128m </w:t>
-      </w:r>
-      <w:r>
-        <w:rPr>
-          <w:rFonts w:ascii="Consolas" w:hAnsi="Consolas" w:cs="Consolas"/>
-          <w:kern w:val="0"/>
-          <w:sz w:val="20"/>
-          <w:szCs w:val="20"/>
-        </w:rPr>
-        <w:t>（元空间默认大小）</w:t>
-      </w:r>
-    </w:p>
-    <w:p>
-      <w:pPr>
-        <w:autoSpaceDE w:val="0"/>
-        <w:autoSpaceDN w:val="0"/>
-        <w:adjustRightInd w:val="0"/>
-        <w:jc w:val="left"/>
-        <w:rPr>
-          <w:rFonts w:ascii="Consolas" w:hAnsi="Consolas" w:cs="Consolas"/>
-          <w:kern w:val="0"/>
-          <w:sz w:val="20"/>
-          <w:szCs w:val="20"/>
-        </w:rPr>
-      </w:pPr>
-      <w:r>
-        <w:rPr>
-          <w:rFonts w:ascii="Consolas" w:hAnsi="Consolas" w:cs="Consolas"/>
-          <w:kern w:val="0"/>
-          <w:sz w:val="20"/>
-          <w:szCs w:val="20"/>
-        </w:rPr>
-        <w:t xml:space="preserve">-XX:MaxMetaspaceSize=128m </w:t>
-      </w:r>
-      <w:r>
-        <w:rPr>
-          <w:rFonts w:ascii="Consolas" w:hAnsi="Consolas" w:cs="Consolas"/>
-          <w:kern w:val="0"/>
-          <w:sz w:val="20"/>
-          <w:szCs w:val="20"/>
-        </w:rPr>
-        <w:t>（元空间最大大小）</w:t>
+        <w:t>-</w:t>
+      </w:r>
+      <w:proofErr w:type="spellStart"/>
+      <w:r>
+        <w:rPr>
+          <w:rFonts w:ascii="Consolas" w:hAnsi="Consolas" w:cs="Consolas"/>
+          <w:kern w:val="0"/>
+          <w:sz w:val="20"/>
+          <w:szCs w:val="20"/>
+        </w:rPr>
+        <w:t>XX:MetaspaceSize</w:t>
+      </w:r>
+      <w:proofErr w:type="spellEnd"/>
+      <w:r>
+        <w:rPr>
+          <w:rFonts w:ascii="Consolas" w:hAnsi="Consolas" w:cs="Consolas"/>
+          <w:kern w:val="0"/>
+          <w:sz w:val="20"/>
+          <w:szCs w:val="20"/>
+        </w:rPr>
+        <w:t xml:space="preserve">=128m </w:t>
+      </w:r>
+      <w:r>
+        <w:rPr>
+          <w:rFonts w:ascii="Consolas" w:hAnsi="Consolas" w:cs="Consolas"/>
+          <w:kern w:val="0"/>
+          <w:sz w:val="20"/>
+          <w:szCs w:val="20"/>
+        </w:rPr>
+        <w:t>（</w:t>
+      </w:r>
+      <w:proofErr w:type="gramStart"/>
+      <w:r>
+        <w:rPr>
+          <w:rFonts w:ascii="Consolas" w:hAnsi="Consolas" w:cs="Consolas"/>
+          <w:kern w:val="0"/>
+          <w:sz w:val="20"/>
+          <w:szCs w:val="20"/>
+        </w:rPr>
+        <w:t>元空间</w:t>
+      </w:r>
+      <w:proofErr w:type="gramEnd"/>
+      <w:r>
+        <w:rPr>
+          <w:rFonts w:ascii="Consolas" w:hAnsi="Consolas" w:cs="Consolas"/>
+          <w:kern w:val="0"/>
+          <w:sz w:val="20"/>
+          <w:szCs w:val="20"/>
+        </w:rPr>
+        <w:t>默认大小）</w:t>
+      </w:r>
+    </w:p>
+    <w:p>
+      <w:pPr>
+        <w:autoSpaceDE w:val="0"/>
+        <w:autoSpaceDN w:val="0"/>
+        <w:adjustRightInd w:val="0"/>
+        <w:jc w:val="left"/>
+        <w:rPr>
+          <w:rFonts w:ascii="Consolas" w:hAnsi="Consolas" w:cs="Consolas"/>
+          <w:kern w:val="0"/>
+          <w:sz w:val="20"/>
+          <w:szCs w:val="20"/>
+        </w:rPr>
+      </w:pPr>
+      <w:r>
+        <w:rPr>
+          <w:rFonts w:ascii="Consolas" w:hAnsi="Consolas" w:cs="Consolas"/>
+          <w:kern w:val="0"/>
+          <w:sz w:val="20"/>
+          <w:szCs w:val="20"/>
+        </w:rPr>
+        <w:t>-</w:t>
+      </w:r>
+      <w:proofErr w:type="spellStart"/>
+      <w:r>
+        <w:rPr>
+          <w:rFonts w:ascii="Consolas" w:hAnsi="Consolas" w:cs="Consolas"/>
+          <w:kern w:val="0"/>
+          <w:sz w:val="20"/>
+          <w:szCs w:val="20"/>
+        </w:rPr>
+        <w:t>XX:MaxMetaspaceSize</w:t>
+      </w:r>
+      <w:proofErr w:type="spellEnd"/>
+      <w:r>
+        <w:rPr>
+          <w:rFonts w:ascii="Consolas" w:hAnsi="Consolas" w:cs="Consolas"/>
+          <w:kern w:val="0"/>
+          <w:sz w:val="20"/>
+          <w:szCs w:val="20"/>
+        </w:rPr>
+        <w:t xml:space="preserve">=128m </w:t>
+      </w:r>
+      <w:r>
+        <w:rPr>
+          <w:rFonts w:ascii="Consolas" w:hAnsi="Consolas" w:cs="Consolas"/>
+          <w:kern w:val="0"/>
+          <w:sz w:val="20"/>
+          <w:szCs w:val="20"/>
+        </w:rPr>
+        <w:t>（</w:t>
+      </w:r>
+      <w:proofErr w:type="gramStart"/>
+      <w:r>
+        <w:rPr>
+          <w:rFonts w:ascii="Consolas" w:hAnsi="Consolas" w:cs="Consolas"/>
+          <w:kern w:val="0"/>
+          <w:sz w:val="20"/>
+          <w:szCs w:val="20"/>
+        </w:rPr>
+        <w:t>元空间</w:t>
+      </w:r>
+      <w:proofErr w:type="gramEnd"/>
+      <w:r>
+        <w:rPr>
+          <w:rFonts w:ascii="Consolas" w:hAnsi="Consolas" w:cs="Consolas"/>
+          <w:kern w:val="0"/>
+          <w:sz w:val="20"/>
+          <w:szCs w:val="20"/>
+        </w:rPr>
+        <w:t>最大大小）</w:t>
       </w:r>
     </w:p>
     <w:p>
@@ -9354,7 +10886,27 @@
           <w:sz w:val="20"/>
           <w:szCs w:val="20"/>
         </w:rPr>
-        <w:t>（堆最大大小）</w:t>
+        <w:t>（</w:t>
+      </w:r>
+      <w:proofErr w:type="gramStart"/>
+      <w:r>
+        <w:rPr>
+          <w:rFonts w:ascii="Consolas" w:hAnsi="Consolas" w:cs="Consolas"/>
+          <w:kern w:val="0"/>
+          <w:sz w:val="20"/>
+          <w:szCs w:val="20"/>
+        </w:rPr>
+        <w:t>堆最大</w:t>
+      </w:r>
+      <w:proofErr w:type="gramEnd"/>
+      <w:r>
+        <w:rPr>
+          <w:rFonts w:ascii="Consolas" w:hAnsi="Consolas" w:cs="Consolas"/>
+          <w:kern w:val="0"/>
+          <w:sz w:val="20"/>
+          <w:szCs w:val="20"/>
+        </w:rPr>
+        <w:t>大小）</w:t>
       </w:r>
     </w:p>
     <w:p>
@@ -9450,30 +11002,70 @@
           <w:sz w:val="20"/>
           <w:szCs w:val="20"/>
         </w:rPr>
-        <w:t>（棧最大深度大小）</w:t>
-      </w:r>
-    </w:p>
-    <w:p>
-      <w:pPr>
-        <w:autoSpaceDE w:val="0"/>
-        <w:autoSpaceDN w:val="0"/>
-        <w:adjustRightInd w:val="0"/>
-        <w:jc w:val="left"/>
-        <w:rPr>
-          <w:rFonts w:ascii="Consolas" w:hAnsi="Consolas" w:cs="Consolas"/>
-          <w:kern w:val="0"/>
-          <w:sz w:val="20"/>
-          <w:szCs w:val="20"/>
-        </w:rPr>
-      </w:pPr>
-      <w:r>
-        <w:rPr>
-          <w:rFonts w:ascii="Consolas" w:hAnsi="Consolas" w:cs="Consolas"/>
-          <w:kern w:val="0"/>
-          <w:sz w:val="20"/>
-          <w:szCs w:val="20"/>
-        </w:rPr>
-        <w:t xml:space="preserve">-XX:SurvivorRatio=8 </w:t>
+        <w:t>（</w:t>
+      </w:r>
+      <w:proofErr w:type="gramStart"/>
+      <w:r>
+        <w:rPr>
+          <w:rFonts w:ascii="Consolas" w:hAnsi="Consolas" w:cs="Consolas"/>
+          <w:kern w:val="0"/>
+          <w:sz w:val="20"/>
+          <w:szCs w:val="20"/>
+        </w:rPr>
+        <w:t>棧</w:t>
+      </w:r>
+      <w:proofErr w:type="gramEnd"/>
+      <w:r>
+        <w:rPr>
+          <w:rFonts w:ascii="Consolas" w:hAnsi="Consolas" w:cs="Consolas"/>
+          <w:kern w:val="0"/>
+          <w:sz w:val="20"/>
+          <w:szCs w:val="20"/>
+        </w:rPr>
+        <w:t>最大深度大小）</w:t>
+      </w:r>
+    </w:p>
+    <w:p>
+      <w:pPr>
+        <w:autoSpaceDE w:val="0"/>
+        <w:autoSpaceDN w:val="0"/>
+        <w:adjustRightInd w:val="0"/>
+        <w:jc w:val="left"/>
+        <w:rPr>
+          <w:rFonts w:ascii="Consolas" w:hAnsi="Consolas" w:cs="Consolas"/>
+          <w:kern w:val="0"/>
+          <w:sz w:val="20"/>
+          <w:szCs w:val="20"/>
+        </w:rPr>
+      </w:pPr>
+      <w:r>
+        <w:rPr>
+          <w:rFonts w:ascii="Consolas" w:hAnsi="Consolas" w:cs="Consolas"/>
+          <w:kern w:val="0"/>
+          <w:sz w:val="20"/>
+          <w:szCs w:val="20"/>
+        </w:rPr>
+        <w:t>-</w:t>
+      </w:r>
+      <w:proofErr w:type="spellStart"/>
+      <w:r>
+        <w:rPr>
+          <w:rFonts w:ascii="Consolas" w:hAnsi="Consolas" w:cs="Consolas"/>
+          <w:kern w:val="0"/>
+          <w:sz w:val="20"/>
+          <w:szCs w:val="20"/>
+        </w:rPr>
+        <w:t>XX:SurvivorRatio</w:t>
+      </w:r>
+      <w:proofErr w:type="spellEnd"/>
+      <w:r>
+        <w:rPr>
+          <w:rFonts w:ascii="Consolas" w:hAnsi="Consolas" w:cs="Consolas"/>
+          <w:kern w:val="0"/>
+          <w:sz w:val="20"/>
+          <w:szCs w:val="20"/>
+        </w:rPr>
+        <w:t xml:space="preserve">=8 </w:t>
       </w:r>
       <w:r>
         <w:rPr>
@@ -9523,7 +11115,27 @@
           <w:sz w:val="20"/>
           <w:szCs w:val="20"/>
         </w:rPr>
-        <w:t xml:space="preserve">-XX:+UseConcMarkSweepGC </w:t>
+        <w:t>-XX:+</w:t>
+      </w:r>
+      <w:proofErr w:type="spellStart"/>
+      <w:r>
+        <w:rPr>
+          <w:rFonts w:ascii="Consolas" w:hAnsi="Consolas" w:cs="Consolas"/>
+          <w:kern w:val="0"/>
+          <w:sz w:val="20"/>
+          <w:szCs w:val="20"/>
+        </w:rPr>
+        <w:t>UseConcMarkSweepGC</w:t>
+      </w:r>
+      <w:proofErr w:type="spellEnd"/>
+      <w:r>
+        <w:rPr>
+          <w:rFonts w:ascii="Consolas" w:hAnsi="Consolas" w:cs="Consolas"/>
+          <w:kern w:val="0"/>
+          <w:sz w:val="20"/>
+          <w:szCs w:val="20"/>
+        </w:rPr>
+        <w:t xml:space="preserve"> </w:t>
       </w:r>
       <w:r>
         <w:rPr>
@@ -9573,7 +11185,27 @@
           <w:sz w:val="20"/>
           <w:szCs w:val="20"/>
         </w:rPr>
-        <w:t xml:space="preserve">-XX:+PrintGCDetails </w:t>
+        <w:t>-XX:+</w:t>
+      </w:r>
+      <w:proofErr w:type="spellStart"/>
+      <w:r>
+        <w:rPr>
+          <w:rFonts w:ascii="Consolas" w:hAnsi="Consolas" w:cs="Consolas"/>
+          <w:kern w:val="0"/>
+          <w:sz w:val="20"/>
+          <w:szCs w:val="20"/>
+        </w:rPr>
+        <w:t>PrintGCDetails</w:t>
+      </w:r>
+      <w:proofErr w:type="spellEnd"/>
+      <w:r>
+        <w:rPr>
+          <w:rFonts w:ascii="Consolas" w:hAnsi="Consolas" w:cs="Consolas"/>
+          <w:kern w:val="0"/>
+          <w:sz w:val="20"/>
+          <w:szCs w:val="20"/>
+        </w:rPr>
+        <w:t xml:space="preserve"> </w:t>
       </w:r>
       <w:r>
         <w:rPr>
@@ -9678,7 +11310,27 @@
           <w:sz w:val="20"/>
           <w:szCs w:val="20"/>
         </w:rPr>
-        <w:t xml:space="preserve">-XX:PermSize </w:t>
+        <w:t>-</w:t>
+      </w:r>
+      <w:proofErr w:type="spellStart"/>
+      <w:r>
+        <w:rPr>
+          <w:rFonts w:ascii="Consolas" w:hAnsi="Consolas" w:cs="Consolas"/>
+          <w:kern w:val="0"/>
+          <w:sz w:val="20"/>
+          <w:szCs w:val="20"/>
+        </w:rPr>
+        <w:t>XX:PermSize</w:t>
+      </w:r>
+      <w:proofErr w:type="spellEnd"/>
+      <w:r>
+        <w:rPr>
+          <w:rFonts w:ascii="Consolas" w:hAnsi="Consolas" w:cs="Consolas"/>
+          <w:kern w:val="0"/>
+          <w:sz w:val="20"/>
+          <w:szCs w:val="20"/>
+        </w:rPr>
+        <w:t xml:space="preserve"> </w:t>
       </w:r>
       <w:r>
         <w:rPr>
@@ -9696,8 +11348,19 @@
           <w:sz w:val="20"/>
           <w:szCs w:val="20"/>
         </w:rPr>
-        <w:t xml:space="preserve"> -XX:MaxPermGen</w:t>
-      </w:r>
+        <w:t xml:space="preserve"> -</w:t>
+      </w:r>
+      <w:proofErr w:type="spellStart"/>
+      <w:r>
+        <w:rPr>
+          <w:rFonts w:ascii="Consolas" w:hAnsi="Consolas" w:cs="Consolas"/>
+          <w:kern w:val="0"/>
+          <w:sz w:val="20"/>
+          <w:szCs w:val="20"/>
+        </w:rPr>
+        <w:t>XX:MaxPermGen</w:t>
+      </w:r>
+      <w:proofErr w:type="spellEnd"/>
       <w:r>
         <w:rPr>
           <w:rFonts w:ascii="Consolas" w:hAnsi="Consolas" w:cs="Consolas"/>
@@ -9728,48 +11391,128 @@
           <w:sz w:val="20"/>
           <w:szCs w:val="20"/>
         </w:rPr>
-        <w:t xml:space="preserve">-XX:MetaspaceSize=128m </w:t>
-      </w:r>
-      <w:r>
-        <w:rPr>
-          <w:rFonts w:ascii="Consolas" w:hAnsi="Consolas" w:cs="Consolas"/>
-          <w:kern w:val="0"/>
-          <w:sz w:val="20"/>
-          <w:szCs w:val="20"/>
-        </w:rPr>
-        <w:t>（元空间默认大小）</w:t>
-      </w:r>
-    </w:p>
-    <w:p>
-      <w:pPr>
-        <w:autoSpaceDE w:val="0"/>
-        <w:autoSpaceDN w:val="0"/>
-        <w:adjustRightInd w:val="0"/>
-        <w:jc w:val="left"/>
-        <w:rPr>
-          <w:rFonts w:ascii="Consolas" w:hAnsi="Consolas" w:cs="Consolas"/>
-          <w:kern w:val="0"/>
-          <w:sz w:val="20"/>
-          <w:szCs w:val="20"/>
-        </w:rPr>
-      </w:pPr>
-      <w:r>
-        <w:rPr>
-          <w:rFonts w:ascii="Consolas" w:hAnsi="Consolas" w:cs="Consolas"/>
-          <w:kern w:val="0"/>
-          <w:sz w:val="20"/>
-          <w:szCs w:val="20"/>
-        </w:rPr>
-        <w:t xml:space="preserve">-XX:MaxMetaspaceSize=128m </w:t>
-      </w:r>
-      <w:r>
-        <w:rPr>
-          <w:rFonts w:ascii="Consolas" w:hAnsi="Consolas" w:cs="Consolas"/>
-          <w:kern w:val="0"/>
-          <w:sz w:val="20"/>
-          <w:szCs w:val="20"/>
-        </w:rPr>
-        <w:t>（元空间最大大小）</w:t>
+        <w:t>-</w:t>
+      </w:r>
+      <w:proofErr w:type="spellStart"/>
+      <w:r>
+        <w:rPr>
+          <w:rFonts w:ascii="Consolas" w:hAnsi="Consolas" w:cs="Consolas"/>
+          <w:kern w:val="0"/>
+          <w:sz w:val="20"/>
+          <w:szCs w:val="20"/>
+        </w:rPr>
+        <w:t>XX:MetaspaceSize</w:t>
+      </w:r>
+      <w:proofErr w:type="spellEnd"/>
+      <w:r>
+        <w:rPr>
+          <w:rFonts w:ascii="Consolas" w:hAnsi="Consolas" w:cs="Consolas"/>
+          <w:kern w:val="0"/>
+          <w:sz w:val="20"/>
+          <w:szCs w:val="20"/>
+        </w:rPr>
+        <w:t xml:space="preserve">=128m </w:t>
+      </w:r>
+      <w:r>
+        <w:rPr>
+          <w:rFonts w:ascii="Consolas" w:hAnsi="Consolas" w:cs="Consolas"/>
+          <w:kern w:val="0"/>
+          <w:sz w:val="20"/>
+          <w:szCs w:val="20"/>
+        </w:rPr>
+        <w:t>（</w:t>
+      </w:r>
+      <w:proofErr w:type="gramStart"/>
+      <w:r>
+        <w:rPr>
+          <w:rFonts w:ascii="Consolas" w:hAnsi="Consolas" w:cs="Consolas"/>
+          <w:kern w:val="0"/>
+          <w:sz w:val="20"/>
+          <w:szCs w:val="20"/>
+        </w:rPr>
+        <w:t>元空间</w:t>
+      </w:r>
+      <w:proofErr w:type="gramEnd"/>
+      <w:r>
+        <w:rPr>
+          <w:rFonts w:ascii="Consolas" w:hAnsi="Consolas" w:cs="Consolas"/>
+          <w:kern w:val="0"/>
+          <w:sz w:val="20"/>
+          <w:szCs w:val="20"/>
+        </w:rPr>
+        <w:t>默认大小）</w:t>
+      </w:r>
+    </w:p>
+    <w:p>
+      <w:pPr>
+        <w:autoSpaceDE w:val="0"/>
+        <w:autoSpaceDN w:val="0"/>
+        <w:adjustRightInd w:val="0"/>
+        <w:jc w:val="left"/>
+        <w:rPr>
+          <w:rFonts w:ascii="Consolas" w:hAnsi="Consolas" w:cs="Consolas"/>
+          <w:kern w:val="0"/>
+          <w:sz w:val="20"/>
+          <w:szCs w:val="20"/>
+        </w:rPr>
+      </w:pPr>
+      <w:r>
+        <w:rPr>
+          <w:rFonts w:ascii="Consolas" w:hAnsi="Consolas" w:cs="Consolas"/>
+          <w:kern w:val="0"/>
+          <w:sz w:val="20"/>
+          <w:szCs w:val="20"/>
+        </w:rPr>
+        <w:t>-</w:t>
+      </w:r>
+      <w:proofErr w:type="spellStart"/>
+      <w:r>
+        <w:rPr>
+          <w:rFonts w:ascii="Consolas" w:hAnsi="Consolas" w:cs="Consolas"/>
+          <w:kern w:val="0"/>
+          <w:sz w:val="20"/>
+          <w:szCs w:val="20"/>
+        </w:rPr>
+        <w:t>XX:MaxMetaspaceSize</w:t>
+      </w:r>
+      <w:proofErr w:type="spellEnd"/>
+      <w:r>
+        <w:rPr>
+          <w:rFonts w:ascii="Consolas" w:hAnsi="Consolas" w:cs="Consolas"/>
+          <w:kern w:val="0"/>
+          <w:sz w:val="20"/>
+          <w:szCs w:val="20"/>
+        </w:rPr>
+        <w:t xml:space="preserve">=128m </w:t>
+      </w:r>
+      <w:r>
+        <w:rPr>
+          <w:rFonts w:ascii="Consolas" w:hAnsi="Consolas" w:cs="Consolas"/>
+          <w:kern w:val="0"/>
+          <w:sz w:val="20"/>
+          <w:szCs w:val="20"/>
+        </w:rPr>
+        <w:t>（</w:t>
+      </w:r>
+      <w:proofErr w:type="gramStart"/>
+      <w:r>
+        <w:rPr>
+          <w:rFonts w:ascii="Consolas" w:hAnsi="Consolas" w:cs="Consolas"/>
+          <w:kern w:val="0"/>
+          <w:sz w:val="20"/>
+          <w:szCs w:val="20"/>
+        </w:rPr>
+        <w:t>元空间</w:t>
+      </w:r>
+      <w:proofErr w:type="gramEnd"/>
+      <w:r>
+        <w:rPr>
+          <w:rFonts w:ascii="Consolas" w:hAnsi="Consolas" w:cs="Consolas"/>
+          <w:kern w:val="0"/>
+          <w:sz w:val="20"/>
+          <w:szCs w:val="20"/>
+        </w:rPr>
+        <w:t>最大大小）</w:t>
       </w:r>
     </w:p>
     <w:p>
@@ -9821,6 +11564,7 @@
         </w:rPr>
         <w:t>中，这一块区域就叫</w:t>
       </w:r>
+      <w:proofErr w:type="spellStart"/>
       <w:r>
         <w:rPr>
           <w:rFonts w:ascii="Consolas" w:hAnsi="Consolas" w:cs="Consolas"/>
@@ -9830,6 +11574,7 @@
         </w:rPr>
         <w:t>Metaspace</w:t>
       </w:r>
+      <w:proofErr w:type="spellEnd"/>
       <w:r>
         <w:rPr>
           <w:rFonts w:ascii="Consolas" w:hAnsi="Consolas" w:cs="Consolas"/>
@@ -9862,14 +11607,45 @@
         </w:rPr>
         <w:t>使用本地化的内存有什么好处呢？最直接的表现就是</w:t>
       </w:r>
-      <w:r>
-        <w:rPr>
-          <w:rFonts w:ascii="Consolas" w:hAnsi="Consolas" w:cs="Consolas"/>
-          <w:kern w:val="0"/>
-          <w:sz w:val="20"/>
-          <w:szCs w:val="20"/>
-        </w:rPr>
-        <w:t xml:space="preserve">java.lang.OutOfMemoryError: PermGen </w:t>
+      <w:proofErr w:type="spellStart"/>
+      <w:r>
+        <w:rPr>
+          <w:rFonts w:ascii="Consolas" w:hAnsi="Consolas" w:cs="Consolas"/>
+          <w:kern w:val="0"/>
+          <w:sz w:val="20"/>
+          <w:szCs w:val="20"/>
+        </w:rPr>
+        <w:t>java.lang.OutOfMemoryError</w:t>
+      </w:r>
+      <w:proofErr w:type="spellEnd"/>
+      <w:r>
+        <w:rPr>
+          <w:rFonts w:ascii="Consolas" w:hAnsi="Consolas" w:cs="Consolas"/>
+          <w:kern w:val="0"/>
+          <w:sz w:val="20"/>
+          <w:szCs w:val="20"/>
+        </w:rPr>
+        <w:t xml:space="preserve">: </w:t>
+      </w:r>
+      <w:proofErr w:type="spellStart"/>
+      <w:r>
+        <w:rPr>
+          <w:rFonts w:ascii="Consolas" w:hAnsi="Consolas" w:cs="Consolas"/>
+          <w:kern w:val="0"/>
+          <w:sz w:val="20"/>
+          <w:szCs w:val="20"/>
+        </w:rPr>
+        <w:t>PermGen</w:t>
+      </w:r>
+      <w:proofErr w:type="spellEnd"/>
+      <w:r>
+        <w:rPr>
+          <w:rFonts w:ascii="Consolas" w:hAnsi="Consolas" w:cs="Consolas"/>
+          <w:kern w:val="0"/>
+          <w:sz w:val="20"/>
+          <w:szCs w:val="20"/>
+        </w:rPr>
+        <w:t xml:space="preserve"> </w:t>
       </w:r>
       <w:r>
         <w:rPr>
@@ -9880,6 +11656,7 @@
         </w:rPr>
         <w:t>空间问题将不复存在，因为默认的类的元数据分配只受本地内存大小的限制，也就是说本地内存剩余多少，理论上</w:t>
       </w:r>
+      <w:proofErr w:type="spellStart"/>
       <w:r>
         <w:rPr>
           <w:rFonts w:ascii="Consolas" w:hAnsi="Consolas" w:cs="Consolas"/>
@@ -9889,6 +11666,7 @@
         </w:rPr>
         <w:t>Metaspace</w:t>
       </w:r>
+      <w:proofErr w:type="spellEnd"/>
       <w:r>
         <w:rPr>
           <w:rFonts w:ascii="Consolas" w:hAnsi="Consolas" w:cs="Consolas"/>
@@ -9898,6 +11676,7 @@
         </w:rPr>
         <w:t>就可以有多大（貌似容量还与操作系统的虚拟内存有关？这里不太清楚），这解决了空间不足的问题。不过，让</w:t>
       </w:r>
+      <w:proofErr w:type="spellStart"/>
       <w:r>
         <w:rPr>
           <w:rFonts w:ascii="Consolas" w:hAnsi="Consolas" w:cs="Consolas"/>
@@ -9907,6 +11686,7 @@
         </w:rPr>
         <w:t>Metaspace</w:t>
       </w:r>
+      <w:proofErr w:type="spellEnd"/>
       <w:r>
         <w:rPr>
           <w:rFonts w:ascii="Consolas" w:hAnsi="Consolas" w:cs="Consolas"/>
@@ -9916,6 +11696,7 @@
         </w:rPr>
         <w:t>变得无限大显然是不现实的，因此我们也要限制</w:t>
       </w:r>
+      <w:proofErr w:type="spellStart"/>
       <w:r>
         <w:rPr>
           <w:rFonts w:ascii="Consolas" w:hAnsi="Consolas" w:cs="Consolas"/>
@@ -9925,6 +11706,7 @@
         </w:rPr>
         <w:t>Metaspace</w:t>
       </w:r>
+      <w:proofErr w:type="spellEnd"/>
       <w:r>
         <w:rPr>
           <w:rFonts w:ascii="Consolas" w:hAnsi="Consolas" w:cs="Consolas"/>
@@ -9941,8 +11723,19 @@
           <w:sz w:val="20"/>
           <w:szCs w:val="20"/>
         </w:rPr>
-        <w:t>-XX:MaxMetaspaceSize</w:t>
-      </w:r>
+        <w:t>-</w:t>
+      </w:r>
+      <w:proofErr w:type="spellStart"/>
+      <w:r>
+        <w:rPr>
+          <w:rFonts w:ascii="Consolas" w:hAnsi="Consolas" w:cs="Consolas"/>
+          <w:kern w:val="0"/>
+          <w:sz w:val="20"/>
+          <w:szCs w:val="20"/>
+        </w:rPr>
+        <w:t>XX:MaxMetaspaceSize</w:t>
+      </w:r>
+      <w:proofErr w:type="spellEnd"/>
       <w:r>
         <w:rPr>
           <w:rFonts w:ascii="Consolas" w:hAnsi="Consolas" w:cs="Consolas"/>
@@ -9952,6 +11745,7 @@
         </w:rPr>
         <w:t>参数来指定</w:t>
       </w:r>
+      <w:proofErr w:type="spellStart"/>
       <w:r>
         <w:rPr>
           <w:rFonts w:ascii="Consolas" w:hAnsi="Consolas" w:cs="Consolas"/>
@@ -9961,6 +11755,7 @@
         </w:rPr>
         <w:t>Metaspace</w:t>
       </w:r>
+      <w:proofErr w:type="spellEnd"/>
       <w:r>
         <w:rPr>
           <w:rFonts w:ascii="Consolas" w:hAnsi="Consolas" w:cs="Consolas"/>
@@ -9997,6 +11792,7 @@
         </w:rPr>
         <w:t>认在运行时根据需要动态地设置</w:t>
       </w:r>
+      <w:proofErr w:type="spellStart"/>
       <w:r>
         <w:rPr>
           <w:rFonts w:ascii="Consolas" w:hAnsi="Consolas" w:cs="Consolas"/>
@@ -10006,6 +11802,7 @@
         </w:rPr>
         <w:t>MaxMetaspaceSize</w:t>
       </w:r>
+      <w:proofErr w:type="spellEnd"/>
       <w:r>
         <w:rPr>
           <w:rFonts w:ascii="Consolas" w:hAnsi="Consolas" w:cs="Consolas"/>
@@ -10344,6 +12141,7 @@
         </w:rPr>
         <w:tab/>
       </w:r>
+      <w:proofErr w:type="spellStart"/>
       <w:r>
         <w:rPr>
           <w:rFonts w:ascii="Consolas" w:hAnsi="Consolas" w:cs="Consolas" w:hint="eastAsia"/>
@@ -10360,7 +12158,17 @@
           <w:sz w:val="20"/>
           <w:szCs w:val="20"/>
         </w:rPr>
-        <w:t>range [</w:t>
+        <w:t>range</w:t>
+      </w:r>
+      <w:proofErr w:type="spellEnd"/>
+      <w:r>
+        <w:rPr>
+          <w:rFonts w:ascii="Consolas" w:hAnsi="Consolas" w:cs="Consolas"/>
+          <w:kern w:val="0"/>
+          <w:sz w:val="20"/>
+          <w:szCs w:val="20"/>
+        </w:rPr>
+        <w:t xml:space="preserve"> [</w:t>
       </w:r>
       <w:r>
         <w:rPr>
@@ -10485,6 +12293,7 @@
         </w:rPr>
         <w:tab/>
       </w:r>
+      <w:proofErr w:type="spellStart"/>
       <w:r>
         <w:rPr>
           <w:rFonts w:ascii="Consolas" w:hAnsi="Consolas" w:cs="Consolas" w:hint="eastAsia"/>
@@ -10494,6 +12303,7 @@
         </w:rPr>
         <w:t>llen</w:t>
       </w:r>
+      <w:proofErr w:type="spellEnd"/>
       <w:r>
         <w:rPr>
           <w:rFonts w:ascii="Consolas" w:hAnsi="Consolas" w:cs="Consolas"/>
@@ -10571,6 +12381,7 @@
         </w:rPr>
         <w:tab/>
       </w:r>
+      <w:proofErr w:type="spellStart"/>
       <w:r>
         <w:rPr>
           <w:rFonts w:ascii="Consolas" w:hAnsi="Consolas" w:cs="Consolas" w:hint="eastAsia"/>
@@ -10580,6 +12391,7 @@
         </w:rPr>
         <w:t>rpush</w:t>
       </w:r>
+      <w:proofErr w:type="spellEnd"/>
       <w:r>
         <w:rPr>
           <w:rFonts w:ascii="Consolas" w:hAnsi="Consolas" w:cs="Consolas"/>
@@ -10658,7 +12470,26 @@
         </w:rPr>
         <w:lastRenderedPageBreak/>
         <w:tab/>
-        <w:t>lpush [key] [value]</w:t>
+      </w:r>
+      <w:proofErr w:type="spellStart"/>
+      <w:r>
+        <w:rPr>
+          <w:rFonts w:ascii="Consolas" w:hAnsi="Consolas" w:cs="Consolas"/>
+          <w:kern w:val="0"/>
+          <w:sz w:val="20"/>
+          <w:szCs w:val="20"/>
+        </w:rPr>
+        <w:t>lpush</w:t>
+      </w:r>
+      <w:proofErr w:type="spellEnd"/>
+      <w:r>
+        <w:rPr>
+          <w:rFonts w:ascii="Consolas" w:hAnsi="Consolas" w:cs="Consolas"/>
+          <w:kern w:val="0"/>
+          <w:sz w:val="20"/>
+          <w:szCs w:val="20"/>
+        </w:rPr>
+        <w:t xml:space="preserve"> [key] [value]</w:t>
       </w:r>
       <w:r>
         <w:rPr>
@@ -10705,6 +12536,1462 @@
           <w:szCs w:val="20"/>
         </w:rPr>
         <w:t>头部添加</w:t>
+      </w:r>
+    </w:p>
+    <w:p>
+      <w:pPr>
+        <w:autoSpaceDE w:val="0"/>
+        <w:autoSpaceDN w:val="0"/>
+        <w:adjustRightInd w:val="0"/>
+        <w:jc w:val="left"/>
+        <w:rPr>
+          <w:rFonts w:ascii="Consolas" w:hAnsi="Consolas" w:cs="Consolas"/>
+          <w:kern w:val="0"/>
+          <w:sz w:val="20"/>
+          <w:szCs w:val="20"/>
+        </w:rPr>
+      </w:pPr>
+    </w:p>
+    <w:p>
+      <w:pPr>
+        <w:autoSpaceDE w:val="0"/>
+        <w:autoSpaceDN w:val="0"/>
+        <w:adjustRightInd w:val="0"/>
+        <w:jc w:val="left"/>
+        <w:rPr>
+          <w:rFonts w:ascii="Consolas" w:hAnsi="Consolas" w:cs="Consolas"/>
+          <w:kern w:val="0"/>
+          <w:sz w:val="20"/>
+          <w:szCs w:val="20"/>
+        </w:rPr>
+      </w:pPr>
+    </w:p>
+    <w:p>
+      <w:pPr>
+        <w:autoSpaceDE w:val="0"/>
+        <w:autoSpaceDN w:val="0"/>
+        <w:adjustRightInd w:val="0"/>
+        <w:jc w:val="left"/>
+        <w:rPr>
+          <w:rFonts w:ascii="Consolas" w:hAnsi="Consolas" w:cs="Consolas"/>
+          <w:kern w:val="0"/>
+          <w:sz w:val="20"/>
+          <w:szCs w:val="20"/>
+        </w:rPr>
+      </w:pPr>
+    </w:p>
+    <w:p>
+      <w:pPr>
+        <w:autoSpaceDE w:val="0"/>
+        <w:autoSpaceDN w:val="0"/>
+        <w:adjustRightInd w:val="0"/>
+        <w:jc w:val="left"/>
+        <w:rPr>
+          <w:rFonts w:ascii="Consolas" w:hAnsi="Consolas" w:cs="Consolas"/>
+          <w:kern w:val="0"/>
+          <w:sz w:val="20"/>
+          <w:szCs w:val="20"/>
+        </w:rPr>
+      </w:pPr>
+    </w:p>
+    <w:p>
+      <w:pPr>
+        <w:autoSpaceDE w:val="0"/>
+        <w:autoSpaceDN w:val="0"/>
+        <w:adjustRightInd w:val="0"/>
+        <w:jc w:val="left"/>
+        <w:rPr>
+          <w:rFonts w:ascii="Consolas" w:hAnsi="Consolas" w:cs="Consolas"/>
+          <w:kern w:val="0"/>
+          <w:sz w:val="20"/>
+          <w:szCs w:val="20"/>
+        </w:rPr>
+      </w:pPr>
+    </w:p>
+    <w:p>
+      <w:pPr>
+        <w:autoSpaceDE w:val="0"/>
+        <w:autoSpaceDN w:val="0"/>
+        <w:adjustRightInd w:val="0"/>
+        <w:jc w:val="left"/>
+        <w:rPr>
+          <w:rFonts w:ascii="Consolas" w:hAnsi="Consolas" w:cs="Consolas" w:hint="eastAsia"/>
+          <w:kern w:val="0"/>
+          <w:sz w:val="20"/>
+          <w:szCs w:val="20"/>
+        </w:rPr>
+      </w:pPr>
+    </w:p>
+    <w:p>
+      <w:pPr>
+        <w:autoSpaceDE w:val="0"/>
+        <w:autoSpaceDN w:val="0"/>
+        <w:adjustRightInd w:val="0"/>
+        <w:jc w:val="left"/>
+        <w:rPr>
+          <w:rFonts w:ascii="Consolas" w:hAnsi="Consolas" w:cs="Consolas"/>
+          <w:kern w:val="0"/>
+          <w:sz w:val="20"/>
+          <w:szCs w:val="20"/>
+        </w:rPr>
+      </w:pPr>
+      <w:proofErr w:type="spellStart"/>
+      <w:r>
+        <w:rPr>
+          <w:rFonts w:ascii="Consolas" w:hAnsi="Consolas" w:cs="Consolas" w:hint="eastAsia"/>
+          <w:kern w:val="0"/>
+          <w:sz w:val="20"/>
+          <w:szCs w:val="20"/>
+        </w:rPr>
+        <w:t>mysql</w:t>
+      </w:r>
+      <w:proofErr w:type="spellEnd"/>
+      <w:r>
+        <w:rPr>
+          <w:rFonts w:ascii="Consolas" w:hAnsi="Consolas" w:cs="Consolas" w:hint="eastAsia"/>
+          <w:kern w:val="0"/>
+          <w:sz w:val="20"/>
+          <w:szCs w:val="20"/>
+        </w:rPr>
+        <w:t>生成</w:t>
+      </w:r>
+      <w:proofErr w:type="spellStart"/>
+      <w:r>
+        <w:rPr>
+          <w:rFonts w:ascii="Consolas" w:hAnsi="Consolas" w:cs="Consolas" w:hint="eastAsia"/>
+          <w:kern w:val="0"/>
+          <w:sz w:val="20"/>
+          <w:szCs w:val="20"/>
+        </w:rPr>
+        <w:t>uuid</w:t>
+      </w:r>
+      <w:proofErr w:type="spellEnd"/>
+      <w:r>
+        <w:rPr>
+          <w:rFonts w:ascii="Consolas" w:hAnsi="Consolas" w:cs="Consolas"/>
+          <w:kern w:val="0"/>
+          <w:sz w:val="20"/>
+          <w:szCs w:val="20"/>
+        </w:rPr>
+        <w:t xml:space="preserve"> </w:t>
+      </w:r>
+    </w:p>
+    <w:p>
+      <w:pPr>
+        <w:autoSpaceDE w:val="0"/>
+        <w:autoSpaceDN w:val="0"/>
+        <w:adjustRightInd w:val="0"/>
+        <w:jc w:val="left"/>
+        <w:rPr>
+          <w:rFonts w:ascii="Consolas" w:hAnsi="Consolas" w:cs="Consolas"/>
+          <w:color w:val="FF0000"/>
+          <w:kern w:val="0"/>
+          <w:sz w:val="20"/>
+          <w:szCs w:val="20"/>
+        </w:rPr>
+      </w:pPr>
+      <w:r>
+        <w:rPr>
+          <w:rFonts w:ascii="Consolas" w:hAnsi="Consolas" w:cs="Consolas"/>
+          <w:kern w:val="0"/>
+          <w:sz w:val="20"/>
+          <w:szCs w:val="20"/>
+        </w:rPr>
+        <w:tab/>
+      </w:r>
+      <w:r>
+        <w:rPr>
+          <w:rFonts w:ascii="Consolas" w:hAnsi="Consolas" w:cs="Consolas"/>
+          <w:b/>
+          <w:bCs/>
+          <w:color w:val="800000"/>
+          <w:kern w:val="0"/>
+          <w:sz w:val="20"/>
+          <w:szCs w:val="20"/>
+          <w:highlight w:val="lightGray"/>
+        </w:rPr>
+        <w:t>select</w:t>
+      </w:r>
+      <w:r>
+        <w:rPr>
+          <w:rFonts w:ascii="Consolas" w:hAnsi="Consolas" w:cs="Consolas"/>
+          <w:color w:val="000000"/>
+          <w:kern w:val="0"/>
+          <w:sz w:val="20"/>
+          <w:szCs w:val="20"/>
+          <w:highlight w:val="lightGray"/>
+        </w:rPr>
+        <w:t xml:space="preserve"> </w:t>
+      </w:r>
+      <w:proofErr w:type="gramStart"/>
+      <w:r>
+        <w:rPr>
+          <w:rFonts w:ascii="Consolas" w:hAnsi="Consolas" w:cs="Consolas"/>
+          <w:b/>
+          <w:bCs/>
+          <w:color w:val="800000"/>
+          <w:kern w:val="0"/>
+          <w:sz w:val="20"/>
+          <w:szCs w:val="20"/>
+          <w:highlight w:val="lightGray"/>
+        </w:rPr>
+        <w:t>REPLACE</w:t>
+      </w:r>
+      <w:r>
+        <w:rPr>
+          <w:rFonts w:ascii="Consolas" w:hAnsi="Consolas" w:cs="Consolas"/>
+          <w:color w:val="000000"/>
+          <w:kern w:val="0"/>
+          <w:sz w:val="20"/>
+          <w:szCs w:val="20"/>
+          <w:highlight w:val="lightGray"/>
+        </w:rPr>
+        <w:t>(</w:t>
+      </w:r>
+      <w:proofErr w:type="spellStart"/>
+      <w:proofErr w:type="gramEnd"/>
+      <w:r>
+        <w:rPr>
+          <w:rFonts w:ascii="Consolas" w:hAnsi="Consolas" w:cs="Consolas"/>
+          <w:color w:val="000000"/>
+          <w:kern w:val="0"/>
+          <w:sz w:val="20"/>
+          <w:szCs w:val="20"/>
+          <w:highlight w:val="lightGray"/>
+        </w:rPr>
+        <w:t>uuid</w:t>
+      </w:r>
+      <w:proofErr w:type="spellEnd"/>
+      <w:r>
+        <w:rPr>
+          <w:rFonts w:ascii="Consolas" w:hAnsi="Consolas" w:cs="Consolas"/>
+          <w:color w:val="000000"/>
+          <w:kern w:val="0"/>
+          <w:sz w:val="20"/>
+          <w:szCs w:val="20"/>
+          <w:highlight w:val="lightGray"/>
+        </w:rPr>
+        <w:t>(),</w:t>
+      </w:r>
+      <w:r>
+        <w:rPr>
+          <w:rFonts w:ascii="Consolas" w:hAnsi="Consolas" w:cs="Consolas"/>
+          <w:color w:val="008000"/>
+          <w:kern w:val="0"/>
+          <w:sz w:val="20"/>
+          <w:szCs w:val="20"/>
+          <w:highlight w:val="lightGray"/>
+        </w:rPr>
+        <w:t>'-'</w:t>
+      </w:r>
+      <w:r>
+        <w:rPr>
+          <w:rFonts w:ascii="Consolas" w:hAnsi="Consolas" w:cs="Consolas"/>
+          <w:color w:val="000000"/>
+          <w:kern w:val="0"/>
+          <w:sz w:val="20"/>
+          <w:szCs w:val="20"/>
+          <w:highlight w:val="lightGray"/>
+        </w:rPr>
+        <w:t>,</w:t>
+      </w:r>
+      <w:r>
+        <w:rPr>
+          <w:rFonts w:ascii="Consolas" w:hAnsi="Consolas" w:cs="Consolas"/>
+          <w:color w:val="008000"/>
+          <w:kern w:val="0"/>
+          <w:sz w:val="20"/>
+          <w:szCs w:val="20"/>
+          <w:highlight w:val="lightGray"/>
+        </w:rPr>
+        <w:t>''</w:t>
+      </w:r>
+      <w:r>
+        <w:rPr>
+          <w:rFonts w:ascii="Consolas" w:hAnsi="Consolas" w:cs="Consolas"/>
+          <w:color w:val="000000"/>
+          <w:kern w:val="0"/>
+          <w:sz w:val="20"/>
+          <w:szCs w:val="20"/>
+          <w:highlight w:val="lightGray"/>
+        </w:rPr>
+        <w:t>)</w:t>
+      </w:r>
+      <w:r>
+        <w:rPr>
+          <w:rFonts w:ascii="Consolas" w:hAnsi="Consolas" w:cs="Consolas"/>
+          <w:color w:val="FF0000"/>
+          <w:kern w:val="0"/>
+          <w:sz w:val="20"/>
+          <w:szCs w:val="20"/>
+          <w:highlight w:val="lightGray"/>
+        </w:rPr>
+        <w:t>;</w:t>
+      </w:r>
+    </w:p>
+    <w:p>
+      <w:pPr>
+        <w:autoSpaceDE w:val="0"/>
+        <w:autoSpaceDN w:val="0"/>
+        <w:adjustRightInd w:val="0"/>
+        <w:jc w:val="left"/>
+        <w:rPr>
+          <w:rFonts w:ascii="Consolas" w:hAnsi="Consolas" w:cs="Consolas"/>
+          <w:kern w:val="0"/>
+          <w:sz w:val="20"/>
+          <w:szCs w:val="20"/>
+        </w:rPr>
+      </w:pPr>
+    </w:p>
+    <w:p>
+      <w:pPr>
+        <w:autoSpaceDE w:val="0"/>
+        <w:autoSpaceDN w:val="0"/>
+        <w:adjustRightInd w:val="0"/>
+        <w:jc w:val="left"/>
+        <w:rPr>
+          <w:rFonts w:ascii="Consolas" w:hAnsi="Consolas" w:cs="Consolas"/>
+          <w:kern w:val="0"/>
+          <w:sz w:val="20"/>
+          <w:szCs w:val="20"/>
+        </w:rPr>
+      </w:pPr>
+    </w:p>
+    <w:p>
+      <w:pPr>
+        <w:autoSpaceDE w:val="0"/>
+        <w:autoSpaceDN w:val="0"/>
+        <w:adjustRightInd w:val="0"/>
+        <w:jc w:val="left"/>
+        <w:rPr>
+          <w:rFonts w:ascii="Consolas" w:hAnsi="Consolas" w:cs="Consolas"/>
+          <w:kern w:val="0"/>
+          <w:sz w:val="20"/>
+          <w:szCs w:val="20"/>
+        </w:rPr>
+      </w:pPr>
+    </w:p>
+    <w:p>
+      <w:pPr>
+        <w:autoSpaceDE w:val="0"/>
+        <w:autoSpaceDN w:val="0"/>
+        <w:adjustRightInd w:val="0"/>
+        <w:jc w:val="left"/>
+        <w:rPr>
+          <w:rFonts w:ascii="Consolas" w:hAnsi="Consolas" w:cs="Consolas"/>
+          <w:kern w:val="0"/>
+          <w:sz w:val="20"/>
+          <w:szCs w:val="20"/>
+        </w:rPr>
+      </w:pPr>
+    </w:p>
+    <w:p>
+      <w:pPr>
+        <w:autoSpaceDE w:val="0"/>
+        <w:autoSpaceDN w:val="0"/>
+        <w:adjustRightInd w:val="0"/>
+        <w:jc w:val="left"/>
+        <w:rPr>
+          <w:rFonts w:ascii="Consolas" w:hAnsi="Consolas" w:cs="Consolas"/>
+          <w:kern w:val="0"/>
+          <w:sz w:val="20"/>
+          <w:szCs w:val="20"/>
+        </w:rPr>
+      </w:pPr>
+    </w:p>
+    <w:p>
+      <w:pPr>
+        <w:autoSpaceDE w:val="0"/>
+        <w:autoSpaceDN w:val="0"/>
+        <w:adjustRightInd w:val="0"/>
+        <w:jc w:val="left"/>
+        <w:rPr>
+          <w:rFonts w:ascii="Consolas" w:hAnsi="Consolas" w:cs="Consolas" w:hint="eastAsia"/>
+          <w:kern w:val="0"/>
+          <w:sz w:val="20"/>
+          <w:szCs w:val="20"/>
+        </w:rPr>
+      </w:pPr>
+      <w:bookmarkStart w:id="0" w:name="_GoBack"/>
+      <w:bookmarkEnd w:id="0"/>
+    </w:p>
+    <w:p>
+      <w:pPr>
+        <w:autoSpaceDE w:val="0"/>
+        <w:autoSpaceDN w:val="0"/>
+        <w:adjustRightInd w:val="0"/>
+        <w:jc w:val="left"/>
+        <w:rPr>
+          <w:rFonts w:ascii="Consolas" w:hAnsi="Consolas" w:cs="Consolas"/>
+          <w:kern w:val="0"/>
+          <w:sz w:val="20"/>
+          <w:szCs w:val="20"/>
+        </w:rPr>
+      </w:pPr>
+      <w:r>
+        <w:rPr>
+          <w:rFonts w:ascii="Consolas" w:hAnsi="Consolas" w:cs="Consolas" w:hint="eastAsia"/>
+          <w:kern w:val="0"/>
+          <w:sz w:val="20"/>
+          <w:szCs w:val="20"/>
+        </w:rPr>
+        <w:t>解决</w:t>
+      </w:r>
+      <w:r>
+        <w:rPr>
+          <w:rFonts w:ascii="Consolas" w:hAnsi="Consolas" w:cs="Consolas" w:hint="eastAsia"/>
+          <w:kern w:val="0"/>
+          <w:sz w:val="20"/>
+          <w:szCs w:val="20"/>
+        </w:rPr>
+        <w:t>wind</w:t>
+      </w:r>
+      <w:r>
+        <w:rPr>
+          <w:rFonts w:ascii="Consolas" w:hAnsi="Consolas" w:cs="Consolas"/>
+          <w:kern w:val="0"/>
+          <w:sz w:val="20"/>
+          <w:szCs w:val="20"/>
+        </w:rPr>
+        <w:t xml:space="preserve">ows oracle </w:t>
+      </w:r>
+      <w:r>
+        <w:rPr>
+          <w:rFonts w:ascii="Consolas" w:hAnsi="Consolas" w:cs="Consolas" w:hint="eastAsia"/>
+          <w:kern w:val="0"/>
+          <w:sz w:val="20"/>
+          <w:szCs w:val="20"/>
+        </w:rPr>
+        <w:t>忘记密码：</w:t>
+      </w:r>
+    </w:p>
+    <w:p>
+      <w:pPr>
+        <w:autoSpaceDE w:val="0"/>
+        <w:autoSpaceDN w:val="0"/>
+        <w:adjustRightInd w:val="0"/>
+        <w:jc w:val="left"/>
+        <w:rPr>
+          <w:rFonts w:ascii="Consolas" w:hAnsi="Consolas" w:cs="Consolas"/>
+          <w:kern w:val="0"/>
+          <w:sz w:val="20"/>
+          <w:szCs w:val="20"/>
+        </w:rPr>
+      </w:pPr>
+      <w:r>
+        <w:rPr>
+          <w:rFonts w:ascii="Consolas" w:hAnsi="Consolas" w:cs="Consolas"/>
+          <w:kern w:val="0"/>
+          <w:sz w:val="20"/>
+          <w:szCs w:val="20"/>
+        </w:rPr>
+        <w:tab/>
+      </w:r>
+      <w:r>
+        <w:rPr>
+          <w:rFonts w:ascii="Consolas" w:hAnsi="Consolas" w:cs="Consolas" w:hint="eastAsia"/>
+          <w:kern w:val="0"/>
+          <w:sz w:val="20"/>
+          <w:szCs w:val="20"/>
+        </w:rPr>
+        <w:t>进入</w:t>
+      </w:r>
+      <w:r>
+        <w:rPr>
+          <w:rFonts w:ascii="Consolas" w:hAnsi="Consolas" w:cs="Consolas" w:hint="eastAsia"/>
+          <w:kern w:val="0"/>
+          <w:sz w:val="20"/>
+          <w:szCs w:val="20"/>
+        </w:rPr>
+        <w:t>product</w:t>
+      </w:r>
+      <w:r>
+        <w:rPr>
+          <w:rFonts w:ascii="Consolas" w:hAnsi="Consolas" w:cs="Consolas" w:hint="eastAsia"/>
+          <w:kern w:val="0"/>
+          <w:sz w:val="20"/>
+          <w:szCs w:val="20"/>
+        </w:rPr>
+        <w:t>下至</w:t>
+      </w:r>
+      <w:r>
+        <w:rPr>
+          <w:rFonts w:ascii="Consolas" w:hAnsi="Consolas" w:cs="Consolas" w:hint="eastAsia"/>
+          <w:kern w:val="0"/>
+          <w:sz w:val="20"/>
+          <w:szCs w:val="20"/>
+        </w:rPr>
+        <w:t>bin</w:t>
+      </w:r>
+      <w:r>
+        <w:rPr>
+          <w:rFonts w:ascii="Consolas" w:hAnsi="Consolas" w:cs="Consolas" w:hint="eastAsia"/>
+          <w:kern w:val="0"/>
+          <w:sz w:val="20"/>
+          <w:szCs w:val="20"/>
+        </w:rPr>
+        <w:t>目录中打开</w:t>
+      </w:r>
+      <w:proofErr w:type="spellStart"/>
+      <w:r>
+        <w:rPr>
+          <w:rFonts w:ascii="Consolas" w:hAnsi="Consolas" w:cs="Consolas" w:hint="eastAsia"/>
+          <w:kern w:val="0"/>
+          <w:sz w:val="20"/>
+          <w:szCs w:val="20"/>
+        </w:rPr>
+        <w:t>cmd</w:t>
+      </w:r>
+      <w:proofErr w:type="spellEnd"/>
+    </w:p>
+    <w:p>
+      <w:pPr>
+        <w:autoSpaceDE w:val="0"/>
+        <w:autoSpaceDN w:val="0"/>
+        <w:adjustRightInd w:val="0"/>
+        <w:jc w:val="left"/>
+        <w:rPr>
+          <w:rFonts w:ascii="Consolas" w:hAnsi="Consolas" w:cs="Consolas"/>
+          <w:kern w:val="0"/>
+          <w:sz w:val="20"/>
+          <w:szCs w:val="20"/>
+        </w:rPr>
+      </w:pPr>
+      <w:r>
+        <w:rPr>
+          <w:rFonts w:ascii="Consolas" w:hAnsi="Consolas" w:cs="Consolas"/>
+          <w:kern w:val="0"/>
+          <w:sz w:val="20"/>
+          <w:szCs w:val="20"/>
+        </w:rPr>
+        <w:tab/>
+      </w:r>
+      <w:r>
+        <w:rPr>
+          <w:rFonts w:ascii="Consolas" w:hAnsi="Consolas" w:cs="Consolas" w:hint="eastAsia"/>
+          <w:kern w:val="0"/>
+          <w:sz w:val="20"/>
+          <w:szCs w:val="20"/>
+        </w:rPr>
+        <w:t>输入：</w:t>
+      </w:r>
+    </w:p>
+    <w:p>
+      <w:pPr>
+        <w:pStyle w:val="ac"/>
+        <w:numPr>
+          <w:ilvl w:val="0"/>
+          <w:numId w:val="4"/>
+        </w:numPr>
+        <w:autoSpaceDE w:val="0"/>
+        <w:autoSpaceDN w:val="0"/>
+        <w:adjustRightInd w:val="0"/>
+        <w:ind w:firstLineChars="0"/>
+        <w:jc w:val="left"/>
+        <w:rPr>
+          <w:rFonts w:ascii="Consolas" w:hAnsi="Consolas" w:cs="Consolas"/>
+          <w:kern w:val="0"/>
+          <w:sz w:val="20"/>
+          <w:szCs w:val="20"/>
+        </w:rPr>
+      </w:pPr>
+      <w:proofErr w:type="spellStart"/>
+      <w:r>
+        <w:rPr>
+          <w:rFonts w:ascii="Consolas" w:hAnsi="Consolas" w:cs="Consolas" w:hint="eastAsia"/>
+          <w:kern w:val="0"/>
+          <w:sz w:val="20"/>
+          <w:szCs w:val="20"/>
+        </w:rPr>
+        <w:t>sqlplus</w:t>
+      </w:r>
+      <w:proofErr w:type="spellEnd"/>
+      <w:r>
+        <w:rPr>
+          <w:rFonts w:ascii="Consolas" w:hAnsi="Consolas" w:cs="Consolas"/>
+          <w:kern w:val="0"/>
+          <w:sz w:val="20"/>
+          <w:szCs w:val="20"/>
+        </w:rPr>
+        <w:t xml:space="preserve"> </w:t>
+      </w:r>
+      <w:r>
+        <w:rPr>
+          <w:rFonts w:ascii="Consolas" w:hAnsi="Consolas" w:cs="Consolas" w:hint="eastAsia"/>
+          <w:kern w:val="0"/>
+          <w:sz w:val="20"/>
+          <w:szCs w:val="20"/>
+        </w:rPr>
+        <w:t>/</w:t>
+      </w:r>
+      <w:proofErr w:type="spellStart"/>
+      <w:r>
+        <w:rPr>
+          <w:rFonts w:ascii="Consolas" w:hAnsi="Consolas" w:cs="Consolas" w:hint="eastAsia"/>
+          <w:kern w:val="0"/>
+          <w:sz w:val="20"/>
+          <w:szCs w:val="20"/>
+        </w:rPr>
+        <w:t>nolog</w:t>
+      </w:r>
+      <w:proofErr w:type="spellEnd"/>
+    </w:p>
+    <w:p>
+      <w:pPr>
+        <w:pStyle w:val="ac"/>
+        <w:numPr>
+          <w:ilvl w:val="0"/>
+          <w:numId w:val="4"/>
+        </w:numPr>
+        <w:autoSpaceDE w:val="0"/>
+        <w:autoSpaceDN w:val="0"/>
+        <w:adjustRightInd w:val="0"/>
+        <w:ind w:firstLineChars="0"/>
+        <w:jc w:val="left"/>
+        <w:rPr>
+          <w:rFonts w:ascii="Consolas" w:hAnsi="Consolas" w:cs="Consolas"/>
+          <w:kern w:val="0"/>
+          <w:sz w:val="20"/>
+          <w:szCs w:val="20"/>
+        </w:rPr>
+      </w:pPr>
+      <w:r>
+        <w:rPr>
+          <w:rFonts w:ascii="Consolas" w:hAnsi="Consolas" w:cs="Consolas" w:hint="eastAsia"/>
+          <w:kern w:val="0"/>
+          <w:sz w:val="20"/>
+          <w:szCs w:val="20"/>
+        </w:rPr>
+        <w:t>c</w:t>
+      </w:r>
+      <w:r>
+        <w:rPr>
+          <w:rFonts w:ascii="Consolas" w:hAnsi="Consolas" w:cs="Consolas"/>
+          <w:kern w:val="0"/>
+          <w:sz w:val="20"/>
+          <w:szCs w:val="20"/>
+        </w:rPr>
+        <w:t xml:space="preserve">onn /as </w:t>
+      </w:r>
+      <w:proofErr w:type="spellStart"/>
+      <w:r>
+        <w:rPr>
+          <w:rFonts w:ascii="Consolas" w:hAnsi="Consolas" w:cs="Consolas"/>
+          <w:kern w:val="0"/>
+          <w:sz w:val="20"/>
+          <w:szCs w:val="20"/>
+        </w:rPr>
+        <w:t>sysdba</w:t>
+      </w:r>
+      <w:proofErr w:type="spellEnd"/>
+    </w:p>
+    <w:p>
+      <w:pPr>
+        <w:pStyle w:val="ac"/>
+        <w:numPr>
+          <w:ilvl w:val="0"/>
+          <w:numId w:val="4"/>
+        </w:numPr>
+        <w:autoSpaceDE w:val="0"/>
+        <w:autoSpaceDN w:val="0"/>
+        <w:adjustRightInd w:val="0"/>
+        <w:ind w:firstLineChars="0"/>
+        <w:jc w:val="left"/>
+        <w:rPr>
+          <w:rFonts w:ascii="Consolas" w:hAnsi="Consolas" w:cs="Consolas"/>
+          <w:kern w:val="0"/>
+          <w:sz w:val="20"/>
+          <w:szCs w:val="20"/>
+        </w:rPr>
+      </w:pPr>
+      <w:r>
+        <w:rPr>
+          <w:rFonts w:ascii="Consolas" w:hAnsi="Consolas" w:cs="Consolas" w:hint="eastAsia"/>
+          <w:kern w:val="0"/>
+          <w:sz w:val="20"/>
+          <w:szCs w:val="20"/>
+        </w:rPr>
+        <w:t>a</w:t>
+      </w:r>
+      <w:r>
+        <w:rPr>
+          <w:rFonts w:ascii="Consolas" w:hAnsi="Consolas" w:cs="Consolas"/>
+          <w:kern w:val="0"/>
+          <w:sz w:val="20"/>
+          <w:szCs w:val="20"/>
+        </w:rPr>
+        <w:t xml:space="preserve">lter user sys </w:t>
+      </w:r>
+      <w:r>
+        <w:rPr>
+          <w:rFonts w:ascii="Consolas" w:hAnsi="Consolas" w:cs="Consolas" w:hint="eastAsia"/>
+          <w:kern w:val="0"/>
+          <w:sz w:val="20"/>
+          <w:szCs w:val="20"/>
+        </w:rPr>
+        <w:t>identified</w:t>
+      </w:r>
+      <w:r>
+        <w:rPr>
+          <w:rFonts w:ascii="Consolas" w:hAnsi="Consolas" w:cs="Consolas"/>
+          <w:kern w:val="0"/>
+          <w:sz w:val="20"/>
+          <w:szCs w:val="20"/>
+        </w:rPr>
+        <w:t xml:space="preserve"> </w:t>
+      </w:r>
+      <w:r>
+        <w:rPr>
+          <w:rFonts w:ascii="Consolas" w:hAnsi="Consolas" w:cs="Consolas" w:hint="eastAsia"/>
+          <w:kern w:val="0"/>
+          <w:sz w:val="20"/>
+          <w:szCs w:val="20"/>
+        </w:rPr>
+        <w:t>by</w:t>
+      </w:r>
+      <w:r>
+        <w:rPr>
+          <w:rFonts w:ascii="Consolas" w:hAnsi="Consolas" w:cs="Consolas"/>
+          <w:kern w:val="0"/>
+          <w:sz w:val="20"/>
+          <w:szCs w:val="20"/>
+        </w:rPr>
+        <w:t xml:space="preserve"> </w:t>
+      </w:r>
+      <w:r>
+        <w:rPr>
+          <w:rFonts w:ascii="Consolas" w:hAnsi="Consolas" w:cs="Consolas" w:hint="eastAsia"/>
+          <w:kern w:val="0"/>
+          <w:sz w:val="20"/>
+          <w:szCs w:val="20"/>
+        </w:rPr>
+        <w:t>【新密码】</w:t>
+      </w:r>
+    </w:p>
+    <w:p>
+      <w:pPr>
+        <w:pStyle w:val="ac"/>
+        <w:numPr>
+          <w:ilvl w:val="0"/>
+          <w:numId w:val="4"/>
+        </w:numPr>
+        <w:autoSpaceDE w:val="0"/>
+        <w:autoSpaceDN w:val="0"/>
+        <w:adjustRightInd w:val="0"/>
+        <w:ind w:firstLineChars="0"/>
+        <w:jc w:val="left"/>
+        <w:rPr>
+          <w:rFonts w:ascii="Consolas" w:hAnsi="Consolas" w:cs="Consolas"/>
+          <w:kern w:val="0"/>
+          <w:sz w:val="20"/>
+          <w:szCs w:val="20"/>
+        </w:rPr>
+      </w:pPr>
+      <w:r>
+        <w:rPr>
+          <w:rFonts w:ascii="Consolas" w:hAnsi="Consolas" w:cs="Consolas" w:hint="eastAsia"/>
+          <w:kern w:val="0"/>
+          <w:sz w:val="20"/>
+          <w:szCs w:val="20"/>
+        </w:rPr>
+        <w:t>e</w:t>
+      </w:r>
+      <w:r>
+        <w:rPr>
+          <w:rFonts w:ascii="Consolas" w:hAnsi="Consolas" w:cs="Consolas"/>
+          <w:kern w:val="0"/>
+          <w:sz w:val="20"/>
+          <w:szCs w:val="20"/>
+        </w:rPr>
+        <w:t xml:space="preserve">xit </w:t>
+      </w:r>
+    </w:p>
+    <w:p>
+      <w:pPr>
+        <w:autoSpaceDE w:val="0"/>
+        <w:autoSpaceDN w:val="0"/>
+        <w:adjustRightInd w:val="0"/>
+        <w:ind w:left="420"/>
+        <w:jc w:val="left"/>
+        <w:rPr>
+          <w:rFonts w:ascii="Consolas" w:hAnsi="Consolas" w:cs="Consolas"/>
+          <w:kern w:val="0"/>
+          <w:sz w:val="20"/>
+          <w:szCs w:val="20"/>
+        </w:rPr>
+      </w:pPr>
+      <w:r>
+        <w:rPr>
+          <w:rFonts w:ascii="Consolas" w:hAnsi="Consolas" w:cs="Consolas" w:hint="eastAsia"/>
+          <w:kern w:val="0"/>
+          <w:sz w:val="20"/>
+          <w:szCs w:val="20"/>
+        </w:rPr>
+        <w:t>退出，此时管理员用户</w:t>
+      </w:r>
+      <w:r>
+        <w:rPr>
+          <w:rFonts w:ascii="Consolas" w:hAnsi="Consolas" w:cs="Consolas" w:hint="eastAsia"/>
+          <w:kern w:val="0"/>
+          <w:sz w:val="20"/>
+          <w:szCs w:val="20"/>
+        </w:rPr>
+        <w:t>sys</w:t>
+      </w:r>
+      <w:r>
+        <w:rPr>
+          <w:rFonts w:ascii="Consolas" w:hAnsi="Consolas" w:cs="Consolas" w:hint="eastAsia"/>
+          <w:kern w:val="0"/>
+          <w:sz w:val="20"/>
+          <w:szCs w:val="20"/>
+        </w:rPr>
+        <w:t>密码已修改</w:t>
+      </w:r>
+    </w:p>
+    <w:p>
+      <w:pPr>
+        <w:autoSpaceDE w:val="0"/>
+        <w:autoSpaceDN w:val="0"/>
+        <w:adjustRightInd w:val="0"/>
+        <w:ind w:left="420"/>
+        <w:jc w:val="left"/>
+        <w:rPr>
+          <w:rFonts w:ascii="Consolas" w:hAnsi="Consolas" w:cs="Consolas"/>
+          <w:kern w:val="0"/>
+          <w:sz w:val="20"/>
+          <w:szCs w:val="20"/>
+        </w:rPr>
+      </w:pPr>
+      <w:r>
+        <w:rPr>
+          <w:rFonts w:ascii="Consolas" w:hAnsi="Consolas" w:cs="Consolas" w:hint="eastAsia"/>
+          <w:kern w:val="0"/>
+          <w:sz w:val="20"/>
+          <w:szCs w:val="20"/>
+        </w:rPr>
+        <w:t>登录：</w:t>
+      </w:r>
+    </w:p>
+    <w:p>
+      <w:pPr>
+        <w:pStyle w:val="ac"/>
+        <w:numPr>
+          <w:ilvl w:val="0"/>
+          <w:numId w:val="5"/>
+        </w:numPr>
+        <w:autoSpaceDE w:val="0"/>
+        <w:autoSpaceDN w:val="0"/>
+        <w:adjustRightInd w:val="0"/>
+        <w:ind w:firstLineChars="0"/>
+        <w:jc w:val="left"/>
+        <w:rPr>
+          <w:rFonts w:ascii="Consolas" w:hAnsi="Consolas" w:cs="Consolas"/>
+          <w:kern w:val="0"/>
+          <w:sz w:val="20"/>
+          <w:szCs w:val="20"/>
+        </w:rPr>
+      </w:pPr>
+      <w:proofErr w:type="spellStart"/>
+      <w:r>
+        <w:rPr>
+          <w:rFonts w:ascii="Consolas" w:hAnsi="Consolas" w:cs="Consolas" w:hint="eastAsia"/>
+          <w:kern w:val="0"/>
+          <w:sz w:val="20"/>
+          <w:szCs w:val="20"/>
+        </w:rPr>
+        <w:t>sqlplus</w:t>
+      </w:r>
+      <w:proofErr w:type="spellEnd"/>
+    </w:p>
+    <w:p>
+      <w:pPr>
+        <w:pStyle w:val="ac"/>
+        <w:numPr>
+          <w:ilvl w:val="0"/>
+          <w:numId w:val="5"/>
+        </w:numPr>
+        <w:autoSpaceDE w:val="0"/>
+        <w:autoSpaceDN w:val="0"/>
+        <w:adjustRightInd w:val="0"/>
+        <w:ind w:firstLineChars="0"/>
+        <w:jc w:val="left"/>
+        <w:rPr>
+          <w:rFonts w:ascii="Consolas" w:hAnsi="Consolas" w:cs="Consolas"/>
+          <w:kern w:val="0"/>
+          <w:sz w:val="20"/>
+          <w:szCs w:val="20"/>
+        </w:rPr>
+      </w:pPr>
+      <w:r>
+        <w:rPr>
+          <w:rFonts w:ascii="Consolas" w:hAnsi="Consolas" w:cs="Consolas" w:hint="eastAsia"/>
+          <w:kern w:val="0"/>
+          <w:sz w:val="20"/>
+          <w:szCs w:val="20"/>
+        </w:rPr>
+        <w:t>sys</w:t>
+      </w:r>
+      <w:r>
+        <w:rPr>
+          <w:rFonts w:ascii="Consolas" w:hAnsi="Consolas" w:cs="Consolas"/>
+          <w:kern w:val="0"/>
+          <w:sz w:val="20"/>
+          <w:szCs w:val="20"/>
+        </w:rPr>
+        <w:t xml:space="preserve"> /as </w:t>
+      </w:r>
+      <w:proofErr w:type="spellStart"/>
+      <w:r>
+        <w:rPr>
+          <w:rFonts w:ascii="Consolas" w:hAnsi="Consolas" w:cs="Consolas"/>
+          <w:kern w:val="0"/>
+          <w:sz w:val="20"/>
+          <w:szCs w:val="20"/>
+        </w:rPr>
+        <w:t>sysdba</w:t>
+      </w:r>
+      <w:proofErr w:type="spellEnd"/>
+    </w:p>
+    <w:p>
+      <w:pPr>
+        <w:pStyle w:val="ac"/>
+        <w:numPr>
+          <w:ilvl w:val="0"/>
+          <w:numId w:val="5"/>
+        </w:numPr>
+        <w:autoSpaceDE w:val="0"/>
+        <w:autoSpaceDN w:val="0"/>
+        <w:adjustRightInd w:val="0"/>
+        <w:ind w:firstLineChars="0"/>
+        <w:jc w:val="left"/>
+        <w:rPr>
+          <w:rFonts w:ascii="Consolas" w:hAnsi="Consolas" w:cs="Consolas"/>
+          <w:kern w:val="0"/>
+          <w:sz w:val="20"/>
+          <w:szCs w:val="20"/>
+        </w:rPr>
+      </w:pPr>
+      <w:r>
+        <w:rPr>
+          <w:rFonts w:ascii="Consolas" w:hAnsi="Consolas" w:cs="Consolas" w:hint="eastAsia"/>
+          <w:kern w:val="0"/>
+          <w:sz w:val="20"/>
+          <w:szCs w:val="20"/>
+        </w:rPr>
+        <w:t>【新密码】</w:t>
+      </w:r>
+    </w:p>
+    <w:p>
+      <w:pPr>
+        <w:autoSpaceDE w:val="0"/>
+        <w:autoSpaceDN w:val="0"/>
+        <w:adjustRightInd w:val="0"/>
+        <w:ind w:left="420"/>
+        <w:jc w:val="left"/>
+        <w:rPr>
+          <w:rFonts w:ascii="Consolas" w:hAnsi="Consolas" w:cs="Consolas"/>
+          <w:kern w:val="0"/>
+          <w:sz w:val="20"/>
+          <w:szCs w:val="20"/>
+        </w:rPr>
+      </w:pPr>
+      <w:r>
+        <w:rPr>
+          <w:rFonts w:ascii="Consolas" w:hAnsi="Consolas" w:cs="Consolas" w:hint="eastAsia"/>
+          <w:kern w:val="0"/>
+          <w:sz w:val="20"/>
+          <w:szCs w:val="20"/>
+        </w:rPr>
+        <w:t>此时即登录成功</w:t>
+      </w:r>
+    </w:p>
+    <w:p>
+      <w:pPr>
+        <w:autoSpaceDE w:val="0"/>
+        <w:autoSpaceDN w:val="0"/>
+        <w:adjustRightInd w:val="0"/>
+        <w:jc w:val="left"/>
+        <w:rPr>
+          <w:rFonts w:ascii="Consolas" w:hAnsi="Consolas" w:cs="Consolas"/>
+          <w:kern w:val="0"/>
+          <w:sz w:val="20"/>
+          <w:szCs w:val="20"/>
+        </w:rPr>
+      </w:pPr>
+    </w:p>
+    <w:p>
+      <w:pPr>
+        <w:autoSpaceDE w:val="0"/>
+        <w:autoSpaceDN w:val="0"/>
+        <w:adjustRightInd w:val="0"/>
+        <w:jc w:val="left"/>
+        <w:rPr>
+          <w:rFonts w:ascii="Consolas" w:hAnsi="Consolas" w:cs="Consolas"/>
+          <w:kern w:val="0"/>
+          <w:sz w:val="20"/>
+          <w:szCs w:val="20"/>
+        </w:rPr>
+      </w:pPr>
+      <w:r>
+        <w:rPr>
+          <w:rFonts w:ascii="Consolas" w:hAnsi="Consolas" w:cs="Consolas" w:hint="eastAsia"/>
+          <w:kern w:val="0"/>
+          <w:sz w:val="20"/>
+          <w:szCs w:val="20"/>
+        </w:rPr>
+        <w:t>关闭启动</w:t>
+      </w:r>
+      <w:r>
+        <w:rPr>
+          <w:rFonts w:ascii="Consolas" w:hAnsi="Consolas" w:cs="Consolas" w:hint="eastAsia"/>
+          <w:kern w:val="0"/>
+          <w:sz w:val="20"/>
+          <w:szCs w:val="20"/>
+        </w:rPr>
+        <w:t>oracle</w:t>
+      </w:r>
+      <w:r>
+        <w:rPr>
+          <w:rFonts w:ascii="Consolas" w:hAnsi="Consolas" w:cs="Consolas" w:hint="eastAsia"/>
+          <w:kern w:val="0"/>
+          <w:sz w:val="20"/>
+          <w:szCs w:val="20"/>
+        </w:rPr>
+        <w:t>命令</w:t>
+      </w:r>
+      <w:r>
+        <w:rPr>
+          <w:rFonts w:ascii="Consolas" w:hAnsi="Consolas" w:cs="Consolas" w:hint="eastAsia"/>
+          <w:kern w:val="0"/>
+          <w:sz w:val="20"/>
+          <w:szCs w:val="20"/>
+        </w:rPr>
+        <w:t>(</w:t>
+      </w:r>
+      <w:r>
+        <w:rPr>
+          <w:rFonts w:ascii="Consolas" w:hAnsi="Consolas" w:cs="Consolas" w:hint="eastAsia"/>
+          <w:kern w:val="0"/>
+          <w:sz w:val="20"/>
+          <w:szCs w:val="20"/>
+        </w:rPr>
+        <w:t>需以管理员身份执行</w:t>
+      </w:r>
+      <w:r>
+        <w:rPr>
+          <w:rFonts w:ascii="Consolas" w:hAnsi="Consolas" w:cs="Consolas"/>
+          <w:kern w:val="0"/>
+          <w:sz w:val="20"/>
+          <w:szCs w:val="20"/>
+        </w:rPr>
+        <w:t>)</w:t>
+      </w:r>
+      <w:r>
+        <w:rPr>
+          <w:rFonts w:ascii="Consolas" w:hAnsi="Consolas" w:cs="Consolas" w:hint="eastAsia"/>
+          <w:kern w:val="0"/>
+          <w:sz w:val="20"/>
+          <w:szCs w:val="20"/>
+        </w:rPr>
+        <w:t>：</w:t>
+      </w:r>
+    </w:p>
+    <w:p>
+      <w:pPr>
+        <w:autoSpaceDE w:val="0"/>
+        <w:autoSpaceDN w:val="0"/>
+        <w:adjustRightInd w:val="0"/>
+        <w:jc w:val="left"/>
+        <w:rPr>
+          <w:rFonts w:ascii="Consolas" w:hAnsi="Consolas" w:cs="Consolas"/>
+          <w:kern w:val="0"/>
+          <w:sz w:val="20"/>
+          <w:szCs w:val="20"/>
+        </w:rPr>
+      </w:pPr>
+      <w:r>
+        <w:rPr>
+          <w:rFonts w:ascii="Consolas" w:hAnsi="Consolas" w:cs="Consolas"/>
+          <w:kern w:val="0"/>
+          <w:sz w:val="20"/>
+          <w:szCs w:val="20"/>
+        </w:rPr>
+        <w:tab/>
+      </w:r>
+      <w:proofErr w:type="spellStart"/>
+      <w:r>
+        <w:rPr>
+          <w:rFonts w:ascii="Consolas" w:hAnsi="Consolas" w:cs="Consolas"/>
+          <w:kern w:val="0"/>
+          <w:sz w:val="20"/>
+          <w:szCs w:val="20"/>
+        </w:rPr>
+        <w:t>l</w:t>
+      </w:r>
+      <w:r>
+        <w:rPr>
+          <w:rFonts w:ascii="Consolas" w:hAnsi="Consolas" w:cs="Consolas" w:hint="eastAsia"/>
+          <w:kern w:val="0"/>
+          <w:sz w:val="20"/>
+          <w:szCs w:val="20"/>
+        </w:rPr>
+        <w:t>snrctl</w:t>
+      </w:r>
+      <w:proofErr w:type="spellEnd"/>
+      <w:r>
+        <w:rPr>
+          <w:rFonts w:ascii="Consolas" w:hAnsi="Consolas" w:cs="Consolas"/>
+          <w:kern w:val="0"/>
+          <w:sz w:val="20"/>
+          <w:szCs w:val="20"/>
+        </w:rPr>
+        <w:t xml:space="preserve"> status</w:t>
+      </w:r>
+      <w:r>
+        <w:rPr>
+          <w:rFonts w:ascii="Consolas" w:hAnsi="Consolas" w:cs="Consolas"/>
+          <w:kern w:val="0"/>
+          <w:sz w:val="20"/>
+          <w:szCs w:val="20"/>
+        </w:rPr>
+        <w:tab/>
+      </w:r>
+      <w:r>
+        <w:rPr>
+          <w:rFonts w:ascii="Consolas" w:hAnsi="Consolas" w:cs="Consolas"/>
+          <w:kern w:val="0"/>
+          <w:sz w:val="20"/>
+          <w:szCs w:val="20"/>
+        </w:rPr>
+        <w:tab/>
+        <w:t>//</w:t>
+      </w:r>
+      <w:r>
+        <w:rPr>
+          <w:rFonts w:ascii="Consolas" w:hAnsi="Consolas" w:cs="Consolas" w:hint="eastAsia"/>
+          <w:kern w:val="0"/>
+          <w:sz w:val="20"/>
+          <w:szCs w:val="20"/>
+        </w:rPr>
+        <w:t>查看</w:t>
+      </w:r>
+      <w:r>
+        <w:rPr>
+          <w:rFonts w:ascii="Consolas" w:hAnsi="Consolas" w:cs="Consolas" w:hint="eastAsia"/>
+          <w:kern w:val="0"/>
+          <w:sz w:val="20"/>
+          <w:szCs w:val="20"/>
+        </w:rPr>
+        <w:t>oracle</w:t>
+      </w:r>
+      <w:r>
+        <w:rPr>
+          <w:rFonts w:ascii="Consolas" w:hAnsi="Consolas" w:cs="Consolas" w:hint="eastAsia"/>
+          <w:kern w:val="0"/>
+          <w:sz w:val="20"/>
+          <w:szCs w:val="20"/>
+        </w:rPr>
+        <w:t>服务状态</w:t>
+      </w:r>
+    </w:p>
+    <w:p>
+      <w:pPr>
+        <w:autoSpaceDE w:val="0"/>
+        <w:autoSpaceDN w:val="0"/>
+        <w:adjustRightInd w:val="0"/>
+        <w:jc w:val="left"/>
+        <w:rPr>
+          <w:rFonts w:ascii="Consolas" w:hAnsi="Consolas" w:cs="Consolas"/>
+          <w:kern w:val="0"/>
+          <w:sz w:val="20"/>
+          <w:szCs w:val="20"/>
+        </w:rPr>
+      </w:pPr>
+      <w:r>
+        <w:rPr>
+          <w:rFonts w:ascii="Consolas" w:hAnsi="Consolas" w:cs="Consolas"/>
+          <w:kern w:val="0"/>
+          <w:sz w:val="20"/>
+          <w:szCs w:val="20"/>
+        </w:rPr>
+        <w:tab/>
+      </w:r>
+      <w:proofErr w:type="spellStart"/>
+      <w:r>
+        <w:rPr>
+          <w:rFonts w:ascii="Consolas" w:hAnsi="Consolas" w:cs="Consolas" w:hint="eastAsia"/>
+          <w:kern w:val="0"/>
+          <w:sz w:val="20"/>
+          <w:szCs w:val="20"/>
+        </w:rPr>
+        <w:t>lsnrctl</w:t>
+      </w:r>
+      <w:proofErr w:type="spellEnd"/>
+      <w:r>
+        <w:rPr>
+          <w:rFonts w:ascii="Consolas" w:hAnsi="Consolas" w:cs="Consolas"/>
+          <w:kern w:val="0"/>
+          <w:sz w:val="20"/>
+          <w:szCs w:val="20"/>
+        </w:rPr>
+        <w:t xml:space="preserve"> </w:t>
+      </w:r>
+      <w:r>
+        <w:rPr>
+          <w:rFonts w:ascii="Consolas" w:hAnsi="Consolas" w:cs="Consolas" w:hint="eastAsia"/>
+          <w:kern w:val="0"/>
+          <w:sz w:val="20"/>
+          <w:szCs w:val="20"/>
+        </w:rPr>
+        <w:t>stop</w:t>
+      </w:r>
+      <w:r>
+        <w:rPr>
+          <w:rFonts w:ascii="Consolas" w:hAnsi="Consolas" w:cs="Consolas"/>
+          <w:kern w:val="0"/>
+          <w:sz w:val="20"/>
+          <w:szCs w:val="20"/>
+        </w:rPr>
+        <w:tab/>
+      </w:r>
+      <w:r>
+        <w:rPr>
+          <w:rFonts w:ascii="Consolas" w:hAnsi="Consolas" w:cs="Consolas"/>
+          <w:kern w:val="0"/>
+          <w:sz w:val="20"/>
+          <w:szCs w:val="20"/>
+        </w:rPr>
+        <w:tab/>
+      </w:r>
+      <w:r>
+        <w:rPr>
+          <w:rFonts w:ascii="Consolas" w:hAnsi="Consolas" w:cs="Consolas" w:hint="eastAsia"/>
+          <w:kern w:val="0"/>
+          <w:sz w:val="20"/>
+          <w:szCs w:val="20"/>
+        </w:rPr>
+        <w:t>/</w:t>
+      </w:r>
+      <w:r>
+        <w:rPr>
+          <w:rFonts w:ascii="Consolas" w:hAnsi="Consolas" w:cs="Consolas"/>
+          <w:kern w:val="0"/>
+          <w:sz w:val="20"/>
+          <w:szCs w:val="20"/>
+        </w:rPr>
+        <w:t>/</w:t>
+      </w:r>
+      <w:r>
+        <w:rPr>
+          <w:rFonts w:ascii="Consolas" w:hAnsi="Consolas" w:cs="Consolas" w:hint="eastAsia"/>
+          <w:kern w:val="0"/>
+          <w:sz w:val="20"/>
+          <w:szCs w:val="20"/>
+        </w:rPr>
+        <w:t>关闭</w:t>
+      </w:r>
+      <w:r>
+        <w:rPr>
+          <w:rFonts w:ascii="Consolas" w:hAnsi="Consolas" w:cs="Consolas" w:hint="eastAsia"/>
+          <w:kern w:val="0"/>
+          <w:sz w:val="20"/>
+          <w:szCs w:val="20"/>
+        </w:rPr>
+        <w:t>oracle</w:t>
+      </w:r>
+    </w:p>
+    <w:p>
+      <w:pPr>
+        <w:autoSpaceDE w:val="0"/>
+        <w:autoSpaceDN w:val="0"/>
+        <w:adjustRightInd w:val="0"/>
+        <w:jc w:val="left"/>
+        <w:rPr>
+          <w:rFonts w:ascii="Consolas" w:hAnsi="Consolas" w:cs="Consolas"/>
+          <w:kern w:val="0"/>
+          <w:sz w:val="20"/>
+          <w:szCs w:val="20"/>
+        </w:rPr>
+      </w:pPr>
+      <w:r>
+        <w:rPr>
+          <w:rFonts w:ascii="Consolas" w:hAnsi="Consolas" w:cs="Consolas"/>
+          <w:kern w:val="0"/>
+          <w:sz w:val="20"/>
+          <w:szCs w:val="20"/>
+        </w:rPr>
+        <w:tab/>
+      </w:r>
+      <w:proofErr w:type="spellStart"/>
+      <w:r>
+        <w:rPr>
+          <w:rFonts w:ascii="Consolas" w:hAnsi="Consolas" w:cs="Consolas"/>
+          <w:kern w:val="0"/>
+          <w:sz w:val="20"/>
+          <w:szCs w:val="20"/>
+        </w:rPr>
+        <w:t>lsnrctl</w:t>
+      </w:r>
+      <w:proofErr w:type="spellEnd"/>
+      <w:r>
+        <w:rPr>
+          <w:rFonts w:ascii="Consolas" w:hAnsi="Consolas" w:cs="Consolas"/>
+          <w:kern w:val="0"/>
+          <w:sz w:val="20"/>
+          <w:szCs w:val="20"/>
+        </w:rPr>
+        <w:t xml:space="preserve"> start</w:t>
+      </w:r>
+      <w:r>
+        <w:rPr>
+          <w:rFonts w:ascii="Consolas" w:hAnsi="Consolas" w:cs="Consolas"/>
+          <w:kern w:val="0"/>
+          <w:sz w:val="20"/>
+          <w:szCs w:val="20"/>
+        </w:rPr>
+        <w:tab/>
+      </w:r>
+      <w:r>
+        <w:rPr>
+          <w:rFonts w:ascii="Consolas" w:hAnsi="Consolas" w:cs="Consolas"/>
+          <w:kern w:val="0"/>
+          <w:sz w:val="20"/>
+          <w:szCs w:val="20"/>
+        </w:rPr>
+        <w:tab/>
+        <w:t>//</w:t>
+      </w:r>
+      <w:r>
+        <w:rPr>
+          <w:rFonts w:ascii="Consolas" w:hAnsi="Consolas" w:cs="Consolas" w:hint="eastAsia"/>
+          <w:kern w:val="0"/>
+          <w:sz w:val="20"/>
+          <w:szCs w:val="20"/>
+        </w:rPr>
+        <w:t>开启</w:t>
+      </w:r>
+      <w:r>
+        <w:rPr>
+          <w:rFonts w:ascii="Consolas" w:hAnsi="Consolas" w:cs="Consolas" w:hint="eastAsia"/>
+          <w:kern w:val="0"/>
+          <w:sz w:val="20"/>
+          <w:szCs w:val="20"/>
+        </w:rPr>
+        <w:t>oracle</w:t>
+      </w:r>
+    </w:p>
+    <w:p>
+      <w:pPr>
+        <w:autoSpaceDE w:val="0"/>
+        <w:autoSpaceDN w:val="0"/>
+        <w:adjustRightInd w:val="0"/>
+        <w:jc w:val="left"/>
+        <w:rPr>
+          <w:rFonts w:ascii="Consolas" w:hAnsi="Consolas" w:cs="Consolas"/>
+          <w:kern w:val="0"/>
+          <w:sz w:val="20"/>
+          <w:szCs w:val="20"/>
+        </w:rPr>
+      </w:pPr>
+    </w:p>
+    <w:p>
+      <w:pPr>
+        <w:autoSpaceDE w:val="0"/>
+        <w:autoSpaceDN w:val="0"/>
+        <w:adjustRightInd w:val="0"/>
+        <w:jc w:val="left"/>
+        <w:rPr>
+          <w:rFonts w:ascii="Consolas" w:hAnsi="Consolas" w:cs="Consolas"/>
+          <w:kern w:val="0"/>
+          <w:sz w:val="20"/>
+          <w:szCs w:val="20"/>
+        </w:rPr>
+      </w:pPr>
+      <w:r>
+        <w:rPr>
+          <w:rFonts w:ascii="Consolas" w:hAnsi="Consolas" w:cs="Consolas" w:hint="eastAsia"/>
+          <w:kern w:val="0"/>
+          <w:sz w:val="20"/>
+          <w:szCs w:val="20"/>
+        </w:rPr>
+        <w:t>oracle</w:t>
+      </w:r>
+      <w:r>
+        <w:rPr>
+          <w:rFonts w:ascii="Consolas" w:hAnsi="Consolas" w:cs="Consolas" w:hint="eastAsia"/>
+          <w:kern w:val="0"/>
+          <w:sz w:val="20"/>
+          <w:szCs w:val="20"/>
+        </w:rPr>
+        <w:t>删除用户及其下的所有数据</w:t>
+      </w:r>
+    </w:p>
+    <w:p>
+      <w:pPr>
+        <w:autoSpaceDE w:val="0"/>
+        <w:autoSpaceDN w:val="0"/>
+        <w:adjustRightInd w:val="0"/>
+        <w:jc w:val="left"/>
+        <w:rPr>
+          <w:rFonts w:ascii="Consolas" w:hAnsi="Consolas" w:cs="Consolas" w:hint="eastAsia"/>
+          <w:kern w:val="0"/>
+          <w:sz w:val="20"/>
+          <w:szCs w:val="20"/>
+        </w:rPr>
+      </w:pPr>
+      <w:r>
+        <w:rPr>
+          <w:rFonts w:ascii="Consolas" w:hAnsi="Consolas" w:cs="Consolas"/>
+          <w:kern w:val="0"/>
+          <w:sz w:val="20"/>
+          <w:szCs w:val="20"/>
+        </w:rPr>
+        <w:tab/>
+      </w:r>
+      <w:r>
+        <w:rPr>
+          <w:rFonts w:ascii="Consolas" w:hAnsi="Consolas" w:cs="Consolas" w:hint="eastAsia"/>
+          <w:kern w:val="0"/>
+          <w:sz w:val="20"/>
+          <w:szCs w:val="20"/>
+        </w:rPr>
+        <w:t>drop</w:t>
+      </w:r>
+      <w:r>
+        <w:rPr>
+          <w:rFonts w:ascii="Consolas" w:hAnsi="Consolas" w:cs="Consolas"/>
+          <w:kern w:val="0"/>
+          <w:sz w:val="20"/>
+          <w:szCs w:val="20"/>
+        </w:rPr>
+        <w:t xml:space="preserve"> </w:t>
+      </w:r>
+      <w:r>
+        <w:rPr>
+          <w:rFonts w:ascii="Consolas" w:hAnsi="Consolas" w:cs="Consolas" w:hint="eastAsia"/>
+          <w:kern w:val="0"/>
+          <w:sz w:val="20"/>
+          <w:szCs w:val="20"/>
+        </w:rPr>
+        <w:t>user</w:t>
+      </w:r>
+      <w:r>
+        <w:rPr>
+          <w:rFonts w:ascii="Consolas" w:hAnsi="Consolas" w:cs="Consolas" w:hint="eastAsia"/>
+          <w:kern w:val="0"/>
+          <w:sz w:val="20"/>
+          <w:szCs w:val="20"/>
+        </w:rPr>
+        <w:t>【用户名】</w:t>
+      </w:r>
+      <w:r>
+        <w:rPr>
+          <w:rFonts w:ascii="Consolas" w:hAnsi="Consolas" w:cs="Consolas" w:hint="eastAsia"/>
+          <w:kern w:val="0"/>
+          <w:sz w:val="20"/>
+          <w:szCs w:val="20"/>
+        </w:rPr>
+        <w:t>cascade;</w:t>
       </w:r>
     </w:p>
     <w:sectPr>
@@ -10847,16 +14134,16 @@
     </w:lvl>
   </w:abstractNum>
   <w:abstractNum w:abstractNumId="1" w15:restartNumberingAfterBreak="0">
-    <w:nsid w:val="44733E05"/>
+    <w:nsid w:val="2E361902"/>
     <w:multiLevelType w:val="hybridMultilevel"/>
-    <w:tmpl w:val="B5FE4D94"/>
-    <w:lvl w:ilvl="0" w:tplc="0EEE14E4">
+    <w:tmpl w:val="012C3B4E"/>
+    <w:lvl w:ilvl="0" w:tplc="23827932">
       <w:start w:val="1"/>
       <w:numFmt w:val="decimal"/>
-      <w:lvlText w:val="%1、"/>
+      <w:lvlText w:val="%1)"/>
       <w:lvlJc w:val="left"/>
       <w:pPr>
-        <w:ind w:left="360" w:hanging="360"/>
+        <w:ind w:left="1200" w:hanging="360"/>
       </w:pPr>
       <w:rPr>
         <w:rFonts w:hint="default"/>
@@ -10868,7 +14155,7 @@
       <w:lvlText w:val="%2)"/>
       <w:lvlJc w:val="left"/>
       <w:pPr>
-        <w:ind w:left="840" w:hanging="420"/>
+        <w:ind w:left="1680" w:hanging="420"/>
       </w:pPr>
     </w:lvl>
     <w:lvl w:ilvl="2" w:tplc="0409001B" w:tentative="1">
@@ -10877,7 +14164,7 @@
       <w:lvlText w:val="%3."/>
       <w:lvlJc w:val="right"/>
       <w:pPr>
-        <w:ind w:left="1260" w:hanging="420"/>
+        <w:ind w:left="2100" w:hanging="420"/>
       </w:pPr>
     </w:lvl>
     <w:lvl w:ilvl="3" w:tplc="0409000F" w:tentative="1">
@@ -10886,7 +14173,7 @@
       <w:lvlText w:val="%4."/>
       <w:lvlJc w:val="left"/>
       <w:pPr>
-        <w:ind w:left="1680" w:hanging="420"/>
+        <w:ind w:left="2520" w:hanging="420"/>
       </w:pPr>
     </w:lvl>
     <w:lvl w:ilvl="4" w:tplc="04090019" w:tentative="1">
@@ -10895,7 +14182,7 @@
       <w:lvlText w:val="%5)"/>
       <w:lvlJc w:val="left"/>
       <w:pPr>
-        <w:ind w:left="2100" w:hanging="420"/>
+        <w:ind w:left="2940" w:hanging="420"/>
       </w:pPr>
     </w:lvl>
     <w:lvl w:ilvl="5" w:tplc="0409001B" w:tentative="1">
@@ -10904,7 +14191,7 @@
       <w:lvlText w:val="%6."/>
       <w:lvlJc w:val="right"/>
       <w:pPr>
-        <w:ind w:left="2520" w:hanging="420"/>
+        <w:ind w:left="3360" w:hanging="420"/>
       </w:pPr>
     </w:lvl>
     <w:lvl w:ilvl="6" w:tplc="0409000F" w:tentative="1">
@@ -10913,7 +14200,7 @@
       <w:lvlText w:val="%7."/>
       <w:lvlJc w:val="left"/>
       <w:pPr>
-        <w:ind w:left="2940" w:hanging="420"/>
+        <w:ind w:left="3780" w:hanging="420"/>
       </w:pPr>
     </w:lvl>
     <w:lvl w:ilvl="7" w:tplc="04090019" w:tentative="1">
@@ -10922,7 +14209,7 @@
       <w:lvlText w:val="%8)"/>
       <w:lvlJc w:val="left"/>
       <w:pPr>
-        <w:ind w:left="3360" w:hanging="420"/>
+        <w:ind w:left="4200" w:hanging="420"/>
       </w:pPr>
     </w:lvl>
     <w:lvl w:ilvl="8" w:tplc="0409001B" w:tentative="1">
@@ -10931,21 +14218,21 @@
       <w:lvlText w:val="%9."/>
       <w:lvlJc w:val="right"/>
       <w:pPr>
-        <w:ind w:left="3780" w:hanging="420"/>
+        <w:ind w:left="4620" w:hanging="420"/>
       </w:pPr>
     </w:lvl>
   </w:abstractNum>
   <w:abstractNum w:abstractNumId="2" w15:restartNumberingAfterBreak="0">
-    <w:nsid w:val="7E7E0218"/>
+    <w:nsid w:val="43415715"/>
     <w:multiLevelType w:val="hybridMultilevel"/>
-    <w:tmpl w:val="A7C25B92"/>
-    <w:lvl w:ilvl="0" w:tplc="C2583264">
+    <w:tmpl w:val="B094A878"/>
+    <w:lvl w:ilvl="0" w:tplc="1162181E">
       <w:start w:val="1"/>
       <w:numFmt w:val="decimal"/>
-      <w:lvlText w:val="%1、"/>
+      <w:lvlText w:val="%1）"/>
       <w:lvlJc w:val="left"/>
       <w:pPr>
-        <w:ind w:left="360" w:hanging="360"/>
+        <w:ind w:left="1248" w:hanging="408"/>
       </w:pPr>
       <w:rPr>
         <w:rFonts w:hint="default"/>
@@ -10957,7 +14244,7 @@
       <w:lvlText w:val="%2)"/>
       <w:lvlJc w:val="left"/>
       <w:pPr>
-        <w:ind w:left="840" w:hanging="420"/>
+        <w:ind w:left="1680" w:hanging="420"/>
       </w:pPr>
     </w:lvl>
     <w:lvl w:ilvl="2" w:tplc="0409001B" w:tentative="1">
@@ -10966,7 +14253,7 @@
       <w:lvlText w:val="%3."/>
       <w:lvlJc w:val="right"/>
       <w:pPr>
-        <w:ind w:left="1260" w:hanging="420"/>
+        <w:ind w:left="2100" w:hanging="420"/>
       </w:pPr>
     </w:lvl>
     <w:lvl w:ilvl="3" w:tplc="0409000F" w:tentative="1">
@@ -10975,7 +14262,7 @@
       <w:lvlText w:val="%4."/>
       <w:lvlJc w:val="left"/>
       <w:pPr>
-        <w:ind w:left="1680" w:hanging="420"/>
+        <w:ind w:left="2520" w:hanging="420"/>
       </w:pPr>
     </w:lvl>
     <w:lvl w:ilvl="4" w:tplc="04090019" w:tentative="1">
@@ -10984,7 +14271,7 @@
       <w:lvlText w:val="%5)"/>
       <w:lvlJc w:val="left"/>
       <w:pPr>
-        <w:ind w:left="2100" w:hanging="420"/>
+        <w:ind w:left="2940" w:hanging="420"/>
       </w:pPr>
     </w:lvl>
     <w:lvl w:ilvl="5" w:tplc="0409001B" w:tentative="1">
@@ -10993,7 +14280,7 @@
       <w:lvlText w:val="%6."/>
       <w:lvlJc w:val="right"/>
       <w:pPr>
-        <w:ind w:left="2520" w:hanging="420"/>
+        <w:ind w:left="3360" w:hanging="420"/>
       </w:pPr>
     </w:lvl>
     <w:lvl w:ilvl="6" w:tplc="0409000F" w:tentative="1">
@@ -11002,7 +14289,7 @@
       <w:lvlText w:val="%7."/>
       <w:lvlJc w:val="left"/>
       <w:pPr>
-        <w:ind w:left="2940" w:hanging="420"/>
+        <w:ind w:left="3780" w:hanging="420"/>
       </w:pPr>
     </w:lvl>
     <w:lvl w:ilvl="7" w:tplc="04090019" w:tentative="1">
@@ -11011,7 +14298,7 @@
       <w:lvlText w:val="%8)"/>
       <w:lvlJc w:val="left"/>
       <w:pPr>
-        <w:ind w:left="3360" w:hanging="420"/>
+        <w:ind w:left="4200" w:hanging="420"/>
       </w:pPr>
     </w:lvl>
     <w:lvl w:ilvl="8" w:tplc="0409001B" w:tentative="1">
@@ -11020,6 +14307,184 @@
       <w:lvlText w:val="%9."/>
       <w:lvlJc w:val="right"/>
       <w:pPr>
+        <w:ind w:left="4620" w:hanging="420"/>
+      </w:pPr>
+    </w:lvl>
+  </w:abstractNum>
+  <w:abstractNum w:abstractNumId="3" w15:restartNumberingAfterBreak="0">
+    <w:nsid w:val="44733E05"/>
+    <w:multiLevelType w:val="hybridMultilevel"/>
+    <w:tmpl w:val="B5FE4D94"/>
+    <w:lvl w:ilvl="0" w:tplc="0EEE14E4">
+      <w:start w:val="1"/>
+      <w:numFmt w:val="decimal"/>
+      <w:lvlText w:val="%1、"/>
+      <w:lvlJc w:val="left"/>
+      <w:pPr>
+        <w:ind w:left="360" w:hanging="360"/>
+      </w:pPr>
+      <w:rPr>
+        <w:rFonts w:hint="default"/>
+      </w:rPr>
+    </w:lvl>
+    <w:lvl w:ilvl="1" w:tplc="04090019" w:tentative="1">
+      <w:start w:val="1"/>
+      <w:numFmt w:val="lowerLetter"/>
+      <w:lvlText w:val="%2)"/>
+      <w:lvlJc w:val="left"/>
+      <w:pPr>
+        <w:ind w:left="840" w:hanging="420"/>
+      </w:pPr>
+    </w:lvl>
+    <w:lvl w:ilvl="2" w:tplc="0409001B" w:tentative="1">
+      <w:start w:val="1"/>
+      <w:numFmt w:val="lowerRoman"/>
+      <w:lvlText w:val="%3."/>
+      <w:lvlJc w:val="right"/>
+      <w:pPr>
+        <w:ind w:left="1260" w:hanging="420"/>
+      </w:pPr>
+    </w:lvl>
+    <w:lvl w:ilvl="3" w:tplc="0409000F" w:tentative="1">
+      <w:start w:val="1"/>
+      <w:numFmt w:val="decimal"/>
+      <w:lvlText w:val="%4."/>
+      <w:lvlJc w:val="left"/>
+      <w:pPr>
+        <w:ind w:left="1680" w:hanging="420"/>
+      </w:pPr>
+    </w:lvl>
+    <w:lvl w:ilvl="4" w:tplc="04090019" w:tentative="1">
+      <w:start w:val="1"/>
+      <w:numFmt w:val="lowerLetter"/>
+      <w:lvlText w:val="%5)"/>
+      <w:lvlJc w:val="left"/>
+      <w:pPr>
+        <w:ind w:left="2100" w:hanging="420"/>
+      </w:pPr>
+    </w:lvl>
+    <w:lvl w:ilvl="5" w:tplc="0409001B" w:tentative="1">
+      <w:start w:val="1"/>
+      <w:numFmt w:val="lowerRoman"/>
+      <w:lvlText w:val="%6."/>
+      <w:lvlJc w:val="right"/>
+      <w:pPr>
+        <w:ind w:left="2520" w:hanging="420"/>
+      </w:pPr>
+    </w:lvl>
+    <w:lvl w:ilvl="6" w:tplc="0409000F" w:tentative="1">
+      <w:start w:val="1"/>
+      <w:numFmt w:val="decimal"/>
+      <w:lvlText w:val="%7."/>
+      <w:lvlJc w:val="left"/>
+      <w:pPr>
+        <w:ind w:left="2940" w:hanging="420"/>
+      </w:pPr>
+    </w:lvl>
+    <w:lvl w:ilvl="7" w:tplc="04090019" w:tentative="1">
+      <w:start w:val="1"/>
+      <w:numFmt w:val="lowerLetter"/>
+      <w:lvlText w:val="%8)"/>
+      <w:lvlJc w:val="left"/>
+      <w:pPr>
+        <w:ind w:left="3360" w:hanging="420"/>
+      </w:pPr>
+    </w:lvl>
+    <w:lvl w:ilvl="8" w:tplc="0409001B" w:tentative="1">
+      <w:start w:val="1"/>
+      <w:numFmt w:val="lowerRoman"/>
+      <w:lvlText w:val="%9."/>
+      <w:lvlJc w:val="right"/>
+      <w:pPr>
+        <w:ind w:left="3780" w:hanging="420"/>
+      </w:pPr>
+    </w:lvl>
+  </w:abstractNum>
+  <w:abstractNum w:abstractNumId="4" w15:restartNumberingAfterBreak="0">
+    <w:nsid w:val="7E7E0218"/>
+    <w:multiLevelType w:val="hybridMultilevel"/>
+    <w:tmpl w:val="A7C25B92"/>
+    <w:lvl w:ilvl="0" w:tplc="C2583264">
+      <w:start w:val="1"/>
+      <w:numFmt w:val="decimal"/>
+      <w:lvlText w:val="%1、"/>
+      <w:lvlJc w:val="left"/>
+      <w:pPr>
+        <w:ind w:left="360" w:hanging="360"/>
+      </w:pPr>
+      <w:rPr>
+        <w:rFonts w:hint="default"/>
+      </w:rPr>
+    </w:lvl>
+    <w:lvl w:ilvl="1" w:tplc="04090019" w:tentative="1">
+      <w:start w:val="1"/>
+      <w:numFmt w:val="lowerLetter"/>
+      <w:lvlText w:val="%2)"/>
+      <w:lvlJc w:val="left"/>
+      <w:pPr>
+        <w:ind w:left="840" w:hanging="420"/>
+      </w:pPr>
+    </w:lvl>
+    <w:lvl w:ilvl="2" w:tplc="0409001B" w:tentative="1">
+      <w:start w:val="1"/>
+      <w:numFmt w:val="lowerRoman"/>
+      <w:lvlText w:val="%3."/>
+      <w:lvlJc w:val="right"/>
+      <w:pPr>
+        <w:ind w:left="1260" w:hanging="420"/>
+      </w:pPr>
+    </w:lvl>
+    <w:lvl w:ilvl="3" w:tplc="0409000F" w:tentative="1">
+      <w:start w:val="1"/>
+      <w:numFmt w:val="decimal"/>
+      <w:lvlText w:val="%4."/>
+      <w:lvlJc w:val="left"/>
+      <w:pPr>
+        <w:ind w:left="1680" w:hanging="420"/>
+      </w:pPr>
+    </w:lvl>
+    <w:lvl w:ilvl="4" w:tplc="04090019" w:tentative="1">
+      <w:start w:val="1"/>
+      <w:numFmt w:val="lowerLetter"/>
+      <w:lvlText w:val="%5)"/>
+      <w:lvlJc w:val="left"/>
+      <w:pPr>
+        <w:ind w:left="2100" w:hanging="420"/>
+      </w:pPr>
+    </w:lvl>
+    <w:lvl w:ilvl="5" w:tplc="0409001B" w:tentative="1">
+      <w:start w:val="1"/>
+      <w:numFmt w:val="lowerRoman"/>
+      <w:lvlText w:val="%6."/>
+      <w:lvlJc w:val="right"/>
+      <w:pPr>
+        <w:ind w:left="2520" w:hanging="420"/>
+      </w:pPr>
+    </w:lvl>
+    <w:lvl w:ilvl="6" w:tplc="0409000F" w:tentative="1">
+      <w:start w:val="1"/>
+      <w:numFmt w:val="decimal"/>
+      <w:lvlText w:val="%7."/>
+      <w:lvlJc w:val="left"/>
+      <w:pPr>
+        <w:ind w:left="2940" w:hanging="420"/>
+      </w:pPr>
+    </w:lvl>
+    <w:lvl w:ilvl="7" w:tplc="04090019" w:tentative="1">
+      <w:start w:val="1"/>
+      <w:numFmt w:val="lowerLetter"/>
+      <w:lvlText w:val="%8)"/>
+      <w:lvlJc w:val="left"/>
+      <w:pPr>
+        <w:ind w:left="3360" w:hanging="420"/>
+      </w:pPr>
+    </w:lvl>
+    <w:lvl w:ilvl="8" w:tplc="0409001B" w:tentative="1">
+      <w:start w:val="1"/>
+      <w:numFmt w:val="lowerRoman"/>
+      <w:lvlText w:val="%9."/>
+      <w:lvlJc w:val="right"/>
+      <w:pPr>
         <w:ind w:left="3780" w:hanging="420"/>
       </w:pPr>
     </w:lvl>
@@ -11028,9 +14493,15 @@
     <w:abstractNumId w:val="0"/>
   </w:num>
   <w:num w:numId="2">
+    <w:abstractNumId w:val="3"/>
+  </w:num>
+  <w:num w:numId="3">
+    <w:abstractNumId w:val="4"/>
+  </w:num>
+  <w:num w:numId="4">
     <w:abstractNumId w:val="1"/>
   </w:num>
-  <w:num w:numId="3">
+  <w:num w:numId="5">
     <w:abstractNumId w:val="2"/>
   </w:num>
 </w:numbering>

--- a/WorkNotes.docx
+++ b/WorkNotes.docx
@@ -13428,7 +13428,7 @@
         <w:adjustRightInd w:val="0"/>
         <w:jc w:val="left"/>
         <w:rPr>
-          <w:rFonts w:ascii="Consolas" w:hAnsi="Consolas" w:cs="Consolas" w:hint="eastAsia"/>
+          <w:rFonts w:ascii="Consolas" w:hAnsi="Consolas" w:cs="Consolas"/>
           <w:kern w:val="0"/>
           <w:sz w:val="20"/>
           <w:szCs w:val="20"/>
@@ -14075,7 +14075,7 @@
         <w:adjustRightInd w:val="0"/>
         <w:jc w:val="left"/>
         <w:rPr>
-          <w:rFonts w:ascii="Consolas" w:hAnsi="Consolas" w:cs="Consolas" w:hint="eastAsia"/>
+          <w:rFonts w:ascii="Consolas" w:hAnsi="Consolas" w:cs="Consolas"/>
           <w:kern w:val="0"/>
           <w:sz w:val="20"/>
           <w:szCs w:val="20"/>
@@ -14161,6 +14161,1032 @@
           <w:szCs w:val="20"/>
         </w:rPr>
         <w:t>文件，修改编码格式对应为当前服务器编码格式</w:t>
+      </w:r>
+    </w:p>
+    <w:p>
+      <w:pPr>
+        <w:autoSpaceDE w:val="0"/>
+        <w:autoSpaceDN w:val="0"/>
+        <w:adjustRightInd w:val="0"/>
+        <w:jc w:val="left"/>
+        <w:rPr>
+          <w:rFonts w:ascii="Consolas" w:hAnsi="Consolas" w:cs="Consolas"/>
+          <w:kern w:val="0"/>
+          <w:sz w:val="20"/>
+          <w:szCs w:val="20"/>
+        </w:rPr>
+      </w:pPr>
+    </w:p>
+    <w:p>
+      <w:pPr>
+        <w:autoSpaceDE w:val="0"/>
+        <w:autoSpaceDN w:val="0"/>
+        <w:adjustRightInd w:val="0"/>
+        <w:jc w:val="left"/>
+        <w:rPr>
+          <w:rFonts w:ascii="Consolas" w:hAnsi="Consolas" w:cs="Consolas"/>
+          <w:kern w:val="0"/>
+          <w:sz w:val="20"/>
+          <w:szCs w:val="20"/>
+        </w:rPr>
+      </w:pPr>
+    </w:p>
+    <w:p>
+      <w:pPr>
+        <w:autoSpaceDE w:val="0"/>
+        <w:autoSpaceDN w:val="0"/>
+        <w:adjustRightInd w:val="0"/>
+        <w:jc w:val="left"/>
+        <w:rPr>
+          <w:rFonts w:ascii="Consolas" w:hAnsi="Consolas" w:cs="Consolas"/>
+          <w:kern w:val="0"/>
+          <w:sz w:val="20"/>
+          <w:szCs w:val="20"/>
+        </w:rPr>
+      </w:pPr>
+    </w:p>
+    <w:p>
+      <w:pPr>
+        <w:autoSpaceDE w:val="0"/>
+        <w:autoSpaceDN w:val="0"/>
+        <w:adjustRightInd w:val="0"/>
+        <w:jc w:val="left"/>
+        <w:rPr>
+          <w:rFonts w:ascii="Consolas" w:hAnsi="Consolas" w:cs="Consolas"/>
+          <w:kern w:val="0"/>
+          <w:sz w:val="20"/>
+          <w:szCs w:val="20"/>
+        </w:rPr>
+      </w:pPr>
+    </w:p>
+    <w:p>
+      <w:pPr>
+        <w:autoSpaceDE w:val="0"/>
+        <w:autoSpaceDN w:val="0"/>
+        <w:adjustRightInd w:val="0"/>
+        <w:jc w:val="left"/>
+        <w:rPr>
+          <w:rFonts w:ascii="Consolas" w:hAnsi="Consolas" w:cs="Consolas"/>
+          <w:kern w:val="0"/>
+          <w:sz w:val="20"/>
+          <w:szCs w:val="20"/>
+        </w:rPr>
+      </w:pPr>
+    </w:p>
+    <w:p>
+      <w:pPr>
+        <w:autoSpaceDE w:val="0"/>
+        <w:autoSpaceDN w:val="0"/>
+        <w:adjustRightInd w:val="0"/>
+        <w:jc w:val="left"/>
+        <w:rPr>
+          <w:rFonts w:ascii="Consolas" w:hAnsi="Consolas" w:cs="Consolas"/>
+          <w:kern w:val="0"/>
+          <w:sz w:val="20"/>
+          <w:szCs w:val="20"/>
+        </w:rPr>
+      </w:pPr>
+    </w:p>
+    <w:p>
+      <w:pPr>
+        <w:autoSpaceDE w:val="0"/>
+        <w:autoSpaceDN w:val="0"/>
+        <w:adjustRightInd w:val="0"/>
+        <w:jc w:val="left"/>
+        <w:rPr>
+          <w:rFonts w:ascii="Consolas" w:hAnsi="Consolas" w:cs="Consolas"/>
+          <w:kern w:val="0"/>
+          <w:sz w:val="20"/>
+          <w:szCs w:val="20"/>
+        </w:rPr>
+      </w:pPr>
+    </w:p>
+    <w:p>
+      <w:pPr>
+        <w:autoSpaceDE w:val="0"/>
+        <w:autoSpaceDN w:val="0"/>
+        <w:adjustRightInd w:val="0"/>
+        <w:jc w:val="left"/>
+        <w:rPr>
+          <w:rFonts w:ascii="Consolas" w:hAnsi="Consolas" w:cs="Consolas"/>
+          <w:kern w:val="0"/>
+          <w:sz w:val="20"/>
+          <w:szCs w:val="20"/>
+        </w:rPr>
+      </w:pPr>
+      <w:r>
+        <w:rPr>
+          <w:rFonts w:ascii="Consolas" w:hAnsi="Consolas" w:cs="Consolas"/>
+          <w:kern w:val="0"/>
+          <w:sz w:val="20"/>
+          <w:szCs w:val="20"/>
+        </w:rPr>
+        <w:t>J</w:t>
+      </w:r>
+      <w:r>
+        <w:rPr>
+          <w:rFonts w:ascii="Consolas" w:hAnsi="Consolas" w:cs="Consolas" w:hint="eastAsia"/>
+          <w:kern w:val="0"/>
+          <w:sz w:val="20"/>
+          <w:szCs w:val="20"/>
+        </w:rPr>
+        <w:t>ava</w:t>
+      </w:r>
+      <w:r>
+        <w:rPr>
+          <w:rFonts w:ascii="Consolas" w:hAnsi="Consolas" w:cs="Consolas" w:hint="eastAsia"/>
+          <w:kern w:val="0"/>
+          <w:sz w:val="20"/>
+          <w:szCs w:val="20"/>
+        </w:rPr>
+        <w:t>安装</w:t>
+      </w:r>
+      <w:r>
+        <w:rPr>
+          <w:rFonts w:ascii="Consolas" w:hAnsi="Consolas" w:cs="Consolas" w:hint="eastAsia"/>
+          <w:kern w:val="0"/>
+          <w:sz w:val="20"/>
+          <w:szCs w:val="20"/>
+        </w:rPr>
+        <w:t>gdal</w:t>
+      </w:r>
+      <w:r>
+        <w:rPr>
+          <w:rFonts w:ascii="Consolas" w:hAnsi="Consolas" w:cs="Consolas" w:hint="eastAsia"/>
+          <w:kern w:val="0"/>
+          <w:sz w:val="20"/>
+          <w:szCs w:val="20"/>
+        </w:rPr>
+        <w:t>参考：</w:t>
+      </w:r>
+    </w:p>
+    <w:p>
+      <w:pPr>
+        <w:autoSpaceDE w:val="0"/>
+        <w:autoSpaceDN w:val="0"/>
+        <w:adjustRightInd w:val="0"/>
+        <w:jc w:val="left"/>
+        <w:rPr>
+          <w:rFonts w:ascii="Consolas" w:hAnsi="Consolas" w:cs="Consolas"/>
+          <w:kern w:val="0"/>
+          <w:sz w:val="20"/>
+          <w:szCs w:val="20"/>
+        </w:rPr>
+      </w:pPr>
+      <w:hyperlink r:id="rId21" w:history="1">
+        <w:r>
+          <w:rPr>
+            <w:rStyle w:val="aa"/>
+            <w:rFonts w:ascii="Consolas" w:hAnsi="Consolas" w:cs="Consolas"/>
+            <w:kern w:val="0"/>
+            <w:sz w:val="20"/>
+            <w:szCs w:val="20"/>
+          </w:rPr>
+          <w:t>https://blog.csdn.net/wm6752062/article/details/80897411</w:t>
+        </w:r>
+      </w:hyperlink>
+    </w:p>
+    <w:p>
+      <w:pPr>
+        <w:autoSpaceDE w:val="0"/>
+        <w:autoSpaceDN w:val="0"/>
+        <w:adjustRightInd w:val="0"/>
+        <w:jc w:val="left"/>
+        <w:rPr>
+          <w:rFonts w:ascii="Consolas" w:hAnsi="Consolas" w:cs="Consolas"/>
+          <w:kern w:val="0"/>
+          <w:sz w:val="20"/>
+          <w:szCs w:val="20"/>
+        </w:rPr>
+      </w:pPr>
+    </w:p>
+    <w:p>
+      <w:pPr>
+        <w:autoSpaceDE w:val="0"/>
+        <w:autoSpaceDN w:val="0"/>
+        <w:adjustRightInd w:val="0"/>
+        <w:jc w:val="left"/>
+        <w:rPr>
+          <w:rFonts w:ascii="Consolas" w:hAnsi="Consolas" w:cs="Consolas"/>
+          <w:kern w:val="0"/>
+          <w:sz w:val="20"/>
+          <w:szCs w:val="20"/>
+        </w:rPr>
+      </w:pPr>
+    </w:p>
+    <w:p>
+      <w:pPr>
+        <w:autoSpaceDE w:val="0"/>
+        <w:autoSpaceDN w:val="0"/>
+        <w:adjustRightInd w:val="0"/>
+        <w:jc w:val="left"/>
+        <w:rPr>
+          <w:rFonts w:ascii="Consolas" w:hAnsi="Consolas" w:cs="Consolas"/>
+          <w:kern w:val="0"/>
+          <w:sz w:val="20"/>
+          <w:szCs w:val="20"/>
+        </w:rPr>
+      </w:pPr>
+    </w:p>
+    <w:p>
+      <w:pPr>
+        <w:autoSpaceDE w:val="0"/>
+        <w:autoSpaceDN w:val="0"/>
+        <w:adjustRightInd w:val="0"/>
+        <w:jc w:val="left"/>
+        <w:rPr>
+          <w:rFonts w:ascii="Consolas" w:hAnsi="Consolas" w:cs="Consolas"/>
+          <w:kern w:val="0"/>
+          <w:sz w:val="20"/>
+          <w:szCs w:val="20"/>
+        </w:rPr>
+      </w:pPr>
+      <w:r>
+        <w:rPr>
+          <w:rFonts w:ascii="Consolas" w:hAnsi="Consolas" w:cs="Consolas" w:hint="eastAsia"/>
+          <w:kern w:val="0"/>
+          <w:sz w:val="20"/>
+          <w:szCs w:val="20"/>
+        </w:rPr>
+        <w:t>spring</w:t>
+      </w:r>
+      <w:r>
+        <w:rPr>
+          <w:rFonts w:ascii="Consolas" w:hAnsi="Consolas" w:cs="Consolas" w:hint="eastAsia"/>
+          <w:kern w:val="0"/>
+          <w:sz w:val="20"/>
+          <w:szCs w:val="20"/>
+        </w:rPr>
+        <w:t>线程池</w:t>
+      </w:r>
+    </w:p>
+    <w:p>
+      <w:pPr>
+        <w:autoSpaceDE w:val="0"/>
+        <w:autoSpaceDN w:val="0"/>
+        <w:adjustRightInd w:val="0"/>
+        <w:jc w:val="left"/>
+        <w:rPr>
+          <w:rFonts w:ascii="Consolas" w:hAnsi="Consolas" w:cs="Consolas"/>
+          <w:kern w:val="0"/>
+          <w:sz w:val="20"/>
+          <w:szCs w:val="20"/>
+        </w:rPr>
+      </w:pPr>
+      <w:r>
+        <w:rPr>
+          <w:rFonts w:ascii="Consolas" w:hAnsi="Consolas" w:cs="Consolas" w:hint="eastAsia"/>
+          <w:kern w:val="0"/>
+          <w:sz w:val="20"/>
+          <w:szCs w:val="20"/>
+        </w:rPr>
+        <w:t>当一个任务通过</w:t>
+      </w:r>
+      <w:r>
+        <w:rPr>
+          <w:rFonts w:ascii="Consolas" w:hAnsi="Consolas" w:cs="Consolas"/>
+          <w:kern w:val="0"/>
+          <w:sz w:val="20"/>
+          <w:szCs w:val="20"/>
+        </w:rPr>
+        <w:t xml:space="preserve"> execute(Runnable) </w:t>
+      </w:r>
+      <w:r>
+        <w:rPr>
+          <w:rFonts w:ascii="Consolas" w:hAnsi="Consolas" w:cs="Consolas"/>
+          <w:kern w:val="0"/>
+          <w:sz w:val="20"/>
+          <w:szCs w:val="20"/>
+        </w:rPr>
+        <w:t>方法欲添加到线程池时，线程池采用的策略如下：</w:t>
+      </w:r>
+    </w:p>
+    <w:p>
+      <w:pPr>
+        <w:autoSpaceDE w:val="0"/>
+        <w:autoSpaceDN w:val="0"/>
+        <w:adjustRightInd w:val="0"/>
+        <w:jc w:val="left"/>
+        <w:rPr>
+          <w:rFonts w:ascii="Consolas" w:hAnsi="Consolas" w:cs="Consolas"/>
+          <w:kern w:val="0"/>
+          <w:sz w:val="20"/>
+          <w:szCs w:val="20"/>
+        </w:rPr>
+      </w:pPr>
+      <w:r>
+        <w:rPr>
+          <w:rFonts w:ascii="Consolas" w:hAnsi="Consolas" w:cs="Consolas"/>
+          <w:kern w:val="0"/>
+          <w:sz w:val="20"/>
+          <w:szCs w:val="20"/>
+        </w:rPr>
+        <w:t xml:space="preserve">1. </w:t>
+      </w:r>
+      <w:r>
+        <w:rPr>
+          <w:rFonts w:ascii="Consolas" w:hAnsi="Consolas" w:cs="Consolas"/>
+          <w:kern w:val="0"/>
+          <w:sz w:val="20"/>
+          <w:szCs w:val="20"/>
+        </w:rPr>
+        <w:t>如果此时线程池中的数量小于</w:t>
+      </w:r>
+      <w:r>
+        <w:rPr>
+          <w:rFonts w:ascii="Consolas" w:hAnsi="Consolas" w:cs="Consolas"/>
+          <w:kern w:val="0"/>
+          <w:sz w:val="20"/>
+          <w:szCs w:val="20"/>
+        </w:rPr>
+        <w:t xml:space="preserve"> corePoolSize </w:t>
+      </w:r>
+      <w:r>
+        <w:rPr>
+          <w:rFonts w:ascii="Consolas" w:hAnsi="Consolas" w:cs="Consolas"/>
+          <w:kern w:val="0"/>
+          <w:sz w:val="20"/>
+          <w:szCs w:val="20"/>
+        </w:rPr>
+        <w:t>，即使线程池中的线程都处于空闲状态，也要创建新的线程来处理被添加的任务。</w:t>
+      </w:r>
+    </w:p>
+    <w:p>
+      <w:pPr>
+        <w:autoSpaceDE w:val="0"/>
+        <w:autoSpaceDN w:val="0"/>
+        <w:adjustRightInd w:val="0"/>
+        <w:jc w:val="left"/>
+        <w:rPr>
+          <w:rFonts w:ascii="Consolas" w:hAnsi="Consolas" w:cs="Consolas"/>
+          <w:kern w:val="0"/>
+          <w:sz w:val="20"/>
+          <w:szCs w:val="20"/>
+        </w:rPr>
+      </w:pPr>
+      <w:r>
+        <w:rPr>
+          <w:rFonts w:ascii="Consolas" w:hAnsi="Consolas" w:cs="Consolas"/>
+          <w:kern w:val="0"/>
+          <w:sz w:val="20"/>
+          <w:szCs w:val="20"/>
+        </w:rPr>
+        <w:t xml:space="preserve">2. </w:t>
+      </w:r>
+      <w:r>
+        <w:rPr>
+          <w:rFonts w:ascii="Consolas" w:hAnsi="Consolas" w:cs="Consolas"/>
+          <w:kern w:val="0"/>
+          <w:sz w:val="20"/>
+          <w:szCs w:val="20"/>
+        </w:rPr>
+        <w:t>如果此时线程池中的数量等于</w:t>
+      </w:r>
+      <w:r>
+        <w:rPr>
+          <w:rFonts w:ascii="Consolas" w:hAnsi="Consolas" w:cs="Consolas"/>
+          <w:kern w:val="0"/>
+          <w:sz w:val="20"/>
+          <w:szCs w:val="20"/>
+        </w:rPr>
+        <w:t xml:space="preserve"> corePoolSize </w:t>
+      </w:r>
+      <w:r>
+        <w:rPr>
+          <w:rFonts w:ascii="Consolas" w:hAnsi="Consolas" w:cs="Consolas"/>
+          <w:kern w:val="0"/>
+          <w:sz w:val="20"/>
+          <w:szCs w:val="20"/>
+        </w:rPr>
+        <w:t>，但是缓冲队列</w:t>
+      </w:r>
+      <w:r>
+        <w:rPr>
+          <w:rFonts w:ascii="Consolas" w:hAnsi="Consolas" w:cs="Consolas"/>
+          <w:kern w:val="0"/>
+          <w:sz w:val="20"/>
+          <w:szCs w:val="20"/>
+        </w:rPr>
+        <w:t xml:space="preserve"> workQueue </w:t>
+      </w:r>
+      <w:r>
+        <w:rPr>
+          <w:rFonts w:ascii="Consolas" w:hAnsi="Consolas" w:cs="Consolas"/>
+          <w:kern w:val="0"/>
+          <w:sz w:val="20"/>
+          <w:szCs w:val="20"/>
+        </w:rPr>
+        <w:t>未满，那么任务被放入缓冲队列。</w:t>
+      </w:r>
+    </w:p>
+    <w:p>
+      <w:pPr>
+        <w:autoSpaceDE w:val="0"/>
+        <w:autoSpaceDN w:val="0"/>
+        <w:adjustRightInd w:val="0"/>
+        <w:jc w:val="left"/>
+        <w:rPr>
+          <w:rFonts w:ascii="Consolas" w:hAnsi="Consolas" w:cs="Consolas"/>
+          <w:kern w:val="0"/>
+          <w:sz w:val="20"/>
+          <w:szCs w:val="20"/>
+        </w:rPr>
+      </w:pPr>
+      <w:r>
+        <w:rPr>
+          <w:rFonts w:ascii="Consolas" w:hAnsi="Consolas" w:cs="Consolas"/>
+          <w:kern w:val="0"/>
+          <w:sz w:val="20"/>
+          <w:szCs w:val="20"/>
+        </w:rPr>
+        <w:t xml:space="preserve">3. </w:t>
+      </w:r>
+      <w:r>
+        <w:rPr>
+          <w:rFonts w:ascii="Consolas" w:hAnsi="Consolas" w:cs="Consolas"/>
+          <w:kern w:val="0"/>
+          <w:sz w:val="20"/>
+          <w:szCs w:val="20"/>
+        </w:rPr>
+        <w:t>如果此时线程池中的数量大于</w:t>
+      </w:r>
+      <w:r>
+        <w:rPr>
+          <w:rFonts w:ascii="Consolas" w:hAnsi="Consolas" w:cs="Consolas"/>
+          <w:kern w:val="0"/>
+          <w:sz w:val="20"/>
+          <w:szCs w:val="20"/>
+        </w:rPr>
+        <w:t xml:space="preserve"> corePoolSize </w:t>
+      </w:r>
+      <w:r>
+        <w:rPr>
+          <w:rFonts w:ascii="Consolas" w:hAnsi="Consolas" w:cs="Consolas"/>
+          <w:kern w:val="0"/>
+          <w:sz w:val="20"/>
+          <w:szCs w:val="20"/>
+        </w:rPr>
+        <w:t>，缓冲队列</w:t>
+      </w:r>
+      <w:r>
+        <w:rPr>
+          <w:rFonts w:ascii="Consolas" w:hAnsi="Consolas" w:cs="Consolas"/>
+          <w:kern w:val="0"/>
+          <w:sz w:val="20"/>
+          <w:szCs w:val="20"/>
+        </w:rPr>
+        <w:t xml:space="preserve"> workQueue </w:t>
+      </w:r>
+      <w:r>
+        <w:rPr>
+          <w:rFonts w:ascii="Consolas" w:hAnsi="Consolas" w:cs="Consolas"/>
+          <w:kern w:val="0"/>
+          <w:sz w:val="20"/>
+          <w:szCs w:val="20"/>
+        </w:rPr>
+        <w:t>满，并且线程池中的数量小于</w:t>
+      </w:r>
+      <w:r>
+        <w:rPr>
+          <w:rFonts w:ascii="Consolas" w:hAnsi="Consolas" w:cs="Consolas"/>
+          <w:kern w:val="0"/>
+          <w:sz w:val="20"/>
+          <w:szCs w:val="20"/>
+        </w:rPr>
+        <w:t xml:space="preserve">maximumPoolSize </w:t>
+      </w:r>
+      <w:r>
+        <w:rPr>
+          <w:rFonts w:ascii="Consolas" w:hAnsi="Consolas" w:cs="Consolas"/>
+          <w:kern w:val="0"/>
+          <w:sz w:val="20"/>
+          <w:szCs w:val="20"/>
+        </w:rPr>
+        <w:t>，建新的线程来处理被添加的任务。</w:t>
+      </w:r>
+    </w:p>
+    <w:p>
+      <w:pPr>
+        <w:autoSpaceDE w:val="0"/>
+        <w:autoSpaceDN w:val="0"/>
+        <w:adjustRightInd w:val="0"/>
+        <w:jc w:val="left"/>
+        <w:rPr>
+          <w:rFonts w:ascii="Consolas" w:hAnsi="Consolas" w:cs="Consolas"/>
+          <w:kern w:val="0"/>
+          <w:sz w:val="20"/>
+          <w:szCs w:val="20"/>
+        </w:rPr>
+      </w:pPr>
+      <w:r>
+        <w:rPr>
+          <w:rFonts w:ascii="Consolas" w:hAnsi="Consolas" w:cs="Consolas"/>
+          <w:kern w:val="0"/>
+          <w:sz w:val="20"/>
+          <w:szCs w:val="20"/>
+        </w:rPr>
+        <w:t xml:space="preserve">4. </w:t>
+      </w:r>
+      <w:r>
+        <w:rPr>
+          <w:rFonts w:ascii="Consolas" w:hAnsi="Consolas" w:cs="Consolas"/>
+          <w:kern w:val="0"/>
+          <w:sz w:val="20"/>
+          <w:szCs w:val="20"/>
+        </w:rPr>
+        <w:t>如果此时线程池中的数量大于</w:t>
+      </w:r>
+      <w:r>
+        <w:rPr>
+          <w:rFonts w:ascii="Consolas" w:hAnsi="Consolas" w:cs="Consolas"/>
+          <w:kern w:val="0"/>
+          <w:sz w:val="20"/>
+          <w:szCs w:val="20"/>
+        </w:rPr>
+        <w:t xml:space="preserve"> corePoolSize </w:t>
+      </w:r>
+      <w:r>
+        <w:rPr>
+          <w:rFonts w:ascii="Consolas" w:hAnsi="Consolas" w:cs="Consolas"/>
+          <w:kern w:val="0"/>
+          <w:sz w:val="20"/>
+          <w:szCs w:val="20"/>
+        </w:rPr>
+        <w:t>，缓冲队列</w:t>
+      </w:r>
+      <w:r>
+        <w:rPr>
+          <w:rFonts w:ascii="Consolas" w:hAnsi="Consolas" w:cs="Consolas"/>
+          <w:kern w:val="0"/>
+          <w:sz w:val="20"/>
+          <w:szCs w:val="20"/>
+        </w:rPr>
+        <w:t xml:space="preserve"> workQueue </w:t>
+      </w:r>
+      <w:r>
+        <w:rPr>
+          <w:rFonts w:ascii="Consolas" w:hAnsi="Consolas" w:cs="Consolas"/>
+          <w:kern w:val="0"/>
+          <w:sz w:val="20"/>
+          <w:szCs w:val="20"/>
+        </w:rPr>
+        <w:t>满，并且线程池中的数量等于</w:t>
+      </w:r>
+      <w:r>
+        <w:rPr>
+          <w:rFonts w:ascii="Consolas" w:hAnsi="Consolas" w:cs="Consolas"/>
+          <w:kern w:val="0"/>
+          <w:sz w:val="20"/>
+          <w:szCs w:val="20"/>
+        </w:rPr>
+        <w:t xml:space="preserve">maximumPoolSize </w:t>
+      </w:r>
+      <w:r>
+        <w:rPr>
+          <w:rFonts w:ascii="Consolas" w:hAnsi="Consolas" w:cs="Consolas"/>
+          <w:kern w:val="0"/>
+          <w:sz w:val="20"/>
+          <w:szCs w:val="20"/>
+        </w:rPr>
+        <w:t>，那么通过</w:t>
+      </w:r>
+      <w:r>
+        <w:rPr>
+          <w:rFonts w:ascii="Consolas" w:hAnsi="Consolas" w:cs="Consolas"/>
+          <w:kern w:val="0"/>
+          <w:sz w:val="20"/>
+          <w:szCs w:val="20"/>
+        </w:rPr>
+        <w:t xml:space="preserve"> handler </w:t>
+      </w:r>
+      <w:r>
+        <w:rPr>
+          <w:rFonts w:ascii="Consolas" w:hAnsi="Consolas" w:cs="Consolas"/>
+          <w:kern w:val="0"/>
+          <w:sz w:val="20"/>
+          <w:szCs w:val="20"/>
+        </w:rPr>
+        <w:t>所指定的策略来处理此任务。</w:t>
+      </w:r>
+    </w:p>
+    <w:p>
+      <w:pPr>
+        <w:autoSpaceDE w:val="0"/>
+        <w:autoSpaceDN w:val="0"/>
+        <w:adjustRightInd w:val="0"/>
+        <w:jc w:val="left"/>
+        <w:rPr>
+          <w:rFonts w:ascii="Consolas" w:hAnsi="Consolas" w:cs="Consolas"/>
+          <w:kern w:val="0"/>
+          <w:sz w:val="20"/>
+          <w:szCs w:val="20"/>
+        </w:rPr>
+      </w:pPr>
+    </w:p>
+    <w:p>
+      <w:pPr>
+        <w:autoSpaceDE w:val="0"/>
+        <w:autoSpaceDN w:val="0"/>
+        <w:adjustRightInd w:val="0"/>
+        <w:jc w:val="left"/>
+        <w:rPr>
+          <w:rFonts w:ascii="Consolas" w:hAnsi="Consolas" w:cs="Consolas"/>
+          <w:kern w:val="0"/>
+          <w:sz w:val="20"/>
+          <w:szCs w:val="20"/>
+        </w:rPr>
+      </w:pPr>
+      <w:r>
+        <w:rPr>
+          <w:rFonts w:ascii="Consolas" w:hAnsi="Consolas" w:cs="Consolas" w:hint="eastAsia"/>
+          <w:kern w:val="0"/>
+          <w:sz w:val="20"/>
+          <w:szCs w:val="20"/>
+        </w:rPr>
+        <w:t>处理任务的优先级为：</w:t>
+      </w:r>
+    </w:p>
+    <w:p>
+      <w:pPr>
+        <w:autoSpaceDE w:val="0"/>
+        <w:autoSpaceDN w:val="0"/>
+        <w:adjustRightInd w:val="0"/>
+        <w:jc w:val="left"/>
+        <w:rPr>
+          <w:rFonts w:ascii="Consolas" w:hAnsi="Consolas" w:cs="Consolas"/>
+          <w:kern w:val="0"/>
+          <w:sz w:val="20"/>
+          <w:szCs w:val="20"/>
+        </w:rPr>
+      </w:pPr>
+      <w:r>
+        <w:rPr>
+          <w:rFonts w:ascii="Consolas" w:hAnsi="Consolas" w:cs="Consolas" w:hint="eastAsia"/>
+          <w:kern w:val="0"/>
+          <w:sz w:val="20"/>
+          <w:szCs w:val="20"/>
+        </w:rPr>
+        <w:t>核心线程</w:t>
+      </w:r>
+      <w:r>
+        <w:rPr>
+          <w:rFonts w:ascii="Consolas" w:hAnsi="Consolas" w:cs="Consolas"/>
+          <w:kern w:val="0"/>
+          <w:sz w:val="20"/>
+          <w:szCs w:val="20"/>
+        </w:rPr>
+        <w:t xml:space="preserve"> corePoolSize </w:t>
+      </w:r>
+      <w:r>
+        <w:rPr>
+          <w:rFonts w:ascii="Consolas" w:hAnsi="Consolas" w:cs="Consolas"/>
+          <w:kern w:val="0"/>
+          <w:sz w:val="20"/>
+          <w:szCs w:val="20"/>
+        </w:rPr>
+        <w:t>、任务队列</w:t>
+      </w:r>
+      <w:r>
+        <w:rPr>
+          <w:rFonts w:ascii="Consolas" w:hAnsi="Consolas" w:cs="Consolas"/>
+          <w:kern w:val="0"/>
+          <w:sz w:val="20"/>
+          <w:szCs w:val="20"/>
+        </w:rPr>
+        <w:t xml:space="preserve"> workQueue </w:t>
+      </w:r>
+      <w:r>
+        <w:rPr>
+          <w:rFonts w:ascii="Consolas" w:hAnsi="Consolas" w:cs="Consolas"/>
+          <w:kern w:val="0"/>
+          <w:sz w:val="20"/>
+          <w:szCs w:val="20"/>
+        </w:rPr>
+        <w:t>、最大线程</w:t>
+      </w:r>
+      <w:r>
+        <w:rPr>
+          <w:rFonts w:ascii="Consolas" w:hAnsi="Consolas" w:cs="Consolas"/>
+          <w:kern w:val="0"/>
+          <w:sz w:val="20"/>
+          <w:szCs w:val="20"/>
+        </w:rPr>
+        <w:t xml:space="preserve"> maximumPoolSize </w:t>
+      </w:r>
+      <w:r>
+        <w:rPr>
+          <w:rFonts w:ascii="Consolas" w:hAnsi="Consolas" w:cs="Consolas"/>
+          <w:kern w:val="0"/>
+          <w:sz w:val="20"/>
+          <w:szCs w:val="20"/>
+        </w:rPr>
+        <w:t>，如果三者都满了，使用</w:t>
+      </w:r>
+      <w:r>
+        <w:rPr>
+          <w:rFonts w:ascii="Consolas" w:hAnsi="Consolas" w:cs="Consolas"/>
+          <w:kern w:val="0"/>
+          <w:sz w:val="20"/>
+          <w:szCs w:val="20"/>
+        </w:rPr>
+        <w:t xml:space="preserve"> handler</w:t>
+      </w:r>
+      <w:r>
+        <w:rPr>
+          <w:rFonts w:ascii="Consolas" w:hAnsi="Consolas" w:cs="Consolas"/>
+          <w:kern w:val="0"/>
+          <w:sz w:val="20"/>
+          <w:szCs w:val="20"/>
+        </w:rPr>
+        <w:t>处理被拒绝的任务。当线程池中的线程数量大于</w:t>
+      </w:r>
+      <w:r>
+        <w:rPr>
+          <w:rFonts w:ascii="Consolas" w:hAnsi="Consolas" w:cs="Consolas"/>
+          <w:kern w:val="0"/>
+          <w:sz w:val="20"/>
+          <w:szCs w:val="20"/>
+        </w:rPr>
+        <w:t xml:space="preserve"> corePoolSize </w:t>
+      </w:r>
+      <w:r>
+        <w:rPr>
+          <w:rFonts w:ascii="Consolas" w:hAnsi="Consolas" w:cs="Consolas"/>
+          <w:kern w:val="0"/>
+          <w:sz w:val="20"/>
+          <w:szCs w:val="20"/>
+        </w:rPr>
+        <w:t>时，如果某线程空闲时间超过</w:t>
+      </w:r>
+      <w:r>
+        <w:rPr>
+          <w:rFonts w:ascii="Consolas" w:hAnsi="Consolas" w:cs="Consolas"/>
+          <w:kern w:val="0"/>
+          <w:sz w:val="20"/>
+          <w:szCs w:val="20"/>
+        </w:rPr>
+        <w:t xml:space="preserve"> keepAliveTime </w:t>
+      </w:r>
+      <w:r>
+        <w:rPr>
+          <w:rFonts w:ascii="Consolas" w:hAnsi="Consolas" w:cs="Consolas"/>
+          <w:kern w:val="0"/>
+          <w:sz w:val="20"/>
+          <w:szCs w:val="20"/>
+        </w:rPr>
+        <w:t>，线程将被终止。这样，线程池可以动态的调整池中的线程数。</w:t>
+      </w:r>
+    </w:p>
+    <w:p>
+      <w:pPr>
+        <w:autoSpaceDE w:val="0"/>
+        <w:autoSpaceDN w:val="0"/>
+        <w:adjustRightInd w:val="0"/>
+        <w:jc w:val="left"/>
+        <w:rPr>
+          <w:rFonts w:ascii="Consolas" w:hAnsi="Consolas" w:cs="Consolas"/>
+          <w:kern w:val="0"/>
+          <w:sz w:val="20"/>
+          <w:szCs w:val="20"/>
+        </w:rPr>
+      </w:pPr>
+      <w:r>
+        <w:rPr>
+          <w:rFonts w:ascii="Consolas" w:hAnsi="Consolas" w:cs="Consolas" w:hint="eastAsia"/>
+          <w:kern w:val="0"/>
+          <w:sz w:val="20"/>
+          <w:szCs w:val="20"/>
+        </w:rPr>
+        <w:lastRenderedPageBreak/>
+        <w:t>理解了上面关于</w:t>
+      </w:r>
+      <w:r>
+        <w:rPr>
+          <w:rFonts w:ascii="Consolas" w:hAnsi="Consolas" w:cs="Consolas"/>
+          <w:kern w:val="0"/>
+          <w:sz w:val="20"/>
+          <w:szCs w:val="20"/>
+        </w:rPr>
+        <w:t xml:space="preserve"> ThreadPoolExecutord </w:t>
+      </w:r>
+      <w:r>
+        <w:rPr>
+          <w:rFonts w:ascii="Consolas" w:hAnsi="Consolas" w:cs="Consolas"/>
+          <w:kern w:val="0"/>
+          <w:sz w:val="20"/>
+          <w:szCs w:val="20"/>
+        </w:rPr>
+        <w:t>的介绍，应该就基本能了解它的一些使用，不过在</w:t>
+      </w:r>
+      <w:r>
+        <w:rPr>
+          <w:rFonts w:ascii="Consolas" w:hAnsi="Consolas" w:cs="Consolas"/>
+          <w:kern w:val="0"/>
+          <w:sz w:val="20"/>
+          <w:szCs w:val="20"/>
+        </w:rPr>
+        <w:t xml:space="preserve"> ThreadPoolExocutor</w:t>
+      </w:r>
+      <w:r>
+        <w:rPr>
+          <w:rFonts w:ascii="Consolas" w:hAnsi="Consolas" w:cs="Consolas"/>
+          <w:kern w:val="0"/>
+          <w:sz w:val="20"/>
+          <w:szCs w:val="20"/>
+        </w:rPr>
+        <w:t>里面有个关键的</w:t>
+      </w:r>
+      <w:r>
+        <w:rPr>
+          <w:rFonts w:ascii="Consolas" w:hAnsi="Consolas" w:cs="Consolas"/>
+          <w:kern w:val="0"/>
+          <w:sz w:val="20"/>
+          <w:szCs w:val="20"/>
+        </w:rPr>
+        <w:t xml:space="preserve"> Worker </w:t>
+      </w:r>
+      <w:r>
+        <w:rPr>
+          <w:rFonts w:ascii="Consolas" w:hAnsi="Consolas" w:cs="Consolas"/>
+          <w:kern w:val="0"/>
+          <w:sz w:val="20"/>
+          <w:szCs w:val="20"/>
+        </w:rPr>
+        <w:t>类，所有的线程都要经过</w:t>
+      </w:r>
+      <w:r>
+        <w:rPr>
+          <w:rFonts w:ascii="Consolas" w:hAnsi="Consolas" w:cs="Consolas"/>
+          <w:kern w:val="0"/>
+          <w:sz w:val="20"/>
+          <w:szCs w:val="20"/>
+        </w:rPr>
+        <w:t xml:space="preserve"> Worker </w:t>
+      </w:r>
+      <w:r>
+        <w:rPr>
+          <w:rFonts w:ascii="Consolas" w:hAnsi="Consolas" w:cs="Consolas"/>
+          <w:kern w:val="0"/>
+          <w:sz w:val="20"/>
+          <w:szCs w:val="20"/>
+        </w:rPr>
+        <w:t>的包装。这样才能够做到线程可以复用而无需重新创建线程。</w:t>
+      </w:r>
+    </w:p>
+    <w:p>
+      <w:pPr>
+        <w:autoSpaceDE w:val="0"/>
+        <w:autoSpaceDN w:val="0"/>
+        <w:adjustRightInd w:val="0"/>
+        <w:jc w:val="left"/>
+        <w:rPr>
+          <w:rFonts w:ascii="Consolas" w:hAnsi="Consolas" w:cs="Consolas"/>
+          <w:kern w:val="0"/>
+          <w:sz w:val="20"/>
+          <w:szCs w:val="20"/>
+        </w:rPr>
+      </w:pPr>
+    </w:p>
+    <w:p>
+      <w:pPr>
+        <w:autoSpaceDE w:val="0"/>
+        <w:autoSpaceDN w:val="0"/>
+        <w:adjustRightInd w:val="0"/>
+        <w:jc w:val="left"/>
+        <w:rPr>
+          <w:rFonts w:ascii="Consolas" w:hAnsi="Consolas" w:cs="Consolas"/>
+          <w:kern w:val="0"/>
+          <w:sz w:val="20"/>
+          <w:szCs w:val="20"/>
+        </w:rPr>
+      </w:pPr>
+    </w:p>
+    <w:p>
+      <w:pPr>
+        <w:autoSpaceDE w:val="0"/>
+        <w:autoSpaceDN w:val="0"/>
+        <w:adjustRightInd w:val="0"/>
+        <w:jc w:val="left"/>
+        <w:rPr>
+          <w:rFonts w:ascii="Consolas" w:hAnsi="Consolas" w:cs="Consolas"/>
+          <w:kern w:val="0"/>
+          <w:sz w:val="20"/>
+          <w:szCs w:val="20"/>
+        </w:rPr>
+      </w:pPr>
+    </w:p>
+    <w:p>
+      <w:pPr>
+        <w:autoSpaceDE w:val="0"/>
+        <w:autoSpaceDN w:val="0"/>
+        <w:adjustRightInd w:val="0"/>
+        <w:jc w:val="left"/>
+        <w:rPr>
+          <w:rFonts w:ascii="Consolas" w:hAnsi="Consolas" w:cs="Consolas"/>
+          <w:kern w:val="0"/>
+          <w:sz w:val="20"/>
+          <w:szCs w:val="20"/>
+        </w:rPr>
+      </w:pPr>
+    </w:p>
+    <w:p>
+      <w:pPr>
+        <w:autoSpaceDE w:val="0"/>
+        <w:autoSpaceDN w:val="0"/>
+        <w:adjustRightInd w:val="0"/>
+        <w:jc w:val="left"/>
+        <w:rPr>
+          <w:rFonts w:ascii="Consolas" w:hAnsi="Consolas" w:cs="Consolas"/>
+          <w:kern w:val="0"/>
+          <w:sz w:val="20"/>
+          <w:szCs w:val="20"/>
+        </w:rPr>
+      </w:pPr>
+    </w:p>
+    <w:p>
+      <w:pPr>
+        <w:autoSpaceDE w:val="0"/>
+        <w:autoSpaceDN w:val="0"/>
+        <w:adjustRightInd w:val="0"/>
+        <w:jc w:val="left"/>
+        <w:rPr>
+          <w:rFonts w:ascii="Consolas" w:hAnsi="Consolas" w:cs="Consolas" w:hint="eastAsia"/>
+          <w:kern w:val="0"/>
+          <w:sz w:val="20"/>
+          <w:szCs w:val="20"/>
+        </w:rPr>
+      </w:pPr>
+      <w:r>
+        <w:rPr>
+          <w:rFonts w:ascii="Consolas" w:hAnsi="Consolas" w:cs="Consolas" w:hint="eastAsia"/>
+          <w:kern w:val="0"/>
+          <w:sz w:val="20"/>
+          <w:szCs w:val="20"/>
+        </w:rPr>
+        <w:t>@Autowired</w:t>
+      </w:r>
+      <w:r>
+        <w:rPr>
+          <w:rFonts w:ascii="Consolas" w:hAnsi="Consolas" w:cs="Consolas" w:hint="eastAsia"/>
+          <w:kern w:val="0"/>
+          <w:sz w:val="20"/>
+          <w:szCs w:val="20"/>
+        </w:rPr>
+        <w:t>先根据</w:t>
+      </w:r>
+      <w:r>
+        <w:rPr>
+          <w:rFonts w:ascii="Consolas" w:hAnsi="Consolas" w:cs="Consolas" w:hint="eastAsia"/>
+          <w:kern w:val="0"/>
+          <w:sz w:val="20"/>
+          <w:szCs w:val="20"/>
+        </w:rPr>
+        <w:t>type</w:t>
+      </w:r>
+      <w:r>
+        <w:rPr>
+          <w:rFonts w:ascii="Consolas" w:hAnsi="Consolas" w:cs="Consolas" w:hint="eastAsia"/>
+          <w:kern w:val="0"/>
+          <w:sz w:val="20"/>
+          <w:szCs w:val="20"/>
+        </w:rPr>
+        <w:t>注入，</w:t>
+      </w:r>
+      <w:r>
+        <w:rPr>
+          <w:rFonts w:ascii="Consolas" w:hAnsi="Consolas" w:cs="Consolas" w:hint="eastAsia"/>
+          <w:kern w:val="0"/>
+          <w:sz w:val="20"/>
+          <w:szCs w:val="20"/>
+        </w:rPr>
+        <w:t>@Resource</w:t>
+      </w:r>
+      <w:r>
+        <w:rPr>
+          <w:rFonts w:ascii="Consolas" w:hAnsi="Consolas" w:cs="Consolas" w:hint="eastAsia"/>
+          <w:kern w:val="0"/>
+          <w:sz w:val="20"/>
+          <w:szCs w:val="20"/>
+        </w:rPr>
+        <w:t>先根据</w:t>
+      </w:r>
+      <w:r>
+        <w:rPr>
+          <w:rFonts w:ascii="Consolas" w:hAnsi="Consolas" w:cs="Consolas" w:hint="eastAsia"/>
+          <w:kern w:val="0"/>
+          <w:sz w:val="20"/>
+          <w:szCs w:val="20"/>
+        </w:rPr>
+        <w:t>name</w:t>
+      </w:r>
+      <w:r>
+        <w:rPr>
+          <w:rFonts w:ascii="Consolas" w:hAnsi="Consolas" w:cs="Consolas" w:hint="eastAsia"/>
+          <w:kern w:val="0"/>
+          <w:sz w:val="20"/>
+          <w:szCs w:val="20"/>
+        </w:rPr>
+        <w:t>注入</w:t>
       </w:r>
       <w:bookmarkStart w:id="0" w:name="_GoBack"/>
       <w:bookmarkEnd w:id="0"/>

--- a/WorkNotes.docx
+++ b/WorkNotes.docx
@@ -10969,7 +10969,34 @@
           <w:sz w:val="20"/>
           <w:szCs w:val="20"/>
         </w:rPr>
-        <w:t>登录密码</w:t>
+        <w:t>/</w:t>
+      </w:r>
+      <w:r>
+        <w:rPr>
+          <w:rFonts w:ascii="Consolas" w:hAnsi="Consolas" w:cs="Consolas"/>
+          <w:kern w:val="0"/>
+          <w:sz w:val="20"/>
+          <w:szCs w:val="20"/>
+        </w:rPr>
+        <w:t>/</w:t>
+      </w:r>
+      <w:r>
+        <w:rPr>
+          <w:rFonts w:ascii="Consolas" w:hAnsi="Consolas" w:cs="Consolas" w:hint="eastAsia"/>
+          <w:kern w:val="0"/>
+          <w:sz w:val="20"/>
+          <w:szCs w:val="20"/>
+        </w:rPr>
+        <w:t>密码</w:t>
+      </w:r>
+      <w:r>
+        <w:rPr>
+          <w:rFonts w:ascii="Consolas" w:hAnsi="Consolas" w:cs="Consolas" w:hint="eastAsia"/>
+          <w:kern w:val="0"/>
+          <w:sz w:val="20"/>
+          <w:szCs w:val="20"/>
+        </w:rPr>
+        <w:t>登录</w:t>
       </w:r>
     </w:p>
     <w:p>
@@ -11064,7 +11091,52 @@
           <w:sz w:val="20"/>
           <w:szCs w:val="20"/>
         </w:rPr>
-        <w:t>查看使用情况，内存</w:t>
+        <w:t>查看使用情况</w:t>
+      </w:r>
+      <w:r>
+        <w:rPr>
+          <w:rFonts w:ascii="Consolas" w:hAnsi="Consolas" w:cs="Consolas" w:hint="eastAsia"/>
+          <w:kern w:val="0"/>
+          <w:sz w:val="20"/>
+          <w:szCs w:val="20"/>
+        </w:rPr>
+        <w:t>、</w:t>
+      </w:r>
+      <w:r>
+        <w:rPr>
+          <w:rFonts w:ascii="Consolas" w:hAnsi="Consolas" w:cs="Consolas" w:hint="eastAsia"/>
+          <w:kern w:val="0"/>
+          <w:sz w:val="20"/>
+          <w:szCs w:val="20"/>
+        </w:rPr>
+        <w:t>内存</w:t>
+      </w:r>
+      <w:r>
+        <w:rPr>
+          <w:rFonts w:ascii="Consolas" w:hAnsi="Consolas" w:cs="Consolas" w:hint="eastAsia"/>
+          <w:kern w:val="0"/>
+          <w:sz w:val="20"/>
+          <w:szCs w:val="20"/>
+        </w:rPr>
+        <w:t>、所以库</w:t>
+      </w:r>
+      <w:r>
+        <w:rPr>
+          <w:rFonts w:ascii="Consolas" w:hAnsi="Consolas" w:cs="Consolas" w:hint="eastAsia"/>
+          <w:kern w:val="0"/>
+          <w:sz w:val="20"/>
+          <w:szCs w:val="20"/>
+        </w:rPr>
+        <w:t>key</w:t>
+      </w:r>
+      <w:r>
+        <w:rPr>
+          <w:rFonts w:ascii="Consolas" w:hAnsi="Consolas" w:cs="Consolas" w:hint="eastAsia"/>
+          <w:kern w:val="0"/>
+          <w:sz w:val="20"/>
+          <w:szCs w:val="20"/>
+        </w:rPr>
+        <w:t>数量</w:t>
       </w:r>
     </w:p>
     <w:p>
@@ -11088,69 +11160,7 @@
           <w:szCs w:val="20"/>
         </w:rPr>
         <w:tab/>
-      </w:r>
-      <w:r>
-        <w:rPr>
-          <w:rFonts w:ascii="Consolas" w:hAnsi="Consolas" w:cs="Consolas" w:hint="eastAsia"/>
-          <w:kern w:val="0"/>
-          <w:sz w:val="20"/>
-          <w:szCs w:val="20"/>
-        </w:rPr>
-        <w:t>l</w:t>
-      </w:r>
-      <w:r>
-        <w:rPr>
-          <w:rFonts w:ascii="Consolas" w:hAnsi="Consolas" w:cs="Consolas"/>
-          <w:kern w:val="0"/>
-          <w:sz w:val="20"/>
-          <w:szCs w:val="20"/>
-        </w:rPr>
-        <w:t>range [</w:t>
-      </w:r>
-      <w:r>
-        <w:rPr>
-          <w:rFonts w:ascii="Consolas" w:hAnsi="Consolas" w:cs="Consolas" w:hint="eastAsia"/>
-          <w:kern w:val="0"/>
-          <w:sz w:val="20"/>
-          <w:szCs w:val="20"/>
-        </w:rPr>
-        <w:t>开始下标</w:t>
-      </w:r>
-      <w:r>
-        <w:rPr>
-          <w:rFonts w:ascii="Consolas" w:hAnsi="Consolas" w:cs="Consolas"/>
-          <w:kern w:val="0"/>
-          <w:sz w:val="20"/>
-          <w:szCs w:val="20"/>
-        </w:rPr>
-        <w:t>] [</w:t>
-      </w:r>
-      <w:r>
-        <w:rPr>
-          <w:rFonts w:ascii="Consolas" w:hAnsi="Consolas" w:cs="Consolas" w:hint="eastAsia"/>
-          <w:kern w:val="0"/>
-          <w:sz w:val="20"/>
-          <w:szCs w:val="20"/>
-        </w:rPr>
-        <w:t>结束下标</w:t>
-      </w:r>
-      <w:r>
-        <w:rPr>
-          <w:rFonts w:ascii="Consolas" w:hAnsi="Consolas" w:cs="Consolas"/>
-          <w:kern w:val="0"/>
-          <w:sz w:val="20"/>
-          <w:szCs w:val="20"/>
-        </w:rPr>
-        <w:t>]</w:t>
-      </w:r>
-      <w:r>
-        <w:rPr>
-          <w:rFonts w:ascii="Consolas" w:hAnsi="Consolas" w:cs="Consolas"/>
-          <w:kern w:val="0"/>
-          <w:sz w:val="20"/>
-          <w:szCs w:val="20"/>
-        </w:rPr>
-        <w:tab/>
+        <w:t>select [db]</w:t>
       </w:r>
       <w:r>
         <w:rPr>
@@ -11178,34 +11188,61 @@
           <w:sz w:val="20"/>
           <w:szCs w:val="20"/>
         </w:rPr>
-        <w:t>下标为负，表示从后往前（从</w:t>
-      </w:r>
-      <w:r>
-        <w:rPr>
-          <w:rFonts w:ascii="Consolas" w:hAnsi="Consolas" w:cs="Consolas" w:hint="eastAsia"/>
-          <w:kern w:val="0"/>
-          <w:sz w:val="20"/>
-          <w:szCs w:val="20"/>
-        </w:rPr>
-        <w:t>-</w:t>
-      </w:r>
-      <w:r>
-        <w:rPr>
-          <w:rFonts w:ascii="Consolas" w:hAnsi="Consolas" w:cs="Consolas"/>
-          <w:kern w:val="0"/>
-          <w:sz w:val="20"/>
-          <w:szCs w:val="20"/>
-        </w:rPr>
-        <w:t>1</w:t>
-      </w:r>
-      <w:r>
-        <w:rPr>
-          <w:rFonts w:ascii="Consolas" w:hAnsi="Consolas" w:cs="Consolas" w:hint="eastAsia"/>
-          <w:kern w:val="0"/>
-          <w:sz w:val="20"/>
-          <w:szCs w:val="20"/>
-        </w:rPr>
-        <w:t>开始）</w:t>
+        <w:t>切换</w:t>
+      </w:r>
+      <w:r>
+        <w:rPr>
+          <w:rFonts w:ascii="Consolas" w:hAnsi="Consolas" w:cs="Consolas" w:hint="eastAsia"/>
+          <w:kern w:val="0"/>
+          <w:sz w:val="20"/>
+          <w:szCs w:val="20"/>
+        </w:rPr>
+        <w:t>db</w:t>
+      </w:r>
+      <w:r>
+        <w:rPr>
+          <w:rFonts w:ascii="Consolas" w:hAnsi="Consolas" w:cs="Consolas" w:hint="eastAsia"/>
+          <w:kern w:val="0"/>
+          <w:sz w:val="20"/>
+          <w:szCs w:val="20"/>
+        </w:rPr>
+        <w:t>分区</w:t>
+      </w:r>
+      <w:r>
+        <w:rPr>
+          <w:rFonts w:ascii="Consolas" w:hAnsi="Consolas" w:cs="Consolas" w:hint="eastAsia"/>
+          <w:kern w:val="0"/>
+          <w:sz w:val="20"/>
+          <w:szCs w:val="20"/>
+        </w:rPr>
+        <w:t>0-</w:t>
+      </w:r>
+      <w:r>
+        <w:rPr>
+          <w:rFonts w:ascii="Consolas" w:hAnsi="Consolas" w:cs="Consolas"/>
+          <w:kern w:val="0"/>
+          <w:sz w:val="20"/>
+          <w:szCs w:val="20"/>
+        </w:rPr>
+        <w:t>15</w:t>
+      </w:r>
+      <w:r>
+        <w:rPr>
+          <w:rFonts w:ascii="Consolas" w:hAnsi="Consolas" w:cs="Consolas" w:hint="eastAsia"/>
+          <w:kern w:val="0"/>
+          <w:sz w:val="20"/>
+          <w:szCs w:val="20"/>
+        </w:rPr>
+        <w:t>，默认</w:t>
+      </w:r>
+      <w:r>
+        <w:rPr>
+          <w:rFonts w:ascii="Consolas" w:hAnsi="Consolas" w:cs="Consolas" w:hint="eastAsia"/>
+          <w:kern w:val="0"/>
+          <w:sz w:val="20"/>
+          <w:szCs w:val="20"/>
+        </w:rPr>
+        <w:t>0</w:t>
       </w:r>
     </w:p>
     <w:p>
@@ -11229,110 +11266,34 @@
           <w:szCs w:val="20"/>
         </w:rPr>
         <w:tab/>
-      </w:r>
-      <w:r>
-        <w:rPr>
-          <w:rFonts w:ascii="Consolas" w:hAnsi="Consolas" w:cs="Consolas" w:hint="eastAsia"/>
-          <w:kern w:val="0"/>
-          <w:sz w:val="20"/>
-          <w:szCs w:val="20"/>
-        </w:rPr>
-        <w:t>llen</w:t>
-      </w:r>
-      <w:r>
-        <w:rPr>
-          <w:rFonts w:ascii="Consolas" w:hAnsi="Consolas" w:cs="Consolas"/>
-          <w:kern w:val="0"/>
-          <w:sz w:val="20"/>
-          <w:szCs w:val="20"/>
-        </w:rPr>
-        <w:t xml:space="preserve"> [key]</w:t>
-      </w:r>
-      <w:r>
-        <w:rPr>
-          <w:rFonts w:ascii="Consolas" w:hAnsi="Consolas" w:cs="Consolas"/>
-          <w:kern w:val="0"/>
-          <w:sz w:val="20"/>
-          <w:szCs w:val="20"/>
-        </w:rPr>
-        <w:tab/>
-      </w:r>
-      <w:r>
-        <w:rPr>
-          <w:rFonts w:ascii="Consolas" w:hAnsi="Consolas" w:cs="Consolas"/>
-          <w:kern w:val="0"/>
-          <w:sz w:val="20"/>
-          <w:szCs w:val="20"/>
-        </w:rPr>
-        <w:tab/>
-      </w:r>
-      <w:r>
-        <w:rPr>
-          <w:rFonts w:ascii="Consolas" w:hAnsi="Consolas" w:cs="Consolas" w:hint="eastAsia"/>
-          <w:kern w:val="0"/>
-          <w:sz w:val="20"/>
-          <w:szCs w:val="20"/>
-        </w:rPr>
-        <w:t>查看</w:t>
-      </w:r>
-      <w:r>
-        <w:rPr>
-          <w:rFonts w:ascii="Consolas" w:hAnsi="Consolas" w:cs="Consolas" w:hint="eastAsia"/>
-          <w:kern w:val="0"/>
-          <w:sz w:val="20"/>
-          <w:szCs w:val="20"/>
-        </w:rPr>
-        <w:t>list</w:t>
-      </w:r>
-      <w:r>
-        <w:rPr>
-          <w:rFonts w:ascii="Consolas" w:hAnsi="Consolas" w:cs="Consolas" w:hint="eastAsia"/>
-          <w:kern w:val="0"/>
-          <w:sz w:val="20"/>
-          <w:szCs w:val="20"/>
-        </w:rPr>
-        <w:t>长度</w:t>
-      </w:r>
-    </w:p>
-    <w:p>
-      <w:pPr>
-        <w:autoSpaceDE w:val="0"/>
-        <w:autoSpaceDN w:val="0"/>
-        <w:adjustRightInd w:val="0"/>
-        <w:jc w:val="left"/>
-        <w:rPr>
-          <w:rFonts w:ascii="Consolas" w:hAnsi="Consolas" w:cs="Consolas"/>
-          <w:kern w:val="0"/>
-          <w:sz w:val="20"/>
-          <w:szCs w:val="20"/>
-        </w:rPr>
-      </w:pPr>
-      <w:r>
-        <w:rPr>
-          <w:rFonts w:ascii="Consolas" w:hAnsi="Consolas" w:cs="Consolas"/>
-          <w:kern w:val="0"/>
-          <w:sz w:val="20"/>
-          <w:szCs w:val="20"/>
-        </w:rPr>
-        <w:tab/>
-      </w:r>
-      <w:r>
-        <w:rPr>
-          <w:rFonts w:ascii="Consolas" w:hAnsi="Consolas" w:cs="Consolas" w:hint="eastAsia"/>
-          <w:kern w:val="0"/>
-          <w:sz w:val="20"/>
-          <w:szCs w:val="20"/>
-        </w:rPr>
-        <w:t>rpush</w:t>
-      </w:r>
-      <w:r>
-        <w:rPr>
-          <w:rFonts w:ascii="Consolas" w:hAnsi="Consolas" w:cs="Consolas"/>
-          <w:kern w:val="0"/>
-          <w:sz w:val="20"/>
-          <w:szCs w:val="20"/>
-        </w:rPr>
-        <w:t xml:space="preserve"> [key] [value]</w:t>
+        <w:t>keys [</w:t>
+      </w:r>
+      <w:r>
+        <w:rPr>
+          <w:rFonts w:ascii="Consolas" w:hAnsi="Consolas" w:cs="Consolas" w:hint="eastAsia"/>
+          <w:kern w:val="0"/>
+          <w:sz w:val="20"/>
+          <w:szCs w:val="20"/>
+        </w:rPr>
+        <w:t>通配符</w:t>
+      </w:r>
+      <w:r>
+        <w:rPr>
+          <w:rFonts w:ascii="Consolas" w:hAnsi="Consolas" w:cs="Consolas" w:hint="eastAsia"/>
+          <w:kern w:val="0"/>
+          <w:sz w:val="20"/>
+          <w:szCs w:val="20"/>
+        </w:rPr>
+        <w:t>*</w:t>
+      </w:r>
+      <w:r>
+        <w:rPr>
+          <w:rFonts w:ascii="Consolas" w:hAnsi="Consolas" w:cs="Consolas"/>
+          <w:kern w:val="0"/>
+          <w:sz w:val="20"/>
+          <w:szCs w:val="20"/>
+        </w:rPr>
+        <w:t>]</w:t>
       </w:r>
       <w:r>
         <w:rPr>
@@ -11369,6 +11330,656 @@
           <w:sz w:val="20"/>
           <w:szCs w:val="20"/>
         </w:rPr>
+        <w:t>查询复合的</w:t>
+      </w:r>
+      <w:r>
+        <w:rPr>
+          <w:rFonts w:ascii="Consolas" w:hAnsi="Consolas" w:cs="Consolas" w:hint="eastAsia"/>
+          <w:kern w:val="0"/>
+          <w:sz w:val="20"/>
+          <w:szCs w:val="20"/>
+        </w:rPr>
+        <w:t>keys</w:t>
+      </w:r>
+      <w:r>
+        <w:rPr>
+          <w:rFonts w:ascii="Consolas" w:hAnsi="Consolas" w:cs="Consolas" w:hint="eastAsia"/>
+          <w:kern w:val="0"/>
+          <w:sz w:val="20"/>
+          <w:szCs w:val="20"/>
+        </w:rPr>
+        <w:t>，生产环境禁用</w:t>
+      </w:r>
+    </w:p>
+    <w:p>
+      <w:pPr>
+        <w:autoSpaceDE w:val="0"/>
+        <w:autoSpaceDN w:val="0"/>
+        <w:adjustRightInd w:val="0"/>
+        <w:jc w:val="left"/>
+        <w:rPr>
+          <w:rFonts w:ascii="Consolas" w:hAnsi="Consolas" w:cs="Consolas"/>
+          <w:kern w:val="0"/>
+          <w:sz w:val="20"/>
+          <w:szCs w:val="20"/>
+        </w:rPr>
+      </w:pPr>
+      <w:r>
+        <w:rPr>
+          <w:rFonts w:ascii="Consolas" w:hAnsi="Consolas" w:cs="Consolas"/>
+          <w:kern w:val="0"/>
+          <w:sz w:val="20"/>
+          <w:szCs w:val="20"/>
+        </w:rPr>
+        <w:tab/>
+      </w:r>
+      <w:r>
+        <w:rPr>
+          <w:rFonts w:ascii="Consolas" w:hAnsi="Consolas" w:cs="Consolas" w:hint="eastAsia"/>
+          <w:kern w:val="0"/>
+          <w:sz w:val="20"/>
+          <w:szCs w:val="20"/>
+        </w:rPr>
+        <w:t>scan</w:t>
+      </w:r>
+      <w:r>
+        <w:rPr>
+          <w:rFonts w:ascii="Consolas" w:hAnsi="Consolas" w:cs="Consolas"/>
+          <w:kern w:val="0"/>
+          <w:sz w:val="20"/>
+          <w:szCs w:val="20"/>
+        </w:rPr>
+        <w:t xml:space="preserve"> [</w:t>
+      </w:r>
+      <w:r>
+        <w:rPr>
+          <w:rFonts w:ascii="Consolas" w:hAnsi="Consolas" w:cs="Consolas" w:hint="eastAsia"/>
+          <w:kern w:val="0"/>
+          <w:sz w:val="20"/>
+          <w:szCs w:val="20"/>
+        </w:rPr>
+        <w:t>游标</w:t>
+      </w:r>
+      <w:r>
+        <w:rPr>
+          <w:rFonts w:ascii="Consolas" w:hAnsi="Consolas" w:cs="Consolas" w:hint="eastAsia"/>
+          <w:kern w:val="0"/>
+          <w:sz w:val="20"/>
+          <w:szCs w:val="20"/>
+        </w:rPr>
+        <w:t>:0</w:t>
+      </w:r>
+      <w:r>
+        <w:rPr>
+          <w:rFonts w:ascii="Consolas" w:hAnsi="Consolas" w:cs="Consolas"/>
+          <w:kern w:val="0"/>
+          <w:sz w:val="20"/>
+          <w:szCs w:val="20"/>
+        </w:rPr>
+        <w:t>] {match [</w:t>
+      </w:r>
+      <w:r>
+        <w:rPr>
+          <w:rFonts w:ascii="Consolas" w:hAnsi="Consolas" w:cs="Consolas" w:hint="eastAsia"/>
+          <w:kern w:val="0"/>
+          <w:sz w:val="20"/>
+          <w:szCs w:val="20"/>
+        </w:rPr>
+        <w:t>通配符</w:t>
+      </w:r>
+      <w:r>
+        <w:rPr>
+          <w:rFonts w:ascii="Consolas" w:hAnsi="Consolas" w:cs="Consolas"/>
+          <w:kern w:val="0"/>
+          <w:sz w:val="20"/>
+          <w:szCs w:val="20"/>
+        </w:rPr>
+        <w:t>]}</w:t>
+      </w:r>
+      <w:r>
+        <w:rPr>
+          <w:rFonts w:ascii="Consolas" w:hAnsi="Consolas" w:cs="Consolas"/>
+          <w:kern w:val="0"/>
+          <w:sz w:val="20"/>
+          <w:szCs w:val="20"/>
+        </w:rPr>
+        <w:tab/>
+      </w:r>
+      <w:r>
+        <w:rPr>
+          <w:rFonts w:ascii="Consolas" w:hAnsi="Consolas" w:cs="Consolas"/>
+          <w:kern w:val="0"/>
+          <w:sz w:val="20"/>
+          <w:szCs w:val="20"/>
+        </w:rPr>
+        <w:tab/>
+        <w:t>//</w:t>
+      </w:r>
+      <w:r>
+        <w:rPr>
+          <w:rFonts w:ascii="Consolas" w:hAnsi="Consolas" w:cs="Consolas" w:hint="eastAsia"/>
+          <w:kern w:val="0"/>
+          <w:sz w:val="20"/>
+          <w:szCs w:val="20"/>
+        </w:rPr>
+        <w:t>游标查询</w:t>
+      </w:r>
+      <w:r>
+        <w:rPr>
+          <w:rFonts w:ascii="Consolas" w:hAnsi="Consolas" w:cs="Consolas" w:hint="eastAsia"/>
+          <w:kern w:val="0"/>
+          <w:sz w:val="20"/>
+          <w:szCs w:val="20"/>
+        </w:rPr>
+        <w:t>key</w:t>
+      </w:r>
+    </w:p>
+    <w:p>
+      <w:pPr>
+        <w:autoSpaceDE w:val="0"/>
+        <w:autoSpaceDN w:val="0"/>
+        <w:adjustRightInd w:val="0"/>
+        <w:jc w:val="left"/>
+        <w:rPr>
+          <w:rFonts w:ascii="Consolas" w:hAnsi="Consolas" w:cs="Consolas"/>
+          <w:kern w:val="0"/>
+          <w:sz w:val="20"/>
+          <w:szCs w:val="20"/>
+        </w:rPr>
+      </w:pPr>
+      <w:r>
+        <w:rPr>
+          <w:rFonts w:ascii="Consolas" w:hAnsi="Consolas" w:cs="Consolas"/>
+          <w:kern w:val="0"/>
+          <w:sz w:val="20"/>
+          <w:szCs w:val="20"/>
+        </w:rPr>
+        <w:tab/>
+        <w:t>set [key] [value]</w:t>
+      </w:r>
+      <w:r>
+        <w:rPr>
+          <w:rFonts w:ascii="Consolas" w:hAnsi="Consolas" w:cs="Consolas"/>
+          <w:kern w:val="0"/>
+          <w:sz w:val="20"/>
+          <w:szCs w:val="20"/>
+        </w:rPr>
+        <w:tab/>
+      </w:r>
+      <w:r>
+        <w:rPr>
+          <w:rFonts w:ascii="Consolas" w:hAnsi="Consolas" w:cs="Consolas"/>
+          <w:kern w:val="0"/>
+          <w:sz w:val="20"/>
+          <w:szCs w:val="20"/>
+        </w:rPr>
+        <w:tab/>
+        <w:t>//</w:t>
+      </w:r>
+      <w:r>
+        <w:rPr>
+          <w:rFonts w:ascii="Consolas" w:hAnsi="Consolas" w:cs="Consolas" w:hint="eastAsia"/>
+          <w:kern w:val="0"/>
+          <w:sz w:val="20"/>
+          <w:szCs w:val="20"/>
+        </w:rPr>
+        <w:t>string</w:t>
+      </w:r>
+      <w:r>
+        <w:rPr>
+          <w:rFonts w:ascii="Consolas" w:hAnsi="Consolas" w:cs="Consolas" w:hint="eastAsia"/>
+          <w:kern w:val="0"/>
+          <w:sz w:val="20"/>
+          <w:szCs w:val="20"/>
+        </w:rPr>
+        <w:t>类型设置</w:t>
+      </w:r>
+      <w:r>
+        <w:rPr>
+          <w:rFonts w:ascii="Consolas" w:hAnsi="Consolas" w:cs="Consolas" w:hint="eastAsia"/>
+          <w:kern w:val="0"/>
+          <w:sz w:val="20"/>
+          <w:szCs w:val="20"/>
+        </w:rPr>
+        <w:t>key-value</w:t>
+      </w:r>
+    </w:p>
+    <w:p>
+      <w:pPr>
+        <w:autoSpaceDE w:val="0"/>
+        <w:autoSpaceDN w:val="0"/>
+        <w:adjustRightInd w:val="0"/>
+        <w:jc w:val="left"/>
+        <w:rPr>
+          <w:rFonts w:ascii="Consolas" w:hAnsi="Consolas" w:cs="Consolas"/>
+          <w:kern w:val="0"/>
+          <w:sz w:val="20"/>
+          <w:szCs w:val="20"/>
+        </w:rPr>
+      </w:pPr>
+      <w:r>
+        <w:rPr>
+          <w:rFonts w:ascii="Consolas" w:hAnsi="Consolas" w:cs="Consolas"/>
+          <w:kern w:val="0"/>
+          <w:sz w:val="20"/>
+          <w:szCs w:val="20"/>
+        </w:rPr>
+        <w:tab/>
+      </w:r>
+      <w:r>
+        <w:rPr>
+          <w:rFonts w:ascii="Consolas" w:hAnsi="Consolas" w:cs="Consolas" w:hint="eastAsia"/>
+          <w:kern w:val="0"/>
+          <w:sz w:val="20"/>
+          <w:szCs w:val="20"/>
+        </w:rPr>
+        <w:t>get</w:t>
+      </w:r>
+      <w:r>
+        <w:rPr>
+          <w:rFonts w:ascii="Consolas" w:hAnsi="Consolas" w:cs="Consolas"/>
+          <w:kern w:val="0"/>
+          <w:sz w:val="20"/>
+          <w:szCs w:val="20"/>
+        </w:rPr>
+        <w:tab/>
+        <w:t>[</w:t>
+      </w:r>
+      <w:r>
+        <w:rPr>
+          <w:rFonts w:ascii="Consolas" w:hAnsi="Consolas" w:cs="Consolas" w:hint="eastAsia"/>
+          <w:kern w:val="0"/>
+          <w:sz w:val="20"/>
+          <w:szCs w:val="20"/>
+        </w:rPr>
+        <w:t>key</w:t>
+      </w:r>
+      <w:r>
+        <w:rPr>
+          <w:rFonts w:ascii="Consolas" w:hAnsi="Consolas" w:cs="Consolas"/>
+          <w:kern w:val="0"/>
+          <w:sz w:val="20"/>
+          <w:szCs w:val="20"/>
+        </w:rPr>
+        <w:t>]</w:t>
+      </w:r>
+      <w:r>
+        <w:rPr>
+          <w:rFonts w:ascii="Consolas" w:hAnsi="Consolas" w:cs="Consolas"/>
+          <w:kern w:val="0"/>
+          <w:sz w:val="20"/>
+          <w:szCs w:val="20"/>
+        </w:rPr>
+        <w:tab/>
+      </w:r>
+      <w:r>
+        <w:rPr>
+          <w:rFonts w:ascii="Consolas" w:hAnsi="Consolas" w:cs="Consolas"/>
+          <w:kern w:val="0"/>
+          <w:sz w:val="20"/>
+          <w:szCs w:val="20"/>
+        </w:rPr>
+        <w:tab/>
+      </w:r>
+      <w:r>
+        <w:rPr>
+          <w:rFonts w:ascii="Consolas" w:hAnsi="Consolas" w:cs="Consolas"/>
+          <w:kern w:val="0"/>
+          <w:sz w:val="20"/>
+          <w:szCs w:val="20"/>
+        </w:rPr>
+        <w:tab/>
+        <w:t>//string</w:t>
+      </w:r>
+      <w:r>
+        <w:rPr>
+          <w:rFonts w:ascii="Consolas" w:hAnsi="Consolas" w:cs="Consolas" w:hint="eastAsia"/>
+          <w:kern w:val="0"/>
+          <w:sz w:val="20"/>
+          <w:szCs w:val="20"/>
+        </w:rPr>
+        <w:t>类型获取</w:t>
+      </w:r>
+      <w:r>
+        <w:rPr>
+          <w:rFonts w:ascii="Consolas" w:hAnsi="Consolas" w:cs="Consolas" w:hint="eastAsia"/>
+          <w:kern w:val="0"/>
+          <w:sz w:val="20"/>
+          <w:szCs w:val="20"/>
+        </w:rPr>
+        <w:t>value</w:t>
+      </w:r>
+    </w:p>
+    <w:p>
+      <w:pPr>
+        <w:autoSpaceDE w:val="0"/>
+        <w:autoSpaceDN w:val="0"/>
+        <w:adjustRightInd w:val="0"/>
+        <w:jc w:val="left"/>
+        <w:rPr>
+          <w:rFonts w:ascii="Consolas" w:hAnsi="Consolas" w:cs="Consolas"/>
+          <w:kern w:val="0"/>
+          <w:sz w:val="20"/>
+          <w:szCs w:val="20"/>
+        </w:rPr>
+      </w:pPr>
+      <w:r>
+        <w:rPr>
+          <w:rFonts w:ascii="Consolas" w:hAnsi="Consolas" w:cs="Consolas"/>
+          <w:kern w:val="0"/>
+          <w:sz w:val="20"/>
+          <w:szCs w:val="20"/>
+        </w:rPr>
+        <w:tab/>
+      </w:r>
+      <w:r>
+        <w:rPr>
+          <w:rFonts w:ascii="Consolas" w:hAnsi="Consolas" w:cs="Consolas" w:hint="eastAsia"/>
+          <w:kern w:val="0"/>
+          <w:sz w:val="20"/>
+          <w:szCs w:val="20"/>
+        </w:rPr>
+        <w:t>l</w:t>
+      </w:r>
+      <w:r>
+        <w:rPr>
+          <w:rFonts w:ascii="Consolas" w:hAnsi="Consolas" w:cs="Consolas"/>
+          <w:kern w:val="0"/>
+          <w:sz w:val="20"/>
+          <w:szCs w:val="20"/>
+        </w:rPr>
+        <w:t>range</w:t>
+      </w:r>
+      <w:r>
+        <w:rPr>
+          <w:rFonts w:ascii="Consolas" w:hAnsi="Consolas" w:cs="Consolas"/>
+          <w:kern w:val="0"/>
+          <w:sz w:val="20"/>
+          <w:szCs w:val="20"/>
+        </w:rPr>
+        <w:t xml:space="preserve"> [key]</w:t>
+      </w:r>
+      <w:r>
+        <w:rPr>
+          <w:rFonts w:ascii="Consolas" w:hAnsi="Consolas" w:cs="Consolas"/>
+          <w:kern w:val="0"/>
+          <w:sz w:val="20"/>
+          <w:szCs w:val="20"/>
+        </w:rPr>
+        <w:t xml:space="preserve"> [</w:t>
+      </w:r>
+      <w:r>
+        <w:rPr>
+          <w:rFonts w:ascii="Consolas" w:hAnsi="Consolas" w:cs="Consolas" w:hint="eastAsia"/>
+          <w:kern w:val="0"/>
+          <w:sz w:val="20"/>
+          <w:szCs w:val="20"/>
+        </w:rPr>
+        <w:t>开始下标</w:t>
+      </w:r>
+      <w:r>
+        <w:rPr>
+          <w:rFonts w:ascii="Consolas" w:hAnsi="Consolas" w:cs="Consolas"/>
+          <w:kern w:val="0"/>
+          <w:sz w:val="20"/>
+          <w:szCs w:val="20"/>
+        </w:rPr>
+        <w:t>] [</w:t>
+      </w:r>
+      <w:r>
+        <w:rPr>
+          <w:rFonts w:ascii="Consolas" w:hAnsi="Consolas" w:cs="Consolas" w:hint="eastAsia"/>
+          <w:kern w:val="0"/>
+          <w:sz w:val="20"/>
+          <w:szCs w:val="20"/>
+        </w:rPr>
+        <w:t>结束下标</w:t>
+      </w:r>
+      <w:r>
+        <w:rPr>
+          <w:rFonts w:ascii="Consolas" w:hAnsi="Consolas" w:cs="Consolas"/>
+          <w:kern w:val="0"/>
+          <w:sz w:val="20"/>
+          <w:szCs w:val="20"/>
+        </w:rPr>
+        <w:t>]</w:t>
+      </w:r>
+      <w:r>
+        <w:rPr>
+          <w:rFonts w:ascii="Consolas" w:hAnsi="Consolas" w:cs="Consolas"/>
+          <w:kern w:val="0"/>
+          <w:sz w:val="20"/>
+          <w:szCs w:val="20"/>
+        </w:rPr>
+        <w:tab/>
+      </w:r>
+      <w:r>
+        <w:rPr>
+          <w:rFonts w:ascii="Consolas" w:hAnsi="Consolas" w:cs="Consolas"/>
+          <w:kern w:val="0"/>
+          <w:sz w:val="20"/>
+          <w:szCs w:val="20"/>
+        </w:rPr>
+        <w:tab/>
+      </w:r>
+      <w:r>
+        <w:rPr>
+          <w:rFonts w:ascii="Consolas" w:hAnsi="Consolas" w:cs="Consolas"/>
+          <w:kern w:val="0"/>
+          <w:sz w:val="20"/>
+          <w:szCs w:val="20"/>
+        </w:rPr>
+        <w:tab/>
+        <w:t>//</w:t>
+      </w:r>
+      <w:r>
+        <w:rPr>
+          <w:rFonts w:ascii="Consolas" w:hAnsi="Consolas" w:cs="Consolas" w:hint="eastAsia"/>
+          <w:kern w:val="0"/>
+          <w:sz w:val="20"/>
+          <w:szCs w:val="20"/>
+        </w:rPr>
+        <w:t>下标为负，表示从后往前（从</w:t>
+      </w:r>
+      <w:r>
+        <w:rPr>
+          <w:rFonts w:ascii="Consolas" w:hAnsi="Consolas" w:cs="Consolas" w:hint="eastAsia"/>
+          <w:kern w:val="0"/>
+          <w:sz w:val="20"/>
+          <w:szCs w:val="20"/>
+        </w:rPr>
+        <w:t>-</w:t>
+      </w:r>
+      <w:r>
+        <w:rPr>
+          <w:rFonts w:ascii="Consolas" w:hAnsi="Consolas" w:cs="Consolas"/>
+          <w:kern w:val="0"/>
+          <w:sz w:val="20"/>
+          <w:szCs w:val="20"/>
+        </w:rPr>
+        <w:t>1</w:t>
+      </w:r>
+      <w:r>
+        <w:rPr>
+          <w:rFonts w:ascii="Consolas" w:hAnsi="Consolas" w:cs="Consolas" w:hint="eastAsia"/>
+          <w:kern w:val="0"/>
+          <w:sz w:val="20"/>
+          <w:szCs w:val="20"/>
+        </w:rPr>
+        <w:t>开始）</w:t>
+      </w:r>
+    </w:p>
+    <w:p>
+      <w:pPr>
+        <w:autoSpaceDE w:val="0"/>
+        <w:autoSpaceDN w:val="0"/>
+        <w:adjustRightInd w:val="0"/>
+        <w:jc w:val="left"/>
+        <w:rPr>
+          <w:rFonts w:ascii="Consolas" w:hAnsi="Consolas" w:cs="Consolas"/>
+          <w:kern w:val="0"/>
+          <w:sz w:val="20"/>
+          <w:szCs w:val="20"/>
+        </w:rPr>
+      </w:pPr>
+      <w:r>
+        <w:rPr>
+          <w:rFonts w:ascii="Consolas" w:hAnsi="Consolas" w:cs="Consolas"/>
+          <w:kern w:val="0"/>
+          <w:sz w:val="20"/>
+          <w:szCs w:val="20"/>
+        </w:rPr>
+        <w:tab/>
+      </w:r>
+      <w:r>
+        <w:rPr>
+          <w:rFonts w:ascii="Consolas" w:hAnsi="Consolas" w:cs="Consolas" w:hint="eastAsia"/>
+          <w:kern w:val="0"/>
+          <w:sz w:val="20"/>
+          <w:szCs w:val="20"/>
+        </w:rPr>
+        <w:t>llen</w:t>
+      </w:r>
+      <w:r>
+        <w:rPr>
+          <w:rFonts w:ascii="Consolas" w:hAnsi="Consolas" w:cs="Consolas"/>
+          <w:kern w:val="0"/>
+          <w:sz w:val="20"/>
+          <w:szCs w:val="20"/>
+        </w:rPr>
+        <w:t xml:space="preserve"> [key]</w:t>
+      </w:r>
+      <w:r>
+        <w:rPr>
+          <w:rFonts w:ascii="Consolas" w:hAnsi="Consolas" w:cs="Consolas"/>
+          <w:kern w:val="0"/>
+          <w:sz w:val="20"/>
+          <w:szCs w:val="20"/>
+        </w:rPr>
+        <w:tab/>
+      </w:r>
+      <w:r>
+        <w:rPr>
+          <w:rFonts w:ascii="Consolas" w:hAnsi="Consolas" w:cs="Consolas"/>
+          <w:kern w:val="0"/>
+          <w:sz w:val="20"/>
+          <w:szCs w:val="20"/>
+        </w:rPr>
+        <w:tab/>
+      </w:r>
+      <w:r>
+        <w:rPr>
+          <w:rFonts w:ascii="Consolas" w:hAnsi="Consolas" w:cs="Consolas"/>
+          <w:kern w:val="0"/>
+          <w:sz w:val="20"/>
+          <w:szCs w:val="20"/>
+        </w:rPr>
+        <w:tab/>
+        <w:t>//</w:t>
+      </w:r>
+      <w:r>
+        <w:rPr>
+          <w:rFonts w:ascii="Consolas" w:hAnsi="Consolas" w:cs="Consolas" w:hint="eastAsia"/>
+          <w:kern w:val="0"/>
+          <w:sz w:val="20"/>
+          <w:szCs w:val="20"/>
+        </w:rPr>
+        <w:t>查看</w:t>
+      </w:r>
+      <w:r>
+        <w:rPr>
+          <w:rFonts w:ascii="Consolas" w:hAnsi="Consolas" w:cs="Consolas" w:hint="eastAsia"/>
+          <w:kern w:val="0"/>
+          <w:sz w:val="20"/>
+          <w:szCs w:val="20"/>
+        </w:rPr>
+        <w:t>list</w:t>
+      </w:r>
+      <w:r>
+        <w:rPr>
+          <w:rFonts w:ascii="Consolas" w:hAnsi="Consolas" w:cs="Consolas" w:hint="eastAsia"/>
+          <w:kern w:val="0"/>
+          <w:sz w:val="20"/>
+          <w:szCs w:val="20"/>
+        </w:rPr>
+        <w:t>长度</w:t>
+      </w:r>
+    </w:p>
+    <w:p>
+      <w:pPr>
+        <w:autoSpaceDE w:val="0"/>
+        <w:autoSpaceDN w:val="0"/>
+        <w:adjustRightInd w:val="0"/>
+        <w:jc w:val="left"/>
+        <w:rPr>
+          <w:rFonts w:ascii="Consolas" w:hAnsi="Consolas" w:cs="Consolas"/>
+          <w:kern w:val="0"/>
+          <w:sz w:val="20"/>
+          <w:szCs w:val="20"/>
+        </w:rPr>
+      </w:pPr>
+      <w:r>
+        <w:rPr>
+          <w:rFonts w:ascii="Consolas" w:hAnsi="Consolas" w:cs="Consolas"/>
+          <w:kern w:val="0"/>
+          <w:sz w:val="20"/>
+          <w:szCs w:val="20"/>
+        </w:rPr>
+        <w:tab/>
+      </w:r>
+      <w:r>
+        <w:rPr>
+          <w:rFonts w:ascii="Consolas" w:hAnsi="Consolas" w:cs="Consolas" w:hint="eastAsia"/>
+          <w:kern w:val="0"/>
+          <w:sz w:val="20"/>
+          <w:szCs w:val="20"/>
+        </w:rPr>
+        <w:t>rpush</w:t>
+      </w:r>
+      <w:r>
+        <w:rPr>
+          <w:rFonts w:ascii="Consolas" w:hAnsi="Consolas" w:cs="Consolas"/>
+          <w:kern w:val="0"/>
+          <w:sz w:val="20"/>
+          <w:szCs w:val="20"/>
+        </w:rPr>
+        <w:t xml:space="preserve"> [key] [value]</w:t>
+      </w:r>
+      <w:r>
+        <w:rPr>
+          <w:rFonts w:ascii="Consolas" w:hAnsi="Consolas" w:cs="Consolas"/>
+          <w:kern w:val="0"/>
+          <w:sz w:val="20"/>
+          <w:szCs w:val="20"/>
+        </w:rPr>
+        <w:tab/>
+      </w:r>
+      <w:r>
+        <w:rPr>
+          <w:rFonts w:ascii="Consolas" w:hAnsi="Consolas" w:cs="Consolas"/>
+          <w:kern w:val="0"/>
+          <w:sz w:val="20"/>
+          <w:szCs w:val="20"/>
+        </w:rPr>
+        <w:tab/>
+      </w:r>
+      <w:r>
+        <w:rPr>
+          <w:rFonts w:ascii="Consolas" w:hAnsi="Consolas" w:cs="Consolas"/>
+          <w:kern w:val="0"/>
+          <w:sz w:val="20"/>
+          <w:szCs w:val="20"/>
+        </w:rPr>
+        <w:tab/>
+        <w:t>//</w:t>
+      </w:r>
+      <w:r>
+        <w:rPr>
+          <w:rFonts w:ascii="Consolas" w:hAnsi="Consolas" w:cs="Consolas" w:hint="eastAsia"/>
+          <w:kern w:val="0"/>
+          <w:sz w:val="20"/>
+          <w:szCs w:val="20"/>
+        </w:rPr>
         <w:t>list</w:t>
       </w:r>
       <w:r>
@@ -11449,6 +12060,766 @@
           <w:szCs w:val="20"/>
         </w:rPr>
         <w:t>头部添加</w:t>
+      </w:r>
+    </w:p>
+    <w:p>
+      <w:pPr>
+        <w:autoSpaceDE w:val="0"/>
+        <w:autoSpaceDN w:val="0"/>
+        <w:adjustRightInd w:val="0"/>
+        <w:jc w:val="left"/>
+        <w:rPr>
+          <w:rFonts w:ascii="Consolas" w:hAnsi="Consolas" w:cs="Consolas"/>
+          <w:kern w:val="0"/>
+          <w:sz w:val="20"/>
+          <w:szCs w:val="20"/>
+        </w:rPr>
+      </w:pPr>
+      <w:r>
+        <w:rPr>
+          <w:rFonts w:ascii="Consolas" w:hAnsi="Consolas" w:cs="Consolas"/>
+          <w:kern w:val="0"/>
+          <w:sz w:val="20"/>
+          <w:szCs w:val="20"/>
+        </w:rPr>
+        <w:tab/>
+        <w:t>l</w:t>
+      </w:r>
+      <w:r>
+        <w:rPr>
+          <w:rFonts w:ascii="Consolas" w:hAnsi="Consolas" w:cs="Consolas"/>
+          <w:kern w:val="0"/>
+          <w:sz w:val="20"/>
+          <w:szCs w:val="20"/>
+        </w:rPr>
+        <w:t>index [key] [index]</w:t>
+      </w:r>
+      <w:r>
+        <w:rPr>
+          <w:rFonts w:ascii="Consolas" w:hAnsi="Consolas" w:cs="Consolas"/>
+          <w:kern w:val="0"/>
+          <w:sz w:val="20"/>
+          <w:szCs w:val="20"/>
+        </w:rPr>
+        <w:tab/>
+      </w:r>
+      <w:r>
+        <w:rPr>
+          <w:rFonts w:ascii="Consolas" w:hAnsi="Consolas" w:cs="Consolas"/>
+          <w:kern w:val="0"/>
+          <w:sz w:val="20"/>
+          <w:szCs w:val="20"/>
+        </w:rPr>
+        <w:tab/>
+        <w:t>//</w:t>
+      </w:r>
+      <w:r>
+        <w:rPr>
+          <w:rFonts w:ascii="Consolas" w:hAnsi="Consolas" w:cs="Consolas" w:hint="eastAsia"/>
+          <w:kern w:val="0"/>
+          <w:sz w:val="20"/>
+          <w:szCs w:val="20"/>
+        </w:rPr>
+        <w:t>查询</w:t>
+      </w:r>
+      <w:r>
+        <w:rPr>
+          <w:rFonts w:ascii="Consolas" w:hAnsi="Consolas" w:cs="Consolas" w:hint="eastAsia"/>
+          <w:kern w:val="0"/>
+          <w:sz w:val="20"/>
+          <w:szCs w:val="20"/>
+        </w:rPr>
+        <w:t>list</w:t>
+      </w:r>
+      <w:r>
+        <w:rPr>
+          <w:rFonts w:ascii="Consolas" w:hAnsi="Consolas" w:cs="Consolas" w:hint="eastAsia"/>
+          <w:kern w:val="0"/>
+          <w:sz w:val="20"/>
+          <w:szCs w:val="20"/>
+        </w:rPr>
+        <w:t>指定索引的</w:t>
+      </w:r>
+      <w:r>
+        <w:rPr>
+          <w:rFonts w:ascii="Consolas" w:hAnsi="Consolas" w:cs="Consolas" w:hint="eastAsia"/>
+          <w:kern w:val="0"/>
+          <w:sz w:val="20"/>
+          <w:szCs w:val="20"/>
+        </w:rPr>
+        <w:t>value</w:t>
+      </w:r>
+    </w:p>
+    <w:p>
+      <w:pPr>
+        <w:autoSpaceDE w:val="0"/>
+        <w:autoSpaceDN w:val="0"/>
+        <w:adjustRightInd w:val="0"/>
+        <w:jc w:val="left"/>
+        <w:rPr>
+          <w:rFonts w:ascii="Consolas" w:hAnsi="Consolas" w:cs="Consolas"/>
+          <w:kern w:val="0"/>
+          <w:sz w:val="20"/>
+          <w:szCs w:val="20"/>
+        </w:rPr>
+      </w:pPr>
+      <w:r>
+        <w:rPr>
+          <w:rFonts w:ascii="Consolas" w:hAnsi="Consolas" w:cs="Consolas"/>
+          <w:kern w:val="0"/>
+          <w:sz w:val="20"/>
+          <w:szCs w:val="20"/>
+        </w:rPr>
+        <w:tab/>
+      </w:r>
+      <w:r>
+        <w:rPr>
+          <w:rFonts w:ascii="Consolas" w:hAnsi="Consolas" w:cs="Consolas" w:hint="eastAsia"/>
+          <w:kern w:val="0"/>
+          <w:sz w:val="20"/>
+          <w:szCs w:val="20"/>
+        </w:rPr>
+        <w:t>l</w:t>
+      </w:r>
+      <w:r>
+        <w:rPr>
+          <w:rFonts w:ascii="Consolas" w:hAnsi="Consolas" w:cs="Consolas"/>
+          <w:kern w:val="0"/>
+          <w:sz w:val="20"/>
+          <w:szCs w:val="20"/>
+        </w:rPr>
+        <w:t>set</w:t>
+      </w:r>
+      <w:r>
+        <w:rPr>
+          <w:rFonts w:ascii="Consolas" w:hAnsi="Consolas" w:cs="Consolas"/>
+          <w:kern w:val="0"/>
+          <w:sz w:val="20"/>
+          <w:szCs w:val="20"/>
+        </w:rPr>
+        <w:t xml:space="preserve"> [key] [index] [value]</w:t>
+      </w:r>
+      <w:r>
+        <w:rPr>
+          <w:rFonts w:ascii="Consolas" w:hAnsi="Consolas" w:cs="Consolas"/>
+          <w:kern w:val="0"/>
+          <w:sz w:val="20"/>
+          <w:szCs w:val="20"/>
+        </w:rPr>
+        <w:tab/>
+      </w:r>
+      <w:r>
+        <w:rPr>
+          <w:rFonts w:ascii="Consolas" w:hAnsi="Consolas" w:cs="Consolas"/>
+          <w:kern w:val="0"/>
+          <w:sz w:val="20"/>
+          <w:szCs w:val="20"/>
+        </w:rPr>
+        <w:tab/>
+        <w:t>//</w:t>
+      </w:r>
+      <w:r>
+        <w:rPr>
+          <w:rFonts w:ascii="Consolas" w:hAnsi="Consolas" w:cs="Consolas" w:hint="eastAsia"/>
+          <w:kern w:val="0"/>
+          <w:sz w:val="20"/>
+          <w:szCs w:val="20"/>
+        </w:rPr>
+        <w:t>修改</w:t>
+      </w:r>
+      <w:r>
+        <w:rPr>
+          <w:rFonts w:ascii="Consolas" w:hAnsi="Consolas" w:cs="Consolas" w:hint="eastAsia"/>
+          <w:kern w:val="0"/>
+          <w:sz w:val="20"/>
+          <w:szCs w:val="20"/>
+        </w:rPr>
+        <w:t>list</w:t>
+      </w:r>
+      <w:r>
+        <w:rPr>
+          <w:rFonts w:ascii="Consolas" w:hAnsi="Consolas" w:cs="Consolas" w:hint="eastAsia"/>
+          <w:kern w:val="0"/>
+          <w:sz w:val="20"/>
+          <w:szCs w:val="20"/>
+        </w:rPr>
+        <w:t>指定索引的</w:t>
+      </w:r>
+      <w:r>
+        <w:rPr>
+          <w:rFonts w:ascii="Consolas" w:hAnsi="Consolas" w:cs="Consolas" w:hint="eastAsia"/>
+          <w:kern w:val="0"/>
+          <w:sz w:val="20"/>
+          <w:szCs w:val="20"/>
+        </w:rPr>
+        <w:t>value</w:t>
+      </w:r>
+    </w:p>
+    <w:p>
+      <w:pPr>
+        <w:autoSpaceDE w:val="0"/>
+        <w:autoSpaceDN w:val="0"/>
+        <w:adjustRightInd w:val="0"/>
+        <w:jc w:val="left"/>
+        <w:rPr>
+          <w:rFonts w:ascii="Consolas" w:hAnsi="Consolas" w:cs="Consolas"/>
+          <w:kern w:val="0"/>
+          <w:sz w:val="20"/>
+          <w:szCs w:val="20"/>
+        </w:rPr>
+      </w:pPr>
+      <w:r>
+        <w:rPr>
+          <w:rFonts w:ascii="Consolas" w:hAnsi="Consolas" w:cs="Consolas"/>
+          <w:kern w:val="0"/>
+          <w:sz w:val="20"/>
+          <w:szCs w:val="20"/>
+        </w:rPr>
+        <w:tab/>
+        <w:t>lpop [key]</w:t>
+      </w:r>
+      <w:r>
+        <w:rPr>
+          <w:rFonts w:ascii="Consolas" w:hAnsi="Consolas" w:cs="Consolas"/>
+          <w:kern w:val="0"/>
+          <w:sz w:val="20"/>
+          <w:szCs w:val="20"/>
+        </w:rPr>
+        <w:tab/>
+      </w:r>
+      <w:r>
+        <w:rPr>
+          <w:rFonts w:ascii="Consolas" w:hAnsi="Consolas" w:cs="Consolas"/>
+          <w:kern w:val="0"/>
+          <w:sz w:val="20"/>
+          <w:szCs w:val="20"/>
+        </w:rPr>
+        <w:tab/>
+      </w:r>
+      <w:r>
+        <w:rPr>
+          <w:rFonts w:ascii="Consolas" w:hAnsi="Consolas" w:cs="Consolas"/>
+          <w:kern w:val="0"/>
+          <w:sz w:val="20"/>
+          <w:szCs w:val="20"/>
+        </w:rPr>
+        <w:tab/>
+        <w:t>//</w:t>
+      </w:r>
+      <w:r>
+        <w:rPr>
+          <w:rFonts w:ascii="Consolas" w:hAnsi="Consolas" w:cs="Consolas" w:hint="eastAsia"/>
+          <w:kern w:val="0"/>
+          <w:sz w:val="20"/>
+          <w:szCs w:val="20"/>
+        </w:rPr>
+        <w:t>删除</w:t>
+      </w:r>
+      <w:r>
+        <w:rPr>
+          <w:rFonts w:ascii="Consolas" w:hAnsi="Consolas" w:cs="Consolas" w:hint="eastAsia"/>
+          <w:kern w:val="0"/>
+          <w:sz w:val="20"/>
+          <w:szCs w:val="20"/>
+        </w:rPr>
+        <w:t>list</w:t>
+      </w:r>
+      <w:r>
+        <w:rPr>
+          <w:rFonts w:ascii="Consolas" w:hAnsi="Consolas" w:cs="Consolas" w:hint="eastAsia"/>
+          <w:kern w:val="0"/>
+          <w:sz w:val="20"/>
+          <w:szCs w:val="20"/>
+        </w:rPr>
+        <w:t>类型</w:t>
+      </w:r>
+      <w:r>
+        <w:rPr>
+          <w:rFonts w:ascii="Consolas" w:hAnsi="Consolas" w:cs="Consolas" w:hint="eastAsia"/>
+          <w:kern w:val="0"/>
+          <w:sz w:val="20"/>
+          <w:szCs w:val="20"/>
+        </w:rPr>
+        <w:t>key</w:t>
+      </w:r>
+      <w:r>
+        <w:rPr>
+          <w:rFonts w:ascii="Consolas" w:hAnsi="Consolas" w:cs="Consolas" w:hint="eastAsia"/>
+          <w:kern w:val="0"/>
+          <w:sz w:val="20"/>
+          <w:szCs w:val="20"/>
+        </w:rPr>
+        <w:t>的第一条</w:t>
+      </w:r>
+      <w:r>
+        <w:rPr>
+          <w:rFonts w:ascii="Consolas" w:hAnsi="Consolas" w:cs="Consolas" w:hint="eastAsia"/>
+          <w:kern w:val="0"/>
+          <w:sz w:val="20"/>
+          <w:szCs w:val="20"/>
+        </w:rPr>
+        <w:t>value</w:t>
+      </w:r>
+    </w:p>
+    <w:p>
+      <w:pPr>
+        <w:autoSpaceDE w:val="0"/>
+        <w:autoSpaceDN w:val="0"/>
+        <w:adjustRightInd w:val="0"/>
+        <w:jc w:val="left"/>
+        <w:rPr>
+          <w:rFonts w:ascii="Consolas" w:hAnsi="Consolas" w:cs="Consolas"/>
+          <w:kern w:val="0"/>
+          <w:sz w:val="20"/>
+          <w:szCs w:val="20"/>
+        </w:rPr>
+      </w:pPr>
+      <w:r>
+        <w:rPr>
+          <w:rFonts w:ascii="Consolas" w:hAnsi="Consolas" w:cs="Consolas"/>
+          <w:kern w:val="0"/>
+          <w:sz w:val="20"/>
+          <w:szCs w:val="20"/>
+        </w:rPr>
+        <w:tab/>
+        <w:t>rpop [key]</w:t>
+      </w:r>
+      <w:r>
+        <w:rPr>
+          <w:rFonts w:ascii="Consolas" w:hAnsi="Consolas" w:cs="Consolas"/>
+          <w:kern w:val="0"/>
+          <w:sz w:val="20"/>
+          <w:szCs w:val="20"/>
+        </w:rPr>
+        <w:tab/>
+      </w:r>
+      <w:r>
+        <w:rPr>
+          <w:rFonts w:ascii="Consolas" w:hAnsi="Consolas" w:cs="Consolas"/>
+          <w:kern w:val="0"/>
+          <w:sz w:val="20"/>
+          <w:szCs w:val="20"/>
+        </w:rPr>
+        <w:tab/>
+      </w:r>
+      <w:r>
+        <w:rPr>
+          <w:rFonts w:ascii="Consolas" w:hAnsi="Consolas" w:cs="Consolas"/>
+          <w:kern w:val="0"/>
+          <w:sz w:val="20"/>
+          <w:szCs w:val="20"/>
+        </w:rPr>
+        <w:tab/>
+        <w:t>//</w:t>
+      </w:r>
+      <w:r>
+        <w:rPr>
+          <w:rFonts w:ascii="Consolas" w:hAnsi="Consolas" w:cs="Consolas" w:hint="eastAsia"/>
+          <w:kern w:val="0"/>
+          <w:sz w:val="20"/>
+          <w:szCs w:val="20"/>
+        </w:rPr>
+        <w:t>删除</w:t>
+      </w:r>
+      <w:r>
+        <w:rPr>
+          <w:rFonts w:ascii="Consolas" w:hAnsi="Consolas" w:cs="Consolas" w:hint="eastAsia"/>
+          <w:kern w:val="0"/>
+          <w:sz w:val="20"/>
+          <w:szCs w:val="20"/>
+        </w:rPr>
+        <w:t>list</w:t>
+      </w:r>
+      <w:r>
+        <w:rPr>
+          <w:rFonts w:ascii="Consolas" w:hAnsi="Consolas" w:cs="Consolas" w:hint="eastAsia"/>
+          <w:kern w:val="0"/>
+          <w:sz w:val="20"/>
+          <w:szCs w:val="20"/>
+        </w:rPr>
+        <w:t>类型</w:t>
+      </w:r>
+      <w:r>
+        <w:rPr>
+          <w:rFonts w:ascii="Consolas" w:hAnsi="Consolas" w:cs="Consolas" w:hint="eastAsia"/>
+          <w:kern w:val="0"/>
+          <w:sz w:val="20"/>
+          <w:szCs w:val="20"/>
+        </w:rPr>
+        <w:t>key</w:t>
+      </w:r>
+      <w:r>
+        <w:rPr>
+          <w:rFonts w:ascii="Consolas" w:hAnsi="Consolas" w:cs="Consolas" w:hint="eastAsia"/>
+          <w:kern w:val="0"/>
+          <w:sz w:val="20"/>
+          <w:szCs w:val="20"/>
+        </w:rPr>
+        <w:t>的最后一条</w:t>
+      </w:r>
+      <w:r>
+        <w:rPr>
+          <w:rFonts w:ascii="Consolas" w:hAnsi="Consolas" w:cs="Consolas" w:hint="eastAsia"/>
+          <w:kern w:val="0"/>
+          <w:sz w:val="20"/>
+          <w:szCs w:val="20"/>
+        </w:rPr>
+        <w:t>value</w:t>
+      </w:r>
+    </w:p>
+    <w:p>
+      <w:pPr>
+        <w:autoSpaceDE w:val="0"/>
+        <w:autoSpaceDN w:val="0"/>
+        <w:adjustRightInd w:val="0"/>
+        <w:jc w:val="left"/>
+        <w:rPr>
+          <w:rFonts w:ascii="Consolas" w:hAnsi="Consolas" w:cs="Consolas"/>
+          <w:kern w:val="0"/>
+          <w:sz w:val="20"/>
+          <w:szCs w:val="20"/>
+        </w:rPr>
+      </w:pPr>
+      <w:r>
+        <w:rPr>
+          <w:rFonts w:ascii="Consolas" w:hAnsi="Consolas" w:cs="Consolas"/>
+          <w:kern w:val="0"/>
+          <w:sz w:val="20"/>
+          <w:szCs w:val="20"/>
+        </w:rPr>
+        <w:tab/>
+      </w:r>
+      <w:r>
+        <w:rPr>
+          <w:rFonts w:ascii="Consolas" w:hAnsi="Consolas" w:cs="Consolas" w:hint="eastAsia"/>
+          <w:kern w:val="0"/>
+          <w:sz w:val="20"/>
+          <w:szCs w:val="20"/>
+        </w:rPr>
+        <w:t>l</w:t>
+      </w:r>
+      <w:r>
+        <w:rPr>
+          <w:rFonts w:ascii="Consolas" w:hAnsi="Consolas" w:cs="Consolas"/>
+          <w:kern w:val="0"/>
+          <w:sz w:val="20"/>
+          <w:szCs w:val="20"/>
+        </w:rPr>
+        <w:t>rem [key] [</w:t>
+      </w:r>
+      <w:r>
+        <w:rPr>
+          <w:rFonts w:ascii="Consolas" w:hAnsi="Consolas" w:cs="Consolas" w:hint="eastAsia"/>
+          <w:kern w:val="0"/>
+          <w:sz w:val="20"/>
+          <w:szCs w:val="20"/>
+        </w:rPr>
+        <w:t>个数</w:t>
+      </w:r>
+      <w:r>
+        <w:rPr>
+          <w:rFonts w:ascii="Consolas" w:hAnsi="Consolas" w:cs="Consolas"/>
+          <w:kern w:val="0"/>
+          <w:sz w:val="20"/>
+          <w:szCs w:val="20"/>
+        </w:rPr>
+        <w:t>] [value]</w:t>
+      </w:r>
+      <w:r>
+        <w:rPr>
+          <w:rFonts w:ascii="Consolas" w:hAnsi="Consolas" w:cs="Consolas"/>
+          <w:kern w:val="0"/>
+          <w:sz w:val="20"/>
+          <w:szCs w:val="20"/>
+        </w:rPr>
+        <w:tab/>
+      </w:r>
+      <w:r>
+        <w:rPr>
+          <w:rFonts w:ascii="Consolas" w:hAnsi="Consolas" w:cs="Consolas"/>
+          <w:kern w:val="0"/>
+          <w:sz w:val="20"/>
+          <w:szCs w:val="20"/>
+        </w:rPr>
+        <w:tab/>
+        <w:t>//</w:t>
+      </w:r>
+      <w:r>
+        <w:rPr>
+          <w:rFonts w:ascii="Consolas" w:hAnsi="Consolas" w:cs="Consolas" w:hint="eastAsia"/>
+          <w:kern w:val="0"/>
+          <w:sz w:val="20"/>
+          <w:szCs w:val="20"/>
+        </w:rPr>
+        <w:t>个数正从左数、负从右数、</w:t>
+      </w:r>
+      <w:r>
+        <w:rPr>
+          <w:rFonts w:ascii="Consolas" w:hAnsi="Consolas" w:cs="Consolas" w:hint="eastAsia"/>
+          <w:kern w:val="0"/>
+          <w:sz w:val="20"/>
+          <w:szCs w:val="20"/>
+        </w:rPr>
+        <w:t>0</w:t>
+      </w:r>
+      <w:r>
+        <w:rPr>
+          <w:rFonts w:ascii="Consolas" w:hAnsi="Consolas" w:cs="Consolas" w:hint="eastAsia"/>
+          <w:kern w:val="0"/>
+          <w:sz w:val="20"/>
+          <w:szCs w:val="20"/>
+        </w:rPr>
+        <w:t>所有</w:t>
+      </w:r>
+      <w:r>
+        <w:rPr>
+          <w:rFonts w:ascii="Consolas" w:hAnsi="Consolas" w:cs="Consolas" w:hint="eastAsia"/>
+          <w:kern w:val="0"/>
+          <w:sz w:val="20"/>
+          <w:szCs w:val="20"/>
+        </w:rPr>
+        <w:t>,</w:t>
+      </w:r>
+      <w:r>
+        <w:rPr>
+          <w:rFonts w:ascii="Consolas" w:hAnsi="Consolas" w:cs="Consolas" w:hint="eastAsia"/>
+          <w:kern w:val="0"/>
+          <w:sz w:val="20"/>
+          <w:szCs w:val="20"/>
+        </w:rPr>
+        <w:t>删除</w:t>
+      </w:r>
+      <w:r>
+        <w:rPr>
+          <w:rFonts w:ascii="Consolas" w:hAnsi="Consolas" w:cs="Consolas" w:hint="eastAsia"/>
+          <w:kern w:val="0"/>
+          <w:sz w:val="20"/>
+          <w:szCs w:val="20"/>
+        </w:rPr>
+        <w:t>list</w:t>
+      </w:r>
+      <w:r>
+        <w:rPr>
+          <w:rFonts w:ascii="Consolas" w:hAnsi="Consolas" w:cs="Consolas" w:hint="eastAsia"/>
+          <w:kern w:val="0"/>
+          <w:sz w:val="20"/>
+          <w:szCs w:val="20"/>
+        </w:rPr>
+        <w:t>中指定</w:t>
+      </w:r>
+      <w:r>
+        <w:rPr>
+          <w:rFonts w:ascii="Consolas" w:hAnsi="Consolas" w:cs="Consolas" w:hint="eastAsia"/>
+          <w:kern w:val="0"/>
+          <w:sz w:val="20"/>
+          <w:szCs w:val="20"/>
+        </w:rPr>
+        <w:t>value</w:t>
+      </w:r>
+    </w:p>
+    <w:p>
+      <w:pPr>
+        <w:autoSpaceDE w:val="0"/>
+        <w:autoSpaceDN w:val="0"/>
+        <w:adjustRightInd w:val="0"/>
+        <w:jc w:val="left"/>
+        <w:rPr>
+          <w:rFonts w:ascii="Consolas" w:hAnsi="Consolas" w:cs="Consolas" w:hint="eastAsia"/>
+          <w:kern w:val="0"/>
+          <w:sz w:val="20"/>
+          <w:szCs w:val="20"/>
+        </w:rPr>
+      </w:pPr>
+      <w:r>
+        <w:rPr>
+          <w:rFonts w:ascii="Consolas" w:hAnsi="Consolas" w:cs="Consolas"/>
+          <w:kern w:val="0"/>
+          <w:sz w:val="20"/>
+          <w:szCs w:val="20"/>
+        </w:rPr>
+        <w:tab/>
+      </w:r>
+      <w:r>
+        <w:rPr>
+          <w:rFonts w:ascii="Consolas" w:hAnsi="Consolas" w:cs="Consolas" w:hint="eastAsia"/>
+          <w:kern w:val="0"/>
+          <w:sz w:val="20"/>
+          <w:szCs w:val="20"/>
+        </w:rPr>
+        <w:t>db</w:t>
+      </w:r>
+      <w:r>
+        <w:rPr>
+          <w:rFonts w:ascii="Consolas" w:hAnsi="Consolas" w:cs="Consolas"/>
+          <w:kern w:val="0"/>
+          <w:sz w:val="20"/>
+          <w:szCs w:val="20"/>
+        </w:rPr>
+        <w:t>size</w:t>
+      </w:r>
+      <w:r>
+        <w:rPr>
+          <w:rFonts w:ascii="Consolas" w:hAnsi="Consolas" w:cs="Consolas"/>
+          <w:kern w:val="0"/>
+          <w:sz w:val="20"/>
+          <w:szCs w:val="20"/>
+        </w:rPr>
+        <w:tab/>
+      </w:r>
+      <w:r>
+        <w:rPr>
+          <w:rFonts w:ascii="Consolas" w:hAnsi="Consolas" w:cs="Consolas"/>
+          <w:kern w:val="0"/>
+          <w:sz w:val="20"/>
+          <w:szCs w:val="20"/>
+        </w:rPr>
+        <w:tab/>
+      </w:r>
+      <w:r>
+        <w:rPr>
+          <w:rFonts w:ascii="Consolas" w:hAnsi="Consolas" w:cs="Consolas"/>
+          <w:kern w:val="0"/>
+          <w:sz w:val="20"/>
+          <w:szCs w:val="20"/>
+        </w:rPr>
+        <w:tab/>
+        <w:t>//</w:t>
+      </w:r>
+      <w:r>
+        <w:rPr>
+          <w:rFonts w:ascii="Consolas" w:hAnsi="Consolas" w:cs="Consolas" w:hint="eastAsia"/>
+          <w:kern w:val="0"/>
+          <w:sz w:val="20"/>
+          <w:szCs w:val="20"/>
+        </w:rPr>
+        <w:t>统计当前库</w:t>
+      </w:r>
+      <w:r>
+        <w:rPr>
+          <w:rFonts w:ascii="Consolas" w:hAnsi="Consolas" w:cs="Consolas" w:hint="eastAsia"/>
+          <w:kern w:val="0"/>
+          <w:sz w:val="20"/>
+          <w:szCs w:val="20"/>
+        </w:rPr>
+        <w:t>key</w:t>
+      </w:r>
+      <w:r>
+        <w:rPr>
+          <w:rFonts w:ascii="Consolas" w:hAnsi="Consolas" w:cs="Consolas" w:hint="eastAsia"/>
+          <w:kern w:val="0"/>
+          <w:sz w:val="20"/>
+          <w:szCs w:val="20"/>
+        </w:rPr>
+        <w:t>个数</w:t>
+      </w:r>
+    </w:p>
+    <w:p>
+      <w:pPr>
+        <w:autoSpaceDE w:val="0"/>
+        <w:autoSpaceDN w:val="0"/>
+        <w:adjustRightInd w:val="0"/>
+        <w:jc w:val="left"/>
+        <w:rPr>
+          <w:rFonts w:ascii="Consolas" w:hAnsi="Consolas" w:cs="Consolas"/>
+          <w:kern w:val="0"/>
+          <w:sz w:val="20"/>
+          <w:szCs w:val="20"/>
+        </w:rPr>
+      </w:pPr>
+    </w:p>
+    <w:p>
+      <w:pPr>
+        <w:autoSpaceDE w:val="0"/>
+        <w:autoSpaceDN w:val="0"/>
+        <w:adjustRightInd w:val="0"/>
+        <w:jc w:val="left"/>
+        <w:rPr>
+          <w:rFonts w:ascii="Consolas" w:hAnsi="Consolas" w:cs="Consolas"/>
+          <w:kern w:val="0"/>
+          <w:sz w:val="20"/>
+          <w:szCs w:val="20"/>
+        </w:rPr>
+      </w:pPr>
+    </w:p>
+    <w:p>
+      <w:pPr>
+        <w:autoSpaceDE w:val="0"/>
+        <w:autoSpaceDN w:val="0"/>
+        <w:adjustRightInd w:val="0"/>
+        <w:jc w:val="left"/>
+        <w:rPr>
+          <w:rFonts w:ascii="Consolas" w:hAnsi="Consolas" w:cs="Consolas"/>
+          <w:kern w:val="0"/>
+          <w:sz w:val="20"/>
+          <w:szCs w:val="20"/>
+        </w:rPr>
+      </w:pPr>
+      <w:r>
+        <w:rPr>
+          <w:rFonts w:ascii="Consolas" w:hAnsi="Consolas" w:cs="Consolas" w:hint="eastAsia"/>
+          <w:kern w:val="0"/>
+          <w:sz w:val="20"/>
+          <w:szCs w:val="20"/>
+        </w:rPr>
+        <w:t>r</w:t>
+      </w:r>
+      <w:r>
+        <w:rPr>
+          <w:rFonts w:ascii="Consolas" w:hAnsi="Consolas" w:cs="Consolas"/>
+          <w:kern w:val="0"/>
+          <w:sz w:val="20"/>
+          <w:szCs w:val="20"/>
+        </w:rPr>
+        <w:t>edis</w:t>
+      </w:r>
+      <w:r>
+        <w:rPr>
+          <w:rFonts w:ascii="Consolas" w:hAnsi="Consolas" w:cs="Consolas" w:hint="eastAsia"/>
+          <w:kern w:val="0"/>
+          <w:sz w:val="20"/>
+          <w:szCs w:val="20"/>
+        </w:rPr>
+        <w:t>批量删除（生产禁用</w:t>
+      </w:r>
+      <w:r>
+        <w:rPr>
+          <w:rFonts w:ascii="Consolas" w:hAnsi="Consolas" w:cs="Consolas" w:hint="eastAsia"/>
+          <w:kern w:val="0"/>
+          <w:sz w:val="20"/>
+          <w:szCs w:val="20"/>
+        </w:rPr>
+        <w:t>keys</w:t>
+      </w:r>
+      <w:r>
+        <w:rPr>
+          <w:rFonts w:ascii="Consolas" w:hAnsi="Consolas" w:cs="Consolas" w:hint="eastAsia"/>
+          <w:kern w:val="0"/>
+          <w:sz w:val="20"/>
+          <w:szCs w:val="20"/>
+        </w:rPr>
+        <w:t>）</w:t>
+      </w:r>
+    </w:p>
+    <w:p>
+      <w:pPr>
+        <w:autoSpaceDE w:val="0"/>
+        <w:autoSpaceDN w:val="0"/>
+        <w:adjustRightInd w:val="0"/>
+        <w:jc w:val="left"/>
+        <w:rPr>
+          <w:rFonts w:ascii="Consolas" w:hAnsi="Consolas" w:cs="Consolas"/>
+          <w:kern w:val="0"/>
+          <w:sz w:val="20"/>
+          <w:szCs w:val="20"/>
+        </w:rPr>
+      </w:pPr>
+      <w:r>
+        <w:rPr>
+          <w:rStyle w:val="HTML1"/>
+          <w:color w:val="E96900"/>
+          <w:shd w:val="clear" w:color="auto" w:fill="F8F8F8"/>
+        </w:rPr>
+        <w:t>redis-cli --scan --pattern "key前缀*" | xargs -L 1000 redis-cli del</w:t>
       </w:r>
     </w:p>
     <w:p>
@@ -12149,7 +13520,6 @@
           <w:sz w:val="20"/>
           <w:szCs w:val="20"/>
         </w:rPr>
-        <w:lastRenderedPageBreak/>
         <w:t>e</w:t>
       </w:r>
       <w:r>
@@ -13368,7 +14738,6 @@
         <w:rPr>
           <w:noProof/>
         </w:rPr>
-        <w:lastRenderedPageBreak/>
         <w:drawing>
           <wp:inline distT="0" distB="0" distL="0" distR="0" wp14:anchorId="09C371D5" wp14:editId="4F577C44">
             <wp:extent cx="5274310" cy="1364615"/>
@@ -14196,7 +15565,6 @@
           <w:sz w:val="24"/>
           <w:szCs w:val="24"/>
         </w:rPr>
-        <w:lastRenderedPageBreak/>
         <w:t># vi /etc/docker/daemon.json</w:t>
       </w:r>
     </w:p>
@@ -15694,7 +17062,17 @@
           <w:sz w:val="20"/>
           <w:szCs w:val="20"/>
         </w:rPr>
-        <w:t>，即使线程池中的线程都处于空闲状态，也要创建新的线程来处理被添加的任务。</w:t>
+        <w:t>，即使线程池中的线程都处于空闲状态，也</w:t>
+      </w:r>
+      <w:r>
+        <w:rPr>
+          <w:rFonts w:ascii="Consolas" w:hAnsi="Consolas" w:cs="Consolas"/>
+          <w:kern w:val="0"/>
+          <w:sz w:val="20"/>
+          <w:szCs w:val="20"/>
+        </w:rPr>
+        <w:lastRenderedPageBreak/>
+        <w:t>要创建新的线程来处理被添加的任务。</w:t>
       </w:r>
     </w:p>
     <w:p>
@@ -16170,17 +17548,7 @@
           <w:sz w:val="20"/>
           <w:szCs w:val="20"/>
         </w:rPr>
-        <w:t xml:space="preserve"> </w:t>
-      </w:r>
-      <w:r>
-        <w:rPr>
-          <w:rFonts w:ascii="Consolas" w:hAnsi="Consolas" w:cs="Consolas"/>
-          <w:kern w:val="0"/>
-          <w:sz w:val="20"/>
-          <w:szCs w:val="20"/>
-        </w:rPr>
-        <w:lastRenderedPageBreak/>
-        <w:t>ThreadPoolExocutor</w:t>
+        <w:t xml:space="preserve"> ThreadPoolExocutor</w:t>
       </w:r>
       <w:r>
         <w:rPr>
@@ -16793,6 +18161,7 @@
           <w:sz w:val="24"/>
           <w:szCs w:val="24"/>
         </w:rPr>
+        <w:lastRenderedPageBreak/>
         <w:t>) ENGINE = InnoDB CHARACTER SET = utf8mb4 COLLATE = utf8mb4_0900_ai_ci ROW_FORMAT = Dynamic;</w:t>
       </w:r>
     </w:p>
@@ -18022,6 +19391,9 @@
       </w:r>
       <w:r>
         <w:br/>
+      </w:r>
+      <w:r>
+        <w:lastRenderedPageBreak/>
         <w:t>            0：不释放（系统默认值）</w:t>
       </w:r>
       <w:r>
@@ -18303,8 +19675,6 @@
         <w:adjustRightInd w:val="0"/>
         <w:jc w:val="left"/>
       </w:pPr>
-      <w:bookmarkStart w:id="0" w:name="_GoBack"/>
-      <w:bookmarkEnd w:id="0"/>
       <w:r>
         <w:rPr>
           <w:rFonts w:hint="eastAsia"/>
@@ -18370,7 +19740,7 @@
         <w:adjustRightInd w:val="0"/>
         <w:jc w:val="left"/>
         <w:rPr>
-          <w:rFonts w:ascii="Consolas" w:hAnsi="Consolas" w:cs="Consolas" w:hint="eastAsia"/>
+          <w:rFonts w:ascii="Consolas" w:hAnsi="Consolas" w:cs="Consolas"/>
           <w:color w:val="FF0000"/>
           <w:kern w:val="0"/>
           <w:sz w:val="20"/>
@@ -18385,27 +19755,7 @@
           <w:szCs w:val="20"/>
           <w:shd w:val="clear" w:color="auto" w:fill="FFEDC4"/>
         </w:rPr>
-        <w:t>wmic product where '(name="</w:t>
-      </w:r>
-      <w:r>
-        <w:rPr>
-          <w:rFonts w:ascii="微软雅黑" w:eastAsia="微软雅黑" w:hAnsi="微软雅黑" w:hint="eastAsia"/>
-          <w:color w:val="000000"/>
-          <w:sz w:val="20"/>
-          <w:szCs w:val="20"/>
-          <w:shd w:val="clear" w:color="auto" w:fill="FFEDC4"/>
-        </w:rPr>
-        <w:t>程序名称</w:t>
-      </w:r>
-      <w:r>
-        <w:rPr>
-          <w:rFonts w:ascii="微软雅黑" w:eastAsia="微软雅黑" w:hAnsi="微软雅黑" w:hint="eastAsia"/>
-          <w:color w:val="000000"/>
-          <w:sz w:val="20"/>
-          <w:szCs w:val="20"/>
-          <w:shd w:val="clear" w:color="auto" w:fill="FFEDC4"/>
-        </w:rPr>
-        <w:t>")' call uninstall</w:t>
+        <w:t>wmic product where '(name="程序名称")' call uninstall</w:t>
       </w:r>
     </w:p>
     <w:sectPr>

--- a/WorkNotes.docx
+++ b/WorkNotes.docx
@@ -1,6 +1,6 @@
 
 <file path=word/document.xml><?xml version="1.0" encoding="utf-8"?>
-<w:document xmlns:wpc="http://schemas.microsoft.com/office/word/2010/wordprocessingCanvas" xmlns:cx="http://schemas.microsoft.com/office/drawing/2014/chartex" xmlns:cx1="http://schemas.microsoft.com/office/drawing/2015/9/8/chartex" xmlns:cx2="http://schemas.microsoft.com/office/drawing/2015/10/21/chartex" xmlns:cx3="http://schemas.microsoft.com/office/drawing/2016/5/9/chartex" xmlns:cx4="http://schemas.microsoft.com/office/drawing/2016/5/10/chartex" xmlns:cx5="http://schemas.microsoft.com/office/drawing/2016/5/11/chartex" xmlns:cx6="http://schemas.microsoft.com/office/drawing/2016/5/12/chartex" xmlns:cx7="http://schemas.microsoft.com/office/drawing/2016/5/13/chartex" xmlns:cx8="http://schemas.microsoft.com/office/drawing/2016/5/14/chartex" xmlns:mc="http://schemas.openxmlformats.org/markup-compatibility/2006" xmlns:aink="http://schemas.microsoft.com/office/drawing/2016/ink" xmlns:am3d="http://schemas.microsoft.com/office/drawing/2017/model3d" xmlns:o="urn:schemas-microsoft-com:office:office" xmlns:r="http://schemas.openxmlformats.org/officeDocument/2006/relationships" xmlns:m="http://schemas.openxmlformats.org/officeDocument/2006/math" xmlns:v="urn:schemas-microsoft-com:vml" xmlns:wp14="http://schemas.microsoft.com/office/word/2010/wordprocessingDrawing" xmlns:wp="http://schemas.openxmlformats.org/drawingml/2006/wordprocessingDrawing" xmlns:w10="urn:schemas-microsoft-com:office:word" xmlns:w="http://schemas.openxmlformats.org/wordprocessingml/2006/main" xmlns:w14="http://schemas.microsoft.com/office/word/2010/wordml" xmlns:w15="http://schemas.microsoft.com/office/word/2012/wordml" xmlns:w16cid="http://schemas.microsoft.com/office/word/2016/wordml/cid" xmlns:w16se="http://schemas.microsoft.com/office/word/2015/wordml/symex" xmlns:wpg="http://schemas.microsoft.com/office/word/2010/wordprocessingGroup" xmlns:wpi="http://schemas.microsoft.com/office/word/2010/wordprocessingInk" xmlns:wne="http://schemas.microsoft.com/office/word/2006/wordml" xmlns:wps="http://schemas.microsoft.com/office/word/2010/wordprocessingShape" mc:Ignorable="w14 w15 w16se w16cid wp14">
+<w:document xmlns:wpc="http://schemas.microsoft.com/office/word/2010/wordprocessingCanvas" xmlns:cx="http://schemas.microsoft.com/office/drawing/2014/chartex" xmlns:cx1="http://schemas.microsoft.com/office/drawing/2015/9/8/chartex" xmlns:cx2="http://schemas.microsoft.com/office/drawing/2015/10/21/chartex" xmlns:cx3="http://schemas.microsoft.com/office/drawing/2016/5/9/chartex" xmlns:cx4="http://schemas.microsoft.com/office/drawing/2016/5/10/chartex" xmlns:cx5="http://schemas.microsoft.com/office/drawing/2016/5/11/chartex" xmlns:cx6="http://schemas.microsoft.com/office/drawing/2016/5/12/chartex" xmlns:cx7="http://schemas.microsoft.com/office/drawing/2016/5/13/chartex" xmlns:cx8="http://schemas.microsoft.com/office/drawing/2016/5/14/chartex" xmlns:mc="http://schemas.openxmlformats.org/markup-compatibility/2006" xmlns:aink="http://schemas.microsoft.com/office/drawing/2016/ink" xmlns:am3d="http://schemas.microsoft.com/office/drawing/2017/model3d" xmlns:o="urn:schemas-microsoft-com:office:office" xmlns:r="http://schemas.openxmlformats.org/officeDocument/2006/relationships" xmlns:m="http://schemas.openxmlformats.org/officeDocument/2006/math" xmlns:v="urn:schemas-microsoft-com:vml" xmlns:wp14="http://schemas.microsoft.com/office/word/2010/wordprocessingDrawing" xmlns:wp="http://schemas.openxmlformats.org/drawingml/2006/wordprocessingDrawing" xmlns:w10="urn:schemas-microsoft-com:office:word" xmlns:w="http://schemas.openxmlformats.org/wordprocessingml/2006/main" xmlns:w14="http://schemas.microsoft.com/office/word/2010/wordml" xmlns:w15="http://schemas.microsoft.com/office/word/2012/wordml" xmlns:w16cex="http://schemas.microsoft.com/office/word/2018/wordml/cex" xmlns:w16cid="http://schemas.microsoft.com/office/word/2016/wordml/cid" xmlns:w16="http://schemas.microsoft.com/office/word/2018/wordml" xmlns:w16se="http://schemas.microsoft.com/office/word/2015/wordml/symex" xmlns:wpg="http://schemas.microsoft.com/office/word/2010/wordprocessingGroup" xmlns:wpi="http://schemas.microsoft.com/office/word/2010/wordprocessingInk" xmlns:wne="http://schemas.microsoft.com/office/word/2006/wordml" xmlns:wps="http://schemas.microsoft.com/office/word/2010/wordprocessingShape" mc:Ignorable="w14 w15 w16se w16cid w16 w16cex wp14">
   <w:body>
     <w:p>
       <w:r>
@@ -312,7 +312,6 @@
         <w:rPr>
           <w:noProof/>
         </w:rPr>
-        <w:lastRenderedPageBreak/>
         <w:drawing>
           <wp:inline distT="0" distB="0" distL="0" distR="0" wp14:anchorId="7D92BB6B" wp14:editId="2C1055A3">
             <wp:extent cx="5274310" cy="1761490"/>
@@ -411,41 +410,48 @@
       </w:r>
     </w:p>
     <w:p/>
-    <w:p/>
-    <w:p/>
-    <w:p>
-      <w:r>
-        <w:t>G</w:t>
+    <w:p>
+      <w:r>
+        <w:t>grep -10 ‘</w:t>
       </w:r>
       <w:r>
         <w:rPr>
           <w:rFonts w:hint="eastAsia"/>
         </w:rPr>
-        <w:t>it上传大文件失败</w:t>
-      </w:r>
-      <w:r>
-        <w:t>fatal: The remote end hung up unexpectedly</w:t>
-      </w:r>
-    </w:p>
-    <w:p/>
-    <w:p>
-      <w:pPr>
-        <w:pStyle w:val="HTML"/>
-      </w:pPr>
+        <w:t>字符串</w:t>
+      </w:r>
+      <w:r>
+        <w:t xml:space="preserve">’ </w:t>
+      </w:r>
       <w:r>
         <w:rPr>
           <w:rFonts w:hint="eastAsia"/>
         </w:rPr>
-        <w:t>修改</w:t>
-      </w:r>
-      <w:r>
-        <w:t>git config --global http.postBuffer 2428000</w:t>
+        <w:t>文件名</w:t>
+      </w:r>
+    </w:p>
+    <w:p>
+      <w:r>
+        <w:rPr>
+          <w:rFonts w:hint="eastAsia"/>
+        </w:rPr>
+        <w:t>查找某文件中的某关键字，并显示上下1</w:t>
+      </w:r>
+      <w:r>
+        <w:t>0</w:t>
+      </w:r>
+      <w:r>
+        <w:rPr>
+          <w:rFonts w:hint="eastAsia"/>
+        </w:rPr>
+        <w:t>行</w:t>
       </w:r>
     </w:p>
     <w:p/>
     <w:p/>
     <w:p/>
     <w:p/>
+    <w:p/>
     <w:p>
       <w:r>
         <w:t>G</w:t>
@@ -454,63 +460,80 @@
         <w:rPr>
           <w:rFonts w:hint="eastAsia"/>
         </w:rPr>
-        <w:t>it</w:t>
-      </w:r>
-      <w:r>
-        <w:t xml:space="preserve"> </w:t>
-      </w:r>
+        <w:t>it上传大文件失败</w:t>
+      </w:r>
+      <w:r>
+        <w:t>fatal: The remote end hung up unexpectedly</w:t>
+      </w:r>
+    </w:p>
+    <w:p/>
+    <w:p>
+      <w:pPr>
+        <w:pStyle w:val="HTML"/>
+      </w:pPr>
       <w:r>
         <w:rPr>
           <w:rFonts w:hint="eastAsia"/>
         </w:rPr>
-        <w:t>add</w:t>
-      </w:r>
-      <w:r>
-        <w:t xml:space="preserve"> </w:t>
-      </w:r>
-      <w:r>
-        <w:rPr>
-          <w:rFonts w:hint="eastAsia"/>
-        </w:rPr>
-        <w:t>.</w:t>
-      </w:r>
-    </w:p>
-    <w:p>
-      <w:r>
-        <w:t>Git commit -m ‘’</w:t>
-      </w:r>
-    </w:p>
-    <w:p>
-      <w:r>
-        <w:t>Git push</w:t>
+        <w:t>修改</w:t>
+      </w:r>
+      <w:r>
+        <w:t>git config --global http.postBuffer 2428000</w:t>
       </w:r>
     </w:p>
     <w:p/>
     <w:p/>
     <w:p/>
+    <w:p/>
+    <w:p>
+      <w:r>
+        <w:t>G</w:t>
+      </w:r>
+      <w:r>
+        <w:rPr>
+          <w:rFonts w:hint="eastAsia"/>
+        </w:rPr>
+        <w:t>it</w:t>
+      </w:r>
+      <w:r>
+        <w:t xml:space="preserve"> </w:t>
+      </w:r>
+      <w:r>
+        <w:rPr>
+          <w:rFonts w:hint="eastAsia"/>
+        </w:rPr>
+        <w:t>add</w:t>
+      </w:r>
+      <w:r>
+        <w:t xml:space="preserve"> </w:t>
+      </w:r>
+      <w:r>
+        <w:rPr>
+          <w:rFonts w:hint="eastAsia"/>
+        </w:rPr>
+        <w:t>.</w:t>
+      </w:r>
+    </w:p>
+    <w:p>
+      <w:r>
+        <w:t>Git commit -m ‘’</w:t>
+      </w:r>
+    </w:p>
+    <w:p>
+      <w:r>
+        <w:t>Git push</w:t>
+      </w:r>
+    </w:p>
+    <w:p/>
+    <w:p/>
+    <w:p/>
     <w:p>
       <w:r>
         <w:t>ls --full-time</w:t>
       </w:r>
     </w:p>
     <w:p/>
-    <w:p>
-      <w:r>
-        <w:t>grep -rn</w:t>
-      </w:r>
-      <w:r>
-        <w:t xml:space="preserve"> ‘</w:t>
-      </w:r>
-      <w:r>
-        <w:rPr>
-          <w:rFonts w:hint="eastAsia"/>
-        </w:rPr>
-        <w:t>字符串</w:t>
-      </w:r>
-      <w:r>
-        <w:t>’ .</w:t>
-      </w:r>
-    </w:p>
+    <w:p/>
     <w:p/>
     <w:p/>
     <w:p>
@@ -990,9 +1013,6 @@
       </w:r>
       <w:r>
         <w:br/>
-      </w:r>
-      <w:r>
-        <w:lastRenderedPageBreak/>
         <w:t>    s    包含子进程</w:t>
       </w:r>
       <w:r>
@@ -1501,7 +1521,6 @@
         <w:pStyle w:val="HTML"/>
       </w:pPr>
       <w:r>
-        <w:lastRenderedPageBreak/>
         <w:t>M</w:t>
       </w:r>
       <w:r>
@@ -2937,7 +2956,6 @@
         <w:rPr>
           <w:noProof/>
         </w:rPr>
-        <w:lastRenderedPageBreak/>
         <w:drawing>
           <wp:inline distT="0" distB="0" distL="0" distR="0" wp14:anchorId="1AD7C295" wp14:editId="62509935">
             <wp:extent cx="4900085" cy="6492803"/>
@@ -3050,7 +3068,6 @@
         <w:rPr>
           <w:rFonts w:hint="eastAsia"/>
         </w:rPr>
-        <w:lastRenderedPageBreak/>
         <w:t>gbase数据库重启</w:t>
       </w:r>
       <w:r>
@@ -4656,7 +4673,6 @@
           <w:sz w:val="20"/>
           <w:szCs w:val="20"/>
         </w:rPr>
-        <w:lastRenderedPageBreak/>
         <w:t>idea</w:t>
       </w:r>
       <w:r>
@@ -6246,7 +6262,6 @@
           <w:sz w:val="20"/>
           <w:szCs w:val="20"/>
         </w:rPr>
-        <w:lastRenderedPageBreak/>
         <w:t>L</w:t>
       </w:r>
       <w:r>
@@ -7408,7 +7423,6 @@
           <w:sz w:val="20"/>
           <w:szCs w:val="20"/>
         </w:rPr>
-        <w:lastRenderedPageBreak/>
         <w:t>Git</w:t>
       </w:r>
       <w:r>
@@ -8824,6 +8838,222 @@
           <w:szCs w:val="18"/>
         </w:rPr>
       </w:pPr>
+      <w:r>
+        <w:rPr>
+          <w:rFonts w:ascii="Lucida Console" w:hAnsi="Lucida Console" w:cs="Lucida Console"/>
+          <w:kern w:val="0"/>
+          <w:sz w:val="18"/>
+          <w:szCs w:val="18"/>
+        </w:rPr>
+        <w:t>Git</w:t>
+      </w:r>
+      <w:r>
+        <w:rPr>
+          <w:rFonts w:ascii="Lucida Console" w:hAnsi="Lucida Console" w:cs="Lucida Console" w:hint="eastAsia"/>
+          <w:kern w:val="0"/>
+          <w:sz w:val="18"/>
+          <w:szCs w:val="18"/>
+        </w:rPr>
+        <w:t>拉取远程新分支并在本地创建分支</w:t>
+      </w:r>
+    </w:p>
+    <w:p>
+      <w:pPr>
+        <w:pStyle w:val="ac"/>
+        <w:numPr>
+          <w:ilvl w:val="0"/>
+          <w:numId w:val="6"/>
+        </w:numPr>
+        <w:autoSpaceDE w:val="0"/>
+        <w:autoSpaceDN w:val="0"/>
+        <w:adjustRightInd w:val="0"/>
+        <w:ind w:firstLineChars="0"/>
+        <w:jc w:val="left"/>
+        <w:rPr>
+          <w:rFonts w:ascii="Lucida Console" w:hAnsi="Lucida Console" w:cs="Lucida Console"/>
+          <w:kern w:val="0"/>
+          <w:sz w:val="18"/>
+          <w:szCs w:val="18"/>
+        </w:rPr>
+      </w:pPr>
+      <w:r>
+        <w:rPr>
+          <w:rFonts w:ascii="Lucida Console" w:hAnsi="Lucida Console" w:cs="Lucida Console" w:hint="eastAsia"/>
+          <w:kern w:val="0"/>
+          <w:sz w:val="18"/>
+          <w:szCs w:val="18"/>
+        </w:rPr>
+        <w:t>更新远程分支</w:t>
+      </w:r>
+    </w:p>
+    <w:p>
+      <w:pPr>
+        <w:autoSpaceDE w:val="0"/>
+        <w:autoSpaceDN w:val="0"/>
+        <w:adjustRightInd w:val="0"/>
+        <w:jc w:val="left"/>
+        <w:rPr>
+          <w:rFonts w:ascii="Lucida Console" w:hAnsi="Lucida Console" w:cs="Lucida Console"/>
+          <w:kern w:val="0"/>
+          <w:sz w:val="18"/>
+          <w:szCs w:val="18"/>
+        </w:rPr>
+      </w:pPr>
+      <w:r>
+        <w:rPr>
+          <w:rFonts w:ascii="Lucida Console" w:hAnsi="Lucida Console" w:cs="Lucida Console"/>
+          <w:kern w:val="0"/>
+          <w:sz w:val="18"/>
+          <w:szCs w:val="18"/>
+        </w:rPr>
+        <w:t>G</w:t>
+      </w:r>
+      <w:r>
+        <w:rPr>
+          <w:rFonts w:ascii="Lucida Console" w:hAnsi="Lucida Console" w:cs="Lucida Console" w:hint="eastAsia"/>
+          <w:kern w:val="0"/>
+          <w:sz w:val="18"/>
+          <w:szCs w:val="18"/>
+        </w:rPr>
+        <w:t>it</w:t>
+      </w:r>
+      <w:r>
+        <w:rPr>
+          <w:rFonts w:ascii="Lucida Console" w:hAnsi="Lucida Console" w:cs="Lucida Console"/>
+          <w:kern w:val="0"/>
+          <w:sz w:val="18"/>
+          <w:szCs w:val="18"/>
+        </w:rPr>
+        <w:t xml:space="preserve"> fetch</w:t>
+      </w:r>
+    </w:p>
+    <w:p>
+      <w:pPr>
+        <w:autoSpaceDE w:val="0"/>
+        <w:autoSpaceDN w:val="0"/>
+        <w:adjustRightInd w:val="0"/>
+        <w:jc w:val="left"/>
+        <w:rPr>
+          <w:rFonts w:ascii="Lucida Console" w:hAnsi="Lucida Console" w:cs="Lucida Console"/>
+          <w:kern w:val="0"/>
+          <w:sz w:val="18"/>
+          <w:szCs w:val="18"/>
+        </w:rPr>
+      </w:pPr>
+      <w:r>
+        <w:rPr>
+          <w:rFonts w:ascii="Lucida Console" w:hAnsi="Lucida Console" w:cs="Lucida Console"/>
+          <w:kern w:val="0"/>
+          <w:sz w:val="18"/>
+          <w:szCs w:val="18"/>
+        </w:rPr>
+        <w:t>2</w:t>
+      </w:r>
+      <w:r>
+        <w:rPr>
+          <w:rFonts w:ascii="Lucida Console" w:hAnsi="Lucida Console" w:cs="Lucida Console" w:hint="eastAsia"/>
+          <w:kern w:val="0"/>
+          <w:sz w:val="18"/>
+          <w:szCs w:val="18"/>
+        </w:rPr>
+        <w:t>、</w:t>
+      </w:r>
+      <w:r>
+        <w:rPr>
+          <w:rFonts w:ascii="Lucida Console" w:hAnsi="Lucida Console" w:cs="Lucida Console" w:hint="eastAsia"/>
+          <w:kern w:val="0"/>
+          <w:sz w:val="18"/>
+          <w:szCs w:val="18"/>
+        </w:rPr>
+        <w:t>git</w:t>
+      </w:r>
+      <w:r>
+        <w:rPr>
+          <w:rFonts w:ascii="Lucida Console" w:hAnsi="Lucida Console" w:cs="Lucida Console"/>
+          <w:kern w:val="0"/>
+          <w:sz w:val="18"/>
+          <w:szCs w:val="18"/>
+        </w:rPr>
+        <w:t xml:space="preserve"> checkout -b [</w:t>
+      </w:r>
+      <w:r>
+        <w:rPr>
+          <w:rFonts w:ascii="Lucida Console" w:hAnsi="Lucida Console" w:cs="Lucida Console" w:hint="eastAsia"/>
+          <w:kern w:val="0"/>
+          <w:sz w:val="18"/>
+          <w:szCs w:val="18"/>
+        </w:rPr>
+        <w:t>本地分支名</w:t>
+      </w:r>
+      <w:r>
+        <w:rPr>
+          <w:rFonts w:ascii="Lucida Console" w:hAnsi="Lucida Console" w:cs="Lucida Console"/>
+          <w:kern w:val="0"/>
+          <w:sz w:val="18"/>
+          <w:szCs w:val="18"/>
+        </w:rPr>
+        <w:t>] origin/[</w:t>
+      </w:r>
+      <w:r>
+        <w:rPr>
+          <w:rFonts w:ascii="Lucida Console" w:hAnsi="Lucida Console" w:cs="Lucida Console" w:hint="eastAsia"/>
+          <w:kern w:val="0"/>
+          <w:sz w:val="18"/>
+          <w:szCs w:val="18"/>
+        </w:rPr>
+        <w:t>远程分支名</w:t>
+      </w:r>
+      <w:r>
+        <w:rPr>
+          <w:rFonts w:ascii="Lucida Console" w:hAnsi="Lucida Console" w:cs="Lucida Console"/>
+          <w:kern w:val="0"/>
+          <w:sz w:val="18"/>
+          <w:szCs w:val="18"/>
+        </w:rPr>
+        <w:t>]</w:t>
+      </w:r>
+    </w:p>
+    <w:p>
+      <w:pPr>
+        <w:autoSpaceDE w:val="0"/>
+        <w:autoSpaceDN w:val="0"/>
+        <w:adjustRightInd w:val="0"/>
+        <w:jc w:val="left"/>
+        <w:rPr>
+          <w:rFonts w:ascii="Lucida Console" w:hAnsi="Lucida Console" w:cs="Lucida Console"/>
+          <w:kern w:val="0"/>
+          <w:sz w:val="18"/>
+          <w:szCs w:val="18"/>
+        </w:rPr>
+      </w:pPr>
+    </w:p>
+    <w:p>
+      <w:pPr>
+        <w:autoSpaceDE w:val="0"/>
+        <w:autoSpaceDN w:val="0"/>
+        <w:adjustRightInd w:val="0"/>
+        <w:jc w:val="left"/>
+        <w:rPr>
+          <w:rFonts w:ascii="Lucida Console" w:hAnsi="Lucida Console" w:cs="Lucida Console"/>
+          <w:kern w:val="0"/>
+          <w:sz w:val="18"/>
+          <w:szCs w:val="18"/>
+        </w:rPr>
+      </w:pPr>
+    </w:p>
+    <w:p>
+      <w:pPr>
+        <w:autoSpaceDE w:val="0"/>
+        <w:autoSpaceDN w:val="0"/>
+        <w:adjustRightInd w:val="0"/>
+        <w:jc w:val="left"/>
+        <w:rPr>
+          <w:rFonts w:ascii="Lucida Console" w:hAnsi="Lucida Console" w:cs="Lucida Console"/>
+          <w:kern w:val="0"/>
+          <w:sz w:val="18"/>
+          <w:szCs w:val="18"/>
+        </w:rPr>
+      </w:pPr>
     </w:p>
     <w:p>
       <w:pPr>
@@ -10404,7 +10634,6 @@
           <w:sz w:val="20"/>
           <w:szCs w:val="20"/>
         </w:rPr>
-        <w:lastRenderedPageBreak/>
         <w:t>JDK8</w:t>
       </w:r>
       <w:r>
@@ -10788,6 +11017,126 @@
           <w:szCs w:val="20"/>
         </w:rPr>
       </w:pPr>
+    </w:p>
+    <w:p>
+      <w:pPr>
+        <w:autoSpaceDE w:val="0"/>
+        <w:autoSpaceDN w:val="0"/>
+        <w:adjustRightInd w:val="0"/>
+        <w:jc w:val="left"/>
+        <w:rPr>
+          <w:rFonts w:ascii="Consolas" w:hAnsi="Consolas" w:cs="Consolas"/>
+          <w:kern w:val="0"/>
+          <w:sz w:val="20"/>
+          <w:szCs w:val="20"/>
+        </w:rPr>
+      </w:pPr>
+    </w:p>
+    <w:p>
+      <w:pPr>
+        <w:autoSpaceDE w:val="0"/>
+        <w:autoSpaceDN w:val="0"/>
+        <w:adjustRightInd w:val="0"/>
+        <w:jc w:val="left"/>
+        <w:rPr>
+          <w:rFonts w:ascii="Consolas" w:hAnsi="Consolas" w:cs="Consolas"/>
+          <w:kern w:val="0"/>
+          <w:sz w:val="20"/>
+          <w:szCs w:val="20"/>
+        </w:rPr>
+      </w:pPr>
+    </w:p>
+    <w:p>
+      <w:pPr>
+        <w:autoSpaceDE w:val="0"/>
+        <w:autoSpaceDN w:val="0"/>
+        <w:adjustRightInd w:val="0"/>
+        <w:jc w:val="left"/>
+        <w:rPr>
+          <w:rFonts w:ascii="Consolas" w:hAnsi="Consolas" w:cs="Consolas"/>
+          <w:kern w:val="0"/>
+          <w:sz w:val="20"/>
+          <w:szCs w:val="20"/>
+        </w:rPr>
+      </w:pPr>
+    </w:p>
+    <w:p>
+      <w:pPr>
+        <w:autoSpaceDE w:val="0"/>
+        <w:autoSpaceDN w:val="0"/>
+        <w:adjustRightInd w:val="0"/>
+        <w:jc w:val="left"/>
+        <w:rPr>
+          <w:rFonts w:ascii="Consolas" w:hAnsi="Consolas" w:cs="Consolas"/>
+          <w:kern w:val="0"/>
+          <w:sz w:val="20"/>
+          <w:szCs w:val="20"/>
+        </w:rPr>
+      </w:pPr>
+    </w:p>
+    <w:p>
+      <w:pPr>
+        <w:autoSpaceDE w:val="0"/>
+        <w:autoSpaceDN w:val="0"/>
+        <w:adjustRightInd w:val="0"/>
+        <w:jc w:val="left"/>
+        <w:rPr>
+          <w:rFonts w:ascii="Consolas" w:hAnsi="Consolas" w:cs="Consolas"/>
+          <w:kern w:val="0"/>
+          <w:sz w:val="20"/>
+          <w:szCs w:val="20"/>
+        </w:rPr>
+      </w:pPr>
+      <w:r>
+        <w:rPr>
+          <w:rFonts w:ascii="Consolas" w:hAnsi="Consolas" w:cs="Consolas"/>
+          <w:kern w:val="0"/>
+          <w:sz w:val="20"/>
+          <w:szCs w:val="20"/>
+        </w:rPr>
+        <w:t>S</w:t>
+      </w:r>
+      <w:r>
+        <w:rPr>
+          <w:rFonts w:ascii="Consolas" w:hAnsi="Consolas" w:cs="Consolas" w:hint="eastAsia"/>
+          <w:kern w:val="0"/>
+          <w:sz w:val="20"/>
+          <w:szCs w:val="20"/>
+        </w:rPr>
+        <w:t>pringboot</w:t>
+      </w:r>
+      <w:r>
+        <w:rPr>
+          <w:rFonts w:ascii="Consolas" w:hAnsi="Consolas" w:cs="Consolas" w:hint="eastAsia"/>
+          <w:kern w:val="0"/>
+          <w:sz w:val="20"/>
+          <w:szCs w:val="20"/>
+        </w:rPr>
+        <w:t>启动时指定配置文件：</w:t>
+      </w:r>
+    </w:p>
+    <w:p>
+      <w:pPr>
+        <w:autoSpaceDE w:val="0"/>
+        <w:autoSpaceDN w:val="0"/>
+        <w:adjustRightInd w:val="0"/>
+        <w:jc w:val="left"/>
+        <w:rPr>
+          <w:rFonts w:ascii="Consolas" w:hAnsi="Consolas" w:cs="Consolas"/>
+          <w:kern w:val="0"/>
+          <w:sz w:val="20"/>
+          <w:szCs w:val="20"/>
+        </w:rPr>
+      </w:pPr>
+      <w:r>
+        <w:rPr>
+          <w:rFonts w:ascii="Consolas" w:hAnsi="Consolas" w:cs="Consolas"/>
+          <w:kern w:val="0"/>
+          <w:sz w:val="20"/>
+          <w:szCs w:val="20"/>
+        </w:rPr>
+        <w:t>java -jar -Dspring.profiles.active=test disaster-sms.jar</w:t>
+      </w:r>
     </w:p>
     <w:p>
       <w:pPr>
@@ -12624,7 +12973,7 @@
         <w:adjustRightInd w:val="0"/>
         <w:jc w:val="left"/>
         <w:rPr>
-          <w:rFonts w:ascii="Consolas" w:hAnsi="Consolas" w:cs="Consolas" w:hint="eastAsia"/>
+          <w:rFonts w:ascii="Consolas" w:hAnsi="Consolas" w:cs="Consolas"/>
           <w:kern w:val="0"/>
           <w:sz w:val="20"/>
           <w:szCs w:val="20"/>
@@ -12688,6 +13037,9 @@
       <w:r>
         <w:rPr>
           <w:rFonts w:ascii="Consolas" w:hAnsi="Consolas" w:cs="Consolas" w:hint="eastAsia"/>
+          <w:b/>
+          <w:bCs/>
+          <w:color w:val="FF0000"/>
           <w:kern w:val="0"/>
           <w:sz w:val="20"/>
           <w:szCs w:val="20"/>
@@ -12697,6 +13049,9 @@
       <w:r>
         <w:rPr>
           <w:rFonts w:ascii="Consolas" w:hAnsi="Consolas" w:cs="Consolas" w:hint="eastAsia"/>
+          <w:b/>
+          <w:bCs/>
+          <w:color w:val="FF0000"/>
           <w:kern w:val="0"/>
           <w:sz w:val="20"/>
           <w:szCs w:val="20"/>
@@ -12706,11 +13061,396 @@
       <w:r>
         <w:rPr>
           <w:rFonts w:ascii="Consolas" w:hAnsi="Consolas" w:cs="Consolas" w:hint="eastAsia"/>
+          <w:b/>
+          <w:bCs/>
+          <w:color w:val="FF0000"/>
           <w:kern w:val="0"/>
           <w:sz w:val="20"/>
           <w:szCs w:val="20"/>
         </w:rPr>
         <w:t>个数</w:t>
+      </w:r>
+    </w:p>
+    <w:p>
+      <w:pPr>
+        <w:autoSpaceDE w:val="0"/>
+        <w:autoSpaceDN w:val="0"/>
+        <w:adjustRightInd w:val="0"/>
+        <w:jc w:val="left"/>
+        <w:rPr>
+          <w:rFonts w:ascii="Consolas" w:hAnsi="Consolas" w:cs="Consolas"/>
+          <w:kern w:val="0"/>
+          <w:sz w:val="20"/>
+          <w:szCs w:val="20"/>
+        </w:rPr>
+      </w:pPr>
+    </w:p>
+    <w:p>
+      <w:pPr>
+        <w:autoSpaceDE w:val="0"/>
+        <w:autoSpaceDN w:val="0"/>
+        <w:adjustRightInd w:val="0"/>
+        <w:jc w:val="left"/>
+        <w:rPr>
+          <w:rFonts w:ascii="Consolas" w:hAnsi="Consolas" w:cs="Consolas"/>
+          <w:kern w:val="0"/>
+          <w:sz w:val="20"/>
+          <w:szCs w:val="20"/>
+        </w:rPr>
+      </w:pPr>
+      <w:r>
+        <w:rPr>
+          <w:rFonts w:ascii="Consolas" w:hAnsi="Consolas" w:cs="Consolas"/>
+          <w:kern w:val="0"/>
+          <w:sz w:val="20"/>
+          <w:szCs w:val="20"/>
+        </w:rPr>
+        <w:tab/>
+        <w:t>//</w:t>
+      </w:r>
+      <w:r>
+        <w:rPr>
+          <w:rFonts w:ascii="Consolas" w:hAnsi="Consolas" w:cs="Consolas" w:hint="eastAsia"/>
+          <w:kern w:val="0"/>
+          <w:sz w:val="20"/>
+          <w:szCs w:val="20"/>
+        </w:rPr>
+        <w:t>redis</w:t>
+      </w:r>
+      <w:r>
+        <w:rPr>
+          <w:rFonts w:ascii="Consolas" w:hAnsi="Consolas" w:cs="Consolas" w:hint="eastAsia"/>
+          <w:kern w:val="0"/>
+          <w:sz w:val="20"/>
+          <w:szCs w:val="20"/>
+        </w:rPr>
+        <w:t>实现分布式锁</w:t>
+      </w:r>
+    </w:p>
+    <w:p>
+      <w:pPr>
+        <w:autoSpaceDE w:val="0"/>
+        <w:autoSpaceDN w:val="0"/>
+        <w:adjustRightInd w:val="0"/>
+        <w:jc w:val="left"/>
+        <w:rPr>
+          <w:rFonts w:ascii="Consolas" w:hAnsi="Consolas" w:cs="Consolas"/>
+          <w:kern w:val="0"/>
+          <w:sz w:val="20"/>
+          <w:szCs w:val="20"/>
+        </w:rPr>
+      </w:pPr>
+      <w:r>
+        <w:rPr>
+          <w:rFonts w:ascii="Consolas" w:hAnsi="Consolas" w:cs="Consolas"/>
+          <w:kern w:val="0"/>
+          <w:sz w:val="20"/>
+          <w:szCs w:val="20"/>
+        </w:rPr>
+        <w:tab/>
+        <w:t xml:space="preserve">setnx [key] [value] </w:t>
+      </w:r>
+      <w:r>
+        <w:rPr>
+          <w:rFonts w:ascii="Consolas" w:hAnsi="Consolas" w:cs="Consolas"/>
+          <w:kern w:val="0"/>
+          <w:sz w:val="20"/>
+          <w:szCs w:val="20"/>
+        </w:rPr>
+        <w:tab/>
+      </w:r>
+      <w:r>
+        <w:rPr>
+          <w:rFonts w:ascii="Consolas" w:hAnsi="Consolas" w:cs="Consolas"/>
+          <w:kern w:val="0"/>
+          <w:sz w:val="20"/>
+          <w:szCs w:val="20"/>
+        </w:rPr>
+        <w:tab/>
+        <w:t>//</w:t>
+      </w:r>
+      <w:r>
+        <w:rPr>
+          <w:rFonts w:ascii="Consolas" w:hAnsi="Consolas" w:cs="Consolas" w:hint="eastAsia"/>
+          <w:kern w:val="0"/>
+          <w:sz w:val="20"/>
+          <w:szCs w:val="20"/>
+        </w:rPr>
+        <w:t>set</w:t>
+      </w:r>
+      <w:r>
+        <w:rPr>
+          <w:rFonts w:ascii="Consolas" w:hAnsi="Consolas" w:cs="Consolas"/>
+          <w:kern w:val="0"/>
+          <w:sz w:val="20"/>
+          <w:szCs w:val="20"/>
+        </w:rPr>
+        <w:t xml:space="preserve"> key if not exist </w:t>
+      </w:r>
+      <w:r>
+        <w:rPr>
+          <w:rFonts w:ascii="Consolas" w:hAnsi="Consolas" w:cs="Consolas" w:hint="eastAsia"/>
+          <w:kern w:val="0"/>
+          <w:sz w:val="20"/>
+          <w:szCs w:val="20"/>
+        </w:rPr>
+        <w:t>成功返回</w:t>
+      </w:r>
+      <w:r>
+        <w:rPr>
+          <w:rFonts w:ascii="Consolas" w:hAnsi="Consolas" w:cs="Consolas" w:hint="eastAsia"/>
+          <w:kern w:val="0"/>
+          <w:sz w:val="20"/>
+          <w:szCs w:val="20"/>
+        </w:rPr>
+        <w:t>1</w:t>
+      </w:r>
+      <w:r>
+        <w:rPr>
+          <w:rFonts w:ascii="Consolas" w:hAnsi="Consolas" w:cs="Consolas"/>
+          <w:kern w:val="0"/>
+          <w:sz w:val="20"/>
+          <w:szCs w:val="20"/>
+        </w:rPr>
+        <w:t xml:space="preserve"> </w:t>
+      </w:r>
+      <w:r>
+        <w:rPr>
+          <w:rFonts w:ascii="Consolas" w:hAnsi="Consolas" w:cs="Consolas" w:hint="eastAsia"/>
+          <w:kern w:val="0"/>
+          <w:sz w:val="20"/>
+          <w:szCs w:val="20"/>
+        </w:rPr>
+        <w:t>失败返回</w:t>
+      </w:r>
+      <w:r>
+        <w:rPr>
+          <w:rFonts w:ascii="Consolas" w:hAnsi="Consolas" w:cs="Consolas" w:hint="eastAsia"/>
+          <w:kern w:val="0"/>
+          <w:sz w:val="20"/>
+          <w:szCs w:val="20"/>
+        </w:rPr>
+        <w:t>0</w:t>
+      </w:r>
+    </w:p>
+    <w:p>
+      <w:pPr>
+        <w:autoSpaceDE w:val="0"/>
+        <w:autoSpaceDN w:val="0"/>
+        <w:adjustRightInd w:val="0"/>
+        <w:jc w:val="left"/>
+        <w:rPr>
+          <w:rFonts w:ascii="Consolas" w:hAnsi="Consolas" w:cs="Consolas"/>
+          <w:kern w:val="0"/>
+          <w:sz w:val="20"/>
+          <w:szCs w:val="20"/>
+        </w:rPr>
+      </w:pPr>
+      <w:r>
+        <w:rPr>
+          <w:rFonts w:ascii="Consolas" w:hAnsi="Consolas" w:cs="Consolas"/>
+          <w:kern w:val="0"/>
+          <w:sz w:val="20"/>
+          <w:szCs w:val="20"/>
+        </w:rPr>
+        <w:tab/>
+        <w:t>expire [key] [</w:t>
+      </w:r>
+      <w:r>
+        <w:rPr>
+          <w:rFonts w:ascii="Consolas" w:hAnsi="Consolas" w:cs="Consolas" w:hint="eastAsia"/>
+          <w:kern w:val="0"/>
+          <w:sz w:val="20"/>
+          <w:szCs w:val="20"/>
+        </w:rPr>
+        <w:t>秒</w:t>
+      </w:r>
+      <w:r>
+        <w:rPr>
+          <w:rFonts w:ascii="Consolas" w:hAnsi="Consolas" w:cs="Consolas"/>
+          <w:kern w:val="0"/>
+          <w:sz w:val="20"/>
+          <w:szCs w:val="20"/>
+        </w:rPr>
+        <w:t>]</w:t>
+      </w:r>
+      <w:r>
+        <w:rPr>
+          <w:rFonts w:ascii="Consolas" w:hAnsi="Consolas" w:cs="Consolas"/>
+          <w:kern w:val="0"/>
+          <w:sz w:val="20"/>
+          <w:szCs w:val="20"/>
+        </w:rPr>
+        <w:tab/>
+      </w:r>
+      <w:r>
+        <w:rPr>
+          <w:rFonts w:ascii="Consolas" w:hAnsi="Consolas" w:cs="Consolas"/>
+          <w:kern w:val="0"/>
+          <w:sz w:val="20"/>
+          <w:szCs w:val="20"/>
+        </w:rPr>
+        <w:tab/>
+      </w:r>
+      <w:r>
+        <w:rPr>
+          <w:rFonts w:ascii="Consolas" w:hAnsi="Consolas" w:cs="Consolas"/>
+          <w:kern w:val="0"/>
+          <w:sz w:val="20"/>
+          <w:szCs w:val="20"/>
+        </w:rPr>
+        <w:tab/>
+        <w:t>//</w:t>
+      </w:r>
+      <w:r>
+        <w:rPr>
+          <w:rFonts w:ascii="Consolas" w:hAnsi="Consolas" w:cs="Consolas" w:hint="eastAsia"/>
+          <w:kern w:val="0"/>
+          <w:sz w:val="20"/>
+          <w:szCs w:val="20"/>
+        </w:rPr>
+        <w:t>设置</w:t>
+      </w:r>
+      <w:r>
+        <w:rPr>
+          <w:rFonts w:ascii="Consolas" w:hAnsi="Consolas" w:cs="Consolas" w:hint="eastAsia"/>
+          <w:kern w:val="0"/>
+          <w:sz w:val="20"/>
+          <w:szCs w:val="20"/>
+        </w:rPr>
+        <w:t>key</w:t>
+      </w:r>
+      <w:r>
+        <w:rPr>
+          <w:rFonts w:ascii="Consolas" w:hAnsi="Consolas" w:cs="Consolas" w:hint="eastAsia"/>
+          <w:kern w:val="0"/>
+          <w:sz w:val="20"/>
+          <w:szCs w:val="20"/>
+        </w:rPr>
+        <w:t>过期时间</w:t>
+      </w:r>
+      <w:r>
+        <w:rPr>
+          <w:rFonts w:ascii="Consolas" w:hAnsi="Consolas" w:cs="Consolas" w:hint="eastAsia"/>
+          <w:kern w:val="0"/>
+          <w:sz w:val="20"/>
+          <w:szCs w:val="20"/>
+        </w:rPr>
+        <w:t xml:space="preserve"> </w:t>
+      </w:r>
+      <w:r>
+        <w:rPr>
+          <w:rFonts w:ascii="Consolas" w:hAnsi="Consolas" w:cs="Consolas"/>
+          <w:kern w:val="0"/>
+          <w:sz w:val="20"/>
+          <w:szCs w:val="20"/>
+        </w:rPr>
+        <w:t xml:space="preserve"> </w:t>
+      </w:r>
+      <w:r>
+        <w:rPr>
+          <w:rFonts w:ascii="Consolas" w:hAnsi="Consolas" w:cs="Consolas" w:hint="eastAsia"/>
+          <w:kern w:val="0"/>
+          <w:sz w:val="20"/>
+          <w:szCs w:val="20"/>
+        </w:rPr>
+        <w:t>（可防止死锁）</w:t>
+      </w:r>
+    </w:p>
+    <w:p>
+      <w:pPr>
+        <w:autoSpaceDE w:val="0"/>
+        <w:autoSpaceDN w:val="0"/>
+        <w:adjustRightInd w:val="0"/>
+        <w:jc w:val="left"/>
+        <w:rPr>
+          <w:rFonts w:ascii="Consolas" w:hAnsi="Consolas" w:cs="Consolas"/>
+          <w:kern w:val="0"/>
+          <w:sz w:val="20"/>
+          <w:szCs w:val="20"/>
+        </w:rPr>
+      </w:pPr>
+      <w:r>
+        <w:rPr>
+          <w:rFonts w:ascii="Consolas" w:hAnsi="Consolas" w:cs="Consolas"/>
+          <w:kern w:val="0"/>
+          <w:sz w:val="20"/>
+          <w:szCs w:val="20"/>
+        </w:rPr>
+        <w:tab/>
+      </w:r>
+      <w:r>
+        <w:rPr>
+          <w:rFonts w:ascii="Consolas" w:hAnsi="Consolas" w:cs="Consolas" w:hint="eastAsia"/>
+          <w:kern w:val="0"/>
+          <w:sz w:val="20"/>
+          <w:szCs w:val="20"/>
+        </w:rPr>
+        <w:t>delete</w:t>
+      </w:r>
+      <w:r>
+        <w:rPr>
+          <w:rFonts w:ascii="Consolas" w:hAnsi="Consolas" w:cs="Consolas"/>
+          <w:kern w:val="0"/>
+          <w:sz w:val="20"/>
+          <w:szCs w:val="20"/>
+        </w:rPr>
+        <w:t xml:space="preserve"> [key]</w:t>
+      </w:r>
+      <w:r>
+        <w:rPr>
+          <w:rFonts w:ascii="Consolas" w:hAnsi="Consolas" w:cs="Consolas"/>
+          <w:kern w:val="0"/>
+          <w:sz w:val="20"/>
+          <w:szCs w:val="20"/>
+        </w:rPr>
+        <w:tab/>
+      </w:r>
+      <w:r>
+        <w:rPr>
+          <w:rFonts w:ascii="Consolas" w:hAnsi="Consolas" w:cs="Consolas"/>
+          <w:kern w:val="0"/>
+          <w:sz w:val="20"/>
+          <w:szCs w:val="20"/>
+        </w:rPr>
+        <w:tab/>
+      </w:r>
+      <w:r>
+        <w:rPr>
+          <w:rFonts w:ascii="Consolas" w:hAnsi="Consolas" w:cs="Consolas"/>
+          <w:kern w:val="0"/>
+          <w:sz w:val="20"/>
+          <w:szCs w:val="20"/>
+        </w:rPr>
+        <w:tab/>
+      </w:r>
+      <w:r>
+        <w:rPr>
+          <w:rFonts w:ascii="Consolas" w:hAnsi="Consolas" w:cs="Consolas"/>
+          <w:kern w:val="0"/>
+          <w:sz w:val="20"/>
+          <w:szCs w:val="20"/>
+        </w:rPr>
+        <w:tab/>
+        <w:t>//</w:t>
+      </w:r>
+      <w:r>
+        <w:rPr>
+          <w:rFonts w:ascii="Consolas" w:hAnsi="Consolas" w:cs="Consolas" w:hint="eastAsia"/>
+          <w:kern w:val="0"/>
+          <w:sz w:val="20"/>
+          <w:szCs w:val="20"/>
+        </w:rPr>
+        <w:t>删除</w:t>
+      </w:r>
+      <w:r>
+        <w:rPr>
+          <w:rFonts w:ascii="Consolas" w:hAnsi="Consolas" w:cs="Consolas" w:hint="eastAsia"/>
+          <w:kern w:val="0"/>
+          <w:sz w:val="20"/>
+          <w:szCs w:val="20"/>
+        </w:rPr>
+        <w:t xml:space="preserve"> key</w:t>
       </w:r>
     </w:p>
     <w:p>
@@ -12863,6 +13603,79 @@
           <w:szCs w:val="20"/>
         </w:rPr>
       </w:pPr>
+    </w:p>
+    <w:p>
+      <w:pPr>
+        <w:autoSpaceDE w:val="0"/>
+        <w:autoSpaceDN w:val="0"/>
+        <w:adjustRightInd w:val="0"/>
+        <w:jc w:val="left"/>
+        <w:rPr>
+          <w:rFonts w:ascii="Consolas" w:hAnsi="Consolas" w:cs="Consolas"/>
+          <w:kern w:val="0"/>
+          <w:sz w:val="20"/>
+          <w:szCs w:val="20"/>
+        </w:rPr>
+      </w:pPr>
+    </w:p>
+    <w:p>
+      <w:pPr>
+        <w:autoSpaceDE w:val="0"/>
+        <w:autoSpaceDN w:val="0"/>
+        <w:adjustRightInd w:val="0"/>
+        <w:jc w:val="left"/>
+        <w:rPr>
+          <w:rFonts w:ascii="Consolas" w:hAnsi="Consolas" w:cs="Consolas" w:hint="eastAsia"/>
+          <w:kern w:val="0"/>
+          <w:sz w:val="20"/>
+          <w:szCs w:val="20"/>
+        </w:rPr>
+      </w:pPr>
+      <w:r>
+        <w:rPr>
+          <w:rFonts w:ascii="Consolas" w:hAnsi="Consolas" w:cs="Consolas"/>
+          <w:kern w:val="0"/>
+          <w:sz w:val="20"/>
+          <w:szCs w:val="20"/>
+        </w:rPr>
+        <w:t xml:space="preserve">redis </w:t>
+      </w:r>
+      <w:r>
+        <w:rPr>
+          <w:rFonts w:ascii="Consolas" w:hAnsi="Consolas" w:cs="Consolas" w:hint="eastAsia"/>
+          <w:kern w:val="0"/>
+          <w:sz w:val="20"/>
+          <w:szCs w:val="20"/>
+        </w:rPr>
+        <w:t>key</w:t>
+      </w:r>
+      <w:r>
+        <w:rPr>
+          <w:rFonts w:ascii="Consolas" w:hAnsi="Consolas" w:cs="Consolas" w:hint="eastAsia"/>
+          <w:kern w:val="0"/>
+          <w:sz w:val="20"/>
+          <w:szCs w:val="20"/>
+        </w:rPr>
+        <w:t>命名规则</w:t>
+      </w:r>
+      <w:r>
+        <w:rPr>
+          <w:rFonts w:ascii="Consolas" w:hAnsi="Consolas" w:cs="Consolas" w:hint="eastAsia"/>
+          <w:kern w:val="0"/>
+          <w:sz w:val="20"/>
+          <w:szCs w:val="20"/>
+        </w:rPr>
+        <w:t xml:space="preserve"> </w:t>
+      </w:r>
+      <w:r>
+        <w:rPr>
+          <w:rFonts w:ascii="Consolas" w:hAnsi="Consolas" w:cs="Consolas"/>
+          <w:kern w:val="0"/>
+          <w:sz w:val="20"/>
+          <w:szCs w:val="20"/>
+        </w:rPr>
+        <w:t>: PERSON:A:ID</w:t>
+      </w:r>
     </w:p>
     <w:p>
       <w:pPr>
@@ -17062,17 +17875,7 @@
           <w:sz w:val="20"/>
           <w:szCs w:val="20"/>
         </w:rPr>
-        <w:t>，即使线程池中的线程都处于空闲状态，也</w:t>
-      </w:r>
-      <w:r>
-        <w:rPr>
-          <w:rFonts w:ascii="Consolas" w:hAnsi="Consolas" w:cs="Consolas"/>
-          <w:kern w:val="0"/>
-          <w:sz w:val="20"/>
-          <w:szCs w:val="20"/>
-        </w:rPr>
-        <w:lastRenderedPageBreak/>
-        <w:t>要创建新的线程来处理被添加的任务。</w:t>
+        <w:t>，即使线程池中的线程都处于空闲状态，也要创建新的线程来处理被添加的任务。</w:t>
       </w:r>
     </w:p>
     <w:p>
@@ -18161,7 +18964,6 @@
           <w:sz w:val="24"/>
           <w:szCs w:val="24"/>
         </w:rPr>
-        <w:lastRenderedPageBreak/>
         <w:t>) ENGINE = InnoDB CHARACTER SET = utf8mb4 COLLATE = utf8mb4_0900_ai_ci ROW_FORMAT = Dynamic;</w:t>
       </w:r>
     </w:p>
@@ -19391,9 +20193,6 @@
       </w:r>
       <w:r>
         <w:br/>
-      </w:r>
-      <w:r>
-        <w:lastRenderedPageBreak/>
         <w:t>            0：不释放（系统默认值）</w:t>
       </w:r>
       <w:r>
@@ -19769,7 +20568,7 @@
 </file>
 
 <file path=word/endnotes.xml><?xml version="1.0" encoding="utf-8"?>
-<w:endnotes xmlns:wpc="http://schemas.microsoft.com/office/word/2010/wordprocessingCanvas" xmlns:cx="http://schemas.microsoft.com/office/drawing/2014/chartex" xmlns:cx1="http://schemas.microsoft.com/office/drawing/2015/9/8/chartex" xmlns:cx2="http://schemas.microsoft.com/office/drawing/2015/10/21/chartex" xmlns:cx3="http://schemas.microsoft.com/office/drawing/2016/5/9/chartex" xmlns:cx4="http://schemas.microsoft.com/office/drawing/2016/5/10/chartex" xmlns:cx5="http://schemas.microsoft.com/office/drawing/2016/5/11/chartex" xmlns:cx6="http://schemas.microsoft.com/office/drawing/2016/5/12/chartex" xmlns:cx7="http://schemas.microsoft.com/office/drawing/2016/5/13/chartex" xmlns:cx8="http://schemas.microsoft.com/office/drawing/2016/5/14/chartex" xmlns:mc="http://schemas.openxmlformats.org/markup-compatibility/2006" xmlns:aink="http://schemas.microsoft.com/office/drawing/2016/ink" xmlns:am3d="http://schemas.microsoft.com/office/drawing/2017/model3d" xmlns:o="urn:schemas-microsoft-com:office:office" xmlns:r="http://schemas.openxmlformats.org/officeDocument/2006/relationships" xmlns:m="http://schemas.openxmlformats.org/officeDocument/2006/math" xmlns:v="urn:schemas-microsoft-com:vml" xmlns:wp14="http://schemas.microsoft.com/office/word/2010/wordprocessingDrawing" xmlns:wp="http://schemas.openxmlformats.org/drawingml/2006/wordprocessingDrawing" xmlns:w10="urn:schemas-microsoft-com:office:word" xmlns:w="http://schemas.openxmlformats.org/wordprocessingml/2006/main" xmlns:w14="http://schemas.microsoft.com/office/word/2010/wordml" xmlns:w15="http://schemas.microsoft.com/office/word/2012/wordml" xmlns:w16cid="http://schemas.microsoft.com/office/word/2016/wordml/cid" xmlns:w16se="http://schemas.microsoft.com/office/word/2015/wordml/symex" xmlns:wpg="http://schemas.microsoft.com/office/word/2010/wordprocessingGroup" xmlns:wpi="http://schemas.microsoft.com/office/word/2010/wordprocessingInk" xmlns:wne="http://schemas.microsoft.com/office/word/2006/wordml" xmlns:wps="http://schemas.microsoft.com/office/word/2010/wordprocessingShape" mc:Ignorable="w14 w15 w16se w16cid wp14">
+<w:endnotes xmlns:wpc="http://schemas.microsoft.com/office/word/2010/wordprocessingCanvas" xmlns:cx="http://schemas.microsoft.com/office/drawing/2014/chartex" xmlns:cx1="http://schemas.microsoft.com/office/drawing/2015/9/8/chartex" xmlns:cx2="http://schemas.microsoft.com/office/drawing/2015/10/21/chartex" xmlns:cx3="http://schemas.microsoft.com/office/drawing/2016/5/9/chartex" xmlns:cx4="http://schemas.microsoft.com/office/drawing/2016/5/10/chartex" xmlns:cx5="http://schemas.microsoft.com/office/drawing/2016/5/11/chartex" xmlns:cx6="http://schemas.microsoft.com/office/drawing/2016/5/12/chartex" xmlns:cx7="http://schemas.microsoft.com/office/drawing/2016/5/13/chartex" xmlns:cx8="http://schemas.microsoft.com/office/drawing/2016/5/14/chartex" xmlns:mc="http://schemas.openxmlformats.org/markup-compatibility/2006" xmlns:aink="http://schemas.microsoft.com/office/drawing/2016/ink" xmlns:am3d="http://schemas.microsoft.com/office/drawing/2017/model3d" xmlns:o="urn:schemas-microsoft-com:office:office" xmlns:r="http://schemas.openxmlformats.org/officeDocument/2006/relationships" xmlns:m="http://schemas.openxmlformats.org/officeDocument/2006/math" xmlns:v="urn:schemas-microsoft-com:vml" xmlns:wp14="http://schemas.microsoft.com/office/word/2010/wordprocessingDrawing" xmlns:wp="http://schemas.openxmlformats.org/drawingml/2006/wordprocessingDrawing" xmlns:w10="urn:schemas-microsoft-com:office:word" xmlns:w="http://schemas.openxmlformats.org/wordprocessingml/2006/main" xmlns:w14="http://schemas.microsoft.com/office/word/2010/wordml" xmlns:w15="http://schemas.microsoft.com/office/word/2012/wordml" xmlns:w16cex="http://schemas.microsoft.com/office/word/2018/wordml/cex" xmlns:w16cid="http://schemas.microsoft.com/office/word/2016/wordml/cid" xmlns:w16="http://schemas.microsoft.com/office/word/2018/wordml" xmlns:w16se="http://schemas.microsoft.com/office/word/2015/wordml/symex" xmlns:wpg="http://schemas.microsoft.com/office/word/2010/wordprocessingGroup" xmlns:wpi="http://schemas.microsoft.com/office/word/2010/wordprocessingInk" xmlns:wne="http://schemas.microsoft.com/office/word/2006/wordml" xmlns:wps="http://schemas.microsoft.com/office/word/2010/wordprocessingShape" mc:Ignorable="w14 w15 w16se w16cid w16 w16cex wp14">
   <w:endnote w:type="separator" w:id="-1">
     <w:p>
       <w:r>
@@ -19788,7 +20587,7 @@
 </file>
 
 <file path=word/footnotes.xml><?xml version="1.0" encoding="utf-8"?>
-<w:footnotes xmlns:wpc="http://schemas.microsoft.com/office/word/2010/wordprocessingCanvas" xmlns:cx="http://schemas.microsoft.com/office/drawing/2014/chartex" xmlns:cx1="http://schemas.microsoft.com/office/drawing/2015/9/8/chartex" xmlns:cx2="http://schemas.microsoft.com/office/drawing/2015/10/21/chartex" xmlns:cx3="http://schemas.microsoft.com/office/drawing/2016/5/9/chartex" xmlns:cx4="http://schemas.microsoft.com/office/drawing/2016/5/10/chartex" xmlns:cx5="http://schemas.microsoft.com/office/drawing/2016/5/11/chartex" xmlns:cx6="http://schemas.microsoft.com/office/drawing/2016/5/12/chartex" xmlns:cx7="http://schemas.microsoft.com/office/drawing/2016/5/13/chartex" xmlns:cx8="http://schemas.microsoft.com/office/drawing/2016/5/14/chartex" xmlns:mc="http://schemas.openxmlformats.org/markup-compatibility/2006" xmlns:aink="http://schemas.microsoft.com/office/drawing/2016/ink" xmlns:am3d="http://schemas.microsoft.com/office/drawing/2017/model3d" xmlns:o="urn:schemas-microsoft-com:office:office" xmlns:r="http://schemas.openxmlformats.org/officeDocument/2006/relationships" xmlns:m="http://schemas.openxmlformats.org/officeDocument/2006/math" xmlns:v="urn:schemas-microsoft-com:vml" xmlns:wp14="http://schemas.microsoft.com/office/word/2010/wordprocessingDrawing" xmlns:wp="http://schemas.openxmlformats.org/drawingml/2006/wordprocessingDrawing" xmlns:w10="urn:schemas-microsoft-com:office:word" xmlns:w="http://schemas.openxmlformats.org/wordprocessingml/2006/main" xmlns:w14="http://schemas.microsoft.com/office/word/2010/wordml" xmlns:w15="http://schemas.microsoft.com/office/word/2012/wordml" xmlns:w16cid="http://schemas.microsoft.com/office/word/2016/wordml/cid" xmlns:w16se="http://schemas.microsoft.com/office/word/2015/wordml/symex" xmlns:wpg="http://schemas.microsoft.com/office/word/2010/wordprocessingGroup" xmlns:wpi="http://schemas.microsoft.com/office/word/2010/wordprocessingInk" xmlns:wne="http://schemas.microsoft.com/office/word/2006/wordml" xmlns:wps="http://schemas.microsoft.com/office/word/2010/wordprocessingShape" mc:Ignorable="w14 w15 w16se w16cid wp14">
+<w:footnotes xmlns:wpc="http://schemas.microsoft.com/office/word/2010/wordprocessingCanvas" xmlns:cx="http://schemas.microsoft.com/office/drawing/2014/chartex" xmlns:cx1="http://schemas.microsoft.com/office/drawing/2015/9/8/chartex" xmlns:cx2="http://schemas.microsoft.com/office/drawing/2015/10/21/chartex" xmlns:cx3="http://schemas.microsoft.com/office/drawing/2016/5/9/chartex" xmlns:cx4="http://schemas.microsoft.com/office/drawing/2016/5/10/chartex" xmlns:cx5="http://schemas.microsoft.com/office/drawing/2016/5/11/chartex" xmlns:cx6="http://schemas.microsoft.com/office/drawing/2016/5/12/chartex" xmlns:cx7="http://schemas.microsoft.com/office/drawing/2016/5/13/chartex" xmlns:cx8="http://schemas.microsoft.com/office/drawing/2016/5/14/chartex" xmlns:mc="http://schemas.openxmlformats.org/markup-compatibility/2006" xmlns:aink="http://schemas.microsoft.com/office/drawing/2016/ink" xmlns:am3d="http://schemas.microsoft.com/office/drawing/2017/model3d" xmlns:o="urn:schemas-microsoft-com:office:office" xmlns:r="http://schemas.openxmlformats.org/officeDocument/2006/relationships" xmlns:m="http://schemas.openxmlformats.org/officeDocument/2006/math" xmlns:v="urn:schemas-microsoft-com:vml" xmlns:wp14="http://schemas.microsoft.com/office/word/2010/wordprocessingDrawing" xmlns:wp="http://schemas.openxmlformats.org/drawingml/2006/wordprocessingDrawing" xmlns:w10="urn:schemas-microsoft-com:office:word" xmlns:w="http://schemas.openxmlformats.org/wordprocessingml/2006/main" xmlns:w14="http://schemas.microsoft.com/office/word/2010/wordml" xmlns:w15="http://schemas.microsoft.com/office/word/2012/wordml" xmlns:w16cex="http://schemas.microsoft.com/office/word/2018/wordml/cex" xmlns:w16cid="http://schemas.microsoft.com/office/word/2016/wordml/cid" xmlns:w16="http://schemas.microsoft.com/office/word/2018/wordml" xmlns:w16se="http://schemas.microsoft.com/office/word/2015/wordml/symex" xmlns:wpg="http://schemas.microsoft.com/office/word/2010/wordprocessingGroup" xmlns:wpi="http://schemas.microsoft.com/office/word/2010/wordprocessingInk" xmlns:wne="http://schemas.microsoft.com/office/word/2006/wordml" xmlns:wps="http://schemas.microsoft.com/office/word/2010/wordprocessingShape" mc:Ignorable="w14 w15 w16se w16cid w16 w16cex wp14">
   <w:footnote w:type="separator" w:id="-1">
     <w:p>
       <w:r>
@@ -19807,7 +20606,7 @@
 </file>
 
 <file path=word/numbering.xml><?xml version="1.0" encoding="utf-8"?>
-<w:numbering xmlns:wpc="http://schemas.microsoft.com/office/word/2010/wordprocessingCanvas" xmlns:cx="http://schemas.microsoft.com/office/drawing/2014/chartex" xmlns:cx1="http://schemas.microsoft.com/office/drawing/2015/9/8/chartex" xmlns:cx2="http://schemas.microsoft.com/office/drawing/2015/10/21/chartex" xmlns:cx3="http://schemas.microsoft.com/office/drawing/2016/5/9/chartex" xmlns:cx4="http://schemas.microsoft.com/office/drawing/2016/5/10/chartex" xmlns:cx5="http://schemas.microsoft.com/office/drawing/2016/5/11/chartex" xmlns:cx6="http://schemas.microsoft.com/office/drawing/2016/5/12/chartex" xmlns:cx7="http://schemas.microsoft.com/office/drawing/2016/5/13/chartex" xmlns:cx8="http://schemas.microsoft.com/office/drawing/2016/5/14/chartex" xmlns:mc="http://schemas.openxmlformats.org/markup-compatibility/2006" xmlns:aink="http://schemas.microsoft.com/office/drawing/2016/ink" xmlns:am3d="http://schemas.microsoft.com/office/drawing/2017/model3d" xmlns:o="urn:schemas-microsoft-com:office:office" xmlns:r="http://schemas.openxmlformats.org/officeDocument/2006/relationships" xmlns:m="http://schemas.openxmlformats.org/officeDocument/2006/math" xmlns:v="urn:schemas-microsoft-com:vml" xmlns:wp14="http://schemas.microsoft.com/office/word/2010/wordprocessingDrawing" xmlns:wp="http://schemas.openxmlformats.org/drawingml/2006/wordprocessingDrawing" xmlns:w10="urn:schemas-microsoft-com:office:word" xmlns:w="http://schemas.openxmlformats.org/wordprocessingml/2006/main" xmlns:w14="http://schemas.microsoft.com/office/word/2010/wordml" xmlns:w15="http://schemas.microsoft.com/office/word/2012/wordml" xmlns:w16cid="http://schemas.microsoft.com/office/word/2016/wordml/cid" xmlns:w16se="http://schemas.microsoft.com/office/word/2015/wordml/symex" xmlns:wpg="http://schemas.microsoft.com/office/word/2010/wordprocessingGroup" xmlns:wpi="http://schemas.microsoft.com/office/word/2010/wordprocessingInk" xmlns:wne="http://schemas.microsoft.com/office/word/2006/wordml" xmlns:wps="http://schemas.microsoft.com/office/word/2010/wordprocessingShape" mc:Ignorable="w14 w15 w16se w16cid wp14">
+<w:numbering xmlns:wpc="http://schemas.microsoft.com/office/word/2010/wordprocessingCanvas" xmlns:cx="http://schemas.microsoft.com/office/drawing/2014/chartex" xmlns:cx1="http://schemas.microsoft.com/office/drawing/2015/9/8/chartex" xmlns:cx2="http://schemas.microsoft.com/office/drawing/2015/10/21/chartex" xmlns:cx3="http://schemas.microsoft.com/office/drawing/2016/5/9/chartex" xmlns:cx4="http://schemas.microsoft.com/office/drawing/2016/5/10/chartex" xmlns:cx5="http://schemas.microsoft.com/office/drawing/2016/5/11/chartex" xmlns:cx6="http://schemas.microsoft.com/office/drawing/2016/5/12/chartex" xmlns:cx7="http://schemas.microsoft.com/office/drawing/2016/5/13/chartex" xmlns:cx8="http://schemas.microsoft.com/office/drawing/2016/5/14/chartex" xmlns:mc="http://schemas.openxmlformats.org/markup-compatibility/2006" xmlns:aink="http://schemas.microsoft.com/office/drawing/2016/ink" xmlns:am3d="http://schemas.microsoft.com/office/drawing/2017/model3d" xmlns:o="urn:schemas-microsoft-com:office:office" xmlns:r="http://schemas.openxmlformats.org/officeDocument/2006/relationships" xmlns:m="http://schemas.openxmlformats.org/officeDocument/2006/math" xmlns:v="urn:schemas-microsoft-com:vml" xmlns:wp14="http://schemas.microsoft.com/office/word/2010/wordprocessingDrawing" xmlns:wp="http://schemas.openxmlformats.org/drawingml/2006/wordprocessingDrawing" xmlns:w10="urn:schemas-microsoft-com:office:word" xmlns:w="http://schemas.openxmlformats.org/wordprocessingml/2006/main" xmlns:w14="http://schemas.microsoft.com/office/word/2010/wordml" xmlns:w15="http://schemas.microsoft.com/office/word/2012/wordml" xmlns:w16cex="http://schemas.microsoft.com/office/word/2018/wordml/cex" xmlns:w16cid="http://schemas.microsoft.com/office/word/2016/wordml/cid" xmlns:w16="http://schemas.microsoft.com/office/word/2018/wordml" xmlns:w16se="http://schemas.microsoft.com/office/word/2015/wordml/symex" xmlns:wpg="http://schemas.microsoft.com/office/word/2010/wordprocessingGroup" xmlns:wpi="http://schemas.microsoft.com/office/word/2010/wordprocessingInk" xmlns:wne="http://schemas.microsoft.com/office/word/2006/wordml" xmlns:wps="http://schemas.microsoft.com/office/word/2010/wordprocessingShape" mc:Ignorable="w14 w15 w16se w16cid w16 w16cex wp14">
   <w:abstractNum w:abstractNumId="0" w15:restartNumberingAfterBreak="0">
     <w:nsid w:val="2CE7640E"/>
     <w:multiLevelType w:val="hybridMultilevel"/>
@@ -19987,16 +20786,16 @@
     </w:lvl>
   </w:abstractNum>
   <w:abstractNum w:abstractNumId="2" w15:restartNumberingAfterBreak="0">
-    <w:nsid w:val="43415715"/>
+    <w:nsid w:val="30607F01"/>
     <w:multiLevelType w:val="hybridMultilevel"/>
-    <w:tmpl w:val="B094A878"/>
-    <w:lvl w:ilvl="0" w:tplc="1162181E">
+    <w:tmpl w:val="8CEE0F8C"/>
+    <w:lvl w:ilvl="0" w:tplc="CEAAEDE2">
       <w:start w:val="1"/>
       <w:numFmt w:val="decimal"/>
-      <w:lvlText w:val="%1）"/>
+      <w:lvlText w:val="%1、"/>
       <w:lvlJc w:val="left"/>
       <w:pPr>
-        <w:ind w:left="1248" w:hanging="408"/>
+        <w:ind w:left="360" w:hanging="360"/>
       </w:pPr>
       <w:rPr>
         <w:rFonts w:hint="default"/>
@@ -20008,7 +20807,7 @@
       <w:lvlText w:val="%2)"/>
       <w:lvlJc w:val="left"/>
       <w:pPr>
-        <w:ind w:left="1680" w:hanging="420"/>
+        <w:ind w:left="840" w:hanging="420"/>
       </w:pPr>
     </w:lvl>
     <w:lvl w:ilvl="2" w:tplc="0409001B" w:tentative="1">
@@ -20017,7 +20816,7 @@
       <w:lvlText w:val="%3."/>
       <w:lvlJc w:val="right"/>
       <w:pPr>
-        <w:ind w:left="2100" w:hanging="420"/>
+        <w:ind w:left="1260" w:hanging="420"/>
       </w:pPr>
     </w:lvl>
     <w:lvl w:ilvl="3" w:tplc="0409000F" w:tentative="1">
@@ -20026,7 +20825,7 @@
       <w:lvlText w:val="%4."/>
       <w:lvlJc w:val="left"/>
       <w:pPr>
-        <w:ind w:left="2520" w:hanging="420"/>
+        <w:ind w:left="1680" w:hanging="420"/>
       </w:pPr>
     </w:lvl>
     <w:lvl w:ilvl="4" w:tplc="04090019" w:tentative="1">
@@ -20035,7 +20834,7 @@
       <w:lvlText w:val="%5)"/>
       <w:lvlJc w:val="left"/>
       <w:pPr>
-        <w:ind w:left="2940" w:hanging="420"/>
+        <w:ind w:left="2100" w:hanging="420"/>
       </w:pPr>
     </w:lvl>
     <w:lvl w:ilvl="5" w:tplc="0409001B" w:tentative="1">
@@ -20044,7 +20843,7 @@
       <w:lvlText w:val="%6."/>
       <w:lvlJc w:val="right"/>
       <w:pPr>
-        <w:ind w:left="3360" w:hanging="420"/>
+        <w:ind w:left="2520" w:hanging="420"/>
       </w:pPr>
     </w:lvl>
     <w:lvl w:ilvl="6" w:tplc="0409000F" w:tentative="1">
@@ -20053,7 +20852,7 @@
       <w:lvlText w:val="%7."/>
       <w:lvlJc w:val="left"/>
       <w:pPr>
-        <w:ind w:left="3780" w:hanging="420"/>
+        <w:ind w:left="2940" w:hanging="420"/>
       </w:pPr>
     </w:lvl>
     <w:lvl w:ilvl="7" w:tplc="04090019" w:tentative="1">
@@ -20062,7 +20861,7 @@
       <w:lvlText w:val="%8)"/>
       <w:lvlJc w:val="left"/>
       <w:pPr>
-        <w:ind w:left="4200" w:hanging="420"/>
+        <w:ind w:left="3360" w:hanging="420"/>
       </w:pPr>
     </w:lvl>
     <w:lvl w:ilvl="8" w:tplc="0409001B" w:tentative="1">
@@ -20071,21 +20870,21 @@
       <w:lvlText w:val="%9."/>
       <w:lvlJc w:val="right"/>
       <w:pPr>
-        <w:ind w:left="4620" w:hanging="420"/>
+        <w:ind w:left="3780" w:hanging="420"/>
       </w:pPr>
     </w:lvl>
   </w:abstractNum>
   <w:abstractNum w:abstractNumId="3" w15:restartNumberingAfterBreak="0">
-    <w:nsid w:val="44733E05"/>
+    <w:nsid w:val="43415715"/>
     <w:multiLevelType w:val="hybridMultilevel"/>
-    <w:tmpl w:val="B5FE4D94"/>
-    <w:lvl w:ilvl="0" w:tplc="0EEE14E4">
+    <w:tmpl w:val="B094A878"/>
+    <w:lvl w:ilvl="0" w:tplc="1162181E">
       <w:start w:val="1"/>
       <w:numFmt w:val="decimal"/>
-      <w:lvlText w:val="%1、"/>
+      <w:lvlText w:val="%1）"/>
       <w:lvlJc w:val="left"/>
       <w:pPr>
-        <w:ind w:left="360" w:hanging="360"/>
+        <w:ind w:left="1248" w:hanging="408"/>
       </w:pPr>
       <w:rPr>
         <w:rFonts w:hint="default"/>
@@ -20097,7 +20896,7 @@
       <w:lvlText w:val="%2)"/>
       <w:lvlJc w:val="left"/>
       <w:pPr>
-        <w:ind w:left="840" w:hanging="420"/>
+        <w:ind w:left="1680" w:hanging="420"/>
       </w:pPr>
     </w:lvl>
     <w:lvl w:ilvl="2" w:tplc="0409001B" w:tentative="1">
@@ -20106,7 +20905,7 @@
       <w:lvlText w:val="%3."/>
       <w:lvlJc w:val="right"/>
       <w:pPr>
-        <w:ind w:left="1260" w:hanging="420"/>
+        <w:ind w:left="2100" w:hanging="420"/>
       </w:pPr>
     </w:lvl>
     <w:lvl w:ilvl="3" w:tplc="0409000F" w:tentative="1">
@@ -20115,7 +20914,7 @@
       <w:lvlText w:val="%4."/>
       <w:lvlJc w:val="left"/>
       <w:pPr>
-        <w:ind w:left="1680" w:hanging="420"/>
+        <w:ind w:left="2520" w:hanging="420"/>
       </w:pPr>
     </w:lvl>
     <w:lvl w:ilvl="4" w:tplc="04090019" w:tentative="1">
@@ -20124,7 +20923,7 @@
       <w:lvlText w:val="%5)"/>
       <w:lvlJc w:val="left"/>
       <w:pPr>
-        <w:ind w:left="2100" w:hanging="420"/>
+        <w:ind w:left="2940" w:hanging="420"/>
       </w:pPr>
     </w:lvl>
     <w:lvl w:ilvl="5" w:tplc="0409001B" w:tentative="1">
@@ -20133,7 +20932,7 @@
       <w:lvlText w:val="%6."/>
       <w:lvlJc w:val="right"/>
       <w:pPr>
-        <w:ind w:left="2520" w:hanging="420"/>
+        <w:ind w:left="3360" w:hanging="420"/>
       </w:pPr>
     </w:lvl>
     <w:lvl w:ilvl="6" w:tplc="0409000F" w:tentative="1">
@@ -20142,7 +20941,7 @@
       <w:lvlText w:val="%7."/>
       <w:lvlJc w:val="left"/>
       <w:pPr>
-        <w:ind w:left="2940" w:hanging="420"/>
+        <w:ind w:left="3780" w:hanging="420"/>
       </w:pPr>
     </w:lvl>
     <w:lvl w:ilvl="7" w:tplc="04090019" w:tentative="1">
@@ -20151,7 +20950,7 @@
       <w:lvlText w:val="%8)"/>
       <w:lvlJc w:val="left"/>
       <w:pPr>
-        <w:ind w:left="3360" w:hanging="420"/>
+        <w:ind w:left="4200" w:hanging="420"/>
       </w:pPr>
     </w:lvl>
     <w:lvl w:ilvl="8" w:tplc="0409001B" w:tentative="1">
@@ -20160,15 +20959,15 @@
       <w:lvlText w:val="%9."/>
       <w:lvlJc w:val="right"/>
       <w:pPr>
-        <w:ind w:left="3780" w:hanging="420"/>
+        <w:ind w:left="4620" w:hanging="420"/>
       </w:pPr>
     </w:lvl>
   </w:abstractNum>
   <w:abstractNum w:abstractNumId="4" w15:restartNumberingAfterBreak="0">
-    <w:nsid w:val="7E7E0218"/>
+    <w:nsid w:val="44733E05"/>
     <w:multiLevelType w:val="hybridMultilevel"/>
-    <w:tmpl w:val="A7C25B92"/>
-    <w:lvl w:ilvl="0" w:tplc="C2583264">
+    <w:tmpl w:val="B5FE4D94"/>
+    <w:lvl w:ilvl="0" w:tplc="0EEE14E4">
       <w:start w:val="1"/>
       <w:numFmt w:val="decimal"/>
       <w:lvlText w:val="%1、"/>
@@ -20253,26 +21052,118 @@
       </w:pPr>
     </w:lvl>
   </w:abstractNum>
+  <w:abstractNum w:abstractNumId="5" w15:restartNumberingAfterBreak="0">
+    <w:nsid w:val="7E7E0218"/>
+    <w:multiLevelType w:val="hybridMultilevel"/>
+    <w:tmpl w:val="A7C25B92"/>
+    <w:lvl w:ilvl="0" w:tplc="C2583264">
+      <w:start w:val="1"/>
+      <w:numFmt w:val="decimal"/>
+      <w:lvlText w:val="%1、"/>
+      <w:lvlJc w:val="left"/>
+      <w:pPr>
+        <w:ind w:left="360" w:hanging="360"/>
+      </w:pPr>
+      <w:rPr>
+        <w:rFonts w:hint="default"/>
+      </w:rPr>
+    </w:lvl>
+    <w:lvl w:ilvl="1" w:tplc="04090019" w:tentative="1">
+      <w:start w:val="1"/>
+      <w:numFmt w:val="lowerLetter"/>
+      <w:lvlText w:val="%2)"/>
+      <w:lvlJc w:val="left"/>
+      <w:pPr>
+        <w:ind w:left="840" w:hanging="420"/>
+      </w:pPr>
+    </w:lvl>
+    <w:lvl w:ilvl="2" w:tplc="0409001B" w:tentative="1">
+      <w:start w:val="1"/>
+      <w:numFmt w:val="lowerRoman"/>
+      <w:lvlText w:val="%3."/>
+      <w:lvlJc w:val="right"/>
+      <w:pPr>
+        <w:ind w:left="1260" w:hanging="420"/>
+      </w:pPr>
+    </w:lvl>
+    <w:lvl w:ilvl="3" w:tplc="0409000F" w:tentative="1">
+      <w:start w:val="1"/>
+      <w:numFmt w:val="decimal"/>
+      <w:lvlText w:val="%4."/>
+      <w:lvlJc w:val="left"/>
+      <w:pPr>
+        <w:ind w:left="1680" w:hanging="420"/>
+      </w:pPr>
+    </w:lvl>
+    <w:lvl w:ilvl="4" w:tplc="04090019" w:tentative="1">
+      <w:start w:val="1"/>
+      <w:numFmt w:val="lowerLetter"/>
+      <w:lvlText w:val="%5)"/>
+      <w:lvlJc w:val="left"/>
+      <w:pPr>
+        <w:ind w:left="2100" w:hanging="420"/>
+      </w:pPr>
+    </w:lvl>
+    <w:lvl w:ilvl="5" w:tplc="0409001B" w:tentative="1">
+      <w:start w:val="1"/>
+      <w:numFmt w:val="lowerRoman"/>
+      <w:lvlText w:val="%6."/>
+      <w:lvlJc w:val="right"/>
+      <w:pPr>
+        <w:ind w:left="2520" w:hanging="420"/>
+      </w:pPr>
+    </w:lvl>
+    <w:lvl w:ilvl="6" w:tplc="0409000F" w:tentative="1">
+      <w:start w:val="1"/>
+      <w:numFmt w:val="decimal"/>
+      <w:lvlText w:val="%7."/>
+      <w:lvlJc w:val="left"/>
+      <w:pPr>
+        <w:ind w:left="2940" w:hanging="420"/>
+      </w:pPr>
+    </w:lvl>
+    <w:lvl w:ilvl="7" w:tplc="04090019" w:tentative="1">
+      <w:start w:val="1"/>
+      <w:numFmt w:val="lowerLetter"/>
+      <w:lvlText w:val="%8)"/>
+      <w:lvlJc w:val="left"/>
+      <w:pPr>
+        <w:ind w:left="3360" w:hanging="420"/>
+      </w:pPr>
+    </w:lvl>
+    <w:lvl w:ilvl="8" w:tplc="0409001B" w:tentative="1">
+      <w:start w:val="1"/>
+      <w:numFmt w:val="lowerRoman"/>
+      <w:lvlText w:val="%9."/>
+      <w:lvlJc w:val="right"/>
+      <w:pPr>
+        <w:ind w:left="3780" w:hanging="420"/>
+      </w:pPr>
+    </w:lvl>
+  </w:abstractNum>
   <w:num w:numId="1">
     <w:abstractNumId w:val="0"/>
   </w:num>
   <w:num w:numId="2">
-    <w:abstractNumId w:val="3"/>
+    <w:abstractNumId w:val="4"/>
   </w:num>
   <w:num w:numId="3">
-    <w:abstractNumId w:val="4"/>
+    <w:abstractNumId w:val="5"/>
   </w:num>
   <w:num w:numId="4">
     <w:abstractNumId w:val="1"/>
   </w:num>
   <w:num w:numId="5">
+    <w:abstractNumId w:val="3"/>
+  </w:num>
+  <w:num w:numId="6">
     <w:abstractNumId w:val="2"/>
   </w:num>
 </w:numbering>
 </file>
 
 <file path=word/styles.xml><?xml version="1.0" encoding="utf-8"?>
-<w:styles xmlns:mc="http://schemas.openxmlformats.org/markup-compatibility/2006" xmlns:r="http://schemas.openxmlformats.org/officeDocument/2006/relationships" xmlns:w="http://schemas.openxmlformats.org/wordprocessingml/2006/main" xmlns:w14="http://schemas.microsoft.com/office/word/2010/wordml" xmlns:w15="http://schemas.microsoft.com/office/word/2012/wordml" xmlns:w16cid="http://schemas.microsoft.com/office/word/2016/wordml/cid" xmlns:w16se="http://schemas.microsoft.com/office/word/2015/wordml/symex" mc:Ignorable="w14 w15 w16se w16cid">
+<w:styles xmlns:mc="http://schemas.openxmlformats.org/markup-compatibility/2006" xmlns:r="http://schemas.openxmlformats.org/officeDocument/2006/relationships" xmlns:w="http://schemas.openxmlformats.org/wordprocessingml/2006/main" xmlns:w14="http://schemas.microsoft.com/office/word/2010/wordml" xmlns:w15="http://schemas.microsoft.com/office/word/2012/wordml" xmlns:w16cex="http://schemas.microsoft.com/office/word/2018/wordml/cex" xmlns:w16cid="http://schemas.microsoft.com/office/word/2016/wordml/cid" xmlns:w16="http://schemas.microsoft.com/office/word/2018/wordml" xmlns:w16se="http://schemas.microsoft.com/office/word/2015/wordml/symex" mc:Ignorable="w14 w15 w16se w16cid w16 w16cex">
   <w:docDefaults>
     <w:rPrDefault>
       <w:rPr>

--- a/WorkNotes.docx
+++ b/WorkNotes.docx
@@ -13625,7 +13625,7 @@
         <w:adjustRightInd w:val="0"/>
         <w:jc w:val="left"/>
         <w:rPr>
-          <w:rFonts w:ascii="Consolas" w:hAnsi="Consolas" w:cs="Consolas" w:hint="eastAsia"/>
+          <w:rFonts w:ascii="Consolas" w:hAnsi="Consolas" w:cs="Consolas"/>
           <w:kern w:val="0"/>
           <w:sz w:val="20"/>
           <w:szCs w:val="20"/>
@@ -20539,11 +20539,11 @@
         <w:adjustRightInd w:val="0"/>
         <w:jc w:val="left"/>
         <w:rPr>
-          <w:rFonts w:ascii="Consolas" w:hAnsi="Consolas" w:cs="Consolas"/>
-          <w:color w:val="FF0000"/>
-          <w:kern w:val="0"/>
-          <w:sz w:val="20"/>
-          <w:szCs w:val="20"/>
+          <w:rFonts w:ascii="微软雅黑" w:eastAsia="微软雅黑" w:hAnsi="微软雅黑"/>
+          <w:color w:val="000000"/>
+          <w:sz w:val="20"/>
+          <w:szCs w:val="20"/>
+          <w:shd w:val="clear" w:color="auto" w:fill="FFEDC4"/>
         </w:rPr>
       </w:pPr>
       <w:r>
@@ -20555,6 +20555,431 @@
           <w:shd w:val="clear" w:color="auto" w:fill="FFEDC4"/>
         </w:rPr>
         <w:t>wmic product where '(name="程序名称")' call uninstall</w:t>
+      </w:r>
+    </w:p>
+    <w:p>
+      <w:pPr>
+        <w:autoSpaceDE w:val="0"/>
+        <w:autoSpaceDN w:val="0"/>
+        <w:adjustRightInd w:val="0"/>
+        <w:jc w:val="left"/>
+        <w:rPr>
+          <w:rFonts w:ascii="微软雅黑" w:eastAsia="微软雅黑" w:hAnsi="微软雅黑"/>
+          <w:color w:val="000000"/>
+          <w:sz w:val="20"/>
+          <w:szCs w:val="20"/>
+          <w:shd w:val="clear" w:color="auto" w:fill="FFEDC4"/>
+        </w:rPr>
+      </w:pPr>
+    </w:p>
+    <w:p>
+      <w:pPr>
+        <w:autoSpaceDE w:val="0"/>
+        <w:autoSpaceDN w:val="0"/>
+        <w:adjustRightInd w:val="0"/>
+        <w:jc w:val="left"/>
+        <w:rPr>
+          <w:rFonts w:ascii="微软雅黑" w:eastAsia="微软雅黑" w:hAnsi="微软雅黑"/>
+          <w:color w:val="000000"/>
+          <w:sz w:val="20"/>
+          <w:szCs w:val="20"/>
+          <w:shd w:val="clear" w:color="auto" w:fill="FFEDC4"/>
+        </w:rPr>
+      </w:pPr>
+    </w:p>
+    <w:p>
+      <w:pPr>
+        <w:autoSpaceDE w:val="0"/>
+        <w:autoSpaceDN w:val="0"/>
+        <w:adjustRightInd w:val="0"/>
+        <w:jc w:val="left"/>
+        <w:rPr>
+          <w:rFonts w:ascii="微软雅黑" w:eastAsia="微软雅黑" w:hAnsi="微软雅黑"/>
+          <w:color w:val="000000"/>
+          <w:sz w:val="20"/>
+          <w:szCs w:val="20"/>
+          <w:shd w:val="clear" w:color="auto" w:fill="FFEDC4"/>
+        </w:rPr>
+      </w:pPr>
+    </w:p>
+    <w:p>
+      <w:pPr>
+        <w:autoSpaceDE w:val="0"/>
+        <w:autoSpaceDN w:val="0"/>
+        <w:adjustRightInd w:val="0"/>
+        <w:jc w:val="left"/>
+      </w:pPr>
+      <w:r>
+        <w:rPr>
+          <w:rFonts w:hint="eastAsia"/>
+        </w:rPr>
+        <w:t>查看java进程堆内存情况：</w:t>
+      </w:r>
+    </w:p>
+    <w:p>
+      <w:pPr>
+        <w:autoSpaceDE w:val="0"/>
+        <w:autoSpaceDN w:val="0"/>
+        <w:adjustRightInd w:val="0"/>
+        <w:jc w:val="left"/>
+        <w:rPr>
+          <w:rFonts w:ascii="Consolas" w:hAnsi="Consolas" w:cs="Consolas"/>
+          <w:color w:val="FF0000"/>
+          <w:kern w:val="0"/>
+          <w:sz w:val="20"/>
+          <w:szCs w:val="20"/>
+        </w:rPr>
+      </w:pPr>
+      <w:r>
+        <w:rPr>
+          <w:rFonts w:ascii="Consolas" w:hAnsi="Consolas" w:cs="Consolas"/>
+          <w:color w:val="FF0000"/>
+          <w:kern w:val="0"/>
+          <w:sz w:val="20"/>
+          <w:szCs w:val="20"/>
+        </w:rPr>
+        <w:t>jmap -heap</w:t>
+      </w:r>
+      <w:r>
+        <w:rPr>
+          <w:rFonts w:ascii="Consolas" w:hAnsi="Consolas" w:cs="Consolas"/>
+          <w:color w:val="FF0000"/>
+          <w:kern w:val="0"/>
+          <w:sz w:val="20"/>
+          <w:szCs w:val="20"/>
+        </w:rPr>
+        <w:t xml:space="preserve"> </w:t>
+      </w:r>
+      <w:r>
+        <w:rPr>
+          <w:rFonts w:ascii="Consolas" w:hAnsi="Consolas" w:cs="Consolas" w:hint="eastAsia"/>
+          <w:color w:val="FF0000"/>
+          <w:kern w:val="0"/>
+          <w:sz w:val="20"/>
+          <w:szCs w:val="20"/>
+        </w:rPr>
+        <w:t>【</w:t>
+      </w:r>
+      <w:r>
+        <w:rPr>
+          <w:rFonts w:ascii="Consolas" w:hAnsi="Consolas" w:cs="Consolas" w:hint="eastAsia"/>
+          <w:color w:val="FF0000"/>
+          <w:kern w:val="0"/>
+          <w:sz w:val="20"/>
+          <w:szCs w:val="20"/>
+        </w:rPr>
+        <w:t>PID</w:t>
+      </w:r>
+      <w:r>
+        <w:rPr>
+          <w:rFonts w:ascii="Consolas" w:hAnsi="Consolas" w:cs="Consolas" w:hint="eastAsia"/>
+          <w:color w:val="FF0000"/>
+          <w:kern w:val="0"/>
+          <w:sz w:val="20"/>
+          <w:szCs w:val="20"/>
+        </w:rPr>
+        <w:t>】</w:t>
+      </w:r>
+    </w:p>
+    <w:p>
+      <w:pPr>
+        <w:autoSpaceDE w:val="0"/>
+        <w:autoSpaceDN w:val="0"/>
+        <w:adjustRightInd w:val="0"/>
+        <w:jc w:val="left"/>
+        <w:rPr>
+          <w:rFonts w:ascii="Consolas" w:hAnsi="Consolas" w:cs="Consolas"/>
+          <w:kern w:val="0"/>
+          <w:sz w:val="20"/>
+          <w:szCs w:val="20"/>
+        </w:rPr>
+      </w:pPr>
+    </w:p>
+    <w:p>
+      <w:pPr>
+        <w:autoSpaceDE w:val="0"/>
+        <w:autoSpaceDN w:val="0"/>
+        <w:adjustRightInd w:val="0"/>
+        <w:jc w:val="left"/>
+        <w:rPr>
+          <w:rFonts w:ascii="Consolas" w:hAnsi="Consolas" w:cs="Consolas"/>
+          <w:kern w:val="0"/>
+          <w:sz w:val="20"/>
+          <w:szCs w:val="20"/>
+        </w:rPr>
+      </w:pPr>
+    </w:p>
+    <w:p>
+      <w:pPr>
+        <w:autoSpaceDE w:val="0"/>
+        <w:autoSpaceDN w:val="0"/>
+        <w:adjustRightInd w:val="0"/>
+        <w:jc w:val="left"/>
+        <w:rPr>
+          <w:rFonts w:ascii="Consolas" w:hAnsi="Consolas" w:cs="Consolas"/>
+          <w:kern w:val="0"/>
+          <w:sz w:val="20"/>
+          <w:szCs w:val="20"/>
+        </w:rPr>
+      </w:pPr>
+      <w:r>
+        <w:rPr>
+          <w:rFonts w:ascii="Consolas" w:hAnsi="Consolas" w:cs="Consolas" w:hint="eastAsia"/>
+          <w:kern w:val="0"/>
+          <w:sz w:val="20"/>
+          <w:szCs w:val="20"/>
+        </w:rPr>
+        <w:t>导出</w:t>
+      </w:r>
+      <w:r>
+        <w:rPr>
+          <w:rFonts w:ascii="Consolas" w:hAnsi="Consolas" w:cs="Consolas" w:hint="eastAsia"/>
+          <w:kern w:val="0"/>
+          <w:sz w:val="20"/>
+          <w:szCs w:val="20"/>
+        </w:rPr>
+        <w:t>java</w:t>
+      </w:r>
+      <w:r>
+        <w:rPr>
+          <w:rFonts w:ascii="Consolas" w:hAnsi="Consolas" w:cs="Consolas" w:hint="eastAsia"/>
+          <w:kern w:val="0"/>
+          <w:sz w:val="20"/>
+          <w:szCs w:val="20"/>
+        </w:rPr>
+        <w:t>堆信息：</w:t>
+      </w:r>
+    </w:p>
+    <w:p>
+      <w:pPr>
+        <w:autoSpaceDE w:val="0"/>
+        <w:autoSpaceDN w:val="0"/>
+        <w:adjustRightInd w:val="0"/>
+        <w:jc w:val="left"/>
+        <w:rPr>
+          <w:rFonts w:ascii="Consolas" w:hAnsi="Consolas" w:cs="Consolas"/>
+          <w:kern w:val="0"/>
+          <w:sz w:val="20"/>
+          <w:szCs w:val="20"/>
+        </w:rPr>
+      </w:pPr>
+      <w:r>
+        <w:rPr>
+          <w:rFonts w:ascii="Consolas" w:hAnsi="Consolas" w:cs="Consolas" w:hint="eastAsia"/>
+          <w:kern w:val="0"/>
+          <w:sz w:val="20"/>
+          <w:szCs w:val="20"/>
+        </w:rPr>
+        <w:t>jmap</w:t>
+      </w:r>
+      <w:r>
+        <w:rPr>
+          <w:rFonts w:ascii="Consolas" w:hAnsi="Consolas" w:cs="Consolas"/>
+          <w:kern w:val="0"/>
+          <w:sz w:val="20"/>
+          <w:szCs w:val="20"/>
+        </w:rPr>
+        <w:t xml:space="preserve"> -</w:t>
+      </w:r>
+      <w:r>
+        <w:rPr>
+          <w:rFonts w:ascii="Consolas" w:hAnsi="Consolas" w:cs="Consolas" w:hint="eastAsia"/>
+          <w:kern w:val="0"/>
+          <w:sz w:val="20"/>
+          <w:szCs w:val="20"/>
+        </w:rPr>
+        <w:t>du</w:t>
+      </w:r>
+      <w:r>
+        <w:rPr>
+          <w:rFonts w:ascii="Consolas" w:hAnsi="Consolas" w:cs="Consolas"/>
+          <w:kern w:val="0"/>
+          <w:sz w:val="20"/>
+          <w:szCs w:val="20"/>
+        </w:rPr>
+        <w:t xml:space="preserve">mp:/heap_file </w:t>
+      </w:r>
+      <w:r>
+        <w:rPr>
+          <w:rFonts w:ascii="Consolas" w:hAnsi="Consolas" w:cs="Consolas" w:hint="eastAsia"/>
+          <w:kern w:val="0"/>
+          <w:sz w:val="20"/>
+          <w:szCs w:val="20"/>
+        </w:rPr>
+        <w:t>【</w:t>
+      </w:r>
+      <w:r>
+        <w:rPr>
+          <w:rFonts w:ascii="Consolas" w:hAnsi="Consolas" w:cs="Consolas" w:hint="eastAsia"/>
+          <w:kern w:val="0"/>
+          <w:sz w:val="20"/>
+          <w:szCs w:val="20"/>
+        </w:rPr>
+        <w:t>PID</w:t>
+      </w:r>
+      <w:r>
+        <w:rPr>
+          <w:rFonts w:ascii="Consolas" w:hAnsi="Consolas" w:cs="Consolas" w:hint="eastAsia"/>
+          <w:kern w:val="0"/>
+          <w:sz w:val="20"/>
+          <w:szCs w:val="20"/>
+        </w:rPr>
+        <w:t>】</w:t>
+      </w:r>
+    </w:p>
+    <w:p>
+      <w:pPr>
+        <w:autoSpaceDE w:val="0"/>
+        <w:autoSpaceDN w:val="0"/>
+        <w:adjustRightInd w:val="0"/>
+        <w:jc w:val="left"/>
+        <w:rPr>
+          <w:rFonts w:ascii="Consolas" w:hAnsi="Consolas" w:cs="Consolas"/>
+          <w:kern w:val="0"/>
+          <w:sz w:val="20"/>
+          <w:szCs w:val="20"/>
+        </w:rPr>
+      </w:pPr>
+      <w:r>
+        <w:rPr>
+          <w:rFonts w:ascii="Consolas" w:hAnsi="Consolas" w:cs="Consolas" w:hint="eastAsia"/>
+          <w:kern w:val="0"/>
+          <w:sz w:val="20"/>
+          <w:szCs w:val="20"/>
+        </w:rPr>
+        <w:t>解析</w:t>
+      </w:r>
+      <w:r>
+        <w:rPr>
+          <w:rFonts w:ascii="Consolas" w:hAnsi="Consolas" w:cs="Consolas" w:hint="eastAsia"/>
+          <w:kern w:val="0"/>
+          <w:sz w:val="20"/>
+          <w:szCs w:val="20"/>
+        </w:rPr>
+        <w:t>heap_file</w:t>
+      </w:r>
+      <w:r>
+        <w:rPr>
+          <w:rFonts w:ascii="Consolas" w:hAnsi="Consolas" w:cs="Consolas"/>
+          <w:kern w:val="0"/>
+          <w:sz w:val="20"/>
+          <w:szCs w:val="20"/>
+        </w:rPr>
+        <w:t>:</w:t>
+      </w:r>
+    </w:p>
+    <w:p>
+      <w:pPr>
+        <w:autoSpaceDE w:val="0"/>
+        <w:autoSpaceDN w:val="0"/>
+        <w:adjustRightInd w:val="0"/>
+        <w:jc w:val="left"/>
+        <w:rPr>
+          <w:rFonts w:ascii="Consolas" w:hAnsi="Consolas" w:cs="Consolas" w:hint="eastAsia"/>
+          <w:kern w:val="0"/>
+          <w:sz w:val="20"/>
+          <w:szCs w:val="20"/>
+        </w:rPr>
+      </w:pPr>
+      <w:r>
+        <w:rPr>
+          <w:rFonts w:ascii="Consolas" w:hAnsi="Consolas" w:cs="Consolas" w:hint="eastAsia"/>
+          <w:kern w:val="0"/>
+          <w:sz w:val="20"/>
+          <w:szCs w:val="20"/>
+        </w:rPr>
+        <w:t>j</w:t>
+      </w:r>
+      <w:r>
+        <w:rPr>
+          <w:rFonts w:ascii="Consolas" w:hAnsi="Consolas" w:cs="Consolas"/>
+          <w:kern w:val="0"/>
+          <w:sz w:val="20"/>
+          <w:szCs w:val="20"/>
+        </w:rPr>
+        <w:t>hat /heap_file</w:t>
+      </w:r>
+    </w:p>
+    <w:p>
+      <w:pPr>
+        <w:autoSpaceDE w:val="0"/>
+        <w:autoSpaceDN w:val="0"/>
+        <w:adjustRightInd w:val="0"/>
+        <w:jc w:val="left"/>
+        <w:rPr>
+          <w:rFonts w:ascii="Consolas" w:hAnsi="Consolas" w:cs="Consolas"/>
+          <w:kern w:val="0"/>
+          <w:sz w:val="20"/>
+          <w:szCs w:val="20"/>
+        </w:rPr>
+      </w:pPr>
+    </w:p>
+    <w:p>
+      <w:pPr>
+        <w:autoSpaceDE w:val="0"/>
+        <w:autoSpaceDN w:val="0"/>
+        <w:adjustRightInd w:val="0"/>
+        <w:jc w:val="left"/>
+        <w:rPr>
+          <w:rFonts w:ascii="Consolas" w:hAnsi="Consolas" w:cs="Consolas"/>
+          <w:kern w:val="0"/>
+          <w:sz w:val="20"/>
+          <w:szCs w:val="20"/>
+        </w:rPr>
+      </w:pPr>
+      <w:r>
+        <w:rPr>
+          <w:rFonts w:ascii="Consolas" w:hAnsi="Consolas" w:cs="Consolas" w:hint="eastAsia"/>
+          <w:kern w:val="0"/>
+          <w:sz w:val="20"/>
+          <w:szCs w:val="20"/>
+        </w:rPr>
+        <w:t>java</w:t>
+      </w:r>
+      <w:r>
+        <w:rPr>
+          <w:rFonts w:ascii="Consolas" w:hAnsi="Consolas" w:cs="Consolas" w:hint="eastAsia"/>
+          <w:kern w:val="0"/>
+          <w:sz w:val="20"/>
+          <w:szCs w:val="20"/>
+        </w:rPr>
+        <w:t>监控工具：</w:t>
+      </w:r>
+      <w:r>
+        <w:rPr>
+          <w:rFonts w:ascii="Consolas" w:hAnsi="Consolas" w:cs="Consolas" w:hint="eastAsia"/>
+          <w:kern w:val="0"/>
+          <w:sz w:val="20"/>
+          <w:szCs w:val="20"/>
+        </w:rPr>
+        <w:t>jcon</w:t>
+      </w:r>
+      <w:r>
+        <w:rPr>
+          <w:rFonts w:ascii="Consolas" w:hAnsi="Consolas" w:cs="Consolas"/>
+          <w:kern w:val="0"/>
+          <w:sz w:val="20"/>
+          <w:szCs w:val="20"/>
+        </w:rPr>
+        <w:t xml:space="preserve">sole </w:t>
+      </w:r>
+      <w:r>
+        <w:rPr>
+          <w:rFonts w:ascii="Consolas" w:hAnsi="Consolas" w:cs="Consolas" w:hint="eastAsia"/>
+          <w:kern w:val="0"/>
+          <w:sz w:val="20"/>
+          <w:szCs w:val="20"/>
+        </w:rPr>
+        <w:t>和</w:t>
+      </w:r>
+      <w:r>
+        <w:rPr>
+          <w:rFonts w:ascii="Consolas" w:hAnsi="Consolas" w:cs="Consolas"/>
+          <w:kern w:val="0"/>
+          <w:sz w:val="20"/>
+          <w:szCs w:val="20"/>
+        </w:rPr>
+        <w:t xml:space="preserve"> visualVM</w:t>
       </w:r>
     </w:p>
     <w:sectPr>
